--- a/QuickReferenceCheatSheet.docx
+++ b/QuickReferenceCheatSheet.docx
@@ -35918,7 +35918,17 @@
         <w:bidi w:val="0"/>
         <w:spacing w:before="143" w:after="143"/>
         <w:jc w:val="start"/>
-        <w:rPr/>
+        <w:rPr>
+          <w:rFonts w:ascii="Nimbus Mono PS" w:hAnsi="Nimbus Mono PS"/>
+          <w:b/>
+          <w:bCs/>
+          <w:i w:val="false"/>
+          <w:i w:val="false"/>
+          <w:iCs w:val="false"/>
+          <w:color w:val="auto"/>
+          <w:sz w:val="22"/>
+          <w:szCs w:val="22"/>
+        </w:rPr>
       </w:pPr>
       <w:r>
         <w:rPr>
@@ -36079,7 +36089,17 @@
         <w:bidi w:val="0"/>
         <w:spacing w:before="143" w:after="143"/>
         <w:jc w:val="start"/>
-        <w:rPr/>
+        <w:rPr>
+          <w:rFonts w:ascii="Nimbus Mono PS" w:hAnsi="Nimbus Mono PS"/>
+          <w:b/>
+          <w:bCs/>
+          <w:i w:val="false"/>
+          <w:i w:val="false"/>
+          <w:iCs w:val="false"/>
+          <w:color w:val="auto"/>
+          <w:sz w:val="22"/>
+          <w:szCs w:val="22"/>
+        </w:rPr>
       </w:pPr>
       <w:r>
         <w:rPr>
@@ -38579,7 +38599,17 @@
         <w:bidi w:val="0"/>
         <w:spacing w:before="143" w:after="143"/>
         <w:jc w:val="start"/>
-        <w:rPr/>
+        <w:rPr>
+          <w:rFonts w:ascii="Nimbus Mono PS" w:hAnsi="Nimbus Mono PS"/>
+          <w:b w:val="false"/>
+          <w:bCs w:val="false"/>
+          <w:i/>
+          <w:i/>
+          <w:iCs/>
+          <w:color w:val="auto"/>
+          <w:sz w:val="20"/>
+          <w:szCs w:val="20"/>
+        </w:rPr>
       </w:pPr>
       <w:r>
         <w:rPr>
@@ -38601,7 +38631,17 @@
         <w:bidi w:val="0"/>
         <w:spacing w:before="143" w:after="143"/>
         <w:jc w:val="start"/>
-        <w:rPr/>
+        <w:rPr>
+          <w:rFonts w:ascii="Nimbus Mono PS" w:hAnsi="Nimbus Mono PS"/>
+          <w:b w:val="false"/>
+          <w:bCs w:val="false"/>
+          <w:i/>
+          <w:i/>
+          <w:iCs/>
+          <w:color w:val="auto"/>
+          <w:sz w:val="20"/>
+          <w:szCs w:val="20"/>
+        </w:rPr>
       </w:pPr>
       <w:r>
         <w:rPr>
@@ -38623,7 +38663,17 @@
         <w:bidi w:val="0"/>
         <w:spacing w:before="143" w:after="143"/>
         <w:jc w:val="start"/>
-        <w:rPr/>
+        <w:rPr>
+          <w:rFonts w:ascii="Nimbus Mono PS" w:hAnsi="Nimbus Mono PS"/>
+          <w:b w:val="false"/>
+          <w:bCs w:val="false"/>
+          <w:i/>
+          <w:i/>
+          <w:iCs/>
+          <w:color w:val="auto"/>
+          <w:sz w:val="20"/>
+          <w:szCs w:val="20"/>
+        </w:rPr>
       </w:pPr>
       <w:r>
         <w:rPr>
@@ -38645,7 +38695,17 @@
         <w:bidi w:val="0"/>
         <w:spacing w:before="143" w:after="143"/>
         <w:jc w:val="start"/>
-        <w:rPr/>
+        <w:rPr>
+          <w:rFonts w:ascii="Nimbus Mono PS" w:hAnsi="Nimbus Mono PS"/>
+          <w:b w:val="false"/>
+          <w:bCs w:val="false"/>
+          <w:i/>
+          <w:i/>
+          <w:iCs/>
+          <w:color w:val="auto"/>
+          <w:sz w:val="20"/>
+          <w:szCs w:val="20"/>
+        </w:rPr>
       </w:pPr>
       <w:r>
         <w:rPr>
@@ -38667,7 +38727,17 @@
         <w:bidi w:val="0"/>
         <w:spacing w:before="143" w:after="143"/>
         <w:jc w:val="start"/>
-        <w:rPr/>
+        <w:rPr>
+          <w:rFonts w:ascii="Nimbus Mono PS" w:hAnsi="Nimbus Mono PS"/>
+          <w:b w:val="false"/>
+          <w:bCs w:val="false"/>
+          <w:i/>
+          <w:i/>
+          <w:iCs/>
+          <w:color w:val="auto"/>
+          <w:sz w:val="20"/>
+          <w:szCs w:val="20"/>
+        </w:rPr>
       </w:pPr>
       <w:r>
         <w:rPr>
@@ -38689,7 +38759,17 @@
         <w:bidi w:val="0"/>
         <w:spacing w:before="143" w:after="143"/>
         <w:jc w:val="start"/>
-        <w:rPr/>
+        <w:rPr>
+          <w:rFonts w:ascii="Nimbus Mono PS" w:hAnsi="Nimbus Mono PS"/>
+          <w:b w:val="false"/>
+          <w:bCs w:val="false"/>
+          <w:i/>
+          <w:i/>
+          <w:iCs/>
+          <w:color w:val="auto"/>
+          <w:sz w:val="20"/>
+          <w:szCs w:val="20"/>
+        </w:rPr>
       </w:pPr>
       <w:r>
         <w:rPr>
@@ -40604,6 +40684,3418 @@
           <w:szCs w:val="20"/>
         </w:rPr>
         <w:t xml:space="preserve"> This mode is designed to be parsed by an external program. tty: Docker formats the output to be more suitable for interactive terminal displays. You can also use the ‘BUILDKIT_PROGRESS’ environment variable to set its value. ‘BUILDKIT_COLORS’ environment variable also used to modify colors of the terminal output.</w:t>
+      </w:r>
+    </w:p>
+    <w:p>
+      <w:pPr>
+        <w:pStyle w:val="Normal"/>
+        <w:bidi w:val="0"/>
+        <w:spacing w:before="143" w:after="143"/>
+        <w:jc w:val="start"/>
+        <w:rPr/>
+      </w:pPr>
+      <w:r>
+        <w:rPr>
+          <w:rFonts w:ascii="Nimbus Mono PS" w:hAnsi="Nimbus Mono PS"/>
+          <w:b/>
+          <w:bCs/>
+          <w:i w:val="false"/>
+          <w:iCs w:val="false"/>
+          <w:color w:val="auto"/>
+          <w:sz w:val="22"/>
+          <w:szCs w:val="22"/>
+        </w:rPr>
+        <w:t>d</w:t>
+      </w:r>
+      <w:r>
+        <w:rPr>
+          <w:rFonts w:ascii="Nimbus Mono PS" w:hAnsi="Nimbus Mono PS"/>
+          <w:b/>
+          <w:bCs/>
+          <w:i w:val="false"/>
+          <w:iCs w:val="false"/>
+          <w:color w:val="auto"/>
+          <w:sz w:val="22"/>
+          <w:szCs w:val="22"/>
+        </w:rPr>
+        <w:t xml:space="preserve">ocker </w:t>
+      </w:r>
+      <w:r>
+        <w:rPr>
+          <w:rFonts w:ascii="Nimbus Mono PS" w:hAnsi="Nimbus Mono PS"/>
+          <w:b/>
+          <w:bCs/>
+          <w:i w:val="false"/>
+          <w:iCs w:val="false"/>
+          <w:color w:val="auto"/>
+          <w:sz w:val="22"/>
+          <w:szCs w:val="22"/>
+        </w:rPr>
+        <w:t>buildx build --</w:t>
+      </w:r>
+      <w:r>
+        <w:rPr>
+          <w:rFonts w:ascii="Nimbus Mono PS" w:hAnsi="Nimbus Mono PS"/>
+          <w:b/>
+          <w:bCs/>
+          <w:i w:val="false"/>
+          <w:iCs w:val="false"/>
+          <w:color w:val="auto"/>
+          <w:sz w:val="22"/>
+          <w:szCs w:val="22"/>
+        </w:rPr>
+        <w:t>shm-size=1g</w:t>
+      </w:r>
+      <w:r>
+        <w:rPr>
+          <w:rFonts w:ascii="Nimbus Mono PS" w:hAnsi="Nimbus Mono PS"/>
+          <w:b/>
+          <w:bCs/>
+          <w:i w:val="false"/>
+          <w:iCs w:val="false"/>
+          <w:color w:val="auto"/>
+          <w:sz w:val="22"/>
+          <w:szCs w:val="22"/>
+        </w:rPr>
+        <w:t xml:space="preserve"> </w:t>
+      </w:r>
+      <w:r>
+        <w:rPr>
+          <w:rFonts w:ascii="Nimbus Mono PS" w:hAnsi="Nimbus Mono PS"/>
+          <w:b/>
+          <w:bCs/>
+          <w:i w:val="false"/>
+          <w:iCs w:val="false"/>
+          <w:color w:val="auto"/>
+          <w:sz w:val="22"/>
+          <w:szCs w:val="22"/>
+        </w:rPr>
+        <w:t>-t</w:t>
+      </w:r>
+      <w:r>
+        <w:rPr>
+          <w:rFonts w:ascii="Nimbus Mono PS" w:hAnsi="Nimbus Mono PS"/>
+          <w:b/>
+          <w:bCs/>
+          <w:i w:val="false"/>
+          <w:iCs w:val="false"/>
+          <w:color w:val="auto"/>
+          <w:sz w:val="22"/>
+          <w:szCs w:val="22"/>
+        </w:rPr>
+        <w:t>|--</w:t>
+      </w:r>
+      <w:r>
+        <w:rPr>
+          <w:rFonts w:ascii="Nimbus Mono PS" w:hAnsi="Nimbus Mono PS"/>
+          <w:b/>
+          <w:bCs/>
+          <w:i w:val="false"/>
+          <w:iCs w:val="false"/>
+          <w:color w:val="auto"/>
+          <w:sz w:val="22"/>
+          <w:szCs w:val="22"/>
+        </w:rPr>
+        <w:t>t</w:t>
+      </w:r>
+      <w:r>
+        <w:rPr>
+          <w:rFonts w:ascii="Nimbus Mono PS" w:hAnsi="Nimbus Mono PS"/>
+          <w:b/>
+          <w:bCs/>
+          <w:i w:val="false"/>
+          <w:iCs w:val="false"/>
+          <w:color w:val="auto"/>
+          <w:sz w:val="22"/>
+          <w:szCs w:val="22"/>
+        </w:rPr>
+        <w:t>ag</w:t>
+      </w:r>
+      <w:r>
+        <w:rPr>
+          <w:rFonts w:ascii="Nimbus Mono PS" w:hAnsi="Nimbus Mono PS"/>
+          <w:b/>
+          <w:bCs/>
+          <w:i w:val="false"/>
+          <w:iCs w:val="false"/>
+          <w:color w:val="auto"/>
+          <w:sz w:val="22"/>
+          <w:szCs w:val="22"/>
+        </w:rPr>
+        <w:t xml:space="preserve"> </w:t>
+      </w:r>
+      <w:r>
+        <w:rPr>
+          <w:rFonts w:ascii="Nimbus Mono PS" w:hAnsi="Nimbus Mono PS"/>
+          <w:b/>
+          <w:bCs/>
+          <w:i w:val="false"/>
+          <w:iCs w:val="false"/>
+          <w:color w:val="auto"/>
+          <w:sz w:val="22"/>
+          <w:szCs w:val="22"/>
+        </w:rPr>
+        <w:t>my_container</w:t>
+      </w:r>
+      <w:r>
+        <w:rPr>
+          <w:rFonts w:ascii="Nimbus Mono PS" w:hAnsi="Nimbus Mono PS"/>
+          <w:b/>
+          <w:bCs/>
+          <w:i w:val="false"/>
+          <w:iCs w:val="false"/>
+          <w:color w:val="auto"/>
+          <w:sz w:val="22"/>
+          <w:szCs w:val="22"/>
+        </w:rPr>
+        <w:t xml:space="preserve"> </w:t>
+      </w:r>
+      <w:r>
+        <w:rPr>
+          <w:rFonts w:ascii="Nimbus Mono PS" w:hAnsi="Nimbus Mono PS"/>
+          <w:b/>
+          <w:bCs/>
+          <w:i w:val="false"/>
+          <w:iCs w:val="false"/>
+          <w:color w:val="auto"/>
+          <w:sz w:val="22"/>
+          <w:szCs w:val="22"/>
+        </w:rPr>
+        <w:t>.</w:t>
+      </w:r>
+      <w:r>
+        <w:rPr>
+          <w:rFonts w:ascii="Nimbus Mono PS" w:hAnsi="Nimbus Mono PS"/>
+          <w:b/>
+          <w:bCs/>
+          <w:i w:val="false"/>
+          <w:iCs w:val="false"/>
+          <w:color w:val="auto"/>
+          <w:sz w:val="22"/>
+          <w:szCs w:val="22"/>
+        </w:rPr>
+        <w:t xml:space="preserve">  </w:t>
+      </w:r>
+      <w:r>
+        <w:rPr>
+          <w:rFonts w:ascii="Nimbus Mono PS" w:hAnsi="Nimbus Mono PS"/>
+          <w:b w:val="false"/>
+          <w:bCs w:val="false"/>
+          <w:i/>
+          <w:iCs/>
+          <w:color w:val="auto"/>
+          <w:sz w:val="20"/>
+          <w:szCs w:val="20"/>
+        </w:rPr>
+        <w:t>#</w:t>
+      </w:r>
+      <w:r>
+        <w:rPr>
+          <w:rFonts w:ascii="Nimbus Mono PS" w:hAnsi="Nimbus Mono PS"/>
+          <w:b w:val="false"/>
+          <w:bCs w:val="false"/>
+          <w:i/>
+          <w:iCs/>
+          <w:color w:val="auto"/>
+          <w:sz w:val="20"/>
+          <w:szCs w:val="20"/>
+        </w:rPr>
+        <w:t>Allows to control the shared memory size for a container. Useful for ml workloads, databases, for intensive computations etc. Default size is: 64MB. b for byte, k for KB, m for MB, g for GB.</w:t>
+      </w:r>
+    </w:p>
+    <w:p>
+      <w:pPr>
+        <w:pStyle w:val="Normal"/>
+        <w:bidi w:val="0"/>
+        <w:spacing w:before="143" w:after="143"/>
+        <w:jc w:val="start"/>
+        <w:rPr/>
+      </w:pPr>
+      <w:r>
+        <w:rPr>
+          <w:rFonts w:ascii="Nimbus Mono PS" w:hAnsi="Nimbus Mono PS"/>
+          <w:b/>
+          <w:bCs/>
+          <w:i w:val="false"/>
+          <w:iCs w:val="false"/>
+          <w:color w:val="auto"/>
+          <w:sz w:val="22"/>
+          <w:szCs w:val="22"/>
+        </w:rPr>
+        <w:t>d</w:t>
+      </w:r>
+      <w:r>
+        <w:rPr>
+          <w:rFonts w:ascii="Nimbus Mono PS" w:hAnsi="Nimbus Mono PS"/>
+          <w:b/>
+          <w:bCs/>
+          <w:i w:val="false"/>
+          <w:iCs w:val="false"/>
+          <w:color w:val="auto"/>
+          <w:sz w:val="22"/>
+          <w:szCs w:val="22"/>
+        </w:rPr>
+        <w:t xml:space="preserve">ocker </w:t>
+      </w:r>
+      <w:r>
+        <w:rPr>
+          <w:rFonts w:ascii="Nimbus Mono PS" w:hAnsi="Nimbus Mono PS"/>
+          <w:b/>
+          <w:bCs/>
+          <w:i w:val="false"/>
+          <w:iCs w:val="false"/>
+          <w:color w:val="auto"/>
+          <w:sz w:val="22"/>
+          <w:szCs w:val="22"/>
+        </w:rPr>
+        <w:t xml:space="preserve">buildx build </w:t>
+      </w:r>
+      <w:r>
+        <w:rPr>
+          <w:rFonts w:ascii="Nimbus Mono PS" w:hAnsi="Nimbus Mono PS"/>
+          <w:b/>
+          <w:bCs/>
+          <w:i w:val="false"/>
+          <w:iCs w:val="false"/>
+          <w:color w:val="auto"/>
+          <w:sz w:val="22"/>
+          <w:szCs w:val="22"/>
+        </w:rPr>
+        <w:t>-t</w:t>
+      </w:r>
+      <w:r>
+        <w:rPr>
+          <w:rFonts w:ascii="Nimbus Mono PS" w:hAnsi="Nimbus Mono PS"/>
+          <w:b/>
+          <w:bCs/>
+          <w:i w:val="false"/>
+          <w:iCs w:val="false"/>
+          <w:color w:val="auto"/>
+          <w:sz w:val="22"/>
+          <w:szCs w:val="22"/>
+        </w:rPr>
+        <w:t>|--</w:t>
+      </w:r>
+      <w:r>
+        <w:rPr>
+          <w:rFonts w:ascii="Nimbus Mono PS" w:hAnsi="Nimbus Mono PS"/>
+          <w:b/>
+          <w:bCs/>
+          <w:i w:val="false"/>
+          <w:iCs w:val="false"/>
+          <w:color w:val="auto"/>
+          <w:sz w:val="22"/>
+          <w:szCs w:val="22"/>
+        </w:rPr>
+        <w:t>t</w:t>
+      </w:r>
+      <w:r>
+        <w:rPr>
+          <w:rFonts w:ascii="Nimbus Mono PS" w:hAnsi="Nimbus Mono PS"/>
+          <w:b/>
+          <w:bCs/>
+          <w:i w:val="false"/>
+          <w:iCs w:val="false"/>
+          <w:color w:val="auto"/>
+          <w:sz w:val="22"/>
+          <w:szCs w:val="22"/>
+        </w:rPr>
+        <w:t>ag</w:t>
+      </w:r>
+      <w:r>
+        <w:rPr>
+          <w:rFonts w:ascii="Nimbus Mono PS" w:hAnsi="Nimbus Mono PS"/>
+          <w:b/>
+          <w:bCs/>
+          <w:i w:val="false"/>
+          <w:iCs w:val="false"/>
+          <w:color w:val="auto"/>
+          <w:sz w:val="22"/>
+          <w:szCs w:val="22"/>
+        </w:rPr>
+        <w:t xml:space="preserve"> </w:t>
+      </w:r>
+      <w:r>
+        <w:rPr>
+          <w:rFonts w:ascii="Nimbus Mono PS" w:hAnsi="Nimbus Mono PS"/>
+          <w:b/>
+          <w:bCs/>
+          <w:i w:val="false"/>
+          <w:iCs w:val="false"/>
+          <w:color w:val="auto"/>
+          <w:sz w:val="22"/>
+          <w:szCs w:val="22"/>
+        </w:rPr>
+        <w:t>my_</w:t>
+      </w:r>
+      <w:r>
+        <w:rPr>
+          <w:rFonts w:ascii="Nimbus Mono PS" w:hAnsi="Nimbus Mono PS"/>
+          <w:b/>
+          <w:bCs/>
+          <w:i w:val="false"/>
+          <w:iCs w:val="false"/>
+          <w:color w:val="auto"/>
+          <w:sz w:val="22"/>
+          <w:szCs w:val="22"/>
+        </w:rPr>
+        <w:t>buildimage --target</w:t>
+      </w:r>
+      <w:r>
+        <w:rPr>
+          <w:rFonts w:ascii="Nimbus Mono PS" w:hAnsi="Nimbus Mono PS"/>
+          <w:b/>
+          <w:bCs/>
+          <w:i w:val="false"/>
+          <w:iCs w:val="false"/>
+          <w:color w:val="auto"/>
+          <w:sz w:val="22"/>
+          <w:szCs w:val="22"/>
+        </w:rPr>
+        <w:t xml:space="preserve"> </w:t>
+      </w:r>
+      <w:r>
+        <w:rPr>
+          <w:rFonts w:ascii="Nimbus Mono PS" w:hAnsi="Nimbus Mono PS"/>
+          <w:b/>
+          <w:bCs/>
+          <w:i w:val="false"/>
+          <w:iCs w:val="false"/>
+          <w:color w:val="auto"/>
+          <w:sz w:val="22"/>
+          <w:szCs w:val="22"/>
+        </w:rPr>
+        <w:t>build-env</w:t>
+      </w:r>
+      <w:r>
+        <w:rPr>
+          <w:rFonts w:ascii="Nimbus Mono PS" w:hAnsi="Nimbus Mono PS"/>
+          <w:b/>
+          <w:bCs/>
+          <w:i w:val="false"/>
+          <w:iCs w:val="false"/>
+          <w:color w:val="auto"/>
+          <w:sz w:val="22"/>
+          <w:szCs w:val="22"/>
+        </w:rPr>
+        <w:t xml:space="preserve"> </w:t>
+      </w:r>
+      <w:r>
+        <w:rPr>
+          <w:rFonts w:ascii="Nimbus Mono PS" w:hAnsi="Nimbus Mono PS"/>
+          <w:b/>
+          <w:bCs/>
+          <w:i w:val="false"/>
+          <w:iCs w:val="false"/>
+          <w:color w:val="auto"/>
+          <w:sz w:val="22"/>
+          <w:szCs w:val="22"/>
+        </w:rPr>
+        <w:t>.</w:t>
+      </w:r>
+      <w:r>
+        <w:rPr>
+          <w:rFonts w:ascii="Nimbus Mono PS" w:hAnsi="Nimbus Mono PS"/>
+          <w:b/>
+          <w:bCs/>
+          <w:i w:val="false"/>
+          <w:iCs w:val="false"/>
+          <w:color w:val="auto"/>
+          <w:sz w:val="22"/>
+          <w:szCs w:val="22"/>
+        </w:rPr>
+        <w:t xml:space="preserve">  </w:t>
+      </w:r>
+      <w:r>
+        <w:rPr>
+          <w:rFonts w:ascii="Nimbus Mono PS" w:hAnsi="Nimbus Mono PS"/>
+          <w:b w:val="false"/>
+          <w:bCs w:val="false"/>
+          <w:i/>
+          <w:iCs/>
+          <w:color w:val="auto"/>
+          <w:sz w:val="20"/>
+          <w:szCs w:val="20"/>
+        </w:rPr>
+        <w:t>#</w:t>
+      </w:r>
+      <w:r>
+        <w:rPr>
+          <w:rFonts w:ascii="Nimbus Mono PS" w:hAnsi="Nimbus Mono PS"/>
+          <w:b w:val="false"/>
+          <w:bCs w:val="false"/>
+          <w:i/>
+          <w:iCs/>
+          <w:color w:val="auto"/>
+          <w:sz w:val="20"/>
+          <w:szCs w:val="20"/>
+        </w:rPr>
+        <w:t>--</w:t>
+      </w:r>
+      <w:r>
+        <w:rPr>
+          <w:rFonts w:ascii="Nimbus Mono PS" w:hAnsi="Nimbus Mono PS"/>
+          <w:b w:val="false"/>
+          <w:bCs w:val="false"/>
+          <w:i/>
+          <w:iCs/>
+          <w:color w:val="auto"/>
+          <w:sz w:val="20"/>
+          <w:szCs w:val="20"/>
+        </w:rPr>
+        <w:t>target  specifies target building when a Dockerfile with multiple build stages. If intermediate build stage is specified by it’s name as a final stage for the resulting image, the builder skips commands after the target stage.(FROM debian AS build-env……..FROM alpine AS production-env…..)</w:t>
+      </w:r>
+    </w:p>
+    <w:p>
+      <w:pPr>
+        <w:pStyle w:val="Normal"/>
+        <w:bidi w:val="0"/>
+        <w:spacing w:before="143" w:after="143"/>
+        <w:jc w:val="start"/>
+        <w:rPr/>
+      </w:pPr>
+      <w:r>
+        <w:rPr>
+          <w:rFonts w:ascii="Nimbus Mono PS" w:hAnsi="Nimbus Mono PS"/>
+          <w:b/>
+          <w:bCs/>
+          <w:i w:val="false"/>
+          <w:iCs w:val="false"/>
+          <w:color w:val="auto"/>
+          <w:sz w:val="22"/>
+          <w:szCs w:val="22"/>
+        </w:rPr>
+        <w:t>d</w:t>
+      </w:r>
+      <w:r>
+        <w:rPr>
+          <w:rFonts w:ascii="Nimbus Mono PS" w:hAnsi="Nimbus Mono PS"/>
+          <w:b/>
+          <w:bCs/>
+          <w:i w:val="false"/>
+          <w:iCs w:val="false"/>
+          <w:color w:val="auto"/>
+          <w:sz w:val="22"/>
+          <w:szCs w:val="22"/>
+        </w:rPr>
+        <w:t xml:space="preserve">ocker </w:t>
+      </w:r>
+      <w:r>
+        <w:rPr>
+          <w:rFonts w:ascii="Nimbus Mono PS" w:hAnsi="Nimbus Mono PS"/>
+          <w:b/>
+          <w:bCs/>
+          <w:i w:val="false"/>
+          <w:iCs w:val="false"/>
+          <w:color w:val="auto"/>
+          <w:sz w:val="22"/>
+          <w:szCs w:val="22"/>
+        </w:rPr>
+        <w:t xml:space="preserve">buildx </w:t>
+      </w:r>
+      <w:r>
+        <w:rPr>
+          <w:rFonts w:ascii="Nimbus Mono PS" w:hAnsi="Nimbus Mono PS"/>
+          <w:b/>
+          <w:bCs/>
+          <w:i w:val="false"/>
+          <w:iCs w:val="false"/>
+          <w:color w:val="auto"/>
+          <w:sz w:val="22"/>
+          <w:szCs w:val="22"/>
+        </w:rPr>
+        <w:t>bake</w:t>
+      </w:r>
+      <w:r>
+        <w:rPr>
+          <w:rFonts w:ascii="Nimbus Mono PS" w:hAnsi="Nimbus Mono PS"/>
+          <w:b/>
+          <w:bCs/>
+          <w:i w:val="false"/>
+          <w:iCs w:val="false"/>
+          <w:color w:val="auto"/>
+          <w:sz w:val="22"/>
+          <w:szCs w:val="22"/>
+        </w:rPr>
+        <w:t xml:space="preserve">  </w:t>
+      </w:r>
+      <w:r>
+        <w:rPr>
+          <w:rFonts w:ascii="Nimbus Mono PS" w:hAnsi="Nimbus Mono PS"/>
+          <w:b w:val="false"/>
+          <w:bCs w:val="false"/>
+          <w:i/>
+          <w:iCs/>
+          <w:color w:val="auto"/>
+          <w:sz w:val="20"/>
+          <w:szCs w:val="20"/>
+        </w:rPr>
+        <w:t>#</w:t>
+      </w:r>
+      <w:r>
+        <w:rPr>
+          <w:rFonts w:ascii="Nimbus Mono PS" w:hAnsi="Nimbus Mono PS"/>
+          <w:b w:val="false"/>
+          <w:bCs w:val="false"/>
+          <w:i/>
+          <w:iCs/>
+          <w:color w:val="auto"/>
+          <w:sz w:val="20"/>
+          <w:szCs w:val="20"/>
+        </w:rPr>
+        <w:t>bake is part of the BuildKit toolkit allowing you to build multiple images and execute complex build configurations with a single command.</w:t>
+      </w:r>
+    </w:p>
+    <w:p>
+      <w:pPr>
+        <w:pStyle w:val="Normal"/>
+        <w:bidi w:val="0"/>
+        <w:spacing w:before="143" w:after="143"/>
+        <w:jc w:val="start"/>
+        <w:rPr/>
+      </w:pPr>
+      <w:r>
+        <w:rPr>
+          <w:rFonts w:ascii="Nimbus Mono PS" w:hAnsi="Nimbus Mono PS"/>
+          <w:b/>
+          <w:bCs/>
+          <w:i w:val="false"/>
+          <w:iCs w:val="false"/>
+          <w:color w:val="auto"/>
+          <w:sz w:val="22"/>
+          <w:szCs w:val="22"/>
+        </w:rPr>
+        <w:t>d</w:t>
+      </w:r>
+      <w:r>
+        <w:rPr>
+          <w:rFonts w:ascii="Nimbus Mono PS" w:hAnsi="Nimbus Mono PS"/>
+          <w:b/>
+          <w:bCs/>
+          <w:i w:val="false"/>
+          <w:iCs w:val="false"/>
+          <w:color w:val="auto"/>
+          <w:sz w:val="22"/>
+          <w:szCs w:val="22"/>
+        </w:rPr>
+        <w:t xml:space="preserve">ocker </w:t>
+      </w:r>
+      <w:r>
+        <w:rPr>
+          <w:rFonts w:ascii="Nimbus Mono PS" w:hAnsi="Nimbus Mono PS"/>
+          <w:b/>
+          <w:bCs/>
+          <w:i w:val="false"/>
+          <w:iCs w:val="false"/>
+          <w:color w:val="auto"/>
+          <w:sz w:val="22"/>
+          <w:szCs w:val="22"/>
+        </w:rPr>
+        <w:t xml:space="preserve">buildx </w:t>
+      </w:r>
+      <w:r>
+        <w:rPr>
+          <w:rFonts w:ascii="Nimbus Mono PS" w:hAnsi="Nimbus Mono PS"/>
+          <w:b/>
+          <w:bCs/>
+          <w:i w:val="false"/>
+          <w:iCs w:val="false"/>
+          <w:color w:val="auto"/>
+          <w:sz w:val="22"/>
+          <w:szCs w:val="22"/>
+        </w:rPr>
+        <w:t>bake -f|--file docker-bake.dev.hcl db webapp-release</w:t>
+      </w:r>
+      <w:r>
+        <w:rPr>
+          <w:rFonts w:ascii="Nimbus Mono PS" w:hAnsi="Nimbus Mono PS"/>
+          <w:b/>
+          <w:bCs/>
+          <w:i w:val="false"/>
+          <w:iCs w:val="false"/>
+          <w:color w:val="auto"/>
+          <w:sz w:val="22"/>
+          <w:szCs w:val="22"/>
+        </w:rPr>
+        <w:t xml:space="preserve">  </w:t>
+      </w:r>
+      <w:r>
+        <w:rPr>
+          <w:rFonts w:ascii="Nimbus Mono PS" w:hAnsi="Nimbus Mono PS"/>
+          <w:b w:val="false"/>
+          <w:bCs w:val="false"/>
+          <w:i/>
+          <w:iCs/>
+          <w:color w:val="auto"/>
+          <w:sz w:val="20"/>
+          <w:szCs w:val="20"/>
+        </w:rPr>
+        <w:t>#</w:t>
+      </w:r>
+      <w:r>
+        <w:rPr>
+          <w:rFonts w:ascii="Nimbus Mono PS" w:hAnsi="Nimbus Mono PS"/>
+          <w:b w:val="false"/>
+          <w:bCs w:val="false"/>
+          <w:i/>
+          <w:iCs/>
+          <w:color w:val="auto"/>
+          <w:sz w:val="20"/>
+          <w:szCs w:val="20"/>
+        </w:rPr>
+        <w:t xml:space="preserve">Builds the ‘db’ and ‘webapp-release’ targets that are defined in the ‘docker-bake.dev.hcl’ file. *.hcl (HashiCorp Configuration Language) file allows specifying </w:t>
+      </w:r>
+      <w:r>
+        <w:rPr>
+          <w:rFonts w:ascii="Nimbus Mono PS" w:hAnsi="Nimbus Mono PS"/>
+          <w:b w:val="false"/>
+          <w:bCs w:val="false"/>
+          <w:i/>
+          <w:iCs/>
+          <w:color w:val="auto"/>
+          <w:sz w:val="20"/>
+          <w:szCs w:val="20"/>
+        </w:rPr>
+        <w:t xml:space="preserve">flexible </w:t>
+      </w:r>
+      <w:r>
+        <w:rPr>
+          <w:rFonts w:ascii="Nimbus Mono PS" w:hAnsi="Nimbus Mono PS"/>
+          <w:b w:val="false"/>
+          <w:bCs w:val="false"/>
+          <w:i/>
+          <w:iCs/>
+          <w:color w:val="auto"/>
+          <w:sz w:val="20"/>
+          <w:szCs w:val="20"/>
+        </w:rPr>
+        <w:t xml:space="preserve">build configurations, including targets, variables, and dependencies, with finer control compared to a standard Dockerfile. </w:t>
+      </w:r>
+      <w:r>
+        <w:rPr>
+          <w:rFonts w:ascii="Nimbus Mono PS" w:hAnsi="Nimbus Mono PS"/>
+          <w:b w:val="false"/>
+          <w:bCs w:val="false"/>
+          <w:i/>
+          <w:iCs/>
+          <w:color w:val="auto"/>
+          <w:sz w:val="20"/>
+          <w:szCs w:val="20"/>
+        </w:rPr>
+        <w:t>HCL, JSON or Compose file can be specified and if multiple files are specified, all are read and the build configurations are combined.</w:t>
+      </w:r>
+    </w:p>
+    <w:p>
+      <w:pPr>
+        <w:pStyle w:val="Normal"/>
+        <w:bidi w:val="0"/>
+        <w:spacing w:before="143" w:after="143"/>
+        <w:jc w:val="start"/>
+        <w:rPr/>
+      </w:pPr>
+      <w:r>
+        <w:rPr>
+          <w:rFonts w:ascii="Nimbus Mono PS" w:hAnsi="Nimbus Mono PS"/>
+          <w:b/>
+          <w:bCs/>
+          <w:i w:val="false"/>
+          <w:iCs w:val="false"/>
+          <w:color w:val="auto"/>
+          <w:sz w:val="22"/>
+          <w:szCs w:val="22"/>
+        </w:rPr>
+        <w:t>d</w:t>
+      </w:r>
+      <w:r>
+        <w:rPr>
+          <w:rFonts w:ascii="Nimbus Mono PS" w:hAnsi="Nimbus Mono PS"/>
+          <w:b/>
+          <w:bCs/>
+          <w:i w:val="false"/>
+          <w:iCs w:val="false"/>
+          <w:color w:val="auto"/>
+          <w:sz w:val="22"/>
+          <w:szCs w:val="22"/>
+        </w:rPr>
+        <w:t xml:space="preserve">ocker </w:t>
+      </w:r>
+      <w:r>
+        <w:rPr>
+          <w:rFonts w:ascii="Nimbus Mono PS" w:hAnsi="Nimbus Mono PS"/>
+          <w:b/>
+          <w:bCs/>
+          <w:i w:val="false"/>
+          <w:iCs w:val="false"/>
+          <w:color w:val="auto"/>
+          <w:sz w:val="22"/>
+          <w:szCs w:val="22"/>
+        </w:rPr>
+        <w:t xml:space="preserve">buildx </w:t>
+      </w:r>
+      <w:r>
+        <w:rPr>
+          <w:rFonts w:ascii="Nimbus Mono PS" w:hAnsi="Nimbus Mono PS"/>
+          <w:b/>
+          <w:bCs/>
+          <w:i w:val="false"/>
+          <w:iCs w:val="false"/>
+          <w:color w:val="auto"/>
+          <w:sz w:val="22"/>
+          <w:szCs w:val="22"/>
+        </w:rPr>
+        <w:t>bake –load –metadata-file metadata.json</w:t>
+      </w:r>
+      <w:r>
+        <w:rPr>
+          <w:rFonts w:ascii="Nimbus Mono PS" w:hAnsi="Nimbus Mono PS"/>
+          <w:b/>
+          <w:bCs/>
+          <w:i w:val="false"/>
+          <w:iCs w:val="false"/>
+          <w:color w:val="auto"/>
+          <w:sz w:val="22"/>
+          <w:szCs w:val="22"/>
+        </w:rPr>
+        <w:t xml:space="preserve"> </w:t>
+      </w:r>
+      <w:r>
+        <w:rPr>
+          <w:rFonts w:ascii="Nimbus Mono PS" w:hAnsi="Nimbus Mono PS"/>
+          <w:b/>
+          <w:bCs/>
+          <w:i w:val="false"/>
+          <w:iCs w:val="false"/>
+          <w:color w:val="auto"/>
+          <w:sz w:val="22"/>
+          <w:szCs w:val="22"/>
+        </w:rPr>
+        <w:t>.</w:t>
+      </w:r>
+      <w:r>
+        <w:rPr>
+          <w:rFonts w:ascii="Nimbus Mono PS" w:hAnsi="Nimbus Mono PS"/>
+          <w:b/>
+          <w:bCs/>
+          <w:i w:val="false"/>
+          <w:iCs w:val="false"/>
+          <w:color w:val="auto"/>
+          <w:sz w:val="22"/>
+          <w:szCs w:val="22"/>
+        </w:rPr>
+        <w:t xml:space="preserve">  </w:t>
+      </w:r>
+      <w:r>
+        <w:rPr>
+          <w:rFonts w:ascii="Nimbus Mono PS" w:hAnsi="Nimbus Mono PS"/>
+          <w:b w:val="false"/>
+          <w:bCs w:val="false"/>
+          <w:i/>
+          <w:iCs/>
+          <w:color w:val="auto"/>
+          <w:sz w:val="20"/>
+          <w:szCs w:val="20"/>
+        </w:rPr>
+        <w:t>#</w:t>
+      </w:r>
+      <w:r>
+        <w:rPr>
+          <w:rFonts w:ascii="Nimbus Mono PS" w:hAnsi="Nimbus Mono PS"/>
+          <w:b w:val="false"/>
+          <w:bCs w:val="false"/>
+          <w:i/>
+          <w:iCs/>
+          <w:color w:val="auto"/>
+          <w:sz w:val="20"/>
+          <w:szCs w:val="20"/>
+        </w:rPr>
+        <w:t xml:space="preserve">Writes build results metadata to a file </w:t>
+      </w:r>
+      <w:r>
+        <w:rPr>
+          <w:rFonts w:ascii="Nimbus Mono PS" w:hAnsi="Nimbus Mono PS"/>
+          <w:b w:val="false"/>
+          <w:bCs w:val="false"/>
+          <w:i/>
+          <w:iCs/>
+          <w:color w:val="auto"/>
+          <w:sz w:val="20"/>
+          <w:szCs w:val="20"/>
+        </w:rPr>
+        <w:t>called ‘metadata.json’</w:t>
+      </w:r>
+      <w:r>
+        <w:rPr>
+          <w:rFonts w:ascii="Nimbus Mono PS" w:hAnsi="Nimbus Mono PS"/>
+          <w:b w:val="false"/>
+          <w:bCs w:val="false"/>
+          <w:i/>
+          <w:iCs/>
+          <w:color w:val="auto"/>
+          <w:sz w:val="20"/>
+          <w:szCs w:val="20"/>
+        </w:rPr>
+        <w:t>.</w:t>
+      </w:r>
+    </w:p>
+    <w:p>
+      <w:pPr>
+        <w:pStyle w:val="Normal"/>
+        <w:bidi w:val="0"/>
+        <w:spacing w:before="143" w:after="143"/>
+        <w:jc w:val="start"/>
+        <w:rPr/>
+      </w:pPr>
+      <w:r>
+        <w:rPr>
+          <w:rFonts w:ascii="Nimbus Mono PS" w:hAnsi="Nimbus Mono PS"/>
+          <w:b/>
+          <w:bCs/>
+          <w:i w:val="false"/>
+          <w:iCs w:val="false"/>
+          <w:color w:val="auto"/>
+          <w:sz w:val="22"/>
+          <w:szCs w:val="22"/>
+        </w:rPr>
+        <w:t>d</w:t>
+      </w:r>
+      <w:r>
+        <w:rPr>
+          <w:rFonts w:ascii="Nimbus Mono PS" w:hAnsi="Nimbus Mono PS"/>
+          <w:b/>
+          <w:bCs/>
+          <w:i w:val="false"/>
+          <w:iCs w:val="false"/>
+          <w:color w:val="auto"/>
+          <w:sz w:val="22"/>
+          <w:szCs w:val="22"/>
+        </w:rPr>
+        <w:t xml:space="preserve">ocker </w:t>
+      </w:r>
+      <w:r>
+        <w:rPr>
+          <w:rFonts w:ascii="Nimbus Mono PS" w:hAnsi="Nimbus Mono PS"/>
+          <w:b/>
+          <w:bCs/>
+          <w:i w:val="false"/>
+          <w:iCs w:val="false"/>
+          <w:color w:val="auto"/>
+          <w:sz w:val="22"/>
+          <w:szCs w:val="22"/>
+        </w:rPr>
+        <w:t xml:space="preserve">buildx </w:t>
+      </w:r>
+      <w:r>
+        <w:rPr>
+          <w:rFonts w:ascii="Nimbus Mono PS" w:hAnsi="Nimbus Mono PS"/>
+          <w:b/>
+          <w:bCs/>
+          <w:i w:val="false"/>
+          <w:iCs w:val="false"/>
+          <w:color w:val="auto"/>
+          <w:sz w:val="22"/>
+          <w:szCs w:val="22"/>
+        </w:rPr>
+        <w:t>bake --no-cache</w:t>
+      </w:r>
+      <w:r>
+        <w:rPr>
+          <w:rFonts w:ascii="Nimbus Mono PS" w:hAnsi="Nimbus Mono PS"/>
+          <w:b/>
+          <w:bCs/>
+          <w:i w:val="false"/>
+          <w:iCs w:val="false"/>
+          <w:color w:val="auto"/>
+          <w:sz w:val="22"/>
+          <w:szCs w:val="22"/>
+        </w:rPr>
+        <w:t xml:space="preserve"> </w:t>
+      </w:r>
+      <w:r>
+        <w:rPr>
+          <w:rFonts w:ascii="Nimbus Mono PS" w:hAnsi="Nimbus Mono PS"/>
+          <w:b/>
+          <w:bCs/>
+          <w:i w:val="false"/>
+          <w:iCs w:val="false"/>
+          <w:color w:val="auto"/>
+          <w:sz w:val="22"/>
+          <w:szCs w:val="22"/>
+        </w:rPr>
+        <w:t>.</w:t>
+      </w:r>
+      <w:r>
+        <w:rPr>
+          <w:rFonts w:ascii="Nimbus Mono PS" w:hAnsi="Nimbus Mono PS"/>
+          <w:b/>
+          <w:bCs/>
+          <w:i w:val="false"/>
+          <w:iCs w:val="false"/>
+          <w:color w:val="auto"/>
+          <w:sz w:val="22"/>
+          <w:szCs w:val="22"/>
+        </w:rPr>
+        <w:t xml:space="preserve">  </w:t>
+      </w:r>
+      <w:r>
+        <w:rPr>
+          <w:rFonts w:ascii="Nimbus Mono PS" w:hAnsi="Nimbus Mono PS"/>
+          <w:b w:val="false"/>
+          <w:bCs w:val="false"/>
+          <w:i/>
+          <w:iCs/>
+          <w:color w:val="auto"/>
+          <w:sz w:val="20"/>
+          <w:szCs w:val="20"/>
+        </w:rPr>
+        <w:t>#</w:t>
+      </w:r>
+      <w:r>
+        <w:rPr>
+          <w:rFonts w:ascii="Nimbus Mono PS" w:hAnsi="Nimbus Mono PS"/>
+          <w:b w:val="false"/>
+          <w:bCs w:val="false"/>
+          <w:i/>
+          <w:iCs/>
+          <w:color w:val="auto"/>
+          <w:sz w:val="20"/>
+          <w:szCs w:val="20"/>
+        </w:rPr>
+        <w:t>Don’t use cache when building the image.</w:t>
+      </w:r>
+    </w:p>
+    <w:p>
+      <w:pPr>
+        <w:pStyle w:val="Normal"/>
+        <w:bidi w:val="0"/>
+        <w:spacing w:before="143" w:after="143"/>
+        <w:jc w:val="start"/>
+        <w:rPr/>
+      </w:pPr>
+      <w:r>
+        <w:rPr>
+          <w:rFonts w:ascii="Nimbus Mono PS" w:hAnsi="Nimbus Mono PS"/>
+          <w:b/>
+          <w:bCs/>
+          <w:i w:val="false"/>
+          <w:iCs w:val="false"/>
+          <w:color w:val="auto"/>
+          <w:sz w:val="22"/>
+          <w:szCs w:val="22"/>
+        </w:rPr>
+        <w:t>d</w:t>
+      </w:r>
+      <w:r>
+        <w:rPr>
+          <w:rFonts w:ascii="Nimbus Mono PS" w:hAnsi="Nimbus Mono PS"/>
+          <w:b/>
+          <w:bCs/>
+          <w:i w:val="false"/>
+          <w:iCs w:val="false"/>
+          <w:color w:val="auto"/>
+          <w:sz w:val="22"/>
+          <w:szCs w:val="22"/>
+        </w:rPr>
+        <w:t xml:space="preserve">ocker </w:t>
+      </w:r>
+      <w:r>
+        <w:rPr>
+          <w:rFonts w:ascii="Nimbus Mono PS" w:hAnsi="Nimbus Mono PS"/>
+          <w:b/>
+          <w:bCs/>
+          <w:i w:val="false"/>
+          <w:iCs w:val="false"/>
+          <w:color w:val="auto"/>
+          <w:sz w:val="22"/>
+          <w:szCs w:val="22"/>
+        </w:rPr>
+        <w:t xml:space="preserve">buildx </w:t>
+      </w:r>
+      <w:r>
+        <w:rPr>
+          <w:rFonts w:ascii="Nimbus Mono PS" w:hAnsi="Nimbus Mono PS"/>
+          <w:b/>
+          <w:bCs/>
+          <w:i w:val="false"/>
+          <w:iCs w:val="false"/>
+          <w:color w:val="auto"/>
+          <w:sz w:val="22"/>
+          <w:szCs w:val="22"/>
+        </w:rPr>
+        <w:t>bake -f|--file docker-bake.hcl –-print db</w:t>
+      </w:r>
+      <w:r>
+        <w:rPr>
+          <w:rFonts w:ascii="Nimbus Mono PS" w:hAnsi="Nimbus Mono PS"/>
+          <w:b/>
+          <w:bCs/>
+          <w:i w:val="false"/>
+          <w:iCs w:val="false"/>
+          <w:color w:val="auto"/>
+          <w:sz w:val="22"/>
+          <w:szCs w:val="22"/>
+        </w:rPr>
+        <w:t xml:space="preserve">  </w:t>
+      </w:r>
+      <w:r>
+        <w:rPr>
+          <w:rFonts w:ascii="Nimbus Mono PS" w:hAnsi="Nimbus Mono PS"/>
+          <w:b w:val="false"/>
+          <w:bCs w:val="false"/>
+          <w:i/>
+          <w:iCs/>
+          <w:color w:val="auto"/>
+          <w:sz w:val="20"/>
+          <w:szCs w:val="20"/>
+        </w:rPr>
+        <w:t>#</w:t>
+      </w:r>
+      <w:r>
+        <w:rPr>
+          <w:rFonts w:ascii="Nimbus Mono PS" w:hAnsi="Nimbus Mono PS"/>
+          <w:b w:val="false"/>
+          <w:bCs w:val="false"/>
+          <w:i/>
+          <w:iCs/>
+          <w:color w:val="auto"/>
+          <w:sz w:val="20"/>
+          <w:szCs w:val="20"/>
+        </w:rPr>
+        <w:t>Prints the resulting options of the targets desired to be built, in a json format, without starting a build.</w:t>
+      </w:r>
+    </w:p>
+    <w:p>
+      <w:pPr>
+        <w:pStyle w:val="Normal"/>
+        <w:bidi w:val="0"/>
+        <w:spacing w:before="143" w:after="143"/>
+        <w:jc w:val="start"/>
+        <w:rPr/>
+      </w:pPr>
+      <w:r>
+        <w:rPr>
+          <w:rFonts w:ascii="Nimbus Mono PS" w:hAnsi="Nimbus Mono PS"/>
+          <w:b/>
+          <w:bCs/>
+          <w:i w:val="false"/>
+          <w:iCs w:val="false"/>
+          <w:color w:val="auto"/>
+          <w:sz w:val="22"/>
+          <w:szCs w:val="22"/>
+        </w:rPr>
+        <w:t>d</w:t>
+      </w:r>
+      <w:r>
+        <w:rPr>
+          <w:rFonts w:ascii="Nimbus Mono PS" w:hAnsi="Nimbus Mono PS"/>
+          <w:b/>
+          <w:bCs/>
+          <w:i w:val="false"/>
+          <w:iCs w:val="false"/>
+          <w:color w:val="auto"/>
+          <w:sz w:val="22"/>
+          <w:szCs w:val="22"/>
+        </w:rPr>
+        <w:t xml:space="preserve">ocker </w:t>
+      </w:r>
+      <w:r>
+        <w:rPr>
+          <w:rFonts w:ascii="Nimbus Mono PS" w:hAnsi="Nimbus Mono PS"/>
+          <w:b/>
+          <w:bCs/>
+          <w:i w:val="false"/>
+          <w:iCs w:val="false"/>
+          <w:color w:val="auto"/>
+          <w:sz w:val="22"/>
+          <w:szCs w:val="22"/>
+        </w:rPr>
+        <w:t xml:space="preserve">buildx </w:t>
+      </w:r>
+      <w:r>
+        <w:rPr>
+          <w:rFonts w:ascii="Nimbus Mono PS" w:hAnsi="Nimbus Mono PS"/>
+          <w:b/>
+          <w:bCs/>
+          <w:i w:val="false"/>
+          <w:iCs w:val="false"/>
+          <w:color w:val="auto"/>
+          <w:sz w:val="22"/>
+          <w:szCs w:val="22"/>
+        </w:rPr>
+        <w:t>bake -–progress=plain .</w:t>
+      </w:r>
+      <w:r>
+        <w:rPr>
+          <w:rFonts w:ascii="Nimbus Mono PS" w:hAnsi="Nimbus Mono PS"/>
+          <w:b/>
+          <w:bCs/>
+          <w:i w:val="false"/>
+          <w:iCs w:val="false"/>
+          <w:color w:val="auto"/>
+          <w:sz w:val="22"/>
+          <w:szCs w:val="22"/>
+        </w:rPr>
+        <w:t xml:space="preserve">  </w:t>
+      </w:r>
+      <w:r>
+        <w:rPr>
+          <w:rFonts w:ascii="Nimbus Mono PS" w:hAnsi="Nimbus Mono PS"/>
+          <w:b w:val="false"/>
+          <w:bCs w:val="false"/>
+          <w:i/>
+          <w:iCs/>
+          <w:color w:val="auto"/>
+          <w:sz w:val="20"/>
+          <w:szCs w:val="20"/>
+        </w:rPr>
+        <w:t>#</w:t>
+      </w:r>
+      <w:r>
+        <w:rPr>
+          <w:rFonts w:ascii="Nimbus Mono PS" w:hAnsi="Nimbus Mono PS"/>
+          <w:b w:val="false"/>
+          <w:bCs w:val="false"/>
+          <w:i/>
+          <w:iCs/>
+          <w:color w:val="auto"/>
+          <w:sz w:val="20"/>
+          <w:szCs w:val="20"/>
+        </w:rPr>
+        <w:t>Set type of progress output is similar with ‘build -–progress’.</w:t>
+      </w:r>
+    </w:p>
+    <w:p>
+      <w:pPr>
+        <w:pStyle w:val="Normal"/>
+        <w:bidi w:val="0"/>
+        <w:spacing w:before="143" w:after="143"/>
+        <w:jc w:val="start"/>
+        <w:rPr/>
+      </w:pPr>
+      <w:r>
+        <w:rPr>
+          <w:rFonts w:ascii="Nimbus Mono PS" w:hAnsi="Nimbus Mono PS"/>
+          <w:b/>
+          <w:bCs/>
+          <w:i w:val="false"/>
+          <w:iCs w:val="false"/>
+          <w:color w:val="auto"/>
+          <w:sz w:val="22"/>
+          <w:szCs w:val="22"/>
+        </w:rPr>
+        <w:t>d</w:t>
+      </w:r>
+      <w:r>
+        <w:rPr>
+          <w:rFonts w:ascii="Nimbus Mono PS" w:hAnsi="Nimbus Mono PS"/>
+          <w:b/>
+          <w:bCs/>
+          <w:i w:val="false"/>
+          <w:iCs w:val="false"/>
+          <w:color w:val="auto"/>
+          <w:sz w:val="22"/>
+          <w:szCs w:val="22"/>
+        </w:rPr>
+        <w:t xml:space="preserve">ocker </w:t>
+      </w:r>
+      <w:r>
+        <w:rPr>
+          <w:rFonts w:ascii="Nimbus Mono PS" w:hAnsi="Nimbus Mono PS"/>
+          <w:b/>
+          <w:bCs/>
+          <w:i w:val="false"/>
+          <w:iCs w:val="false"/>
+          <w:color w:val="auto"/>
+          <w:sz w:val="22"/>
+          <w:szCs w:val="22"/>
+        </w:rPr>
+        <w:t xml:space="preserve">buildx </w:t>
+      </w:r>
+      <w:r>
+        <w:rPr>
+          <w:rFonts w:ascii="Nimbus Mono PS" w:hAnsi="Nimbus Mono PS"/>
+          <w:b/>
+          <w:bCs/>
+          <w:i w:val="false"/>
+          <w:iCs w:val="false"/>
+          <w:color w:val="auto"/>
+          <w:sz w:val="22"/>
+          <w:szCs w:val="22"/>
+        </w:rPr>
+        <w:t>bake --set target.platform=linux/arm64</w:t>
+      </w:r>
+      <w:r>
+        <w:rPr>
+          <w:rFonts w:ascii="Nimbus Mono PS" w:hAnsi="Nimbus Mono PS"/>
+          <w:b/>
+          <w:bCs/>
+          <w:i w:val="false"/>
+          <w:iCs w:val="false"/>
+          <w:color w:val="auto"/>
+          <w:sz w:val="22"/>
+          <w:szCs w:val="22"/>
+        </w:rPr>
+        <w:t xml:space="preserve">  </w:t>
+      </w:r>
+      <w:r>
+        <w:rPr>
+          <w:rFonts w:ascii="Nimbus Mono PS" w:hAnsi="Nimbus Mono PS"/>
+          <w:b w:val="false"/>
+          <w:bCs w:val="false"/>
+          <w:i/>
+          <w:iCs/>
+          <w:color w:val="auto"/>
+          <w:sz w:val="20"/>
+          <w:szCs w:val="20"/>
+        </w:rPr>
+        <w:t>#</w:t>
+      </w:r>
+      <w:r>
+        <w:rPr>
+          <w:rFonts w:ascii="Nimbus Mono PS" w:hAnsi="Nimbus Mono PS"/>
+          <w:b w:val="false"/>
+          <w:bCs w:val="false"/>
+          <w:i/>
+          <w:iCs/>
+          <w:color w:val="auto"/>
+          <w:sz w:val="20"/>
+          <w:szCs w:val="20"/>
+        </w:rPr>
+        <w:t>Override target configurations from commandline.</w:t>
+      </w:r>
+      <w:r>
+        <w:rPr>
+          <w:rFonts w:ascii="Nimbus Mono PS" w:hAnsi="Nimbus Mono PS"/>
+          <w:b w:val="false"/>
+          <w:bCs w:val="false"/>
+          <w:i/>
+          <w:iCs/>
+          <w:color w:val="auto"/>
+          <w:sz w:val="20"/>
+          <w:szCs w:val="20"/>
+        </w:rPr>
+        <w:t xml:space="preserve"> </w:t>
+      </w:r>
+      <w:r>
+        <w:rPr>
+          <w:rFonts w:ascii="Nimbus Mono PS" w:hAnsi="Nimbus Mono PS"/>
+          <w:b w:val="false"/>
+          <w:bCs w:val="false"/>
+          <w:i/>
+          <w:iCs/>
+          <w:color w:val="auto"/>
+          <w:sz w:val="20"/>
+          <w:szCs w:val="20"/>
+        </w:rPr>
+        <w:t>Fields that can be overridden: [args, cache-from, cache-to, context, dockerfile, labels, load, no-cache, no-cache=filter, output, platform, pull, push, secrets, ssh, tags, target].</w:t>
+      </w:r>
+    </w:p>
+    <w:p>
+      <w:pPr>
+        <w:pStyle w:val="Normal"/>
+        <w:bidi w:val="0"/>
+        <w:spacing w:before="143" w:after="143"/>
+        <w:jc w:val="start"/>
+        <w:rPr/>
+      </w:pPr>
+      <w:r>
+        <w:rPr>
+          <w:rFonts w:ascii="Nimbus Mono PS" w:hAnsi="Nimbus Mono PS"/>
+          <w:b/>
+          <w:bCs/>
+          <w:i w:val="false"/>
+          <w:iCs w:val="false"/>
+          <w:color w:val="auto"/>
+          <w:sz w:val="22"/>
+          <w:szCs w:val="22"/>
+        </w:rPr>
+        <w:t>d</w:t>
+      </w:r>
+      <w:r>
+        <w:rPr>
+          <w:rFonts w:ascii="Nimbus Mono PS" w:hAnsi="Nimbus Mono PS"/>
+          <w:b/>
+          <w:bCs/>
+          <w:i w:val="false"/>
+          <w:iCs w:val="false"/>
+          <w:color w:val="auto"/>
+          <w:sz w:val="22"/>
+          <w:szCs w:val="22"/>
+        </w:rPr>
+        <w:t xml:space="preserve">ocker </w:t>
+      </w:r>
+      <w:r>
+        <w:rPr>
+          <w:rFonts w:ascii="Nimbus Mono PS" w:hAnsi="Nimbus Mono PS"/>
+          <w:b/>
+          <w:bCs/>
+          <w:i w:val="false"/>
+          <w:iCs w:val="false"/>
+          <w:color w:val="auto"/>
+          <w:sz w:val="22"/>
+          <w:szCs w:val="22"/>
+        </w:rPr>
+        <w:t>buildx b</w:t>
+      </w:r>
+      <w:r>
+        <w:rPr>
+          <w:rFonts w:ascii="Nimbus Mono PS" w:hAnsi="Nimbus Mono PS"/>
+          <w:b/>
+          <w:bCs/>
+          <w:i w:val="false"/>
+          <w:iCs w:val="false"/>
+          <w:color w:val="auto"/>
+          <w:sz w:val="22"/>
+          <w:szCs w:val="22"/>
+        </w:rPr>
+        <w:t>ake --set foo*.no-cache</w:t>
+      </w:r>
+      <w:r>
+        <w:rPr>
+          <w:rFonts w:ascii="Nimbus Mono PS" w:hAnsi="Nimbus Mono PS"/>
+          <w:b/>
+          <w:bCs/>
+          <w:i w:val="false"/>
+          <w:iCs w:val="false"/>
+          <w:color w:val="auto"/>
+          <w:sz w:val="22"/>
+          <w:szCs w:val="22"/>
+        </w:rPr>
+        <w:t xml:space="preserve">  </w:t>
+      </w:r>
+      <w:r>
+        <w:rPr>
+          <w:rFonts w:ascii="Nimbus Mono PS" w:hAnsi="Nimbus Mono PS"/>
+          <w:b w:val="false"/>
+          <w:bCs w:val="false"/>
+          <w:i/>
+          <w:iCs/>
+          <w:color w:val="auto"/>
+          <w:sz w:val="20"/>
+          <w:szCs w:val="20"/>
+        </w:rPr>
+        <w:t>#</w:t>
+      </w:r>
+      <w:r>
+        <w:rPr>
+          <w:rFonts w:ascii="Nimbus Mono PS" w:hAnsi="Nimbus Mono PS"/>
+          <w:b w:val="false"/>
+          <w:bCs w:val="false"/>
+          <w:i/>
+          <w:iCs/>
+          <w:color w:val="auto"/>
+          <w:sz w:val="20"/>
+          <w:szCs w:val="20"/>
+        </w:rPr>
+        <w:t>Bypass caching only for targets starting with ‘foo’</w:t>
+      </w:r>
+      <w:r>
+        <w:rPr>
+          <w:rFonts w:ascii="Nimbus Mono PS" w:hAnsi="Nimbus Mono PS"/>
+          <w:b w:val="false"/>
+          <w:bCs w:val="false"/>
+          <w:i/>
+          <w:iCs/>
+          <w:color w:val="auto"/>
+          <w:sz w:val="20"/>
+          <w:szCs w:val="20"/>
+        </w:rPr>
+        <w:t xml:space="preserve">. </w:t>
+      </w:r>
+      <w:r>
+        <w:rPr>
+          <w:rFonts w:ascii="Nimbus Mono PS" w:hAnsi="Nimbus Mono PS"/>
+          <w:b w:val="false"/>
+          <w:bCs w:val="false"/>
+          <w:i/>
+          <w:iCs/>
+          <w:color w:val="auto"/>
+          <w:sz w:val="20"/>
+          <w:szCs w:val="20"/>
+        </w:rPr>
+        <w:t>The pattern matching syntax can be defined here.</w:t>
+      </w:r>
+    </w:p>
+    <w:p>
+      <w:pPr>
+        <w:pStyle w:val="Normal"/>
+        <w:bidi w:val="0"/>
+        <w:spacing w:before="143" w:after="143"/>
+        <w:jc w:val="start"/>
+        <w:rPr/>
+      </w:pPr>
+      <w:r>
+        <w:rPr>
+          <w:rFonts w:ascii="Nimbus Mono PS" w:hAnsi="Nimbus Mono PS"/>
+          <w:b/>
+          <w:bCs/>
+          <w:i w:val="false"/>
+          <w:iCs w:val="false"/>
+          <w:color w:val="auto"/>
+          <w:sz w:val="22"/>
+          <w:szCs w:val="22"/>
+        </w:rPr>
+        <w:t>d</w:t>
+      </w:r>
+      <w:r>
+        <w:rPr>
+          <w:rFonts w:ascii="Nimbus Mono PS" w:hAnsi="Nimbus Mono PS"/>
+          <w:b/>
+          <w:bCs/>
+          <w:i w:val="false"/>
+          <w:iCs w:val="false"/>
+          <w:color w:val="auto"/>
+          <w:sz w:val="22"/>
+          <w:szCs w:val="22"/>
+        </w:rPr>
+        <w:t xml:space="preserve">ocker </w:t>
+      </w:r>
+      <w:r>
+        <w:rPr>
+          <w:rFonts w:ascii="Nimbus Mono PS" w:hAnsi="Nimbus Mono PS"/>
+          <w:b/>
+          <w:bCs/>
+          <w:i w:val="false"/>
+          <w:iCs w:val="false"/>
+          <w:color w:val="auto"/>
+          <w:sz w:val="22"/>
+          <w:szCs w:val="22"/>
+        </w:rPr>
+        <w:t xml:space="preserve">buildx </w:t>
+      </w:r>
+      <w:r>
+        <w:rPr>
+          <w:rFonts w:ascii="Nimbus Mono PS" w:hAnsi="Nimbus Mono PS"/>
+          <w:b/>
+          <w:bCs/>
+          <w:i w:val="false"/>
+          <w:iCs w:val="false"/>
+          <w:color w:val="auto"/>
+          <w:sz w:val="22"/>
+          <w:szCs w:val="22"/>
+        </w:rPr>
+        <w:t>create</w:t>
+      </w:r>
+      <w:r>
+        <w:rPr>
+          <w:rFonts w:ascii="Nimbus Mono PS" w:hAnsi="Nimbus Mono PS"/>
+          <w:b/>
+          <w:bCs/>
+          <w:i w:val="false"/>
+          <w:iCs w:val="false"/>
+          <w:color w:val="auto"/>
+          <w:sz w:val="22"/>
+          <w:szCs w:val="22"/>
+        </w:rPr>
+        <w:t xml:space="preserve"> --</w:t>
+      </w:r>
+      <w:r>
+        <w:rPr>
+          <w:rFonts w:ascii="Nimbus Mono PS" w:hAnsi="Nimbus Mono PS"/>
+          <w:b/>
+          <w:bCs/>
+          <w:i w:val="false"/>
+          <w:iCs w:val="false"/>
+          <w:color w:val="auto"/>
+          <w:sz w:val="22"/>
+          <w:szCs w:val="22"/>
+        </w:rPr>
+        <w:t>name</w:t>
+      </w:r>
+      <w:r>
+        <w:rPr>
+          <w:rFonts w:ascii="Nimbus Mono PS" w:hAnsi="Nimbus Mono PS"/>
+          <w:b/>
+          <w:bCs/>
+          <w:i w:val="false"/>
+          <w:iCs w:val="false"/>
+          <w:color w:val="auto"/>
+          <w:sz w:val="22"/>
+          <w:szCs w:val="22"/>
+        </w:rPr>
+        <w:t xml:space="preserve"> </w:t>
+      </w:r>
+      <w:r>
+        <w:rPr>
+          <w:rFonts w:ascii="Nimbus Mono PS" w:hAnsi="Nimbus Mono PS"/>
+          <w:b/>
+          <w:bCs/>
+          <w:i w:val="false"/>
+          <w:iCs w:val="false"/>
+          <w:color w:val="auto"/>
+          <w:sz w:val="22"/>
+          <w:szCs w:val="22"/>
+        </w:rPr>
+        <w:t>mybuilder</w:t>
+      </w:r>
+      <w:r>
+        <w:rPr>
+          <w:rFonts w:ascii="Nimbus Mono PS" w:hAnsi="Nimbus Mono PS"/>
+          <w:b/>
+          <w:bCs/>
+          <w:i w:val="false"/>
+          <w:iCs w:val="false"/>
+          <w:color w:val="auto"/>
+          <w:sz w:val="22"/>
+          <w:szCs w:val="22"/>
+        </w:rPr>
+        <w:t xml:space="preserve">  </w:t>
+      </w:r>
+      <w:r>
+        <w:rPr>
+          <w:rFonts w:ascii="Nimbus Mono PS" w:hAnsi="Nimbus Mono PS"/>
+          <w:b w:val="false"/>
+          <w:bCs w:val="false"/>
+          <w:i/>
+          <w:iCs/>
+          <w:color w:val="auto"/>
+          <w:sz w:val="20"/>
+          <w:szCs w:val="20"/>
+        </w:rPr>
+        <w:t>#</w:t>
+      </w:r>
+      <w:r>
+        <w:rPr>
+          <w:rFonts w:ascii="Nimbus Mono PS" w:hAnsi="Nimbus Mono PS"/>
+          <w:b w:val="false"/>
+          <w:bCs w:val="false"/>
+          <w:i/>
+          <w:iCs/>
+          <w:color w:val="auto"/>
+          <w:sz w:val="20"/>
+          <w:szCs w:val="20"/>
+        </w:rPr>
+        <w:t xml:space="preserve">Create makes a new builder instance pointing to a Docker context or endpoint, where context is the name of a context from ‘docker context ls’ and endpoint is the address for Docker socket (e.g, DOCKER_HOST value). By default, the current Docker configuration is used for determining the context/endpoint value. Builder instances are isolated environments where builds can be invoked. If ‘--name’ </w:t>
+      </w:r>
+      <w:r>
+        <w:rPr>
+          <w:rFonts w:ascii="Nimbus Mono PS" w:hAnsi="Nimbus Mono PS"/>
+          <w:b w:val="false"/>
+          <w:bCs w:val="false"/>
+          <w:i/>
+          <w:iCs/>
+          <w:color w:val="auto"/>
+          <w:sz w:val="20"/>
+          <w:szCs w:val="20"/>
+        </w:rPr>
+        <w:t>is not specified, one will be automatically generated.</w:t>
+      </w:r>
+    </w:p>
+    <w:p>
+      <w:pPr>
+        <w:pStyle w:val="Normal"/>
+        <w:bidi w:val="0"/>
+        <w:spacing w:before="143" w:after="143"/>
+        <w:jc w:val="start"/>
+        <w:rPr/>
+      </w:pPr>
+      <w:r>
+        <w:rPr>
+          <w:rFonts w:ascii="Nimbus Mono PS" w:hAnsi="Nimbus Mono PS"/>
+          <w:b/>
+          <w:bCs/>
+          <w:i w:val="false"/>
+          <w:iCs w:val="false"/>
+          <w:color w:val="auto"/>
+          <w:sz w:val="22"/>
+          <w:szCs w:val="22"/>
+        </w:rPr>
+        <w:t>d</w:t>
+      </w:r>
+      <w:r>
+        <w:rPr>
+          <w:rFonts w:ascii="Nimbus Mono PS" w:hAnsi="Nimbus Mono PS"/>
+          <w:b/>
+          <w:bCs/>
+          <w:i w:val="false"/>
+          <w:iCs w:val="false"/>
+          <w:color w:val="auto"/>
+          <w:sz w:val="22"/>
+          <w:szCs w:val="22"/>
+        </w:rPr>
+        <w:t xml:space="preserve">ocker </w:t>
+      </w:r>
+      <w:r>
+        <w:rPr>
+          <w:rFonts w:ascii="Nimbus Mono PS" w:hAnsi="Nimbus Mono PS"/>
+          <w:b/>
+          <w:bCs/>
+          <w:i w:val="false"/>
+          <w:iCs w:val="false"/>
+          <w:color w:val="auto"/>
+          <w:sz w:val="22"/>
+          <w:szCs w:val="22"/>
+        </w:rPr>
+        <w:t xml:space="preserve">buildx </w:t>
+      </w:r>
+      <w:r>
+        <w:rPr>
+          <w:rFonts w:ascii="Nimbus Mono PS" w:hAnsi="Nimbus Mono PS"/>
+          <w:b/>
+          <w:bCs/>
+          <w:i w:val="false"/>
+          <w:iCs w:val="false"/>
+          <w:color w:val="auto"/>
+          <w:sz w:val="22"/>
+          <w:szCs w:val="22"/>
+        </w:rPr>
+        <w:t>create –-name mybuilder –-append mycontext2</w:t>
+      </w:r>
+      <w:r>
+        <w:rPr>
+          <w:rFonts w:ascii="Nimbus Mono PS" w:hAnsi="Nimbus Mono PS"/>
+          <w:b/>
+          <w:bCs/>
+          <w:i w:val="false"/>
+          <w:iCs w:val="false"/>
+          <w:color w:val="auto"/>
+          <w:sz w:val="22"/>
+          <w:szCs w:val="22"/>
+        </w:rPr>
+        <w:t xml:space="preserve">  </w:t>
+      </w:r>
+      <w:r>
+        <w:rPr>
+          <w:rFonts w:ascii="Nimbus Mono PS" w:hAnsi="Nimbus Mono PS"/>
+          <w:b w:val="false"/>
+          <w:bCs w:val="false"/>
+          <w:i/>
+          <w:iCs/>
+          <w:color w:val="auto"/>
+          <w:sz w:val="20"/>
+          <w:szCs w:val="20"/>
+        </w:rPr>
+        <w:t>#’--</w:t>
+      </w:r>
+      <w:r>
+        <w:rPr>
+          <w:rFonts w:ascii="Nimbus Mono PS" w:hAnsi="Nimbus Mono PS"/>
+          <w:b w:val="false"/>
+          <w:bCs w:val="false"/>
+          <w:i/>
+          <w:iCs/>
+          <w:color w:val="auto"/>
+          <w:sz w:val="20"/>
+          <w:szCs w:val="20"/>
+        </w:rPr>
+        <w:t>append’ flag changes the action of the command to append a new node to an existing builder specified by ‘--name’. Buildx will choose an appropriate node for a build based on the platforms it supports.</w:t>
+      </w:r>
+    </w:p>
+    <w:p>
+      <w:pPr>
+        <w:pStyle w:val="Normal"/>
+        <w:bidi w:val="0"/>
+        <w:spacing w:before="143" w:after="143"/>
+        <w:jc w:val="start"/>
+        <w:rPr/>
+      </w:pPr>
+      <w:r>
+        <w:rPr>
+          <w:rFonts w:ascii="Nimbus Mono PS" w:hAnsi="Nimbus Mono PS"/>
+          <w:b/>
+          <w:bCs/>
+          <w:i w:val="false"/>
+          <w:iCs w:val="false"/>
+          <w:color w:val="auto"/>
+          <w:sz w:val="22"/>
+          <w:szCs w:val="22"/>
+        </w:rPr>
+        <w:t>d</w:t>
+      </w:r>
+      <w:r>
+        <w:rPr>
+          <w:rFonts w:ascii="Nimbus Mono PS" w:hAnsi="Nimbus Mono PS"/>
+          <w:b/>
+          <w:bCs/>
+          <w:i w:val="false"/>
+          <w:iCs w:val="false"/>
+          <w:color w:val="auto"/>
+          <w:sz w:val="22"/>
+          <w:szCs w:val="22"/>
+        </w:rPr>
+        <w:t xml:space="preserve">ocker </w:t>
+      </w:r>
+      <w:r>
+        <w:rPr>
+          <w:rFonts w:ascii="Nimbus Mono PS" w:hAnsi="Nimbus Mono PS"/>
+          <w:b/>
+          <w:bCs/>
+          <w:i w:val="false"/>
+          <w:iCs w:val="false"/>
+          <w:color w:val="auto"/>
+          <w:sz w:val="22"/>
+          <w:szCs w:val="22"/>
+        </w:rPr>
+        <w:t xml:space="preserve">buildx </w:t>
+      </w:r>
+      <w:r>
+        <w:rPr>
+          <w:rFonts w:ascii="Nimbus Mono PS" w:hAnsi="Nimbus Mono PS"/>
+          <w:b/>
+          <w:bCs/>
+          <w:i w:val="false"/>
+          <w:iCs w:val="false"/>
+          <w:color w:val="auto"/>
+          <w:sz w:val="22"/>
+          <w:szCs w:val="22"/>
+        </w:rPr>
+        <w:t>create --name</w:t>
+      </w:r>
+      <w:r>
+        <w:rPr>
+          <w:rFonts w:ascii="Nimbus Mono PS" w:hAnsi="Nimbus Mono PS"/>
+          <w:b/>
+          <w:bCs/>
+          <w:i w:val="false"/>
+          <w:iCs w:val="false"/>
+          <w:color w:val="auto"/>
+          <w:sz w:val="22"/>
+          <w:szCs w:val="22"/>
+        </w:rPr>
+        <w:t xml:space="preserve"> </w:t>
+      </w:r>
+      <w:r>
+        <w:rPr>
+          <w:rFonts w:ascii="Nimbus Mono PS" w:hAnsi="Nimbus Mono PS"/>
+          <w:b/>
+          <w:bCs/>
+          <w:i w:val="false"/>
+          <w:iCs w:val="false"/>
+          <w:color w:val="auto"/>
+          <w:sz w:val="22"/>
+          <w:szCs w:val="22"/>
+        </w:rPr>
+        <w:t xml:space="preserve">mybuilder --node mybuilder0 --leave </w:t>
+      </w:r>
+      <w:r>
+        <w:rPr>
+          <w:rFonts w:ascii="Nimbus Mono PS" w:hAnsi="Nimbus Mono PS"/>
+          <w:b/>
+          <w:bCs/>
+          <w:i w:val="false"/>
+          <w:iCs w:val="false"/>
+          <w:color w:val="auto"/>
+          <w:sz w:val="22"/>
+          <w:szCs w:val="22"/>
+        </w:rPr>
+        <w:t xml:space="preserve"> </w:t>
+      </w:r>
+      <w:r>
+        <w:rPr>
+          <w:rFonts w:ascii="Nimbus Mono PS" w:hAnsi="Nimbus Mono PS"/>
+          <w:b w:val="false"/>
+          <w:bCs w:val="false"/>
+          <w:i/>
+          <w:iCs/>
+          <w:color w:val="auto"/>
+          <w:sz w:val="20"/>
+          <w:szCs w:val="20"/>
+        </w:rPr>
+        <w:t>#</w:t>
+      </w:r>
+      <w:r>
+        <w:rPr>
+          <w:rFonts w:ascii="Nimbus Mono PS" w:hAnsi="Nimbus Mono PS"/>
+          <w:b w:val="false"/>
+          <w:bCs w:val="false"/>
+          <w:i/>
+          <w:iCs/>
+          <w:color w:val="auto"/>
+          <w:sz w:val="20"/>
+          <w:szCs w:val="20"/>
+        </w:rPr>
+        <w:t>The ‘--leave’ flag changes the action of the command to remove a node from a builder. The builder needs to be specified with ‘--name’ and node that is removed is set with ‘--node’.</w:t>
+      </w:r>
+    </w:p>
+    <w:p>
+      <w:pPr>
+        <w:pStyle w:val="Normal"/>
+        <w:bidi w:val="0"/>
+        <w:spacing w:before="143" w:after="143"/>
+        <w:jc w:val="start"/>
+        <w:rPr/>
+      </w:pPr>
+      <w:r>
+        <w:rPr>
+          <w:rFonts w:ascii="Nimbus Mono PS" w:hAnsi="Nimbus Mono PS"/>
+          <w:b/>
+          <w:bCs/>
+          <w:i w:val="false"/>
+          <w:iCs w:val="false"/>
+          <w:color w:val="auto"/>
+          <w:sz w:val="22"/>
+          <w:szCs w:val="22"/>
+        </w:rPr>
+        <w:t>d</w:t>
+      </w:r>
+      <w:r>
+        <w:rPr>
+          <w:rFonts w:ascii="Nimbus Mono PS" w:hAnsi="Nimbus Mono PS"/>
+          <w:b/>
+          <w:bCs/>
+          <w:i w:val="false"/>
+          <w:iCs w:val="false"/>
+          <w:color w:val="auto"/>
+          <w:sz w:val="22"/>
+          <w:szCs w:val="22"/>
+        </w:rPr>
+        <w:t xml:space="preserve">ocker </w:t>
+      </w:r>
+      <w:r>
+        <w:rPr>
+          <w:rFonts w:ascii="Nimbus Mono PS" w:hAnsi="Nimbus Mono PS"/>
+          <w:b/>
+          <w:bCs/>
+          <w:i w:val="false"/>
+          <w:iCs w:val="false"/>
+          <w:color w:val="auto"/>
+          <w:sz w:val="22"/>
+          <w:szCs w:val="22"/>
+        </w:rPr>
+        <w:t xml:space="preserve">buildx </w:t>
+      </w:r>
+      <w:r>
+        <w:rPr>
+          <w:rFonts w:ascii="Nimbus Mono PS" w:hAnsi="Nimbus Mono PS"/>
+          <w:b/>
+          <w:bCs/>
+          <w:i w:val="false"/>
+          <w:iCs w:val="false"/>
+          <w:color w:val="auto"/>
+          <w:sz w:val="22"/>
+          <w:szCs w:val="22"/>
+        </w:rPr>
+        <w:t>create --platform linux/arm64,linux/arm/v7</w:t>
+      </w:r>
+      <w:r>
+        <w:rPr>
+          <w:rFonts w:ascii="Nimbus Mono PS" w:hAnsi="Nimbus Mono PS"/>
+          <w:b/>
+          <w:bCs/>
+          <w:i w:val="false"/>
+          <w:iCs w:val="false"/>
+          <w:color w:val="auto"/>
+          <w:sz w:val="22"/>
+          <w:szCs w:val="22"/>
+        </w:rPr>
+        <w:t xml:space="preserve">  </w:t>
+      </w:r>
+      <w:r>
+        <w:rPr>
+          <w:rFonts w:ascii="Nimbus Mono PS" w:hAnsi="Nimbus Mono PS"/>
+          <w:b w:val="false"/>
+          <w:bCs w:val="false"/>
+          <w:i/>
+          <w:iCs/>
+          <w:color w:val="auto"/>
+          <w:sz w:val="20"/>
+          <w:szCs w:val="20"/>
+        </w:rPr>
+        <w:t>#</w:t>
+      </w:r>
+      <w:r>
+        <w:rPr>
+          <w:rFonts w:ascii="Nimbus Mono PS" w:hAnsi="Nimbus Mono PS"/>
+          <w:b w:val="false"/>
+          <w:bCs w:val="false"/>
+          <w:i/>
+          <w:iCs/>
+          <w:color w:val="auto"/>
+          <w:sz w:val="20"/>
+          <w:szCs w:val="20"/>
+        </w:rPr>
+        <w:t>The ‘--platform’ flag</w:t>
+      </w:r>
+      <w:r>
+        <w:rPr>
+          <w:rFonts w:ascii="Nimbus Mono PS" w:hAnsi="Nimbus Mono PS"/>
+          <w:b w:val="false"/>
+          <w:bCs w:val="false"/>
+          <w:i/>
+          <w:iCs/>
+          <w:color w:val="auto"/>
+          <w:sz w:val="20"/>
+          <w:szCs w:val="20"/>
+        </w:rPr>
+        <w:t xml:space="preserve"> </w:t>
+      </w:r>
+      <w:r>
+        <w:rPr>
+          <w:rFonts w:ascii="Nimbus Mono PS" w:hAnsi="Nimbus Mono PS"/>
+          <w:b w:val="false"/>
+          <w:bCs w:val="false"/>
+          <w:i/>
+          <w:iCs/>
+          <w:color w:val="auto"/>
+          <w:sz w:val="20"/>
+          <w:szCs w:val="20"/>
+        </w:rPr>
+        <w:t>sets the platforms supported by the node. It expects a comma-separated list of platforms of the form OS/architecture/variant.</w:t>
+      </w:r>
+    </w:p>
+    <w:p>
+      <w:pPr>
+        <w:pStyle w:val="Normal"/>
+        <w:bidi w:val="0"/>
+        <w:spacing w:before="143" w:after="143"/>
+        <w:jc w:val="start"/>
+        <w:rPr/>
+      </w:pPr>
+      <w:r>
+        <w:rPr>
+          <w:rFonts w:ascii="Nimbus Mono PS" w:hAnsi="Nimbus Mono PS"/>
+          <w:b/>
+          <w:bCs/>
+          <w:i w:val="false"/>
+          <w:iCs w:val="false"/>
+          <w:color w:val="auto"/>
+          <w:sz w:val="22"/>
+          <w:szCs w:val="22"/>
+        </w:rPr>
+        <w:t>d</w:t>
+      </w:r>
+      <w:r>
+        <w:rPr>
+          <w:rFonts w:ascii="Nimbus Mono PS" w:hAnsi="Nimbus Mono PS"/>
+          <w:b/>
+          <w:bCs/>
+          <w:i w:val="false"/>
+          <w:iCs w:val="false"/>
+          <w:color w:val="auto"/>
+          <w:sz w:val="22"/>
+          <w:szCs w:val="22"/>
+        </w:rPr>
+        <w:t xml:space="preserve">ocker </w:t>
+      </w:r>
+      <w:r>
+        <w:rPr>
+          <w:rFonts w:ascii="Nimbus Mono PS" w:hAnsi="Nimbus Mono PS"/>
+          <w:b/>
+          <w:bCs/>
+          <w:i w:val="false"/>
+          <w:iCs w:val="false"/>
+          <w:color w:val="auto"/>
+          <w:sz w:val="22"/>
+          <w:szCs w:val="22"/>
+        </w:rPr>
+        <w:t xml:space="preserve">buildx </w:t>
+      </w:r>
+      <w:r>
+        <w:rPr>
+          <w:rFonts w:ascii="Nimbus Mono PS" w:hAnsi="Nimbus Mono PS"/>
+          <w:b/>
+          <w:bCs/>
+          <w:i w:val="false"/>
+          <w:iCs w:val="false"/>
+          <w:color w:val="auto"/>
+          <w:sz w:val="22"/>
+          <w:szCs w:val="22"/>
+        </w:rPr>
+        <w:t>create --name mybuilder --buildkitd-config FILE</w:t>
+      </w:r>
+      <w:r>
+        <w:rPr>
+          <w:rFonts w:ascii="Nimbus Mono PS" w:hAnsi="Nimbus Mono PS"/>
+          <w:b/>
+          <w:bCs/>
+          <w:i w:val="false"/>
+          <w:iCs w:val="false"/>
+          <w:color w:val="auto"/>
+          <w:sz w:val="22"/>
+          <w:szCs w:val="22"/>
+        </w:rPr>
+        <w:t xml:space="preserve">  </w:t>
+      </w:r>
+      <w:r>
+        <w:rPr>
+          <w:rFonts w:ascii="Nimbus Mono PS" w:hAnsi="Nimbus Mono PS"/>
+          <w:b w:val="false"/>
+          <w:bCs w:val="false"/>
+          <w:i/>
+          <w:iCs/>
+          <w:color w:val="auto"/>
+          <w:sz w:val="20"/>
+          <w:szCs w:val="20"/>
+        </w:rPr>
+        <w:t>#</w:t>
+      </w:r>
+      <w:r>
+        <w:rPr>
+          <w:rFonts w:ascii="Nimbus Mono PS" w:hAnsi="Nimbus Mono PS"/>
+          <w:b w:val="false"/>
+          <w:bCs w:val="false"/>
+          <w:i/>
+          <w:iCs/>
+          <w:color w:val="auto"/>
+          <w:sz w:val="20"/>
+          <w:szCs w:val="20"/>
+        </w:rPr>
+        <w:t>Specifies</w:t>
+      </w:r>
+      <w:r>
+        <w:rPr>
+          <w:rFonts w:ascii="Nimbus Mono PS" w:hAnsi="Nimbus Mono PS"/>
+          <w:b w:val="false"/>
+          <w:bCs w:val="false"/>
+          <w:i/>
+          <w:iCs/>
+          <w:color w:val="auto"/>
+          <w:sz w:val="20"/>
+          <w:szCs w:val="20"/>
+        </w:rPr>
+        <w:t xml:space="preserve"> </w:t>
+      </w:r>
+      <w:r>
+        <w:rPr>
+          <w:rFonts w:ascii="Nimbus Mono PS" w:hAnsi="Nimbus Mono PS"/>
+          <w:b w:val="false"/>
+          <w:bCs w:val="false"/>
+          <w:i/>
+          <w:iCs/>
+          <w:color w:val="auto"/>
+          <w:sz w:val="20"/>
+          <w:szCs w:val="20"/>
+        </w:rPr>
+        <w:t>the configuration file for the BuildKit daemon to use. If not specified, Buildx looks for one by default in: $BUILDX_CONFIG/buildkitd.default.toml, or $DOCKER_CONFIG/buildx/buildkitd.default.toml, or ~/.docker/buildx/buildkitd.default.toml</w:t>
+      </w:r>
+    </w:p>
+    <w:p>
+      <w:pPr>
+        <w:pStyle w:val="Normal"/>
+        <w:bidi w:val="0"/>
+        <w:spacing w:before="143" w:after="143"/>
+        <w:jc w:val="start"/>
+        <w:rPr/>
+      </w:pPr>
+      <w:r>
+        <w:rPr>
+          <w:rFonts w:ascii="Nimbus Mono PS" w:hAnsi="Nimbus Mono PS"/>
+          <w:b/>
+          <w:bCs/>
+          <w:i w:val="false"/>
+          <w:iCs w:val="false"/>
+          <w:color w:val="auto"/>
+          <w:sz w:val="22"/>
+          <w:szCs w:val="22"/>
+        </w:rPr>
+        <w:t>d</w:t>
+      </w:r>
+      <w:r>
+        <w:rPr>
+          <w:rFonts w:ascii="Nimbus Mono PS" w:hAnsi="Nimbus Mono PS"/>
+          <w:b/>
+          <w:bCs/>
+          <w:i w:val="false"/>
+          <w:iCs w:val="false"/>
+          <w:color w:val="auto"/>
+          <w:sz w:val="22"/>
+          <w:szCs w:val="22"/>
+        </w:rPr>
+        <w:t xml:space="preserve">ocker </w:t>
+      </w:r>
+      <w:r>
+        <w:rPr>
+          <w:rFonts w:ascii="Nimbus Mono PS" w:hAnsi="Nimbus Mono PS"/>
+          <w:b/>
+          <w:bCs/>
+          <w:i w:val="false"/>
+          <w:iCs w:val="false"/>
+          <w:color w:val="auto"/>
+          <w:sz w:val="22"/>
+          <w:szCs w:val="22"/>
+        </w:rPr>
+        <w:t xml:space="preserve">buildx </w:t>
+      </w:r>
+      <w:r>
+        <w:rPr>
+          <w:rFonts w:ascii="Nimbus Mono PS" w:hAnsi="Nimbus Mono PS"/>
+          <w:b/>
+          <w:bCs/>
+          <w:i w:val="false"/>
+          <w:iCs w:val="false"/>
+          <w:color w:val="auto"/>
+          <w:sz w:val="22"/>
+          <w:szCs w:val="22"/>
+        </w:rPr>
+        <w:t>create --buildkitd-flags ‘—-debug –-debugaddr 0.0.0.0:5555’</w:t>
+      </w:r>
+      <w:r>
+        <w:rPr>
+          <w:rFonts w:ascii="Nimbus Mono PS" w:hAnsi="Nimbus Mono PS"/>
+          <w:b/>
+          <w:bCs/>
+          <w:i w:val="false"/>
+          <w:iCs w:val="false"/>
+          <w:color w:val="auto"/>
+          <w:sz w:val="22"/>
+          <w:szCs w:val="22"/>
+        </w:rPr>
+        <w:t xml:space="preserve">  </w:t>
+      </w:r>
+      <w:r>
+        <w:rPr>
+          <w:rFonts w:ascii="Nimbus Mono PS" w:hAnsi="Nimbus Mono PS"/>
+          <w:b w:val="false"/>
+          <w:bCs w:val="false"/>
+          <w:i/>
+          <w:iCs/>
+          <w:color w:val="auto"/>
+          <w:sz w:val="20"/>
+          <w:szCs w:val="20"/>
+        </w:rPr>
+        <w:t>#</w:t>
+      </w:r>
+      <w:r>
+        <w:rPr>
+          <w:rFonts w:ascii="Nimbus Mono PS" w:hAnsi="Nimbus Mono PS"/>
+          <w:b w:val="false"/>
+          <w:bCs w:val="false"/>
+          <w:i/>
+          <w:iCs/>
+          <w:color w:val="auto"/>
+          <w:sz w:val="20"/>
+          <w:szCs w:val="20"/>
+        </w:rPr>
+        <w:t>Adds flags when starting the BuildKit daemon. They take precedence over the configuration file specified by ‘--buildkit-config’.</w:t>
+      </w:r>
+    </w:p>
+    <w:p>
+      <w:pPr>
+        <w:pStyle w:val="Normal"/>
+        <w:bidi w:val="0"/>
+        <w:spacing w:before="143" w:after="143"/>
+        <w:jc w:val="start"/>
+        <w:rPr/>
+      </w:pPr>
+      <w:r>
+        <w:rPr>
+          <w:rFonts w:ascii="Nimbus Mono PS" w:hAnsi="Nimbus Mono PS"/>
+          <w:b/>
+          <w:bCs/>
+          <w:i w:val="false"/>
+          <w:iCs w:val="false"/>
+          <w:color w:val="auto"/>
+          <w:sz w:val="22"/>
+          <w:szCs w:val="22"/>
+        </w:rPr>
+        <w:t>d</w:t>
+      </w:r>
+      <w:r>
+        <w:rPr>
+          <w:rFonts w:ascii="Nimbus Mono PS" w:hAnsi="Nimbus Mono PS"/>
+          <w:b/>
+          <w:bCs/>
+          <w:i w:val="false"/>
+          <w:iCs w:val="false"/>
+          <w:color w:val="auto"/>
+          <w:sz w:val="22"/>
+          <w:szCs w:val="22"/>
+        </w:rPr>
+        <w:t xml:space="preserve">ocker </w:t>
+      </w:r>
+      <w:r>
+        <w:rPr>
+          <w:rFonts w:ascii="Nimbus Mono PS" w:hAnsi="Nimbus Mono PS"/>
+          <w:b/>
+          <w:bCs/>
+          <w:i w:val="false"/>
+          <w:iCs w:val="false"/>
+          <w:color w:val="auto"/>
+          <w:sz w:val="22"/>
+          <w:szCs w:val="22"/>
+        </w:rPr>
+        <w:t xml:space="preserve">buildx </w:t>
+      </w:r>
+      <w:r>
+        <w:rPr>
+          <w:rFonts w:ascii="Nimbus Mono PS" w:hAnsi="Nimbus Mono PS"/>
+          <w:b/>
+          <w:bCs/>
+          <w:i w:val="false"/>
+          <w:iCs w:val="false"/>
+          <w:color w:val="auto"/>
+          <w:sz w:val="22"/>
+          <w:szCs w:val="22"/>
+        </w:rPr>
+        <w:t>create --buildkitd-flags ‘--oci-worker-net bridge’</w:t>
+      </w:r>
+      <w:r>
+        <w:rPr>
+          <w:rFonts w:ascii="Nimbus Mono PS" w:hAnsi="Nimbus Mono PS"/>
+          <w:b/>
+          <w:bCs/>
+          <w:i w:val="false"/>
+          <w:iCs w:val="false"/>
+          <w:color w:val="auto"/>
+          <w:sz w:val="22"/>
+          <w:szCs w:val="22"/>
+        </w:rPr>
+        <w:t xml:space="preserve">  </w:t>
+      </w:r>
+      <w:r>
+        <w:rPr>
+          <w:rFonts w:ascii="Nimbus Mono PS" w:hAnsi="Nimbus Mono PS"/>
+          <w:b w:val="false"/>
+          <w:bCs w:val="false"/>
+          <w:i/>
+          <w:iCs/>
+          <w:color w:val="auto"/>
+          <w:sz w:val="20"/>
+          <w:szCs w:val="20"/>
+        </w:rPr>
+        <w:t>#</w:t>
+      </w:r>
+      <w:r>
+        <w:rPr>
+          <w:rFonts w:ascii="Nimbus Mono PS" w:hAnsi="Nimbus Mono PS"/>
+          <w:b w:val="false"/>
+          <w:bCs w:val="false"/>
+          <w:i/>
+          <w:iCs/>
+          <w:color w:val="auto"/>
+          <w:sz w:val="20"/>
+          <w:szCs w:val="20"/>
+        </w:rPr>
+        <w:t>You can specify the network mode for the BuildKit daemon with either the configuration file specified above using the ‘worker-oci.networkMode’ option or ‘--oci-worker-net’ flag here. (values: bridge: default, auto, cni, host).</w:t>
+      </w:r>
+    </w:p>
+    <w:p>
+      <w:pPr>
+        <w:pStyle w:val="Normal"/>
+        <w:bidi w:val="0"/>
+        <w:spacing w:before="143" w:after="143"/>
+        <w:jc w:val="start"/>
+        <w:rPr/>
+      </w:pPr>
+      <w:r>
+        <w:rPr>
+          <w:rFonts w:ascii="Nimbus Mono PS" w:hAnsi="Nimbus Mono PS"/>
+          <w:b/>
+          <w:bCs/>
+          <w:i w:val="false"/>
+          <w:iCs w:val="false"/>
+          <w:color w:val="auto"/>
+          <w:sz w:val="22"/>
+          <w:szCs w:val="22"/>
+        </w:rPr>
+        <w:t>d</w:t>
+      </w:r>
+      <w:r>
+        <w:rPr>
+          <w:rFonts w:ascii="Nimbus Mono PS" w:hAnsi="Nimbus Mono PS"/>
+          <w:b/>
+          <w:bCs/>
+          <w:i w:val="false"/>
+          <w:iCs w:val="false"/>
+          <w:color w:val="auto"/>
+          <w:sz w:val="22"/>
+          <w:szCs w:val="22"/>
+        </w:rPr>
+        <w:t xml:space="preserve">ocker </w:t>
+      </w:r>
+      <w:r>
+        <w:rPr>
+          <w:rFonts w:ascii="Nimbus Mono PS" w:hAnsi="Nimbus Mono PS"/>
+          <w:b/>
+          <w:bCs/>
+          <w:i w:val="false"/>
+          <w:iCs w:val="false"/>
+          <w:color w:val="auto"/>
+          <w:sz w:val="22"/>
+          <w:szCs w:val="22"/>
+        </w:rPr>
+        <w:t xml:space="preserve">buildx </w:t>
+      </w:r>
+      <w:r>
+        <w:rPr>
+          <w:rFonts w:ascii="Nimbus Mono PS" w:hAnsi="Nimbus Mono PS"/>
+          <w:b/>
+          <w:bCs/>
+          <w:i w:val="false"/>
+          <w:iCs w:val="false"/>
+          <w:color w:val="auto"/>
+          <w:sz w:val="22"/>
+          <w:szCs w:val="22"/>
+        </w:rPr>
+        <w:t>create –-driver docker</w:t>
+      </w:r>
+      <w:r>
+        <w:rPr>
+          <w:rFonts w:ascii="Nimbus Mono PS" w:hAnsi="Nimbus Mono PS"/>
+          <w:b/>
+          <w:bCs/>
+          <w:i w:val="false"/>
+          <w:iCs w:val="false"/>
+          <w:color w:val="auto"/>
+          <w:sz w:val="22"/>
+          <w:szCs w:val="22"/>
+        </w:rPr>
+        <w:t xml:space="preserve">  </w:t>
+      </w:r>
+      <w:r>
+        <w:rPr>
+          <w:rFonts w:ascii="Nimbus Mono PS" w:hAnsi="Nimbus Mono PS"/>
+          <w:b w:val="false"/>
+          <w:bCs w:val="false"/>
+          <w:i/>
+          <w:iCs/>
+          <w:color w:val="auto"/>
+          <w:sz w:val="20"/>
+          <w:szCs w:val="20"/>
+        </w:rPr>
+        <w:t>#</w:t>
+      </w:r>
+      <w:r>
+        <w:rPr>
+          <w:rFonts w:ascii="Nimbus Mono PS" w:hAnsi="Nimbus Mono PS"/>
+          <w:b w:val="false"/>
+          <w:bCs w:val="false"/>
+          <w:i/>
+          <w:iCs/>
+          <w:color w:val="auto"/>
+          <w:sz w:val="20"/>
+          <w:szCs w:val="20"/>
+        </w:rPr>
+        <w:t>Sets the builder driver to be used. A driver is a configuration of a BuildKit backend. Buildx supports the following drivers: [docker: default, docker-container, kubernetes, remote].</w:t>
+      </w:r>
+    </w:p>
+    <w:p>
+      <w:pPr>
+        <w:pStyle w:val="Normal"/>
+        <w:bidi w:val="0"/>
+        <w:spacing w:before="143" w:after="143"/>
+        <w:jc w:val="start"/>
+        <w:rPr/>
+      </w:pPr>
+      <w:r>
+        <w:rPr>
+          <w:rFonts w:ascii="Nimbus Mono PS" w:hAnsi="Nimbus Mono PS"/>
+          <w:b/>
+          <w:bCs/>
+          <w:i w:val="false"/>
+          <w:iCs w:val="false"/>
+          <w:color w:val="auto"/>
+          <w:sz w:val="22"/>
+          <w:szCs w:val="22"/>
+        </w:rPr>
+        <w:t>d</w:t>
+      </w:r>
+      <w:r>
+        <w:rPr>
+          <w:rFonts w:ascii="Nimbus Mono PS" w:hAnsi="Nimbus Mono PS"/>
+          <w:b/>
+          <w:bCs/>
+          <w:i w:val="false"/>
+          <w:iCs w:val="false"/>
+          <w:color w:val="auto"/>
+          <w:sz w:val="22"/>
+          <w:szCs w:val="22"/>
+        </w:rPr>
+        <w:t xml:space="preserve">ocker </w:t>
+      </w:r>
+      <w:r>
+        <w:rPr>
+          <w:rFonts w:ascii="Nimbus Mono PS" w:hAnsi="Nimbus Mono PS"/>
+          <w:b/>
+          <w:bCs/>
+          <w:i w:val="false"/>
+          <w:iCs w:val="false"/>
+          <w:color w:val="auto"/>
+          <w:sz w:val="22"/>
+          <w:szCs w:val="22"/>
+        </w:rPr>
+        <w:t xml:space="preserve">buildx </w:t>
+      </w:r>
+      <w:r>
+        <w:rPr>
+          <w:rFonts w:ascii="Nimbus Mono PS" w:hAnsi="Nimbus Mono PS"/>
+          <w:b/>
+          <w:bCs/>
+          <w:i w:val="false"/>
+          <w:iCs w:val="false"/>
+          <w:color w:val="auto"/>
+          <w:sz w:val="22"/>
+          <w:szCs w:val="22"/>
+        </w:rPr>
+        <w:t>--</w:t>
+      </w:r>
+      <w:r>
+        <w:rPr>
+          <w:rFonts w:ascii="Nimbus Mono PS" w:hAnsi="Nimbus Mono PS"/>
+          <w:b/>
+          <w:bCs/>
+          <w:i w:val="false"/>
+          <w:iCs w:val="false"/>
+          <w:color w:val="auto"/>
+          <w:sz w:val="22"/>
+          <w:szCs w:val="22"/>
+        </w:rPr>
+        <w:t>use mybuilder</w:t>
+      </w:r>
+      <w:r>
+        <w:rPr>
+          <w:rFonts w:ascii="Nimbus Mono PS" w:hAnsi="Nimbus Mono PS"/>
+          <w:b/>
+          <w:bCs/>
+          <w:i w:val="false"/>
+          <w:iCs w:val="false"/>
+          <w:color w:val="auto"/>
+          <w:sz w:val="22"/>
+          <w:szCs w:val="22"/>
+        </w:rPr>
+        <w:t xml:space="preserve">  </w:t>
+      </w:r>
+      <w:r>
+        <w:rPr>
+          <w:rFonts w:ascii="Nimbus Mono PS" w:hAnsi="Nimbus Mono PS"/>
+          <w:b w:val="false"/>
+          <w:bCs w:val="false"/>
+          <w:i/>
+          <w:iCs/>
+          <w:color w:val="auto"/>
+          <w:sz w:val="20"/>
+          <w:szCs w:val="20"/>
+        </w:rPr>
+        <w:t>#</w:t>
+      </w:r>
+      <w:r>
+        <w:rPr>
+          <w:rFonts w:ascii="Nimbus Mono PS" w:hAnsi="Nimbus Mono PS"/>
+          <w:b w:val="false"/>
+          <w:bCs w:val="false"/>
+          <w:i/>
+          <w:iCs/>
+          <w:color w:val="auto"/>
+          <w:sz w:val="20"/>
+          <w:szCs w:val="20"/>
+        </w:rPr>
+        <w:t>The ‘--use’ flag automatically switches the current builder to the newly created one. Equivalent to running ‘docker buildx use $(docker buildx create …)’.</w:t>
+      </w:r>
+    </w:p>
+    <w:p>
+      <w:pPr>
+        <w:pStyle w:val="Normal"/>
+        <w:bidi w:val="0"/>
+        <w:spacing w:before="143" w:after="143"/>
+        <w:jc w:val="start"/>
+        <w:rPr/>
+      </w:pPr>
+      <w:r>
+        <w:rPr>
+          <w:rFonts w:ascii="Nimbus Mono PS" w:hAnsi="Nimbus Mono PS"/>
+          <w:b/>
+          <w:bCs/>
+          <w:i w:val="false"/>
+          <w:iCs w:val="false"/>
+          <w:color w:val="auto"/>
+          <w:sz w:val="22"/>
+          <w:szCs w:val="22"/>
+        </w:rPr>
+        <w:t>d</w:t>
+      </w:r>
+      <w:r>
+        <w:rPr>
+          <w:rFonts w:ascii="Nimbus Mono PS" w:hAnsi="Nimbus Mono PS"/>
+          <w:b/>
+          <w:bCs/>
+          <w:i w:val="false"/>
+          <w:iCs w:val="false"/>
+          <w:color w:val="auto"/>
+          <w:sz w:val="22"/>
+          <w:szCs w:val="22"/>
+        </w:rPr>
+        <w:t xml:space="preserve">ocker </w:t>
+      </w:r>
+      <w:r>
+        <w:rPr>
+          <w:rFonts w:ascii="Nimbus Mono PS" w:hAnsi="Nimbus Mono PS"/>
+          <w:b/>
+          <w:bCs/>
+          <w:i w:val="false"/>
+          <w:iCs w:val="false"/>
+          <w:color w:val="auto"/>
+          <w:sz w:val="22"/>
+          <w:szCs w:val="22"/>
+        </w:rPr>
+        <w:t xml:space="preserve">buildx </w:t>
+      </w:r>
+      <w:r>
+        <w:rPr>
+          <w:rFonts w:ascii="Nimbus Mono PS" w:hAnsi="Nimbus Mono PS"/>
+          <w:b/>
+          <w:bCs/>
+          <w:i w:val="false"/>
+          <w:iCs w:val="false"/>
+          <w:color w:val="auto"/>
+          <w:sz w:val="22"/>
+          <w:szCs w:val="22"/>
+        </w:rPr>
+        <w:t>du</w:t>
+      </w:r>
+      <w:r>
+        <w:rPr>
+          <w:rFonts w:ascii="Nimbus Mono PS" w:hAnsi="Nimbus Mono PS"/>
+          <w:b/>
+          <w:bCs/>
+          <w:i w:val="false"/>
+          <w:iCs w:val="false"/>
+          <w:color w:val="auto"/>
+          <w:sz w:val="22"/>
+          <w:szCs w:val="22"/>
+        </w:rPr>
+        <w:t xml:space="preserve">  </w:t>
+      </w:r>
+      <w:r>
+        <w:rPr>
+          <w:rFonts w:ascii="Nimbus Mono PS" w:hAnsi="Nimbus Mono PS"/>
+          <w:b w:val="false"/>
+          <w:bCs w:val="false"/>
+          <w:i/>
+          <w:iCs/>
+          <w:color w:val="auto"/>
+          <w:sz w:val="20"/>
+          <w:szCs w:val="20"/>
+        </w:rPr>
+        <w:t>#</w:t>
+      </w:r>
+      <w:r>
+        <w:rPr>
+          <w:rFonts w:ascii="Nimbus Mono PS" w:hAnsi="Nimbus Mono PS"/>
+          <w:b w:val="false"/>
+          <w:bCs w:val="false"/>
+          <w:i/>
+          <w:iCs/>
+          <w:color w:val="auto"/>
+          <w:sz w:val="20"/>
+          <w:szCs w:val="20"/>
+        </w:rPr>
+        <w:t>Shows the disk usage for the currently selected builder.</w:t>
+      </w:r>
+    </w:p>
+    <w:p>
+      <w:pPr>
+        <w:pStyle w:val="Normal"/>
+        <w:bidi w:val="0"/>
+        <w:spacing w:before="143" w:after="143"/>
+        <w:jc w:val="start"/>
+        <w:rPr/>
+      </w:pPr>
+      <w:r>
+        <w:rPr>
+          <w:rFonts w:ascii="Nimbus Mono PS" w:hAnsi="Nimbus Mono PS"/>
+          <w:b/>
+          <w:bCs/>
+          <w:i w:val="false"/>
+          <w:iCs w:val="false"/>
+          <w:color w:val="auto"/>
+          <w:sz w:val="22"/>
+          <w:szCs w:val="22"/>
+        </w:rPr>
+        <w:t>d</w:t>
+      </w:r>
+      <w:r>
+        <w:rPr>
+          <w:rFonts w:ascii="Nimbus Mono PS" w:hAnsi="Nimbus Mono PS"/>
+          <w:b/>
+          <w:bCs/>
+          <w:i w:val="false"/>
+          <w:iCs w:val="false"/>
+          <w:color w:val="auto"/>
+          <w:sz w:val="22"/>
+          <w:szCs w:val="22"/>
+        </w:rPr>
+        <w:t xml:space="preserve">ocker </w:t>
+      </w:r>
+      <w:r>
+        <w:rPr>
+          <w:rFonts w:ascii="Nimbus Mono PS" w:hAnsi="Nimbus Mono PS"/>
+          <w:b/>
+          <w:bCs/>
+          <w:i w:val="false"/>
+          <w:iCs w:val="false"/>
+          <w:color w:val="auto"/>
+          <w:sz w:val="22"/>
+          <w:szCs w:val="22"/>
+        </w:rPr>
+        <w:t xml:space="preserve">buildx </w:t>
+      </w:r>
+      <w:r>
+        <w:rPr>
+          <w:rFonts w:ascii="Nimbus Mono PS" w:hAnsi="Nimbus Mono PS"/>
+          <w:b/>
+          <w:bCs/>
+          <w:i w:val="false"/>
+          <w:iCs w:val="false"/>
+          <w:color w:val="auto"/>
+          <w:sz w:val="22"/>
+          <w:szCs w:val="22"/>
+        </w:rPr>
+        <w:t>du --verbose</w:t>
+      </w:r>
+      <w:r>
+        <w:rPr>
+          <w:rFonts w:ascii="Nimbus Mono PS" w:hAnsi="Nimbus Mono PS"/>
+          <w:b/>
+          <w:bCs/>
+          <w:i w:val="false"/>
+          <w:iCs w:val="false"/>
+          <w:color w:val="auto"/>
+          <w:sz w:val="22"/>
+          <w:szCs w:val="22"/>
+        </w:rPr>
+        <w:t xml:space="preserve">  </w:t>
+      </w:r>
+      <w:r>
+        <w:rPr>
+          <w:rFonts w:ascii="Nimbus Mono PS" w:hAnsi="Nimbus Mono PS"/>
+          <w:b w:val="false"/>
+          <w:bCs w:val="false"/>
+          <w:i/>
+          <w:iCs/>
+          <w:color w:val="auto"/>
+          <w:sz w:val="20"/>
+          <w:szCs w:val="20"/>
+        </w:rPr>
+        <w:t>#</w:t>
+      </w:r>
+      <w:r>
+        <w:rPr>
+          <w:rFonts w:ascii="Nimbus Mono PS" w:hAnsi="Nimbus Mono PS"/>
+          <w:b w:val="false"/>
+          <w:bCs w:val="false"/>
+          <w:i/>
+          <w:iCs/>
+          <w:color w:val="auto"/>
+          <w:sz w:val="20"/>
+          <w:szCs w:val="20"/>
+        </w:rPr>
+        <w:t>The verbose output is useful for inspecting the disk usage records in more detail.</w:t>
+      </w:r>
+    </w:p>
+    <w:p>
+      <w:pPr>
+        <w:pStyle w:val="Normal"/>
+        <w:bidi w:val="0"/>
+        <w:spacing w:before="143" w:after="143"/>
+        <w:jc w:val="start"/>
+        <w:rPr/>
+      </w:pPr>
+      <w:r>
+        <w:rPr>
+          <w:rFonts w:ascii="Nimbus Mono PS" w:hAnsi="Nimbus Mono PS"/>
+          <w:b/>
+          <w:bCs/>
+          <w:i w:val="false"/>
+          <w:iCs w:val="false"/>
+          <w:color w:val="auto"/>
+          <w:sz w:val="22"/>
+          <w:szCs w:val="22"/>
+        </w:rPr>
+        <w:t>d</w:t>
+      </w:r>
+      <w:r>
+        <w:rPr>
+          <w:rFonts w:ascii="Nimbus Mono PS" w:hAnsi="Nimbus Mono PS"/>
+          <w:b/>
+          <w:bCs/>
+          <w:i w:val="false"/>
+          <w:iCs w:val="false"/>
+          <w:color w:val="auto"/>
+          <w:sz w:val="22"/>
+          <w:szCs w:val="22"/>
+        </w:rPr>
+        <w:t xml:space="preserve">ocker </w:t>
+      </w:r>
+      <w:r>
+        <w:rPr>
+          <w:rFonts w:ascii="Nimbus Mono PS" w:hAnsi="Nimbus Mono PS"/>
+          <w:b/>
+          <w:bCs/>
+          <w:i w:val="false"/>
+          <w:iCs w:val="false"/>
+          <w:color w:val="auto"/>
+          <w:sz w:val="22"/>
+          <w:szCs w:val="22"/>
+        </w:rPr>
+        <w:t xml:space="preserve">buildx </w:t>
+      </w:r>
+      <w:r>
+        <w:rPr>
+          <w:rFonts w:ascii="Nimbus Mono PS" w:hAnsi="Nimbus Mono PS"/>
+          <w:b/>
+          <w:bCs/>
+          <w:i w:val="false"/>
+          <w:iCs w:val="false"/>
+          <w:color w:val="auto"/>
+          <w:sz w:val="22"/>
+          <w:szCs w:val="22"/>
+        </w:rPr>
+        <w:t>du --builder</w:t>
+      </w:r>
+      <w:r>
+        <w:rPr>
+          <w:rFonts w:ascii="Nimbus Mono PS" w:hAnsi="Nimbus Mono PS"/>
+          <w:b/>
+          <w:bCs/>
+          <w:i w:val="false"/>
+          <w:iCs w:val="false"/>
+          <w:color w:val="auto"/>
+          <w:sz w:val="22"/>
+          <w:szCs w:val="22"/>
+        </w:rPr>
+        <w:t xml:space="preserve"> </w:t>
+      </w:r>
+      <w:r>
+        <w:rPr>
+          <w:rFonts w:ascii="Nimbus Mono PS" w:hAnsi="Nimbus Mono PS"/>
+          <w:b/>
+          <w:bCs/>
+          <w:i w:val="false"/>
+          <w:iCs w:val="false"/>
+          <w:color w:val="auto"/>
+          <w:sz w:val="22"/>
+          <w:szCs w:val="22"/>
+        </w:rPr>
+        <w:t>mybuilder</w:t>
+      </w:r>
+      <w:r>
+        <w:rPr>
+          <w:rFonts w:ascii="Nimbus Mono PS" w:hAnsi="Nimbus Mono PS"/>
+          <w:b/>
+          <w:bCs/>
+          <w:i w:val="false"/>
+          <w:iCs w:val="false"/>
+          <w:color w:val="auto"/>
+          <w:sz w:val="22"/>
+          <w:szCs w:val="22"/>
+        </w:rPr>
+        <w:t xml:space="preserve">  </w:t>
+      </w:r>
+      <w:r>
+        <w:rPr>
+          <w:rFonts w:ascii="Nimbus Mono PS" w:hAnsi="Nimbus Mono PS"/>
+          <w:b w:val="false"/>
+          <w:bCs w:val="false"/>
+          <w:i/>
+          <w:iCs/>
+          <w:color w:val="auto"/>
+          <w:sz w:val="20"/>
+          <w:szCs w:val="20"/>
+        </w:rPr>
+        <w:t>#</w:t>
+      </w:r>
+      <w:r>
+        <w:rPr>
+          <w:rFonts w:ascii="Nimbus Mono PS" w:hAnsi="Nimbus Mono PS"/>
+          <w:b w:val="false"/>
+          <w:bCs w:val="false"/>
+          <w:i/>
+          <w:iCs/>
+          <w:color w:val="auto"/>
+          <w:sz w:val="20"/>
+          <w:szCs w:val="20"/>
+        </w:rPr>
+        <w:t xml:space="preserve">Inspects the disk usage of a particular builder. </w:t>
+      </w:r>
+    </w:p>
+    <w:p>
+      <w:pPr>
+        <w:pStyle w:val="Normal"/>
+        <w:bidi w:val="0"/>
+        <w:spacing w:before="143" w:after="143"/>
+        <w:jc w:val="start"/>
+        <w:rPr/>
+      </w:pPr>
+      <w:r>
+        <w:rPr>
+          <w:rFonts w:ascii="Nimbus Mono PS" w:hAnsi="Nimbus Mono PS"/>
+          <w:b w:val="false"/>
+          <w:bCs w:val="false"/>
+          <w:i/>
+          <w:iCs/>
+          <w:color w:val="auto"/>
+          <w:sz w:val="20"/>
+          <w:szCs w:val="20"/>
+        </w:rPr>
+        <w:t xml:space="preserve">“”” </w:t>
+      </w:r>
+      <w:r>
+        <w:rPr>
+          <w:rFonts w:ascii="Nimbus Mono PS" w:hAnsi="Nimbus Mono PS"/>
+          <w:b w:val="false"/>
+          <w:bCs w:val="false"/>
+          <w:i/>
+          <w:iCs/>
+          <w:color w:val="auto"/>
+          <w:sz w:val="20"/>
+          <w:szCs w:val="20"/>
+        </w:rPr>
+        <w:t>in ‘du’ command:</w:t>
+      </w:r>
+    </w:p>
+    <w:p>
+      <w:pPr>
+        <w:pStyle w:val="Normal"/>
+        <w:bidi w:val="0"/>
+        <w:spacing w:before="143" w:after="143"/>
+        <w:jc w:val="start"/>
+        <w:rPr/>
+      </w:pPr>
+      <w:r>
+        <w:rPr>
+          <w:rFonts w:ascii="Nimbus Mono PS" w:hAnsi="Nimbus Mono PS"/>
+          <w:b w:val="false"/>
+          <w:bCs w:val="false"/>
+          <w:i/>
+          <w:iCs/>
+          <w:color w:val="auto"/>
+          <w:sz w:val="20"/>
+          <w:szCs w:val="20"/>
+        </w:rPr>
+        <w:t>I</w:t>
+      </w:r>
+      <w:r>
+        <w:rPr>
+          <w:rFonts w:ascii="Nimbus Mono PS" w:hAnsi="Nimbus Mono PS"/>
+          <w:b w:val="false"/>
+          <w:bCs w:val="false"/>
+          <w:i/>
+          <w:iCs/>
+          <w:color w:val="auto"/>
+          <w:sz w:val="20"/>
+          <w:szCs w:val="20"/>
+        </w:rPr>
+        <w:t>f RECLAIMABLE is false, the ‘docker buildx du prune’ command won’t delete the record, even if ‘--all’ is used because the record is actively in use by some component of the builder.</w:t>
+      </w:r>
+    </w:p>
+    <w:p>
+      <w:pPr>
+        <w:pStyle w:val="Normal"/>
+        <w:bidi w:val="0"/>
+        <w:spacing w:before="143" w:after="143"/>
+        <w:jc w:val="start"/>
+        <w:rPr/>
+      </w:pPr>
+      <w:r>
+        <w:rPr>
+          <w:rFonts w:ascii="Nimbus Mono PS" w:hAnsi="Nimbus Mono PS"/>
+          <w:b w:val="false"/>
+          <w:bCs w:val="false"/>
+          <w:i/>
+          <w:iCs/>
+          <w:color w:val="auto"/>
+          <w:sz w:val="20"/>
+          <w:szCs w:val="20"/>
+        </w:rPr>
+        <w:t>A</w:t>
+      </w:r>
+      <w:r>
+        <w:rPr>
+          <w:rFonts w:ascii="Nimbus Mono PS" w:hAnsi="Nimbus Mono PS"/>
+          <w:b w:val="false"/>
+          <w:bCs w:val="false"/>
+          <w:i/>
+          <w:iCs/>
+          <w:color w:val="auto"/>
+          <w:sz w:val="20"/>
+          <w:szCs w:val="20"/>
+        </w:rPr>
+        <w:t>n asterisk next to an ID indicates that the record is mutable. The size of the record may change, or another build can take ownership of it and change or commit to it.</w:t>
+      </w:r>
+    </w:p>
+    <w:p>
+      <w:pPr>
+        <w:pStyle w:val="Normal"/>
+        <w:bidi w:val="0"/>
+        <w:spacing w:before="143" w:after="143"/>
+        <w:jc w:val="start"/>
+        <w:rPr/>
+      </w:pPr>
+      <w:r>
+        <w:rPr>
+          <w:rFonts w:ascii="Nimbus Mono PS" w:hAnsi="Nimbus Mono PS"/>
+          <w:b w:val="false"/>
+          <w:bCs w:val="false"/>
+          <w:i/>
+          <w:iCs/>
+          <w:color w:val="auto"/>
+          <w:sz w:val="20"/>
+          <w:szCs w:val="20"/>
+        </w:rPr>
+        <w:t>An asterisk next to a size indicates that the record is shared with some other resources, typically an image.</w:t>
+      </w:r>
+    </w:p>
+    <w:p>
+      <w:pPr>
+        <w:pStyle w:val="Normal"/>
+        <w:bidi w:val="0"/>
+        <w:spacing w:before="143" w:after="143"/>
+        <w:jc w:val="start"/>
+        <w:rPr/>
+      </w:pPr>
+      <w:r>
+        <w:rPr>
+          <w:rFonts w:ascii="Nimbus Mono PS" w:hAnsi="Nimbus Mono PS"/>
+          <w:b/>
+          <w:bCs/>
+          <w:i w:val="false"/>
+          <w:iCs w:val="false"/>
+          <w:color w:val="auto"/>
+          <w:sz w:val="22"/>
+          <w:szCs w:val="22"/>
+        </w:rPr>
+        <w:t>d</w:t>
+      </w:r>
+      <w:r>
+        <w:rPr>
+          <w:rFonts w:ascii="Nimbus Mono PS" w:hAnsi="Nimbus Mono PS"/>
+          <w:b/>
+          <w:bCs/>
+          <w:i w:val="false"/>
+          <w:iCs w:val="false"/>
+          <w:color w:val="auto"/>
+          <w:sz w:val="22"/>
+          <w:szCs w:val="22"/>
+        </w:rPr>
+        <w:t xml:space="preserve">ocker </w:t>
+      </w:r>
+      <w:r>
+        <w:rPr>
+          <w:rFonts w:ascii="Nimbus Mono PS" w:hAnsi="Nimbus Mono PS"/>
+          <w:b/>
+          <w:bCs/>
+          <w:i w:val="false"/>
+          <w:iCs w:val="false"/>
+          <w:color w:val="auto"/>
+          <w:sz w:val="22"/>
+          <w:szCs w:val="22"/>
+        </w:rPr>
+        <w:t xml:space="preserve">buildx </w:t>
+      </w:r>
+      <w:r>
+        <w:rPr>
+          <w:rFonts w:ascii="Nimbus Mono PS" w:hAnsi="Nimbus Mono PS"/>
+          <w:b/>
+          <w:bCs/>
+          <w:i w:val="false"/>
+          <w:iCs w:val="false"/>
+          <w:color w:val="auto"/>
+          <w:sz w:val="22"/>
+          <w:szCs w:val="22"/>
+        </w:rPr>
+        <w:t>inspect</w:t>
+      </w:r>
+      <w:r>
+        <w:rPr>
+          <w:rFonts w:ascii="Nimbus Mono PS" w:hAnsi="Nimbus Mono PS"/>
+          <w:b/>
+          <w:bCs/>
+          <w:i w:val="false"/>
+          <w:iCs w:val="false"/>
+          <w:color w:val="auto"/>
+          <w:sz w:val="22"/>
+          <w:szCs w:val="22"/>
+        </w:rPr>
+        <w:t xml:space="preserve"> </w:t>
+      </w:r>
+      <w:r>
+        <w:rPr>
+          <w:rFonts w:ascii="Nimbus Mono PS" w:hAnsi="Nimbus Mono PS"/>
+          <w:b/>
+          <w:bCs/>
+          <w:i w:val="false"/>
+          <w:iCs w:val="false"/>
+          <w:color w:val="auto"/>
+          <w:sz w:val="22"/>
+          <w:szCs w:val="22"/>
+        </w:rPr>
+        <w:t>mybuilder</w:t>
+      </w:r>
+      <w:r>
+        <w:rPr>
+          <w:rFonts w:ascii="Nimbus Mono PS" w:hAnsi="Nimbus Mono PS"/>
+          <w:b/>
+          <w:bCs/>
+          <w:i w:val="false"/>
+          <w:iCs w:val="false"/>
+          <w:color w:val="auto"/>
+          <w:sz w:val="22"/>
+          <w:szCs w:val="22"/>
+        </w:rPr>
+        <w:t xml:space="preserve">  </w:t>
+      </w:r>
+      <w:r>
+        <w:rPr>
+          <w:rFonts w:ascii="Nimbus Mono PS" w:hAnsi="Nimbus Mono PS"/>
+          <w:b w:val="false"/>
+          <w:bCs w:val="false"/>
+          <w:i/>
+          <w:iCs/>
+          <w:color w:val="auto"/>
+          <w:sz w:val="20"/>
+          <w:szCs w:val="20"/>
+        </w:rPr>
+        <w:t>#</w:t>
+      </w:r>
+      <w:r>
+        <w:rPr>
+          <w:rFonts w:ascii="Nimbus Mono PS" w:hAnsi="Nimbus Mono PS"/>
+          <w:b w:val="false"/>
+          <w:bCs w:val="false"/>
+          <w:i/>
+          <w:iCs/>
+          <w:color w:val="auto"/>
+          <w:sz w:val="20"/>
+          <w:szCs w:val="20"/>
+        </w:rPr>
+        <w:t>Shows information about the current or specified builder.</w:t>
+      </w:r>
+    </w:p>
+    <w:p>
+      <w:pPr>
+        <w:pStyle w:val="Normal"/>
+        <w:bidi w:val="0"/>
+        <w:spacing w:before="143" w:after="143"/>
+        <w:jc w:val="start"/>
+        <w:rPr/>
+      </w:pPr>
+      <w:r>
+        <w:rPr>
+          <w:rFonts w:ascii="Nimbus Mono PS" w:hAnsi="Nimbus Mono PS"/>
+          <w:b/>
+          <w:bCs/>
+          <w:i w:val="false"/>
+          <w:iCs w:val="false"/>
+          <w:color w:val="auto"/>
+          <w:sz w:val="22"/>
+          <w:szCs w:val="22"/>
+        </w:rPr>
+        <w:t>d</w:t>
+      </w:r>
+      <w:r>
+        <w:rPr>
+          <w:rFonts w:ascii="Nimbus Mono PS" w:hAnsi="Nimbus Mono PS"/>
+          <w:b/>
+          <w:bCs/>
+          <w:i w:val="false"/>
+          <w:iCs w:val="false"/>
+          <w:color w:val="auto"/>
+          <w:sz w:val="22"/>
+          <w:szCs w:val="22"/>
+        </w:rPr>
+        <w:t xml:space="preserve">ocker </w:t>
+      </w:r>
+      <w:r>
+        <w:rPr>
+          <w:rFonts w:ascii="Nimbus Mono PS" w:hAnsi="Nimbus Mono PS"/>
+          <w:b/>
+          <w:bCs/>
+          <w:i w:val="false"/>
+          <w:iCs w:val="false"/>
+          <w:color w:val="auto"/>
+          <w:sz w:val="22"/>
+          <w:szCs w:val="22"/>
+        </w:rPr>
+        <w:t xml:space="preserve">buildx </w:t>
+      </w:r>
+      <w:r>
+        <w:rPr>
+          <w:rFonts w:ascii="Nimbus Mono PS" w:hAnsi="Nimbus Mono PS"/>
+          <w:b/>
+          <w:bCs/>
+          <w:i w:val="false"/>
+          <w:iCs w:val="false"/>
+          <w:color w:val="auto"/>
+          <w:sz w:val="22"/>
+          <w:szCs w:val="22"/>
+        </w:rPr>
+        <w:t>inspect mybuilder --bootstrap</w:t>
+      </w:r>
+      <w:r>
+        <w:rPr>
+          <w:rFonts w:ascii="Nimbus Mono PS" w:hAnsi="Nimbus Mono PS"/>
+          <w:b/>
+          <w:bCs/>
+          <w:i w:val="false"/>
+          <w:iCs w:val="false"/>
+          <w:color w:val="auto"/>
+          <w:sz w:val="22"/>
+          <w:szCs w:val="22"/>
+        </w:rPr>
+        <w:t xml:space="preserve">  </w:t>
+      </w:r>
+      <w:r>
+        <w:rPr>
+          <w:rFonts w:ascii="Nimbus Mono PS" w:hAnsi="Nimbus Mono PS"/>
+          <w:b w:val="false"/>
+          <w:bCs w:val="false"/>
+          <w:i/>
+          <w:iCs/>
+          <w:color w:val="auto"/>
+          <w:sz w:val="20"/>
+          <w:szCs w:val="20"/>
+        </w:rPr>
+        <w:t>#</w:t>
+      </w:r>
+      <w:r>
+        <w:rPr>
+          <w:rFonts w:ascii="Nimbus Mono PS" w:hAnsi="Nimbus Mono PS"/>
+          <w:b w:val="false"/>
+          <w:bCs w:val="false"/>
+          <w:i/>
+          <w:iCs/>
+          <w:color w:val="auto"/>
+          <w:sz w:val="20"/>
+          <w:szCs w:val="20"/>
+        </w:rPr>
+        <w:t>Ensures that the builder is running before inspecting it.</w:t>
+      </w:r>
+    </w:p>
+    <w:p>
+      <w:pPr>
+        <w:pStyle w:val="Normal"/>
+        <w:bidi w:val="0"/>
+        <w:spacing w:before="143" w:after="143"/>
+        <w:jc w:val="start"/>
+        <w:rPr/>
+      </w:pPr>
+      <w:r>
+        <w:rPr>
+          <w:rFonts w:ascii="Nimbus Mono PS" w:hAnsi="Nimbus Mono PS"/>
+          <w:b/>
+          <w:bCs/>
+          <w:i w:val="false"/>
+          <w:iCs w:val="false"/>
+          <w:color w:val="auto"/>
+          <w:sz w:val="22"/>
+          <w:szCs w:val="22"/>
+        </w:rPr>
+        <w:t>D</w:t>
+      </w:r>
+      <w:r>
+        <w:rPr>
+          <w:rFonts w:ascii="Nimbus Mono PS" w:hAnsi="Nimbus Mono PS"/>
+          <w:b/>
+          <w:bCs/>
+          <w:i w:val="false"/>
+          <w:iCs w:val="false"/>
+          <w:color w:val="auto"/>
+          <w:sz w:val="22"/>
+          <w:szCs w:val="22"/>
+        </w:rPr>
+        <w:t>ocker --</w:t>
+      </w:r>
+      <w:r>
+        <w:rPr>
+          <w:rFonts w:ascii="Nimbus Mono PS" w:hAnsi="Nimbus Mono PS"/>
+          <w:b/>
+          <w:bCs/>
+          <w:i w:val="false"/>
+          <w:iCs w:val="false"/>
+          <w:color w:val="auto"/>
+          <w:sz w:val="22"/>
+          <w:szCs w:val="22"/>
+        </w:rPr>
+        <w:t>debug</w:t>
+      </w:r>
+      <w:r>
+        <w:rPr>
+          <w:rFonts w:ascii="Nimbus Mono PS" w:hAnsi="Nimbus Mono PS"/>
+          <w:b/>
+          <w:bCs/>
+          <w:i w:val="false"/>
+          <w:iCs w:val="false"/>
+          <w:color w:val="auto"/>
+          <w:sz w:val="22"/>
+          <w:szCs w:val="22"/>
+        </w:rPr>
+        <w:t xml:space="preserve"> </w:t>
+      </w:r>
+      <w:r>
+        <w:rPr>
+          <w:rFonts w:ascii="Nimbus Mono PS" w:hAnsi="Nimbus Mono PS"/>
+          <w:b/>
+          <w:bCs/>
+          <w:i w:val="false"/>
+          <w:iCs w:val="false"/>
+          <w:color w:val="auto"/>
+          <w:sz w:val="22"/>
+          <w:szCs w:val="22"/>
+        </w:rPr>
+        <w:t xml:space="preserve">buildx </w:t>
+      </w:r>
+      <w:r>
+        <w:rPr>
+          <w:rFonts w:ascii="Nimbus Mono PS" w:hAnsi="Nimbus Mono PS"/>
+          <w:b/>
+          <w:bCs/>
+          <w:i w:val="false"/>
+          <w:iCs w:val="false"/>
+          <w:color w:val="auto"/>
+          <w:sz w:val="22"/>
+          <w:szCs w:val="22"/>
+        </w:rPr>
+        <w:t>inspect mybuilder</w:t>
+      </w:r>
+      <w:r>
+        <w:rPr>
+          <w:rFonts w:ascii="Nimbus Mono PS" w:hAnsi="Nimbus Mono PS"/>
+          <w:b/>
+          <w:bCs/>
+          <w:i w:val="false"/>
+          <w:iCs w:val="false"/>
+          <w:color w:val="auto"/>
+          <w:sz w:val="22"/>
+          <w:szCs w:val="22"/>
+        </w:rPr>
+        <w:t xml:space="preserve">  </w:t>
+      </w:r>
+      <w:r>
+        <w:rPr>
+          <w:rFonts w:ascii="Nimbus Mono PS" w:hAnsi="Nimbus Mono PS"/>
+          <w:b w:val="false"/>
+          <w:bCs w:val="false"/>
+          <w:i/>
+          <w:iCs/>
+          <w:color w:val="auto"/>
+          <w:sz w:val="20"/>
+          <w:szCs w:val="20"/>
+        </w:rPr>
+        <w:t>#’</w:t>
+      </w:r>
+      <w:r>
+        <w:rPr>
+          <w:rFonts w:ascii="Nimbus Mono PS" w:hAnsi="Nimbus Mono PS"/>
+          <w:b w:val="false"/>
+          <w:bCs w:val="false"/>
+          <w:i/>
+          <w:iCs/>
+          <w:color w:val="auto"/>
+          <w:sz w:val="20"/>
+          <w:szCs w:val="20"/>
+        </w:rPr>
+        <w:t>debug’ can also be used to get more information about the builder.</w:t>
+      </w:r>
+    </w:p>
+    <w:p>
+      <w:pPr>
+        <w:pStyle w:val="Normal"/>
+        <w:bidi w:val="0"/>
+        <w:spacing w:before="143" w:after="143"/>
+        <w:jc w:val="start"/>
+        <w:rPr/>
+      </w:pPr>
+      <w:r>
+        <w:rPr>
+          <w:rFonts w:ascii="Nimbus Mono PS" w:hAnsi="Nimbus Mono PS"/>
+          <w:b/>
+          <w:bCs/>
+          <w:i w:val="false"/>
+          <w:iCs w:val="false"/>
+          <w:color w:val="auto"/>
+          <w:sz w:val="22"/>
+          <w:szCs w:val="22"/>
+        </w:rPr>
+        <w:t>d</w:t>
+      </w:r>
+      <w:r>
+        <w:rPr>
+          <w:rFonts w:ascii="Nimbus Mono PS" w:hAnsi="Nimbus Mono PS"/>
+          <w:b/>
+          <w:bCs/>
+          <w:i w:val="false"/>
+          <w:iCs w:val="false"/>
+          <w:color w:val="auto"/>
+          <w:sz w:val="22"/>
+          <w:szCs w:val="22"/>
+        </w:rPr>
+        <w:t xml:space="preserve">ocker </w:t>
+      </w:r>
+      <w:r>
+        <w:rPr>
+          <w:rFonts w:ascii="Nimbus Mono PS" w:hAnsi="Nimbus Mono PS"/>
+          <w:b/>
+          <w:bCs/>
+          <w:i w:val="false"/>
+          <w:iCs w:val="false"/>
+          <w:color w:val="auto"/>
+          <w:sz w:val="22"/>
+          <w:szCs w:val="22"/>
+        </w:rPr>
+        <w:t xml:space="preserve">buildx </w:t>
+      </w:r>
+      <w:r>
+        <w:rPr>
+          <w:rFonts w:ascii="Nimbus Mono PS" w:hAnsi="Nimbus Mono PS"/>
+          <w:b/>
+          <w:bCs/>
+          <w:i w:val="false"/>
+          <w:iCs w:val="false"/>
+          <w:color w:val="auto"/>
+          <w:sz w:val="22"/>
+          <w:szCs w:val="22"/>
+        </w:rPr>
+        <w:t>ls</w:t>
+      </w:r>
+      <w:r>
+        <w:rPr>
+          <w:rFonts w:ascii="Nimbus Mono PS" w:hAnsi="Nimbus Mono PS"/>
+          <w:b/>
+          <w:bCs/>
+          <w:i w:val="false"/>
+          <w:iCs w:val="false"/>
+          <w:color w:val="auto"/>
+          <w:sz w:val="22"/>
+          <w:szCs w:val="22"/>
+        </w:rPr>
+        <w:t xml:space="preserve">  </w:t>
+      </w:r>
+      <w:r>
+        <w:rPr>
+          <w:rFonts w:ascii="Nimbus Mono PS" w:hAnsi="Nimbus Mono PS"/>
+          <w:b w:val="false"/>
+          <w:bCs w:val="false"/>
+          <w:i/>
+          <w:iCs/>
+          <w:color w:val="auto"/>
+          <w:sz w:val="20"/>
+          <w:szCs w:val="20"/>
+        </w:rPr>
+        <w:t>#</w:t>
+      </w:r>
+      <w:r>
+        <w:rPr>
+          <w:rFonts w:ascii="Nimbus Mono PS" w:hAnsi="Nimbus Mono PS"/>
+          <w:b w:val="false"/>
+          <w:bCs w:val="false"/>
+          <w:i/>
+          <w:iCs/>
+          <w:color w:val="auto"/>
+          <w:sz w:val="20"/>
+          <w:szCs w:val="20"/>
+        </w:rPr>
+        <w:t>Lists all builder instances and the nodes for each instance.</w:t>
+      </w:r>
+    </w:p>
+    <w:p>
+      <w:pPr>
+        <w:pStyle w:val="Normal"/>
+        <w:bidi w:val="0"/>
+        <w:spacing w:before="143" w:after="143"/>
+        <w:jc w:val="start"/>
+        <w:rPr>
+          <w:rFonts w:ascii="Nimbus Mono PS" w:hAnsi="Nimbus Mono PS"/>
+          <w:b w:val="false"/>
+          <w:bCs w:val="false"/>
+          <w:i/>
+          <w:i/>
+          <w:iCs/>
+          <w:color w:val="auto"/>
+          <w:sz w:val="20"/>
+          <w:szCs w:val="20"/>
+        </w:rPr>
+      </w:pPr>
+      <w:r>
+        <w:rPr/>
       </w:r>
       <w:r>
         <w:br w:type="page"/>
@@ -41324,39 +44816,7 @@
           <w:sz w:val="20"/>
           <w:szCs w:val="20"/>
         </w:rPr>
-        <w:t># Python built-in modules 1: os, sys, multiprocessing, threading, concurrent.futures, time, datetime, logging, functools, collections, itertools, pickle, json, math, cmath, argparse, subprocess, csv, statistics, random, re, socket, io, urllib, enum, hashlib, base64, configparser, decimal, fractions, zipfile, struct, pdb, traceback, abc, html, http, uuid</w:t>
-      </w:r>
-    </w:p>
-    <w:p>
-      <w:pPr>
-        <w:pStyle w:val="Normal"/>
-        <w:bidi w:val="0"/>
-        <w:spacing w:before="143" w:after="143"/>
-        <w:jc w:val="start"/>
-        <w:rPr>
-          <w:rFonts w:ascii="Nimbus Mono PS" w:hAnsi="Nimbus Mono PS"/>
-          <w:b w:val="false"/>
-          <w:bCs w:val="false"/>
-          <w:i/>
-          <w:i/>
-          <w:iCs/>
-          <w:color w:val="auto"/>
-          <w:sz w:val="20"/>
-          <w:szCs w:val="20"/>
-        </w:rPr>
-      </w:pPr>
-      <w:r>
-        <w:rPr>
-          <w:rFonts w:ascii="Nimbus Mono PS" w:hAnsi="Nimbus Mono PS"/>
-          <w:b w:val="false"/>
-          <w:bCs w:val="false"/>
-          <w:i/>
-          <w:iCs/>
-          <w:color w:val="auto"/>
-          <w:sz w:val="20"/>
-          <w:szCs w:val="20"/>
-        </w:rPr>
-        <w:t xml:space="preserve"># Advanced Python built-in modules 2: contextlib, types, abc, asyncio, typing, dataclasses, inspect, gc, profile, cprofile, timeit, unittest, doctest, ast, array, struct, </w:t>
+        <w:t xml:space="preserve"># Python built-in modules: os, sys, multiprocessing, threading, concurrent.futures, time, datetime, logging, functools, collections, itertools, pickle, json, math, cmath, argparse, subprocess, csv, statistics, random, re, socket, io, urllib, enum, hashlib, base64, configparser, decimal, fractions, zipfile, struct, pdb, traceback, abc, html, http, uuid, ------- contextlib, types, asyncio, typing, dataclasses, inspect, gc, profile, cprofile, timeit, unittest, doctest, ast, array, struct, </w:t>
       </w:r>
     </w:p>
     <w:p>
@@ -41534,6 +44994,126 @@
   <w:abstractNum w:abstractNumId="1">
     <w:lvl w:ilvl="0">
       <w:start w:val="1"/>
+      <w:pStyle w:val="Heading1"/>
+      <w:numFmt w:val="none"/>
+      <w:suff w:val="nothing"/>
+      <w:lvlText w:val="%1"/>
+      <w:lvlJc w:val="start"/>
+      <w:pPr>
+        <w:tabs>
+          <w:tab w:val="num" w:pos="0"/>
+        </w:tabs>
+        <w:ind w:start="0" w:hanging="0"/>
+      </w:pPr>
+    </w:lvl>
+    <w:lvl w:ilvl="1">
+      <w:start w:val="1"/>
+      <w:numFmt w:val="none"/>
+      <w:suff w:val="nothing"/>
+      <w:lvlText w:val="%2"/>
+      <w:lvlJc w:val="start"/>
+      <w:pPr>
+        <w:tabs>
+          <w:tab w:val="num" w:pos="0"/>
+        </w:tabs>
+        <w:ind w:start="0" w:hanging="0"/>
+      </w:pPr>
+    </w:lvl>
+    <w:lvl w:ilvl="2">
+      <w:start w:val="1"/>
+      <w:numFmt w:val="none"/>
+      <w:suff w:val="nothing"/>
+      <w:lvlText w:val="%3"/>
+      <w:lvlJc w:val="start"/>
+      <w:pPr>
+        <w:tabs>
+          <w:tab w:val="num" w:pos="0"/>
+        </w:tabs>
+        <w:ind w:start="0" w:hanging="0"/>
+      </w:pPr>
+    </w:lvl>
+    <w:lvl w:ilvl="3">
+      <w:start w:val="1"/>
+      <w:numFmt w:val="none"/>
+      <w:suff w:val="nothing"/>
+      <w:lvlText w:val="%4"/>
+      <w:lvlJc w:val="start"/>
+      <w:pPr>
+        <w:tabs>
+          <w:tab w:val="num" w:pos="0"/>
+        </w:tabs>
+        <w:ind w:start="0" w:hanging="0"/>
+      </w:pPr>
+    </w:lvl>
+    <w:lvl w:ilvl="4">
+      <w:start w:val="1"/>
+      <w:numFmt w:val="none"/>
+      <w:suff w:val="nothing"/>
+      <w:lvlText w:val="%5"/>
+      <w:lvlJc w:val="start"/>
+      <w:pPr>
+        <w:tabs>
+          <w:tab w:val="num" w:pos="0"/>
+        </w:tabs>
+        <w:ind w:start="0" w:hanging="0"/>
+      </w:pPr>
+    </w:lvl>
+    <w:lvl w:ilvl="5">
+      <w:start w:val="1"/>
+      <w:numFmt w:val="none"/>
+      <w:suff w:val="nothing"/>
+      <w:lvlText w:val="%6"/>
+      <w:lvlJc w:val="start"/>
+      <w:pPr>
+        <w:tabs>
+          <w:tab w:val="num" w:pos="0"/>
+        </w:tabs>
+        <w:ind w:start="0" w:hanging="0"/>
+      </w:pPr>
+    </w:lvl>
+    <w:lvl w:ilvl="6">
+      <w:start w:val="1"/>
+      <w:numFmt w:val="none"/>
+      <w:suff w:val="nothing"/>
+      <w:lvlText w:val="%7"/>
+      <w:lvlJc w:val="start"/>
+      <w:pPr>
+        <w:tabs>
+          <w:tab w:val="num" w:pos="0"/>
+        </w:tabs>
+        <w:ind w:start="0" w:hanging="0"/>
+      </w:pPr>
+    </w:lvl>
+    <w:lvl w:ilvl="7">
+      <w:start w:val="1"/>
+      <w:numFmt w:val="none"/>
+      <w:suff w:val="nothing"/>
+      <w:lvlText w:val="%8"/>
+      <w:lvlJc w:val="start"/>
+      <w:pPr>
+        <w:tabs>
+          <w:tab w:val="num" w:pos="0"/>
+        </w:tabs>
+        <w:ind w:start="0" w:hanging="0"/>
+      </w:pPr>
+    </w:lvl>
+    <w:lvl w:ilvl="8">
+      <w:start w:val="1"/>
+      <w:numFmt w:val="none"/>
+      <w:suff w:val="nothing"/>
+      <w:lvlText w:val="%9"/>
+      <w:lvlJc w:val="start"/>
+      <w:pPr>
+        <w:tabs>
+          <w:tab w:val="num" w:pos="0"/>
+        </w:tabs>
+        <w:ind w:start="0" w:hanging="0"/>
+      </w:pPr>
+    </w:lvl>
+  </w:abstractNum>
+  <w:abstractNum w:abstractNumId="2">
+    <w:lvl w:ilvl="0">
+      <w:start w:val="1"/>
       <w:numFmt w:val="none"/>
       <w:suff w:val="nothing"/>
       <w:lvlText w:val="%1"/>
@@ -41657,125 +45237,6 @@
         <w:ind w:start="0" w:hanging="0"/>
       </w:pPr>
       <w:rPr/>
-    </w:lvl>
-  </w:abstractNum>
-  <w:abstractNum w:abstractNumId="2">
-    <w:lvl w:ilvl="0">
-      <w:start w:val="1"/>
-      <w:numFmt w:val="none"/>
-      <w:suff w:val="nothing"/>
-      <w:lvlText w:val=""/>
-      <w:lvlJc w:val="start"/>
-      <w:pPr>
-        <w:tabs>
-          <w:tab w:val="num" w:pos="0"/>
-        </w:tabs>
-        <w:ind w:start="0" w:hanging="0"/>
-      </w:pPr>
-    </w:lvl>
-    <w:lvl w:ilvl="1">
-      <w:start w:val="1"/>
-      <w:numFmt w:val="none"/>
-      <w:suff w:val="nothing"/>
-      <w:lvlText w:val=""/>
-      <w:lvlJc w:val="start"/>
-      <w:pPr>
-        <w:tabs>
-          <w:tab w:val="num" w:pos="0"/>
-        </w:tabs>
-        <w:ind w:start="0" w:hanging="0"/>
-      </w:pPr>
-    </w:lvl>
-    <w:lvl w:ilvl="2">
-      <w:start w:val="1"/>
-      <w:numFmt w:val="none"/>
-      <w:suff w:val="nothing"/>
-      <w:lvlText w:val=""/>
-      <w:lvlJc w:val="start"/>
-      <w:pPr>
-        <w:tabs>
-          <w:tab w:val="num" w:pos="0"/>
-        </w:tabs>
-        <w:ind w:start="0" w:hanging="0"/>
-      </w:pPr>
-    </w:lvl>
-    <w:lvl w:ilvl="3">
-      <w:start w:val="1"/>
-      <w:numFmt w:val="none"/>
-      <w:suff w:val="nothing"/>
-      <w:lvlText w:val=""/>
-      <w:lvlJc w:val="start"/>
-      <w:pPr>
-        <w:tabs>
-          <w:tab w:val="num" w:pos="0"/>
-        </w:tabs>
-        <w:ind w:start="0" w:hanging="0"/>
-      </w:pPr>
-    </w:lvl>
-    <w:lvl w:ilvl="4">
-      <w:start w:val="1"/>
-      <w:numFmt w:val="none"/>
-      <w:suff w:val="nothing"/>
-      <w:lvlText w:val=""/>
-      <w:lvlJc w:val="start"/>
-      <w:pPr>
-        <w:tabs>
-          <w:tab w:val="num" w:pos="0"/>
-        </w:tabs>
-        <w:ind w:start="0" w:hanging="0"/>
-      </w:pPr>
-    </w:lvl>
-    <w:lvl w:ilvl="5">
-      <w:start w:val="1"/>
-      <w:numFmt w:val="none"/>
-      <w:suff w:val="nothing"/>
-      <w:lvlText w:val=""/>
-      <w:lvlJc w:val="start"/>
-      <w:pPr>
-        <w:tabs>
-          <w:tab w:val="num" w:pos="0"/>
-        </w:tabs>
-        <w:ind w:start="0" w:hanging="0"/>
-      </w:pPr>
-    </w:lvl>
-    <w:lvl w:ilvl="6">
-      <w:start w:val="1"/>
-      <w:numFmt w:val="none"/>
-      <w:suff w:val="nothing"/>
-      <w:lvlText w:val=""/>
-      <w:lvlJc w:val="start"/>
-      <w:pPr>
-        <w:tabs>
-          <w:tab w:val="num" w:pos="0"/>
-        </w:tabs>
-        <w:ind w:start="0" w:hanging="0"/>
-      </w:pPr>
-    </w:lvl>
-    <w:lvl w:ilvl="7">
-      <w:start w:val="1"/>
-      <w:numFmt w:val="none"/>
-      <w:suff w:val="nothing"/>
-      <w:lvlText w:val=""/>
-      <w:lvlJc w:val="start"/>
-      <w:pPr>
-        <w:tabs>
-          <w:tab w:val="num" w:pos="0"/>
-        </w:tabs>
-        <w:ind w:start="0" w:hanging="0"/>
-      </w:pPr>
-    </w:lvl>
-    <w:lvl w:ilvl="8">
-      <w:start w:val="1"/>
-      <w:numFmt w:val="none"/>
-      <w:suff w:val="nothing"/>
-      <w:lvlText w:val=""/>
-      <w:lvlJc w:val="start"/>
-      <w:pPr>
-        <w:tabs>
-          <w:tab w:val="num" w:pos="0"/>
-        </w:tabs>
-        <w:ind w:start="0" w:hanging="0"/>
-      </w:pPr>
     </w:lvl>
   </w:abstractNum>
   <w:num w:numId="1">
@@ -41811,7 +45272,9 @@
     <w:pPr>
       <w:widowControl/>
       <w:suppressAutoHyphens w:val="true"/>
+      <w:kinsoku w:val="true"/>
       <w:overflowPunct w:val="false"/>
+      <w:autoSpaceDE w:val="true"/>
       <w:bidi w:val="0"/>
       <w:spacing w:before="0" w:after="0"/>
       <w:jc w:val="start"/>
@@ -41825,6 +45288,23 @@
       <w:lang w:val="en-US" w:eastAsia="zh-CN" w:bidi="hi-IN"/>
     </w:rPr>
   </w:style>
+  <w:style w:type="paragraph" w:styleId="Heading1">
+    <w:name w:val="Heading 1"/>
+    <w:basedOn w:val="Heading"/>
+    <w:next w:val="BodyText"/>
+    <w:qFormat/>
+    <w:pPr>
+      <w:spacing w:before="240" w:after="120"/>
+      <w:outlineLvl w:val="0"/>
+    </w:pPr>
+    <w:rPr>
+      <w:rFonts w:ascii="Liberation Serif" w:hAnsi="Liberation Serif" w:eastAsia="Noto Serif CJK SC" w:cs="Noto Sans Devanagari"/>
+      <w:b/>
+      <w:bCs/>
+      <w:sz w:val="48"/>
+      <w:szCs w:val="48"/>
+    </w:rPr>
+  </w:style>
   <w:style w:type="paragraph" w:styleId="Heading2">
     <w:name w:val="Heading 2"/>
     <w:basedOn w:val="Heading"/>
@@ -41833,7 +45313,7 @@
     <w:pPr>
       <w:numPr>
         <w:ilvl w:val="1"/>
-        <w:numId w:val="1"/>
+        <w:numId w:val="2"/>
       </w:numPr>
       <w:spacing w:before="200" w:after="120"/>
       <w:outlineLvl w:val="1"/>

--- a/QuickReferenceCheatSheet.docx
+++ b/QuickReferenceCheatSheet.docx
@@ -20000,7 +20000,7 @@
         <w:pStyle w:val="Normal"/>
         <w:widowControl/>
         <w:suppressAutoHyphens w:val="true"/>
-        <w:overflowPunct w:val="true"/>
+        <w:overflowPunct w:val="false"/>
         <w:bidi w:val="0"/>
         <w:spacing w:before="143" w:after="143"/>
         <w:ind w:firstLine="540" w:start="0" w:end="0"/>
@@ -20032,7 +20032,7 @@
         <w:pStyle w:val="Normal"/>
         <w:widowControl/>
         <w:suppressAutoHyphens w:val="true"/>
-        <w:overflowPunct w:val="true"/>
+        <w:overflowPunct w:val="false"/>
         <w:bidi w:val="0"/>
         <w:spacing w:before="143" w:after="143"/>
         <w:ind w:firstLine="540" w:start="0" w:end="0"/>
@@ -20064,7 +20064,7 @@
         <w:pStyle w:val="Normal"/>
         <w:widowControl/>
         <w:suppressAutoHyphens w:val="true"/>
-        <w:overflowPunct w:val="true"/>
+        <w:overflowPunct w:val="false"/>
         <w:bidi w:val="0"/>
         <w:spacing w:before="143" w:after="143"/>
         <w:ind w:firstLine="540" w:start="0" w:end="0"/>
@@ -20098,7 +20098,7 @@
         <w:pStyle w:val="Normal"/>
         <w:widowControl/>
         <w:suppressAutoHyphens w:val="true"/>
-        <w:overflowPunct w:val="true"/>
+        <w:overflowPunct w:val="false"/>
         <w:bidi w:val="0"/>
         <w:spacing w:before="143" w:after="143"/>
         <w:ind w:firstLine="540" w:start="0" w:end="0"/>
@@ -38728,20 +38728,1424 @@
           <w:sz w:val="22"/>
           <w:szCs w:val="22"/>
         </w:rPr>
-        <w:t>docker compose --</w:t>
-      </w:r>
-      <w:r>
-        <w:rPr>
-          <w:rFonts w:ascii="Nimbus Mono PS" w:hAnsi="Nimbus Mono PS"/>
-          <w:b/>
-          <w:bCs/>
-          <w:i w:val="false"/>
-          <w:iCs w:val="false"/>
-          <w:color w:val="auto"/>
-          <w:sz w:val="22"/>
-          <w:szCs w:val="22"/>
-        </w:rPr>
-        <w:t>dry-run</w:t>
+        <w:t xml:space="preserve">docker compose --dry-run up -d  </w:t>
+      </w:r>
+      <w:r>
+        <w:rPr>
+          <w:rFonts w:ascii="Nimbus Mono PS" w:hAnsi="Nimbus Mono PS"/>
+          <w:b w:val="false"/>
+          <w:bCs w:val="false"/>
+          <w:i/>
+          <w:iCs/>
+          <w:color w:val="auto"/>
+          <w:sz w:val="20"/>
+          <w:szCs w:val="20"/>
+        </w:rPr>
+        <w:t>#’--dry-run’ flag to test a command without changing the application stack state. Dry Run mod shows all the steps Compose applies when executing a command.</w:t>
+      </w:r>
+    </w:p>
+    <w:p>
+      <w:pPr>
+        <w:pStyle w:val="Normal"/>
+        <w:bidi w:val="0"/>
+        <w:spacing w:before="143" w:after="143"/>
+        <w:jc w:val="start"/>
+        <w:rPr/>
+      </w:pPr>
+      <w:r>
+        <w:rPr>
+          <w:rFonts w:ascii="Nimbus Mono PS" w:hAnsi="Nimbus Mono PS"/>
+          <w:b/>
+          <w:bCs/>
+          <w:i w:val="false"/>
+          <w:iCs w:val="false"/>
+          <w:color w:val="auto"/>
+          <w:sz w:val="22"/>
+          <w:szCs w:val="22"/>
+        </w:rPr>
+        <w:t xml:space="preserve">docker compose build --no-cache  </w:t>
+      </w:r>
+      <w:r>
+        <w:rPr>
+          <w:rFonts w:ascii="Nimbus Mono PS" w:hAnsi="Nimbus Mono PS"/>
+          <w:b w:val="false"/>
+          <w:bCs w:val="false"/>
+          <w:i/>
+          <w:iCs/>
+          <w:color w:val="auto"/>
+          <w:sz w:val="20"/>
+          <w:szCs w:val="20"/>
+        </w:rPr>
+        <w:t>#Do not use cache when building the image.</w:t>
+      </w:r>
+    </w:p>
+    <w:p>
+      <w:pPr>
+        <w:pStyle w:val="Normal"/>
+        <w:bidi w:val="0"/>
+        <w:spacing w:before="143" w:after="143"/>
+        <w:jc w:val="start"/>
+        <w:rPr/>
+      </w:pPr>
+      <w:r>
+        <w:rPr>
+          <w:rFonts w:ascii="Nimbus Mono PS" w:hAnsi="Nimbus Mono PS"/>
+          <w:b/>
+          <w:bCs/>
+          <w:i w:val="false"/>
+          <w:iCs w:val="false"/>
+          <w:color w:val="auto"/>
+          <w:sz w:val="22"/>
+          <w:szCs w:val="22"/>
+        </w:rPr>
+        <w:t xml:space="preserve">docker compose build --builder my-build  </w:t>
+      </w:r>
+      <w:r>
+        <w:rPr>
+          <w:rFonts w:ascii="Nimbus Mono PS" w:hAnsi="Nimbus Mono PS"/>
+          <w:b w:val="false"/>
+          <w:bCs w:val="false"/>
+          <w:i/>
+          <w:iCs/>
+          <w:color w:val="auto"/>
+          <w:sz w:val="20"/>
+          <w:szCs w:val="20"/>
+        </w:rPr>
+        <w:t>#Set builder to use. Use ‘docker buildx ls’ to list available builders.</w:t>
+      </w:r>
+    </w:p>
+    <w:p>
+      <w:pPr>
+        <w:pStyle w:val="Normal"/>
+        <w:bidi w:val="0"/>
+        <w:spacing w:before="143" w:after="143"/>
+        <w:jc w:val="start"/>
+        <w:rPr/>
+      </w:pPr>
+      <w:r>
+        <w:rPr>
+          <w:rFonts w:ascii="Nimbus Mono PS" w:hAnsi="Nimbus Mono PS"/>
+          <w:b/>
+          <w:bCs/>
+          <w:i w:val="false"/>
+          <w:iCs w:val="false"/>
+          <w:color w:val="auto"/>
+          <w:sz w:val="22"/>
+          <w:szCs w:val="22"/>
+        </w:rPr>
+        <w:t xml:space="preserve">docker compose build --build-arg MY_ARG=value  </w:t>
+      </w:r>
+      <w:r>
+        <w:rPr>
+          <w:rFonts w:ascii="Nimbus Mono PS" w:hAnsi="Nimbus Mono PS"/>
+          <w:b w:val="false"/>
+          <w:bCs w:val="false"/>
+          <w:i/>
+          <w:iCs/>
+          <w:color w:val="auto"/>
+          <w:sz w:val="20"/>
+          <w:szCs w:val="20"/>
+        </w:rPr>
+        <w:t>#Set build-time variables for services. For e.g: if the Dockerfile contains ‘ARG MY_ARG’ ‘RUN echo $MY_ARG’, or Compose file alternative ‘services/myservice/build/MY_ARG: value’ it is assigned for build-time variable ‘MY_ARG’.</w:t>
+      </w:r>
+    </w:p>
+    <w:p>
+      <w:pPr>
+        <w:pStyle w:val="Normal"/>
+        <w:bidi w:val="0"/>
+        <w:spacing w:before="143" w:after="143"/>
+        <w:jc w:val="start"/>
+        <w:rPr/>
+      </w:pPr>
+      <w:r>
+        <w:rPr>
+          <w:rFonts w:ascii="Nimbus Mono PS" w:hAnsi="Nimbus Mono PS"/>
+          <w:b/>
+          <w:bCs/>
+          <w:i w:val="false"/>
+          <w:iCs w:val="false"/>
+          <w:color w:val="auto"/>
+          <w:sz w:val="22"/>
+          <w:szCs w:val="22"/>
+        </w:rPr>
+        <w:t xml:space="preserve">docker compose build --pull  </w:t>
+      </w:r>
+      <w:r>
+        <w:rPr>
+          <w:rFonts w:ascii="Nimbus Mono PS" w:hAnsi="Nimbus Mono PS"/>
+          <w:b w:val="false"/>
+          <w:bCs w:val="false"/>
+          <w:i/>
+          <w:iCs/>
+          <w:color w:val="auto"/>
+          <w:sz w:val="20"/>
+          <w:szCs w:val="20"/>
+        </w:rPr>
+        <w:t>#Always attempt to pull a newer version of the image.</w:t>
+      </w:r>
+    </w:p>
+    <w:p>
+      <w:pPr>
+        <w:pStyle w:val="Normal"/>
+        <w:bidi w:val="0"/>
+        <w:spacing w:before="143" w:after="143"/>
+        <w:jc w:val="start"/>
+        <w:rPr/>
+      </w:pPr>
+      <w:r>
+        <w:rPr>
+          <w:rFonts w:ascii="Nimbus Mono PS" w:hAnsi="Nimbus Mono PS"/>
+          <w:b/>
+          <w:bCs/>
+          <w:i w:val="false"/>
+          <w:iCs w:val="false"/>
+          <w:color w:val="auto"/>
+          <w:sz w:val="22"/>
+          <w:szCs w:val="22"/>
+        </w:rPr>
+        <w:t xml:space="preserve">docker compose build --push  </w:t>
+      </w:r>
+      <w:r>
+        <w:rPr>
+          <w:rFonts w:ascii="Nimbus Mono PS" w:hAnsi="Nimbus Mono PS"/>
+          <w:b w:val="false"/>
+          <w:bCs w:val="false"/>
+          <w:i/>
+          <w:iCs/>
+          <w:color w:val="auto"/>
+          <w:sz w:val="20"/>
+          <w:szCs w:val="20"/>
+        </w:rPr>
+        <w:t>#Push service images.</w:t>
+      </w:r>
+    </w:p>
+    <w:p>
+      <w:pPr>
+        <w:pStyle w:val="Normal"/>
+        <w:bidi w:val="0"/>
+        <w:spacing w:before="143" w:after="143"/>
+        <w:jc w:val="start"/>
+        <w:rPr/>
+      </w:pPr>
+      <w:r>
+        <w:rPr>
+          <w:rFonts w:ascii="Nimbus Mono PS" w:hAnsi="Nimbus Mono PS"/>
+          <w:b/>
+          <w:bCs/>
+          <w:i w:val="false"/>
+          <w:iCs w:val="false"/>
+          <w:color w:val="auto"/>
+          <w:sz w:val="22"/>
+          <w:szCs w:val="22"/>
+        </w:rPr>
+        <w:t xml:space="preserve">docker compose build -q|--quiet  </w:t>
+      </w:r>
+      <w:r>
+        <w:rPr>
+          <w:rFonts w:ascii="Nimbus Mono PS" w:hAnsi="Nimbus Mono PS"/>
+          <w:b w:val="false"/>
+          <w:bCs w:val="false"/>
+          <w:i/>
+          <w:iCs/>
+          <w:color w:val="auto"/>
+          <w:sz w:val="20"/>
+          <w:szCs w:val="20"/>
+        </w:rPr>
+        <w:t>#Don’t print anything to STDOUT.</w:t>
+      </w:r>
+    </w:p>
+    <w:p>
+      <w:pPr>
+        <w:pStyle w:val="Normal"/>
+        <w:bidi w:val="0"/>
+        <w:spacing w:before="143" w:after="143"/>
+        <w:jc w:val="start"/>
+        <w:rPr/>
+      </w:pPr>
+      <w:r>
+        <w:rPr>
+          <w:rFonts w:ascii="Nimbus Mono PS" w:hAnsi="Nimbus Mono PS"/>
+          <w:b/>
+          <w:bCs/>
+          <w:i w:val="false"/>
+          <w:iCs w:val="false"/>
+          <w:color w:val="auto"/>
+          <w:sz w:val="22"/>
+          <w:szCs w:val="22"/>
+        </w:rPr>
+        <w:t xml:space="preserve">docker compose build --ssh  </w:t>
+      </w:r>
+      <w:r>
+        <w:rPr>
+          <w:rFonts w:ascii="Nimbus Mono PS" w:hAnsi="Nimbus Mono PS"/>
+          <w:b w:val="false"/>
+          <w:bCs w:val="false"/>
+          <w:i/>
+          <w:iCs/>
+          <w:color w:val="auto"/>
+          <w:sz w:val="20"/>
+          <w:szCs w:val="20"/>
+        </w:rPr>
+        <w:t>#Set SSH authentications used when building service images.</w:t>
+      </w:r>
+    </w:p>
+    <w:p>
+      <w:pPr>
+        <w:pStyle w:val="Normal"/>
+        <w:bidi w:val="0"/>
+        <w:spacing w:before="143" w:after="143"/>
+        <w:jc w:val="start"/>
+        <w:rPr/>
+      </w:pPr>
+      <w:r>
+        <w:rPr>
+          <w:rFonts w:ascii="Nimbus Mono PS" w:hAnsi="Nimbus Mono PS"/>
+          <w:b/>
+          <w:bCs/>
+          <w:i w:val="false"/>
+          <w:iCs w:val="false"/>
+          <w:color w:val="auto"/>
+          <w:sz w:val="22"/>
+          <w:szCs w:val="22"/>
+        </w:rPr>
+        <w:t xml:space="preserve">docker compose build --with-dependencies  </w:t>
+      </w:r>
+      <w:r>
+        <w:rPr>
+          <w:rFonts w:ascii="Nimbus Mono PS" w:hAnsi="Nimbus Mono PS"/>
+          <w:b w:val="false"/>
+          <w:bCs w:val="false"/>
+          <w:i/>
+          <w:iCs/>
+          <w:color w:val="auto"/>
+          <w:sz w:val="20"/>
+          <w:szCs w:val="20"/>
+        </w:rPr>
+        <w:t>#Also build dependencies (transitively).</w:t>
+      </w:r>
+    </w:p>
+    <w:p>
+      <w:pPr>
+        <w:pStyle w:val="Normal"/>
+        <w:bidi w:val="0"/>
+        <w:spacing w:before="143" w:after="143"/>
+        <w:jc w:val="start"/>
+        <w:rPr/>
+      </w:pPr>
+      <w:r>
+        <w:rPr>
+          <w:rFonts w:ascii="Nimbus Mono PS" w:hAnsi="Nimbus Mono PS"/>
+          <w:b/>
+          <w:bCs/>
+          <w:i w:val="false"/>
+          <w:iCs w:val="false"/>
+          <w:color w:val="auto"/>
+          <w:sz w:val="22"/>
+          <w:szCs w:val="22"/>
+        </w:rPr>
+        <w:t xml:space="preserve">docker compose config  </w:t>
+      </w:r>
+      <w:r>
+        <w:rPr>
+          <w:rFonts w:ascii="Nimbus Mono PS" w:hAnsi="Nimbus Mono PS"/>
+          <w:b w:val="false"/>
+          <w:bCs w:val="false"/>
+          <w:i/>
+          <w:iCs/>
+          <w:color w:val="auto"/>
+          <w:sz w:val="20"/>
+          <w:szCs w:val="20"/>
+        </w:rPr>
+        <w:t>#Processes the ‘docker-compose.yml’ file and outputs the final configuration.</w:t>
+      </w:r>
+    </w:p>
+    <w:p>
+      <w:pPr>
+        <w:pStyle w:val="Normal"/>
+        <w:bidi w:val="0"/>
+        <w:spacing w:before="143" w:after="143"/>
+        <w:jc w:val="start"/>
+        <w:rPr/>
+      </w:pPr>
+      <w:r>
+        <w:rPr>
+          <w:rFonts w:ascii="Nimbus Mono PS" w:hAnsi="Nimbus Mono PS"/>
+          <w:b/>
+          <w:bCs/>
+          <w:i w:val="false"/>
+          <w:iCs w:val="false"/>
+          <w:color w:val="auto"/>
+          <w:sz w:val="22"/>
+          <w:szCs w:val="22"/>
+        </w:rPr>
+        <w:t xml:space="preserve">docker compose -f|--file docker-compose-prod.yml config  </w:t>
+      </w:r>
+      <w:r>
+        <w:rPr>
+          <w:rFonts w:ascii="Nimbus Mono PS" w:hAnsi="Nimbus Mono PS"/>
+          <w:b w:val="false"/>
+          <w:bCs w:val="false"/>
+          <w:i/>
+          <w:iCs/>
+          <w:color w:val="auto"/>
+          <w:sz w:val="20"/>
+          <w:szCs w:val="20"/>
+        </w:rPr>
+        <w:t>#Show the specified Compose file.</w:t>
+      </w:r>
+    </w:p>
+    <w:p>
+      <w:pPr>
+        <w:pStyle w:val="Normal"/>
+        <w:bidi w:val="0"/>
+        <w:spacing w:before="143" w:after="143"/>
+        <w:jc w:val="start"/>
+        <w:rPr/>
+      </w:pPr>
+      <w:r>
+        <w:rPr>
+          <w:rFonts w:ascii="Nimbus Mono PS" w:hAnsi="Nimbus Mono PS"/>
+          <w:b/>
+          <w:bCs/>
+          <w:i w:val="false"/>
+          <w:iCs w:val="false"/>
+          <w:color w:val="auto"/>
+          <w:sz w:val="22"/>
+          <w:szCs w:val="22"/>
+        </w:rPr>
+        <w:t xml:space="preserve">docker compose config --services  </w:t>
+      </w:r>
+      <w:r>
+        <w:rPr>
+          <w:rFonts w:ascii="Nimbus Mono PS" w:hAnsi="Nimbus Mono PS"/>
+          <w:b w:val="false"/>
+          <w:bCs w:val="false"/>
+          <w:i/>
+          <w:iCs/>
+          <w:color w:val="auto"/>
+          <w:sz w:val="20"/>
+          <w:szCs w:val="20"/>
+        </w:rPr>
+        <w:t>#Print the service names, one per line.</w:t>
+      </w:r>
+    </w:p>
+    <w:p>
+      <w:pPr>
+        <w:pStyle w:val="Normal"/>
+        <w:bidi w:val="0"/>
+        <w:spacing w:before="143" w:after="143"/>
+        <w:jc w:val="start"/>
+        <w:rPr/>
+      </w:pPr>
+      <w:r>
+        <w:rPr>
+          <w:rFonts w:ascii="Nimbus Mono PS" w:hAnsi="Nimbus Mono PS"/>
+          <w:b/>
+          <w:bCs/>
+          <w:i w:val="false"/>
+          <w:iCs w:val="false"/>
+          <w:color w:val="auto"/>
+          <w:sz w:val="22"/>
+          <w:szCs w:val="22"/>
+        </w:rPr>
+        <w:t xml:space="preserve">docker compose config --volumes  </w:t>
+      </w:r>
+      <w:r>
+        <w:rPr>
+          <w:rFonts w:ascii="Nimbus Mono PS" w:hAnsi="Nimbus Mono PS"/>
+          <w:b w:val="false"/>
+          <w:bCs w:val="false"/>
+          <w:i/>
+          <w:iCs/>
+          <w:color w:val="auto"/>
+          <w:sz w:val="20"/>
+          <w:szCs w:val="20"/>
+        </w:rPr>
+        <w:t>#Print the volume names, one per line.</w:t>
+      </w:r>
+    </w:p>
+    <w:p>
+      <w:pPr>
+        <w:pStyle w:val="Normal"/>
+        <w:bidi w:val="0"/>
+        <w:spacing w:before="143" w:after="143"/>
+        <w:jc w:val="start"/>
+        <w:rPr/>
+      </w:pPr>
+      <w:r>
+        <w:rPr>
+          <w:rFonts w:ascii="Nimbus Mono PS" w:hAnsi="Nimbus Mono PS"/>
+          <w:b/>
+          <w:bCs/>
+          <w:i w:val="false"/>
+          <w:iCs w:val="false"/>
+          <w:color w:val="auto"/>
+          <w:sz w:val="22"/>
+          <w:szCs w:val="22"/>
+        </w:rPr>
+        <w:t xml:space="preserve">docker compose config --format yaml  </w:t>
+      </w:r>
+      <w:r>
+        <w:rPr>
+          <w:rFonts w:ascii="Nimbus Mono PS" w:hAnsi="Nimbus Mono PS"/>
+          <w:b w:val="false"/>
+          <w:bCs w:val="false"/>
+          <w:i/>
+          <w:iCs/>
+          <w:color w:val="auto"/>
+          <w:sz w:val="20"/>
+          <w:szCs w:val="20"/>
+        </w:rPr>
+        <w:t>#Format the output. Values:[yaml|json]</w:t>
+      </w:r>
+    </w:p>
+    <w:p>
+      <w:pPr>
+        <w:pStyle w:val="Normal"/>
+        <w:bidi w:val="0"/>
+        <w:spacing w:before="143" w:after="143"/>
+        <w:jc w:val="start"/>
+        <w:rPr/>
+      </w:pPr>
+      <w:r>
+        <w:rPr>
+          <w:rFonts w:ascii="Nimbus Mono PS" w:hAnsi="Nimbus Mono PS"/>
+          <w:b/>
+          <w:bCs/>
+          <w:i w:val="false"/>
+          <w:iCs w:val="false"/>
+          <w:color w:val="auto"/>
+          <w:sz w:val="22"/>
+          <w:szCs w:val="22"/>
+        </w:rPr>
+        <w:t xml:space="preserve">docker compose config --images  </w:t>
+      </w:r>
+      <w:r>
+        <w:rPr>
+          <w:rFonts w:ascii="Nimbus Mono PS" w:hAnsi="Nimbus Mono PS"/>
+          <w:b w:val="false"/>
+          <w:bCs w:val="false"/>
+          <w:i/>
+          <w:iCs/>
+          <w:color w:val="auto"/>
+          <w:sz w:val="20"/>
+          <w:szCs w:val="20"/>
+        </w:rPr>
+        <w:t>#Print the image names, one per line.</w:t>
+      </w:r>
+    </w:p>
+    <w:p>
+      <w:pPr>
+        <w:pStyle w:val="Normal"/>
+        <w:bidi w:val="0"/>
+        <w:spacing w:before="143" w:after="143"/>
+        <w:jc w:val="start"/>
+        <w:rPr/>
+      </w:pPr>
+      <w:r>
+        <w:rPr>
+          <w:rFonts w:ascii="Nimbus Mono PS" w:hAnsi="Nimbus Mono PS"/>
+          <w:b/>
+          <w:bCs/>
+          <w:i w:val="false"/>
+          <w:iCs w:val="false"/>
+          <w:color w:val="auto"/>
+          <w:sz w:val="22"/>
+          <w:szCs w:val="22"/>
+        </w:rPr>
+        <w:t xml:space="preserve">docker compose config -o|--output myfilename  </w:t>
+      </w:r>
+      <w:r>
+        <w:rPr>
+          <w:rFonts w:ascii="Nimbus Mono PS" w:hAnsi="Nimbus Mono PS"/>
+          <w:b w:val="false"/>
+          <w:bCs w:val="false"/>
+          <w:i/>
+          <w:iCs/>
+          <w:color w:val="auto"/>
+          <w:sz w:val="20"/>
+          <w:szCs w:val="20"/>
+        </w:rPr>
+        <w:t>#Save to file(default to stdout)</w:t>
+      </w:r>
+    </w:p>
+    <w:p>
+      <w:pPr>
+        <w:pStyle w:val="Normal"/>
+        <w:bidi w:val="0"/>
+        <w:spacing w:before="143" w:after="143"/>
+        <w:jc w:val="start"/>
+        <w:rPr/>
+      </w:pPr>
+      <w:r>
+        <w:rPr>
+          <w:rFonts w:ascii="Nimbus Mono PS" w:hAnsi="Nimbus Mono PS"/>
+          <w:b/>
+          <w:bCs/>
+          <w:i w:val="false"/>
+          <w:iCs w:val="false"/>
+          <w:color w:val="auto"/>
+          <w:sz w:val="22"/>
+          <w:szCs w:val="22"/>
+        </w:rPr>
+        <w:t xml:space="preserve">docker compose config -q|--quiet  </w:t>
+      </w:r>
+      <w:r>
+        <w:rPr>
+          <w:rFonts w:ascii="Nimbus Mono PS" w:hAnsi="Nimbus Mono PS"/>
+          <w:b w:val="false"/>
+          <w:bCs w:val="false"/>
+          <w:i/>
+          <w:iCs/>
+          <w:color w:val="auto"/>
+          <w:sz w:val="20"/>
+          <w:szCs w:val="20"/>
+        </w:rPr>
+        <w:t>#Only validate the configuration, don’t print anything.</w:t>
+      </w:r>
+    </w:p>
+    <w:p>
+      <w:pPr>
+        <w:pStyle w:val="Normal"/>
+        <w:bidi w:val="0"/>
+        <w:spacing w:before="143" w:after="143"/>
+        <w:jc w:val="start"/>
+        <w:rPr/>
+      </w:pPr>
+      <w:r>
+        <w:rPr>
+          <w:rFonts w:ascii="Nimbus Mono PS" w:hAnsi="Nimbus Mono PS"/>
+          <w:b/>
+          <w:bCs/>
+          <w:i w:val="false"/>
+          <w:iCs w:val="false"/>
+          <w:color w:val="auto"/>
+          <w:sz w:val="22"/>
+          <w:szCs w:val="22"/>
+        </w:rPr>
+        <w:t xml:space="preserve">docker compose config --variables  </w:t>
+      </w:r>
+      <w:r>
+        <w:rPr>
+          <w:rFonts w:ascii="Nimbus Mono PS" w:hAnsi="Nimbus Mono PS"/>
+          <w:b w:val="false"/>
+          <w:bCs w:val="false"/>
+          <w:i/>
+          <w:iCs/>
+          <w:color w:val="auto"/>
+          <w:sz w:val="20"/>
+          <w:szCs w:val="20"/>
+        </w:rPr>
+        <w:t>#Print model variables and default values.</w:t>
+      </w:r>
+    </w:p>
+    <w:p>
+      <w:pPr>
+        <w:pStyle w:val="Normal"/>
+        <w:bidi w:val="0"/>
+        <w:spacing w:before="143" w:after="143"/>
+        <w:jc w:val="start"/>
+        <w:rPr/>
+      </w:pPr>
+      <w:r>
+        <w:rPr>
+          <w:rFonts w:ascii="Nimbus Mono PS" w:hAnsi="Nimbus Mono PS"/>
+          <w:b/>
+          <w:bCs/>
+          <w:i w:val="false"/>
+          <w:iCs w:val="false"/>
+          <w:color w:val="auto"/>
+          <w:sz w:val="22"/>
+          <w:szCs w:val="22"/>
+        </w:rPr>
+        <w:t xml:space="preserve">docker compose cp ./example.txt web:/app/example.txt  </w:t>
+      </w:r>
+      <w:r>
+        <w:rPr>
+          <w:rFonts w:ascii="Nimbus Mono PS" w:hAnsi="Nimbus Mono PS"/>
+          <w:b w:val="false"/>
+          <w:bCs w:val="false"/>
+          <w:i/>
+          <w:iCs/>
+          <w:color w:val="auto"/>
+          <w:sz w:val="20"/>
+          <w:szCs w:val="20"/>
+        </w:rPr>
+        <w:t>#Copy a file from host machine to the web service container in specified path. (The reverse is also works).</w:t>
+      </w:r>
+    </w:p>
+    <w:p>
+      <w:pPr>
+        <w:pStyle w:val="Normal"/>
+        <w:bidi w:val="0"/>
+        <w:spacing w:before="143" w:after="143"/>
+        <w:jc w:val="start"/>
+        <w:rPr/>
+      </w:pPr>
+      <w:r>
+        <w:rPr>
+          <w:rFonts w:ascii="Nimbus Mono PS" w:hAnsi="Nimbus Mono PS"/>
+          <w:b/>
+          <w:bCs/>
+          <w:i w:val="false"/>
+          <w:iCs w:val="false"/>
+          <w:color w:val="auto"/>
+          <w:sz w:val="22"/>
+          <w:szCs w:val="22"/>
+        </w:rPr>
+        <w:t xml:space="preserve">docker compose cp web:/app/conig.json -  </w:t>
+      </w:r>
+      <w:r>
+        <w:rPr>
+          <w:rFonts w:ascii="Nimbus Mono PS" w:hAnsi="Nimbus Mono PS"/>
+          <w:b w:val="false"/>
+          <w:bCs w:val="false"/>
+          <w:i/>
+          <w:iCs/>
+          <w:color w:val="auto"/>
+          <w:sz w:val="20"/>
+          <w:szCs w:val="20"/>
+        </w:rPr>
+        <w:t>#Copy contents of a file to standard output.</w:t>
+      </w:r>
+    </w:p>
+    <w:p>
+      <w:pPr>
+        <w:pStyle w:val="Normal"/>
+        <w:bidi w:val="0"/>
+        <w:spacing w:before="143" w:after="143"/>
+        <w:jc w:val="start"/>
+        <w:rPr/>
+      </w:pPr>
+      <w:r>
+        <w:rPr>
+          <w:rFonts w:ascii="Nimbus Mono PS" w:hAnsi="Nimbus Mono PS"/>
+          <w:b/>
+          <w:bCs/>
+          <w:i w:val="false"/>
+          <w:iCs w:val="false"/>
+          <w:color w:val="auto"/>
+          <w:sz w:val="22"/>
+          <w:szCs w:val="22"/>
+        </w:rPr>
+        <w:t xml:space="preserve">docker compose create  </w:t>
+      </w:r>
+      <w:r>
+        <w:rPr>
+          <w:rFonts w:ascii="Nimbus Mono PS" w:hAnsi="Nimbus Mono PS"/>
+          <w:b w:val="false"/>
+          <w:bCs w:val="false"/>
+          <w:i/>
+          <w:iCs/>
+          <w:color w:val="auto"/>
+          <w:sz w:val="20"/>
+          <w:szCs w:val="20"/>
+        </w:rPr>
+        <w:t>#Create all containers defined in the ‘docker-compose.yml’ without starting them. ‘create’ used to create containers for services defined in a ‘docker-compose.yml’ file without starting them.</w:t>
+      </w:r>
+    </w:p>
+    <w:p>
+      <w:pPr>
+        <w:pStyle w:val="Normal"/>
+        <w:bidi w:val="0"/>
+        <w:spacing w:before="143" w:after="143"/>
+        <w:jc w:val="start"/>
+        <w:rPr/>
+      </w:pPr>
+      <w:r>
+        <w:rPr>
+          <w:rFonts w:ascii="Nimbus Mono PS" w:hAnsi="Nimbus Mono PS"/>
+          <w:b/>
+          <w:bCs/>
+          <w:i w:val="false"/>
+          <w:iCs w:val="false"/>
+          <w:color w:val="auto"/>
+          <w:sz w:val="22"/>
+          <w:szCs w:val="22"/>
+        </w:rPr>
+        <w:t xml:space="preserve">docker compose create web  </w:t>
+      </w:r>
+      <w:r>
+        <w:rPr>
+          <w:rFonts w:ascii="Nimbus Mono PS" w:hAnsi="Nimbus Mono PS"/>
+          <w:b w:val="false"/>
+          <w:bCs w:val="false"/>
+          <w:i/>
+          <w:iCs/>
+          <w:color w:val="auto"/>
+          <w:sz w:val="20"/>
+          <w:szCs w:val="20"/>
+        </w:rPr>
+        <w:t>#Create a container for a specific service.</w:t>
+      </w:r>
+    </w:p>
+    <w:p>
+      <w:pPr>
+        <w:pStyle w:val="Normal"/>
+        <w:bidi w:val="0"/>
+        <w:spacing w:before="143" w:after="143"/>
+        <w:jc w:val="start"/>
+        <w:rPr/>
+      </w:pPr>
+      <w:r>
+        <w:rPr>
+          <w:rFonts w:ascii="Nimbus Mono PS" w:hAnsi="Nimbus Mono PS"/>
+          <w:b/>
+          <w:bCs/>
+          <w:i w:val="false"/>
+          <w:iCs w:val="false"/>
+          <w:color w:val="auto"/>
+          <w:sz w:val="22"/>
+          <w:szCs w:val="22"/>
+        </w:rPr>
+        <w:t xml:space="preserve">docker compose create --force-recreate db  </w:t>
+      </w:r>
+      <w:r>
+        <w:rPr>
+          <w:rFonts w:ascii="Nimbus Mono PS" w:hAnsi="Nimbus Mono PS"/>
+          <w:b w:val="false"/>
+          <w:bCs w:val="false"/>
+          <w:i/>
+          <w:iCs/>
+          <w:color w:val="auto"/>
+          <w:sz w:val="20"/>
+          <w:szCs w:val="20"/>
+        </w:rPr>
+        <w:t>#Force the recreation of a container for a service, overwriting any existing  containers.</w:t>
+      </w:r>
+    </w:p>
+    <w:p>
+      <w:pPr>
+        <w:pStyle w:val="Normal"/>
+        <w:bidi w:val="0"/>
+        <w:spacing w:before="143" w:after="143"/>
+        <w:jc w:val="start"/>
+        <w:rPr/>
+      </w:pPr>
+      <w:r>
+        <w:rPr>
+          <w:rFonts w:ascii="Nimbus Mono PS" w:hAnsi="Nimbus Mono PS"/>
+          <w:b/>
+          <w:bCs/>
+          <w:i w:val="false"/>
+          <w:iCs w:val="false"/>
+          <w:color w:val="auto"/>
+          <w:sz w:val="22"/>
+          <w:szCs w:val="22"/>
+        </w:rPr>
+        <w:t xml:space="preserve">docker compose create --build   </w:t>
+      </w:r>
+      <w:r>
+        <w:rPr>
+          <w:rFonts w:ascii="Nimbus Mono PS" w:hAnsi="Nimbus Mono PS"/>
+          <w:b w:val="false"/>
+          <w:bCs w:val="false"/>
+          <w:i/>
+          <w:iCs/>
+          <w:color w:val="auto"/>
+          <w:sz w:val="20"/>
+          <w:szCs w:val="20"/>
+        </w:rPr>
+        <w:t>#Build any missing images for services before creating their containers.</w:t>
+      </w:r>
+    </w:p>
+    <w:p>
+      <w:pPr>
+        <w:pStyle w:val="Normal"/>
+        <w:bidi w:val="0"/>
+        <w:spacing w:before="143" w:after="143"/>
+        <w:jc w:val="start"/>
+        <w:rPr/>
+      </w:pPr>
+      <w:r>
+        <w:rPr>
+          <w:rFonts w:ascii="Nimbus Mono PS" w:hAnsi="Nimbus Mono PS"/>
+          <w:b/>
+          <w:bCs/>
+          <w:i w:val="false"/>
+          <w:iCs w:val="false"/>
+          <w:color w:val="auto"/>
+          <w:sz w:val="22"/>
+          <w:szCs w:val="22"/>
+        </w:rPr>
+        <w:t xml:space="preserve">docker compose create --no-build  </w:t>
+      </w:r>
+      <w:r>
+        <w:rPr>
+          <w:rFonts w:ascii="Nimbus Mono PS" w:hAnsi="Nimbus Mono PS"/>
+          <w:b w:val="false"/>
+          <w:bCs w:val="false"/>
+          <w:i/>
+          <w:iCs/>
+          <w:color w:val="auto"/>
+          <w:sz w:val="20"/>
+          <w:szCs w:val="20"/>
+        </w:rPr>
+        <w:t>#Prevents/skip building images even if they are missing.</w:t>
+      </w:r>
+    </w:p>
+    <w:p>
+      <w:pPr>
+        <w:pStyle w:val="Normal"/>
+        <w:bidi w:val="0"/>
+        <w:spacing w:before="143" w:after="143"/>
+        <w:jc w:val="start"/>
+        <w:rPr/>
+      </w:pPr>
+      <w:r>
+        <w:rPr>
+          <w:rFonts w:ascii="Nimbus Mono PS" w:hAnsi="Nimbus Mono PS"/>
+          <w:b/>
+          <w:bCs/>
+          <w:i w:val="false"/>
+          <w:iCs w:val="false"/>
+          <w:color w:val="auto"/>
+          <w:sz w:val="22"/>
+          <w:szCs w:val="22"/>
+        </w:rPr>
+        <w:t xml:space="preserve">docker compose create --no-recreate  </w:t>
+      </w:r>
+      <w:r>
+        <w:rPr>
+          <w:rFonts w:ascii="Nimbus Mono PS" w:hAnsi="Nimbus Mono PS"/>
+          <w:b w:val="false"/>
+          <w:bCs w:val="false"/>
+          <w:i/>
+          <w:iCs/>
+          <w:color w:val="auto"/>
+          <w:sz w:val="20"/>
+          <w:szCs w:val="20"/>
+        </w:rPr>
+        <w:t>#If containers already exist, don’t recreate them. Incompatible with ‘--force-recreate’.</w:t>
+      </w:r>
+    </w:p>
+    <w:p>
+      <w:pPr>
+        <w:pStyle w:val="Normal"/>
+        <w:bidi w:val="0"/>
+        <w:spacing w:before="143" w:after="143"/>
+        <w:jc w:val="start"/>
+        <w:rPr/>
+      </w:pPr>
+      <w:r>
+        <w:rPr>
+          <w:rFonts w:ascii="Nimbus Mono PS" w:hAnsi="Nimbus Mono PS"/>
+          <w:b/>
+          <w:bCs/>
+          <w:i w:val="false"/>
+          <w:iCs w:val="false"/>
+          <w:color w:val="auto"/>
+          <w:sz w:val="22"/>
+          <w:szCs w:val="22"/>
+        </w:rPr>
+        <w:t xml:space="preserve">docker compose create --pull policy  </w:t>
+      </w:r>
+      <w:r>
+        <w:rPr>
+          <w:rFonts w:ascii="Nimbus Mono PS" w:hAnsi="Nimbus Mono PS"/>
+          <w:b w:val="false"/>
+          <w:bCs w:val="false"/>
+          <w:i/>
+          <w:iCs/>
+          <w:color w:val="auto"/>
+          <w:sz w:val="20"/>
+          <w:szCs w:val="20"/>
+        </w:rPr>
+        <w:t>#Pull image before running [always|missing|never|build].</w:t>
+      </w:r>
+    </w:p>
+    <w:p>
+      <w:pPr>
+        <w:pStyle w:val="Normal"/>
+        <w:bidi w:val="0"/>
+        <w:spacing w:before="143" w:after="143"/>
+        <w:jc w:val="start"/>
+        <w:rPr/>
+      </w:pPr>
+      <w:r>
+        <w:rPr>
+          <w:rFonts w:ascii="Nimbus Mono PS" w:hAnsi="Nimbus Mono PS"/>
+          <w:b/>
+          <w:bCs/>
+          <w:i w:val="false"/>
+          <w:iCs w:val="false"/>
+          <w:color w:val="auto"/>
+          <w:sz w:val="22"/>
+          <w:szCs w:val="22"/>
+        </w:rPr>
+        <w:t xml:space="preserve">docker compose create --quiet-pull  </w:t>
+      </w:r>
+      <w:r>
+        <w:rPr>
+          <w:rFonts w:ascii="Nimbus Mono PS" w:hAnsi="Nimbus Mono PS"/>
+          <w:b w:val="false"/>
+          <w:bCs w:val="false"/>
+          <w:i/>
+          <w:iCs/>
+          <w:color w:val="auto"/>
+          <w:sz w:val="20"/>
+          <w:szCs w:val="20"/>
+        </w:rPr>
+        <w:t>#Pull without printing progress information.</w:t>
+      </w:r>
+    </w:p>
+    <w:p>
+      <w:pPr>
+        <w:pStyle w:val="Normal"/>
+        <w:bidi w:val="0"/>
+        <w:spacing w:before="143" w:after="143"/>
+        <w:jc w:val="start"/>
+        <w:rPr/>
+      </w:pPr>
+      <w:r>
+        <w:rPr>
+          <w:rFonts w:ascii="Nimbus Mono PS" w:hAnsi="Nimbus Mono PS"/>
+          <w:b/>
+          <w:bCs/>
+          <w:i w:val="false"/>
+          <w:iCs w:val="false"/>
+          <w:color w:val="auto"/>
+          <w:sz w:val="22"/>
+          <w:szCs w:val="22"/>
+        </w:rPr>
+        <w:t xml:space="preserve">docker compose create --remove-orphans  </w:t>
+      </w:r>
+      <w:r>
+        <w:rPr>
+          <w:rFonts w:ascii="Nimbus Mono PS" w:hAnsi="Nimbus Mono PS"/>
+          <w:b w:val="false"/>
+          <w:bCs w:val="false"/>
+          <w:i/>
+          <w:iCs/>
+          <w:color w:val="auto"/>
+          <w:sz w:val="20"/>
+          <w:szCs w:val="20"/>
+        </w:rPr>
+        <w:t>#Remove containers for services not defined in the Compose file.</w:t>
+      </w:r>
+    </w:p>
+    <w:p>
+      <w:pPr>
+        <w:pStyle w:val="Normal"/>
+        <w:bidi w:val="0"/>
+        <w:spacing w:before="143" w:after="143"/>
+        <w:jc w:val="start"/>
+        <w:rPr/>
+      </w:pPr>
+      <w:r>
+        <w:rPr>
+          <w:rFonts w:ascii="Nimbus Mono PS" w:hAnsi="Nimbus Mono PS"/>
+          <w:b/>
+          <w:bCs/>
+          <w:i w:val="false"/>
+          <w:iCs w:val="false"/>
+          <w:color w:val="auto"/>
+          <w:sz w:val="22"/>
+          <w:szCs w:val="22"/>
+        </w:rPr>
+        <w:t xml:space="preserve">docker compose down  </w:t>
+      </w:r>
+      <w:r>
+        <w:rPr>
+          <w:rFonts w:ascii="Nimbus Mono PS" w:hAnsi="Nimbus Mono PS"/>
+          <w:b w:val="false"/>
+          <w:bCs w:val="false"/>
+          <w:i/>
+          <w:iCs/>
+          <w:color w:val="auto"/>
+          <w:sz w:val="20"/>
+          <w:szCs w:val="20"/>
+        </w:rPr>
+        <w:t>#Stop and remove containers for services, and networks defined in the Compose file created by ‘up’.</w:t>
+      </w:r>
+    </w:p>
+    <w:p>
+      <w:pPr>
+        <w:pStyle w:val="Normal"/>
+        <w:bidi w:val="0"/>
+        <w:spacing w:before="143" w:after="143"/>
+        <w:jc w:val="start"/>
+        <w:rPr/>
+      </w:pPr>
+      <w:r>
+        <w:rPr>
+          <w:rFonts w:ascii="Nimbus Mono PS" w:hAnsi="Nimbus Mono PS"/>
+          <w:b/>
+          <w:bCs/>
+          <w:i w:val="false"/>
+          <w:iCs w:val="false"/>
+          <w:color w:val="auto"/>
+          <w:sz w:val="22"/>
+          <w:szCs w:val="22"/>
+        </w:rPr>
+        <w:t xml:space="preserve">docker compose down web  </w:t>
+      </w:r>
+      <w:r>
+        <w:rPr>
+          <w:rFonts w:ascii="Nimbus Mono PS" w:hAnsi="Nimbus Mono PS"/>
+          <w:b w:val="false"/>
+          <w:bCs w:val="false"/>
+          <w:i/>
+          <w:iCs/>
+          <w:color w:val="auto"/>
+          <w:sz w:val="20"/>
+          <w:szCs w:val="20"/>
+        </w:rPr>
+        <w:t>#Removes specified service.</w:t>
+      </w:r>
+    </w:p>
+    <w:p>
+      <w:pPr>
+        <w:pStyle w:val="Normal"/>
+        <w:bidi w:val="0"/>
+        <w:spacing w:before="143" w:after="143"/>
+        <w:jc w:val="start"/>
+        <w:rPr/>
+      </w:pPr>
+      <w:r>
+        <w:rPr>
+          <w:rFonts w:ascii="Nimbus Mono PS" w:hAnsi="Nimbus Mono PS"/>
+          <w:b/>
+          <w:bCs/>
+          <w:i w:val="false"/>
+          <w:iCs w:val="false"/>
+          <w:color w:val="auto"/>
+          <w:sz w:val="22"/>
+          <w:szCs w:val="22"/>
+        </w:rPr>
+        <w:t xml:space="preserve">docker compose down --remove-orphans  </w:t>
+      </w:r>
+      <w:r>
+        <w:rPr>
+          <w:rFonts w:ascii="Nimbus Mono PS" w:hAnsi="Nimbus Mono PS"/>
+          <w:b w:val="false"/>
+          <w:bCs w:val="false"/>
+          <w:i/>
+          <w:iCs/>
+          <w:color w:val="auto"/>
+          <w:sz w:val="20"/>
+          <w:szCs w:val="20"/>
+        </w:rPr>
+        <w:t>#Remove containers for services not defined in the compose file.</w:t>
+      </w:r>
+    </w:p>
+    <w:p>
+      <w:pPr>
+        <w:pStyle w:val="Normal"/>
+        <w:bidi w:val="0"/>
+        <w:spacing w:before="143" w:after="143"/>
+        <w:jc w:val="start"/>
+        <w:rPr/>
+      </w:pPr>
+      <w:r>
+        <w:rPr>
+          <w:rFonts w:ascii="Nimbus Mono PS" w:hAnsi="Nimbus Mono PS"/>
+          <w:b/>
+          <w:bCs/>
+          <w:i w:val="false"/>
+          <w:iCs w:val="false"/>
+          <w:color w:val="auto"/>
+          <w:sz w:val="22"/>
+          <w:szCs w:val="22"/>
+        </w:rPr>
+        <w:t xml:space="preserve">docker compose down --rmi all  </w:t>
+      </w:r>
+      <w:r>
+        <w:rPr>
+          <w:rFonts w:ascii="Nimbus Mono PS" w:hAnsi="Nimbus Mono PS"/>
+          <w:b w:val="false"/>
+          <w:bCs w:val="false"/>
+          <w:i/>
+          <w:iCs/>
+          <w:color w:val="auto"/>
+          <w:sz w:val="20"/>
+          <w:szCs w:val="20"/>
+        </w:rPr>
+        <w:t>#Remove images used by services.</w:t>
+      </w:r>
+    </w:p>
+    <w:p>
+      <w:pPr>
+        <w:pStyle w:val="Normal"/>
+        <w:bidi w:val="0"/>
+        <w:spacing w:before="143" w:after="143"/>
+        <w:jc w:val="start"/>
+        <w:rPr/>
+      </w:pPr>
+      <w:r>
+        <w:rPr>
+          <w:rFonts w:ascii="Nimbus Mono PS" w:hAnsi="Nimbus Mono PS"/>
+          <w:b/>
+          <w:bCs/>
+          <w:i w:val="false"/>
+          <w:iCs w:val="false"/>
+          <w:color w:val="auto"/>
+          <w:sz w:val="22"/>
+          <w:szCs w:val="22"/>
+        </w:rPr>
+        <w:t xml:space="preserve">docker compose down -t|--timeout sec  </w:t>
+      </w:r>
+      <w:r>
+        <w:rPr>
+          <w:rFonts w:ascii="Nimbus Mono PS" w:hAnsi="Nimbus Mono PS"/>
+          <w:b w:val="false"/>
+          <w:bCs w:val="false"/>
+          <w:i/>
+          <w:iCs/>
+          <w:color w:val="auto"/>
+          <w:sz w:val="20"/>
+          <w:szCs w:val="20"/>
+        </w:rPr>
+        <w:t>#Specify a shutdown timeout in seconds.</w:t>
+      </w:r>
+    </w:p>
+    <w:p>
+      <w:pPr>
+        <w:pStyle w:val="Normal"/>
+        <w:bidi w:val="0"/>
+        <w:spacing w:before="143" w:after="143"/>
+        <w:jc w:val="start"/>
+        <w:rPr/>
+      </w:pPr>
+      <w:r>
+        <w:rPr>
+          <w:rFonts w:ascii="Nimbus Mono PS" w:hAnsi="Nimbus Mono PS"/>
+          <w:b/>
+          <w:bCs/>
+          <w:i w:val="false"/>
+          <w:iCs w:val="false"/>
+          <w:color w:val="auto"/>
+          <w:sz w:val="22"/>
+          <w:szCs w:val="22"/>
+        </w:rPr>
+        <w:t xml:space="preserve">docker compose down -v|--volumes  </w:t>
+      </w:r>
+      <w:r>
+        <w:rPr>
+          <w:rFonts w:ascii="Nimbus Mono PS" w:hAnsi="Nimbus Mono PS"/>
+          <w:b w:val="false"/>
+          <w:bCs w:val="false"/>
+          <w:i/>
+          <w:iCs/>
+          <w:color w:val="auto"/>
+          <w:sz w:val="20"/>
+          <w:szCs w:val="20"/>
+        </w:rPr>
+        <w:t>#Remove named volumes declared in the ‘volumes’ section of the Compose file and anonymous volumes attached to containers.</w:t>
+      </w:r>
+    </w:p>
+    <w:p>
+      <w:pPr>
+        <w:pStyle w:val="Normal"/>
+        <w:bidi w:val="0"/>
+        <w:spacing w:before="143" w:after="143"/>
+        <w:jc w:val="start"/>
+        <w:rPr/>
+      </w:pPr>
+      <w:r>
+        <w:rPr>
+          <w:rFonts w:ascii="Nimbus Mono PS" w:hAnsi="Nimbus Mono PS"/>
+          <w:b/>
+          <w:bCs/>
+          <w:i w:val="false"/>
+          <w:iCs w:val="false"/>
+          <w:color w:val="auto"/>
+          <w:sz w:val="22"/>
+          <w:szCs w:val="22"/>
+        </w:rPr>
+        <w:t xml:space="preserve">docker compose events  </w:t>
+      </w:r>
+      <w:r>
+        <w:rPr>
+          <w:rFonts w:ascii="Nimbus Mono PS" w:hAnsi="Nimbus Mono PS"/>
+          <w:b w:val="false"/>
+          <w:bCs w:val="false"/>
+          <w:i/>
+          <w:iCs/>
+          <w:color w:val="auto"/>
+          <w:sz w:val="20"/>
+          <w:szCs w:val="20"/>
+        </w:rPr>
+        <w:t>#Receive real time events from containers. With ‘--json’ flag, a json object is streamed and printed one per line with the json format.</w:t>
+      </w:r>
+    </w:p>
+    <w:p>
+      <w:pPr>
+        <w:pStyle w:val="Normal"/>
+        <w:bidi w:val="0"/>
+        <w:spacing w:before="143" w:after="143"/>
+        <w:jc w:val="start"/>
+        <w:rPr/>
+      </w:pPr>
+      <w:r>
+        <w:rPr>
+          <w:rFonts w:ascii="Nimbus Mono PS" w:hAnsi="Nimbus Mono PS"/>
+          <w:b/>
+          <w:bCs/>
+          <w:i w:val="false"/>
+          <w:iCs w:val="false"/>
+          <w:color w:val="auto"/>
+          <w:sz w:val="22"/>
+          <w:szCs w:val="22"/>
+        </w:rPr>
+        <w:t xml:space="preserve">docker compose events web  </w:t>
+      </w:r>
+      <w:r>
+        <w:rPr>
+          <w:rFonts w:ascii="Nimbus Mono PS" w:hAnsi="Nimbus Mono PS"/>
+          <w:b w:val="false"/>
+          <w:bCs w:val="false"/>
+          <w:i/>
+          <w:iCs/>
+          <w:color w:val="auto"/>
+          <w:sz w:val="20"/>
+          <w:szCs w:val="20"/>
+        </w:rPr>
+        <w:t>#Monitor all events for a specific service.</w:t>
+      </w:r>
+    </w:p>
+    <w:p>
+      <w:pPr>
+        <w:pStyle w:val="Normal"/>
+        <w:bidi w:val="0"/>
+        <w:spacing w:before="143" w:after="143"/>
+        <w:jc w:val="start"/>
+        <w:rPr/>
+      </w:pPr>
+      <w:r>
+        <w:rPr>
+          <w:rFonts w:ascii="Nimbus Mono PS" w:hAnsi="Nimbus Mono PS"/>
+          <w:b/>
+          <w:bCs/>
+          <w:i w:val="false"/>
+          <w:iCs w:val="false"/>
+          <w:color w:val="auto"/>
+          <w:sz w:val="22"/>
+          <w:szCs w:val="22"/>
+        </w:rPr>
+        <w:t xml:space="preserve">docker compose exec web sh  </w:t>
+      </w:r>
+      <w:r>
+        <w:rPr>
+          <w:rFonts w:ascii="Nimbus Mono PS" w:hAnsi="Nimbus Mono PS"/>
+          <w:b w:val="false"/>
+          <w:bCs w:val="false"/>
+          <w:i/>
+          <w:iCs/>
+          <w:color w:val="auto"/>
+          <w:sz w:val="20"/>
+          <w:szCs w:val="20"/>
+        </w:rPr>
+        <w:t>#Execute a command in a running container. In this example, it gets an interactive prompt from specified service.</w:t>
+      </w:r>
+    </w:p>
+    <w:p>
+      <w:pPr>
+        <w:pStyle w:val="Normal"/>
+        <w:bidi w:val="0"/>
+        <w:spacing w:before="143" w:after="143"/>
+        <w:jc w:val="start"/>
+        <w:rPr/>
+      </w:pPr>
+      <w:r>
+        <w:rPr>
+          <w:rFonts w:ascii="Nimbus Mono PS" w:hAnsi="Nimbus Mono PS"/>
+          <w:b/>
+          <w:bCs/>
+          <w:i w:val="false"/>
+          <w:iCs w:val="false"/>
+          <w:color w:val="auto"/>
+          <w:sz w:val="22"/>
+          <w:szCs w:val="22"/>
+        </w:rPr>
+        <w:t xml:space="preserve">docker compose exec web </w:t>
+      </w:r>
+      <w:r>
+        <w:rPr>
+          <w:rFonts w:ascii="Nimbus Mono PS" w:hAnsi="Nimbus Mono PS"/>
+          <w:b/>
+          <w:bCs/>
+          <w:i w:val="false"/>
+          <w:iCs w:val="false"/>
+          <w:color w:val="auto"/>
+          <w:sz w:val="22"/>
+          <w:szCs w:val="22"/>
+        </w:rPr>
+        <w:t>tail -f /var/log/app.log</w:t>
+      </w:r>
+      <w:r>
+        <w:rPr>
+          <w:rFonts w:ascii="Nimbus Mono PS" w:hAnsi="Nimbus Mono PS"/>
+          <w:b/>
+          <w:bCs/>
+          <w:i w:val="false"/>
+          <w:iCs w:val="false"/>
+          <w:color w:val="auto"/>
+          <w:sz w:val="22"/>
+          <w:szCs w:val="22"/>
+        </w:rPr>
+        <w:t xml:space="preserve">  </w:t>
+      </w:r>
+      <w:r>
+        <w:rPr>
+          <w:rFonts w:ascii="Nimbus Mono PS" w:hAnsi="Nimbus Mono PS"/>
+          <w:b w:val="false"/>
+          <w:bCs w:val="false"/>
+          <w:i/>
+          <w:iCs/>
+          <w:color w:val="auto"/>
+          <w:sz w:val="20"/>
+          <w:szCs w:val="20"/>
+        </w:rPr>
+        <w:t>#</w:t>
+      </w:r>
+      <w:r>
+        <w:rPr>
+          <w:rFonts w:ascii="Nimbus Mono PS" w:hAnsi="Nimbus Mono PS"/>
+          <w:b w:val="false"/>
+          <w:bCs w:val="false"/>
+          <w:i/>
+          <w:iCs/>
+          <w:color w:val="auto"/>
+          <w:sz w:val="20"/>
+          <w:szCs w:val="20"/>
+        </w:rPr>
+        <w:t>Continuously monitors the logs ‘app.log’ of the ‘web’ service.</w:t>
+      </w:r>
+    </w:p>
+    <w:p>
+      <w:pPr>
+        <w:pStyle w:val="Normal"/>
+        <w:bidi w:val="0"/>
+        <w:spacing w:before="143" w:after="143"/>
+        <w:jc w:val="start"/>
+        <w:rPr/>
+      </w:pPr>
+      <w:r>
+        <w:rPr>
+          <w:rFonts w:ascii="Nimbus Mono PS" w:hAnsi="Nimbus Mono PS"/>
+          <w:b/>
+          <w:bCs/>
+          <w:i w:val="false"/>
+          <w:iCs w:val="false"/>
+          <w:color w:val="auto"/>
+          <w:sz w:val="22"/>
+          <w:szCs w:val="22"/>
+        </w:rPr>
+        <w:t xml:space="preserve">docker </w:t>
+      </w:r>
+      <w:r>
+        <w:rPr>
+          <w:rFonts w:ascii="Nimbus Mono PS" w:hAnsi="Nimbus Mono PS"/>
+          <w:b/>
+          <w:bCs/>
+          <w:i w:val="false"/>
+          <w:iCs w:val="false"/>
+          <w:color w:val="auto"/>
+          <w:sz w:val="22"/>
+          <w:szCs w:val="22"/>
+        </w:rPr>
+        <w:t>compose exec -u|--user</w:t>
       </w:r>
       <w:r>
         <w:rPr>
@@ -38767,33 +40171,33 @@
           <w:sz w:val="22"/>
           <w:szCs w:val="22"/>
         </w:rPr>
-        <w:t>u</w:t>
-      </w:r>
-      <w:r>
-        <w:rPr>
-          <w:rFonts w:ascii="Nimbus Mono PS" w:hAnsi="Nimbus Mono PS"/>
-          <w:b/>
-          <w:bCs/>
-          <w:i w:val="false"/>
-          <w:iCs w:val="false"/>
-          <w:color w:val="auto"/>
-          <w:sz w:val="22"/>
-          <w:szCs w:val="22"/>
-        </w:rPr>
-        <w:t>p -</w:t>
-      </w:r>
-      <w:r>
-        <w:rPr>
-          <w:rFonts w:ascii="Nimbus Mono PS" w:hAnsi="Nimbus Mono PS"/>
-          <w:b/>
-          <w:bCs/>
-          <w:i w:val="false"/>
-          <w:iCs w:val="false"/>
-          <w:color w:val="auto"/>
-          <w:sz w:val="22"/>
-          <w:szCs w:val="22"/>
-        </w:rPr>
-        <w:t>d</w:t>
+        <w:t xml:space="preserve">uname </w:t>
+      </w:r>
+      <w:r>
+        <w:rPr>
+          <w:rFonts w:ascii="Nimbus Mono PS" w:hAnsi="Nimbus Mono PS"/>
+          <w:b/>
+          <w:bCs/>
+          <w:i w:val="false"/>
+          <w:iCs w:val="false"/>
+          <w:color w:val="auto"/>
+          <w:sz w:val="22"/>
+          <w:szCs w:val="22"/>
+        </w:rPr>
+        <w:t xml:space="preserve">web </w:t>
+      </w:r>
+      <w:r>
+        <w:rPr>
+          <w:rFonts w:ascii="Nimbus Mono PS" w:hAnsi="Nimbus Mono PS"/>
+          <w:b/>
+          <w:bCs/>
+          <w:i w:val="false"/>
+          <w:iCs w:val="false"/>
+          <w:color w:val="auto"/>
+          <w:sz w:val="22"/>
+          <w:szCs w:val="22"/>
+        </w:rPr>
+        <w:t>whoami</w:t>
       </w:r>
       <w:r>
         <w:rPr>
@@ -38832,7 +40236,364 @@
           <w:sz w:val="20"/>
           <w:szCs w:val="20"/>
         </w:rPr>
-        <w:t>’--dry-run’ flag to test a command without changing the application stack state. Dry Run mod shows all the steps Compose applies when executing a command.</w:t>
+        <w:t>Runs ‘whoami’ command as the ‘uname’ user inside the ‘web’ service.</w:t>
+      </w:r>
+    </w:p>
+    <w:p>
+      <w:pPr>
+        <w:pStyle w:val="Normal"/>
+        <w:bidi w:val="0"/>
+        <w:spacing w:before="143" w:after="143"/>
+        <w:jc w:val="start"/>
+        <w:rPr/>
+      </w:pPr>
+      <w:r>
+        <w:rPr>
+          <w:rFonts w:ascii="Nimbus Mono PS" w:hAnsi="Nimbus Mono PS"/>
+          <w:b/>
+          <w:bCs/>
+          <w:i w:val="false"/>
+          <w:iCs w:val="false"/>
+          <w:color w:val="auto"/>
+          <w:sz w:val="22"/>
+          <w:szCs w:val="22"/>
+        </w:rPr>
+        <w:t xml:space="preserve">docker </w:t>
+      </w:r>
+      <w:r>
+        <w:rPr>
+          <w:rFonts w:ascii="Nimbus Mono PS" w:hAnsi="Nimbus Mono PS"/>
+          <w:b/>
+          <w:bCs/>
+          <w:i w:val="false"/>
+          <w:iCs w:val="false"/>
+          <w:color w:val="auto"/>
+          <w:sz w:val="22"/>
+          <w:szCs w:val="22"/>
+        </w:rPr>
+        <w:t>compose exec -e|--env</w:t>
+      </w:r>
+      <w:r>
+        <w:rPr>
+          <w:rFonts w:ascii="Nimbus Mono PS" w:hAnsi="Nimbus Mono PS"/>
+          <w:b/>
+          <w:bCs/>
+          <w:i w:val="false"/>
+          <w:iCs w:val="false"/>
+          <w:color w:val="auto"/>
+          <w:sz w:val="22"/>
+          <w:szCs w:val="22"/>
+        </w:rPr>
+        <w:t xml:space="preserve"> </w:t>
+      </w:r>
+      <w:r>
+        <w:rPr>
+          <w:rFonts w:ascii="Nimbus Mono PS" w:hAnsi="Nimbus Mono PS"/>
+          <w:b/>
+          <w:bCs/>
+          <w:i w:val="false"/>
+          <w:iCs w:val="false"/>
+          <w:color w:val="auto"/>
+          <w:sz w:val="22"/>
+          <w:szCs w:val="22"/>
+        </w:rPr>
+        <w:t xml:space="preserve">DEBUG=true </w:t>
+      </w:r>
+      <w:r>
+        <w:rPr>
+          <w:rFonts w:ascii="Nimbus Mono PS" w:hAnsi="Nimbus Mono PS"/>
+          <w:b/>
+          <w:bCs/>
+          <w:i w:val="false"/>
+          <w:iCs w:val="false"/>
+          <w:color w:val="auto"/>
+          <w:sz w:val="22"/>
+          <w:szCs w:val="22"/>
+        </w:rPr>
+        <w:t xml:space="preserve">web </w:t>
+      </w:r>
+      <w:r>
+        <w:rPr>
+          <w:rFonts w:ascii="Nimbus Mono PS" w:hAnsi="Nimbus Mono PS"/>
+          <w:b/>
+          <w:bCs/>
+          <w:i w:val="false"/>
+          <w:iCs w:val="false"/>
+          <w:color w:val="auto"/>
+          <w:sz w:val="22"/>
+          <w:szCs w:val="22"/>
+        </w:rPr>
+        <w:t>python app.py</w:t>
+      </w:r>
+      <w:r>
+        <w:rPr>
+          <w:rFonts w:ascii="Nimbus Mono PS" w:hAnsi="Nimbus Mono PS"/>
+          <w:b/>
+          <w:bCs/>
+          <w:i w:val="false"/>
+          <w:iCs w:val="false"/>
+          <w:color w:val="auto"/>
+          <w:sz w:val="22"/>
+          <w:szCs w:val="22"/>
+        </w:rPr>
+        <w:t xml:space="preserve">  </w:t>
+      </w:r>
+      <w:r>
+        <w:rPr>
+          <w:rFonts w:ascii="Nimbus Mono PS" w:hAnsi="Nimbus Mono PS"/>
+          <w:b w:val="false"/>
+          <w:bCs w:val="false"/>
+          <w:i/>
+          <w:iCs/>
+          <w:color w:val="auto"/>
+          <w:sz w:val="20"/>
+          <w:szCs w:val="20"/>
+        </w:rPr>
+        <w:t>#</w:t>
+      </w:r>
+      <w:r>
+        <w:rPr>
+          <w:rFonts w:ascii="Nimbus Mono PS" w:hAnsi="Nimbus Mono PS"/>
+          <w:b w:val="false"/>
+          <w:bCs w:val="false"/>
+          <w:i/>
+          <w:iCs/>
+          <w:color w:val="auto"/>
+          <w:sz w:val="20"/>
+          <w:szCs w:val="20"/>
+        </w:rPr>
+        <w:t>Sets ‘DEBUG’ environment variable while running the Python application.</w:t>
+      </w:r>
+    </w:p>
+    <w:p>
+      <w:pPr>
+        <w:pStyle w:val="Normal"/>
+        <w:bidi w:val="0"/>
+        <w:spacing w:before="143" w:after="143"/>
+        <w:jc w:val="start"/>
+        <w:rPr/>
+      </w:pPr>
+      <w:r>
+        <w:rPr>
+          <w:rFonts w:ascii="Nimbus Mono PS" w:hAnsi="Nimbus Mono PS"/>
+          <w:b/>
+          <w:bCs/>
+          <w:i w:val="false"/>
+          <w:iCs w:val="false"/>
+          <w:color w:val="auto"/>
+          <w:sz w:val="22"/>
+          <w:szCs w:val="22"/>
+        </w:rPr>
+        <w:t xml:space="preserve">docker </w:t>
+      </w:r>
+      <w:r>
+        <w:rPr>
+          <w:rFonts w:ascii="Nimbus Mono PS" w:hAnsi="Nimbus Mono PS"/>
+          <w:b/>
+          <w:bCs/>
+          <w:i w:val="false"/>
+          <w:iCs w:val="false"/>
+          <w:color w:val="auto"/>
+          <w:sz w:val="22"/>
+          <w:szCs w:val="22"/>
+        </w:rPr>
+        <w:t>compose exec --index</w:t>
+      </w:r>
+      <w:r>
+        <w:rPr>
+          <w:rFonts w:ascii="Nimbus Mono PS" w:hAnsi="Nimbus Mono PS"/>
+          <w:b/>
+          <w:bCs/>
+          <w:i w:val="false"/>
+          <w:iCs w:val="false"/>
+          <w:color w:val="auto"/>
+          <w:sz w:val="22"/>
+          <w:szCs w:val="22"/>
+        </w:rPr>
+        <w:t xml:space="preserve"> </w:t>
+      </w:r>
+      <w:r>
+        <w:rPr>
+          <w:rFonts w:ascii="Nimbus Mono PS" w:hAnsi="Nimbus Mono PS"/>
+          <w:b/>
+          <w:bCs/>
+          <w:i w:val="false"/>
+          <w:iCs w:val="false"/>
+          <w:color w:val="auto"/>
+          <w:sz w:val="22"/>
+          <w:szCs w:val="22"/>
+        </w:rPr>
+        <w:t xml:space="preserve">2 </w:t>
+      </w:r>
+      <w:r>
+        <w:rPr>
+          <w:rFonts w:ascii="Nimbus Mono PS" w:hAnsi="Nimbus Mono PS"/>
+          <w:b/>
+          <w:bCs/>
+          <w:i w:val="false"/>
+          <w:iCs w:val="false"/>
+          <w:color w:val="auto"/>
+          <w:sz w:val="22"/>
+          <w:szCs w:val="22"/>
+        </w:rPr>
+        <w:t xml:space="preserve">web </w:t>
+      </w:r>
+      <w:r>
+        <w:rPr>
+          <w:rFonts w:ascii="Nimbus Mono PS" w:hAnsi="Nimbus Mono PS"/>
+          <w:b/>
+          <w:bCs/>
+          <w:i w:val="false"/>
+          <w:iCs w:val="false"/>
+          <w:color w:val="auto"/>
+          <w:sz w:val="22"/>
+          <w:szCs w:val="22"/>
+        </w:rPr>
+        <w:t>hostname</w:t>
+      </w:r>
+      <w:r>
+        <w:rPr>
+          <w:rFonts w:ascii="Nimbus Mono PS" w:hAnsi="Nimbus Mono PS"/>
+          <w:b/>
+          <w:bCs/>
+          <w:i w:val="false"/>
+          <w:iCs w:val="false"/>
+          <w:color w:val="auto"/>
+          <w:sz w:val="22"/>
+          <w:szCs w:val="22"/>
+        </w:rPr>
+        <w:t xml:space="preserve">  </w:t>
+      </w:r>
+      <w:r>
+        <w:rPr>
+          <w:rFonts w:ascii="Nimbus Mono PS" w:hAnsi="Nimbus Mono PS"/>
+          <w:b w:val="false"/>
+          <w:bCs w:val="false"/>
+          <w:i/>
+          <w:iCs/>
+          <w:color w:val="auto"/>
+          <w:sz w:val="20"/>
+          <w:szCs w:val="20"/>
+        </w:rPr>
+        <w:t>#</w:t>
+      </w:r>
+      <w:r>
+        <w:rPr>
+          <w:rFonts w:ascii="Nimbus Mono PS" w:hAnsi="Nimbus Mono PS"/>
+          <w:b w:val="false"/>
+          <w:bCs w:val="false"/>
+          <w:i/>
+          <w:iCs/>
+          <w:color w:val="auto"/>
+          <w:sz w:val="20"/>
+          <w:szCs w:val="20"/>
+        </w:rPr>
+        <w:t>Executes the ‘hostname’ command on the second instance of the ‘web’ service if the service has multiple replicas.</w:t>
+      </w:r>
+    </w:p>
+    <w:p>
+      <w:pPr>
+        <w:pStyle w:val="Normal"/>
+        <w:bidi w:val="0"/>
+        <w:spacing w:before="143" w:after="143"/>
+        <w:jc w:val="start"/>
+        <w:rPr/>
+      </w:pPr>
+      <w:r>
+        <w:rPr>
+          <w:rFonts w:ascii="Nimbus Mono PS" w:hAnsi="Nimbus Mono PS"/>
+          <w:b/>
+          <w:bCs/>
+          <w:i w:val="false"/>
+          <w:iCs w:val="false"/>
+          <w:color w:val="auto"/>
+          <w:sz w:val="22"/>
+          <w:szCs w:val="22"/>
+        </w:rPr>
+        <w:t xml:space="preserve">docker compose exec --privileged web sh  </w:t>
+      </w:r>
+      <w:r>
+        <w:rPr>
+          <w:rFonts w:ascii="Nimbus Mono PS" w:hAnsi="Nimbus Mono PS"/>
+          <w:b w:val="false"/>
+          <w:bCs w:val="false"/>
+          <w:i/>
+          <w:iCs/>
+          <w:color w:val="auto"/>
+          <w:sz w:val="20"/>
+          <w:szCs w:val="20"/>
+        </w:rPr>
+        <w:t>#Give extended privileges to the process.</w:t>
+      </w:r>
+    </w:p>
+    <w:p>
+      <w:pPr>
+        <w:pStyle w:val="Normal"/>
+        <w:bidi w:val="0"/>
+        <w:spacing w:before="143" w:after="143"/>
+        <w:jc w:val="start"/>
+        <w:rPr/>
+      </w:pPr>
+      <w:r>
+        <w:rPr>
+          <w:rFonts w:ascii="Nimbus Mono PS" w:hAnsi="Nimbus Mono PS"/>
+          <w:b/>
+          <w:bCs/>
+          <w:i w:val="false"/>
+          <w:iCs w:val="false"/>
+          <w:color w:val="auto"/>
+          <w:sz w:val="22"/>
+          <w:szCs w:val="22"/>
+        </w:rPr>
+        <w:t xml:space="preserve">docker compose exec -d|--detach web sh  </w:t>
+      </w:r>
+      <w:r>
+        <w:rPr>
+          <w:rFonts w:ascii="Nimbus Mono PS" w:hAnsi="Nimbus Mono PS"/>
+          <w:b w:val="false"/>
+          <w:bCs w:val="false"/>
+          <w:i/>
+          <w:iCs/>
+          <w:color w:val="auto"/>
+          <w:sz w:val="20"/>
+          <w:szCs w:val="20"/>
+        </w:rPr>
+        <w:t>#Detached mode: Run command in the background.</w:t>
+      </w:r>
+    </w:p>
+    <w:p>
+      <w:pPr>
+        <w:pStyle w:val="Normal"/>
+        <w:bidi w:val="0"/>
+        <w:spacing w:before="143" w:after="143"/>
+        <w:jc w:val="start"/>
+        <w:rPr/>
+      </w:pPr>
+      <w:r>
+        <w:rPr>
+          <w:rFonts w:ascii="Nimbus Mono PS" w:hAnsi="Nimbus Mono PS"/>
+          <w:b/>
+          <w:bCs/>
+          <w:i w:val="false"/>
+          <w:iCs w:val="false"/>
+          <w:color w:val="auto"/>
+          <w:sz w:val="22"/>
+          <w:szCs w:val="22"/>
+        </w:rPr>
+        <w:t xml:space="preserve">docker compose exec -w|--workdir web sh  </w:t>
+      </w:r>
+      <w:r>
+        <w:rPr>
+          <w:rFonts w:ascii="Nimbus Mono PS" w:hAnsi="Nimbus Mono PS"/>
+          <w:b w:val="false"/>
+          <w:bCs w:val="false"/>
+          <w:i/>
+          <w:iCs/>
+          <w:color w:val="auto"/>
+          <w:sz w:val="20"/>
+          <w:szCs w:val="20"/>
+        </w:rPr>
+        <w:t>#Path to workdir directory for this command.</w:t>
       </w:r>
     </w:p>
     <w:p>
@@ -38867,7 +40628,81 @@
           <w:sz w:val="22"/>
           <w:szCs w:val="22"/>
         </w:rPr>
-        <w:t>build</w:t>
+        <w:t>images</w:t>
+      </w:r>
+      <w:r>
+        <w:rPr>
+          <w:rFonts w:ascii="Nimbus Mono PS" w:hAnsi="Nimbus Mono PS"/>
+          <w:b/>
+          <w:bCs/>
+          <w:i w:val="false"/>
+          <w:iCs w:val="false"/>
+          <w:color w:val="auto"/>
+          <w:sz w:val="22"/>
+          <w:szCs w:val="22"/>
+        </w:rPr>
+        <w:t xml:space="preserve">  </w:t>
+      </w:r>
+      <w:r>
+        <w:rPr>
+          <w:rFonts w:ascii="Nimbus Mono PS" w:hAnsi="Nimbus Mono PS"/>
+          <w:b w:val="false"/>
+          <w:bCs w:val="false"/>
+          <w:i/>
+          <w:iCs/>
+          <w:color w:val="auto"/>
+          <w:sz w:val="20"/>
+          <w:szCs w:val="20"/>
+        </w:rPr>
+        <w:t>#</w:t>
+      </w:r>
+      <w:r>
+        <w:rPr>
+          <w:rFonts w:ascii="Nimbus Mono PS" w:hAnsi="Nimbus Mono PS"/>
+          <w:b w:val="false"/>
+          <w:bCs w:val="false"/>
+          <w:i/>
+          <w:iCs/>
+          <w:color w:val="auto"/>
+          <w:sz w:val="20"/>
+          <w:szCs w:val="20"/>
+        </w:rPr>
+        <w:t>List images used by the created containers.</w:t>
+      </w:r>
+    </w:p>
+    <w:p>
+      <w:pPr>
+        <w:pStyle w:val="Normal"/>
+        <w:bidi w:val="0"/>
+        <w:spacing w:before="143" w:after="143"/>
+        <w:jc w:val="start"/>
+        <w:rPr/>
+      </w:pPr>
+      <w:r>
+        <w:rPr>
+          <w:rFonts w:ascii="Nimbus Mono PS" w:hAnsi="Nimbus Mono PS"/>
+          <w:b/>
+          <w:bCs/>
+          <w:i w:val="false"/>
+          <w:iCs w:val="false"/>
+          <w:color w:val="auto"/>
+          <w:sz w:val="22"/>
+          <w:szCs w:val="22"/>
+        </w:rPr>
+        <w:t xml:space="preserve">docker compose </w:t>
+      </w:r>
+      <w:r>
+        <w:rPr>
+          <w:rFonts w:ascii="Nimbus Mono PS" w:hAnsi="Nimbus Mono PS"/>
+          <w:b/>
+          <w:bCs/>
+          <w:i w:val="false"/>
+          <w:iCs w:val="false"/>
+          <w:color w:val="auto"/>
+          <w:sz w:val="22"/>
+          <w:szCs w:val="22"/>
+        </w:rPr>
+        <w:t>images</w:t>
       </w:r>
       <w:r>
         <w:rPr>
@@ -38893,7 +40728,33 @@
           <w:sz w:val="22"/>
           <w:szCs w:val="22"/>
         </w:rPr>
-        <w:t>no-cache</w:t>
+        <w:t>format</w:t>
+      </w:r>
+      <w:r>
+        <w:rPr>
+          <w:rFonts w:ascii="Nimbus Mono PS" w:hAnsi="Nimbus Mono PS"/>
+          <w:b/>
+          <w:bCs/>
+          <w:i w:val="false"/>
+          <w:iCs w:val="false"/>
+          <w:color w:val="auto"/>
+          <w:sz w:val="22"/>
+          <w:szCs w:val="22"/>
+        </w:rPr>
+        <w:t xml:space="preserve"> </w:t>
+      </w:r>
+      <w:r>
+        <w:rPr>
+          <w:rFonts w:ascii="Nimbus Mono PS" w:hAnsi="Nimbus Mono PS"/>
+          <w:b/>
+          <w:bCs/>
+          <w:i w:val="false"/>
+          <w:iCs w:val="false"/>
+          <w:color w:val="auto"/>
+          <w:sz w:val="22"/>
+          <w:szCs w:val="22"/>
+        </w:rPr>
+        <w:t>table</w:t>
       </w:r>
       <w:r>
         <w:rPr>
@@ -38932,90 +40793,107 @@
           <w:sz w:val="20"/>
           <w:szCs w:val="20"/>
         </w:rPr>
-        <w:t>Do not use cache when building the image.</w:t>
-      </w:r>
-    </w:p>
-    <w:p>
-      <w:pPr>
-        <w:pStyle w:val="Normal"/>
-        <w:bidi w:val="0"/>
-        <w:spacing w:before="143" w:after="143"/>
-        <w:jc w:val="start"/>
-        <w:rPr/>
-      </w:pPr>
-      <w:r>
-        <w:rPr>
-          <w:rFonts w:ascii="Nimbus Mono PS" w:hAnsi="Nimbus Mono PS"/>
-          <w:b/>
-          <w:bCs/>
-          <w:i w:val="false"/>
-          <w:iCs w:val="false"/>
-          <w:color w:val="auto"/>
-          <w:sz w:val="22"/>
-          <w:szCs w:val="22"/>
-        </w:rPr>
-        <w:t xml:space="preserve">docker compose build --builder my-build  </w:t>
-      </w:r>
-      <w:r>
-        <w:rPr>
-          <w:rFonts w:ascii="Nimbus Mono PS" w:hAnsi="Nimbus Mono PS"/>
-          <w:b w:val="false"/>
-          <w:bCs w:val="false"/>
-          <w:i/>
-          <w:iCs/>
-          <w:color w:val="auto"/>
-          <w:sz w:val="20"/>
-          <w:szCs w:val="20"/>
-        </w:rPr>
-        <w:t>#Set builder to use. Use ‘docker buildx ls’ to list available builders.</w:t>
-      </w:r>
-    </w:p>
-    <w:p>
-      <w:pPr>
-        <w:pStyle w:val="Normal"/>
-        <w:bidi w:val="0"/>
-        <w:spacing w:before="143" w:after="143"/>
-        <w:jc w:val="start"/>
-        <w:rPr/>
-      </w:pPr>
-      <w:r>
-        <w:rPr>
-          <w:rFonts w:ascii="Nimbus Mono PS" w:hAnsi="Nimbus Mono PS"/>
-          <w:b/>
-          <w:bCs/>
-          <w:i w:val="false"/>
-          <w:iCs w:val="false"/>
-          <w:color w:val="auto"/>
-          <w:sz w:val="22"/>
-          <w:szCs w:val="22"/>
-        </w:rPr>
-        <w:t xml:space="preserve">docker compose build --build-arg </w:t>
-      </w:r>
-      <w:r>
-        <w:rPr>
-          <w:rFonts w:ascii="Nimbus Mono PS" w:hAnsi="Nimbus Mono PS"/>
-          <w:b/>
-          <w:bCs/>
-          <w:i w:val="false"/>
-          <w:iCs w:val="false"/>
-          <w:color w:val="auto"/>
-          <w:sz w:val="22"/>
-          <w:szCs w:val="22"/>
-        </w:rPr>
-        <w:t>MY_ARG</w:t>
-      </w:r>
-      <w:r>
-        <w:rPr>
-          <w:rFonts w:ascii="Nimbus Mono PS" w:hAnsi="Nimbus Mono PS"/>
-          <w:b/>
-          <w:bCs/>
-          <w:i w:val="false"/>
-          <w:iCs w:val="false"/>
-          <w:color w:val="auto"/>
-          <w:sz w:val="22"/>
-          <w:szCs w:val="22"/>
-        </w:rPr>
-        <w:t xml:space="preserve">=value  </w:t>
+        <w:t>Format the output. Values[table|json] Default: table.</w:t>
+      </w:r>
+    </w:p>
+    <w:p>
+      <w:pPr>
+        <w:pStyle w:val="Normal"/>
+        <w:bidi w:val="0"/>
+        <w:spacing w:before="143" w:after="143"/>
+        <w:jc w:val="start"/>
+        <w:rPr/>
+      </w:pPr>
+      <w:r>
+        <w:rPr>
+          <w:rFonts w:ascii="Nimbus Mono PS" w:hAnsi="Nimbus Mono PS"/>
+          <w:b/>
+          <w:bCs/>
+          <w:i w:val="false"/>
+          <w:iCs w:val="false"/>
+          <w:color w:val="auto"/>
+          <w:sz w:val="22"/>
+          <w:szCs w:val="22"/>
+        </w:rPr>
+        <w:t xml:space="preserve">docker compose </w:t>
+      </w:r>
+      <w:r>
+        <w:rPr>
+          <w:rFonts w:ascii="Nimbus Mono PS" w:hAnsi="Nimbus Mono PS"/>
+          <w:b/>
+          <w:bCs/>
+          <w:i w:val="false"/>
+          <w:iCs w:val="false"/>
+          <w:color w:val="auto"/>
+          <w:sz w:val="22"/>
+          <w:szCs w:val="22"/>
+        </w:rPr>
+        <w:t>images</w:t>
+      </w:r>
+      <w:r>
+        <w:rPr>
+          <w:rFonts w:ascii="Nimbus Mono PS" w:hAnsi="Nimbus Mono PS"/>
+          <w:b/>
+          <w:bCs/>
+          <w:i w:val="false"/>
+          <w:iCs w:val="false"/>
+          <w:color w:val="auto"/>
+          <w:sz w:val="22"/>
+          <w:szCs w:val="22"/>
+        </w:rPr>
+        <w:t xml:space="preserve"> -</w:t>
+      </w:r>
+      <w:r>
+        <w:rPr>
+          <w:rFonts w:ascii="Nimbus Mono PS" w:hAnsi="Nimbus Mono PS"/>
+          <w:b/>
+          <w:bCs/>
+          <w:i w:val="false"/>
+          <w:iCs w:val="false"/>
+          <w:color w:val="auto"/>
+          <w:sz w:val="22"/>
+          <w:szCs w:val="22"/>
+        </w:rPr>
+        <w:t>q|</w:t>
+      </w:r>
+      <w:r>
+        <w:rPr>
+          <w:rFonts w:ascii="Nimbus Mono PS" w:hAnsi="Nimbus Mono PS"/>
+          <w:b/>
+          <w:bCs/>
+          <w:i w:val="false"/>
+          <w:iCs w:val="false"/>
+          <w:color w:val="auto"/>
+          <w:sz w:val="22"/>
+          <w:szCs w:val="22"/>
+        </w:rPr>
+        <w:t>--</w:t>
+      </w:r>
+      <w:r>
+        <w:rPr>
+          <w:rFonts w:ascii="Nimbus Mono PS" w:hAnsi="Nimbus Mono PS"/>
+          <w:b/>
+          <w:bCs/>
+          <w:i w:val="false"/>
+          <w:iCs w:val="false"/>
+          <w:color w:val="auto"/>
+          <w:sz w:val="22"/>
+          <w:szCs w:val="22"/>
+        </w:rPr>
+        <w:t>quiet</w:t>
+      </w:r>
+      <w:r>
+        <w:rPr>
+          <w:rFonts w:ascii="Nimbus Mono PS" w:hAnsi="Nimbus Mono PS"/>
+          <w:b/>
+          <w:bCs/>
+          <w:i w:val="false"/>
+          <w:iCs w:val="false"/>
+          <w:color w:val="auto"/>
+          <w:sz w:val="22"/>
+          <w:szCs w:val="22"/>
+        </w:rPr>
+        <w:t xml:space="preserve">  </w:t>
       </w:r>
       <w:r>
         <w:rPr>
@@ -39041,182 +40919,7 @@
           <w:sz w:val="20"/>
           <w:szCs w:val="20"/>
         </w:rPr>
-        <w:t>Set build-time variables for services. For e.g: if the Dockerfile contains ‘ARG MY_ARG’ ‘RUN echo $MY_ARG’, or Compose file alternative ‘services/myservice/build/MY_ARG: value’ it is assigned for build-time variable ‘MY_ARG’.</w:t>
-      </w:r>
-    </w:p>
-    <w:p>
-      <w:pPr>
-        <w:pStyle w:val="Normal"/>
-        <w:bidi w:val="0"/>
-        <w:spacing w:before="143" w:after="143"/>
-        <w:jc w:val="start"/>
-        <w:rPr/>
-      </w:pPr>
-      <w:r>
-        <w:rPr>
-          <w:rFonts w:ascii="Nimbus Mono PS" w:hAnsi="Nimbus Mono PS"/>
-          <w:b/>
-          <w:bCs/>
-          <w:i w:val="false"/>
-          <w:iCs w:val="false"/>
-          <w:color w:val="auto"/>
-          <w:sz w:val="22"/>
-          <w:szCs w:val="22"/>
-        </w:rPr>
-        <w:t xml:space="preserve">docker compose build --pull  </w:t>
-      </w:r>
-      <w:r>
-        <w:rPr>
-          <w:rFonts w:ascii="Nimbus Mono PS" w:hAnsi="Nimbus Mono PS"/>
-          <w:b w:val="false"/>
-          <w:bCs w:val="false"/>
-          <w:i/>
-          <w:iCs/>
-          <w:color w:val="auto"/>
-          <w:sz w:val="20"/>
-          <w:szCs w:val="20"/>
-        </w:rPr>
-        <w:t>#Always attempt to pull a newer version of the image.</w:t>
-      </w:r>
-    </w:p>
-    <w:p>
-      <w:pPr>
-        <w:pStyle w:val="Normal"/>
-        <w:bidi w:val="0"/>
-        <w:spacing w:before="143" w:after="143"/>
-        <w:jc w:val="start"/>
-        <w:rPr/>
-      </w:pPr>
-      <w:r>
-        <w:rPr>
-          <w:rFonts w:ascii="Nimbus Mono PS" w:hAnsi="Nimbus Mono PS"/>
-          <w:b/>
-          <w:bCs/>
-          <w:i w:val="false"/>
-          <w:iCs w:val="false"/>
-          <w:color w:val="auto"/>
-          <w:sz w:val="22"/>
-          <w:szCs w:val="22"/>
-        </w:rPr>
-        <w:t xml:space="preserve">docker compose build --push  </w:t>
-      </w:r>
-      <w:r>
-        <w:rPr>
-          <w:rFonts w:ascii="Nimbus Mono PS" w:hAnsi="Nimbus Mono PS"/>
-          <w:b w:val="false"/>
-          <w:bCs w:val="false"/>
-          <w:i/>
-          <w:iCs/>
-          <w:color w:val="auto"/>
-          <w:sz w:val="20"/>
-          <w:szCs w:val="20"/>
-        </w:rPr>
-        <w:t>#Push service images.</w:t>
-      </w:r>
-    </w:p>
-    <w:p>
-      <w:pPr>
-        <w:pStyle w:val="Normal"/>
-        <w:bidi w:val="0"/>
-        <w:spacing w:before="143" w:after="143"/>
-        <w:jc w:val="start"/>
-        <w:rPr/>
-      </w:pPr>
-      <w:r>
-        <w:rPr>
-          <w:rFonts w:ascii="Nimbus Mono PS" w:hAnsi="Nimbus Mono PS"/>
-          <w:b/>
-          <w:bCs/>
-          <w:i w:val="false"/>
-          <w:iCs w:val="false"/>
-          <w:color w:val="auto"/>
-          <w:sz w:val="22"/>
-          <w:szCs w:val="22"/>
-        </w:rPr>
-        <w:t xml:space="preserve">docker compose build -q|--quiet  </w:t>
-      </w:r>
-      <w:r>
-        <w:rPr>
-          <w:rFonts w:ascii="Nimbus Mono PS" w:hAnsi="Nimbus Mono PS"/>
-          <w:b w:val="false"/>
-          <w:bCs w:val="false"/>
-          <w:i/>
-          <w:iCs/>
-          <w:color w:val="auto"/>
-          <w:sz w:val="20"/>
-          <w:szCs w:val="20"/>
-        </w:rPr>
-        <w:t>#Don’t print anything to STDOUT.</w:t>
-      </w:r>
-    </w:p>
-    <w:p>
-      <w:pPr>
-        <w:pStyle w:val="Normal"/>
-        <w:bidi w:val="0"/>
-        <w:spacing w:before="143" w:after="143"/>
-        <w:jc w:val="start"/>
-        <w:rPr/>
-      </w:pPr>
-      <w:r>
-        <w:rPr>
-          <w:rFonts w:ascii="Nimbus Mono PS" w:hAnsi="Nimbus Mono PS"/>
-          <w:b/>
-          <w:bCs/>
-          <w:i w:val="false"/>
-          <w:iCs w:val="false"/>
-          <w:color w:val="auto"/>
-          <w:sz w:val="22"/>
-          <w:szCs w:val="22"/>
-        </w:rPr>
-        <w:t xml:space="preserve">docker compose build --ssh  </w:t>
-      </w:r>
-      <w:r>
-        <w:rPr>
-          <w:rFonts w:ascii="Nimbus Mono PS" w:hAnsi="Nimbus Mono PS"/>
-          <w:b w:val="false"/>
-          <w:bCs w:val="false"/>
-          <w:i/>
-          <w:iCs/>
-          <w:color w:val="auto"/>
-          <w:sz w:val="20"/>
-          <w:szCs w:val="20"/>
-        </w:rPr>
-        <w:t>#Set SSH authentications used when building service images.</w:t>
-      </w:r>
-    </w:p>
-    <w:p>
-      <w:pPr>
-        <w:pStyle w:val="Normal"/>
-        <w:bidi w:val="0"/>
-        <w:spacing w:before="143" w:after="143"/>
-        <w:jc w:val="start"/>
-        <w:rPr/>
-      </w:pPr>
-      <w:r>
-        <w:rPr>
-          <w:rFonts w:ascii="Nimbus Mono PS" w:hAnsi="Nimbus Mono PS"/>
-          <w:b/>
-          <w:bCs/>
-          <w:i w:val="false"/>
-          <w:iCs w:val="false"/>
-          <w:color w:val="auto"/>
-          <w:sz w:val="22"/>
-          <w:szCs w:val="22"/>
-        </w:rPr>
-        <w:t xml:space="preserve">docker compose build --with-dependencies  </w:t>
-      </w:r>
-      <w:r>
-        <w:rPr>
-          <w:rFonts w:ascii="Nimbus Mono PS" w:hAnsi="Nimbus Mono PS"/>
-          <w:b w:val="false"/>
-          <w:bCs w:val="false"/>
-          <w:i/>
-          <w:iCs/>
-          <w:color w:val="auto"/>
-          <w:sz w:val="20"/>
-          <w:szCs w:val="20"/>
-        </w:rPr>
-        <w:t>#Also build dependencies (transitively).</w:t>
+        <w:t>Only display IDs.</w:t>
       </w:r>
     </w:p>
     <w:p>
@@ -39251,7 +40954,85 @@
           <w:sz w:val="22"/>
           <w:szCs w:val="22"/>
         </w:rPr>
-        <w:t>config</w:t>
+        <w:t>kill</w:t>
+      </w:r>
+      <w:r>
+        <w:rPr>
+          <w:rFonts w:ascii="Nimbus Mono PS" w:hAnsi="Nimbus Mono PS"/>
+          <w:b/>
+          <w:bCs/>
+          <w:i w:val="false"/>
+          <w:iCs w:val="false"/>
+          <w:color w:val="auto"/>
+          <w:sz w:val="22"/>
+          <w:szCs w:val="22"/>
+        </w:rPr>
+        <w:t xml:space="preserve"> -</w:t>
+      </w:r>
+      <w:r>
+        <w:rPr>
+          <w:rFonts w:ascii="Nimbus Mono PS" w:hAnsi="Nimbus Mono PS"/>
+          <w:b/>
+          <w:bCs/>
+          <w:i w:val="false"/>
+          <w:iCs w:val="false"/>
+          <w:color w:val="auto"/>
+          <w:sz w:val="22"/>
+          <w:szCs w:val="22"/>
+        </w:rPr>
+        <w:t>s|</w:t>
+      </w:r>
+      <w:r>
+        <w:rPr>
+          <w:rFonts w:ascii="Nimbus Mono PS" w:hAnsi="Nimbus Mono PS"/>
+          <w:b/>
+          <w:bCs/>
+          <w:i w:val="false"/>
+          <w:iCs w:val="false"/>
+          <w:color w:val="auto"/>
+          <w:sz w:val="22"/>
+          <w:szCs w:val="22"/>
+        </w:rPr>
+        <w:t>--</w:t>
+      </w:r>
+      <w:r>
+        <w:rPr>
+          <w:rFonts w:ascii="Nimbus Mono PS" w:hAnsi="Nimbus Mono PS"/>
+          <w:b/>
+          <w:bCs/>
+          <w:i w:val="false"/>
+          <w:iCs w:val="false"/>
+          <w:color w:val="auto"/>
+          <w:sz w:val="22"/>
+          <w:szCs w:val="22"/>
+        </w:rPr>
+        <w:t>signal</w:t>
+      </w:r>
+      <w:r>
+        <w:rPr>
+          <w:rFonts w:ascii="Nimbus Mono PS" w:hAnsi="Nimbus Mono PS"/>
+          <w:b/>
+          <w:bCs/>
+          <w:i w:val="false"/>
+          <w:iCs w:val="false"/>
+          <w:color w:val="auto"/>
+          <w:sz w:val="22"/>
+          <w:szCs w:val="22"/>
+        </w:rPr>
+        <w:t xml:space="preserve"> </w:t>
+      </w:r>
+      <w:r>
+        <w:rPr>
+          <w:rFonts w:ascii="Nimbus Mono PS" w:hAnsi="Nimbus Mono PS"/>
+          <w:b/>
+          <w:bCs/>
+          <w:i w:val="false"/>
+          <w:iCs w:val="false"/>
+          <w:color w:val="auto"/>
+          <w:sz w:val="22"/>
+          <w:szCs w:val="22"/>
+        </w:rPr>
+        <w:t>SIGINT</w:t>
       </w:r>
       <w:r>
         <w:rPr>
@@ -39290,252 +41071,242 @@
           <w:sz w:val="20"/>
           <w:szCs w:val="20"/>
         </w:rPr>
-        <w:t>Processes the ‘docker-compose.yml’ file and outputs the final configuration.</w:t>
-      </w:r>
-    </w:p>
-    <w:p>
-      <w:pPr>
-        <w:pStyle w:val="Normal"/>
-        <w:bidi w:val="0"/>
-        <w:spacing w:before="143" w:after="143"/>
-        <w:jc w:val="start"/>
-        <w:rPr/>
-      </w:pPr>
-      <w:r>
-        <w:rPr>
-          <w:rFonts w:ascii="Nimbus Mono PS" w:hAnsi="Nimbus Mono PS"/>
-          <w:b/>
-          <w:bCs/>
-          <w:i w:val="false"/>
-          <w:iCs w:val="false"/>
-          <w:color w:val="auto"/>
-          <w:sz w:val="22"/>
-          <w:szCs w:val="22"/>
-        </w:rPr>
-        <w:t xml:space="preserve">docker compose -f|--file docker-compose-prod.yml config  </w:t>
-      </w:r>
-      <w:r>
-        <w:rPr>
-          <w:rFonts w:ascii="Nimbus Mono PS" w:hAnsi="Nimbus Mono PS"/>
-          <w:b w:val="false"/>
-          <w:bCs w:val="false"/>
-          <w:i/>
-          <w:iCs/>
-          <w:color w:val="auto"/>
-          <w:sz w:val="20"/>
-          <w:szCs w:val="20"/>
-        </w:rPr>
-        <w:t>#Show the specified Compose file.</w:t>
-      </w:r>
-    </w:p>
-    <w:p>
-      <w:pPr>
-        <w:pStyle w:val="Normal"/>
-        <w:bidi w:val="0"/>
-        <w:spacing w:before="143" w:after="143"/>
-        <w:jc w:val="start"/>
-        <w:rPr/>
-      </w:pPr>
-      <w:r>
-        <w:rPr>
-          <w:rFonts w:ascii="Nimbus Mono PS" w:hAnsi="Nimbus Mono PS"/>
-          <w:b/>
-          <w:bCs/>
-          <w:i w:val="false"/>
-          <w:iCs w:val="false"/>
-          <w:color w:val="auto"/>
-          <w:sz w:val="22"/>
-          <w:szCs w:val="22"/>
-        </w:rPr>
-        <w:t xml:space="preserve">docker compose config --services  </w:t>
-      </w:r>
-      <w:r>
-        <w:rPr>
-          <w:rFonts w:ascii="Nimbus Mono PS" w:hAnsi="Nimbus Mono PS"/>
-          <w:b w:val="false"/>
-          <w:bCs w:val="false"/>
-          <w:i/>
-          <w:iCs/>
-          <w:color w:val="auto"/>
-          <w:sz w:val="20"/>
-          <w:szCs w:val="20"/>
-        </w:rPr>
-        <w:t>#Print the service names, one per line.</w:t>
-      </w:r>
-    </w:p>
-    <w:p>
-      <w:pPr>
-        <w:pStyle w:val="Normal"/>
-        <w:bidi w:val="0"/>
-        <w:spacing w:before="143" w:after="143"/>
-        <w:jc w:val="start"/>
-        <w:rPr/>
-      </w:pPr>
-      <w:r>
-        <w:rPr>
-          <w:rFonts w:ascii="Nimbus Mono PS" w:hAnsi="Nimbus Mono PS"/>
-          <w:b/>
-          <w:bCs/>
-          <w:i w:val="false"/>
-          <w:iCs w:val="false"/>
-          <w:color w:val="auto"/>
-          <w:sz w:val="22"/>
-          <w:szCs w:val="22"/>
-        </w:rPr>
-        <w:t xml:space="preserve">docker compose config --volumes  </w:t>
-      </w:r>
-      <w:r>
-        <w:rPr>
-          <w:rFonts w:ascii="Nimbus Mono PS" w:hAnsi="Nimbus Mono PS"/>
-          <w:b w:val="false"/>
-          <w:bCs w:val="false"/>
-          <w:i/>
-          <w:iCs/>
-          <w:color w:val="auto"/>
-          <w:sz w:val="20"/>
-          <w:szCs w:val="20"/>
-        </w:rPr>
-        <w:t>#Print the volume names, one per line.</w:t>
-      </w:r>
-    </w:p>
-    <w:p>
-      <w:pPr>
-        <w:pStyle w:val="Normal"/>
-        <w:bidi w:val="0"/>
-        <w:spacing w:before="143" w:after="143"/>
-        <w:jc w:val="start"/>
-        <w:rPr/>
-      </w:pPr>
-      <w:r>
-        <w:rPr>
-          <w:rFonts w:ascii="Nimbus Mono PS" w:hAnsi="Nimbus Mono PS"/>
-          <w:b/>
-          <w:bCs/>
-          <w:i w:val="false"/>
-          <w:iCs w:val="false"/>
-          <w:color w:val="auto"/>
-          <w:sz w:val="22"/>
-          <w:szCs w:val="22"/>
-        </w:rPr>
-        <w:t xml:space="preserve">docker compose config --format yaml  </w:t>
-      </w:r>
-      <w:r>
-        <w:rPr>
-          <w:rFonts w:ascii="Nimbus Mono PS" w:hAnsi="Nimbus Mono PS"/>
-          <w:b w:val="false"/>
-          <w:bCs w:val="false"/>
-          <w:i/>
-          <w:iCs/>
-          <w:color w:val="auto"/>
-          <w:sz w:val="20"/>
-          <w:szCs w:val="20"/>
-        </w:rPr>
-        <w:t>#Format the output. Values:[yaml|json]</w:t>
-      </w:r>
-    </w:p>
-    <w:p>
-      <w:pPr>
-        <w:pStyle w:val="Normal"/>
-        <w:bidi w:val="0"/>
-        <w:spacing w:before="143" w:after="143"/>
-        <w:jc w:val="start"/>
-        <w:rPr/>
-      </w:pPr>
-      <w:r>
-        <w:rPr>
-          <w:rFonts w:ascii="Nimbus Mono PS" w:hAnsi="Nimbus Mono PS"/>
-          <w:b/>
-          <w:bCs/>
-          <w:i w:val="false"/>
-          <w:iCs w:val="false"/>
-          <w:color w:val="auto"/>
-          <w:sz w:val="22"/>
-          <w:szCs w:val="22"/>
-        </w:rPr>
-        <w:t xml:space="preserve">docker compose config --images  </w:t>
-      </w:r>
-      <w:r>
-        <w:rPr>
-          <w:rFonts w:ascii="Nimbus Mono PS" w:hAnsi="Nimbus Mono PS"/>
-          <w:b w:val="false"/>
-          <w:bCs w:val="false"/>
-          <w:i/>
-          <w:iCs/>
-          <w:color w:val="auto"/>
-          <w:sz w:val="20"/>
-          <w:szCs w:val="20"/>
-        </w:rPr>
-        <w:t>#Print the image names, one per line.</w:t>
-      </w:r>
-    </w:p>
-    <w:p>
-      <w:pPr>
-        <w:pStyle w:val="Normal"/>
-        <w:bidi w:val="0"/>
-        <w:spacing w:before="143" w:after="143"/>
-        <w:jc w:val="start"/>
-        <w:rPr/>
-      </w:pPr>
-      <w:r>
-        <w:rPr>
-          <w:rFonts w:ascii="Nimbus Mono PS" w:hAnsi="Nimbus Mono PS"/>
-          <w:b/>
-          <w:bCs/>
-          <w:i w:val="false"/>
-          <w:iCs w:val="false"/>
-          <w:color w:val="auto"/>
-          <w:sz w:val="22"/>
-          <w:szCs w:val="22"/>
-        </w:rPr>
-        <w:t xml:space="preserve">docker compose config -o|--output myfilename  </w:t>
-      </w:r>
-      <w:r>
-        <w:rPr>
-          <w:rFonts w:ascii="Nimbus Mono PS" w:hAnsi="Nimbus Mono PS"/>
-          <w:b w:val="false"/>
-          <w:bCs w:val="false"/>
-          <w:i/>
-          <w:iCs/>
-          <w:color w:val="auto"/>
-          <w:sz w:val="20"/>
-          <w:szCs w:val="20"/>
-        </w:rPr>
-        <w:t>#Save to file(default to stdout)</w:t>
-      </w:r>
-    </w:p>
-    <w:p>
-      <w:pPr>
-        <w:pStyle w:val="Normal"/>
-        <w:bidi w:val="0"/>
-        <w:spacing w:before="143" w:after="143"/>
-        <w:jc w:val="start"/>
-        <w:rPr/>
-      </w:pPr>
-      <w:r>
-        <w:rPr>
-          <w:rFonts w:ascii="Nimbus Mono PS" w:hAnsi="Nimbus Mono PS"/>
-          <w:b/>
-          <w:bCs/>
-          <w:i w:val="false"/>
-          <w:iCs w:val="false"/>
-          <w:color w:val="auto"/>
-          <w:sz w:val="22"/>
-          <w:szCs w:val="22"/>
-        </w:rPr>
-        <w:t xml:space="preserve">docker compose config </w:t>
-      </w:r>
-      <w:r>
-        <w:rPr>
-          <w:rFonts w:ascii="Nimbus Mono PS" w:hAnsi="Nimbus Mono PS"/>
-          <w:b/>
-          <w:bCs/>
-          <w:i w:val="false"/>
-          <w:iCs w:val="false"/>
-          <w:color w:val="auto"/>
-          <w:sz w:val="22"/>
-          <w:szCs w:val="22"/>
-        </w:rPr>
-        <w:t>-q|</w:t>
+        <w:t>Forces running containers to stop by sending a ‘SIGKILL’ signal. Optionally the signal can be passed as the example.</w:t>
+      </w:r>
+    </w:p>
+    <w:p>
+      <w:pPr>
+        <w:pStyle w:val="Normal"/>
+        <w:bidi w:val="0"/>
+        <w:spacing w:before="143" w:after="143"/>
+        <w:jc w:val="start"/>
+        <w:rPr/>
+      </w:pPr>
+      <w:r>
+        <w:rPr>
+          <w:rFonts w:ascii="Nimbus Mono PS" w:hAnsi="Nimbus Mono PS"/>
+          <w:b/>
+          <w:bCs/>
+          <w:i w:val="false"/>
+          <w:iCs w:val="false"/>
+          <w:color w:val="auto"/>
+          <w:sz w:val="22"/>
+          <w:szCs w:val="22"/>
+        </w:rPr>
+        <w:t xml:space="preserve">docker compose </w:t>
+      </w:r>
+      <w:r>
+        <w:rPr>
+          <w:rFonts w:ascii="Nimbus Mono PS" w:hAnsi="Nimbus Mono PS"/>
+          <w:b/>
+          <w:bCs/>
+          <w:i w:val="false"/>
+          <w:iCs w:val="false"/>
+          <w:color w:val="auto"/>
+          <w:sz w:val="22"/>
+          <w:szCs w:val="22"/>
+        </w:rPr>
+        <w:t>kill</w:t>
+      </w:r>
+      <w:r>
+        <w:rPr>
+          <w:rFonts w:ascii="Nimbus Mono PS" w:hAnsi="Nimbus Mono PS"/>
+          <w:b/>
+          <w:bCs/>
+          <w:i w:val="false"/>
+          <w:iCs w:val="false"/>
+          <w:color w:val="auto"/>
+          <w:sz w:val="22"/>
+          <w:szCs w:val="22"/>
+        </w:rPr>
+        <w:t xml:space="preserve"> --</w:t>
+      </w:r>
+      <w:r>
+        <w:rPr>
+          <w:rFonts w:ascii="Nimbus Mono PS" w:hAnsi="Nimbus Mono PS"/>
+          <w:b/>
+          <w:bCs/>
+          <w:i w:val="false"/>
+          <w:iCs w:val="false"/>
+          <w:color w:val="auto"/>
+          <w:sz w:val="22"/>
+          <w:szCs w:val="22"/>
+        </w:rPr>
+        <w:t>remove-orphans</w:t>
+      </w:r>
+      <w:r>
+        <w:rPr>
+          <w:rFonts w:ascii="Nimbus Mono PS" w:hAnsi="Nimbus Mono PS"/>
+          <w:b/>
+          <w:bCs/>
+          <w:i w:val="false"/>
+          <w:iCs w:val="false"/>
+          <w:color w:val="auto"/>
+          <w:sz w:val="22"/>
+          <w:szCs w:val="22"/>
+        </w:rPr>
+        <w:t xml:space="preserve">  </w:t>
+      </w:r>
+      <w:r>
+        <w:rPr>
+          <w:rFonts w:ascii="Nimbus Mono PS" w:hAnsi="Nimbus Mono PS"/>
+          <w:b w:val="false"/>
+          <w:bCs w:val="false"/>
+          <w:i/>
+          <w:iCs/>
+          <w:color w:val="auto"/>
+          <w:sz w:val="20"/>
+          <w:szCs w:val="20"/>
+        </w:rPr>
+        <w:t>#</w:t>
+      </w:r>
+      <w:r>
+        <w:rPr>
+          <w:rFonts w:ascii="Nimbus Mono PS" w:hAnsi="Nimbus Mono PS"/>
+          <w:b w:val="false"/>
+          <w:bCs w:val="false"/>
+          <w:i/>
+          <w:iCs/>
+          <w:color w:val="auto"/>
+          <w:sz w:val="20"/>
+          <w:szCs w:val="20"/>
+        </w:rPr>
+        <w:t>Remove containers for services not defined in the Compose file.</w:t>
+      </w:r>
+    </w:p>
+    <w:p>
+      <w:pPr>
+        <w:pStyle w:val="Normal"/>
+        <w:bidi w:val="0"/>
+        <w:spacing w:before="143" w:after="143"/>
+        <w:jc w:val="start"/>
+        <w:rPr/>
+      </w:pPr>
+      <w:r>
+        <w:rPr>
+          <w:rFonts w:ascii="Nimbus Mono PS" w:hAnsi="Nimbus Mono PS"/>
+          <w:b/>
+          <w:bCs/>
+          <w:i w:val="false"/>
+          <w:iCs w:val="false"/>
+          <w:color w:val="auto"/>
+          <w:sz w:val="22"/>
+          <w:szCs w:val="22"/>
+        </w:rPr>
+        <w:t xml:space="preserve">docker compose </w:t>
+      </w:r>
+      <w:r>
+        <w:rPr>
+          <w:rFonts w:ascii="Nimbus Mono PS" w:hAnsi="Nimbus Mono PS"/>
+          <w:b/>
+          <w:bCs/>
+          <w:i w:val="false"/>
+          <w:iCs w:val="false"/>
+          <w:color w:val="auto"/>
+          <w:sz w:val="22"/>
+          <w:szCs w:val="22"/>
+        </w:rPr>
+        <w:t>logs</w:t>
+      </w:r>
+      <w:r>
+        <w:rPr>
+          <w:rFonts w:ascii="Nimbus Mono PS" w:hAnsi="Nimbus Mono PS"/>
+          <w:b/>
+          <w:bCs/>
+          <w:i w:val="false"/>
+          <w:iCs w:val="false"/>
+          <w:color w:val="auto"/>
+          <w:sz w:val="22"/>
+          <w:szCs w:val="22"/>
+        </w:rPr>
+        <w:t xml:space="preserve">  </w:t>
+      </w:r>
+      <w:r>
+        <w:rPr>
+          <w:rFonts w:ascii="Nimbus Mono PS" w:hAnsi="Nimbus Mono PS"/>
+          <w:b w:val="false"/>
+          <w:bCs w:val="false"/>
+          <w:i/>
+          <w:iCs/>
+          <w:color w:val="auto"/>
+          <w:sz w:val="20"/>
+          <w:szCs w:val="20"/>
+        </w:rPr>
+        <w:t>#</w:t>
+      </w:r>
+      <w:r>
+        <w:rPr>
+          <w:rFonts w:ascii="Nimbus Mono PS" w:hAnsi="Nimbus Mono PS"/>
+          <w:b w:val="false"/>
+          <w:bCs w:val="false"/>
+          <w:i/>
+          <w:iCs/>
+          <w:color w:val="auto"/>
+          <w:sz w:val="20"/>
+          <w:szCs w:val="20"/>
+        </w:rPr>
+        <w:t>View logs from all services.</w:t>
+      </w:r>
+    </w:p>
+    <w:p>
+      <w:pPr>
+        <w:pStyle w:val="Normal"/>
+        <w:bidi w:val="0"/>
+        <w:spacing w:before="143" w:after="143"/>
+        <w:jc w:val="start"/>
+        <w:rPr/>
+      </w:pPr>
+      <w:r>
+        <w:rPr>
+          <w:rFonts w:ascii="Nimbus Mono PS" w:hAnsi="Nimbus Mono PS"/>
+          <w:b/>
+          <w:bCs/>
+          <w:i w:val="false"/>
+          <w:iCs w:val="false"/>
+          <w:color w:val="auto"/>
+          <w:sz w:val="22"/>
+          <w:szCs w:val="22"/>
+        </w:rPr>
+        <w:t xml:space="preserve">docker compose </w:t>
+      </w:r>
+      <w:r>
+        <w:rPr>
+          <w:rFonts w:ascii="Nimbus Mono PS" w:hAnsi="Nimbus Mono PS"/>
+          <w:b/>
+          <w:bCs/>
+          <w:i w:val="false"/>
+          <w:iCs w:val="false"/>
+          <w:color w:val="auto"/>
+          <w:sz w:val="22"/>
+          <w:szCs w:val="22"/>
+        </w:rPr>
+        <w:t>logs</w:t>
+      </w:r>
+      <w:r>
+        <w:rPr>
+          <w:rFonts w:ascii="Nimbus Mono PS" w:hAnsi="Nimbus Mono PS"/>
+          <w:b/>
+          <w:bCs/>
+          <w:i w:val="false"/>
+          <w:iCs w:val="false"/>
+          <w:color w:val="auto"/>
+          <w:sz w:val="22"/>
+          <w:szCs w:val="22"/>
+        </w:rPr>
+        <w:t xml:space="preserve"> -</w:t>
+      </w:r>
+      <w:r>
+        <w:rPr>
+          <w:rFonts w:ascii="Nimbus Mono PS" w:hAnsi="Nimbus Mono PS"/>
+          <w:b/>
+          <w:bCs/>
+          <w:i w:val="false"/>
+          <w:iCs w:val="false"/>
+          <w:color w:val="auto"/>
+          <w:sz w:val="22"/>
+          <w:szCs w:val="22"/>
+        </w:rPr>
+        <w:t>f|</w:t>
       </w:r>
       <w:r>
         <w:rPr>
@@ -39561,6 +41332,1457 @@
           <w:sz w:val="22"/>
           <w:szCs w:val="22"/>
         </w:rPr>
+        <w:t>follow</w:t>
+      </w:r>
+      <w:r>
+        <w:rPr>
+          <w:rFonts w:ascii="Nimbus Mono PS" w:hAnsi="Nimbus Mono PS"/>
+          <w:b/>
+          <w:bCs/>
+          <w:i w:val="false"/>
+          <w:iCs w:val="false"/>
+          <w:color w:val="auto"/>
+          <w:sz w:val="22"/>
+          <w:szCs w:val="22"/>
+        </w:rPr>
+        <w:t xml:space="preserve"> </w:t>
+      </w:r>
+      <w:r>
+        <w:rPr>
+          <w:rFonts w:ascii="Nimbus Mono PS" w:hAnsi="Nimbus Mono PS"/>
+          <w:b/>
+          <w:bCs/>
+          <w:i w:val="false"/>
+          <w:iCs w:val="false"/>
+          <w:color w:val="auto"/>
+          <w:sz w:val="22"/>
+          <w:szCs w:val="22"/>
+        </w:rPr>
+        <w:t xml:space="preserve">web </w:t>
+      </w:r>
+      <w:r>
+        <w:rPr>
+          <w:rFonts w:ascii="Nimbus Mono PS" w:hAnsi="Nimbus Mono PS"/>
+          <w:b/>
+          <w:bCs/>
+          <w:i w:val="false"/>
+          <w:iCs w:val="false"/>
+          <w:color w:val="auto"/>
+          <w:sz w:val="22"/>
+          <w:szCs w:val="22"/>
+        </w:rPr>
+        <w:t xml:space="preserve"> </w:t>
+      </w:r>
+      <w:r>
+        <w:rPr>
+          <w:rFonts w:ascii="Nimbus Mono PS" w:hAnsi="Nimbus Mono PS"/>
+          <w:b w:val="false"/>
+          <w:bCs w:val="false"/>
+          <w:i/>
+          <w:iCs/>
+          <w:color w:val="auto"/>
+          <w:sz w:val="20"/>
+          <w:szCs w:val="20"/>
+        </w:rPr>
+        <w:t>#</w:t>
+      </w:r>
+      <w:r>
+        <w:rPr>
+          <w:rFonts w:ascii="Nimbus Mono PS" w:hAnsi="Nimbus Mono PS"/>
+          <w:b w:val="false"/>
+          <w:bCs w:val="false"/>
+          <w:i/>
+          <w:iCs/>
+          <w:color w:val="auto"/>
+          <w:sz w:val="20"/>
+          <w:szCs w:val="20"/>
+        </w:rPr>
+        <w:t>Follow logs for a specific service.</w:t>
+      </w:r>
+    </w:p>
+    <w:p>
+      <w:pPr>
+        <w:pStyle w:val="Normal"/>
+        <w:bidi w:val="0"/>
+        <w:spacing w:before="143" w:after="143"/>
+        <w:jc w:val="start"/>
+        <w:rPr/>
+      </w:pPr>
+      <w:r>
+        <w:rPr>
+          <w:rFonts w:ascii="Nimbus Mono PS" w:hAnsi="Nimbus Mono PS"/>
+          <w:b/>
+          <w:bCs/>
+          <w:i w:val="false"/>
+          <w:iCs w:val="false"/>
+          <w:color w:val="auto"/>
+          <w:sz w:val="22"/>
+          <w:szCs w:val="22"/>
+        </w:rPr>
+        <w:t xml:space="preserve">docker compose </w:t>
+      </w:r>
+      <w:r>
+        <w:rPr>
+          <w:rFonts w:ascii="Nimbus Mono PS" w:hAnsi="Nimbus Mono PS"/>
+          <w:b/>
+          <w:bCs/>
+          <w:i w:val="false"/>
+          <w:iCs w:val="false"/>
+          <w:color w:val="auto"/>
+          <w:sz w:val="22"/>
+          <w:szCs w:val="22"/>
+        </w:rPr>
+        <w:t>logs</w:t>
+      </w:r>
+      <w:r>
+        <w:rPr>
+          <w:rFonts w:ascii="Nimbus Mono PS" w:hAnsi="Nimbus Mono PS"/>
+          <w:b/>
+          <w:bCs/>
+          <w:i w:val="false"/>
+          <w:iCs w:val="false"/>
+          <w:color w:val="auto"/>
+          <w:sz w:val="22"/>
+          <w:szCs w:val="22"/>
+        </w:rPr>
+        <w:t xml:space="preserve"> -</w:t>
+      </w:r>
+      <w:r>
+        <w:rPr>
+          <w:rFonts w:ascii="Nimbus Mono PS" w:hAnsi="Nimbus Mono PS"/>
+          <w:b/>
+          <w:bCs/>
+          <w:i w:val="false"/>
+          <w:iCs w:val="false"/>
+          <w:color w:val="auto"/>
+          <w:sz w:val="22"/>
+          <w:szCs w:val="22"/>
+        </w:rPr>
+        <w:t>t|</w:t>
+      </w:r>
+      <w:r>
+        <w:rPr>
+          <w:rFonts w:ascii="Nimbus Mono PS" w:hAnsi="Nimbus Mono PS"/>
+          <w:b/>
+          <w:bCs/>
+          <w:i w:val="false"/>
+          <w:iCs w:val="false"/>
+          <w:color w:val="auto"/>
+          <w:sz w:val="22"/>
+          <w:szCs w:val="22"/>
+        </w:rPr>
+        <w:t>--</w:t>
+      </w:r>
+      <w:r>
+        <w:rPr>
+          <w:rFonts w:ascii="Nimbus Mono PS" w:hAnsi="Nimbus Mono PS"/>
+          <w:b/>
+          <w:bCs/>
+          <w:i w:val="false"/>
+          <w:iCs w:val="false"/>
+          <w:color w:val="auto"/>
+          <w:sz w:val="22"/>
+          <w:szCs w:val="22"/>
+        </w:rPr>
+        <w:t>timestamps</w:t>
+      </w:r>
+      <w:r>
+        <w:rPr>
+          <w:rFonts w:ascii="Nimbus Mono PS" w:hAnsi="Nimbus Mono PS"/>
+          <w:b/>
+          <w:bCs/>
+          <w:i w:val="false"/>
+          <w:iCs w:val="false"/>
+          <w:color w:val="auto"/>
+          <w:sz w:val="22"/>
+          <w:szCs w:val="22"/>
+        </w:rPr>
+        <w:t xml:space="preserve"> </w:t>
+      </w:r>
+      <w:r>
+        <w:rPr>
+          <w:rFonts w:ascii="Nimbus Mono PS" w:hAnsi="Nimbus Mono PS"/>
+          <w:b/>
+          <w:bCs/>
+          <w:i w:val="false"/>
+          <w:iCs w:val="false"/>
+          <w:color w:val="auto"/>
+          <w:sz w:val="22"/>
+          <w:szCs w:val="22"/>
+        </w:rPr>
+        <w:t xml:space="preserve">web db </w:t>
+      </w:r>
+      <w:r>
+        <w:rPr>
+          <w:rFonts w:ascii="Nimbus Mono PS" w:hAnsi="Nimbus Mono PS"/>
+          <w:b/>
+          <w:bCs/>
+          <w:i w:val="false"/>
+          <w:iCs w:val="false"/>
+          <w:color w:val="auto"/>
+          <w:sz w:val="22"/>
+          <w:szCs w:val="22"/>
+        </w:rPr>
+        <w:t xml:space="preserve"> </w:t>
+      </w:r>
+      <w:r>
+        <w:rPr>
+          <w:rFonts w:ascii="Nimbus Mono PS" w:hAnsi="Nimbus Mono PS"/>
+          <w:b w:val="false"/>
+          <w:bCs w:val="false"/>
+          <w:i/>
+          <w:iCs/>
+          <w:color w:val="auto"/>
+          <w:sz w:val="20"/>
+          <w:szCs w:val="20"/>
+        </w:rPr>
+        <w:t>#</w:t>
+      </w:r>
+      <w:r>
+        <w:rPr>
+          <w:rFonts w:ascii="Nimbus Mono PS" w:hAnsi="Nimbus Mono PS"/>
+          <w:b w:val="false"/>
+          <w:bCs w:val="false"/>
+          <w:i/>
+          <w:iCs/>
+          <w:color w:val="auto"/>
+          <w:sz w:val="20"/>
+          <w:szCs w:val="20"/>
+        </w:rPr>
+        <w:t>Show logs for multiple services with timestamps.</w:t>
+      </w:r>
+    </w:p>
+    <w:p>
+      <w:pPr>
+        <w:pStyle w:val="Normal"/>
+        <w:bidi w:val="0"/>
+        <w:spacing w:before="143" w:after="143"/>
+        <w:jc w:val="start"/>
+        <w:rPr/>
+      </w:pPr>
+      <w:r>
+        <w:rPr>
+          <w:rFonts w:ascii="Nimbus Mono PS" w:hAnsi="Nimbus Mono PS"/>
+          <w:b/>
+          <w:bCs/>
+          <w:i w:val="false"/>
+          <w:iCs w:val="false"/>
+          <w:color w:val="auto"/>
+          <w:sz w:val="22"/>
+          <w:szCs w:val="22"/>
+        </w:rPr>
+        <w:t xml:space="preserve">docker compose </w:t>
+      </w:r>
+      <w:r>
+        <w:rPr>
+          <w:rFonts w:ascii="Nimbus Mono PS" w:hAnsi="Nimbus Mono PS"/>
+          <w:b/>
+          <w:bCs/>
+          <w:i w:val="false"/>
+          <w:iCs w:val="false"/>
+          <w:color w:val="auto"/>
+          <w:sz w:val="22"/>
+          <w:szCs w:val="22"/>
+        </w:rPr>
+        <w:t>logs</w:t>
+      </w:r>
+      <w:r>
+        <w:rPr>
+          <w:rFonts w:ascii="Nimbus Mono PS" w:hAnsi="Nimbus Mono PS"/>
+          <w:b/>
+          <w:bCs/>
+          <w:i w:val="false"/>
+          <w:iCs w:val="false"/>
+          <w:color w:val="auto"/>
+          <w:sz w:val="22"/>
+          <w:szCs w:val="22"/>
+        </w:rPr>
+        <w:t xml:space="preserve"> -</w:t>
+      </w:r>
+      <w:r>
+        <w:rPr>
+          <w:rFonts w:ascii="Nimbus Mono PS" w:hAnsi="Nimbus Mono PS"/>
+          <w:b/>
+          <w:bCs/>
+          <w:i w:val="false"/>
+          <w:iCs w:val="false"/>
+          <w:color w:val="auto"/>
+          <w:sz w:val="22"/>
+          <w:szCs w:val="22"/>
+        </w:rPr>
+        <w:t>n|</w:t>
+      </w:r>
+      <w:r>
+        <w:rPr>
+          <w:rFonts w:ascii="Nimbus Mono PS" w:hAnsi="Nimbus Mono PS"/>
+          <w:b/>
+          <w:bCs/>
+          <w:i w:val="false"/>
+          <w:iCs w:val="false"/>
+          <w:color w:val="auto"/>
+          <w:sz w:val="22"/>
+          <w:szCs w:val="22"/>
+        </w:rPr>
+        <w:t>--</w:t>
+      </w:r>
+      <w:r>
+        <w:rPr>
+          <w:rFonts w:ascii="Nimbus Mono PS" w:hAnsi="Nimbus Mono PS"/>
+          <w:b/>
+          <w:bCs/>
+          <w:i w:val="false"/>
+          <w:iCs w:val="false"/>
+          <w:color w:val="auto"/>
+          <w:sz w:val="22"/>
+          <w:szCs w:val="22"/>
+        </w:rPr>
+        <w:t>tail=”50”</w:t>
+      </w:r>
+      <w:r>
+        <w:rPr>
+          <w:rFonts w:ascii="Nimbus Mono PS" w:hAnsi="Nimbus Mono PS"/>
+          <w:b/>
+          <w:bCs/>
+          <w:i w:val="false"/>
+          <w:iCs w:val="false"/>
+          <w:color w:val="auto"/>
+          <w:sz w:val="22"/>
+          <w:szCs w:val="22"/>
+        </w:rPr>
+        <w:t xml:space="preserve"> </w:t>
+      </w:r>
+      <w:r>
+        <w:rPr>
+          <w:rFonts w:ascii="Nimbus Mono PS" w:hAnsi="Nimbus Mono PS"/>
+          <w:b/>
+          <w:bCs/>
+          <w:i w:val="false"/>
+          <w:iCs w:val="false"/>
+          <w:color w:val="auto"/>
+          <w:sz w:val="22"/>
+          <w:szCs w:val="22"/>
+        </w:rPr>
+        <w:t xml:space="preserve">redis </w:t>
+      </w:r>
+      <w:r>
+        <w:rPr>
+          <w:rFonts w:ascii="Nimbus Mono PS" w:hAnsi="Nimbus Mono PS"/>
+          <w:b/>
+          <w:bCs/>
+          <w:i w:val="false"/>
+          <w:iCs w:val="false"/>
+          <w:color w:val="auto"/>
+          <w:sz w:val="22"/>
+          <w:szCs w:val="22"/>
+        </w:rPr>
+        <w:t xml:space="preserve"> </w:t>
+      </w:r>
+      <w:r>
+        <w:rPr>
+          <w:rFonts w:ascii="Nimbus Mono PS" w:hAnsi="Nimbus Mono PS"/>
+          <w:b w:val="false"/>
+          <w:bCs w:val="false"/>
+          <w:i/>
+          <w:iCs/>
+          <w:color w:val="auto"/>
+          <w:sz w:val="20"/>
+          <w:szCs w:val="20"/>
+        </w:rPr>
+        <w:t>#</w:t>
+      </w:r>
+      <w:r>
+        <w:rPr>
+          <w:rFonts w:ascii="Nimbus Mono PS" w:hAnsi="Nimbus Mono PS"/>
+          <w:b w:val="false"/>
+          <w:bCs w:val="false"/>
+          <w:i/>
+          <w:iCs/>
+          <w:color w:val="auto"/>
+          <w:sz w:val="20"/>
+          <w:szCs w:val="20"/>
+        </w:rPr>
+        <w:t>Get the last number lines of logs for a service. “all” will display all log content.</w:t>
+      </w:r>
+    </w:p>
+    <w:p>
+      <w:pPr>
+        <w:pStyle w:val="Normal"/>
+        <w:bidi w:val="0"/>
+        <w:spacing w:before="143" w:after="143"/>
+        <w:jc w:val="start"/>
+        <w:rPr/>
+      </w:pPr>
+      <w:r>
+        <w:rPr>
+          <w:rFonts w:ascii="Nimbus Mono PS" w:hAnsi="Nimbus Mono PS"/>
+          <w:b/>
+          <w:bCs/>
+          <w:i w:val="false"/>
+          <w:iCs w:val="false"/>
+          <w:color w:val="auto"/>
+          <w:sz w:val="22"/>
+          <w:szCs w:val="22"/>
+        </w:rPr>
+        <w:t xml:space="preserve">docker compose </w:t>
+      </w:r>
+      <w:r>
+        <w:rPr>
+          <w:rFonts w:ascii="Nimbus Mono PS" w:hAnsi="Nimbus Mono PS"/>
+          <w:b/>
+          <w:bCs/>
+          <w:i w:val="false"/>
+          <w:iCs w:val="false"/>
+          <w:color w:val="auto"/>
+          <w:sz w:val="22"/>
+          <w:szCs w:val="22"/>
+        </w:rPr>
+        <w:t>logs</w:t>
+      </w:r>
+      <w:r>
+        <w:rPr>
+          <w:rFonts w:ascii="Nimbus Mono PS" w:hAnsi="Nimbus Mono PS"/>
+          <w:b/>
+          <w:bCs/>
+          <w:i w:val="false"/>
+          <w:iCs w:val="false"/>
+          <w:color w:val="auto"/>
+          <w:sz w:val="22"/>
+          <w:szCs w:val="22"/>
+        </w:rPr>
+        <w:t xml:space="preserve"> --</w:t>
+      </w:r>
+      <w:r>
+        <w:rPr>
+          <w:rFonts w:ascii="Nimbus Mono PS" w:hAnsi="Nimbus Mono PS"/>
+          <w:b/>
+          <w:bCs/>
+          <w:i w:val="false"/>
+          <w:iCs w:val="false"/>
+          <w:color w:val="auto"/>
+          <w:sz w:val="22"/>
+          <w:szCs w:val="22"/>
+        </w:rPr>
+        <w:t>index 2</w:t>
+      </w:r>
+      <w:r>
+        <w:rPr>
+          <w:rFonts w:ascii="Nimbus Mono PS" w:hAnsi="Nimbus Mono PS"/>
+          <w:b/>
+          <w:bCs/>
+          <w:i w:val="false"/>
+          <w:iCs w:val="false"/>
+          <w:color w:val="auto"/>
+          <w:sz w:val="22"/>
+          <w:szCs w:val="22"/>
+        </w:rPr>
+        <w:t xml:space="preserve"> </w:t>
+      </w:r>
+      <w:r>
+        <w:rPr>
+          <w:rFonts w:ascii="Nimbus Mono PS" w:hAnsi="Nimbus Mono PS"/>
+          <w:b/>
+          <w:bCs/>
+          <w:i w:val="false"/>
+          <w:iCs w:val="false"/>
+          <w:color w:val="auto"/>
+          <w:sz w:val="22"/>
+          <w:szCs w:val="22"/>
+        </w:rPr>
+        <w:t>web</w:t>
+      </w:r>
+      <w:r>
+        <w:rPr>
+          <w:rFonts w:ascii="Nimbus Mono PS" w:hAnsi="Nimbus Mono PS"/>
+          <w:b/>
+          <w:bCs/>
+          <w:i w:val="false"/>
+          <w:iCs w:val="false"/>
+          <w:color w:val="auto"/>
+          <w:sz w:val="22"/>
+          <w:szCs w:val="22"/>
+        </w:rPr>
+        <w:t xml:space="preserve">  </w:t>
+      </w:r>
+      <w:r>
+        <w:rPr>
+          <w:rFonts w:ascii="Nimbus Mono PS" w:hAnsi="Nimbus Mono PS"/>
+          <w:b w:val="false"/>
+          <w:bCs w:val="false"/>
+          <w:i/>
+          <w:iCs/>
+          <w:color w:val="auto"/>
+          <w:sz w:val="20"/>
+          <w:szCs w:val="20"/>
+        </w:rPr>
+        <w:t>#</w:t>
+      </w:r>
+      <w:r>
+        <w:rPr>
+          <w:rFonts w:ascii="Nimbus Mono PS" w:hAnsi="Nimbus Mono PS"/>
+          <w:b w:val="false"/>
+          <w:bCs w:val="false"/>
+          <w:i/>
+          <w:iCs/>
+          <w:color w:val="auto"/>
+          <w:sz w:val="20"/>
+          <w:szCs w:val="20"/>
+        </w:rPr>
+        <w:t>Index of the container if service has multiple replicas.</w:t>
+      </w:r>
+    </w:p>
+    <w:p>
+      <w:pPr>
+        <w:pStyle w:val="Normal"/>
+        <w:bidi w:val="0"/>
+        <w:spacing w:before="143" w:after="143"/>
+        <w:jc w:val="start"/>
+        <w:rPr/>
+      </w:pPr>
+      <w:r>
+        <w:rPr>
+          <w:rFonts w:ascii="Nimbus Mono PS" w:hAnsi="Nimbus Mono PS"/>
+          <w:b/>
+          <w:bCs/>
+          <w:i w:val="false"/>
+          <w:iCs w:val="false"/>
+          <w:color w:val="auto"/>
+          <w:sz w:val="22"/>
+          <w:szCs w:val="22"/>
+        </w:rPr>
+        <w:t xml:space="preserve">docker compose </w:t>
+      </w:r>
+      <w:r>
+        <w:rPr>
+          <w:rFonts w:ascii="Nimbus Mono PS" w:hAnsi="Nimbus Mono PS"/>
+          <w:b/>
+          <w:bCs/>
+          <w:i w:val="false"/>
+          <w:iCs w:val="false"/>
+          <w:color w:val="auto"/>
+          <w:sz w:val="22"/>
+          <w:szCs w:val="22"/>
+        </w:rPr>
+        <w:t>logs</w:t>
+      </w:r>
+      <w:r>
+        <w:rPr>
+          <w:rFonts w:ascii="Nimbus Mono PS" w:hAnsi="Nimbus Mono PS"/>
+          <w:b/>
+          <w:bCs/>
+          <w:i w:val="false"/>
+          <w:iCs w:val="false"/>
+          <w:color w:val="auto"/>
+          <w:sz w:val="22"/>
+          <w:szCs w:val="22"/>
+        </w:rPr>
+        <w:t xml:space="preserve"> --</w:t>
+      </w:r>
+      <w:r>
+        <w:rPr>
+          <w:rFonts w:ascii="Nimbus Mono PS" w:hAnsi="Nimbus Mono PS"/>
+          <w:b/>
+          <w:bCs/>
+          <w:i w:val="false"/>
+          <w:iCs w:val="false"/>
+          <w:color w:val="auto"/>
+          <w:sz w:val="22"/>
+          <w:szCs w:val="22"/>
+        </w:rPr>
+        <w:t>no</w:t>
+      </w:r>
+      <w:r>
+        <w:rPr>
+          <w:rFonts w:ascii="Nimbus Mono PS" w:hAnsi="Nimbus Mono PS"/>
+          <w:b/>
+          <w:bCs/>
+          <w:i w:val="false"/>
+          <w:iCs w:val="false"/>
+          <w:color w:val="auto"/>
+          <w:sz w:val="22"/>
+          <w:szCs w:val="22"/>
+        </w:rPr>
+        <w:t>-</w:t>
+      </w:r>
+      <w:r>
+        <w:rPr>
+          <w:rFonts w:ascii="Nimbus Mono PS" w:hAnsi="Nimbus Mono PS"/>
+          <w:b/>
+          <w:bCs/>
+          <w:i w:val="false"/>
+          <w:iCs w:val="false"/>
+          <w:color w:val="auto"/>
+          <w:sz w:val="22"/>
+          <w:szCs w:val="22"/>
+        </w:rPr>
+        <w:t>color</w:t>
+      </w:r>
+      <w:r>
+        <w:rPr>
+          <w:rFonts w:ascii="Nimbus Mono PS" w:hAnsi="Nimbus Mono PS"/>
+          <w:b/>
+          <w:bCs/>
+          <w:i w:val="false"/>
+          <w:iCs w:val="false"/>
+          <w:color w:val="auto"/>
+          <w:sz w:val="22"/>
+          <w:szCs w:val="22"/>
+        </w:rPr>
+        <w:t xml:space="preserve">  </w:t>
+      </w:r>
+      <w:r>
+        <w:rPr>
+          <w:rFonts w:ascii="Nimbus Mono PS" w:hAnsi="Nimbus Mono PS"/>
+          <w:b w:val="false"/>
+          <w:bCs w:val="false"/>
+          <w:i/>
+          <w:iCs/>
+          <w:color w:val="auto"/>
+          <w:sz w:val="20"/>
+          <w:szCs w:val="20"/>
+        </w:rPr>
+        <w:t>#</w:t>
+      </w:r>
+      <w:r>
+        <w:rPr>
+          <w:rFonts w:ascii="Nimbus Mono PS" w:hAnsi="Nimbus Mono PS"/>
+          <w:b w:val="false"/>
+          <w:bCs w:val="false"/>
+          <w:i/>
+          <w:iCs/>
+          <w:color w:val="auto"/>
+          <w:sz w:val="20"/>
+          <w:szCs w:val="20"/>
+        </w:rPr>
+        <w:t>Produce monochrome output.</w:t>
+      </w:r>
+    </w:p>
+    <w:p>
+      <w:pPr>
+        <w:pStyle w:val="Normal"/>
+        <w:bidi w:val="0"/>
+        <w:spacing w:before="143" w:after="143"/>
+        <w:jc w:val="start"/>
+        <w:rPr/>
+      </w:pPr>
+      <w:r>
+        <w:rPr>
+          <w:rFonts w:ascii="Nimbus Mono PS" w:hAnsi="Nimbus Mono PS"/>
+          <w:b/>
+          <w:bCs/>
+          <w:i w:val="false"/>
+          <w:iCs w:val="false"/>
+          <w:color w:val="auto"/>
+          <w:sz w:val="22"/>
+          <w:szCs w:val="22"/>
+        </w:rPr>
+        <w:t xml:space="preserve">docker compose </w:t>
+      </w:r>
+      <w:r>
+        <w:rPr>
+          <w:rFonts w:ascii="Nimbus Mono PS" w:hAnsi="Nimbus Mono PS"/>
+          <w:b/>
+          <w:bCs/>
+          <w:i w:val="false"/>
+          <w:iCs w:val="false"/>
+          <w:color w:val="auto"/>
+          <w:sz w:val="22"/>
+          <w:szCs w:val="22"/>
+        </w:rPr>
+        <w:t>logs</w:t>
+      </w:r>
+      <w:r>
+        <w:rPr>
+          <w:rFonts w:ascii="Nimbus Mono PS" w:hAnsi="Nimbus Mono PS"/>
+          <w:b/>
+          <w:bCs/>
+          <w:i w:val="false"/>
+          <w:iCs w:val="false"/>
+          <w:color w:val="auto"/>
+          <w:sz w:val="22"/>
+          <w:szCs w:val="22"/>
+        </w:rPr>
+        <w:t xml:space="preserve"> --</w:t>
+      </w:r>
+      <w:r>
+        <w:rPr>
+          <w:rFonts w:ascii="Nimbus Mono PS" w:hAnsi="Nimbus Mono PS"/>
+          <w:b/>
+          <w:bCs/>
+          <w:i w:val="false"/>
+          <w:iCs w:val="false"/>
+          <w:color w:val="auto"/>
+          <w:sz w:val="22"/>
+          <w:szCs w:val="22"/>
+        </w:rPr>
+        <w:t>no</w:t>
+      </w:r>
+      <w:r>
+        <w:rPr>
+          <w:rFonts w:ascii="Nimbus Mono PS" w:hAnsi="Nimbus Mono PS"/>
+          <w:b/>
+          <w:bCs/>
+          <w:i w:val="false"/>
+          <w:iCs w:val="false"/>
+          <w:color w:val="auto"/>
+          <w:sz w:val="22"/>
+          <w:szCs w:val="22"/>
+        </w:rPr>
+        <w:t>-</w:t>
+      </w:r>
+      <w:r>
+        <w:rPr>
+          <w:rFonts w:ascii="Nimbus Mono PS" w:hAnsi="Nimbus Mono PS"/>
+          <w:b/>
+          <w:bCs/>
+          <w:i w:val="false"/>
+          <w:iCs w:val="false"/>
+          <w:color w:val="auto"/>
+          <w:sz w:val="22"/>
+          <w:szCs w:val="22"/>
+        </w:rPr>
+        <w:t>log-prefix</w:t>
+      </w:r>
+      <w:r>
+        <w:rPr>
+          <w:rFonts w:ascii="Nimbus Mono PS" w:hAnsi="Nimbus Mono PS"/>
+          <w:b/>
+          <w:bCs/>
+          <w:i w:val="false"/>
+          <w:iCs w:val="false"/>
+          <w:color w:val="auto"/>
+          <w:sz w:val="22"/>
+          <w:szCs w:val="22"/>
+        </w:rPr>
+        <w:t xml:space="preserve">  </w:t>
+      </w:r>
+      <w:r>
+        <w:rPr>
+          <w:rFonts w:ascii="Nimbus Mono PS" w:hAnsi="Nimbus Mono PS"/>
+          <w:b w:val="false"/>
+          <w:bCs w:val="false"/>
+          <w:i/>
+          <w:iCs/>
+          <w:color w:val="auto"/>
+          <w:sz w:val="20"/>
+          <w:szCs w:val="20"/>
+        </w:rPr>
+        <w:t>#</w:t>
+      </w:r>
+      <w:r>
+        <w:rPr>
+          <w:rFonts w:ascii="Nimbus Mono PS" w:hAnsi="Nimbus Mono PS"/>
+          <w:b w:val="false"/>
+          <w:bCs w:val="false"/>
+          <w:i/>
+          <w:iCs/>
+          <w:color w:val="auto"/>
+          <w:sz w:val="20"/>
+          <w:szCs w:val="20"/>
+        </w:rPr>
+        <w:t>Don’t print prefix in logs.</w:t>
+      </w:r>
+    </w:p>
+    <w:p>
+      <w:pPr>
+        <w:pStyle w:val="Normal"/>
+        <w:bidi w:val="0"/>
+        <w:spacing w:before="143" w:after="143"/>
+        <w:jc w:val="start"/>
+        <w:rPr/>
+      </w:pPr>
+      <w:r>
+        <w:rPr>
+          <w:rFonts w:ascii="Nimbus Mono PS" w:hAnsi="Nimbus Mono PS"/>
+          <w:b/>
+          <w:bCs/>
+          <w:i w:val="false"/>
+          <w:iCs w:val="false"/>
+          <w:color w:val="auto"/>
+          <w:sz w:val="22"/>
+          <w:szCs w:val="22"/>
+        </w:rPr>
+        <w:t xml:space="preserve">docker compose </w:t>
+      </w:r>
+      <w:r>
+        <w:rPr>
+          <w:rFonts w:ascii="Nimbus Mono PS" w:hAnsi="Nimbus Mono PS"/>
+          <w:b/>
+          <w:bCs/>
+          <w:i w:val="false"/>
+          <w:iCs w:val="false"/>
+          <w:color w:val="auto"/>
+          <w:sz w:val="22"/>
+          <w:szCs w:val="22"/>
+        </w:rPr>
+        <w:t>logs</w:t>
+      </w:r>
+      <w:r>
+        <w:rPr>
+          <w:rFonts w:ascii="Nimbus Mono PS" w:hAnsi="Nimbus Mono PS"/>
+          <w:b/>
+          <w:bCs/>
+          <w:i w:val="false"/>
+          <w:iCs w:val="false"/>
+          <w:color w:val="auto"/>
+          <w:sz w:val="22"/>
+          <w:szCs w:val="22"/>
+        </w:rPr>
+        <w:t xml:space="preserve"> --</w:t>
+      </w:r>
+      <w:r>
+        <w:rPr>
+          <w:rFonts w:ascii="Nimbus Mono PS" w:hAnsi="Nimbus Mono PS"/>
+          <w:b/>
+          <w:bCs/>
+          <w:i w:val="false"/>
+          <w:iCs w:val="false"/>
+          <w:color w:val="auto"/>
+          <w:sz w:val="22"/>
+          <w:szCs w:val="22"/>
+        </w:rPr>
+        <w:t>since</w:t>
+      </w:r>
+      <w:r>
+        <w:rPr>
+          <w:rFonts w:ascii="Nimbus Mono PS" w:hAnsi="Nimbus Mono PS"/>
+          <w:b/>
+          <w:bCs/>
+          <w:i w:val="false"/>
+          <w:iCs w:val="false"/>
+          <w:color w:val="auto"/>
+          <w:sz w:val="22"/>
+          <w:szCs w:val="22"/>
+        </w:rPr>
+        <w:t xml:space="preserve"> </w:t>
+      </w:r>
+      <w:r>
+        <w:rPr>
+          <w:rFonts w:ascii="Nimbus Mono PS" w:hAnsi="Nimbus Mono PS"/>
+          <w:b/>
+          <w:bCs/>
+          <w:i w:val="false"/>
+          <w:iCs w:val="false"/>
+          <w:color w:val="auto"/>
+          <w:sz w:val="22"/>
+          <w:szCs w:val="22"/>
+        </w:rPr>
+        <w:t xml:space="preserve">42m </w:t>
+      </w:r>
+      <w:r>
+        <w:rPr>
+          <w:rFonts w:ascii="Nimbus Mono PS" w:hAnsi="Nimbus Mono PS"/>
+          <w:b/>
+          <w:bCs/>
+          <w:i w:val="false"/>
+          <w:iCs w:val="false"/>
+          <w:color w:val="auto"/>
+          <w:sz w:val="22"/>
+          <w:szCs w:val="22"/>
+        </w:rPr>
+        <w:t xml:space="preserve"> </w:t>
+      </w:r>
+      <w:r>
+        <w:rPr>
+          <w:rFonts w:ascii="Nimbus Mono PS" w:hAnsi="Nimbus Mono PS"/>
+          <w:b w:val="false"/>
+          <w:bCs w:val="false"/>
+          <w:i/>
+          <w:iCs/>
+          <w:color w:val="auto"/>
+          <w:sz w:val="20"/>
+          <w:szCs w:val="20"/>
+        </w:rPr>
+        <w:t>#</w:t>
+      </w:r>
+      <w:r>
+        <w:rPr>
+          <w:rFonts w:ascii="Nimbus Mono PS" w:hAnsi="Nimbus Mono PS"/>
+          <w:b w:val="false"/>
+          <w:bCs w:val="false"/>
+          <w:i/>
+          <w:iCs/>
+          <w:color w:val="auto"/>
+          <w:sz w:val="20"/>
+          <w:szCs w:val="20"/>
+        </w:rPr>
+        <w:t>Show logs since timestamp or relative. E.g 42m for 42 minutes.</w:t>
+      </w:r>
+    </w:p>
+    <w:p>
+      <w:pPr>
+        <w:pStyle w:val="Normal"/>
+        <w:bidi w:val="0"/>
+        <w:spacing w:before="143" w:after="143"/>
+        <w:jc w:val="start"/>
+        <w:rPr/>
+      </w:pPr>
+      <w:r>
+        <w:rPr>
+          <w:rFonts w:ascii="Nimbus Mono PS" w:hAnsi="Nimbus Mono PS"/>
+          <w:b/>
+          <w:bCs/>
+          <w:i w:val="false"/>
+          <w:iCs w:val="false"/>
+          <w:color w:val="auto"/>
+          <w:sz w:val="22"/>
+          <w:szCs w:val="22"/>
+        </w:rPr>
+        <w:t xml:space="preserve">docker compose </w:t>
+      </w:r>
+      <w:r>
+        <w:rPr>
+          <w:rFonts w:ascii="Nimbus Mono PS" w:hAnsi="Nimbus Mono PS"/>
+          <w:b/>
+          <w:bCs/>
+          <w:i w:val="false"/>
+          <w:iCs w:val="false"/>
+          <w:color w:val="auto"/>
+          <w:sz w:val="22"/>
+          <w:szCs w:val="22"/>
+        </w:rPr>
+        <w:t>logs</w:t>
+      </w:r>
+      <w:r>
+        <w:rPr>
+          <w:rFonts w:ascii="Nimbus Mono PS" w:hAnsi="Nimbus Mono PS"/>
+          <w:b/>
+          <w:bCs/>
+          <w:i w:val="false"/>
+          <w:iCs w:val="false"/>
+          <w:color w:val="auto"/>
+          <w:sz w:val="22"/>
+          <w:szCs w:val="22"/>
+        </w:rPr>
+        <w:t xml:space="preserve"> --</w:t>
+      </w:r>
+      <w:r>
+        <w:rPr>
+          <w:rFonts w:ascii="Nimbus Mono PS" w:hAnsi="Nimbus Mono PS"/>
+          <w:b/>
+          <w:bCs/>
+          <w:i w:val="false"/>
+          <w:iCs w:val="false"/>
+          <w:color w:val="auto"/>
+          <w:sz w:val="22"/>
+          <w:szCs w:val="22"/>
+        </w:rPr>
+        <w:t>until</w:t>
+      </w:r>
+      <w:r>
+        <w:rPr>
+          <w:rFonts w:ascii="Nimbus Mono PS" w:hAnsi="Nimbus Mono PS"/>
+          <w:b/>
+          <w:bCs/>
+          <w:i w:val="false"/>
+          <w:iCs w:val="false"/>
+          <w:color w:val="auto"/>
+          <w:sz w:val="22"/>
+          <w:szCs w:val="22"/>
+        </w:rPr>
+        <w:t xml:space="preserve"> </w:t>
+      </w:r>
+      <w:r>
+        <w:rPr>
+          <w:rFonts w:ascii="Nimbus Mono PS" w:hAnsi="Nimbus Mono PS"/>
+          <w:b/>
+          <w:bCs/>
+          <w:i w:val="false"/>
+          <w:iCs w:val="false"/>
+          <w:color w:val="auto"/>
+          <w:sz w:val="22"/>
+          <w:szCs w:val="22"/>
+        </w:rPr>
+        <w:t xml:space="preserve">42m </w:t>
+      </w:r>
+      <w:r>
+        <w:rPr>
+          <w:rFonts w:ascii="Nimbus Mono PS" w:hAnsi="Nimbus Mono PS"/>
+          <w:b/>
+          <w:bCs/>
+          <w:i w:val="false"/>
+          <w:iCs w:val="false"/>
+          <w:color w:val="auto"/>
+          <w:sz w:val="22"/>
+          <w:szCs w:val="22"/>
+        </w:rPr>
+        <w:t xml:space="preserve"> </w:t>
+      </w:r>
+      <w:r>
+        <w:rPr>
+          <w:rFonts w:ascii="Nimbus Mono PS" w:hAnsi="Nimbus Mono PS"/>
+          <w:b w:val="false"/>
+          <w:bCs w:val="false"/>
+          <w:i/>
+          <w:iCs/>
+          <w:color w:val="auto"/>
+          <w:sz w:val="20"/>
+          <w:szCs w:val="20"/>
+        </w:rPr>
+        <w:t>#</w:t>
+      </w:r>
+      <w:r>
+        <w:rPr>
+          <w:rFonts w:ascii="Nimbus Mono PS" w:hAnsi="Nimbus Mono PS"/>
+          <w:b w:val="false"/>
+          <w:bCs w:val="false"/>
+          <w:i/>
+          <w:iCs/>
+          <w:color w:val="auto"/>
+          <w:sz w:val="20"/>
+          <w:szCs w:val="20"/>
+        </w:rPr>
+        <w:t>Show logs before a timestamp or relative. E.g 42m for 42 minutes.</w:t>
+      </w:r>
+    </w:p>
+    <w:p>
+      <w:pPr>
+        <w:pStyle w:val="Normal"/>
+        <w:bidi w:val="0"/>
+        <w:spacing w:before="143" w:after="143"/>
+        <w:jc w:val="start"/>
+        <w:rPr/>
+      </w:pPr>
+      <w:r>
+        <w:rPr>
+          <w:rFonts w:ascii="Nimbus Mono PS" w:hAnsi="Nimbus Mono PS"/>
+          <w:b/>
+          <w:bCs/>
+          <w:i w:val="false"/>
+          <w:iCs w:val="false"/>
+          <w:color w:val="auto"/>
+          <w:sz w:val="22"/>
+          <w:szCs w:val="22"/>
+        </w:rPr>
+        <w:t xml:space="preserve">docker compose </w:t>
+      </w:r>
+      <w:r>
+        <w:rPr>
+          <w:rFonts w:ascii="Nimbus Mono PS" w:hAnsi="Nimbus Mono PS"/>
+          <w:b/>
+          <w:bCs/>
+          <w:i w:val="false"/>
+          <w:iCs w:val="false"/>
+          <w:color w:val="auto"/>
+          <w:sz w:val="22"/>
+          <w:szCs w:val="22"/>
+        </w:rPr>
+        <w:t>ls</w:t>
+      </w:r>
+      <w:r>
+        <w:rPr>
+          <w:rFonts w:ascii="Nimbus Mono PS" w:hAnsi="Nimbus Mono PS"/>
+          <w:b/>
+          <w:bCs/>
+          <w:i w:val="false"/>
+          <w:iCs w:val="false"/>
+          <w:color w:val="auto"/>
+          <w:sz w:val="22"/>
+          <w:szCs w:val="22"/>
+        </w:rPr>
+        <w:t xml:space="preserve"> </w:t>
+      </w:r>
+      <w:r>
+        <w:rPr>
+          <w:rFonts w:ascii="Nimbus Mono PS" w:hAnsi="Nimbus Mono PS"/>
+          <w:b/>
+          <w:bCs/>
+          <w:i w:val="false"/>
+          <w:iCs w:val="false"/>
+          <w:color w:val="auto"/>
+          <w:sz w:val="22"/>
+          <w:szCs w:val="22"/>
+        </w:rPr>
+        <w:t xml:space="preserve"> </w:t>
+      </w:r>
+      <w:r>
+        <w:rPr>
+          <w:rFonts w:ascii="Nimbus Mono PS" w:hAnsi="Nimbus Mono PS"/>
+          <w:b w:val="false"/>
+          <w:bCs w:val="false"/>
+          <w:i/>
+          <w:iCs/>
+          <w:color w:val="auto"/>
+          <w:sz w:val="20"/>
+          <w:szCs w:val="20"/>
+        </w:rPr>
+        <w:t>#</w:t>
+      </w:r>
+      <w:r>
+        <w:rPr>
+          <w:rFonts w:ascii="Nimbus Mono PS" w:hAnsi="Nimbus Mono PS"/>
+          <w:b w:val="false"/>
+          <w:bCs w:val="false"/>
+          <w:i/>
+          <w:iCs/>
+          <w:color w:val="auto"/>
+          <w:sz w:val="20"/>
+          <w:szCs w:val="20"/>
+        </w:rPr>
+        <w:t>List running compose projects.</w:t>
+      </w:r>
+    </w:p>
+    <w:p>
+      <w:pPr>
+        <w:pStyle w:val="Normal"/>
+        <w:bidi w:val="0"/>
+        <w:spacing w:before="143" w:after="143"/>
+        <w:jc w:val="start"/>
+        <w:rPr/>
+      </w:pPr>
+      <w:r>
+        <w:rPr>
+          <w:rFonts w:ascii="Nimbus Mono PS" w:hAnsi="Nimbus Mono PS"/>
+          <w:b/>
+          <w:bCs/>
+          <w:i w:val="false"/>
+          <w:iCs w:val="false"/>
+          <w:color w:val="auto"/>
+          <w:sz w:val="22"/>
+          <w:szCs w:val="22"/>
+        </w:rPr>
+        <w:t xml:space="preserve">docker compose </w:t>
+      </w:r>
+      <w:r>
+        <w:rPr>
+          <w:rFonts w:ascii="Nimbus Mono PS" w:hAnsi="Nimbus Mono PS"/>
+          <w:b/>
+          <w:bCs/>
+          <w:i w:val="false"/>
+          <w:iCs w:val="false"/>
+          <w:color w:val="auto"/>
+          <w:sz w:val="22"/>
+          <w:szCs w:val="22"/>
+        </w:rPr>
+        <w:t>ls</w:t>
+      </w:r>
+      <w:r>
+        <w:rPr>
+          <w:rFonts w:ascii="Nimbus Mono PS" w:hAnsi="Nimbus Mono PS"/>
+          <w:b/>
+          <w:bCs/>
+          <w:i w:val="false"/>
+          <w:iCs w:val="false"/>
+          <w:color w:val="auto"/>
+          <w:sz w:val="22"/>
+          <w:szCs w:val="22"/>
+        </w:rPr>
+        <w:t xml:space="preserve"> </w:t>
+      </w:r>
+      <w:r>
+        <w:rPr>
+          <w:rFonts w:ascii="Nimbus Mono PS" w:hAnsi="Nimbus Mono PS"/>
+          <w:b/>
+          <w:bCs/>
+          <w:i w:val="false"/>
+          <w:iCs w:val="false"/>
+          <w:color w:val="auto"/>
+          <w:sz w:val="22"/>
+          <w:szCs w:val="22"/>
+        </w:rPr>
+        <w:t>-a|</w:t>
+      </w:r>
+      <w:r>
+        <w:rPr>
+          <w:rFonts w:ascii="Nimbus Mono PS" w:hAnsi="Nimbus Mono PS"/>
+          <w:b/>
+          <w:bCs/>
+          <w:i w:val="false"/>
+          <w:iCs w:val="false"/>
+          <w:color w:val="auto"/>
+          <w:sz w:val="22"/>
+          <w:szCs w:val="22"/>
+        </w:rPr>
+        <w:t>--</w:t>
+      </w:r>
+      <w:r>
+        <w:rPr>
+          <w:rFonts w:ascii="Nimbus Mono PS" w:hAnsi="Nimbus Mono PS"/>
+          <w:b/>
+          <w:bCs/>
+          <w:i w:val="false"/>
+          <w:iCs w:val="false"/>
+          <w:color w:val="auto"/>
+          <w:sz w:val="22"/>
+          <w:szCs w:val="22"/>
+        </w:rPr>
+        <w:t>all</w:t>
+      </w:r>
+      <w:r>
+        <w:rPr>
+          <w:rFonts w:ascii="Nimbus Mono PS" w:hAnsi="Nimbus Mono PS"/>
+          <w:b/>
+          <w:bCs/>
+          <w:i w:val="false"/>
+          <w:iCs w:val="false"/>
+          <w:color w:val="auto"/>
+          <w:sz w:val="22"/>
+          <w:szCs w:val="22"/>
+        </w:rPr>
+        <w:t xml:space="preserve"> </w:t>
+      </w:r>
+      <w:r>
+        <w:rPr>
+          <w:rFonts w:ascii="Nimbus Mono PS" w:hAnsi="Nimbus Mono PS"/>
+          <w:b/>
+          <w:bCs/>
+          <w:i w:val="false"/>
+          <w:iCs w:val="false"/>
+          <w:color w:val="auto"/>
+          <w:sz w:val="22"/>
+          <w:szCs w:val="22"/>
+        </w:rPr>
+        <w:t xml:space="preserve"> </w:t>
+      </w:r>
+      <w:r>
+        <w:rPr>
+          <w:rFonts w:ascii="Nimbus Mono PS" w:hAnsi="Nimbus Mono PS"/>
+          <w:b w:val="false"/>
+          <w:bCs w:val="false"/>
+          <w:i/>
+          <w:iCs/>
+          <w:color w:val="auto"/>
+          <w:sz w:val="20"/>
+          <w:szCs w:val="20"/>
+        </w:rPr>
+        <w:t>#</w:t>
+      </w:r>
+      <w:r>
+        <w:rPr>
+          <w:rFonts w:ascii="Nimbus Mono PS" w:hAnsi="Nimbus Mono PS"/>
+          <w:b w:val="false"/>
+          <w:bCs w:val="false"/>
+          <w:i/>
+          <w:iCs/>
+          <w:color w:val="auto"/>
+          <w:sz w:val="20"/>
+          <w:szCs w:val="20"/>
+        </w:rPr>
+        <w:t>List all projects, including stopped ones.</w:t>
+      </w:r>
+    </w:p>
+    <w:p>
+      <w:pPr>
+        <w:pStyle w:val="Normal"/>
+        <w:bidi w:val="0"/>
+        <w:spacing w:before="143" w:after="143"/>
+        <w:jc w:val="start"/>
+        <w:rPr/>
+      </w:pPr>
+      <w:r>
+        <w:rPr>
+          <w:rFonts w:ascii="Nimbus Mono PS" w:hAnsi="Nimbus Mono PS"/>
+          <w:b/>
+          <w:bCs/>
+          <w:i w:val="false"/>
+          <w:iCs w:val="false"/>
+          <w:color w:val="auto"/>
+          <w:sz w:val="22"/>
+          <w:szCs w:val="22"/>
+        </w:rPr>
+        <w:t xml:space="preserve">docker compose </w:t>
+      </w:r>
+      <w:r>
+        <w:rPr>
+          <w:rFonts w:ascii="Nimbus Mono PS" w:hAnsi="Nimbus Mono PS"/>
+          <w:b/>
+          <w:bCs/>
+          <w:i w:val="false"/>
+          <w:iCs w:val="false"/>
+          <w:color w:val="auto"/>
+          <w:sz w:val="22"/>
+          <w:szCs w:val="22"/>
+        </w:rPr>
+        <w:t>ls</w:t>
+      </w:r>
+      <w:r>
+        <w:rPr>
+          <w:rFonts w:ascii="Nimbus Mono PS" w:hAnsi="Nimbus Mono PS"/>
+          <w:b/>
+          <w:bCs/>
+          <w:i w:val="false"/>
+          <w:iCs w:val="false"/>
+          <w:color w:val="auto"/>
+          <w:sz w:val="22"/>
+          <w:szCs w:val="22"/>
+        </w:rPr>
+        <w:t xml:space="preserve"> --</w:t>
+      </w:r>
+      <w:r>
+        <w:rPr>
+          <w:rFonts w:ascii="Nimbus Mono PS" w:hAnsi="Nimbus Mono PS"/>
+          <w:b/>
+          <w:bCs/>
+          <w:i w:val="false"/>
+          <w:iCs w:val="false"/>
+          <w:color w:val="auto"/>
+          <w:sz w:val="22"/>
+          <w:szCs w:val="22"/>
+        </w:rPr>
+        <w:t>filter</w:t>
+      </w:r>
+      <w:r>
+        <w:rPr>
+          <w:rFonts w:ascii="Nimbus Mono PS" w:hAnsi="Nimbus Mono PS"/>
+          <w:b/>
+          <w:bCs/>
+          <w:i w:val="false"/>
+          <w:iCs w:val="false"/>
+          <w:color w:val="auto"/>
+          <w:sz w:val="22"/>
+          <w:szCs w:val="22"/>
+        </w:rPr>
+        <w:t xml:space="preserve"> </w:t>
+      </w:r>
+      <w:r>
+        <w:rPr>
+          <w:rFonts w:ascii="Nimbus Mono PS" w:hAnsi="Nimbus Mono PS"/>
+          <w:b/>
+          <w:bCs/>
+          <w:i w:val="false"/>
+          <w:iCs w:val="false"/>
+          <w:color w:val="auto"/>
+          <w:sz w:val="22"/>
+          <w:szCs w:val="22"/>
+        </w:rPr>
+        <w:t>name=myproject</w:t>
+      </w:r>
+      <w:r>
+        <w:rPr>
+          <w:rFonts w:ascii="Nimbus Mono PS" w:hAnsi="Nimbus Mono PS"/>
+          <w:b/>
+          <w:bCs/>
+          <w:i w:val="false"/>
+          <w:iCs w:val="false"/>
+          <w:color w:val="auto"/>
+          <w:sz w:val="22"/>
+          <w:szCs w:val="22"/>
+        </w:rPr>
+        <w:t xml:space="preserve"> </w:t>
+      </w:r>
+      <w:r>
+        <w:rPr>
+          <w:rFonts w:ascii="Nimbus Mono PS" w:hAnsi="Nimbus Mono PS"/>
+          <w:b/>
+          <w:bCs/>
+          <w:i w:val="false"/>
+          <w:iCs w:val="false"/>
+          <w:color w:val="auto"/>
+          <w:sz w:val="22"/>
+          <w:szCs w:val="22"/>
+        </w:rPr>
+        <w:t xml:space="preserve"> </w:t>
+      </w:r>
+      <w:r>
+        <w:rPr>
+          <w:rFonts w:ascii="Nimbus Mono PS" w:hAnsi="Nimbus Mono PS"/>
+          <w:b w:val="false"/>
+          <w:bCs w:val="false"/>
+          <w:i/>
+          <w:iCs/>
+          <w:color w:val="auto"/>
+          <w:sz w:val="20"/>
+          <w:szCs w:val="20"/>
+        </w:rPr>
+        <w:t>#</w:t>
+      </w:r>
+      <w:r>
+        <w:rPr>
+          <w:rFonts w:ascii="Nimbus Mono PS" w:hAnsi="Nimbus Mono PS"/>
+          <w:b w:val="false"/>
+          <w:bCs w:val="false"/>
+          <w:i/>
+          <w:iCs/>
+          <w:color w:val="auto"/>
+          <w:sz w:val="20"/>
+          <w:szCs w:val="20"/>
+        </w:rPr>
+        <w:t>Filter output based on conditions provided. In this e.g., It filter projects by name.</w:t>
+      </w:r>
+    </w:p>
+    <w:p>
+      <w:pPr>
+        <w:pStyle w:val="Normal"/>
+        <w:bidi w:val="0"/>
+        <w:spacing w:before="143" w:after="143"/>
+        <w:jc w:val="start"/>
+        <w:rPr/>
+      </w:pPr>
+      <w:r>
+        <w:rPr>
+          <w:rFonts w:ascii="Nimbus Mono PS" w:hAnsi="Nimbus Mono PS"/>
+          <w:b/>
+          <w:bCs/>
+          <w:i w:val="false"/>
+          <w:iCs w:val="false"/>
+          <w:color w:val="auto"/>
+          <w:sz w:val="22"/>
+          <w:szCs w:val="22"/>
+        </w:rPr>
+        <w:t xml:space="preserve">docker compose </w:t>
+      </w:r>
+      <w:r>
+        <w:rPr>
+          <w:rFonts w:ascii="Nimbus Mono PS" w:hAnsi="Nimbus Mono PS"/>
+          <w:b/>
+          <w:bCs/>
+          <w:i w:val="false"/>
+          <w:iCs w:val="false"/>
+          <w:color w:val="auto"/>
+          <w:sz w:val="22"/>
+          <w:szCs w:val="22"/>
+        </w:rPr>
+        <w:t>ls</w:t>
+      </w:r>
+      <w:r>
+        <w:rPr>
+          <w:rFonts w:ascii="Nimbus Mono PS" w:hAnsi="Nimbus Mono PS"/>
+          <w:b/>
+          <w:bCs/>
+          <w:i w:val="false"/>
+          <w:iCs w:val="false"/>
+          <w:color w:val="auto"/>
+          <w:sz w:val="22"/>
+          <w:szCs w:val="22"/>
+        </w:rPr>
+        <w:t xml:space="preserve"> -</w:t>
+      </w:r>
+      <w:r>
+        <w:rPr>
+          <w:rFonts w:ascii="Nimbus Mono PS" w:hAnsi="Nimbus Mono PS"/>
+          <w:b/>
+          <w:bCs/>
+          <w:i w:val="false"/>
+          <w:iCs w:val="false"/>
+          <w:color w:val="auto"/>
+          <w:sz w:val="22"/>
+          <w:szCs w:val="22"/>
+        </w:rPr>
+        <w:t>q|</w:t>
+      </w:r>
+      <w:r>
+        <w:rPr>
+          <w:rFonts w:ascii="Nimbus Mono PS" w:hAnsi="Nimbus Mono PS"/>
+          <w:b/>
+          <w:bCs/>
+          <w:i w:val="false"/>
+          <w:iCs w:val="false"/>
+          <w:color w:val="auto"/>
+          <w:sz w:val="22"/>
+          <w:szCs w:val="22"/>
+        </w:rPr>
+        <w:t>--</w:t>
+      </w:r>
+      <w:r>
+        <w:rPr>
+          <w:rFonts w:ascii="Nimbus Mono PS" w:hAnsi="Nimbus Mono PS"/>
+          <w:b/>
+          <w:bCs/>
+          <w:i w:val="false"/>
+          <w:iCs w:val="false"/>
+          <w:color w:val="auto"/>
+          <w:sz w:val="22"/>
+          <w:szCs w:val="22"/>
+        </w:rPr>
         <w:t>quiet</w:t>
       </w:r>
       <w:r>
@@ -39574,7 +42796,20 @@
           <w:sz w:val="22"/>
           <w:szCs w:val="22"/>
         </w:rPr>
-        <w:t xml:space="preserve">  </w:t>
+        <w:t xml:space="preserve"> </w:t>
+      </w:r>
+      <w:r>
+        <w:rPr>
+          <w:rFonts w:ascii="Nimbus Mono PS" w:hAnsi="Nimbus Mono PS"/>
+          <w:b/>
+          <w:bCs/>
+          <w:i w:val="false"/>
+          <w:iCs w:val="false"/>
+          <w:color w:val="auto"/>
+          <w:sz w:val="22"/>
+          <w:szCs w:val="22"/>
+        </w:rPr>
+        <w:t xml:space="preserve"> </w:t>
       </w:r>
       <w:r>
         <w:rPr>
@@ -39600,55 +42835,120 @@
           <w:sz w:val="20"/>
           <w:szCs w:val="20"/>
         </w:rPr>
-        <w:t>Only validate the configuration, don’t print anything.</w:t>
-      </w:r>
-    </w:p>
-    <w:p>
-      <w:pPr>
-        <w:pStyle w:val="Normal"/>
-        <w:bidi w:val="0"/>
-        <w:spacing w:before="143" w:after="143"/>
-        <w:jc w:val="start"/>
-        <w:rPr/>
-      </w:pPr>
-      <w:r>
-        <w:rPr>
-          <w:rFonts w:ascii="Nimbus Mono PS" w:hAnsi="Nimbus Mono PS"/>
-          <w:b/>
-          <w:bCs/>
-          <w:i w:val="false"/>
-          <w:iCs w:val="false"/>
-          <w:color w:val="auto"/>
-          <w:sz w:val="22"/>
-          <w:szCs w:val="22"/>
-        </w:rPr>
-        <w:t>docker compose config --</w:t>
-      </w:r>
-      <w:r>
-        <w:rPr>
-          <w:rFonts w:ascii="Nimbus Mono PS" w:hAnsi="Nimbus Mono PS"/>
-          <w:b/>
-          <w:bCs/>
-          <w:i w:val="false"/>
-          <w:iCs w:val="false"/>
-          <w:color w:val="auto"/>
-          <w:sz w:val="22"/>
-          <w:szCs w:val="22"/>
-        </w:rPr>
-        <w:t>variables</w:t>
-      </w:r>
-      <w:r>
-        <w:rPr>
-          <w:rFonts w:ascii="Nimbus Mono PS" w:hAnsi="Nimbus Mono PS"/>
-          <w:b/>
-          <w:bCs/>
-          <w:i w:val="false"/>
-          <w:iCs w:val="false"/>
-          <w:color w:val="auto"/>
-          <w:sz w:val="22"/>
-          <w:szCs w:val="22"/>
-        </w:rPr>
-        <w:t xml:space="preserve">  </w:t>
+        <w:t>Output project IDs only.</w:t>
+      </w:r>
+    </w:p>
+    <w:p>
+      <w:pPr>
+        <w:pStyle w:val="Normal"/>
+        <w:bidi w:val="0"/>
+        <w:spacing w:before="143" w:after="143"/>
+        <w:jc w:val="start"/>
+        <w:rPr/>
+      </w:pPr>
+      <w:r>
+        <w:rPr>
+          <w:rFonts w:ascii="Nimbus Mono PS" w:hAnsi="Nimbus Mono PS"/>
+          <w:b/>
+          <w:bCs/>
+          <w:i w:val="false"/>
+          <w:iCs w:val="false"/>
+          <w:color w:val="auto"/>
+          <w:sz w:val="22"/>
+          <w:szCs w:val="22"/>
+        </w:rPr>
+        <w:t xml:space="preserve">docker compose </w:t>
+      </w:r>
+      <w:r>
+        <w:rPr>
+          <w:rFonts w:ascii="Nimbus Mono PS" w:hAnsi="Nimbus Mono PS"/>
+          <w:b/>
+          <w:bCs/>
+          <w:i w:val="false"/>
+          <w:iCs w:val="false"/>
+          <w:color w:val="auto"/>
+          <w:sz w:val="22"/>
+          <w:szCs w:val="22"/>
+        </w:rPr>
+        <w:t>ls</w:t>
+      </w:r>
+      <w:r>
+        <w:rPr>
+          <w:rFonts w:ascii="Nimbus Mono PS" w:hAnsi="Nimbus Mono PS"/>
+          <w:b/>
+          <w:bCs/>
+          <w:i w:val="false"/>
+          <w:iCs w:val="false"/>
+          <w:color w:val="auto"/>
+          <w:sz w:val="22"/>
+          <w:szCs w:val="22"/>
+        </w:rPr>
+        <w:t xml:space="preserve"> --</w:t>
+      </w:r>
+      <w:r>
+        <w:rPr>
+          <w:rFonts w:ascii="Nimbus Mono PS" w:hAnsi="Nimbus Mono PS"/>
+          <w:b/>
+          <w:bCs/>
+          <w:i w:val="false"/>
+          <w:iCs w:val="false"/>
+          <w:color w:val="auto"/>
+          <w:sz w:val="22"/>
+          <w:szCs w:val="22"/>
+        </w:rPr>
+        <w:t>format</w:t>
+      </w:r>
+      <w:r>
+        <w:rPr>
+          <w:rFonts w:ascii="Nimbus Mono PS" w:hAnsi="Nimbus Mono PS"/>
+          <w:b/>
+          <w:bCs/>
+          <w:i w:val="false"/>
+          <w:iCs w:val="false"/>
+          <w:color w:val="auto"/>
+          <w:sz w:val="22"/>
+          <w:szCs w:val="22"/>
+        </w:rPr>
+        <w:t xml:space="preserve"> </w:t>
+      </w:r>
+      <w:r>
+        <w:rPr>
+          <w:rFonts w:ascii="Nimbus Mono PS" w:hAnsi="Nimbus Mono PS"/>
+          <w:b/>
+          <w:bCs/>
+          <w:i w:val="false"/>
+          <w:iCs w:val="false"/>
+          <w:color w:val="auto"/>
+          <w:sz w:val="22"/>
+          <w:szCs w:val="22"/>
+        </w:rPr>
+        <w:t>json</w:t>
+      </w:r>
+      <w:r>
+        <w:rPr>
+          <w:rFonts w:ascii="Nimbus Mono PS" w:hAnsi="Nimbus Mono PS"/>
+          <w:b/>
+          <w:bCs/>
+          <w:i w:val="false"/>
+          <w:iCs w:val="false"/>
+          <w:color w:val="auto"/>
+          <w:sz w:val="22"/>
+          <w:szCs w:val="22"/>
+        </w:rPr>
+        <w:t xml:space="preserve"> </w:t>
+      </w:r>
+      <w:r>
+        <w:rPr>
+          <w:rFonts w:ascii="Nimbus Mono PS" w:hAnsi="Nimbus Mono PS"/>
+          <w:b/>
+          <w:bCs/>
+          <w:i w:val="false"/>
+          <w:iCs w:val="false"/>
+          <w:color w:val="auto"/>
+          <w:sz w:val="22"/>
+          <w:szCs w:val="22"/>
+        </w:rPr>
+        <w:t xml:space="preserve"> </w:t>
       </w:r>
       <w:r>
         <w:rPr>
@@ -39674,42 +42974,42 @@
           <w:sz w:val="20"/>
           <w:szCs w:val="20"/>
         </w:rPr>
-        <w:t>Print model variables and default values.</w:t>
-      </w:r>
-    </w:p>
-    <w:p>
-      <w:pPr>
-        <w:pStyle w:val="Normal"/>
-        <w:bidi w:val="0"/>
-        <w:spacing w:before="143" w:after="143"/>
-        <w:jc w:val="start"/>
-        <w:rPr/>
-      </w:pPr>
-      <w:r>
-        <w:rPr>
-          <w:rFonts w:ascii="Nimbus Mono PS" w:hAnsi="Nimbus Mono PS"/>
-          <w:b/>
-          <w:bCs/>
-          <w:i w:val="false"/>
-          <w:iCs w:val="false"/>
-          <w:color w:val="auto"/>
-          <w:sz w:val="22"/>
-          <w:szCs w:val="22"/>
-        </w:rPr>
-        <w:t>docker compose c</w:t>
-      </w:r>
-      <w:r>
-        <w:rPr>
-          <w:rFonts w:ascii="Nimbus Mono PS" w:hAnsi="Nimbus Mono PS"/>
-          <w:b/>
-          <w:bCs/>
-          <w:i w:val="false"/>
-          <w:iCs w:val="false"/>
-          <w:color w:val="auto"/>
-          <w:sz w:val="22"/>
-          <w:szCs w:val="22"/>
-        </w:rPr>
-        <w:t>p</w:t>
+        <w:t>Output in JSON format for scripting. Values: [table|json].</w:t>
+      </w:r>
+    </w:p>
+    <w:p>
+      <w:pPr>
+        <w:pStyle w:val="Normal"/>
+        <w:bidi w:val="0"/>
+        <w:spacing w:before="143" w:after="143"/>
+        <w:jc w:val="start"/>
+        <w:rPr/>
+      </w:pPr>
+      <w:r>
+        <w:rPr>
+          <w:rFonts w:ascii="Nimbus Mono PS" w:hAnsi="Nimbus Mono PS"/>
+          <w:b/>
+          <w:bCs/>
+          <w:i w:val="false"/>
+          <w:iCs w:val="false"/>
+          <w:color w:val="auto"/>
+          <w:sz w:val="22"/>
+          <w:szCs w:val="22"/>
+        </w:rPr>
+        <w:t xml:space="preserve">docker compose </w:t>
+      </w:r>
+      <w:r>
+        <w:rPr>
+          <w:rFonts w:ascii="Nimbus Mono PS" w:hAnsi="Nimbus Mono PS"/>
+          <w:b/>
+          <w:bCs/>
+          <w:i w:val="false"/>
+          <w:iCs w:val="false"/>
+          <w:color w:val="auto"/>
+          <w:sz w:val="22"/>
+          <w:szCs w:val="22"/>
+        </w:rPr>
+        <w:t>pause</w:t>
       </w:r>
       <w:r>
         <w:rPr>
@@ -39735,20 +43035,7 @@
           <w:sz w:val="22"/>
           <w:szCs w:val="22"/>
         </w:rPr>
-        <w:t>./example.txt web:/app/example.txt</w:t>
-      </w:r>
-      <w:r>
-        <w:rPr>
-          <w:rFonts w:ascii="Nimbus Mono PS" w:hAnsi="Nimbus Mono PS"/>
-          <w:b/>
-          <w:bCs/>
-          <w:i w:val="false"/>
-          <w:iCs w:val="false"/>
-          <w:color w:val="auto"/>
-          <w:sz w:val="22"/>
-          <w:szCs w:val="22"/>
-        </w:rPr>
-        <w:t xml:space="preserve">  </w:t>
+        <w:t xml:space="preserve"> </w:t>
       </w:r>
       <w:r>
         <w:rPr>
@@ -39774,7 +43061,7 @@
           <w:sz w:val="20"/>
           <w:szCs w:val="20"/>
         </w:rPr>
-        <w:t>Copy a file from host machine to the web service container in specified path. (The reverse is also works).</w:t>
+        <w:t>Pauses running containers of a service.</w:t>
       </w:r>
     </w:p>
     <w:p>
@@ -39809,20 +43096,33 @@
           <w:sz w:val="22"/>
           <w:szCs w:val="22"/>
         </w:rPr>
-        <w:t>cp web:/app/conig.json -</w:t>
-      </w:r>
-      <w:r>
-        <w:rPr>
-          <w:rFonts w:ascii="Nimbus Mono PS" w:hAnsi="Nimbus Mono PS"/>
-          <w:b/>
-          <w:bCs/>
-          <w:i w:val="false"/>
-          <w:iCs w:val="false"/>
-          <w:color w:val="auto"/>
-          <w:sz w:val="22"/>
-          <w:szCs w:val="22"/>
-        </w:rPr>
-        <w:t xml:space="preserve">  </w:t>
+        <w:t>unpause</w:t>
+      </w:r>
+      <w:r>
+        <w:rPr>
+          <w:rFonts w:ascii="Nimbus Mono PS" w:hAnsi="Nimbus Mono PS"/>
+          <w:b/>
+          <w:bCs/>
+          <w:i w:val="false"/>
+          <w:iCs w:val="false"/>
+          <w:color w:val="auto"/>
+          <w:sz w:val="22"/>
+          <w:szCs w:val="22"/>
+        </w:rPr>
+        <w:t xml:space="preserve"> </w:t>
+      </w:r>
+      <w:r>
+        <w:rPr>
+          <w:rFonts w:ascii="Nimbus Mono PS" w:hAnsi="Nimbus Mono PS"/>
+          <w:b/>
+          <w:bCs/>
+          <w:i w:val="false"/>
+          <w:iCs w:val="false"/>
+          <w:color w:val="auto"/>
+          <w:sz w:val="22"/>
+          <w:szCs w:val="22"/>
+        </w:rPr>
+        <w:t xml:space="preserve"> </w:t>
       </w:r>
       <w:r>
         <w:rPr>
@@ -39848,7 +43148,7 @@
           <w:sz w:val="20"/>
           <w:szCs w:val="20"/>
         </w:rPr>
-        <w:t>Copy contents of a file to standard output.</w:t>
+        <w:t>Unpauses paused containers of a service.</w:t>
       </w:r>
     </w:p>
     <w:p>
@@ -39883,33 +43183,33 @@
           <w:sz w:val="22"/>
           <w:szCs w:val="22"/>
         </w:rPr>
-        <w:t>c</w:t>
-      </w:r>
-      <w:r>
-        <w:rPr>
-          <w:rFonts w:ascii="Nimbus Mono PS" w:hAnsi="Nimbus Mono PS"/>
-          <w:b/>
-          <w:bCs/>
-          <w:i w:val="false"/>
-          <w:iCs w:val="false"/>
-          <w:color w:val="auto"/>
-          <w:sz w:val="22"/>
-          <w:szCs w:val="22"/>
-        </w:rPr>
-        <w:t>reate</w:t>
-      </w:r>
-      <w:r>
-        <w:rPr>
-          <w:rFonts w:ascii="Nimbus Mono PS" w:hAnsi="Nimbus Mono PS"/>
-          <w:b/>
-          <w:bCs/>
-          <w:i w:val="false"/>
-          <w:iCs w:val="false"/>
-          <w:color w:val="auto"/>
-          <w:sz w:val="22"/>
-          <w:szCs w:val="22"/>
-        </w:rPr>
-        <w:t xml:space="preserve">  </w:t>
+        <w:t>port web 8080</w:t>
+      </w:r>
+      <w:r>
+        <w:rPr>
+          <w:rFonts w:ascii="Nimbus Mono PS" w:hAnsi="Nimbus Mono PS"/>
+          <w:b/>
+          <w:bCs/>
+          <w:i w:val="false"/>
+          <w:iCs w:val="false"/>
+          <w:color w:val="auto"/>
+          <w:sz w:val="22"/>
+          <w:szCs w:val="22"/>
+        </w:rPr>
+        <w:t xml:space="preserve"> </w:t>
+      </w:r>
+      <w:r>
+        <w:rPr>
+          <w:rFonts w:ascii="Nimbus Mono PS" w:hAnsi="Nimbus Mono PS"/>
+          <w:b/>
+          <w:bCs/>
+          <w:i w:val="false"/>
+          <w:iCs w:val="false"/>
+          <w:color w:val="auto"/>
+          <w:sz w:val="22"/>
+          <w:szCs w:val="22"/>
+        </w:rPr>
+        <w:t xml:space="preserve"> </w:t>
       </w:r>
       <w:r>
         <w:rPr>
@@ -39935,20 +43235,20 @@
           <w:sz w:val="20"/>
           <w:szCs w:val="20"/>
         </w:rPr>
-        <w:t>C</w:t>
-      </w:r>
-      <w:r>
-        <w:rPr>
-          <w:rFonts w:ascii="Nimbus Mono PS" w:hAnsi="Nimbus Mono PS"/>
-          <w:b w:val="false"/>
-          <w:bCs w:val="false"/>
-          <w:i/>
-          <w:iCs/>
-          <w:color w:val="auto"/>
-          <w:sz w:val="20"/>
-          <w:szCs w:val="20"/>
-        </w:rPr>
-        <w:t>reate all containers defined in the ‘docker-compose.yml’ without starting them. ‘create’ used to create containers for services defined in a ‘docker-compose.yml’ file without starting them.</w:t>
+        <w:t xml:space="preserve">Prints the public port for a port binding. In this e.g., public-facing port will be displayed if the service exposes port 8080. </w:t>
+      </w:r>
+      <w:r>
+        <w:rPr>
+          <w:rFonts w:ascii="Nimbus Mono PS" w:hAnsi="Nimbus Mono PS"/>
+          <w:b w:val="false"/>
+          <w:bCs w:val="false"/>
+          <w:i/>
+          <w:iCs/>
+          <w:color w:val="auto"/>
+          <w:sz w:val="20"/>
+          <w:szCs w:val="20"/>
+        </w:rPr>
+        <w:t>Default is network protocol is tcp.</w:t>
       </w:r>
     </w:p>
     <w:p>
@@ -39983,20 +43283,33 @@
           <w:sz w:val="22"/>
           <w:szCs w:val="22"/>
         </w:rPr>
-        <w:t>create web</w:t>
-      </w:r>
-      <w:r>
-        <w:rPr>
-          <w:rFonts w:ascii="Nimbus Mono PS" w:hAnsi="Nimbus Mono PS"/>
-          <w:b/>
-          <w:bCs/>
-          <w:i w:val="false"/>
-          <w:iCs w:val="false"/>
-          <w:color w:val="auto"/>
-          <w:sz w:val="22"/>
-          <w:szCs w:val="22"/>
-        </w:rPr>
-        <w:t xml:space="preserve">  </w:t>
+        <w:t>port --index 2 web 8080</w:t>
+      </w:r>
+      <w:r>
+        <w:rPr>
+          <w:rFonts w:ascii="Nimbus Mono PS" w:hAnsi="Nimbus Mono PS"/>
+          <w:b/>
+          <w:bCs/>
+          <w:i w:val="false"/>
+          <w:iCs w:val="false"/>
+          <w:color w:val="auto"/>
+          <w:sz w:val="22"/>
+          <w:szCs w:val="22"/>
+        </w:rPr>
+        <w:t xml:space="preserve"> </w:t>
+      </w:r>
+      <w:r>
+        <w:rPr>
+          <w:rFonts w:ascii="Nimbus Mono PS" w:hAnsi="Nimbus Mono PS"/>
+          <w:b/>
+          <w:bCs/>
+          <w:i w:val="false"/>
+          <w:iCs w:val="false"/>
+          <w:color w:val="auto"/>
+          <w:sz w:val="22"/>
+          <w:szCs w:val="22"/>
+        </w:rPr>
+        <w:t xml:space="preserve"> </w:t>
       </w:r>
       <w:r>
         <w:rPr>
@@ -40022,7 +43335,7 @@
           <w:sz w:val="20"/>
           <w:szCs w:val="20"/>
         </w:rPr>
-        <w:t>Create a container for a specific service.</w:t>
+        <w:t>If the ‘web’ service has multiple replicas, specify the replica using index.</w:t>
       </w:r>
     </w:p>
     <w:p>
@@ -40057,20 +43370,20 @@
           <w:sz w:val="22"/>
           <w:szCs w:val="22"/>
         </w:rPr>
-        <w:t>c</w:t>
-      </w:r>
-      <w:r>
-        <w:rPr>
-          <w:rFonts w:ascii="Nimbus Mono PS" w:hAnsi="Nimbus Mono PS"/>
-          <w:b/>
-          <w:bCs/>
-          <w:i w:val="false"/>
-          <w:iCs w:val="false"/>
-          <w:color w:val="auto"/>
-          <w:sz w:val="22"/>
-          <w:szCs w:val="22"/>
-        </w:rPr>
-        <w:t>reate --force-recreate</w:t>
+        <w:t>port --</w:t>
+      </w:r>
+      <w:r>
+        <w:rPr>
+          <w:rFonts w:ascii="Nimbus Mono PS" w:hAnsi="Nimbus Mono PS"/>
+          <w:b/>
+          <w:bCs/>
+          <w:i w:val="false"/>
+          <w:iCs w:val="false"/>
+          <w:color w:val="auto"/>
+          <w:sz w:val="22"/>
+          <w:szCs w:val="22"/>
+        </w:rPr>
+        <w:t>protocol</w:t>
       </w:r>
       <w:r>
         <w:rPr>
@@ -40096,7 +43409,20 @@
           <w:sz w:val="22"/>
           <w:szCs w:val="22"/>
         </w:rPr>
-        <w:t xml:space="preserve">db </w:t>
+        <w:t xml:space="preserve">udp </w:t>
+      </w:r>
+      <w:r>
+        <w:rPr>
+          <w:rFonts w:ascii="Nimbus Mono PS" w:hAnsi="Nimbus Mono PS"/>
+          <w:b/>
+          <w:bCs/>
+          <w:i w:val="false"/>
+          <w:iCs w:val="false"/>
+          <w:color w:val="auto"/>
+          <w:sz w:val="22"/>
+          <w:szCs w:val="22"/>
+        </w:rPr>
+        <w:t>web 80</w:t>
       </w:r>
       <w:r>
         <w:rPr>
@@ -40114,6 +43440,19 @@
       <w:r>
         <w:rPr>
           <w:rFonts w:ascii="Nimbus Mono PS" w:hAnsi="Nimbus Mono PS"/>
+          <w:b/>
+          <w:bCs/>
+          <w:i w:val="false"/>
+          <w:iCs w:val="false"/>
+          <w:color w:val="auto"/>
+          <w:sz w:val="22"/>
+          <w:szCs w:val="22"/>
+        </w:rPr>
+        <w:t xml:space="preserve"> </w:t>
+      </w:r>
+      <w:r>
+        <w:rPr>
+          <w:rFonts w:ascii="Nimbus Mono PS" w:hAnsi="Nimbus Mono PS"/>
           <w:b w:val="false"/>
           <w:bCs w:val="false"/>
           <w:i/>
@@ -40135,7 +43474,7 @@
           <w:sz w:val="20"/>
           <w:szCs w:val="20"/>
         </w:rPr>
-        <w:t>Force the recreation of a container for a service, overwriting any existing  containers.</w:t>
+        <w:t>Specifies udp mapping.</w:t>
       </w:r>
     </w:p>
     <w:p>
@@ -40170,33 +43509,33 @@
           <w:sz w:val="22"/>
           <w:szCs w:val="22"/>
         </w:rPr>
-        <w:t>c</w:t>
-      </w:r>
-      <w:r>
-        <w:rPr>
-          <w:rFonts w:ascii="Nimbus Mono PS" w:hAnsi="Nimbus Mono PS"/>
-          <w:b/>
-          <w:bCs/>
-          <w:i w:val="false"/>
-          <w:iCs w:val="false"/>
-          <w:color w:val="auto"/>
-          <w:sz w:val="22"/>
-          <w:szCs w:val="22"/>
-        </w:rPr>
-        <w:t>reate --build</w:t>
-      </w:r>
-      <w:r>
-        <w:rPr>
-          <w:rFonts w:ascii="Nimbus Mono PS" w:hAnsi="Nimbus Mono PS"/>
-          <w:b/>
-          <w:bCs/>
-          <w:i w:val="false"/>
-          <w:iCs w:val="false"/>
-          <w:color w:val="auto"/>
-          <w:sz w:val="22"/>
-          <w:szCs w:val="22"/>
-        </w:rPr>
-        <w:t xml:space="preserve">   </w:t>
+        <w:t>ps</w:t>
+      </w:r>
+      <w:r>
+        <w:rPr>
+          <w:rFonts w:ascii="Nimbus Mono PS" w:hAnsi="Nimbus Mono PS"/>
+          <w:b/>
+          <w:bCs/>
+          <w:i w:val="false"/>
+          <w:iCs w:val="false"/>
+          <w:color w:val="auto"/>
+          <w:sz w:val="22"/>
+          <w:szCs w:val="22"/>
+        </w:rPr>
+        <w:t xml:space="preserve"> </w:t>
+      </w:r>
+      <w:r>
+        <w:rPr>
+          <w:rFonts w:ascii="Nimbus Mono PS" w:hAnsi="Nimbus Mono PS"/>
+          <w:b/>
+          <w:bCs/>
+          <w:i w:val="false"/>
+          <w:iCs w:val="false"/>
+          <w:color w:val="auto"/>
+          <w:sz w:val="22"/>
+          <w:szCs w:val="22"/>
+        </w:rPr>
+        <w:t xml:space="preserve"> </w:t>
       </w:r>
       <w:r>
         <w:rPr>
@@ -40222,7 +43561,7 @@
           <w:sz w:val="20"/>
           <w:szCs w:val="20"/>
         </w:rPr>
-        <w:t>Build any missing images for services before creating their containers.</w:t>
+        <w:t>Lists containers for a Compose project, with current status and exposed ports.</w:t>
       </w:r>
     </w:p>
     <w:p>
@@ -40257,20 +43596,407 @@
           <w:sz w:val="22"/>
           <w:szCs w:val="22"/>
         </w:rPr>
-        <w:t>c</w:t>
-      </w:r>
-      <w:r>
-        <w:rPr>
-          <w:rFonts w:ascii="Nimbus Mono PS" w:hAnsi="Nimbus Mono PS"/>
-          <w:b/>
-          <w:bCs/>
-          <w:i w:val="false"/>
-          <w:iCs w:val="false"/>
-          <w:color w:val="auto"/>
-          <w:sz w:val="22"/>
-          <w:szCs w:val="22"/>
-        </w:rPr>
-        <w:t>reate</w:t>
+        <w:t>ps -a|--all</w:t>
+      </w:r>
+      <w:r>
+        <w:rPr>
+          <w:rFonts w:ascii="Nimbus Mono PS" w:hAnsi="Nimbus Mono PS"/>
+          <w:b/>
+          <w:bCs/>
+          <w:i w:val="false"/>
+          <w:iCs w:val="false"/>
+          <w:color w:val="auto"/>
+          <w:sz w:val="22"/>
+          <w:szCs w:val="22"/>
+        </w:rPr>
+        <w:t xml:space="preserve"> </w:t>
+      </w:r>
+      <w:r>
+        <w:rPr>
+          <w:rFonts w:ascii="Nimbus Mono PS" w:hAnsi="Nimbus Mono PS"/>
+          <w:b/>
+          <w:bCs/>
+          <w:i w:val="false"/>
+          <w:iCs w:val="false"/>
+          <w:color w:val="auto"/>
+          <w:sz w:val="22"/>
+          <w:szCs w:val="22"/>
+        </w:rPr>
+        <w:t xml:space="preserve"> </w:t>
+      </w:r>
+      <w:r>
+        <w:rPr>
+          <w:rFonts w:ascii="Nimbus Mono PS" w:hAnsi="Nimbus Mono PS"/>
+          <w:b w:val="false"/>
+          <w:bCs w:val="false"/>
+          <w:i/>
+          <w:iCs/>
+          <w:color w:val="auto"/>
+          <w:sz w:val="20"/>
+          <w:szCs w:val="20"/>
+        </w:rPr>
+        <w:t>#</w:t>
+      </w:r>
+      <w:r>
+        <w:rPr>
+          <w:rFonts w:ascii="Nimbus Mono PS" w:hAnsi="Nimbus Mono PS"/>
+          <w:b w:val="false"/>
+          <w:bCs w:val="false"/>
+          <w:i/>
+          <w:iCs/>
+          <w:color w:val="auto"/>
+          <w:sz w:val="20"/>
+          <w:szCs w:val="20"/>
+        </w:rPr>
+        <w:t>Used to include stopped containers.</w:t>
+      </w:r>
+    </w:p>
+    <w:p>
+      <w:pPr>
+        <w:pStyle w:val="Normal"/>
+        <w:bidi w:val="0"/>
+        <w:spacing w:before="143" w:after="143"/>
+        <w:jc w:val="start"/>
+        <w:rPr/>
+      </w:pPr>
+      <w:r>
+        <w:rPr>
+          <w:rFonts w:ascii="Nimbus Mono PS" w:hAnsi="Nimbus Mono PS"/>
+          <w:b/>
+          <w:bCs/>
+          <w:i w:val="false"/>
+          <w:iCs w:val="false"/>
+          <w:color w:val="auto"/>
+          <w:sz w:val="22"/>
+          <w:szCs w:val="22"/>
+        </w:rPr>
+        <w:t xml:space="preserve">docker compose </w:t>
+      </w:r>
+      <w:r>
+        <w:rPr>
+          <w:rFonts w:ascii="Nimbus Mono PS" w:hAnsi="Nimbus Mono PS"/>
+          <w:b/>
+          <w:bCs/>
+          <w:i w:val="false"/>
+          <w:iCs w:val="false"/>
+          <w:color w:val="auto"/>
+          <w:sz w:val="22"/>
+          <w:szCs w:val="22"/>
+        </w:rPr>
+        <w:t>ps --filter</w:t>
+      </w:r>
+      <w:r>
+        <w:rPr>
+          <w:rFonts w:ascii="Nimbus Mono PS" w:hAnsi="Nimbus Mono PS"/>
+          <w:b/>
+          <w:bCs/>
+          <w:i w:val="false"/>
+          <w:iCs w:val="false"/>
+          <w:color w:val="auto"/>
+          <w:sz w:val="22"/>
+          <w:szCs w:val="22"/>
+        </w:rPr>
+        <w:t xml:space="preserve"> </w:t>
+      </w:r>
+      <w:r>
+        <w:rPr>
+          <w:rFonts w:ascii="Nimbus Mono PS" w:hAnsi="Nimbus Mono PS"/>
+          <w:b/>
+          <w:bCs/>
+          <w:i w:val="false"/>
+          <w:iCs w:val="false"/>
+          <w:color w:val="auto"/>
+          <w:sz w:val="22"/>
+          <w:szCs w:val="22"/>
+        </w:rPr>
+        <w:t>status=running</w:t>
+      </w:r>
+      <w:r>
+        <w:rPr>
+          <w:rFonts w:ascii="Nimbus Mono PS" w:hAnsi="Nimbus Mono PS"/>
+          <w:b/>
+          <w:bCs/>
+          <w:i w:val="false"/>
+          <w:iCs w:val="false"/>
+          <w:color w:val="auto"/>
+          <w:sz w:val="22"/>
+          <w:szCs w:val="22"/>
+        </w:rPr>
+        <w:t xml:space="preserve"> </w:t>
+      </w:r>
+      <w:r>
+        <w:rPr>
+          <w:rFonts w:ascii="Nimbus Mono PS" w:hAnsi="Nimbus Mono PS"/>
+          <w:b/>
+          <w:bCs/>
+          <w:i w:val="false"/>
+          <w:iCs w:val="false"/>
+          <w:color w:val="auto"/>
+          <w:sz w:val="22"/>
+          <w:szCs w:val="22"/>
+        </w:rPr>
+        <w:t xml:space="preserve"> </w:t>
+      </w:r>
+      <w:r>
+        <w:rPr>
+          <w:rFonts w:ascii="Nimbus Mono PS" w:hAnsi="Nimbus Mono PS"/>
+          <w:b w:val="false"/>
+          <w:bCs w:val="false"/>
+          <w:i/>
+          <w:iCs/>
+          <w:color w:val="auto"/>
+          <w:sz w:val="20"/>
+          <w:szCs w:val="20"/>
+        </w:rPr>
+        <w:t>#</w:t>
+      </w:r>
+      <w:r>
+        <w:rPr>
+          <w:rFonts w:ascii="Nimbus Mono PS" w:hAnsi="Nimbus Mono PS"/>
+          <w:b w:val="false"/>
+          <w:bCs w:val="false"/>
+          <w:i/>
+          <w:iCs/>
+          <w:color w:val="auto"/>
+          <w:sz w:val="20"/>
+          <w:szCs w:val="20"/>
+        </w:rPr>
+        <w:t>Filter services by a property (supported filters: status)</w:t>
+      </w:r>
+    </w:p>
+    <w:p>
+      <w:pPr>
+        <w:pStyle w:val="Normal"/>
+        <w:bidi w:val="0"/>
+        <w:spacing w:before="143" w:after="143"/>
+        <w:jc w:val="start"/>
+        <w:rPr/>
+      </w:pPr>
+      <w:r>
+        <w:rPr>
+          <w:rFonts w:ascii="Nimbus Mono PS" w:hAnsi="Nimbus Mono PS"/>
+          <w:b/>
+          <w:bCs/>
+          <w:i w:val="false"/>
+          <w:iCs w:val="false"/>
+          <w:color w:val="auto"/>
+          <w:sz w:val="22"/>
+          <w:szCs w:val="22"/>
+        </w:rPr>
+        <w:t xml:space="preserve">docker compose </w:t>
+      </w:r>
+      <w:r>
+        <w:rPr>
+          <w:rFonts w:ascii="Nimbus Mono PS" w:hAnsi="Nimbus Mono PS"/>
+          <w:b/>
+          <w:bCs/>
+          <w:i w:val="false"/>
+          <w:iCs w:val="false"/>
+          <w:color w:val="auto"/>
+          <w:sz w:val="22"/>
+          <w:szCs w:val="22"/>
+        </w:rPr>
+        <w:t>ps --format</w:t>
+      </w:r>
+      <w:r>
+        <w:rPr>
+          <w:rFonts w:ascii="Nimbus Mono PS" w:hAnsi="Nimbus Mono PS"/>
+          <w:b/>
+          <w:bCs/>
+          <w:i w:val="false"/>
+          <w:iCs w:val="false"/>
+          <w:color w:val="auto"/>
+          <w:sz w:val="22"/>
+          <w:szCs w:val="22"/>
+        </w:rPr>
+        <w:t xml:space="preserve"> </w:t>
+      </w:r>
+      <w:r>
+        <w:rPr>
+          <w:rFonts w:ascii="Nimbus Mono PS" w:hAnsi="Nimbus Mono PS"/>
+          <w:b/>
+          <w:bCs/>
+          <w:i w:val="false"/>
+          <w:iCs w:val="false"/>
+          <w:color w:val="auto"/>
+          <w:sz w:val="22"/>
+          <w:szCs w:val="22"/>
+        </w:rPr>
+        <w:t>table</w:t>
+      </w:r>
+      <w:r>
+        <w:rPr>
+          <w:rFonts w:ascii="Nimbus Mono PS" w:hAnsi="Nimbus Mono PS"/>
+          <w:b/>
+          <w:bCs/>
+          <w:i w:val="false"/>
+          <w:iCs w:val="false"/>
+          <w:color w:val="auto"/>
+          <w:sz w:val="22"/>
+          <w:szCs w:val="22"/>
+        </w:rPr>
+        <w:t xml:space="preserve"> </w:t>
+      </w:r>
+      <w:r>
+        <w:rPr>
+          <w:rFonts w:ascii="Nimbus Mono PS" w:hAnsi="Nimbus Mono PS"/>
+          <w:b/>
+          <w:bCs/>
+          <w:i w:val="false"/>
+          <w:iCs w:val="false"/>
+          <w:color w:val="auto"/>
+          <w:sz w:val="22"/>
+          <w:szCs w:val="22"/>
+        </w:rPr>
+        <w:t xml:space="preserve"> </w:t>
+      </w:r>
+      <w:r>
+        <w:rPr>
+          <w:rFonts w:ascii="Nimbus Mono PS" w:hAnsi="Nimbus Mono PS"/>
+          <w:b w:val="false"/>
+          <w:bCs w:val="false"/>
+          <w:i/>
+          <w:iCs/>
+          <w:color w:val="auto"/>
+          <w:sz w:val="20"/>
+          <w:szCs w:val="20"/>
+        </w:rPr>
+        <w:t>#</w:t>
+      </w:r>
+      <w:r>
+        <w:rPr>
+          <w:rFonts w:ascii="Nimbus Mono PS" w:hAnsi="Nimbus Mono PS"/>
+          <w:b w:val="false"/>
+          <w:bCs w:val="false"/>
+          <w:i/>
+          <w:iCs/>
+          <w:color w:val="auto"/>
+          <w:sz w:val="20"/>
+          <w:szCs w:val="20"/>
+        </w:rPr>
+        <w:t>Format output using a custom template: ‘table’: Print output in table format with column headers (default). ‘table TEMPLATE’: Print output in table format using the given Go template. ‘json’: Print in JSON format. ‘TEMPLATE’: Print output using the given Go template.</w:t>
+      </w:r>
+    </w:p>
+    <w:p>
+      <w:pPr>
+        <w:pStyle w:val="Normal"/>
+        <w:bidi w:val="0"/>
+        <w:spacing w:before="143" w:after="143"/>
+        <w:jc w:val="start"/>
+        <w:rPr/>
+      </w:pPr>
+      <w:r>
+        <w:rPr>
+          <w:rFonts w:ascii="Nimbus Mono PS" w:hAnsi="Nimbus Mono PS"/>
+          <w:b/>
+          <w:bCs/>
+          <w:i w:val="false"/>
+          <w:iCs w:val="false"/>
+          <w:color w:val="auto"/>
+          <w:sz w:val="22"/>
+          <w:szCs w:val="22"/>
+        </w:rPr>
+        <w:t xml:space="preserve">docker compose </w:t>
+      </w:r>
+      <w:r>
+        <w:rPr>
+          <w:rFonts w:ascii="Nimbus Mono PS" w:hAnsi="Nimbus Mono PS"/>
+          <w:b/>
+          <w:bCs/>
+          <w:i w:val="false"/>
+          <w:iCs w:val="false"/>
+          <w:color w:val="auto"/>
+          <w:sz w:val="22"/>
+          <w:szCs w:val="22"/>
+        </w:rPr>
+        <w:t>ps --no-trunc</w:t>
+      </w:r>
+      <w:r>
+        <w:rPr>
+          <w:rFonts w:ascii="Nimbus Mono PS" w:hAnsi="Nimbus Mono PS"/>
+          <w:b/>
+          <w:bCs/>
+          <w:i w:val="false"/>
+          <w:iCs w:val="false"/>
+          <w:color w:val="auto"/>
+          <w:sz w:val="22"/>
+          <w:szCs w:val="22"/>
+        </w:rPr>
+        <w:t xml:space="preserve"> </w:t>
+      </w:r>
+      <w:r>
+        <w:rPr>
+          <w:rFonts w:ascii="Nimbus Mono PS" w:hAnsi="Nimbus Mono PS"/>
+          <w:b/>
+          <w:bCs/>
+          <w:i w:val="false"/>
+          <w:iCs w:val="false"/>
+          <w:color w:val="auto"/>
+          <w:sz w:val="22"/>
+          <w:szCs w:val="22"/>
+        </w:rPr>
+        <w:t xml:space="preserve"> </w:t>
+      </w:r>
+      <w:r>
+        <w:rPr>
+          <w:rFonts w:ascii="Nimbus Mono PS" w:hAnsi="Nimbus Mono PS"/>
+          <w:b w:val="false"/>
+          <w:bCs w:val="false"/>
+          <w:i/>
+          <w:iCs/>
+          <w:color w:val="auto"/>
+          <w:sz w:val="20"/>
+          <w:szCs w:val="20"/>
+        </w:rPr>
+        <w:t>#</w:t>
+      </w:r>
+      <w:r>
+        <w:rPr>
+          <w:rFonts w:ascii="Nimbus Mono PS" w:hAnsi="Nimbus Mono PS"/>
+          <w:b w:val="false"/>
+          <w:bCs w:val="false"/>
+          <w:i/>
+          <w:iCs/>
+          <w:color w:val="auto"/>
+          <w:sz w:val="20"/>
+          <w:szCs w:val="20"/>
+        </w:rPr>
+        <w:t>Don’t truncate output.</w:t>
+      </w:r>
+    </w:p>
+    <w:p>
+      <w:pPr>
+        <w:pStyle w:val="Normal"/>
+        <w:bidi w:val="0"/>
+        <w:spacing w:before="143" w:after="143"/>
+        <w:jc w:val="start"/>
+        <w:rPr/>
+      </w:pPr>
+      <w:r>
+        <w:rPr>
+          <w:rFonts w:ascii="Nimbus Mono PS" w:hAnsi="Nimbus Mono PS"/>
+          <w:b/>
+          <w:bCs/>
+          <w:i w:val="false"/>
+          <w:iCs w:val="false"/>
+          <w:color w:val="auto"/>
+          <w:sz w:val="22"/>
+          <w:szCs w:val="22"/>
+        </w:rPr>
+        <w:t xml:space="preserve">docker compose </w:t>
+      </w:r>
+      <w:r>
+        <w:rPr>
+          <w:rFonts w:ascii="Nimbus Mono PS" w:hAnsi="Nimbus Mono PS"/>
+          <w:b/>
+          <w:bCs/>
+          <w:i w:val="false"/>
+          <w:iCs w:val="false"/>
+          <w:color w:val="auto"/>
+          <w:sz w:val="22"/>
+          <w:szCs w:val="22"/>
+        </w:rPr>
+        <w:t>ps</w:t>
       </w:r>
       <w:r>
         <w:rPr>
@@ -40296,20 +44022,59 @@
           <w:sz w:val="22"/>
           <w:szCs w:val="22"/>
         </w:rPr>
-        <w:t>no-build</w:t>
-      </w:r>
-      <w:r>
-        <w:rPr>
-          <w:rFonts w:ascii="Nimbus Mono PS" w:hAnsi="Nimbus Mono PS"/>
-          <w:b/>
-          <w:bCs/>
-          <w:i w:val="false"/>
-          <w:iCs w:val="false"/>
-          <w:color w:val="auto"/>
-          <w:sz w:val="22"/>
-          <w:szCs w:val="22"/>
-        </w:rPr>
-        <w:t xml:space="preserve">  </w:t>
+        <w:t>orphans</w:t>
+      </w:r>
+      <w:r>
+        <w:rPr>
+          <w:rFonts w:ascii="Nimbus Mono PS" w:hAnsi="Nimbus Mono PS"/>
+          <w:b/>
+          <w:bCs/>
+          <w:i w:val="false"/>
+          <w:iCs w:val="false"/>
+          <w:color w:val="auto"/>
+          <w:sz w:val="22"/>
+          <w:szCs w:val="22"/>
+        </w:rPr>
+        <w:t xml:space="preserve"> </w:t>
+      </w:r>
+      <w:r>
+        <w:rPr>
+          <w:rFonts w:ascii="Nimbus Mono PS" w:hAnsi="Nimbus Mono PS"/>
+          <w:b/>
+          <w:bCs/>
+          <w:i w:val="false"/>
+          <w:iCs w:val="false"/>
+          <w:color w:val="auto"/>
+          <w:sz w:val="22"/>
+          <w:szCs w:val="22"/>
+        </w:rPr>
+        <w:t>true</w:t>
+      </w:r>
+      <w:r>
+        <w:rPr>
+          <w:rFonts w:ascii="Nimbus Mono PS" w:hAnsi="Nimbus Mono PS"/>
+          <w:b/>
+          <w:bCs/>
+          <w:i w:val="false"/>
+          <w:iCs w:val="false"/>
+          <w:color w:val="auto"/>
+          <w:sz w:val="22"/>
+          <w:szCs w:val="22"/>
+        </w:rPr>
+        <w:t xml:space="preserve"> </w:t>
+      </w:r>
+      <w:r>
+        <w:rPr>
+          <w:rFonts w:ascii="Nimbus Mono PS" w:hAnsi="Nimbus Mono PS"/>
+          <w:b/>
+          <w:bCs/>
+          <w:i w:val="false"/>
+          <w:iCs w:val="false"/>
+          <w:color w:val="auto"/>
+          <w:sz w:val="22"/>
+          <w:szCs w:val="22"/>
+        </w:rPr>
+        <w:t xml:space="preserve"> </w:t>
       </w:r>
       <w:r>
         <w:rPr>
@@ -40335,7 +44100,7 @@
           <w:sz w:val="20"/>
           <w:szCs w:val="20"/>
         </w:rPr>
-        <w:t>Prevents/skip building images even if they are missing.</w:t>
+        <w:t>Include orphaned services (not declared by project).</w:t>
       </w:r>
     </w:p>
     <w:p>
@@ -40370,33 +44135,33 @@
           <w:sz w:val="22"/>
           <w:szCs w:val="22"/>
         </w:rPr>
-        <w:t>c</w:t>
-      </w:r>
-      <w:r>
-        <w:rPr>
-          <w:rFonts w:ascii="Nimbus Mono PS" w:hAnsi="Nimbus Mono PS"/>
-          <w:b/>
-          <w:bCs/>
-          <w:i w:val="false"/>
-          <w:iCs w:val="false"/>
-          <w:color w:val="auto"/>
-          <w:sz w:val="22"/>
-          <w:szCs w:val="22"/>
-        </w:rPr>
-        <w:t>reate --no-recreate</w:t>
-      </w:r>
-      <w:r>
-        <w:rPr>
-          <w:rFonts w:ascii="Nimbus Mono PS" w:hAnsi="Nimbus Mono PS"/>
-          <w:b/>
-          <w:bCs/>
-          <w:i w:val="false"/>
-          <w:iCs w:val="false"/>
-          <w:color w:val="auto"/>
-          <w:sz w:val="22"/>
-          <w:szCs w:val="22"/>
-        </w:rPr>
-        <w:t xml:space="preserve">  </w:t>
+        <w:t>ps -q|--quiet</w:t>
+      </w:r>
+      <w:r>
+        <w:rPr>
+          <w:rFonts w:ascii="Nimbus Mono PS" w:hAnsi="Nimbus Mono PS"/>
+          <w:b/>
+          <w:bCs/>
+          <w:i w:val="false"/>
+          <w:iCs w:val="false"/>
+          <w:color w:val="auto"/>
+          <w:sz w:val="22"/>
+          <w:szCs w:val="22"/>
+        </w:rPr>
+        <w:t xml:space="preserve"> </w:t>
+      </w:r>
+      <w:r>
+        <w:rPr>
+          <w:rFonts w:ascii="Nimbus Mono PS" w:hAnsi="Nimbus Mono PS"/>
+          <w:b/>
+          <w:bCs/>
+          <w:i w:val="false"/>
+          <w:iCs w:val="false"/>
+          <w:color w:val="auto"/>
+          <w:sz w:val="22"/>
+          <w:szCs w:val="22"/>
+        </w:rPr>
+        <w:t xml:space="preserve"> </w:t>
       </w:r>
       <w:r>
         <w:rPr>
@@ -40422,7 +44187,7 @@
           <w:sz w:val="20"/>
           <w:szCs w:val="20"/>
         </w:rPr>
-        <w:t>If containers already exist, don’t recreate them. Incompatible with ‘--force-recreate’.</w:t>
+        <w:t>Only display IDs.</w:t>
       </w:r>
     </w:p>
     <w:p>
@@ -40457,20 +44222,7 @@
           <w:sz w:val="22"/>
           <w:szCs w:val="22"/>
         </w:rPr>
-        <w:t>c</w:t>
-      </w:r>
-      <w:r>
-        <w:rPr>
-          <w:rFonts w:ascii="Nimbus Mono PS" w:hAnsi="Nimbus Mono PS"/>
-          <w:b/>
-          <w:bCs/>
-          <w:i w:val="false"/>
-          <w:iCs w:val="false"/>
-          <w:color w:val="auto"/>
-          <w:sz w:val="22"/>
-          <w:szCs w:val="22"/>
-        </w:rPr>
-        <w:t>reate --pull</w:t>
+        <w:t>ps --services</w:t>
       </w:r>
       <w:r>
         <w:rPr>
@@ -40496,19 +44248,6 @@
           <w:sz w:val="22"/>
           <w:szCs w:val="22"/>
         </w:rPr>
-        <w:t xml:space="preserve">policy </w:t>
-      </w:r>
-      <w:r>
-        <w:rPr>
-          <w:rFonts w:ascii="Nimbus Mono PS" w:hAnsi="Nimbus Mono PS"/>
-          <w:b/>
-          <w:bCs/>
-          <w:i w:val="false"/>
-          <w:iCs w:val="false"/>
-          <w:color w:val="auto"/>
-          <w:sz w:val="22"/>
-          <w:szCs w:val="22"/>
-        </w:rPr>
         <w:t xml:space="preserve"> </w:t>
       </w:r>
       <w:r>
@@ -40535,7 +44274,7 @@
           <w:sz w:val="20"/>
           <w:szCs w:val="20"/>
         </w:rPr>
-        <w:t>Pull image before running [always|missing|never|build].</w:t>
+        <w:t>Display services.</w:t>
       </w:r>
     </w:p>
     <w:p>
@@ -40570,33 +44309,33 @@
           <w:sz w:val="22"/>
           <w:szCs w:val="22"/>
         </w:rPr>
-        <w:t>c</w:t>
-      </w:r>
-      <w:r>
-        <w:rPr>
-          <w:rFonts w:ascii="Nimbus Mono PS" w:hAnsi="Nimbus Mono PS"/>
-          <w:b/>
-          <w:bCs/>
-          <w:i w:val="false"/>
-          <w:iCs w:val="false"/>
-          <w:color w:val="auto"/>
-          <w:sz w:val="22"/>
-          <w:szCs w:val="22"/>
-        </w:rPr>
-        <w:t>reate --quiet-pull</w:t>
-      </w:r>
-      <w:r>
-        <w:rPr>
-          <w:rFonts w:ascii="Nimbus Mono PS" w:hAnsi="Nimbus Mono PS"/>
-          <w:b/>
-          <w:bCs/>
-          <w:i w:val="false"/>
-          <w:iCs w:val="false"/>
-          <w:color w:val="auto"/>
-          <w:sz w:val="22"/>
-          <w:szCs w:val="22"/>
-        </w:rPr>
-        <w:t xml:space="preserve">  </w:t>
+        <w:t>ps --status=running</w:t>
+      </w:r>
+      <w:r>
+        <w:rPr>
+          <w:rFonts w:ascii="Nimbus Mono PS" w:hAnsi="Nimbus Mono PS"/>
+          <w:b/>
+          <w:bCs/>
+          <w:i w:val="false"/>
+          <w:iCs w:val="false"/>
+          <w:color w:val="auto"/>
+          <w:sz w:val="22"/>
+          <w:szCs w:val="22"/>
+        </w:rPr>
+        <w:t xml:space="preserve"> </w:t>
+      </w:r>
+      <w:r>
+        <w:rPr>
+          <w:rFonts w:ascii="Nimbus Mono PS" w:hAnsi="Nimbus Mono PS"/>
+          <w:b/>
+          <w:bCs/>
+          <w:i w:val="false"/>
+          <w:iCs w:val="false"/>
+          <w:color w:val="auto"/>
+          <w:sz w:val="22"/>
+          <w:szCs w:val="22"/>
+        </w:rPr>
+        <w:t xml:space="preserve"> </w:t>
       </w:r>
       <w:r>
         <w:rPr>
@@ -40622,564 +44361,7 @@
           <w:sz w:val="20"/>
           <w:szCs w:val="20"/>
         </w:rPr>
-        <w:t>Pull without printing progress information.</w:t>
-      </w:r>
-    </w:p>
-    <w:p>
-      <w:pPr>
-        <w:pStyle w:val="Normal"/>
-        <w:bidi w:val="0"/>
-        <w:spacing w:before="143" w:after="143"/>
-        <w:jc w:val="start"/>
-        <w:rPr/>
-      </w:pPr>
-      <w:r>
-        <w:rPr>
-          <w:rFonts w:ascii="Nimbus Mono PS" w:hAnsi="Nimbus Mono PS"/>
-          <w:b/>
-          <w:bCs/>
-          <w:i w:val="false"/>
-          <w:iCs w:val="false"/>
-          <w:color w:val="auto"/>
-          <w:sz w:val="22"/>
-          <w:szCs w:val="22"/>
-        </w:rPr>
-        <w:t xml:space="preserve">docker compose </w:t>
-      </w:r>
-      <w:r>
-        <w:rPr>
-          <w:rFonts w:ascii="Nimbus Mono PS" w:hAnsi="Nimbus Mono PS"/>
-          <w:b/>
-          <w:bCs/>
-          <w:i w:val="false"/>
-          <w:iCs w:val="false"/>
-          <w:color w:val="auto"/>
-          <w:sz w:val="22"/>
-          <w:szCs w:val="22"/>
-        </w:rPr>
-        <w:t>c</w:t>
-      </w:r>
-      <w:r>
-        <w:rPr>
-          <w:rFonts w:ascii="Nimbus Mono PS" w:hAnsi="Nimbus Mono PS"/>
-          <w:b/>
-          <w:bCs/>
-          <w:i w:val="false"/>
-          <w:iCs w:val="false"/>
-          <w:color w:val="auto"/>
-          <w:sz w:val="22"/>
-          <w:szCs w:val="22"/>
-        </w:rPr>
-        <w:t>reate --remove-orphans</w:t>
-      </w:r>
-      <w:r>
-        <w:rPr>
-          <w:rFonts w:ascii="Nimbus Mono PS" w:hAnsi="Nimbus Mono PS"/>
-          <w:b/>
-          <w:bCs/>
-          <w:i w:val="false"/>
-          <w:iCs w:val="false"/>
-          <w:color w:val="auto"/>
-          <w:sz w:val="22"/>
-          <w:szCs w:val="22"/>
-        </w:rPr>
-        <w:t xml:space="preserve">  </w:t>
-      </w:r>
-      <w:r>
-        <w:rPr>
-          <w:rFonts w:ascii="Nimbus Mono PS" w:hAnsi="Nimbus Mono PS"/>
-          <w:b w:val="false"/>
-          <w:bCs w:val="false"/>
-          <w:i/>
-          <w:iCs/>
-          <w:color w:val="auto"/>
-          <w:sz w:val="20"/>
-          <w:szCs w:val="20"/>
-        </w:rPr>
-        <w:t>#</w:t>
-      </w:r>
-      <w:r>
-        <w:rPr>
-          <w:rFonts w:ascii="Nimbus Mono PS" w:hAnsi="Nimbus Mono PS"/>
-          <w:b w:val="false"/>
-          <w:bCs w:val="false"/>
-          <w:i/>
-          <w:iCs/>
-          <w:color w:val="auto"/>
-          <w:sz w:val="20"/>
-          <w:szCs w:val="20"/>
-        </w:rPr>
-        <w:t>Remove containers for services not defined in the Compose file.</w:t>
-      </w:r>
-    </w:p>
-    <w:p>
-      <w:pPr>
-        <w:pStyle w:val="Normal"/>
-        <w:bidi w:val="0"/>
-        <w:spacing w:before="143" w:after="143"/>
-        <w:jc w:val="start"/>
-        <w:rPr/>
-      </w:pPr>
-      <w:r>
-        <w:rPr>
-          <w:rFonts w:ascii="Nimbus Mono PS" w:hAnsi="Nimbus Mono PS"/>
-          <w:b/>
-          <w:bCs/>
-          <w:i w:val="false"/>
-          <w:iCs w:val="false"/>
-          <w:color w:val="auto"/>
-          <w:sz w:val="22"/>
-          <w:szCs w:val="22"/>
-        </w:rPr>
-        <w:t xml:space="preserve">docker compose </w:t>
-      </w:r>
-      <w:r>
-        <w:rPr>
-          <w:rFonts w:ascii="Nimbus Mono PS" w:hAnsi="Nimbus Mono PS"/>
-          <w:b/>
-          <w:bCs/>
-          <w:i w:val="false"/>
-          <w:iCs w:val="false"/>
-          <w:color w:val="auto"/>
-          <w:sz w:val="22"/>
-          <w:szCs w:val="22"/>
-        </w:rPr>
-        <w:t>down</w:t>
-      </w:r>
-      <w:r>
-        <w:rPr>
-          <w:rFonts w:ascii="Nimbus Mono PS" w:hAnsi="Nimbus Mono PS"/>
-          <w:b/>
-          <w:bCs/>
-          <w:i w:val="false"/>
-          <w:iCs w:val="false"/>
-          <w:color w:val="auto"/>
-          <w:sz w:val="22"/>
-          <w:szCs w:val="22"/>
-        </w:rPr>
-        <w:t xml:space="preserve">  </w:t>
-      </w:r>
-      <w:r>
-        <w:rPr>
-          <w:rFonts w:ascii="Nimbus Mono PS" w:hAnsi="Nimbus Mono PS"/>
-          <w:b w:val="false"/>
-          <w:bCs w:val="false"/>
-          <w:i/>
-          <w:iCs/>
-          <w:color w:val="auto"/>
-          <w:sz w:val="20"/>
-          <w:szCs w:val="20"/>
-        </w:rPr>
-        <w:t>#</w:t>
-      </w:r>
-      <w:r>
-        <w:rPr>
-          <w:rFonts w:ascii="Nimbus Mono PS" w:hAnsi="Nimbus Mono PS"/>
-          <w:b w:val="false"/>
-          <w:bCs w:val="false"/>
-          <w:i/>
-          <w:iCs/>
-          <w:color w:val="auto"/>
-          <w:sz w:val="20"/>
-          <w:szCs w:val="20"/>
-        </w:rPr>
-        <w:t>Stop and remove containers for services, and networks defined in the Compose file created by ‘up’.</w:t>
-      </w:r>
-    </w:p>
-    <w:p>
-      <w:pPr>
-        <w:pStyle w:val="Normal"/>
-        <w:bidi w:val="0"/>
-        <w:spacing w:before="143" w:after="143"/>
-        <w:jc w:val="start"/>
-        <w:rPr/>
-      </w:pPr>
-      <w:r>
-        <w:rPr>
-          <w:rFonts w:ascii="Nimbus Mono PS" w:hAnsi="Nimbus Mono PS"/>
-          <w:b/>
-          <w:bCs/>
-          <w:i w:val="false"/>
-          <w:iCs w:val="false"/>
-          <w:color w:val="auto"/>
-          <w:sz w:val="22"/>
-          <w:szCs w:val="22"/>
-        </w:rPr>
-        <w:t xml:space="preserve">docker compose </w:t>
-      </w:r>
-      <w:r>
-        <w:rPr>
-          <w:rFonts w:ascii="Nimbus Mono PS" w:hAnsi="Nimbus Mono PS"/>
-          <w:b/>
-          <w:bCs/>
-          <w:i w:val="false"/>
-          <w:iCs w:val="false"/>
-          <w:color w:val="auto"/>
-          <w:sz w:val="22"/>
-          <w:szCs w:val="22"/>
-        </w:rPr>
-        <w:t>down web</w:t>
-      </w:r>
-      <w:r>
-        <w:rPr>
-          <w:rFonts w:ascii="Nimbus Mono PS" w:hAnsi="Nimbus Mono PS"/>
-          <w:b/>
-          <w:bCs/>
-          <w:i w:val="false"/>
-          <w:iCs w:val="false"/>
-          <w:color w:val="auto"/>
-          <w:sz w:val="22"/>
-          <w:szCs w:val="22"/>
-        </w:rPr>
-        <w:t xml:space="preserve">  </w:t>
-      </w:r>
-      <w:r>
-        <w:rPr>
-          <w:rFonts w:ascii="Nimbus Mono PS" w:hAnsi="Nimbus Mono PS"/>
-          <w:b w:val="false"/>
-          <w:bCs w:val="false"/>
-          <w:i/>
-          <w:iCs/>
-          <w:color w:val="auto"/>
-          <w:sz w:val="20"/>
-          <w:szCs w:val="20"/>
-        </w:rPr>
-        <w:t>#</w:t>
-      </w:r>
-      <w:r>
-        <w:rPr>
-          <w:rFonts w:ascii="Nimbus Mono PS" w:hAnsi="Nimbus Mono PS"/>
-          <w:b w:val="false"/>
-          <w:bCs w:val="false"/>
-          <w:i/>
-          <w:iCs/>
-          <w:color w:val="auto"/>
-          <w:sz w:val="20"/>
-          <w:szCs w:val="20"/>
-        </w:rPr>
-        <w:t>Removes specified service.</w:t>
-      </w:r>
-    </w:p>
-    <w:p>
-      <w:pPr>
-        <w:pStyle w:val="Normal"/>
-        <w:bidi w:val="0"/>
-        <w:spacing w:before="143" w:after="143"/>
-        <w:jc w:val="start"/>
-        <w:rPr/>
-      </w:pPr>
-      <w:r>
-        <w:rPr>
-          <w:rFonts w:ascii="Nimbus Mono PS" w:hAnsi="Nimbus Mono PS"/>
-          <w:b/>
-          <w:bCs/>
-          <w:i w:val="false"/>
-          <w:iCs w:val="false"/>
-          <w:color w:val="auto"/>
-          <w:sz w:val="22"/>
-          <w:szCs w:val="22"/>
-        </w:rPr>
-        <w:t xml:space="preserve">docker compose </w:t>
-      </w:r>
-      <w:r>
-        <w:rPr>
-          <w:rFonts w:ascii="Nimbus Mono PS" w:hAnsi="Nimbus Mono PS"/>
-          <w:b/>
-          <w:bCs/>
-          <w:i w:val="false"/>
-          <w:iCs w:val="false"/>
-          <w:color w:val="auto"/>
-          <w:sz w:val="22"/>
-          <w:szCs w:val="22"/>
-        </w:rPr>
-        <w:t>down --remove-orphans</w:t>
-      </w:r>
-      <w:r>
-        <w:rPr>
-          <w:rFonts w:ascii="Nimbus Mono PS" w:hAnsi="Nimbus Mono PS"/>
-          <w:b/>
-          <w:bCs/>
-          <w:i w:val="false"/>
-          <w:iCs w:val="false"/>
-          <w:color w:val="auto"/>
-          <w:sz w:val="22"/>
-          <w:szCs w:val="22"/>
-        </w:rPr>
-        <w:t xml:space="preserve">  </w:t>
-      </w:r>
-      <w:r>
-        <w:rPr>
-          <w:rFonts w:ascii="Nimbus Mono PS" w:hAnsi="Nimbus Mono PS"/>
-          <w:b w:val="false"/>
-          <w:bCs w:val="false"/>
-          <w:i/>
-          <w:iCs/>
-          <w:color w:val="auto"/>
-          <w:sz w:val="20"/>
-          <w:szCs w:val="20"/>
-        </w:rPr>
-        <w:t>#</w:t>
-      </w:r>
-      <w:r>
-        <w:rPr>
-          <w:rFonts w:ascii="Nimbus Mono PS" w:hAnsi="Nimbus Mono PS"/>
-          <w:b w:val="false"/>
-          <w:bCs w:val="false"/>
-          <w:i/>
-          <w:iCs/>
-          <w:color w:val="auto"/>
-          <w:sz w:val="20"/>
-          <w:szCs w:val="20"/>
-        </w:rPr>
-        <w:t>Remove containers for services not defined in the compose file.</w:t>
-      </w:r>
-    </w:p>
-    <w:p>
-      <w:pPr>
-        <w:pStyle w:val="Normal"/>
-        <w:bidi w:val="0"/>
-        <w:spacing w:before="143" w:after="143"/>
-        <w:jc w:val="start"/>
-        <w:rPr/>
-      </w:pPr>
-      <w:r>
-        <w:rPr>
-          <w:rFonts w:ascii="Nimbus Mono PS" w:hAnsi="Nimbus Mono PS"/>
-          <w:b/>
-          <w:bCs/>
-          <w:i w:val="false"/>
-          <w:iCs w:val="false"/>
-          <w:color w:val="auto"/>
-          <w:sz w:val="22"/>
-          <w:szCs w:val="22"/>
-        </w:rPr>
-        <w:t xml:space="preserve">docker compose </w:t>
-      </w:r>
-      <w:r>
-        <w:rPr>
-          <w:rFonts w:ascii="Nimbus Mono PS" w:hAnsi="Nimbus Mono PS"/>
-          <w:b/>
-          <w:bCs/>
-          <w:i w:val="false"/>
-          <w:iCs w:val="false"/>
-          <w:color w:val="auto"/>
-          <w:sz w:val="22"/>
-          <w:szCs w:val="22"/>
-        </w:rPr>
-        <w:t>down --rmi</w:t>
-      </w:r>
-      <w:r>
-        <w:rPr>
-          <w:rFonts w:ascii="Nimbus Mono PS" w:hAnsi="Nimbus Mono PS"/>
-          <w:b/>
-          <w:bCs/>
-          <w:i w:val="false"/>
-          <w:iCs w:val="false"/>
-          <w:color w:val="auto"/>
-          <w:sz w:val="22"/>
-          <w:szCs w:val="22"/>
-        </w:rPr>
-        <w:t xml:space="preserve"> </w:t>
-      </w:r>
-      <w:r>
-        <w:rPr>
-          <w:rFonts w:ascii="Nimbus Mono PS" w:hAnsi="Nimbus Mono PS"/>
-          <w:b/>
-          <w:bCs/>
-          <w:i w:val="false"/>
-          <w:iCs w:val="false"/>
-          <w:color w:val="auto"/>
-          <w:sz w:val="22"/>
-          <w:szCs w:val="22"/>
-        </w:rPr>
-        <w:t xml:space="preserve">all </w:t>
-      </w:r>
-      <w:r>
-        <w:rPr>
-          <w:rFonts w:ascii="Nimbus Mono PS" w:hAnsi="Nimbus Mono PS"/>
-          <w:b/>
-          <w:bCs/>
-          <w:i w:val="false"/>
-          <w:iCs w:val="false"/>
-          <w:color w:val="auto"/>
-          <w:sz w:val="22"/>
-          <w:szCs w:val="22"/>
-        </w:rPr>
-        <w:t xml:space="preserve"> </w:t>
-      </w:r>
-      <w:r>
-        <w:rPr>
-          <w:rFonts w:ascii="Nimbus Mono PS" w:hAnsi="Nimbus Mono PS"/>
-          <w:b w:val="false"/>
-          <w:bCs w:val="false"/>
-          <w:i/>
-          <w:iCs/>
-          <w:color w:val="auto"/>
-          <w:sz w:val="20"/>
-          <w:szCs w:val="20"/>
-        </w:rPr>
-        <w:t>#</w:t>
-      </w:r>
-      <w:r>
-        <w:rPr>
-          <w:rFonts w:ascii="Nimbus Mono PS" w:hAnsi="Nimbus Mono PS"/>
-          <w:b w:val="false"/>
-          <w:bCs w:val="false"/>
-          <w:i/>
-          <w:iCs/>
-          <w:color w:val="auto"/>
-          <w:sz w:val="20"/>
-          <w:szCs w:val="20"/>
-        </w:rPr>
-        <w:t>Remove images used by services.</w:t>
-      </w:r>
-    </w:p>
-    <w:p>
-      <w:pPr>
-        <w:pStyle w:val="Normal"/>
-        <w:bidi w:val="0"/>
-        <w:spacing w:before="143" w:after="143"/>
-        <w:jc w:val="start"/>
-        <w:rPr/>
-      </w:pPr>
-      <w:r>
-        <w:rPr>
-          <w:rFonts w:ascii="Nimbus Mono PS" w:hAnsi="Nimbus Mono PS"/>
-          <w:b/>
-          <w:bCs/>
-          <w:i w:val="false"/>
-          <w:iCs w:val="false"/>
-          <w:color w:val="auto"/>
-          <w:sz w:val="22"/>
-          <w:szCs w:val="22"/>
-        </w:rPr>
-        <w:t xml:space="preserve">docker compose </w:t>
-      </w:r>
-      <w:r>
-        <w:rPr>
-          <w:rFonts w:ascii="Nimbus Mono PS" w:hAnsi="Nimbus Mono PS"/>
-          <w:b/>
-          <w:bCs/>
-          <w:i w:val="false"/>
-          <w:iCs w:val="false"/>
-          <w:color w:val="auto"/>
-          <w:sz w:val="22"/>
-          <w:szCs w:val="22"/>
-        </w:rPr>
-        <w:t>down -t|--timeout sec</w:t>
-      </w:r>
-      <w:r>
-        <w:rPr>
-          <w:rFonts w:ascii="Nimbus Mono PS" w:hAnsi="Nimbus Mono PS"/>
-          <w:b/>
-          <w:bCs/>
-          <w:i w:val="false"/>
-          <w:iCs w:val="false"/>
-          <w:color w:val="auto"/>
-          <w:sz w:val="22"/>
-          <w:szCs w:val="22"/>
-        </w:rPr>
-        <w:t xml:space="preserve">  </w:t>
-      </w:r>
-      <w:r>
-        <w:rPr>
-          <w:rFonts w:ascii="Nimbus Mono PS" w:hAnsi="Nimbus Mono PS"/>
-          <w:b w:val="false"/>
-          <w:bCs w:val="false"/>
-          <w:i/>
-          <w:iCs/>
-          <w:color w:val="auto"/>
-          <w:sz w:val="20"/>
-          <w:szCs w:val="20"/>
-        </w:rPr>
-        <w:t>#</w:t>
-      </w:r>
-      <w:r>
-        <w:rPr>
-          <w:rFonts w:ascii="Nimbus Mono PS" w:hAnsi="Nimbus Mono PS"/>
-          <w:b w:val="false"/>
-          <w:bCs w:val="false"/>
-          <w:i/>
-          <w:iCs/>
-          <w:color w:val="auto"/>
-          <w:sz w:val="20"/>
-          <w:szCs w:val="20"/>
-        </w:rPr>
-        <w:t>Specify a shutdown timeout in seconds.</w:t>
-      </w:r>
-    </w:p>
-    <w:p>
-      <w:pPr>
-        <w:pStyle w:val="Normal"/>
-        <w:bidi w:val="0"/>
-        <w:spacing w:before="143" w:after="143"/>
-        <w:jc w:val="start"/>
-        <w:rPr/>
-      </w:pPr>
-      <w:r>
-        <w:rPr>
-          <w:rFonts w:ascii="Nimbus Mono PS" w:hAnsi="Nimbus Mono PS"/>
-          <w:b/>
-          <w:bCs/>
-          <w:i w:val="false"/>
-          <w:iCs w:val="false"/>
-          <w:color w:val="auto"/>
-          <w:sz w:val="22"/>
-          <w:szCs w:val="22"/>
-        </w:rPr>
-        <w:t xml:space="preserve">docker compose </w:t>
-      </w:r>
-      <w:r>
-        <w:rPr>
-          <w:rFonts w:ascii="Nimbus Mono PS" w:hAnsi="Nimbus Mono PS"/>
-          <w:b/>
-          <w:bCs/>
-          <w:i w:val="false"/>
-          <w:iCs w:val="false"/>
-          <w:color w:val="auto"/>
-          <w:sz w:val="22"/>
-          <w:szCs w:val="22"/>
-        </w:rPr>
-        <w:t>down -v|--volumes</w:t>
-      </w:r>
-      <w:r>
-        <w:rPr>
-          <w:rFonts w:ascii="Nimbus Mono PS" w:hAnsi="Nimbus Mono PS"/>
-          <w:b/>
-          <w:bCs/>
-          <w:i w:val="false"/>
-          <w:iCs w:val="false"/>
-          <w:color w:val="auto"/>
-          <w:sz w:val="22"/>
-          <w:szCs w:val="22"/>
-        </w:rPr>
-        <w:t xml:space="preserve">  </w:t>
-      </w:r>
-      <w:r>
-        <w:rPr>
-          <w:rFonts w:ascii="Nimbus Mono PS" w:hAnsi="Nimbus Mono PS"/>
-          <w:b w:val="false"/>
-          <w:bCs w:val="false"/>
-          <w:i/>
-          <w:iCs/>
-          <w:color w:val="auto"/>
-          <w:sz w:val="20"/>
-          <w:szCs w:val="20"/>
-        </w:rPr>
-        <w:t>#</w:t>
-      </w:r>
-      <w:r>
-        <w:rPr>
-          <w:rFonts w:ascii="Nimbus Mono PS" w:hAnsi="Nimbus Mono PS"/>
-          <w:b w:val="false"/>
-          <w:bCs w:val="false"/>
-          <w:i/>
-          <w:iCs/>
-          <w:color w:val="auto"/>
-          <w:sz w:val="20"/>
-          <w:szCs w:val="20"/>
-        </w:rPr>
-        <w:t>Remove named volumes declared in the ‘volumes’ section of the Compose file and anonymous volumes attached to containers.</w:t>
+        <w:t>Filter services by status. Values: [paused|restarting|removing|running|dead|created|exited]</w:t>
       </w:r>
       <w:r>
         <w:br w:type="page"/>
@@ -42355,7 +45537,7 @@
     <w:pPr>
       <w:widowControl/>
       <w:suppressAutoHyphens w:val="true"/>
-      <w:overflowPunct w:val="true"/>
+      <w:overflowPunct w:val="false"/>
       <w:bidi w:val="0"/>
       <w:spacing w:before="0" w:after="0"/>
       <w:jc w:val="start"/>

--- a/QuickReferenceCheatSheet.docx
+++ b/QuickReferenceCheatSheet.docx
@@ -37744,7 +37744,17 @@
         <w:bidi w:val="0"/>
         <w:spacing w:before="143" w:after="143"/>
         <w:jc w:val="start"/>
-        <w:rPr/>
+        <w:rPr>
+          <w:rFonts w:ascii="Nimbus Mono PS" w:hAnsi="Nimbus Mono PS"/>
+          <w:b w:val="false"/>
+          <w:bCs w:val="false"/>
+          <w:i/>
+          <w:i/>
+          <w:iCs/>
+          <w:color w:val="auto"/>
+          <w:sz w:val="20"/>
+          <w:szCs w:val="20"/>
+        </w:rPr>
       </w:pPr>
       <w:r>
         <w:rPr>
@@ -37779,7 +37789,17 @@
         <w:bidi w:val="0"/>
         <w:spacing w:before="143" w:after="143"/>
         <w:jc w:val="start"/>
-        <w:rPr/>
+        <w:rPr>
+          <w:rFonts w:ascii="Nimbus Mono PS" w:hAnsi="Nimbus Mono PS"/>
+          <w:b w:val="false"/>
+          <w:bCs w:val="false"/>
+          <w:i/>
+          <w:i/>
+          <w:iCs/>
+          <w:color w:val="auto"/>
+          <w:sz w:val="20"/>
+          <w:szCs w:val="20"/>
+        </w:rPr>
       </w:pPr>
       <w:r>
         <w:rPr>
@@ -37801,7 +37821,17 @@
         <w:bidi w:val="0"/>
         <w:spacing w:before="143" w:after="143"/>
         <w:jc w:val="start"/>
-        <w:rPr/>
+        <w:rPr>
+          <w:rFonts w:ascii="Nimbus Mono PS" w:hAnsi="Nimbus Mono PS"/>
+          <w:b w:val="false"/>
+          <w:bCs w:val="false"/>
+          <w:i/>
+          <w:i/>
+          <w:iCs/>
+          <w:color w:val="auto"/>
+          <w:sz w:val="20"/>
+          <w:szCs w:val="20"/>
+        </w:rPr>
       </w:pPr>
       <w:r>
         <w:rPr>
@@ -37823,7 +37853,17 @@
         <w:bidi w:val="0"/>
         <w:spacing w:before="143" w:after="143"/>
         <w:jc w:val="start"/>
-        <w:rPr/>
+        <w:rPr>
+          <w:rFonts w:ascii="Nimbus Mono PS" w:hAnsi="Nimbus Mono PS"/>
+          <w:b w:val="false"/>
+          <w:bCs w:val="false"/>
+          <w:i/>
+          <w:i/>
+          <w:iCs/>
+          <w:color w:val="auto"/>
+          <w:sz w:val="20"/>
+          <w:szCs w:val="20"/>
+        </w:rPr>
       </w:pPr>
       <w:r>
         <w:rPr>
@@ -40058,20 +40098,3530 @@
           <w:sz w:val="22"/>
           <w:szCs w:val="22"/>
         </w:rPr>
-        <w:t xml:space="preserve">docker compose exec web </w:t>
-      </w:r>
-      <w:r>
-        <w:rPr>
-          <w:rFonts w:ascii="Nimbus Mono PS" w:hAnsi="Nimbus Mono PS"/>
-          <w:b/>
-          <w:bCs/>
-          <w:i w:val="false"/>
-          <w:iCs w:val="false"/>
-          <w:color w:val="auto"/>
-          <w:sz w:val="22"/>
-          <w:szCs w:val="22"/>
-        </w:rPr>
-        <w:t>tail -f /var/log/app.log</w:t>
+        <w:t xml:space="preserve">docker compose exec web tail -f /var/log/app.log  </w:t>
+      </w:r>
+      <w:r>
+        <w:rPr>
+          <w:rFonts w:ascii="Nimbus Mono PS" w:hAnsi="Nimbus Mono PS"/>
+          <w:b w:val="false"/>
+          <w:bCs w:val="false"/>
+          <w:i/>
+          <w:iCs/>
+          <w:color w:val="auto"/>
+          <w:sz w:val="20"/>
+          <w:szCs w:val="20"/>
+        </w:rPr>
+        <w:t>#Continuously monitors the logs ‘app.log’ of the ‘web’ service.</w:t>
+      </w:r>
+    </w:p>
+    <w:p>
+      <w:pPr>
+        <w:pStyle w:val="Normal"/>
+        <w:bidi w:val="0"/>
+        <w:spacing w:before="143" w:after="143"/>
+        <w:jc w:val="start"/>
+        <w:rPr/>
+      </w:pPr>
+      <w:r>
+        <w:rPr>
+          <w:rFonts w:ascii="Nimbus Mono PS" w:hAnsi="Nimbus Mono PS"/>
+          <w:b/>
+          <w:bCs/>
+          <w:i w:val="false"/>
+          <w:iCs w:val="false"/>
+          <w:color w:val="auto"/>
+          <w:sz w:val="22"/>
+          <w:szCs w:val="22"/>
+        </w:rPr>
+        <w:t xml:space="preserve">docker compose exec -u|--user uname web whoami  </w:t>
+      </w:r>
+      <w:r>
+        <w:rPr>
+          <w:rFonts w:ascii="Nimbus Mono PS" w:hAnsi="Nimbus Mono PS"/>
+          <w:b w:val="false"/>
+          <w:bCs w:val="false"/>
+          <w:i/>
+          <w:iCs/>
+          <w:color w:val="auto"/>
+          <w:sz w:val="20"/>
+          <w:szCs w:val="20"/>
+        </w:rPr>
+        <w:t>#Runs ‘whoami’ command as the ‘uname’ user inside the ‘web’ service.</w:t>
+      </w:r>
+    </w:p>
+    <w:p>
+      <w:pPr>
+        <w:pStyle w:val="Normal"/>
+        <w:bidi w:val="0"/>
+        <w:spacing w:before="143" w:after="143"/>
+        <w:jc w:val="start"/>
+        <w:rPr/>
+      </w:pPr>
+      <w:r>
+        <w:rPr>
+          <w:rFonts w:ascii="Nimbus Mono PS" w:hAnsi="Nimbus Mono PS"/>
+          <w:b/>
+          <w:bCs/>
+          <w:i w:val="false"/>
+          <w:iCs w:val="false"/>
+          <w:color w:val="auto"/>
+          <w:sz w:val="22"/>
+          <w:szCs w:val="22"/>
+        </w:rPr>
+        <w:t xml:space="preserve">docker compose exec -e|--env DEBUG=true web python app.py  </w:t>
+      </w:r>
+      <w:r>
+        <w:rPr>
+          <w:rFonts w:ascii="Nimbus Mono PS" w:hAnsi="Nimbus Mono PS"/>
+          <w:b w:val="false"/>
+          <w:bCs w:val="false"/>
+          <w:i/>
+          <w:iCs/>
+          <w:color w:val="auto"/>
+          <w:sz w:val="20"/>
+          <w:szCs w:val="20"/>
+        </w:rPr>
+        <w:t>#Sets ‘DEBUG’ environment variable while running the Python application.</w:t>
+      </w:r>
+    </w:p>
+    <w:p>
+      <w:pPr>
+        <w:pStyle w:val="Normal"/>
+        <w:bidi w:val="0"/>
+        <w:spacing w:before="143" w:after="143"/>
+        <w:jc w:val="start"/>
+        <w:rPr/>
+      </w:pPr>
+      <w:r>
+        <w:rPr>
+          <w:rFonts w:ascii="Nimbus Mono PS" w:hAnsi="Nimbus Mono PS"/>
+          <w:b/>
+          <w:bCs/>
+          <w:i w:val="false"/>
+          <w:iCs w:val="false"/>
+          <w:color w:val="auto"/>
+          <w:sz w:val="22"/>
+          <w:szCs w:val="22"/>
+        </w:rPr>
+        <w:t xml:space="preserve">docker compose exec --index 2 web hostname  </w:t>
+      </w:r>
+      <w:r>
+        <w:rPr>
+          <w:rFonts w:ascii="Nimbus Mono PS" w:hAnsi="Nimbus Mono PS"/>
+          <w:b w:val="false"/>
+          <w:bCs w:val="false"/>
+          <w:i/>
+          <w:iCs/>
+          <w:color w:val="auto"/>
+          <w:sz w:val="20"/>
+          <w:szCs w:val="20"/>
+        </w:rPr>
+        <w:t>#Executes the ‘hostname’ command on the second instance of the ‘web’ service if the service has multiple replicas.</w:t>
+      </w:r>
+    </w:p>
+    <w:p>
+      <w:pPr>
+        <w:pStyle w:val="Normal"/>
+        <w:bidi w:val="0"/>
+        <w:spacing w:before="143" w:after="143"/>
+        <w:jc w:val="start"/>
+        <w:rPr/>
+      </w:pPr>
+      <w:r>
+        <w:rPr>
+          <w:rFonts w:ascii="Nimbus Mono PS" w:hAnsi="Nimbus Mono PS"/>
+          <w:b/>
+          <w:bCs/>
+          <w:i w:val="false"/>
+          <w:iCs w:val="false"/>
+          <w:color w:val="auto"/>
+          <w:sz w:val="22"/>
+          <w:szCs w:val="22"/>
+        </w:rPr>
+        <w:t xml:space="preserve">docker compose exec --privileged web sh  </w:t>
+      </w:r>
+      <w:r>
+        <w:rPr>
+          <w:rFonts w:ascii="Nimbus Mono PS" w:hAnsi="Nimbus Mono PS"/>
+          <w:b w:val="false"/>
+          <w:bCs w:val="false"/>
+          <w:i/>
+          <w:iCs/>
+          <w:color w:val="auto"/>
+          <w:sz w:val="20"/>
+          <w:szCs w:val="20"/>
+        </w:rPr>
+        <w:t>#Give extended privileges to the process.</w:t>
+      </w:r>
+    </w:p>
+    <w:p>
+      <w:pPr>
+        <w:pStyle w:val="Normal"/>
+        <w:bidi w:val="0"/>
+        <w:spacing w:before="143" w:after="143"/>
+        <w:jc w:val="start"/>
+        <w:rPr/>
+      </w:pPr>
+      <w:r>
+        <w:rPr>
+          <w:rFonts w:ascii="Nimbus Mono PS" w:hAnsi="Nimbus Mono PS"/>
+          <w:b/>
+          <w:bCs/>
+          <w:i w:val="false"/>
+          <w:iCs w:val="false"/>
+          <w:color w:val="auto"/>
+          <w:sz w:val="22"/>
+          <w:szCs w:val="22"/>
+        </w:rPr>
+        <w:t xml:space="preserve">docker compose exec -d|--detach web sh  </w:t>
+      </w:r>
+      <w:r>
+        <w:rPr>
+          <w:rFonts w:ascii="Nimbus Mono PS" w:hAnsi="Nimbus Mono PS"/>
+          <w:b w:val="false"/>
+          <w:bCs w:val="false"/>
+          <w:i/>
+          <w:iCs/>
+          <w:color w:val="auto"/>
+          <w:sz w:val="20"/>
+          <w:szCs w:val="20"/>
+        </w:rPr>
+        <w:t>#Detached mode: Run command in the background.</w:t>
+      </w:r>
+    </w:p>
+    <w:p>
+      <w:pPr>
+        <w:pStyle w:val="Normal"/>
+        <w:bidi w:val="0"/>
+        <w:spacing w:before="143" w:after="143"/>
+        <w:jc w:val="start"/>
+        <w:rPr/>
+      </w:pPr>
+      <w:r>
+        <w:rPr>
+          <w:rFonts w:ascii="Nimbus Mono PS" w:hAnsi="Nimbus Mono PS"/>
+          <w:b/>
+          <w:bCs/>
+          <w:i w:val="false"/>
+          <w:iCs w:val="false"/>
+          <w:color w:val="auto"/>
+          <w:sz w:val="22"/>
+          <w:szCs w:val="22"/>
+        </w:rPr>
+        <w:t xml:space="preserve">docker compose exec -w|--workdir web sh  </w:t>
+      </w:r>
+      <w:r>
+        <w:rPr>
+          <w:rFonts w:ascii="Nimbus Mono PS" w:hAnsi="Nimbus Mono PS"/>
+          <w:b w:val="false"/>
+          <w:bCs w:val="false"/>
+          <w:i/>
+          <w:iCs/>
+          <w:color w:val="auto"/>
+          <w:sz w:val="20"/>
+          <w:szCs w:val="20"/>
+        </w:rPr>
+        <w:t>#Path to workdir directory for this command.</w:t>
+      </w:r>
+    </w:p>
+    <w:p>
+      <w:pPr>
+        <w:pStyle w:val="Normal"/>
+        <w:bidi w:val="0"/>
+        <w:spacing w:before="143" w:after="143"/>
+        <w:jc w:val="start"/>
+        <w:rPr/>
+      </w:pPr>
+      <w:r>
+        <w:rPr>
+          <w:rFonts w:ascii="Nimbus Mono PS" w:hAnsi="Nimbus Mono PS"/>
+          <w:b/>
+          <w:bCs/>
+          <w:i w:val="false"/>
+          <w:iCs w:val="false"/>
+          <w:color w:val="auto"/>
+          <w:sz w:val="22"/>
+          <w:szCs w:val="22"/>
+        </w:rPr>
+        <w:t xml:space="preserve">docker compose images  </w:t>
+      </w:r>
+      <w:r>
+        <w:rPr>
+          <w:rFonts w:ascii="Nimbus Mono PS" w:hAnsi="Nimbus Mono PS"/>
+          <w:b w:val="false"/>
+          <w:bCs w:val="false"/>
+          <w:i/>
+          <w:iCs/>
+          <w:color w:val="auto"/>
+          <w:sz w:val="20"/>
+          <w:szCs w:val="20"/>
+        </w:rPr>
+        <w:t>#List images used by the created containers.</w:t>
+      </w:r>
+    </w:p>
+    <w:p>
+      <w:pPr>
+        <w:pStyle w:val="Normal"/>
+        <w:bidi w:val="0"/>
+        <w:spacing w:before="143" w:after="143"/>
+        <w:jc w:val="start"/>
+        <w:rPr/>
+      </w:pPr>
+      <w:r>
+        <w:rPr>
+          <w:rFonts w:ascii="Nimbus Mono PS" w:hAnsi="Nimbus Mono PS"/>
+          <w:b/>
+          <w:bCs/>
+          <w:i w:val="false"/>
+          <w:iCs w:val="false"/>
+          <w:color w:val="auto"/>
+          <w:sz w:val="22"/>
+          <w:szCs w:val="22"/>
+        </w:rPr>
+        <w:t xml:space="preserve">docker compose images --format table  </w:t>
+      </w:r>
+      <w:r>
+        <w:rPr>
+          <w:rFonts w:ascii="Nimbus Mono PS" w:hAnsi="Nimbus Mono PS"/>
+          <w:b w:val="false"/>
+          <w:bCs w:val="false"/>
+          <w:i/>
+          <w:iCs/>
+          <w:color w:val="auto"/>
+          <w:sz w:val="20"/>
+          <w:szCs w:val="20"/>
+        </w:rPr>
+        <w:t>#Format the output. Values[table|json] Default: table.</w:t>
+      </w:r>
+    </w:p>
+    <w:p>
+      <w:pPr>
+        <w:pStyle w:val="Normal"/>
+        <w:bidi w:val="0"/>
+        <w:spacing w:before="143" w:after="143"/>
+        <w:jc w:val="start"/>
+        <w:rPr/>
+      </w:pPr>
+      <w:r>
+        <w:rPr>
+          <w:rFonts w:ascii="Nimbus Mono PS" w:hAnsi="Nimbus Mono PS"/>
+          <w:b/>
+          <w:bCs/>
+          <w:i w:val="false"/>
+          <w:iCs w:val="false"/>
+          <w:color w:val="auto"/>
+          <w:sz w:val="22"/>
+          <w:szCs w:val="22"/>
+        </w:rPr>
+        <w:t xml:space="preserve">docker compose images -q|--quiet  </w:t>
+      </w:r>
+      <w:r>
+        <w:rPr>
+          <w:rFonts w:ascii="Nimbus Mono PS" w:hAnsi="Nimbus Mono PS"/>
+          <w:b w:val="false"/>
+          <w:bCs w:val="false"/>
+          <w:i/>
+          <w:iCs/>
+          <w:color w:val="auto"/>
+          <w:sz w:val="20"/>
+          <w:szCs w:val="20"/>
+        </w:rPr>
+        <w:t>#Only display IDs.</w:t>
+      </w:r>
+    </w:p>
+    <w:p>
+      <w:pPr>
+        <w:pStyle w:val="Normal"/>
+        <w:bidi w:val="0"/>
+        <w:spacing w:before="143" w:after="143"/>
+        <w:jc w:val="start"/>
+        <w:rPr/>
+      </w:pPr>
+      <w:r>
+        <w:rPr>
+          <w:rFonts w:ascii="Nimbus Mono PS" w:hAnsi="Nimbus Mono PS"/>
+          <w:b/>
+          <w:bCs/>
+          <w:i w:val="false"/>
+          <w:iCs w:val="false"/>
+          <w:color w:val="auto"/>
+          <w:sz w:val="22"/>
+          <w:szCs w:val="22"/>
+        </w:rPr>
+        <w:t xml:space="preserve">docker compose kill -s|--signal SIGINT  </w:t>
+      </w:r>
+      <w:r>
+        <w:rPr>
+          <w:rFonts w:ascii="Nimbus Mono PS" w:hAnsi="Nimbus Mono PS"/>
+          <w:b w:val="false"/>
+          <w:bCs w:val="false"/>
+          <w:i/>
+          <w:iCs/>
+          <w:color w:val="auto"/>
+          <w:sz w:val="20"/>
+          <w:szCs w:val="20"/>
+        </w:rPr>
+        <w:t>#Forces running containers to stop by sending a ‘SIGKILL’ signal. Optionally the signal can be passed as the example.</w:t>
+      </w:r>
+    </w:p>
+    <w:p>
+      <w:pPr>
+        <w:pStyle w:val="Normal"/>
+        <w:bidi w:val="0"/>
+        <w:spacing w:before="143" w:after="143"/>
+        <w:jc w:val="start"/>
+        <w:rPr/>
+      </w:pPr>
+      <w:r>
+        <w:rPr>
+          <w:rFonts w:ascii="Nimbus Mono PS" w:hAnsi="Nimbus Mono PS"/>
+          <w:b/>
+          <w:bCs/>
+          <w:i w:val="false"/>
+          <w:iCs w:val="false"/>
+          <w:color w:val="auto"/>
+          <w:sz w:val="22"/>
+          <w:szCs w:val="22"/>
+        </w:rPr>
+        <w:t xml:space="preserve">docker compose kill --remove-orphans  </w:t>
+      </w:r>
+      <w:r>
+        <w:rPr>
+          <w:rFonts w:ascii="Nimbus Mono PS" w:hAnsi="Nimbus Mono PS"/>
+          <w:b w:val="false"/>
+          <w:bCs w:val="false"/>
+          <w:i/>
+          <w:iCs/>
+          <w:color w:val="auto"/>
+          <w:sz w:val="20"/>
+          <w:szCs w:val="20"/>
+        </w:rPr>
+        <w:t>#Remove containers for services not defined in the Compose file.</w:t>
+      </w:r>
+    </w:p>
+    <w:p>
+      <w:pPr>
+        <w:pStyle w:val="Normal"/>
+        <w:bidi w:val="0"/>
+        <w:spacing w:before="143" w:after="143"/>
+        <w:jc w:val="start"/>
+        <w:rPr/>
+      </w:pPr>
+      <w:r>
+        <w:rPr>
+          <w:rFonts w:ascii="Nimbus Mono PS" w:hAnsi="Nimbus Mono PS"/>
+          <w:b/>
+          <w:bCs/>
+          <w:i w:val="false"/>
+          <w:iCs w:val="false"/>
+          <w:color w:val="auto"/>
+          <w:sz w:val="22"/>
+          <w:szCs w:val="22"/>
+        </w:rPr>
+        <w:t xml:space="preserve">docker compose logs  </w:t>
+      </w:r>
+      <w:r>
+        <w:rPr>
+          <w:rFonts w:ascii="Nimbus Mono PS" w:hAnsi="Nimbus Mono PS"/>
+          <w:b w:val="false"/>
+          <w:bCs w:val="false"/>
+          <w:i/>
+          <w:iCs/>
+          <w:color w:val="auto"/>
+          <w:sz w:val="20"/>
+          <w:szCs w:val="20"/>
+        </w:rPr>
+        <w:t>#View logs from all services.</w:t>
+      </w:r>
+    </w:p>
+    <w:p>
+      <w:pPr>
+        <w:pStyle w:val="Normal"/>
+        <w:bidi w:val="0"/>
+        <w:spacing w:before="143" w:after="143"/>
+        <w:jc w:val="start"/>
+        <w:rPr/>
+      </w:pPr>
+      <w:r>
+        <w:rPr>
+          <w:rFonts w:ascii="Nimbus Mono PS" w:hAnsi="Nimbus Mono PS"/>
+          <w:b/>
+          <w:bCs/>
+          <w:i w:val="false"/>
+          <w:iCs w:val="false"/>
+          <w:color w:val="auto"/>
+          <w:sz w:val="22"/>
+          <w:szCs w:val="22"/>
+        </w:rPr>
+        <w:t xml:space="preserve">docker compose logs -f|--follow web  </w:t>
+      </w:r>
+      <w:r>
+        <w:rPr>
+          <w:rFonts w:ascii="Nimbus Mono PS" w:hAnsi="Nimbus Mono PS"/>
+          <w:b w:val="false"/>
+          <w:bCs w:val="false"/>
+          <w:i/>
+          <w:iCs/>
+          <w:color w:val="auto"/>
+          <w:sz w:val="20"/>
+          <w:szCs w:val="20"/>
+        </w:rPr>
+        <w:t>#Follow logs for a specific service.</w:t>
+      </w:r>
+    </w:p>
+    <w:p>
+      <w:pPr>
+        <w:pStyle w:val="Normal"/>
+        <w:bidi w:val="0"/>
+        <w:spacing w:before="143" w:after="143"/>
+        <w:jc w:val="start"/>
+        <w:rPr/>
+      </w:pPr>
+      <w:r>
+        <w:rPr>
+          <w:rFonts w:ascii="Nimbus Mono PS" w:hAnsi="Nimbus Mono PS"/>
+          <w:b/>
+          <w:bCs/>
+          <w:i w:val="false"/>
+          <w:iCs w:val="false"/>
+          <w:color w:val="auto"/>
+          <w:sz w:val="22"/>
+          <w:szCs w:val="22"/>
+        </w:rPr>
+        <w:t xml:space="preserve">docker compose logs -t|--timestamps web db  </w:t>
+      </w:r>
+      <w:r>
+        <w:rPr>
+          <w:rFonts w:ascii="Nimbus Mono PS" w:hAnsi="Nimbus Mono PS"/>
+          <w:b w:val="false"/>
+          <w:bCs w:val="false"/>
+          <w:i/>
+          <w:iCs/>
+          <w:color w:val="auto"/>
+          <w:sz w:val="20"/>
+          <w:szCs w:val="20"/>
+        </w:rPr>
+        <w:t>#Show logs for multiple services with timestamps.</w:t>
+      </w:r>
+    </w:p>
+    <w:p>
+      <w:pPr>
+        <w:pStyle w:val="Normal"/>
+        <w:bidi w:val="0"/>
+        <w:spacing w:before="143" w:after="143"/>
+        <w:jc w:val="start"/>
+        <w:rPr/>
+      </w:pPr>
+      <w:r>
+        <w:rPr>
+          <w:rFonts w:ascii="Nimbus Mono PS" w:hAnsi="Nimbus Mono PS"/>
+          <w:b/>
+          <w:bCs/>
+          <w:i w:val="false"/>
+          <w:iCs w:val="false"/>
+          <w:color w:val="auto"/>
+          <w:sz w:val="22"/>
+          <w:szCs w:val="22"/>
+        </w:rPr>
+        <w:t xml:space="preserve">docker compose logs -n|--tail=”50” redis  </w:t>
+      </w:r>
+      <w:r>
+        <w:rPr>
+          <w:rFonts w:ascii="Nimbus Mono PS" w:hAnsi="Nimbus Mono PS"/>
+          <w:b w:val="false"/>
+          <w:bCs w:val="false"/>
+          <w:i/>
+          <w:iCs/>
+          <w:color w:val="auto"/>
+          <w:sz w:val="20"/>
+          <w:szCs w:val="20"/>
+        </w:rPr>
+        <w:t>#Get the last number lines of logs for a service. “all” will display all log content.</w:t>
+      </w:r>
+    </w:p>
+    <w:p>
+      <w:pPr>
+        <w:pStyle w:val="Normal"/>
+        <w:bidi w:val="0"/>
+        <w:spacing w:before="143" w:after="143"/>
+        <w:jc w:val="start"/>
+        <w:rPr/>
+      </w:pPr>
+      <w:r>
+        <w:rPr>
+          <w:rFonts w:ascii="Nimbus Mono PS" w:hAnsi="Nimbus Mono PS"/>
+          <w:b/>
+          <w:bCs/>
+          <w:i w:val="false"/>
+          <w:iCs w:val="false"/>
+          <w:color w:val="auto"/>
+          <w:sz w:val="22"/>
+          <w:szCs w:val="22"/>
+        </w:rPr>
+        <w:t xml:space="preserve">docker compose logs --index 2 web  </w:t>
+      </w:r>
+      <w:r>
+        <w:rPr>
+          <w:rFonts w:ascii="Nimbus Mono PS" w:hAnsi="Nimbus Mono PS"/>
+          <w:b w:val="false"/>
+          <w:bCs w:val="false"/>
+          <w:i/>
+          <w:iCs/>
+          <w:color w:val="auto"/>
+          <w:sz w:val="20"/>
+          <w:szCs w:val="20"/>
+        </w:rPr>
+        <w:t>#Index of the container if service has multiple replicas.</w:t>
+      </w:r>
+    </w:p>
+    <w:p>
+      <w:pPr>
+        <w:pStyle w:val="Normal"/>
+        <w:bidi w:val="0"/>
+        <w:spacing w:before="143" w:after="143"/>
+        <w:jc w:val="start"/>
+        <w:rPr/>
+      </w:pPr>
+      <w:r>
+        <w:rPr>
+          <w:rFonts w:ascii="Nimbus Mono PS" w:hAnsi="Nimbus Mono PS"/>
+          <w:b/>
+          <w:bCs/>
+          <w:i w:val="false"/>
+          <w:iCs w:val="false"/>
+          <w:color w:val="auto"/>
+          <w:sz w:val="22"/>
+          <w:szCs w:val="22"/>
+        </w:rPr>
+        <w:t xml:space="preserve">docker compose logs --no-color  </w:t>
+      </w:r>
+      <w:r>
+        <w:rPr>
+          <w:rFonts w:ascii="Nimbus Mono PS" w:hAnsi="Nimbus Mono PS"/>
+          <w:b w:val="false"/>
+          <w:bCs w:val="false"/>
+          <w:i/>
+          <w:iCs/>
+          <w:color w:val="auto"/>
+          <w:sz w:val="20"/>
+          <w:szCs w:val="20"/>
+        </w:rPr>
+        <w:t>#Produce monochrome output.</w:t>
+      </w:r>
+    </w:p>
+    <w:p>
+      <w:pPr>
+        <w:pStyle w:val="Normal"/>
+        <w:bidi w:val="0"/>
+        <w:spacing w:before="143" w:after="143"/>
+        <w:jc w:val="start"/>
+        <w:rPr/>
+      </w:pPr>
+      <w:r>
+        <w:rPr>
+          <w:rFonts w:ascii="Nimbus Mono PS" w:hAnsi="Nimbus Mono PS"/>
+          <w:b/>
+          <w:bCs/>
+          <w:i w:val="false"/>
+          <w:iCs w:val="false"/>
+          <w:color w:val="auto"/>
+          <w:sz w:val="22"/>
+          <w:szCs w:val="22"/>
+        </w:rPr>
+        <w:t xml:space="preserve">docker compose logs --no-log-prefix  </w:t>
+      </w:r>
+      <w:r>
+        <w:rPr>
+          <w:rFonts w:ascii="Nimbus Mono PS" w:hAnsi="Nimbus Mono PS"/>
+          <w:b w:val="false"/>
+          <w:bCs w:val="false"/>
+          <w:i/>
+          <w:iCs/>
+          <w:color w:val="auto"/>
+          <w:sz w:val="20"/>
+          <w:szCs w:val="20"/>
+        </w:rPr>
+        <w:t>#Don’t print prefix in logs.</w:t>
+      </w:r>
+    </w:p>
+    <w:p>
+      <w:pPr>
+        <w:pStyle w:val="Normal"/>
+        <w:bidi w:val="0"/>
+        <w:spacing w:before="143" w:after="143"/>
+        <w:jc w:val="start"/>
+        <w:rPr/>
+      </w:pPr>
+      <w:r>
+        <w:rPr>
+          <w:rFonts w:ascii="Nimbus Mono PS" w:hAnsi="Nimbus Mono PS"/>
+          <w:b/>
+          <w:bCs/>
+          <w:i w:val="false"/>
+          <w:iCs w:val="false"/>
+          <w:color w:val="auto"/>
+          <w:sz w:val="22"/>
+          <w:szCs w:val="22"/>
+        </w:rPr>
+        <w:t xml:space="preserve">docker compose logs --since 42m  </w:t>
+      </w:r>
+      <w:r>
+        <w:rPr>
+          <w:rFonts w:ascii="Nimbus Mono PS" w:hAnsi="Nimbus Mono PS"/>
+          <w:b w:val="false"/>
+          <w:bCs w:val="false"/>
+          <w:i/>
+          <w:iCs/>
+          <w:color w:val="auto"/>
+          <w:sz w:val="20"/>
+          <w:szCs w:val="20"/>
+        </w:rPr>
+        <w:t>#Show logs since timestamp or relative. E.g 42m for 42 minutes.</w:t>
+      </w:r>
+    </w:p>
+    <w:p>
+      <w:pPr>
+        <w:pStyle w:val="Normal"/>
+        <w:bidi w:val="0"/>
+        <w:spacing w:before="143" w:after="143"/>
+        <w:jc w:val="start"/>
+        <w:rPr/>
+      </w:pPr>
+      <w:r>
+        <w:rPr>
+          <w:rFonts w:ascii="Nimbus Mono PS" w:hAnsi="Nimbus Mono PS"/>
+          <w:b/>
+          <w:bCs/>
+          <w:i w:val="false"/>
+          <w:iCs w:val="false"/>
+          <w:color w:val="auto"/>
+          <w:sz w:val="22"/>
+          <w:szCs w:val="22"/>
+        </w:rPr>
+        <w:t xml:space="preserve">docker compose logs --until 42m  </w:t>
+      </w:r>
+      <w:r>
+        <w:rPr>
+          <w:rFonts w:ascii="Nimbus Mono PS" w:hAnsi="Nimbus Mono PS"/>
+          <w:b w:val="false"/>
+          <w:bCs w:val="false"/>
+          <w:i/>
+          <w:iCs/>
+          <w:color w:val="auto"/>
+          <w:sz w:val="20"/>
+          <w:szCs w:val="20"/>
+        </w:rPr>
+        <w:t>#Show logs before a timestamp or relative. E.g 42m for 42 minutes.</w:t>
+      </w:r>
+    </w:p>
+    <w:p>
+      <w:pPr>
+        <w:pStyle w:val="Normal"/>
+        <w:bidi w:val="0"/>
+        <w:spacing w:before="143" w:after="143"/>
+        <w:jc w:val="start"/>
+        <w:rPr/>
+      </w:pPr>
+      <w:r>
+        <w:rPr>
+          <w:rFonts w:ascii="Nimbus Mono PS" w:hAnsi="Nimbus Mono PS"/>
+          <w:b/>
+          <w:bCs/>
+          <w:i w:val="false"/>
+          <w:iCs w:val="false"/>
+          <w:color w:val="auto"/>
+          <w:sz w:val="22"/>
+          <w:szCs w:val="22"/>
+        </w:rPr>
+        <w:t xml:space="preserve">docker compose ls  </w:t>
+      </w:r>
+      <w:r>
+        <w:rPr>
+          <w:rFonts w:ascii="Nimbus Mono PS" w:hAnsi="Nimbus Mono PS"/>
+          <w:b w:val="false"/>
+          <w:bCs w:val="false"/>
+          <w:i/>
+          <w:iCs/>
+          <w:color w:val="auto"/>
+          <w:sz w:val="20"/>
+          <w:szCs w:val="20"/>
+        </w:rPr>
+        <w:t>#List running compose projects.</w:t>
+      </w:r>
+    </w:p>
+    <w:p>
+      <w:pPr>
+        <w:pStyle w:val="Normal"/>
+        <w:bidi w:val="0"/>
+        <w:spacing w:before="143" w:after="143"/>
+        <w:jc w:val="start"/>
+        <w:rPr/>
+      </w:pPr>
+      <w:r>
+        <w:rPr>
+          <w:rFonts w:ascii="Nimbus Mono PS" w:hAnsi="Nimbus Mono PS"/>
+          <w:b/>
+          <w:bCs/>
+          <w:i w:val="false"/>
+          <w:iCs w:val="false"/>
+          <w:color w:val="auto"/>
+          <w:sz w:val="22"/>
+          <w:szCs w:val="22"/>
+        </w:rPr>
+        <w:t xml:space="preserve">docker compose ls -a|--all  </w:t>
+      </w:r>
+      <w:r>
+        <w:rPr>
+          <w:rFonts w:ascii="Nimbus Mono PS" w:hAnsi="Nimbus Mono PS"/>
+          <w:b w:val="false"/>
+          <w:bCs w:val="false"/>
+          <w:i/>
+          <w:iCs/>
+          <w:color w:val="auto"/>
+          <w:sz w:val="20"/>
+          <w:szCs w:val="20"/>
+        </w:rPr>
+        <w:t>#List all projects, including stopped ones.</w:t>
+      </w:r>
+    </w:p>
+    <w:p>
+      <w:pPr>
+        <w:pStyle w:val="Normal"/>
+        <w:bidi w:val="0"/>
+        <w:spacing w:before="143" w:after="143"/>
+        <w:jc w:val="start"/>
+        <w:rPr/>
+      </w:pPr>
+      <w:r>
+        <w:rPr>
+          <w:rFonts w:ascii="Nimbus Mono PS" w:hAnsi="Nimbus Mono PS"/>
+          <w:b/>
+          <w:bCs/>
+          <w:i w:val="false"/>
+          <w:iCs w:val="false"/>
+          <w:color w:val="auto"/>
+          <w:sz w:val="22"/>
+          <w:szCs w:val="22"/>
+        </w:rPr>
+        <w:t xml:space="preserve">docker compose ls --filter name=myproject  </w:t>
+      </w:r>
+      <w:r>
+        <w:rPr>
+          <w:rFonts w:ascii="Nimbus Mono PS" w:hAnsi="Nimbus Mono PS"/>
+          <w:b w:val="false"/>
+          <w:bCs w:val="false"/>
+          <w:i/>
+          <w:iCs/>
+          <w:color w:val="auto"/>
+          <w:sz w:val="20"/>
+          <w:szCs w:val="20"/>
+        </w:rPr>
+        <w:t>#Filter output based on conditions provided. In this e.g., It filter projects by name.</w:t>
+      </w:r>
+    </w:p>
+    <w:p>
+      <w:pPr>
+        <w:pStyle w:val="Normal"/>
+        <w:bidi w:val="0"/>
+        <w:spacing w:before="143" w:after="143"/>
+        <w:jc w:val="start"/>
+        <w:rPr/>
+      </w:pPr>
+      <w:r>
+        <w:rPr>
+          <w:rFonts w:ascii="Nimbus Mono PS" w:hAnsi="Nimbus Mono PS"/>
+          <w:b/>
+          <w:bCs/>
+          <w:i w:val="false"/>
+          <w:iCs w:val="false"/>
+          <w:color w:val="auto"/>
+          <w:sz w:val="22"/>
+          <w:szCs w:val="22"/>
+        </w:rPr>
+        <w:t xml:space="preserve">docker compose ls -q|--quiet  </w:t>
+      </w:r>
+      <w:r>
+        <w:rPr>
+          <w:rFonts w:ascii="Nimbus Mono PS" w:hAnsi="Nimbus Mono PS"/>
+          <w:b w:val="false"/>
+          <w:bCs w:val="false"/>
+          <w:i/>
+          <w:iCs/>
+          <w:color w:val="auto"/>
+          <w:sz w:val="20"/>
+          <w:szCs w:val="20"/>
+        </w:rPr>
+        <w:t>#Output project IDs only.</w:t>
+      </w:r>
+    </w:p>
+    <w:p>
+      <w:pPr>
+        <w:pStyle w:val="Normal"/>
+        <w:bidi w:val="0"/>
+        <w:spacing w:before="143" w:after="143"/>
+        <w:jc w:val="start"/>
+        <w:rPr/>
+      </w:pPr>
+      <w:r>
+        <w:rPr>
+          <w:rFonts w:ascii="Nimbus Mono PS" w:hAnsi="Nimbus Mono PS"/>
+          <w:b/>
+          <w:bCs/>
+          <w:i w:val="false"/>
+          <w:iCs w:val="false"/>
+          <w:color w:val="auto"/>
+          <w:sz w:val="22"/>
+          <w:szCs w:val="22"/>
+        </w:rPr>
+        <w:t xml:space="preserve">docker compose ls --format json  </w:t>
+      </w:r>
+      <w:r>
+        <w:rPr>
+          <w:rFonts w:ascii="Nimbus Mono PS" w:hAnsi="Nimbus Mono PS"/>
+          <w:b w:val="false"/>
+          <w:bCs w:val="false"/>
+          <w:i/>
+          <w:iCs/>
+          <w:color w:val="auto"/>
+          <w:sz w:val="20"/>
+          <w:szCs w:val="20"/>
+        </w:rPr>
+        <w:t>#Output in JSON format for scripting. Values: [table|json].</w:t>
+      </w:r>
+    </w:p>
+    <w:p>
+      <w:pPr>
+        <w:pStyle w:val="Normal"/>
+        <w:bidi w:val="0"/>
+        <w:spacing w:before="143" w:after="143"/>
+        <w:jc w:val="start"/>
+        <w:rPr/>
+      </w:pPr>
+      <w:r>
+        <w:rPr>
+          <w:rFonts w:ascii="Nimbus Mono PS" w:hAnsi="Nimbus Mono PS"/>
+          <w:b/>
+          <w:bCs/>
+          <w:i w:val="false"/>
+          <w:iCs w:val="false"/>
+          <w:color w:val="auto"/>
+          <w:sz w:val="22"/>
+          <w:szCs w:val="22"/>
+        </w:rPr>
+        <w:t xml:space="preserve">docker compose pause  </w:t>
+      </w:r>
+      <w:r>
+        <w:rPr>
+          <w:rFonts w:ascii="Nimbus Mono PS" w:hAnsi="Nimbus Mono PS"/>
+          <w:b w:val="false"/>
+          <w:bCs w:val="false"/>
+          <w:i/>
+          <w:iCs/>
+          <w:color w:val="auto"/>
+          <w:sz w:val="20"/>
+          <w:szCs w:val="20"/>
+        </w:rPr>
+        <w:t>#Pauses running containers of a service.</w:t>
+      </w:r>
+    </w:p>
+    <w:p>
+      <w:pPr>
+        <w:pStyle w:val="Normal"/>
+        <w:bidi w:val="0"/>
+        <w:spacing w:before="143" w:after="143"/>
+        <w:jc w:val="start"/>
+        <w:rPr/>
+      </w:pPr>
+      <w:r>
+        <w:rPr>
+          <w:rFonts w:ascii="Nimbus Mono PS" w:hAnsi="Nimbus Mono PS"/>
+          <w:b/>
+          <w:bCs/>
+          <w:i w:val="false"/>
+          <w:iCs w:val="false"/>
+          <w:color w:val="auto"/>
+          <w:sz w:val="22"/>
+          <w:szCs w:val="22"/>
+        </w:rPr>
+        <w:t xml:space="preserve">docker compose unpause  </w:t>
+      </w:r>
+      <w:r>
+        <w:rPr>
+          <w:rFonts w:ascii="Nimbus Mono PS" w:hAnsi="Nimbus Mono PS"/>
+          <w:b w:val="false"/>
+          <w:bCs w:val="false"/>
+          <w:i/>
+          <w:iCs/>
+          <w:color w:val="auto"/>
+          <w:sz w:val="20"/>
+          <w:szCs w:val="20"/>
+        </w:rPr>
+        <w:t>#Unpauses paused containers of a service.</w:t>
+      </w:r>
+    </w:p>
+    <w:p>
+      <w:pPr>
+        <w:pStyle w:val="Normal"/>
+        <w:bidi w:val="0"/>
+        <w:spacing w:before="143" w:after="143"/>
+        <w:jc w:val="start"/>
+        <w:rPr/>
+      </w:pPr>
+      <w:r>
+        <w:rPr>
+          <w:rFonts w:ascii="Nimbus Mono PS" w:hAnsi="Nimbus Mono PS"/>
+          <w:b/>
+          <w:bCs/>
+          <w:i w:val="false"/>
+          <w:iCs w:val="false"/>
+          <w:color w:val="auto"/>
+          <w:sz w:val="22"/>
+          <w:szCs w:val="22"/>
+        </w:rPr>
+        <w:t xml:space="preserve">docker compose port web 8080  </w:t>
+      </w:r>
+      <w:r>
+        <w:rPr>
+          <w:rFonts w:ascii="Nimbus Mono PS" w:hAnsi="Nimbus Mono PS"/>
+          <w:b w:val="false"/>
+          <w:bCs w:val="false"/>
+          <w:i/>
+          <w:iCs/>
+          <w:color w:val="auto"/>
+          <w:sz w:val="20"/>
+          <w:szCs w:val="20"/>
+        </w:rPr>
+        <w:t>#Prints the public port for a port binding. In this e.g., public-facing port will be displayed if the service exposes port 8080. Default is network protocol is tcp.</w:t>
+      </w:r>
+    </w:p>
+    <w:p>
+      <w:pPr>
+        <w:pStyle w:val="Normal"/>
+        <w:bidi w:val="0"/>
+        <w:spacing w:before="143" w:after="143"/>
+        <w:jc w:val="start"/>
+        <w:rPr/>
+      </w:pPr>
+      <w:r>
+        <w:rPr>
+          <w:rFonts w:ascii="Nimbus Mono PS" w:hAnsi="Nimbus Mono PS"/>
+          <w:b/>
+          <w:bCs/>
+          <w:i w:val="false"/>
+          <w:iCs w:val="false"/>
+          <w:color w:val="auto"/>
+          <w:sz w:val="22"/>
+          <w:szCs w:val="22"/>
+        </w:rPr>
+        <w:t xml:space="preserve">docker compose port --index 2 web 8080  </w:t>
+      </w:r>
+      <w:r>
+        <w:rPr>
+          <w:rFonts w:ascii="Nimbus Mono PS" w:hAnsi="Nimbus Mono PS"/>
+          <w:b w:val="false"/>
+          <w:bCs w:val="false"/>
+          <w:i/>
+          <w:iCs/>
+          <w:color w:val="auto"/>
+          <w:sz w:val="20"/>
+          <w:szCs w:val="20"/>
+        </w:rPr>
+        <w:t>#If the ‘web’ service has multiple replicas, specify the replica using index.</w:t>
+      </w:r>
+    </w:p>
+    <w:p>
+      <w:pPr>
+        <w:pStyle w:val="Normal"/>
+        <w:bidi w:val="0"/>
+        <w:spacing w:before="143" w:after="143"/>
+        <w:jc w:val="start"/>
+        <w:rPr/>
+      </w:pPr>
+      <w:r>
+        <w:rPr>
+          <w:rFonts w:ascii="Nimbus Mono PS" w:hAnsi="Nimbus Mono PS"/>
+          <w:b/>
+          <w:bCs/>
+          <w:i w:val="false"/>
+          <w:iCs w:val="false"/>
+          <w:color w:val="auto"/>
+          <w:sz w:val="22"/>
+          <w:szCs w:val="22"/>
+        </w:rPr>
+        <w:t xml:space="preserve">docker compose port --protocol udp web 80  </w:t>
+      </w:r>
+      <w:r>
+        <w:rPr>
+          <w:rFonts w:ascii="Nimbus Mono PS" w:hAnsi="Nimbus Mono PS"/>
+          <w:b w:val="false"/>
+          <w:bCs w:val="false"/>
+          <w:i/>
+          <w:iCs/>
+          <w:color w:val="auto"/>
+          <w:sz w:val="20"/>
+          <w:szCs w:val="20"/>
+        </w:rPr>
+        <w:t>#Specifies udp mapping.</w:t>
+      </w:r>
+    </w:p>
+    <w:p>
+      <w:pPr>
+        <w:pStyle w:val="Normal"/>
+        <w:bidi w:val="0"/>
+        <w:spacing w:before="143" w:after="143"/>
+        <w:jc w:val="start"/>
+        <w:rPr/>
+      </w:pPr>
+      <w:r>
+        <w:rPr>
+          <w:rFonts w:ascii="Nimbus Mono PS" w:hAnsi="Nimbus Mono PS"/>
+          <w:b/>
+          <w:bCs/>
+          <w:i w:val="false"/>
+          <w:iCs w:val="false"/>
+          <w:color w:val="auto"/>
+          <w:sz w:val="22"/>
+          <w:szCs w:val="22"/>
+        </w:rPr>
+        <w:t xml:space="preserve">docker compose ps  </w:t>
+      </w:r>
+      <w:r>
+        <w:rPr>
+          <w:rFonts w:ascii="Nimbus Mono PS" w:hAnsi="Nimbus Mono PS"/>
+          <w:b w:val="false"/>
+          <w:bCs w:val="false"/>
+          <w:i/>
+          <w:iCs/>
+          <w:color w:val="auto"/>
+          <w:sz w:val="20"/>
+          <w:szCs w:val="20"/>
+        </w:rPr>
+        <w:t>#Lists containers for a Compose project, with current status and exposed ports.</w:t>
+      </w:r>
+    </w:p>
+    <w:p>
+      <w:pPr>
+        <w:pStyle w:val="Normal"/>
+        <w:bidi w:val="0"/>
+        <w:spacing w:before="143" w:after="143"/>
+        <w:jc w:val="start"/>
+        <w:rPr/>
+      </w:pPr>
+      <w:r>
+        <w:rPr>
+          <w:rFonts w:ascii="Nimbus Mono PS" w:hAnsi="Nimbus Mono PS"/>
+          <w:b/>
+          <w:bCs/>
+          <w:i w:val="false"/>
+          <w:iCs w:val="false"/>
+          <w:color w:val="auto"/>
+          <w:sz w:val="22"/>
+          <w:szCs w:val="22"/>
+        </w:rPr>
+        <w:t xml:space="preserve">docker compose ps -a|--all  </w:t>
+      </w:r>
+      <w:r>
+        <w:rPr>
+          <w:rFonts w:ascii="Nimbus Mono PS" w:hAnsi="Nimbus Mono PS"/>
+          <w:b w:val="false"/>
+          <w:bCs w:val="false"/>
+          <w:i/>
+          <w:iCs/>
+          <w:color w:val="auto"/>
+          <w:sz w:val="20"/>
+          <w:szCs w:val="20"/>
+        </w:rPr>
+        <w:t>#Used to include stopped containers.</w:t>
+      </w:r>
+    </w:p>
+    <w:p>
+      <w:pPr>
+        <w:pStyle w:val="Normal"/>
+        <w:bidi w:val="0"/>
+        <w:spacing w:before="143" w:after="143"/>
+        <w:jc w:val="start"/>
+        <w:rPr/>
+      </w:pPr>
+      <w:r>
+        <w:rPr>
+          <w:rFonts w:ascii="Nimbus Mono PS" w:hAnsi="Nimbus Mono PS"/>
+          <w:b/>
+          <w:bCs/>
+          <w:i w:val="false"/>
+          <w:iCs w:val="false"/>
+          <w:color w:val="auto"/>
+          <w:sz w:val="22"/>
+          <w:szCs w:val="22"/>
+        </w:rPr>
+        <w:t xml:space="preserve">docker compose ps --filter status=running  </w:t>
+      </w:r>
+      <w:r>
+        <w:rPr>
+          <w:rFonts w:ascii="Nimbus Mono PS" w:hAnsi="Nimbus Mono PS"/>
+          <w:b w:val="false"/>
+          <w:bCs w:val="false"/>
+          <w:i/>
+          <w:iCs/>
+          <w:color w:val="auto"/>
+          <w:sz w:val="20"/>
+          <w:szCs w:val="20"/>
+        </w:rPr>
+        <w:t>#Filter services by a property (supported filters: status)</w:t>
+      </w:r>
+    </w:p>
+    <w:p>
+      <w:pPr>
+        <w:pStyle w:val="Normal"/>
+        <w:bidi w:val="0"/>
+        <w:spacing w:before="143" w:after="143"/>
+        <w:jc w:val="start"/>
+        <w:rPr/>
+      </w:pPr>
+      <w:r>
+        <w:rPr>
+          <w:rFonts w:ascii="Nimbus Mono PS" w:hAnsi="Nimbus Mono PS"/>
+          <w:b/>
+          <w:bCs/>
+          <w:i w:val="false"/>
+          <w:iCs w:val="false"/>
+          <w:color w:val="auto"/>
+          <w:sz w:val="22"/>
+          <w:szCs w:val="22"/>
+        </w:rPr>
+        <w:t xml:space="preserve">docker compose ps --format table  </w:t>
+      </w:r>
+      <w:r>
+        <w:rPr>
+          <w:rFonts w:ascii="Nimbus Mono PS" w:hAnsi="Nimbus Mono PS"/>
+          <w:b w:val="false"/>
+          <w:bCs w:val="false"/>
+          <w:i/>
+          <w:iCs/>
+          <w:color w:val="auto"/>
+          <w:sz w:val="20"/>
+          <w:szCs w:val="20"/>
+        </w:rPr>
+        <w:t>#Format output using a custom template: ‘table’: Print output in table format with column headers (default). ‘table TEMPLATE’: Print output in table format using the given Go template. ‘json’: Print in JSON format. ‘TEMPLATE’: Print output using the given Go template.</w:t>
+      </w:r>
+    </w:p>
+    <w:p>
+      <w:pPr>
+        <w:pStyle w:val="Normal"/>
+        <w:bidi w:val="0"/>
+        <w:spacing w:before="143" w:after="143"/>
+        <w:jc w:val="start"/>
+        <w:rPr/>
+      </w:pPr>
+      <w:r>
+        <w:rPr>
+          <w:rFonts w:ascii="Nimbus Mono PS" w:hAnsi="Nimbus Mono PS"/>
+          <w:b/>
+          <w:bCs/>
+          <w:i w:val="false"/>
+          <w:iCs w:val="false"/>
+          <w:color w:val="auto"/>
+          <w:sz w:val="22"/>
+          <w:szCs w:val="22"/>
+        </w:rPr>
+        <w:t xml:space="preserve">docker compose ps --no-trunc  </w:t>
+      </w:r>
+      <w:r>
+        <w:rPr>
+          <w:rFonts w:ascii="Nimbus Mono PS" w:hAnsi="Nimbus Mono PS"/>
+          <w:b w:val="false"/>
+          <w:bCs w:val="false"/>
+          <w:i/>
+          <w:iCs/>
+          <w:color w:val="auto"/>
+          <w:sz w:val="20"/>
+          <w:szCs w:val="20"/>
+        </w:rPr>
+        <w:t>#Don’t truncate output.</w:t>
+      </w:r>
+    </w:p>
+    <w:p>
+      <w:pPr>
+        <w:pStyle w:val="Normal"/>
+        <w:bidi w:val="0"/>
+        <w:spacing w:before="143" w:after="143"/>
+        <w:jc w:val="start"/>
+        <w:rPr/>
+      </w:pPr>
+      <w:r>
+        <w:rPr>
+          <w:rFonts w:ascii="Nimbus Mono PS" w:hAnsi="Nimbus Mono PS"/>
+          <w:b/>
+          <w:bCs/>
+          <w:i w:val="false"/>
+          <w:iCs w:val="false"/>
+          <w:color w:val="auto"/>
+          <w:sz w:val="22"/>
+          <w:szCs w:val="22"/>
+        </w:rPr>
+        <w:t xml:space="preserve">docker compose ps --orphans true  </w:t>
+      </w:r>
+      <w:r>
+        <w:rPr>
+          <w:rFonts w:ascii="Nimbus Mono PS" w:hAnsi="Nimbus Mono PS"/>
+          <w:b w:val="false"/>
+          <w:bCs w:val="false"/>
+          <w:i/>
+          <w:iCs/>
+          <w:color w:val="auto"/>
+          <w:sz w:val="20"/>
+          <w:szCs w:val="20"/>
+        </w:rPr>
+        <w:t>#Include orphaned services (not declared by project).</w:t>
+      </w:r>
+    </w:p>
+    <w:p>
+      <w:pPr>
+        <w:pStyle w:val="Normal"/>
+        <w:bidi w:val="0"/>
+        <w:spacing w:before="143" w:after="143"/>
+        <w:jc w:val="start"/>
+        <w:rPr/>
+      </w:pPr>
+      <w:r>
+        <w:rPr>
+          <w:rFonts w:ascii="Nimbus Mono PS" w:hAnsi="Nimbus Mono PS"/>
+          <w:b/>
+          <w:bCs/>
+          <w:i w:val="false"/>
+          <w:iCs w:val="false"/>
+          <w:color w:val="auto"/>
+          <w:sz w:val="22"/>
+          <w:szCs w:val="22"/>
+        </w:rPr>
+        <w:t xml:space="preserve">docker compose ps -q|--quiet  </w:t>
+      </w:r>
+      <w:r>
+        <w:rPr>
+          <w:rFonts w:ascii="Nimbus Mono PS" w:hAnsi="Nimbus Mono PS"/>
+          <w:b w:val="false"/>
+          <w:bCs w:val="false"/>
+          <w:i/>
+          <w:iCs/>
+          <w:color w:val="auto"/>
+          <w:sz w:val="20"/>
+          <w:szCs w:val="20"/>
+        </w:rPr>
+        <w:t>#Only display IDs.</w:t>
+      </w:r>
+    </w:p>
+    <w:p>
+      <w:pPr>
+        <w:pStyle w:val="Normal"/>
+        <w:bidi w:val="0"/>
+        <w:spacing w:before="143" w:after="143"/>
+        <w:jc w:val="start"/>
+        <w:rPr/>
+      </w:pPr>
+      <w:r>
+        <w:rPr>
+          <w:rFonts w:ascii="Nimbus Mono PS" w:hAnsi="Nimbus Mono PS"/>
+          <w:b/>
+          <w:bCs/>
+          <w:i w:val="false"/>
+          <w:iCs w:val="false"/>
+          <w:color w:val="auto"/>
+          <w:sz w:val="22"/>
+          <w:szCs w:val="22"/>
+        </w:rPr>
+        <w:t xml:space="preserve">docker compose ps --services  </w:t>
+      </w:r>
+      <w:r>
+        <w:rPr>
+          <w:rFonts w:ascii="Nimbus Mono PS" w:hAnsi="Nimbus Mono PS"/>
+          <w:b w:val="false"/>
+          <w:bCs w:val="false"/>
+          <w:i/>
+          <w:iCs/>
+          <w:color w:val="auto"/>
+          <w:sz w:val="20"/>
+          <w:szCs w:val="20"/>
+        </w:rPr>
+        <w:t>#Display services.</w:t>
+      </w:r>
+    </w:p>
+    <w:p>
+      <w:pPr>
+        <w:pStyle w:val="Normal"/>
+        <w:bidi w:val="0"/>
+        <w:spacing w:before="143" w:after="143"/>
+        <w:jc w:val="start"/>
+        <w:rPr/>
+      </w:pPr>
+      <w:r>
+        <w:rPr>
+          <w:rFonts w:ascii="Nimbus Mono PS" w:hAnsi="Nimbus Mono PS"/>
+          <w:b/>
+          <w:bCs/>
+          <w:i w:val="false"/>
+          <w:iCs w:val="false"/>
+          <w:color w:val="auto"/>
+          <w:sz w:val="22"/>
+          <w:szCs w:val="22"/>
+        </w:rPr>
+        <w:t xml:space="preserve">docker compose ps --status=running  </w:t>
+      </w:r>
+      <w:r>
+        <w:rPr>
+          <w:rFonts w:ascii="Nimbus Mono PS" w:hAnsi="Nimbus Mono PS"/>
+          <w:b w:val="false"/>
+          <w:bCs w:val="false"/>
+          <w:i/>
+          <w:iCs/>
+          <w:color w:val="auto"/>
+          <w:sz w:val="20"/>
+          <w:szCs w:val="20"/>
+        </w:rPr>
+        <w:t>#Filter services by status. Values: [paused|restarting|removing|running|dead|created|exited]</w:t>
+      </w:r>
+    </w:p>
+    <w:p>
+      <w:pPr>
+        <w:pStyle w:val="Normal"/>
+        <w:bidi w:val="0"/>
+        <w:spacing w:before="143" w:after="143"/>
+        <w:jc w:val="start"/>
+        <w:rPr/>
+      </w:pPr>
+      <w:r>
+        <w:rPr>
+          <w:rFonts w:ascii="Nimbus Mono PS" w:hAnsi="Nimbus Mono PS"/>
+          <w:b/>
+          <w:bCs/>
+          <w:i w:val="false"/>
+          <w:iCs w:val="false"/>
+          <w:color w:val="auto"/>
+          <w:sz w:val="22"/>
+          <w:szCs w:val="22"/>
+        </w:rPr>
+        <w:t xml:space="preserve">docker compose pull  </w:t>
+      </w:r>
+      <w:r>
+        <w:rPr>
+          <w:rFonts w:ascii="Nimbus Mono PS" w:hAnsi="Nimbus Mono PS"/>
+          <w:b w:val="false"/>
+          <w:bCs w:val="false"/>
+          <w:i/>
+          <w:iCs/>
+          <w:color w:val="auto"/>
+          <w:sz w:val="20"/>
+          <w:szCs w:val="20"/>
+        </w:rPr>
+        <w:t>#Pulls an image associated with a service defined in a ‘compose.yaml’ file, but does not start containers based on those images.</w:t>
+      </w:r>
+    </w:p>
+    <w:p>
+      <w:pPr>
+        <w:pStyle w:val="Normal"/>
+        <w:bidi w:val="0"/>
+        <w:spacing w:before="143" w:after="143"/>
+        <w:jc w:val="start"/>
+        <w:rPr/>
+      </w:pPr>
+      <w:r>
+        <w:rPr>
+          <w:rFonts w:ascii="Nimbus Mono PS" w:hAnsi="Nimbus Mono PS"/>
+          <w:b/>
+          <w:bCs/>
+          <w:i w:val="false"/>
+          <w:iCs w:val="false"/>
+          <w:color w:val="auto"/>
+          <w:sz w:val="22"/>
+          <w:szCs w:val="22"/>
+        </w:rPr>
+        <w:t xml:space="preserve">docker compose pull db  </w:t>
+      </w:r>
+      <w:r>
+        <w:rPr>
+          <w:rFonts w:ascii="Nimbus Mono PS" w:hAnsi="Nimbus Mono PS"/>
+          <w:b w:val="false"/>
+          <w:bCs w:val="false"/>
+          <w:i/>
+          <w:iCs/>
+          <w:color w:val="auto"/>
+          <w:sz w:val="20"/>
+          <w:szCs w:val="20"/>
+        </w:rPr>
+        <w:t>#Pulls associated image from ‘compose.yaml’ file.</w:t>
+      </w:r>
+    </w:p>
+    <w:p>
+      <w:pPr>
+        <w:pStyle w:val="Normal"/>
+        <w:bidi w:val="0"/>
+        <w:spacing w:before="143" w:after="143"/>
+        <w:jc w:val="start"/>
+        <w:rPr/>
+      </w:pPr>
+      <w:r>
+        <w:rPr>
+          <w:rFonts w:ascii="Nimbus Mono PS" w:hAnsi="Nimbus Mono PS"/>
+          <w:b/>
+          <w:bCs/>
+          <w:i w:val="false"/>
+          <w:iCs w:val="false"/>
+          <w:color w:val="auto"/>
+          <w:sz w:val="22"/>
+          <w:szCs w:val="22"/>
+        </w:rPr>
+        <w:t xml:space="preserve">docker compose pull --ignore-buildable  </w:t>
+      </w:r>
+      <w:r>
+        <w:rPr>
+          <w:rFonts w:ascii="Nimbus Mono PS" w:hAnsi="Nimbus Mono PS"/>
+          <w:b w:val="false"/>
+          <w:bCs w:val="false"/>
+          <w:i/>
+          <w:iCs/>
+          <w:color w:val="auto"/>
+          <w:sz w:val="20"/>
+          <w:szCs w:val="20"/>
+        </w:rPr>
+        <w:t>#Ignore images that can be built.</w:t>
+      </w:r>
+    </w:p>
+    <w:p>
+      <w:pPr>
+        <w:pStyle w:val="Normal"/>
+        <w:bidi w:val="0"/>
+        <w:spacing w:before="143" w:after="143"/>
+        <w:jc w:val="start"/>
+        <w:rPr/>
+      </w:pPr>
+      <w:r>
+        <w:rPr>
+          <w:rFonts w:ascii="Nimbus Mono PS" w:hAnsi="Nimbus Mono PS"/>
+          <w:b/>
+          <w:bCs/>
+          <w:i w:val="false"/>
+          <w:iCs w:val="false"/>
+          <w:color w:val="auto"/>
+          <w:sz w:val="22"/>
+          <w:szCs w:val="22"/>
+        </w:rPr>
+        <w:t xml:space="preserve">docker compose pull --ignore-pull-failures  </w:t>
+      </w:r>
+      <w:r>
+        <w:rPr>
+          <w:rFonts w:ascii="Nimbus Mono PS" w:hAnsi="Nimbus Mono PS"/>
+          <w:b w:val="false"/>
+          <w:bCs w:val="false"/>
+          <w:i/>
+          <w:iCs/>
+          <w:color w:val="auto"/>
+          <w:sz w:val="20"/>
+          <w:szCs w:val="20"/>
+        </w:rPr>
+        <w:t>#Pull what it can and ignores images with pull failures.</w:t>
+      </w:r>
+    </w:p>
+    <w:p>
+      <w:pPr>
+        <w:pStyle w:val="Normal"/>
+        <w:bidi w:val="0"/>
+        <w:spacing w:before="143" w:after="143"/>
+        <w:jc w:val="start"/>
+        <w:rPr/>
+      </w:pPr>
+      <w:r>
+        <w:rPr>
+          <w:rFonts w:ascii="Nimbus Mono PS" w:hAnsi="Nimbus Mono PS"/>
+          <w:b/>
+          <w:bCs/>
+          <w:i w:val="false"/>
+          <w:iCs w:val="false"/>
+          <w:color w:val="auto"/>
+          <w:sz w:val="22"/>
+          <w:szCs w:val="22"/>
+        </w:rPr>
+        <w:t xml:space="preserve">docker compose pull --include-deps  </w:t>
+      </w:r>
+      <w:r>
+        <w:rPr>
+          <w:rFonts w:ascii="Nimbus Mono PS" w:hAnsi="Nimbus Mono PS"/>
+          <w:b w:val="false"/>
+          <w:bCs w:val="false"/>
+          <w:i/>
+          <w:iCs/>
+          <w:color w:val="auto"/>
+          <w:sz w:val="20"/>
+          <w:szCs w:val="20"/>
+        </w:rPr>
+        <w:t>#Also pull services declared as dependencies.</w:t>
+      </w:r>
+    </w:p>
+    <w:p>
+      <w:pPr>
+        <w:pStyle w:val="Normal"/>
+        <w:bidi w:val="0"/>
+        <w:spacing w:before="143" w:after="143"/>
+        <w:jc w:val="start"/>
+        <w:rPr/>
+      </w:pPr>
+      <w:r>
+        <w:rPr>
+          <w:rFonts w:ascii="Nimbus Mono PS" w:hAnsi="Nimbus Mono PS"/>
+          <w:b/>
+          <w:bCs/>
+          <w:i w:val="false"/>
+          <w:iCs w:val="false"/>
+          <w:color w:val="auto"/>
+          <w:sz w:val="22"/>
+          <w:szCs w:val="22"/>
+        </w:rPr>
+        <w:t xml:space="preserve">docker compose pull --policy=”missing”  </w:t>
+      </w:r>
+      <w:r>
+        <w:rPr>
+          <w:rFonts w:ascii="Nimbus Mono PS" w:hAnsi="Nimbus Mono PS"/>
+          <w:b w:val="false"/>
+          <w:bCs w:val="false"/>
+          <w:i/>
+          <w:iCs/>
+          <w:color w:val="auto"/>
+          <w:sz w:val="20"/>
+          <w:szCs w:val="20"/>
+        </w:rPr>
+        <w:t>#Apply pull policy(“missing”|”always”).</w:t>
+      </w:r>
+    </w:p>
+    <w:p>
+      <w:pPr>
+        <w:pStyle w:val="Normal"/>
+        <w:bidi w:val="0"/>
+        <w:spacing w:before="143" w:after="143"/>
+        <w:jc w:val="start"/>
+        <w:rPr/>
+      </w:pPr>
+      <w:r>
+        <w:rPr>
+          <w:rFonts w:ascii="Nimbus Mono PS" w:hAnsi="Nimbus Mono PS"/>
+          <w:b/>
+          <w:bCs/>
+          <w:i w:val="false"/>
+          <w:iCs w:val="false"/>
+          <w:color w:val="auto"/>
+          <w:sz w:val="22"/>
+          <w:szCs w:val="22"/>
+        </w:rPr>
+        <w:t xml:space="preserve">docker compose pull -q|--quiet  </w:t>
+      </w:r>
+      <w:r>
+        <w:rPr>
+          <w:rFonts w:ascii="Nimbus Mono PS" w:hAnsi="Nimbus Mono PS"/>
+          <w:b w:val="false"/>
+          <w:bCs w:val="false"/>
+          <w:i/>
+          <w:iCs/>
+          <w:color w:val="auto"/>
+          <w:sz w:val="20"/>
+          <w:szCs w:val="20"/>
+        </w:rPr>
+        <w:t>#Pull without printing progress information.</w:t>
+      </w:r>
+    </w:p>
+    <w:p>
+      <w:pPr>
+        <w:pStyle w:val="Normal"/>
+        <w:bidi w:val="0"/>
+        <w:spacing w:before="143" w:after="143"/>
+        <w:jc w:val="start"/>
+        <w:rPr/>
+      </w:pPr>
+      <w:r>
+        <w:rPr>
+          <w:rFonts w:ascii="Nimbus Mono PS" w:hAnsi="Nimbus Mono PS"/>
+          <w:b/>
+          <w:bCs/>
+          <w:i w:val="false"/>
+          <w:iCs w:val="false"/>
+          <w:color w:val="auto"/>
+          <w:sz w:val="22"/>
+          <w:szCs w:val="22"/>
+        </w:rPr>
+        <w:t xml:space="preserve">docker compose push  </w:t>
+      </w:r>
+      <w:r>
+        <w:rPr>
+          <w:rFonts w:ascii="Nimbus Mono PS" w:hAnsi="Nimbus Mono PS"/>
+          <w:b w:val="false"/>
+          <w:bCs w:val="false"/>
+          <w:i/>
+          <w:iCs/>
+          <w:color w:val="auto"/>
+          <w:sz w:val="20"/>
+          <w:szCs w:val="20"/>
+        </w:rPr>
+        <w:t>#Pushes images for services to their respective registry/repository. (registry/repository which is defined inside compose file as domain/root name of an image).</w:t>
+      </w:r>
+    </w:p>
+    <w:p>
+      <w:pPr>
+        <w:pStyle w:val="Normal"/>
+        <w:bidi w:val="0"/>
+        <w:spacing w:before="143" w:after="143"/>
+        <w:jc w:val="start"/>
+        <w:rPr/>
+      </w:pPr>
+      <w:r>
+        <w:rPr>
+          <w:rFonts w:ascii="Nimbus Mono PS" w:hAnsi="Nimbus Mono PS"/>
+          <w:b/>
+          <w:bCs/>
+          <w:i w:val="false"/>
+          <w:iCs w:val="false"/>
+          <w:color w:val="auto"/>
+          <w:sz w:val="22"/>
+          <w:szCs w:val="22"/>
+        </w:rPr>
+        <w:t xml:space="preserve">docker compose push --ignore-push-failures  </w:t>
+      </w:r>
+      <w:r>
+        <w:rPr>
+          <w:rFonts w:ascii="Nimbus Mono PS" w:hAnsi="Nimbus Mono PS"/>
+          <w:b w:val="false"/>
+          <w:bCs w:val="false"/>
+          <w:i/>
+          <w:iCs/>
+          <w:color w:val="auto"/>
+          <w:sz w:val="20"/>
+          <w:szCs w:val="20"/>
+        </w:rPr>
+        <w:t>#Push what it can and ignores images with push failures.</w:t>
+      </w:r>
+    </w:p>
+    <w:p>
+      <w:pPr>
+        <w:pStyle w:val="Normal"/>
+        <w:bidi w:val="0"/>
+        <w:spacing w:before="143" w:after="143"/>
+        <w:jc w:val="start"/>
+        <w:rPr/>
+      </w:pPr>
+      <w:r>
+        <w:rPr>
+          <w:rFonts w:ascii="Nimbus Mono PS" w:hAnsi="Nimbus Mono PS"/>
+          <w:b/>
+          <w:bCs/>
+          <w:i w:val="false"/>
+          <w:iCs w:val="false"/>
+          <w:color w:val="auto"/>
+          <w:sz w:val="22"/>
+          <w:szCs w:val="22"/>
+        </w:rPr>
+        <w:t xml:space="preserve">docker compose push --include-deps  </w:t>
+      </w:r>
+      <w:r>
+        <w:rPr>
+          <w:rFonts w:ascii="Nimbus Mono PS" w:hAnsi="Nimbus Mono PS"/>
+          <w:b w:val="false"/>
+          <w:bCs w:val="false"/>
+          <w:i/>
+          <w:iCs/>
+          <w:color w:val="auto"/>
+          <w:sz w:val="20"/>
+          <w:szCs w:val="20"/>
+        </w:rPr>
+        <w:t>#Also push images of services declared as dependencies.</w:t>
+      </w:r>
+    </w:p>
+    <w:p>
+      <w:pPr>
+        <w:pStyle w:val="Normal"/>
+        <w:bidi w:val="0"/>
+        <w:spacing w:before="143" w:after="143"/>
+        <w:jc w:val="start"/>
+        <w:rPr/>
+      </w:pPr>
+      <w:r>
+        <w:rPr>
+          <w:rFonts w:ascii="Nimbus Mono PS" w:hAnsi="Nimbus Mono PS"/>
+          <w:b/>
+          <w:bCs/>
+          <w:i w:val="false"/>
+          <w:iCs w:val="false"/>
+          <w:color w:val="auto"/>
+          <w:sz w:val="22"/>
+          <w:szCs w:val="22"/>
+        </w:rPr>
+        <w:t xml:space="preserve">docker compose push -q--quiet  </w:t>
+      </w:r>
+      <w:r>
+        <w:rPr>
+          <w:rFonts w:ascii="Nimbus Mono PS" w:hAnsi="Nimbus Mono PS"/>
+          <w:b w:val="false"/>
+          <w:bCs w:val="false"/>
+          <w:i/>
+          <w:iCs/>
+          <w:color w:val="auto"/>
+          <w:sz w:val="20"/>
+          <w:szCs w:val="20"/>
+        </w:rPr>
+        <w:t>#Push without printing progress information.</w:t>
+      </w:r>
+    </w:p>
+    <w:p>
+      <w:pPr>
+        <w:pStyle w:val="Normal"/>
+        <w:bidi w:val="0"/>
+        <w:spacing w:before="143" w:after="143"/>
+        <w:jc w:val="start"/>
+        <w:rPr/>
+      </w:pPr>
+      <w:r>
+        <w:rPr>
+          <w:rFonts w:ascii="Nimbus Mono PS" w:hAnsi="Nimbus Mono PS"/>
+          <w:b/>
+          <w:bCs/>
+          <w:i w:val="false"/>
+          <w:iCs w:val="false"/>
+          <w:color w:val="auto"/>
+          <w:sz w:val="22"/>
+          <w:szCs w:val="22"/>
+        </w:rPr>
+        <w:t xml:space="preserve">docker compose restart  </w:t>
+      </w:r>
+      <w:r>
+        <w:rPr>
+          <w:rFonts w:ascii="Nimbus Mono PS" w:hAnsi="Nimbus Mono PS"/>
+          <w:b w:val="false"/>
+          <w:bCs w:val="false"/>
+          <w:i/>
+          <w:iCs/>
+          <w:color w:val="auto"/>
+          <w:sz w:val="20"/>
+          <w:szCs w:val="20"/>
+        </w:rPr>
+        <w:t>#Restarts all stopped and running services, or the specified services only.</w:t>
+      </w:r>
+    </w:p>
+    <w:p>
+      <w:pPr>
+        <w:pStyle w:val="Normal"/>
+        <w:bidi w:val="0"/>
+        <w:spacing w:before="143" w:after="143"/>
+        <w:jc w:val="start"/>
+        <w:rPr/>
+      </w:pPr>
+      <w:r>
+        <w:rPr>
+          <w:rFonts w:ascii="Nimbus Mono PS" w:hAnsi="Nimbus Mono PS"/>
+          <w:b/>
+          <w:bCs/>
+          <w:i w:val="false"/>
+          <w:iCs w:val="false"/>
+          <w:color w:val="auto"/>
+          <w:sz w:val="22"/>
+          <w:szCs w:val="22"/>
+        </w:rPr>
+        <w:t xml:space="preserve">docker compose restart --no-deps  </w:t>
+      </w:r>
+      <w:r>
+        <w:rPr>
+          <w:rFonts w:ascii="Nimbus Mono PS" w:hAnsi="Nimbus Mono PS"/>
+          <w:b w:val="false"/>
+          <w:bCs w:val="false"/>
+          <w:i/>
+          <w:iCs/>
+          <w:color w:val="auto"/>
+          <w:sz w:val="20"/>
+          <w:szCs w:val="20"/>
+        </w:rPr>
+        <w:t>#Don’t restart dependent services.</w:t>
+      </w:r>
+    </w:p>
+    <w:p>
+      <w:pPr>
+        <w:pStyle w:val="Normal"/>
+        <w:bidi w:val="0"/>
+        <w:spacing w:before="143" w:after="143"/>
+        <w:jc w:val="start"/>
+        <w:rPr/>
+      </w:pPr>
+      <w:r>
+        <w:rPr>
+          <w:rFonts w:ascii="Nimbus Mono PS" w:hAnsi="Nimbus Mono PS"/>
+          <w:b/>
+          <w:bCs/>
+          <w:i w:val="false"/>
+          <w:iCs w:val="false"/>
+          <w:color w:val="auto"/>
+          <w:sz w:val="22"/>
+          <w:szCs w:val="22"/>
+        </w:rPr>
+        <w:t xml:space="preserve">docker compose restart -t|--timeout=45  </w:t>
+      </w:r>
+      <w:r>
+        <w:rPr>
+          <w:rFonts w:ascii="Nimbus Mono PS" w:hAnsi="Nimbus Mono PS"/>
+          <w:b w:val="false"/>
+          <w:bCs w:val="false"/>
+          <w:i/>
+          <w:iCs/>
+          <w:color w:val="auto"/>
+          <w:sz w:val="20"/>
+          <w:szCs w:val="20"/>
+        </w:rPr>
+        <w:t>#Specify a shutdown timeout in seconds.</w:t>
+      </w:r>
+    </w:p>
+    <w:p>
+      <w:pPr>
+        <w:pStyle w:val="Normal"/>
+        <w:bidi w:val="0"/>
+        <w:spacing w:before="143" w:after="143"/>
+        <w:jc w:val="start"/>
+        <w:rPr/>
+      </w:pPr>
+      <w:r>
+        <w:rPr>
+          <w:rFonts w:ascii="Nimbus Mono PS" w:hAnsi="Nimbus Mono PS"/>
+          <w:b/>
+          <w:bCs/>
+          <w:i w:val="false"/>
+          <w:iCs w:val="false"/>
+          <w:color w:val="auto"/>
+          <w:sz w:val="22"/>
+          <w:szCs w:val="22"/>
+        </w:rPr>
+        <w:t xml:space="preserve">docker compose rm  </w:t>
+      </w:r>
+      <w:r>
+        <w:rPr>
+          <w:rFonts w:ascii="Nimbus Mono PS" w:hAnsi="Nimbus Mono PS"/>
+          <w:b w:val="false"/>
+          <w:bCs w:val="false"/>
+          <w:i/>
+          <w:iCs/>
+          <w:color w:val="auto"/>
+          <w:sz w:val="20"/>
+          <w:szCs w:val="20"/>
+        </w:rPr>
+        <w:t>#Removes stopped service containers.</w:t>
+      </w:r>
+    </w:p>
+    <w:p>
+      <w:pPr>
+        <w:pStyle w:val="Normal"/>
+        <w:bidi w:val="0"/>
+        <w:spacing w:before="143" w:after="143"/>
+        <w:jc w:val="start"/>
+        <w:rPr/>
+      </w:pPr>
+      <w:r>
+        <w:rPr>
+          <w:rFonts w:ascii="Nimbus Mono PS" w:hAnsi="Nimbus Mono PS"/>
+          <w:b/>
+          <w:bCs/>
+          <w:i w:val="false"/>
+          <w:iCs w:val="false"/>
+          <w:color w:val="auto"/>
+          <w:sz w:val="22"/>
+          <w:szCs w:val="22"/>
+        </w:rPr>
+        <w:t xml:space="preserve">docker compose rm -f|--force  </w:t>
+      </w:r>
+      <w:r>
+        <w:rPr>
+          <w:rFonts w:ascii="Nimbus Mono PS" w:hAnsi="Nimbus Mono PS"/>
+          <w:b w:val="false"/>
+          <w:bCs w:val="false"/>
+          <w:i/>
+          <w:iCs/>
+          <w:color w:val="auto"/>
+          <w:sz w:val="20"/>
+          <w:szCs w:val="20"/>
+        </w:rPr>
+        <w:t>#Don’t ask to confirm removal.</w:t>
+      </w:r>
+    </w:p>
+    <w:p>
+      <w:pPr>
+        <w:pStyle w:val="Normal"/>
+        <w:bidi w:val="0"/>
+        <w:spacing w:before="143" w:after="143"/>
+        <w:jc w:val="start"/>
+        <w:rPr/>
+      </w:pPr>
+      <w:r>
+        <w:rPr>
+          <w:rFonts w:ascii="Nimbus Mono PS" w:hAnsi="Nimbus Mono PS"/>
+          <w:b/>
+          <w:bCs/>
+          <w:i w:val="false"/>
+          <w:iCs w:val="false"/>
+          <w:color w:val="auto"/>
+          <w:sz w:val="22"/>
+          <w:szCs w:val="22"/>
+        </w:rPr>
+        <w:t xml:space="preserve">docker compose rm -s|--stop  </w:t>
+      </w:r>
+      <w:r>
+        <w:rPr>
+          <w:rFonts w:ascii="Nimbus Mono PS" w:hAnsi="Nimbus Mono PS"/>
+          <w:b w:val="false"/>
+          <w:bCs w:val="false"/>
+          <w:i/>
+          <w:iCs/>
+          <w:color w:val="auto"/>
+          <w:sz w:val="20"/>
+          <w:szCs w:val="20"/>
+        </w:rPr>
+        <w:t>#Stop the containers, if required, before removing.</w:t>
+      </w:r>
+    </w:p>
+    <w:p>
+      <w:pPr>
+        <w:pStyle w:val="Normal"/>
+        <w:bidi w:val="0"/>
+        <w:spacing w:before="143" w:after="143"/>
+        <w:jc w:val="start"/>
+        <w:rPr/>
+      </w:pPr>
+      <w:r>
+        <w:rPr>
+          <w:rFonts w:ascii="Nimbus Mono PS" w:hAnsi="Nimbus Mono PS"/>
+          <w:b/>
+          <w:bCs/>
+          <w:i w:val="false"/>
+          <w:iCs w:val="false"/>
+          <w:color w:val="auto"/>
+          <w:sz w:val="22"/>
+          <w:szCs w:val="22"/>
+        </w:rPr>
+        <w:t xml:space="preserve">docker compose rm -v|--volumes  </w:t>
+      </w:r>
+      <w:r>
+        <w:rPr>
+          <w:rFonts w:ascii="Nimbus Mono PS" w:hAnsi="Nimbus Mono PS"/>
+          <w:b w:val="false"/>
+          <w:bCs w:val="false"/>
+          <w:i/>
+          <w:iCs/>
+          <w:color w:val="auto"/>
+          <w:sz w:val="20"/>
+          <w:szCs w:val="20"/>
+        </w:rPr>
+        <w:t>#Remove any anonymous volumes attached to containers.</w:t>
+      </w:r>
+    </w:p>
+    <w:p>
+      <w:pPr>
+        <w:pStyle w:val="Normal"/>
+        <w:bidi w:val="0"/>
+        <w:spacing w:before="143" w:after="143"/>
+        <w:jc w:val="start"/>
+        <w:rPr/>
+      </w:pPr>
+      <w:r>
+        <w:rPr>
+          <w:rFonts w:ascii="Nimbus Mono PS" w:hAnsi="Nimbus Mono PS"/>
+          <w:b/>
+          <w:bCs/>
+          <w:i w:val="false"/>
+          <w:iCs w:val="false"/>
+          <w:color w:val="auto"/>
+          <w:sz w:val="22"/>
+          <w:szCs w:val="22"/>
+        </w:rPr>
+        <w:t xml:space="preserve">docker compose run web bash  </w:t>
+      </w:r>
+      <w:r>
+        <w:rPr>
+          <w:rFonts w:ascii="Nimbus Mono PS" w:hAnsi="Nimbus Mono PS"/>
+          <w:b w:val="false"/>
+          <w:bCs w:val="false"/>
+          <w:i/>
+          <w:iCs/>
+          <w:color w:val="auto"/>
+          <w:sz w:val="20"/>
+          <w:szCs w:val="20"/>
+        </w:rPr>
+        <w:t>#Runs a one-time command against a service. In this case, run command bash inside web service.</w:t>
+      </w:r>
+    </w:p>
+    <w:p>
+      <w:pPr>
+        <w:pStyle w:val="Normal"/>
+        <w:bidi w:val="0"/>
+        <w:spacing w:before="143" w:after="143"/>
+        <w:jc w:val="start"/>
+        <w:rPr/>
+      </w:pPr>
+      <w:r>
+        <w:rPr>
+          <w:rFonts w:ascii="Nimbus Mono PS" w:hAnsi="Nimbus Mono PS"/>
+          <w:b/>
+          <w:bCs/>
+          <w:i w:val="false"/>
+          <w:iCs w:val="false"/>
+          <w:color w:val="auto"/>
+          <w:sz w:val="22"/>
+          <w:szCs w:val="22"/>
+        </w:rPr>
+        <w:t xml:space="preserve">docker compose run -p|--publish 8080:80 web bash  </w:t>
+      </w:r>
+      <w:r>
+        <w:rPr>
+          <w:rFonts w:ascii="Nimbus Mono PS" w:hAnsi="Nimbus Mono PS"/>
+          <w:b w:val="false"/>
+          <w:bCs w:val="false"/>
+          <w:i/>
+          <w:iCs/>
+          <w:color w:val="auto"/>
+          <w:sz w:val="20"/>
+          <w:szCs w:val="20"/>
+        </w:rPr>
+        <w:t>#Runs a one-time command against a service. In this case, run command bash inside web service. Manual port mapping can be specified with -p options.</w:t>
+      </w:r>
+    </w:p>
+    <w:p>
+      <w:pPr>
+        <w:pStyle w:val="Normal"/>
+        <w:bidi w:val="0"/>
+        <w:spacing w:before="143" w:after="143"/>
+        <w:jc w:val="start"/>
+        <w:rPr/>
+      </w:pPr>
+      <w:r>
+        <w:rPr>
+          <w:rFonts w:ascii="Nimbus Mono PS" w:hAnsi="Nimbus Mono PS"/>
+          <w:b/>
+          <w:bCs/>
+          <w:i w:val="false"/>
+          <w:iCs w:val="false"/>
+          <w:color w:val="auto"/>
+          <w:sz w:val="22"/>
+          <w:szCs w:val="22"/>
+        </w:rPr>
+        <w:t xml:space="preserve">docker compose run --no-deps web bash  </w:t>
+      </w:r>
+      <w:r>
+        <w:rPr>
+          <w:rFonts w:ascii="Nimbus Mono PS" w:hAnsi="Nimbus Mono PS"/>
+          <w:b w:val="false"/>
+          <w:bCs w:val="false"/>
+          <w:i/>
+          <w:iCs/>
+          <w:color w:val="auto"/>
+          <w:sz w:val="20"/>
+          <w:szCs w:val="20"/>
+        </w:rPr>
+        <w:t>#To start the service but not linked containers.</w:t>
+      </w:r>
+    </w:p>
+    <w:p>
+      <w:pPr>
+        <w:pStyle w:val="Normal"/>
+        <w:bidi w:val="0"/>
+        <w:spacing w:before="143" w:after="143"/>
+        <w:jc w:val="start"/>
+        <w:rPr/>
+      </w:pPr>
+      <w:r>
+        <w:rPr>
+          <w:rFonts w:ascii="Nimbus Mono PS" w:hAnsi="Nimbus Mono PS"/>
+          <w:b/>
+          <w:bCs/>
+          <w:i w:val="false"/>
+          <w:iCs w:val="false"/>
+          <w:color w:val="auto"/>
+          <w:sz w:val="22"/>
+          <w:szCs w:val="22"/>
+        </w:rPr>
+        <w:t xml:space="preserve">docker compose run --rm web python manage.py db upgrade  </w:t>
+      </w:r>
+      <w:r>
+        <w:rPr>
+          <w:rFonts w:ascii="Nimbus Mono PS" w:hAnsi="Nimbus Mono PS"/>
+          <w:b w:val="false"/>
+          <w:bCs w:val="false"/>
+          <w:i/>
+          <w:iCs/>
+          <w:color w:val="auto"/>
+          <w:sz w:val="20"/>
+          <w:szCs w:val="20"/>
+        </w:rPr>
+        <w:t>#To remove the container after running while overriding the container’s restart policy. This runs a database upgrade script, and removes the container when finished running, even if a restart policy is specified in the service configuration.</w:t>
+      </w:r>
+    </w:p>
+    <w:p>
+      <w:pPr>
+        <w:pStyle w:val="Normal"/>
+        <w:bidi w:val="0"/>
+        <w:spacing w:before="143" w:after="143"/>
+        <w:jc w:val="start"/>
+        <w:rPr/>
+      </w:pPr>
+      <w:r>
+        <w:rPr>
+          <w:rFonts w:ascii="Nimbus Mono PS" w:hAnsi="Nimbus Mono PS"/>
+          <w:b w:val="false"/>
+          <w:bCs w:val="false"/>
+          <w:i/>
+          <w:iCs/>
+          <w:color w:val="auto"/>
+          <w:sz w:val="20"/>
+          <w:szCs w:val="20"/>
+        </w:rPr>
+        <w:t>Other options:</w:t>
+      </w:r>
+    </w:p>
+    <w:p>
+      <w:pPr>
+        <w:pStyle w:val="Normal"/>
+        <w:bidi w:val="0"/>
+        <w:spacing w:before="143" w:after="143"/>
+        <w:jc w:val="start"/>
+        <w:rPr/>
+      </w:pPr>
+      <w:r>
+        <w:rPr>
+          <w:rFonts w:ascii="Nimbus Mono PS" w:hAnsi="Nimbus Mono PS"/>
+          <w:b w:val="false"/>
+          <w:bCs w:val="false"/>
+          <w:i/>
+          <w:iCs/>
+          <w:color w:val="auto"/>
+          <w:sz w:val="20"/>
+          <w:szCs w:val="20"/>
+        </w:rPr>
+        <w:t>--build  Build image before starting container</w:t>
+      </w:r>
+    </w:p>
+    <w:p>
+      <w:pPr>
+        <w:pStyle w:val="Normal"/>
+        <w:bidi w:val="0"/>
+        <w:spacing w:before="143" w:after="143"/>
+        <w:jc w:val="start"/>
+        <w:rPr/>
+      </w:pPr>
+      <w:r>
+        <w:rPr>
+          <w:rFonts w:ascii="Nimbus Mono PS" w:hAnsi="Nimbus Mono PS"/>
+          <w:b w:val="false"/>
+          <w:bCs w:val="false"/>
+          <w:i/>
+          <w:iCs/>
+          <w:color w:val="auto"/>
+          <w:sz w:val="20"/>
+          <w:szCs w:val="20"/>
+        </w:rPr>
+        <w:t>--cap-add  Add Linux capabilities</w:t>
+      </w:r>
+    </w:p>
+    <w:p>
+      <w:pPr>
+        <w:pStyle w:val="Normal"/>
+        <w:bidi w:val="0"/>
+        <w:spacing w:before="143" w:after="143"/>
+        <w:jc w:val="start"/>
+        <w:rPr/>
+      </w:pPr>
+      <w:r>
+        <w:rPr>
+          <w:rFonts w:ascii="Nimbus Mono PS" w:hAnsi="Nimbus Mono PS"/>
+          <w:b w:val="false"/>
+          <w:bCs w:val="false"/>
+          <w:i/>
+          <w:iCs/>
+          <w:color w:val="auto"/>
+          <w:sz w:val="20"/>
+          <w:szCs w:val="20"/>
+        </w:rPr>
+        <w:t xml:space="preserve">--cap-drop  Drop Linux capabilities </w:t>
+      </w:r>
+    </w:p>
+    <w:p>
+      <w:pPr>
+        <w:pStyle w:val="Normal"/>
+        <w:bidi w:val="0"/>
+        <w:spacing w:before="143" w:after="143"/>
+        <w:jc w:val="start"/>
+        <w:rPr/>
+      </w:pPr>
+      <w:r>
+        <w:rPr>
+          <w:rFonts w:ascii="Nimbus Mono PS" w:hAnsi="Nimbus Mono PS"/>
+          <w:b w:val="false"/>
+          <w:bCs w:val="false"/>
+          <w:i/>
+          <w:iCs/>
+          <w:color w:val="auto"/>
+          <w:sz w:val="20"/>
+          <w:szCs w:val="20"/>
+        </w:rPr>
+        <w:t>-d|--detach  Run container in background and print container ID</w:t>
+      </w:r>
+    </w:p>
+    <w:p>
+      <w:pPr>
+        <w:pStyle w:val="Normal"/>
+        <w:bidi w:val="0"/>
+        <w:spacing w:before="143" w:after="143"/>
+        <w:jc w:val="start"/>
+        <w:rPr/>
+      </w:pPr>
+      <w:r>
+        <w:rPr>
+          <w:rFonts w:ascii="Nimbus Mono PS" w:hAnsi="Nimbus Mono PS"/>
+          <w:b w:val="false"/>
+          <w:bCs w:val="false"/>
+          <w:i/>
+          <w:iCs/>
+          <w:color w:val="auto"/>
+          <w:sz w:val="20"/>
+          <w:szCs w:val="20"/>
+        </w:rPr>
+        <w:t>-e|--env  Set environment variables</w:t>
+      </w:r>
+    </w:p>
+    <w:p>
+      <w:pPr>
+        <w:pStyle w:val="Normal"/>
+        <w:bidi w:val="0"/>
+        <w:spacing w:before="143" w:after="143"/>
+        <w:jc w:val="start"/>
+        <w:rPr/>
+      </w:pPr>
+      <w:r>
+        <w:rPr>
+          <w:rFonts w:ascii="Nimbus Mono PS" w:hAnsi="Nimbus Mono PS"/>
+          <w:b w:val="false"/>
+          <w:bCs w:val="false"/>
+          <w:i/>
+          <w:iCs/>
+          <w:color w:val="auto"/>
+          <w:sz w:val="20"/>
+          <w:szCs w:val="20"/>
+        </w:rPr>
+        <w:t>-i|--interactive true  Keep STDIN open even if not attached</w:t>
+      </w:r>
+    </w:p>
+    <w:p>
+      <w:pPr>
+        <w:pStyle w:val="Normal"/>
+        <w:bidi w:val="0"/>
+        <w:spacing w:before="143" w:after="143"/>
+        <w:jc w:val="start"/>
+        <w:rPr/>
+      </w:pPr>
+      <w:r>
+        <w:rPr>
+          <w:rFonts w:ascii="Nimbus Mono PS" w:hAnsi="Nimbus Mono PS"/>
+          <w:b w:val="false"/>
+          <w:bCs w:val="false"/>
+          <w:i/>
+          <w:iCs/>
+          <w:color w:val="auto"/>
+          <w:sz w:val="20"/>
+          <w:szCs w:val="20"/>
+        </w:rPr>
+        <w:t>-l|--label  Add/override a label</w:t>
+      </w:r>
+    </w:p>
+    <w:p>
+      <w:pPr>
+        <w:pStyle w:val="Normal"/>
+        <w:bidi w:val="0"/>
+        <w:spacing w:before="143" w:after="143"/>
+        <w:jc w:val="start"/>
+        <w:rPr/>
+      </w:pPr>
+      <w:r>
+        <w:rPr>
+          <w:rFonts w:ascii="Nimbus Mono PS" w:hAnsi="Nimbus Mono PS"/>
+          <w:b w:val="false"/>
+          <w:bCs w:val="false"/>
+          <w:i/>
+          <w:iCs/>
+          <w:color w:val="auto"/>
+          <w:sz w:val="20"/>
+          <w:szCs w:val="20"/>
+        </w:rPr>
+        <w:t>--name  Assign a name to the container</w:t>
+      </w:r>
+    </w:p>
+    <w:p>
+      <w:pPr>
+        <w:pStyle w:val="Normal"/>
+        <w:bidi w:val="0"/>
+        <w:spacing w:before="143" w:after="143"/>
+        <w:jc w:val="start"/>
+        <w:rPr/>
+      </w:pPr>
+      <w:r>
+        <w:rPr>
+          <w:rFonts w:ascii="Nimbus Mono PS" w:hAnsi="Nimbus Mono PS"/>
+          <w:b w:val="false"/>
+          <w:bCs w:val="false"/>
+          <w:i/>
+          <w:iCs/>
+          <w:color w:val="auto"/>
+          <w:sz w:val="20"/>
+          <w:szCs w:val="20"/>
+        </w:rPr>
+        <w:t>--remove-orphans  Remove containers for services not defined in the Compose file</w:t>
+      </w:r>
+    </w:p>
+    <w:p>
+      <w:pPr>
+        <w:pStyle w:val="Normal"/>
+        <w:bidi w:val="0"/>
+        <w:spacing w:before="143" w:after="143"/>
+        <w:jc w:val="start"/>
+        <w:rPr/>
+      </w:pPr>
+      <w:r>
+        <w:rPr>
+          <w:rFonts w:ascii="Nimbus Mono PS" w:hAnsi="Nimbus Mono PS"/>
+          <w:b w:val="false"/>
+          <w:bCs w:val="false"/>
+          <w:i/>
+          <w:iCs/>
+          <w:color w:val="auto"/>
+          <w:sz w:val="20"/>
+          <w:szCs w:val="20"/>
+        </w:rPr>
+        <w:t>-u|--user  Run as specified username or uid</w:t>
+      </w:r>
+    </w:p>
+    <w:p>
+      <w:pPr>
+        <w:pStyle w:val="Normal"/>
+        <w:bidi w:val="0"/>
+        <w:spacing w:before="143" w:after="143"/>
+        <w:jc w:val="start"/>
+        <w:rPr/>
+      </w:pPr>
+      <w:r>
+        <w:rPr>
+          <w:rFonts w:ascii="Nimbus Mono PS" w:hAnsi="Nimbus Mono PS"/>
+          <w:b w:val="false"/>
+          <w:bCs w:val="false"/>
+          <w:i/>
+          <w:iCs/>
+          <w:color w:val="auto"/>
+          <w:sz w:val="20"/>
+          <w:szCs w:val="20"/>
+        </w:rPr>
+        <w:t>-v|--volume  Bind mount a volume</w:t>
+      </w:r>
+    </w:p>
+    <w:p>
+      <w:pPr>
+        <w:pStyle w:val="Normal"/>
+        <w:bidi w:val="0"/>
+        <w:spacing w:before="143" w:after="143"/>
+        <w:jc w:val="start"/>
+        <w:rPr/>
+      </w:pPr>
+      <w:r>
+        <w:rPr>
+          <w:rFonts w:ascii="Nimbus Mono PS" w:hAnsi="Nimbus Mono PS"/>
+          <w:b w:val="false"/>
+          <w:bCs w:val="false"/>
+          <w:i/>
+          <w:iCs/>
+          <w:color w:val="auto"/>
+          <w:sz w:val="20"/>
+          <w:szCs w:val="20"/>
+        </w:rPr>
+        <w:t>-w|--worker  Working directory inside the container</w:t>
+      </w:r>
+    </w:p>
+    <w:p>
+      <w:pPr>
+        <w:pStyle w:val="Normal"/>
+        <w:bidi w:val="0"/>
+        <w:spacing w:before="143" w:after="143"/>
+        <w:jc w:val="start"/>
+        <w:rPr/>
+      </w:pPr>
+      <w:r>
+        <w:rPr>
+          <w:rFonts w:ascii="Nimbus Mono PS" w:hAnsi="Nimbus Mono PS"/>
+          <w:b/>
+          <w:bCs/>
+          <w:i w:val="false"/>
+          <w:iCs w:val="false"/>
+          <w:color w:val="auto"/>
+          <w:sz w:val="22"/>
+          <w:szCs w:val="22"/>
+        </w:rPr>
+        <w:t xml:space="preserve">docker compose stop -t|--timeout=&lt;SEC&gt; web  </w:t>
+      </w:r>
+      <w:r>
+        <w:rPr>
+          <w:rFonts w:ascii="Nimbus Mono PS" w:hAnsi="Nimbus Mono PS"/>
+          <w:b w:val="false"/>
+          <w:bCs w:val="false"/>
+          <w:i/>
+          <w:iCs/>
+          <w:color w:val="auto"/>
+          <w:sz w:val="20"/>
+          <w:szCs w:val="20"/>
+        </w:rPr>
+        <w:t xml:space="preserve">#Stops running containers without removing them. </w:t>
+      </w:r>
+    </w:p>
+    <w:p>
+      <w:pPr>
+        <w:pStyle w:val="Normal"/>
+        <w:bidi w:val="0"/>
+        <w:spacing w:before="143" w:after="143"/>
+        <w:jc w:val="start"/>
+        <w:rPr/>
+      </w:pPr>
+      <w:r>
+        <w:rPr>
+          <w:rFonts w:ascii="Nimbus Mono PS" w:hAnsi="Nimbus Mono PS"/>
+          <w:b/>
+          <w:bCs/>
+          <w:i w:val="false"/>
+          <w:iCs w:val="false"/>
+          <w:color w:val="auto"/>
+          <w:sz w:val="22"/>
+          <w:szCs w:val="22"/>
+        </w:rPr>
+        <w:t xml:space="preserve">docker compose start web  </w:t>
+      </w:r>
+      <w:r>
+        <w:rPr>
+          <w:rFonts w:ascii="Nimbus Mono PS" w:hAnsi="Nimbus Mono PS"/>
+          <w:b w:val="false"/>
+          <w:bCs w:val="false"/>
+          <w:i/>
+          <w:iCs/>
+          <w:color w:val="auto"/>
+          <w:sz w:val="20"/>
+          <w:szCs w:val="20"/>
+        </w:rPr>
+        <w:t xml:space="preserve">#Start services. </w:t>
+      </w:r>
+    </w:p>
+    <w:p>
+      <w:pPr>
+        <w:pStyle w:val="Normal"/>
+        <w:bidi w:val="0"/>
+        <w:spacing w:before="143" w:after="143"/>
+        <w:jc w:val="start"/>
+        <w:rPr/>
+      </w:pPr>
+      <w:r>
+        <w:rPr>
+          <w:rFonts w:ascii="Nimbus Mono PS" w:hAnsi="Nimbus Mono PS"/>
+          <w:b/>
+          <w:bCs/>
+          <w:i w:val="false"/>
+          <w:iCs w:val="false"/>
+          <w:color w:val="auto"/>
+          <w:sz w:val="22"/>
+          <w:szCs w:val="22"/>
+        </w:rPr>
+        <w:t xml:space="preserve">docker compose top  </w:t>
+      </w:r>
+      <w:r>
+        <w:rPr>
+          <w:rFonts w:ascii="Nimbus Mono PS" w:hAnsi="Nimbus Mono PS"/>
+          <w:b w:val="false"/>
+          <w:bCs w:val="false"/>
+          <w:i/>
+          <w:iCs/>
+          <w:color w:val="auto"/>
+          <w:sz w:val="20"/>
+          <w:szCs w:val="20"/>
+        </w:rPr>
+        <w:t>#Displays the running processes.</w:t>
+      </w:r>
+    </w:p>
+    <w:p>
+      <w:pPr>
+        <w:pStyle w:val="Normal"/>
+        <w:bidi w:val="0"/>
+        <w:spacing w:before="143" w:after="143"/>
+        <w:jc w:val="start"/>
+        <w:rPr/>
+      </w:pPr>
+      <w:r>
+        <w:rPr>
+          <w:rFonts w:ascii="Nimbus Mono PS" w:hAnsi="Nimbus Mono PS"/>
+          <w:b/>
+          <w:bCs/>
+          <w:i w:val="false"/>
+          <w:iCs w:val="false"/>
+          <w:color w:val="auto"/>
+          <w:sz w:val="22"/>
+          <w:szCs w:val="22"/>
+        </w:rPr>
+        <w:t xml:space="preserve">docker compose top web  </w:t>
+      </w:r>
+      <w:r>
+        <w:rPr>
+          <w:rFonts w:ascii="Nimbus Mono PS" w:hAnsi="Nimbus Mono PS"/>
+          <w:b w:val="false"/>
+          <w:bCs w:val="false"/>
+          <w:i/>
+          <w:iCs/>
+          <w:color w:val="auto"/>
+          <w:sz w:val="20"/>
+          <w:szCs w:val="20"/>
+        </w:rPr>
+        <w:t xml:space="preserve">#Displays the process of specified services.  </w:t>
+      </w:r>
+    </w:p>
+    <w:p>
+      <w:pPr>
+        <w:pStyle w:val="Normal"/>
+        <w:bidi w:val="0"/>
+        <w:spacing w:before="143" w:after="143"/>
+        <w:jc w:val="start"/>
+        <w:rPr/>
+      </w:pPr>
+      <w:r>
+        <w:rPr>
+          <w:rFonts w:ascii="Nimbus Mono PS" w:hAnsi="Nimbus Mono PS"/>
+          <w:b/>
+          <w:bCs/>
+          <w:i w:val="false"/>
+          <w:iCs w:val="false"/>
+          <w:color w:val="auto"/>
+          <w:sz w:val="22"/>
+          <w:szCs w:val="22"/>
+        </w:rPr>
+        <w:t xml:space="preserve">docker compose unpause web  </w:t>
+      </w:r>
+      <w:r>
+        <w:rPr>
+          <w:rFonts w:ascii="Nimbus Mono PS" w:hAnsi="Nimbus Mono PS"/>
+          <w:b w:val="false"/>
+          <w:bCs w:val="false"/>
+          <w:i/>
+          <w:iCs/>
+          <w:color w:val="auto"/>
+          <w:sz w:val="20"/>
+          <w:szCs w:val="20"/>
+        </w:rPr>
+        <w:t xml:space="preserve">#Unpauses paused containers of a service. </w:t>
+      </w:r>
+    </w:p>
+    <w:p>
+      <w:pPr>
+        <w:pStyle w:val="Normal"/>
+        <w:bidi w:val="0"/>
+        <w:spacing w:before="143" w:after="143"/>
+        <w:jc w:val="start"/>
+        <w:rPr/>
+      </w:pPr>
+      <w:r>
+        <w:rPr>
+          <w:rFonts w:ascii="Nimbus Mono PS" w:hAnsi="Nimbus Mono PS"/>
+          <w:b/>
+          <w:bCs/>
+          <w:i w:val="false"/>
+          <w:iCs w:val="false"/>
+          <w:color w:val="auto"/>
+          <w:sz w:val="22"/>
+          <w:szCs w:val="22"/>
+        </w:rPr>
+        <w:t xml:space="preserve">docker compose up  </w:t>
+      </w:r>
+      <w:r>
+        <w:rPr>
+          <w:rFonts w:ascii="Nimbus Mono PS" w:hAnsi="Nimbus Mono PS"/>
+          <w:b w:val="false"/>
+          <w:bCs w:val="false"/>
+          <w:i/>
+          <w:iCs/>
+          <w:color w:val="auto"/>
+          <w:sz w:val="20"/>
+          <w:szCs w:val="20"/>
+        </w:rPr>
+        <w:t xml:space="preserve">#Create and start containers. </w:t>
+      </w:r>
+    </w:p>
+    <w:p>
+      <w:pPr>
+        <w:pStyle w:val="Normal"/>
+        <w:bidi w:val="0"/>
+        <w:spacing w:before="143" w:after="143"/>
+        <w:jc w:val="start"/>
+        <w:rPr/>
+      </w:pPr>
+      <w:r>
+        <w:rPr>
+          <w:rFonts w:ascii="Nimbus Mono PS" w:hAnsi="Nimbus Mono PS"/>
+          <w:b/>
+          <w:bCs/>
+          <w:i w:val="false"/>
+          <w:iCs w:val="false"/>
+          <w:color w:val="auto"/>
+          <w:sz w:val="22"/>
+          <w:szCs w:val="22"/>
+        </w:rPr>
+        <w:t xml:space="preserve">docker compose up --abort-on-container-exit  </w:t>
+      </w:r>
+      <w:r>
+        <w:rPr>
+          <w:rFonts w:ascii="Nimbus Mono PS" w:hAnsi="Nimbus Mono PS"/>
+          <w:b w:val="false"/>
+          <w:bCs w:val="false"/>
+          <w:i/>
+          <w:iCs/>
+          <w:color w:val="auto"/>
+          <w:sz w:val="20"/>
+          <w:szCs w:val="20"/>
+        </w:rPr>
+        <w:t xml:space="preserve">#Stops all containers if any container was stopped. </w:t>
+      </w:r>
+    </w:p>
+    <w:p>
+      <w:pPr>
+        <w:pStyle w:val="Normal"/>
+        <w:bidi w:val="0"/>
+        <w:spacing w:before="143" w:after="143"/>
+        <w:jc w:val="start"/>
+        <w:rPr/>
+      </w:pPr>
+      <w:r>
+        <w:rPr>
+          <w:rFonts w:ascii="Nimbus Mono PS" w:hAnsi="Nimbus Mono PS"/>
+          <w:b/>
+          <w:bCs/>
+          <w:i w:val="false"/>
+          <w:iCs w:val="false"/>
+          <w:color w:val="auto"/>
+          <w:sz w:val="22"/>
+          <w:szCs w:val="22"/>
+        </w:rPr>
+        <w:t xml:space="preserve">docker compose up --abort-on-container-failure  </w:t>
+      </w:r>
+      <w:r>
+        <w:rPr>
+          <w:rFonts w:ascii="Nimbus Mono PS" w:hAnsi="Nimbus Mono PS"/>
+          <w:b w:val="false"/>
+          <w:bCs w:val="false"/>
+          <w:i/>
+          <w:iCs/>
+          <w:color w:val="auto"/>
+          <w:sz w:val="20"/>
+          <w:szCs w:val="20"/>
+        </w:rPr>
+        <w:t xml:space="preserve">#Stops all containers if any container existed with failure. </w:t>
+      </w:r>
+    </w:p>
+    <w:p>
+      <w:pPr>
+        <w:pStyle w:val="Normal"/>
+        <w:bidi w:val="0"/>
+        <w:spacing w:before="143" w:after="143"/>
+        <w:jc w:val="start"/>
+        <w:rPr/>
+      </w:pPr>
+      <w:r>
+        <w:rPr>
+          <w:rFonts w:ascii="Nimbus Mono PS" w:hAnsi="Nimbus Mono PS"/>
+          <w:b/>
+          <w:bCs/>
+          <w:i w:val="false"/>
+          <w:iCs w:val="false"/>
+          <w:color w:val="auto"/>
+          <w:sz w:val="22"/>
+          <w:szCs w:val="22"/>
+        </w:rPr>
+        <w:t xml:space="preserve">docker compose up --always-recreate-deps  </w:t>
+      </w:r>
+      <w:r>
+        <w:rPr>
+          <w:rFonts w:ascii="Nimbus Mono PS" w:hAnsi="Nimbus Mono PS"/>
+          <w:b w:val="false"/>
+          <w:bCs w:val="false"/>
+          <w:i/>
+          <w:iCs/>
+          <w:color w:val="auto"/>
+          <w:sz w:val="20"/>
+          <w:szCs w:val="20"/>
+        </w:rPr>
+        <w:t xml:space="preserve">#Recreate dependent containers. </w:t>
+      </w:r>
+    </w:p>
+    <w:p>
+      <w:pPr>
+        <w:pStyle w:val="Normal"/>
+        <w:bidi w:val="0"/>
+        <w:spacing w:before="143" w:after="143"/>
+        <w:jc w:val="start"/>
+        <w:rPr/>
+      </w:pPr>
+      <w:r>
+        <w:rPr>
+          <w:rFonts w:ascii="Nimbus Mono PS" w:hAnsi="Nimbus Mono PS"/>
+          <w:b/>
+          <w:bCs/>
+          <w:i w:val="false"/>
+          <w:iCs w:val="false"/>
+          <w:color w:val="auto"/>
+          <w:sz w:val="22"/>
+          <w:szCs w:val="22"/>
+        </w:rPr>
+        <w:t xml:space="preserve">docker compose up --attach  </w:t>
+      </w:r>
+      <w:r>
+        <w:rPr>
+          <w:rFonts w:ascii="Nimbus Mono PS" w:hAnsi="Nimbus Mono PS"/>
+          <w:b w:val="false"/>
+          <w:bCs w:val="false"/>
+          <w:i/>
+          <w:iCs/>
+          <w:color w:val="auto"/>
+          <w:sz w:val="20"/>
+          <w:szCs w:val="20"/>
+        </w:rPr>
+        <w:t xml:space="preserve">#Restrict attaching to the specified services. </w:t>
+      </w:r>
+    </w:p>
+    <w:p>
+      <w:pPr>
+        <w:pStyle w:val="Normal"/>
+        <w:bidi w:val="0"/>
+        <w:spacing w:before="143" w:after="143"/>
+        <w:jc w:val="start"/>
+        <w:rPr/>
+      </w:pPr>
+      <w:r>
+        <w:rPr>
+          <w:rFonts w:ascii="Nimbus Mono PS" w:hAnsi="Nimbus Mono PS"/>
+          <w:b/>
+          <w:bCs/>
+          <w:i w:val="false"/>
+          <w:iCs w:val="false"/>
+          <w:color w:val="auto"/>
+          <w:sz w:val="22"/>
+          <w:szCs w:val="22"/>
+        </w:rPr>
+        <w:t xml:space="preserve">docker compose up --attach-dependencies  </w:t>
+      </w:r>
+      <w:r>
+        <w:rPr>
+          <w:rFonts w:ascii="Nimbus Mono PS" w:hAnsi="Nimbus Mono PS"/>
+          <w:b w:val="false"/>
+          <w:bCs w:val="false"/>
+          <w:i/>
+          <w:iCs/>
+          <w:color w:val="auto"/>
+          <w:sz w:val="20"/>
+          <w:szCs w:val="20"/>
+        </w:rPr>
+        <w:t xml:space="preserve">#Automatically attach to log output of dependent services. </w:t>
+      </w:r>
+    </w:p>
+    <w:p>
+      <w:pPr>
+        <w:pStyle w:val="Normal"/>
+        <w:bidi w:val="0"/>
+        <w:spacing w:before="143" w:after="143"/>
+        <w:jc w:val="start"/>
+        <w:rPr/>
+      </w:pPr>
+      <w:r>
+        <w:rPr>
+          <w:rFonts w:ascii="Nimbus Mono PS" w:hAnsi="Nimbus Mono PS"/>
+          <w:b/>
+          <w:bCs/>
+          <w:i w:val="false"/>
+          <w:iCs w:val="false"/>
+          <w:color w:val="auto"/>
+          <w:sz w:val="22"/>
+          <w:szCs w:val="22"/>
+        </w:rPr>
+        <w:t xml:space="preserve">docker compose up --build  </w:t>
+      </w:r>
+      <w:r>
+        <w:rPr>
+          <w:rFonts w:ascii="Nimbus Mono PS" w:hAnsi="Nimbus Mono PS"/>
+          <w:b w:val="false"/>
+          <w:bCs w:val="false"/>
+          <w:i/>
+          <w:iCs/>
+          <w:color w:val="auto"/>
+          <w:sz w:val="20"/>
+          <w:szCs w:val="20"/>
+        </w:rPr>
+        <w:t xml:space="preserve">#Build images before starting containers. </w:t>
+      </w:r>
+    </w:p>
+    <w:p>
+      <w:pPr>
+        <w:pStyle w:val="Normal"/>
+        <w:bidi w:val="0"/>
+        <w:spacing w:before="143" w:after="143"/>
+        <w:jc w:val="start"/>
+        <w:rPr/>
+      </w:pPr>
+      <w:r>
+        <w:rPr>
+          <w:rFonts w:ascii="Nimbus Mono PS" w:hAnsi="Nimbus Mono PS"/>
+          <w:b/>
+          <w:bCs/>
+          <w:i w:val="false"/>
+          <w:iCs w:val="false"/>
+          <w:color w:val="auto"/>
+          <w:sz w:val="22"/>
+          <w:szCs w:val="22"/>
+        </w:rPr>
+        <w:t xml:space="preserve">docker compose up -d|--detach  </w:t>
+      </w:r>
+      <w:r>
+        <w:rPr>
+          <w:rFonts w:ascii="Nimbus Mono PS" w:hAnsi="Nimbus Mono PS"/>
+          <w:b w:val="false"/>
+          <w:bCs w:val="false"/>
+          <w:i/>
+          <w:iCs/>
+          <w:color w:val="auto"/>
+          <w:sz w:val="20"/>
+          <w:szCs w:val="20"/>
+        </w:rPr>
+        <w:t xml:space="preserve">#Detached mode: Run containers in the background. </w:t>
+      </w:r>
+    </w:p>
+    <w:p>
+      <w:pPr>
+        <w:pStyle w:val="Normal"/>
+        <w:bidi w:val="0"/>
+        <w:spacing w:before="143" w:after="143"/>
+        <w:jc w:val="start"/>
+        <w:rPr/>
+      </w:pPr>
+      <w:r>
+        <w:rPr>
+          <w:rFonts w:ascii="Nimbus Mono PS" w:hAnsi="Nimbus Mono PS"/>
+          <w:b/>
+          <w:bCs/>
+          <w:i w:val="false"/>
+          <w:iCs w:val="false"/>
+          <w:color w:val="auto"/>
+          <w:sz w:val="22"/>
+          <w:szCs w:val="22"/>
+        </w:rPr>
+        <w:t xml:space="preserve">docker compose up --exit-code-from  </w:t>
+      </w:r>
+      <w:r>
+        <w:rPr>
+          <w:rFonts w:ascii="Nimbus Mono PS" w:hAnsi="Nimbus Mono PS"/>
+          <w:b w:val="false"/>
+          <w:bCs w:val="false"/>
+          <w:i/>
+          <w:iCs/>
+          <w:color w:val="auto"/>
+          <w:sz w:val="20"/>
+          <w:szCs w:val="20"/>
+        </w:rPr>
+        <w:t xml:space="preserve">#Return the exit code of the selected service container. </w:t>
+      </w:r>
+    </w:p>
+    <w:p>
+      <w:pPr>
+        <w:pStyle w:val="Normal"/>
+        <w:bidi w:val="0"/>
+        <w:spacing w:before="143" w:after="143"/>
+        <w:jc w:val="start"/>
+        <w:rPr/>
+      </w:pPr>
+      <w:r>
+        <w:rPr>
+          <w:rFonts w:ascii="Nimbus Mono PS" w:hAnsi="Nimbus Mono PS"/>
+          <w:b/>
+          <w:bCs/>
+          <w:i w:val="false"/>
+          <w:iCs w:val="false"/>
+          <w:color w:val="auto"/>
+          <w:sz w:val="22"/>
+          <w:szCs w:val="22"/>
+        </w:rPr>
+        <w:t xml:space="preserve">docker compose up --force-recreate  </w:t>
+      </w:r>
+      <w:r>
+        <w:rPr>
+          <w:rFonts w:ascii="Nimbus Mono PS" w:hAnsi="Nimbus Mono PS"/>
+          <w:b w:val="false"/>
+          <w:bCs w:val="false"/>
+          <w:i/>
+          <w:iCs/>
+          <w:color w:val="auto"/>
+          <w:sz w:val="20"/>
+          <w:szCs w:val="20"/>
+        </w:rPr>
+        <w:t xml:space="preserve">#Recreate containers even if their configuration and image haven’t changed. </w:t>
+      </w:r>
+    </w:p>
+    <w:p>
+      <w:pPr>
+        <w:pStyle w:val="Normal"/>
+        <w:bidi w:val="0"/>
+        <w:spacing w:before="143" w:after="143"/>
+        <w:jc w:val="start"/>
+        <w:rPr/>
+      </w:pPr>
+      <w:r>
+        <w:rPr>
+          <w:rFonts w:ascii="Nimbus Mono PS" w:hAnsi="Nimbus Mono PS"/>
+          <w:b/>
+          <w:bCs/>
+          <w:i w:val="false"/>
+          <w:iCs w:val="false"/>
+          <w:color w:val="auto"/>
+          <w:sz w:val="22"/>
+          <w:szCs w:val="22"/>
+        </w:rPr>
+        <w:t xml:space="preserve">docker compose up --menu  </w:t>
+      </w:r>
+      <w:r>
+        <w:rPr>
+          <w:rFonts w:ascii="Nimbus Mono PS" w:hAnsi="Nimbus Mono PS"/>
+          <w:b w:val="false"/>
+          <w:bCs w:val="false"/>
+          <w:i/>
+          <w:iCs/>
+          <w:color w:val="auto"/>
+          <w:sz w:val="20"/>
+          <w:szCs w:val="20"/>
+        </w:rPr>
+        <w:t xml:space="preserve">#Enable interactive shortcuts when running attached. </w:t>
+      </w:r>
+      <w:r>
+        <w:rPr>
+          <w:rFonts w:ascii="Nimbus Mono PS" w:hAnsi="Nimbus Mono PS"/>
+          <w:b w:val="false"/>
+          <w:bCs w:val="false"/>
+          <w:i/>
+          <w:iCs/>
+          <w:color w:val="auto"/>
+          <w:sz w:val="20"/>
+          <w:szCs w:val="20"/>
+        </w:rPr>
+        <w:t xml:space="preserve">Can also be enable/disable by setting COMPOSE_MENU environment var. </w:t>
+      </w:r>
+    </w:p>
+    <w:p>
+      <w:pPr>
+        <w:pStyle w:val="Normal"/>
+        <w:bidi w:val="0"/>
+        <w:spacing w:before="143" w:after="143"/>
+        <w:jc w:val="start"/>
+        <w:rPr/>
+      </w:pPr>
+      <w:r>
+        <w:rPr>
+          <w:rFonts w:ascii="Nimbus Mono PS" w:hAnsi="Nimbus Mono PS"/>
+          <w:b/>
+          <w:bCs/>
+          <w:i w:val="false"/>
+          <w:iCs w:val="false"/>
+          <w:color w:val="auto"/>
+          <w:sz w:val="22"/>
+          <w:szCs w:val="22"/>
+        </w:rPr>
+        <w:t xml:space="preserve">docker compose up --no-attach  </w:t>
+      </w:r>
+      <w:r>
+        <w:rPr>
+          <w:rFonts w:ascii="Nimbus Mono PS" w:hAnsi="Nimbus Mono PS"/>
+          <w:b w:val="false"/>
+          <w:bCs w:val="false"/>
+          <w:i/>
+          <w:iCs/>
+          <w:color w:val="auto"/>
+          <w:sz w:val="20"/>
+          <w:szCs w:val="20"/>
+        </w:rPr>
+        <w:t xml:space="preserve">#Do not attach (stream logs) to the specified services. </w:t>
+      </w:r>
+    </w:p>
+    <w:p>
+      <w:pPr>
+        <w:pStyle w:val="Normal"/>
+        <w:bidi w:val="0"/>
+        <w:spacing w:before="143" w:after="143"/>
+        <w:jc w:val="start"/>
+        <w:rPr/>
+      </w:pPr>
+      <w:r>
+        <w:rPr>
+          <w:rFonts w:ascii="Nimbus Mono PS" w:hAnsi="Nimbus Mono PS"/>
+          <w:b/>
+          <w:bCs/>
+          <w:i w:val="false"/>
+          <w:iCs w:val="false"/>
+          <w:color w:val="auto"/>
+          <w:sz w:val="22"/>
+          <w:szCs w:val="22"/>
+        </w:rPr>
+        <w:t xml:space="preserve">docker compose up --no-build  </w:t>
+      </w:r>
+      <w:r>
+        <w:rPr>
+          <w:rFonts w:ascii="Nimbus Mono PS" w:hAnsi="Nimbus Mono PS"/>
+          <w:b w:val="false"/>
+          <w:bCs w:val="false"/>
+          <w:i/>
+          <w:iCs/>
+          <w:color w:val="auto"/>
+          <w:sz w:val="20"/>
+          <w:szCs w:val="20"/>
+        </w:rPr>
+        <w:t xml:space="preserve">#Don’t build an image, even if it’s policy. </w:t>
+      </w:r>
+    </w:p>
+    <w:p>
+      <w:pPr>
+        <w:pStyle w:val="Normal"/>
+        <w:bidi w:val="0"/>
+        <w:spacing w:before="143" w:after="143"/>
+        <w:jc w:val="start"/>
+        <w:rPr/>
+      </w:pPr>
+      <w:r>
+        <w:rPr>
+          <w:rFonts w:ascii="Nimbus Mono PS" w:hAnsi="Nimbus Mono PS"/>
+          <w:b/>
+          <w:bCs/>
+          <w:i w:val="false"/>
+          <w:iCs w:val="false"/>
+          <w:color w:val="auto"/>
+          <w:sz w:val="22"/>
+          <w:szCs w:val="22"/>
+        </w:rPr>
+        <w:t xml:space="preserve">docker compose up --no-color  </w:t>
+      </w:r>
+      <w:r>
+        <w:rPr>
+          <w:rFonts w:ascii="Nimbus Mono PS" w:hAnsi="Nimbus Mono PS"/>
+          <w:b w:val="false"/>
+          <w:bCs w:val="false"/>
+          <w:i/>
+          <w:iCs/>
+          <w:color w:val="auto"/>
+          <w:sz w:val="20"/>
+          <w:szCs w:val="20"/>
+        </w:rPr>
+        <w:t xml:space="preserve">#Produce monochrome output. </w:t>
+      </w:r>
+    </w:p>
+    <w:p>
+      <w:pPr>
+        <w:pStyle w:val="Normal"/>
+        <w:bidi w:val="0"/>
+        <w:spacing w:before="143" w:after="143"/>
+        <w:jc w:val="start"/>
+        <w:rPr/>
+      </w:pPr>
+      <w:r>
+        <w:rPr>
+          <w:rFonts w:ascii="Nimbus Mono PS" w:hAnsi="Nimbus Mono PS"/>
+          <w:b/>
+          <w:bCs/>
+          <w:i w:val="false"/>
+          <w:iCs w:val="false"/>
+          <w:color w:val="auto"/>
+          <w:sz w:val="22"/>
+          <w:szCs w:val="22"/>
+        </w:rPr>
+        <w:t xml:space="preserve">docker compose up --no-deps  </w:t>
+      </w:r>
+      <w:r>
+        <w:rPr>
+          <w:rFonts w:ascii="Nimbus Mono PS" w:hAnsi="Nimbus Mono PS"/>
+          <w:b w:val="false"/>
+          <w:bCs w:val="false"/>
+          <w:i/>
+          <w:iCs/>
+          <w:color w:val="auto"/>
+          <w:sz w:val="20"/>
+          <w:szCs w:val="20"/>
+        </w:rPr>
+        <w:t xml:space="preserve">#Don’t start linked services. </w:t>
+      </w:r>
+    </w:p>
+    <w:p>
+      <w:pPr>
+        <w:pStyle w:val="Normal"/>
+        <w:bidi w:val="0"/>
+        <w:spacing w:before="143" w:after="143"/>
+        <w:jc w:val="start"/>
+        <w:rPr/>
+      </w:pPr>
+      <w:r>
+        <w:rPr>
+          <w:rFonts w:ascii="Nimbus Mono PS" w:hAnsi="Nimbus Mono PS"/>
+          <w:b/>
+          <w:bCs/>
+          <w:i w:val="false"/>
+          <w:iCs w:val="false"/>
+          <w:color w:val="auto"/>
+          <w:sz w:val="22"/>
+          <w:szCs w:val="22"/>
+        </w:rPr>
+        <w:t xml:space="preserve">docker compose up --no-log-prefix  </w:t>
+      </w:r>
+      <w:r>
+        <w:rPr>
+          <w:rFonts w:ascii="Nimbus Mono PS" w:hAnsi="Nimbus Mono PS"/>
+          <w:b w:val="false"/>
+          <w:bCs w:val="false"/>
+          <w:i/>
+          <w:iCs/>
+          <w:color w:val="auto"/>
+          <w:sz w:val="20"/>
+          <w:szCs w:val="20"/>
+        </w:rPr>
+        <w:t xml:space="preserve">#Don’t print prefix in logs. </w:t>
+      </w:r>
+    </w:p>
+    <w:p>
+      <w:pPr>
+        <w:pStyle w:val="Normal"/>
+        <w:bidi w:val="0"/>
+        <w:spacing w:before="143" w:after="143"/>
+        <w:jc w:val="start"/>
+        <w:rPr/>
+      </w:pPr>
+      <w:r>
+        <w:rPr>
+          <w:rFonts w:ascii="Nimbus Mono PS" w:hAnsi="Nimbus Mono PS"/>
+          <w:b/>
+          <w:bCs/>
+          <w:i w:val="false"/>
+          <w:iCs w:val="false"/>
+          <w:color w:val="auto"/>
+          <w:sz w:val="22"/>
+          <w:szCs w:val="22"/>
+        </w:rPr>
+        <w:t xml:space="preserve">docker compose up --no-recreate  </w:t>
+      </w:r>
+      <w:r>
+        <w:rPr>
+          <w:rFonts w:ascii="Nimbus Mono PS" w:hAnsi="Nimbus Mono PS"/>
+          <w:b w:val="false"/>
+          <w:bCs w:val="false"/>
+          <w:i/>
+          <w:iCs/>
+          <w:color w:val="auto"/>
+          <w:sz w:val="20"/>
+          <w:szCs w:val="20"/>
+        </w:rPr>
+        <w:t xml:space="preserve">#If containers already exist, don’t recreate them. </w:t>
+      </w:r>
+    </w:p>
+    <w:p>
+      <w:pPr>
+        <w:pStyle w:val="Normal"/>
+        <w:bidi w:val="0"/>
+        <w:spacing w:before="143" w:after="143"/>
+        <w:jc w:val="start"/>
+        <w:rPr/>
+      </w:pPr>
+      <w:r>
+        <w:rPr>
+          <w:rFonts w:ascii="Nimbus Mono PS" w:hAnsi="Nimbus Mono PS"/>
+          <w:b/>
+          <w:bCs/>
+          <w:i w:val="false"/>
+          <w:iCs w:val="false"/>
+          <w:color w:val="auto"/>
+          <w:sz w:val="22"/>
+          <w:szCs w:val="22"/>
+        </w:rPr>
+        <w:t xml:space="preserve">docker compose up --no-start  </w:t>
+      </w:r>
+      <w:r>
+        <w:rPr>
+          <w:rFonts w:ascii="Nimbus Mono PS" w:hAnsi="Nimbus Mono PS"/>
+          <w:b w:val="false"/>
+          <w:bCs w:val="false"/>
+          <w:i/>
+          <w:iCs/>
+          <w:color w:val="auto"/>
+          <w:sz w:val="20"/>
+          <w:szCs w:val="20"/>
+        </w:rPr>
+        <w:t xml:space="preserve">#Don’t start the services after creating them. </w:t>
+      </w:r>
+    </w:p>
+    <w:p>
+      <w:pPr>
+        <w:pStyle w:val="Normal"/>
+        <w:bidi w:val="0"/>
+        <w:spacing w:before="143" w:after="143"/>
+        <w:jc w:val="start"/>
+        <w:rPr/>
+      </w:pPr>
+      <w:r>
+        <w:rPr>
+          <w:rFonts w:ascii="Nimbus Mono PS" w:hAnsi="Nimbus Mono PS"/>
+          <w:b/>
+          <w:bCs/>
+          <w:i w:val="false"/>
+          <w:iCs w:val="false"/>
+          <w:color w:val="auto"/>
+          <w:sz w:val="22"/>
+          <w:szCs w:val="22"/>
+        </w:rPr>
+        <w:t xml:space="preserve">docker compose up --pull policy  </w:t>
+      </w:r>
+      <w:r>
+        <w:rPr>
+          <w:rFonts w:ascii="Nimbus Mono PS" w:hAnsi="Nimbus Mono PS"/>
+          <w:b w:val="false"/>
+          <w:bCs w:val="false"/>
+          <w:i/>
+          <w:iCs/>
+          <w:color w:val="auto"/>
+          <w:sz w:val="20"/>
+          <w:szCs w:val="20"/>
+        </w:rPr>
+        <w:t xml:space="preserve">#Pull image before running (“always”|”missing”|”never”). </w:t>
+      </w:r>
+    </w:p>
+    <w:p>
+      <w:pPr>
+        <w:pStyle w:val="Normal"/>
+        <w:bidi w:val="0"/>
+        <w:spacing w:before="143" w:after="143"/>
+        <w:jc w:val="start"/>
+        <w:rPr/>
+      </w:pPr>
+      <w:r>
+        <w:rPr>
+          <w:rFonts w:ascii="Nimbus Mono PS" w:hAnsi="Nimbus Mono PS"/>
+          <w:b/>
+          <w:bCs/>
+          <w:i w:val="false"/>
+          <w:iCs w:val="false"/>
+          <w:color w:val="auto"/>
+          <w:sz w:val="22"/>
+          <w:szCs w:val="22"/>
+        </w:rPr>
+        <w:t>docker compose up --quie</w:t>
+      </w:r>
+      <w:r>
+        <w:rPr>
+          <w:rFonts w:ascii="Nimbus Mono PS" w:hAnsi="Nimbus Mono PS"/>
+          <w:b/>
+          <w:bCs/>
+          <w:i w:val="false"/>
+          <w:iCs w:val="false"/>
+          <w:color w:val="auto"/>
+          <w:sz w:val="22"/>
+          <w:szCs w:val="22"/>
+        </w:rPr>
+        <w:t>t-</w:t>
+      </w:r>
+      <w:r>
+        <w:rPr>
+          <w:rFonts w:ascii="Nimbus Mono PS" w:hAnsi="Nimbus Mono PS"/>
+          <w:b/>
+          <w:bCs/>
+          <w:i w:val="false"/>
+          <w:iCs w:val="false"/>
+          <w:color w:val="auto"/>
+          <w:sz w:val="22"/>
+          <w:szCs w:val="22"/>
+        </w:rPr>
+        <w:t xml:space="preserve">pull  </w:t>
+      </w:r>
+      <w:r>
+        <w:rPr>
+          <w:rFonts w:ascii="Nimbus Mono PS" w:hAnsi="Nimbus Mono PS"/>
+          <w:b w:val="false"/>
+          <w:bCs w:val="false"/>
+          <w:i/>
+          <w:iCs/>
+          <w:color w:val="auto"/>
+          <w:sz w:val="20"/>
+          <w:szCs w:val="20"/>
+        </w:rPr>
+        <w:t xml:space="preserve">#Pull without printing progress information. </w:t>
+      </w:r>
+    </w:p>
+    <w:p>
+      <w:pPr>
+        <w:pStyle w:val="Normal"/>
+        <w:bidi w:val="0"/>
+        <w:spacing w:before="143" w:after="143"/>
+        <w:jc w:val="start"/>
+        <w:rPr/>
+      </w:pPr>
+      <w:r>
+        <w:rPr>
+          <w:rFonts w:ascii="Nimbus Mono PS" w:hAnsi="Nimbus Mono PS"/>
+          <w:b/>
+          <w:bCs/>
+          <w:i w:val="false"/>
+          <w:iCs w:val="false"/>
+          <w:color w:val="auto"/>
+          <w:sz w:val="22"/>
+          <w:szCs w:val="22"/>
+        </w:rPr>
+        <w:t xml:space="preserve">docker compose up --remove-orphans  </w:t>
+      </w:r>
+      <w:r>
+        <w:rPr>
+          <w:rFonts w:ascii="Nimbus Mono PS" w:hAnsi="Nimbus Mono PS"/>
+          <w:b w:val="false"/>
+          <w:bCs w:val="false"/>
+          <w:i/>
+          <w:iCs/>
+          <w:color w:val="auto"/>
+          <w:sz w:val="20"/>
+          <w:szCs w:val="20"/>
+        </w:rPr>
+        <w:t xml:space="preserve">#Remove containers for services not defined in the Compose file. </w:t>
+      </w:r>
+    </w:p>
+    <w:p>
+      <w:pPr>
+        <w:pStyle w:val="Normal"/>
+        <w:bidi w:val="0"/>
+        <w:spacing w:before="143" w:after="143"/>
+        <w:jc w:val="start"/>
+        <w:rPr/>
+      </w:pPr>
+      <w:r>
+        <w:rPr>
+          <w:rFonts w:ascii="Nimbus Mono PS" w:hAnsi="Nimbus Mono PS"/>
+          <w:b/>
+          <w:bCs/>
+          <w:i w:val="false"/>
+          <w:iCs w:val="false"/>
+          <w:color w:val="auto"/>
+          <w:sz w:val="22"/>
+          <w:szCs w:val="22"/>
+        </w:rPr>
+        <w:t xml:space="preserve">docker compose up -V|--renew-anon-volumes  </w:t>
+      </w:r>
+      <w:r>
+        <w:rPr>
+          <w:rFonts w:ascii="Nimbus Mono PS" w:hAnsi="Nimbus Mono PS"/>
+          <w:b w:val="false"/>
+          <w:bCs w:val="false"/>
+          <w:i/>
+          <w:iCs/>
+          <w:color w:val="auto"/>
+          <w:sz w:val="20"/>
+          <w:szCs w:val="20"/>
+        </w:rPr>
+        <w:t xml:space="preserve">#Recreate anonymous volumes instead of retrieving data from the previous containers. </w:t>
+      </w:r>
+    </w:p>
+    <w:p>
+      <w:pPr>
+        <w:pStyle w:val="Normal"/>
+        <w:bidi w:val="0"/>
+        <w:spacing w:before="143" w:after="143"/>
+        <w:jc w:val="start"/>
+        <w:rPr/>
+      </w:pPr>
+      <w:r>
+        <w:rPr>
+          <w:rFonts w:ascii="Nimbus Mono PS" w:hAnsi="Nimbus Mono PS"/>
+          <w:b/>
+          <w:bCs/>
+          <w:i w:val="false"/>
+          <w:iCs w:val="false"/>
+          <w:color w:val="auto"/>
+          <w:sz w:val="22"/>
+          <w:szCs w:val="22"/>
+        </w:rPr>
+        <w:t xml:space="preserve">docker compose up --scale  </w:t>
+      </w:r>
+      <w:r>
+        <w:rPr>
+          <w:rFonts w:ascii="Nimbus Mono PS" w:hAnsi="Nimbus Mono PS"/>
+          <w:b w:val="false"/>
+          <w:bCs w:val="false"/>
+          <w:i/>
+          <w:iCs/>
+          <w:color w:val="auto"/>
+          <w:sz w:val="20"/>
+          <w:szCs w:val="20"/>
+        </w:rPr>
+        <w:t xml:space="preserve">#Scale SERVICE to NUM instances. </w:t>
+      </w:r>
+    </w:p>
+    <w:p>
+      <w:pPr>
+        <w:pStyle w:val="Normal"/>
+        <w:bidi w:val="0"/>
+        <w:spacing w:before="143" w:after="143"/>
+        <w:jc w:val="start"/>
+        <w:rPr/>
+      </w:pPr>
+      <w:r>
+        <w:rPr>
+          <w:rFonts w:ascii="Nimbus Mono PS" w:hAnsi="Nimbus Mono PS"/>
+          <w:b/>
+          <w:bCs/>
+          <w:i w:val="false"/>
+          <w:iCs w:val="false"/>
+          <w:color w:val="auto"/>
+          <w:sz w:val="22"/>
+          <w:szCs w:val="22"/>
+        </w:rPr>
+        <w:t xml:space="preserve">docker compose up -t|--time-out SEC  </w:t>
+      </w:r>
+      <w:r>
+        <w:rPr>
+          <w:rFonts w:ascii="Nimbus Mono PS" w:hAnsi="Nimbus Mono PS"/>
+          <w:b w:val="false"/>
+          <w:bCs w:val="false"/>
+          <w:i/>
+          <w:iCs/>
+          <w:color w:val="auto"/>
+          <w:sz w:val="20"/>
+          <w:szCs w:val="20"/>
+        </w:rPr>
+        <w:t xml:space="preserve">#Use this timeout in seconds for container shutdown when attached or when containers are already running. </w:t>
+      </w:r>
+    </w:p>
+    <w:p>
+      <w:pPr>
+        <w:pStyle w:val="Normal"/>
+        <w:bidi w:val="0"/>
+        <w:spacing w:before="143" w:after="143"/>
+        <w:jc w:val="start"/>
+        <w:rPr/>
+      </w:pPr>
+      <w:r>
+        <w:rPr>
+          <w:rFonts w:ascii="Nimbus Mono PS" w:hAnsi="Nimbus Mono PS"/>
+          <w:b/>
+          <w:bCs/>
+          <w:i w:val="false"/>
+          <w:iCs w:val="false"/>
+          <w:color w:val="auto"/>
+          <w:sz w:val="22"/>
+          <w:szCs w:val="22"/>
+        </w:rPr>
+        <w:t>docker compose up --</w:t>
+      </w:r>
+      <w:r>
+        <w:rPr>
+          <w:rFonts w:ascii="Nimbus Mono PS" w:hAnsi="Nimbus Mono PS"/>
+          <w:b/>
+          <w:bCs/>
+          <w:i w:val="false"/>
+          <w:iCs w:val="false"/>
+          <w:color w:val="auto"/>
+          <w:sz w:val="22"/>
+          <w:szCs w:val="22"/>
+        </w:rPr>
+        <w:t>timestamps</w:t>
       </w:r>
       <w:r>
         <w:rPr>
@@ -40110,94 +43660,313 @@
           <w:sz w:val="20"/>
           <w:szCs w:val="20"/>
         </w:rPr>
-        <w:t>Continuously monitors the logs ‘app.log’ of the ‘web’ service.</w:t>
-      </w:r>
-    </w:p>
-    <w:p>
-      <w:pPr>
-        <w:pStyle w:val="Normal"/>
-        <w:bidi w:val="0"/>
-        <w:spacing w:before="143" w:after="143"/>
-        <w:jc w:val="start"/>
-        <w:rPr/>
-      </w:pPr>
-      <w:r>
-        <w:rPr>
-          <w:rFonts w:ascii="Nimbus Mono PS" w:hAnsi="Nimbus Mono PS"/>
-          <w:b/>
-          <w:bCs/>
-          <w:i w:val="false"/>
-          <w:iCs w:val="false"/>
-          <w:color w:val="auto"/>
-          <w:sz w:val="22"/>
-          <w:szCs w:val="22"/>
-        </w:rPr>
-        <w:t xml:space="preserve">docker </w:t>
-      </w:r>
-      <w:r>
-        <w:rPr>
-          <w:rFonts w:ascii="Nimbus Mono PS" w:hAnsi="Nimbus Mono PS"/>
-          <w:b/>
-          <w:bCs/>
-          <w:i w:val="false"/>
-          <w:iCs w:val="false"/>
-          <w:color w:val="auto"/>
-          <w:sz w:val="22"/>
-          <w:szCs w:val="22"/>
-        </w:rPr>
-        <w:t>compose exec -u|--user</w:t>
-      </w:r>
-      <w:r>
-        <w:rPr>
-          <w:rFonts w:ascii="Nimbus Mono PS" w:hAnsi="Nimbus Mono PS"/>
-          <w:b/>
-          <w:bCs/>
-          <w:i w:val="false"/>
-          <w:iCs w:val="false"/>
-          <w:color w:val="auto"/>
-          <w:sz w:val="22"/>
-          <w:szCs w:val="22"/>
+        <w:t xml:space="preserve">Show timestamps. </w:t>
+      </w:r>
+    </w:p>
+    <w:p>
+      <w:pPr>
+        <w:pStyle w:val="Normal"/>
+        <w:bidi w:val="0"/>
+        <w:spacing w:before="143" w:after="143"/>
+        <w:jc w:val="start"/>
+        <w:rPr/>
+      </w:pPr>
+      <w:r>
+        <w:rPr>
+          <w:rFonts w:ascii="Nimbus Mono PS" w:hAnsi="Nimbus Mono PS"/>
+          <w:b/>
+          <w:bCs/>
+          <w:i w:val="false"/>
+          <w:iCs w:val="false"/>
+          <w:color w:val="auto"/>
+          <w:sz w:val="22"/>
+          <w:szCs w:val="22"/>
+        </w:rPr>
+        <w:t xml:space="preserve">docker compose up --wait  </w:t>
+      </w:r>
+      <w:r>
+        <w:rPr>
+          <w:rFonts w:ascii="Nimbus Mono PS" w:hAnsi="Nimbus Mono PS"/>
+          <w:b w:val="false"/>
+          <w:bCs w:val="false"/>
+          <w:i/>
+          <w:iCs/>
+          <w:color w:val="auto"/>
+          <w:sz w:val="20"/>
+          <w:szCs w:val="20"/>
+        </w:rPr>
+        <w:t xml:space="preserve">#Wait for services to be running|healthy. Implies detached mode. </w:t>
+      </w:r>
+    </w:p>
+    <w:p>
+      <w:pPr>
+        <w:pStyle w:val="Normal"/>
+        <w:bidi w:val="0"/>
+        <w:spacing w:before="143" w:after="143"/>
+        <w:jc w:val="start"/>
+        <w:rPr/>
+      </w:pPr>
+      <w:r>
+        <w:rPr>
+          <w:rFonts w:ascii="Nimbus Mono PS" w:hAnsi="Nimbus Mono PS"/>
+          <w:b/>
+          <w:bCs/>
+          <w:i w:val="false"/>
+          <w:iCs w:val="false"/>
+          <w:color w:val="auto"/>
+          <w:sz w:val="22"/>
+          <w:szCs w:val="22"/>
+        </w:rPr>
+        <w:t xml:space="preserve">docker compose up --wait-timeout SEC  </w:t>
+      </w:r>
+      <w:r>
+        <w:rPr>
+          <w:rFonts w:ascii="Nimbus Mono PS" w:hAnsi="Nimbus Mono PS"/>
+          <w:b w:val="false"/>
+          <w:bCs w:val="false"/>
+          <w:i/>
+          <w:iCs/>
+          <w:color w:val="auto"/>
+          <w:sz w:val="20"/>
+          <w:szCs w:val="20"/>
+        </w:rPr>
+        <w:t xml:space="preserve">#Maximum duration in seconds to wait for the project to be running|healthy. </w:t>
+      </w:r>
+    </w:p>
+    <w:p>
+      <w:pPr>
+        <w:pStyle w:val="Normal"/>
+        <w:bidi w:val="0"/>
+        <w:spacing w:before="143" w:after="143"/>
+        <w:jc w:val="start"/>
+        <w:rPr/>
+      </w:pPr>
+      <w:r>
+        <w:rPr>
+          <w:rFonts w:ascii="Nimbus Mono PS" w:hAnsi="Nimbus Mono PS"/>
+          <w:b/>
+          <w:bCs/>
+          <w:i w:val="false"/>
+          <w:iCs w:val="false"/>
+          <w:color w:val="auto"/>
+          <w:sz w:val="22"/>
+          <w:szCs w:val="22"/>
+        </w:rPr>
+        <w:t xml:space="preserve">docker compose up -w|--watch  </w:t>
+      </w:r>
+      <w:r>
+        <w:rPr>
+          <w:rFonts w:ascii="Nimbus Mono PS" w:hAnsi="Nimbus Mono PS"/>
+          <w:b w:val="false"/>
+          <w:bCs w:val="false"/>
+          <w:i/>
+          <w:iCs/>
+          <w:color w:val="auto"/>
+          <w:sz w:val="20"/>
+          <w:szCs w:val="20"/>
+        </w:rPr>
+        <w:t xml:space="preserve">#Watch source code and rebuild/refresh containers when files are updated. </w:t>
+      </w:r>
+    </w:p>
+    <w:p>
+      <w:pPr>
+        <w:pStyle w:val="Normal"/>
+        <w:bidi w:val="0"/>
+        <w:spacing w:before="143" w:after="143"/>
+        <w:jc w:val="start"/>
+        <w:rPr/>
+      </w:pPr>
+      <w:r>
+        <w:rPr>
+          <w:rFonts w:ascii="Nimbus Mono PS" w:hAnsi="Nimbus Mono PS"/>
+          <w:b/>
+          <w:bCs/>
+          <w:i w:val="false"/>
+          <w:iCs w:val="false"/>
+          <w:color w:val="auto"/>
+          <w:sz w:val="22"/>
+          <w:szCs w:val="22"/>
+        </w:rPr>
+        <w:t xml:space="preserve">docker compose version -f|--format  </w:t>
+      </w:r>
+      <w:r>
+        <w:rPr>
+          <w:rFonts w:ascii="Nimbus Mono PS" w:hAnsi="Nimbus Mono PS"/>
+          <w:b w:val="false"/>
+          <w:bCs w:val="false"/>
+          <w:i/>
+          <w:iCs/>
+          <w:color w:val="auto"/>
+          <w:sz w:val="20"/>
+          <w:szCs w:val="20"/>
+        </w:rPr>
+        <w:t xml:space="preserve">#Show the Docker Compose version information. Format values are: [pretty|json]. (Default: pretty). </w:t>
+      </w:r>
+    </w:p>
+    <w:p>
+      <w:pPr>
+        <w:pStyle w:val="Normal"/>
+        <w:bidi w:val="0"/>
+        <w:spacing w:before="143" w:after="143"/>
+        <w:jc w:val="start"/>
+        <w:rPr/>
+      </w:pPr>
+      <w:r>
+        <w:rPr>
+          <w:rFonts w:ascii="Nimbus Mono PS" w:hAnsi="Nimbus Mono PS"/>
+          <w:b/>
+          <w:bCs/>
+          <w:i w:val="false"/>
+          <w:iCs w:val="false"/>
+          <w:color w:val="auto"/>
+          <w:sz w:val="22"/>
+          <w:szCs w:val="22"/>
+        </w:rPr>
+        <w:t xml:space="preserve">docker compose version --short  </w:t>
+      </w:r>
+      <w:r>
+        <w:rPr>
+          <w:rFonts w:ascii="Nimbus Mono PS" w:hAnsi="Nimbus Mono PS"/>
+          <w:b w:val="false"/>
+          <w:bCs w:val="false"/>
+          <w:i/>
+          <w:iCs/>
+          <w:color w:val="auto"/>
+          <w:sz w:val="20"/>
+          <w:szCs w:val="20"/>
+        </w:rPr>
+        <w:t xml:space="preserve">#Shows only Composer’s version number. </w:t>
+      </w:r>
+    </w:p>
+    <w:p>
+      <w:pPr>
+        <w:pStyle w:val="Normal"/>
+        <w:bidi w:val="0"/>
+        <w:spacing w:before="143" w:after="143"/>
+        <w:jc w:val="start"/>
+        <w:rPr/>
+      </w:pPr>
+      <w:r>
+        <w:rPr>
+          <w:rFonts w:ascii="Nimbus Mono PS" w:hAnsi="Nimbus Mono PS"/>
+          <w:b/>
+          <w:bCs/>
+          <w:i w:val="false"/>
+          <w:iCs w:val="false"/>
+          <w:color w:val="auto"/>
+          <w:sz w:val="22"/>
+          <w:szCs w:val="22"/>
+        </w:rPr>
+        <w:t xml:space="preserve">docker compose watch  </w:t>
+      </w:r>
+      <w:r>
+        <w:rPr>
+          <w:rFonts w:ascii="Nimbus Mono PS" w:hAnsi="Nimbus Mono PS"/>
+          <w:b w:val="false"/>
+          <w:bCs w:val="false"/>
+          <w:i/>
+          <w:iCs/>
+          <w:color w:val="auto"/>
+          <w:sz w:val="20"/>
+          <w:szCs w:val="20"/>
+        </w:rPr>
+        <w:t xml:space="preserve">#Watch build context for service and rebuild/refresh containers when files are updated. </w:t>
+      </w:r>
+    </w:p>
+    <w:p>
+      <w:pPr>
+        <w:pStyle w:val="Normal"/>
+        <w:bidi w:val="0"/>
+        <w:spacing w:before="143" w:after="143"/>
+        <w:jc w:val="start"/>
+        <w:rPr/>
+      </w:pPr>
+      <w:r>
+        <w:rPr>
+          <w:rFonts w:ascii="Nimbus Mono PS" w:hAnsi="Nimbus Mono PS"/>
+          <w:b/>
+          <w:bCs/>
+          <w:i w:val="false"/>
+          <w:iCs w:val="false"/>
+          <w:color w:val="auto"/>
+          <w:sz w:val="22"/>
+          <w:szCs w:val="22"/>
+        </w:rPr>
+        <w:t xml:space="preserve">docker compose watch --no-up  </w:t>
+      </w:r>
+      <w:r>
+        <w:rPr>
+          <w:rFonts w:ascii="Nimbus Mono PS" w:hAnsi="Nimbus Mono PS"/>
+          <w:b w:val="false"/>
+          <w:bCs w:val="false"/>
+          <w:i/>
+          <w:iCs/>
+          <w:color w:val="auto"/>
+          <w:sz w:val="20"/>
+          <w:szCs w:val="20"/>
+        </w:rPr>
+        <w:t>#</w:t>
+      </w:r>
+      <w:r>
+        <w:rPr>
+          <w:rFonts w:ascii="Nimbus Mono PS" w:hAnsi="Nimbus Mono PS"/>
+          <w:b w:val="false"/>
+          <w:bCs w:val="false"/>
+          <w:i/>
+          <w:iCs/>
+          <w:color w:val="auto"/>
+          <w:sz w:val="20"/>
+          <w:szCs w:val="20"/>
+        </w:rPr>
+        <w:t>Do not build &amp; start services before watching.</w:t>
+      </w:r>
+      <w:r>
+        <w:rPr>
+          <w:rFonts w:ascii="Nimbus Mono PS" w:hAnsi="Nimbus Mono PS"/>
+          <w:b w:val="false"/>
+          <w:bCs w:val="false"/>
+          <w:i/>
+          <w:iCs/>
+          <w:color w:val="auto"/>
+          <w:sz w:val="20"/>
+          <w:szCs w:val="20"/>
         </w:rPr>
         <w:t xml:space="preserve"> </w:t>
       </w:r>
-      <w:r>
-        <w:rPr>
-          <w:rFonts w:ascii="Nimbus Mono PS" w:hAnsi="Nimbus Mono PS"/>
-          <w:b/>
-          <w:bCs/>
-          <w:i w:val="false"/>
-          <w:iCs w:val="false"/>
-          <w:color w:val="auto"/>
-          <w:sz w:val="22"/>
-          <w:szCs w:val="22"/>
-        </w:rPr>
-        <w:t xml:space="preserve">uname </w:t>
-      </w:r>
-      <w:r>
-        <w:rPr>
-          <w:rFonts w:ascii="Nimbus Mono PS" w:hAnsi="Nimbus Mono PS"/>
-          <w:b/>
-          <w:bCs/>
-          <w:i w:val="false"/>
-          <w:iCs w:val="false"/>
-          <w:color w:val="auto"/>
-          <w:sz w:val="22"/>
-          <w:szCs w:val="22"/>
-        </w:rPr>
-        <w:t xml:space="preserve">web </w:t>
-      </w:r>
-      <w:r>
-        <w:rPr>
-          <w:rFonts w:ascii="Nimbus Mono PS" w:hAnsi="Nimbus Mono PS"/>
-          <w:b/>
-          <w:bCs/>
-          <w:i w:val="false"/>
-          <w:iCs w:val="false"/>
-          <w:color w:val="auto"/>
-          <w:sz w:val="22"/>
-          <w:szCs w:val="22"/>
-        </w:rPr>
-        <w:t>whoami</w:t>
+    </w:p>
+    <w:p>
+      <w:pPr>
+        <w:pStyle w:val="Normal"/>
+        <w:bidi w:val="0"/>
+        <w:spacing w:before="143" w:after="143"/>
+        <w:jc w:val="start"/>
+        <w:rPr/>
+      </w:pPr>
+      <w:r>
+        <w:rPr>
+          <w:rFonts w:ascii="Nimbus Mono PS" w:hAnsi="Nimbus Mono PS"/>
+          <w:b/>
+          <w:bCs/>
+          <w:i w:val="false"/>
+          <w:iCs w:val="false"/>
+          <w:color w:val="auto"/>
+          <w:sz w:val="22"/>
+          <w:szCs w:val="22"/>
+        </w:rPr>
+        <w:t>docker compose watch --</w:t>
+      </w:r>
+      <w:r>
+        <w:rPr>
+          <w:rFonts w:ascii="Nimbus Mono PS" w:hAnsi="Nimbus Mono PS"/>
+          <w:b/>
+          <w:bCs/>
+          <w:i w:val="false"/>
+          <w:iCs w:val="false"/>
+          <w:color w:val="auto"/>
+          <w:sz w:val="22"/>
+          <w:szCs w:val="22"/>
+        </w:rPr>
+        <w:t>prune</w:t>
       </w:r>
       <w:r>
         <w:rPr>
@@ -40236,94 +44005,55 @@
           <w:sz w:val="20"/>
           <w:szCs w:val="20"/>
         </w:rPr>
-        <w:t>Runs ‘whoami’ command as the ‘uname’ user inside the ‘web’ service.</w:t>
-      </w:r>
-    </w:p>
-    <w:p>
-      <w:pPr>
-        <w:pStyle w:val="Normal"/>
-        <w:bidi w:val="0"/>
-        <w:spacing w:before="143" w:after="143"/>
-        <w:jc w:val="start"/>
-        <w:rPr/>
-      </w:pPr>
-      <w:r>
-        <w:rPr>
-          <w:rFonts w:ascii="Nimbus Mono PS" w:hAnsi="Nimbus Mono PS"/>
-          <w:b/>
-          <w:bCs/>
-          <w:i w:val="false"/>
-          <w:iCs w:val="false"/>
-          <w:color w:val="auto"/>
-          <w:sz w:val="22"/>
-          <w:szCs w:val="22"/>
-        </w:rPr>
-        <w:t xml:space="preserve">docker </w:t>
-      </w:r>
-      <w:r>
-        <w:rPr>
-          <w:rFonts w:ascii="Nimbus Mono PS" w:hAnsi="Nimbus Mono PS"/>
-          <w:b/>
-          <w:bCs/>
-          <w:i w:val="false"/>
-          <w:iCs w:val="false"/>
-          <w:color w:val="auto"/>
-          <w:sz w:val="22"/>
-          <w:szCs w:val="22"/>
-        </w:rPr>
-        <w:t>compose exec -e|--env</w:t>
-      </w:r>
-      <w:r>
-        <w:rPr>
-          <w:rFonts w:ascii="Nimbus Mono PS" w:hAnsi="Nimbus Mono PS"/>
-          <w:b/>
-          <w:bCs/>
-          <w:i w:val="false"/>
-          <w:iCs w:val="false"/>
-          <w:color w:val="auto"/>
-          <w:sz w:val="22"/>
-          <w:szCs w:val="22"/>
+        <w:t>Prune dangling images on rebuild.</w:t>
+      </w:r>
+      <w:r>
+        <w:rPr>
+          <w:rFonts w:ascii="Nimbus Mono PS" w:hAnsi="Nimbus Mono PS"/>
+          <w:b w:val="false"/>
+          <w:bCs w:val="false"/>
+          <w:i/>
+          <w:iCs/>
+          <w:color w:val="auto"/>
+          <w:sz w:val="20"/>
+          <w:szCs w:val="20"/>
         </w:rPr>
         <w:t xml:space="preserve"> </w:t>
       </w:r>
-      <w:r>
-        <w:rPr>
-          <w:rFonts w:ascii="Nimbus Mono PS" w:hAnsi="Nimbus Mono PS"/>
-          <w:b/>
-          <w:bCs/>
-          <w:i w:val="false"/>
-          <w:iCs w:val="false"/>
-          <w:color w:val="auto"/>
-          <w:sz w:val="22"/>
-          <w:szCs w:val="22"/>
-        </w:rPr>
-        <w:t xml:space="preserve">DEBUG=true </w:t>
-      </w:r>
-      <w:r>
-        <w:rPr>
-          <w:rFonts w:ascii="Nimbus Mono PS" w:hAnsi="Nimbus Mono PS"/>
-          <w:b/>
-          <w:bCs/>
-          <w:i w:val="false"/>
-          <w:iCs w:val="false"/>
-          <w:color w:val="auto"/>
-          <w:sz w:val="22"/>
-          <w:szCs w:val="22"/>
-        </w:rPr>
-        <w:t xml:space="preserve">web </w:t>
-      </w:r>
-      <w:r>
-        <w:rPr>
-          <w:rFonts w:ascii="Nimbus Mono PS" w:hAnsi="Nimbus Mono PS"/>
-          <w:b/>
-          <w:bCs/>
-          <w:i w:val="false"/>
-          <w:iCs w:val="false"/>
-          <w:color w:val="auto"/>
-          <w:sz w:val="22"/>
-          <w:szCs w:val="22"/>
-        </w:rPr>
-        <w:t>python app.py</w:t>
+    </w:p>
+    <w:p>
+      <w:pPr>
+        <w:pStyle w:val="Normal"/>
+        <w:bidi w:val="0"/>
+        <w:spacing w:before="143" w:after="143"/>
+        <w:jc w:val="start"/>
+        <w:rPr/>
+      </w:pPr>
+      <w:r>
+        <w:rPr>
+          <w:rFonts w:ascii="Nimbus Mono PS" w:hAnsi="Nimbus Mono PS"/>
+          <w:b/>
+          <w:bCs/>
+          <w:i w:val="false"/>
+          <w:iCs w:val="false"/>
+          <w:color w:val="auto"/>
+          <w:sz w:val="22"/>
+          <w:szCs w:val="22"/>
+        </w:rPr>
+        <w:t>docker compose watch --</w:t>
+      </w:r>
+      <w:r>
+        <w:rPr>
+          <w:rFonts w:ascii="Nimbus Mono PS" w:hAnsi="Nimbus Mono PS"/>
+          <w:b/>
+          <w:bCs/>
+          <w:i w:val="false"/>
+          <w:iCs w:val="false"/>
+          <w:color w:val="auto"/>
+          <w:sz w:val="22"/>
+          <w:szCs w:val="22"/>
+        </w:rPr>
+        <w:t>quiet</w:t>
       </w:r>
       <w:r>
         <w:rPr>
@@ -40362,94 +44092,55 @@
           <w:sz w:val="20"/>
           <w:szCs w:val="20"/>
         </w:rPr>
-        <w:t>Sets ‘DEBUG’ environment variable while running the Python application.</w:t>
-      </w:r>
-    </w:p>
-    <w:p>
-      <w:pPr>
-        <w:pStyle w:val="Normal"/>
-        <w:bidi w:val="0"/>
-        <w:spacing w:before="143" w:after="143"/>
-        <w:jc w:val="start"/>
-        <w:rPr/>
-      </w:pPr>
-      <w:r>
-        <w:rPr>
-          <w:rFonts w:ascii="Nimbus Mono PS" w:hAnsi="Nimbus Mono PS"/>
-          <w:b/>
-          <w:bCs/>
-          <w:i w:val="false"/>
-          <w:iCs w:val="false"/>
-          <w:color w:val="auto"/>
-          <w:sz w:val="22"/>
-          <w:szCs w:val="22"/>
-        </w:rPr>
-        <w:t xml:space="preserve">docker </w:t>
-      </w:r>
-      <w:r>
-        <w:rPr>
-          <w:rFonts w:ascii="Nimbus Mono PS" w:hAnsi="Nimbus Mono PS"/>
-          <w:b/>
-          <w:bCs/>
-          <w:i w:val="false"/>
-          <w:iCs w:val="false"/>
-          <w:color w:val="auto"/>
-          <w:sz w:val="22"/>
-          <w:szCs w:val="22"/>
-        </w:rPr>
-        <w:t>compose exec --index</w:t>
-      </w:r>
-      <w:r>
-        <w:rPr>
-          <w:rFonts w:ascii="Nimbus Mono PS" w:hAnsi="Nimbus Mono PS"/>
-          <w:b/>
-          <w:bCs/>
-          <w:i w:val="false"/>
-          <w:iCs w:val="false"/>
-          <w:color w:val="auto"/>
-          <w:sz w:val="22"/>
-          <w:szCs w:val="22"/>
+        <w:t>Hide build output.</w:t>
+      </w:r>
+      <w:r>
+        <w:rPr>
+          <w:rFonts w:ascii="Nimbus Mono PS" w:hAnsi="Nimbus Mono PS"/>
+          <w:b w:val="false"/>
+          <w:bCs w:val="false"/>
+          <w:i/>
+          <w:iCs/>
+          <w:color w:val="auto"/>
+          <w:sz w:val="20"/>
+          <w:szCs w:val="20"/>
         </w:rPr>
         <w:t xml:space="preserve"> </w:t>
       </w:r>
-      <w:r>
-        <w:rPr>
-          <w:rFonts w:ascii="Nimbus Mono PS" w:hAnsi="Nimbus Mono PS"/>
-          <w:b/>
-          <w:bCs/>
-          <w:i w:val="false"/>
-          <w:iCs w:val="false"/>
-          <w:color w:val="auto"/>
-          <w:sz w:val="22"/>
-          <w:szCs w:val="22"/>
-        </w:rPr>
-        <w:t xml:space="preserve">2 </w:t>
-      </w:r>
-      <w:r>
-        <w:rPr>
-          <w:rFonts w:ascii="Nimbus Mono PS" w:hAnsi="Nimbus Mono PS"/>
-          <w:b/>
-          <w:bCs/>
-          <w:i w:val="false"/>
-          <w:iCs w:val="false"/>
-          <w:color w:val="auto"/>
-          <w:sz w:val="22"/>
-          <w:szCs w:val="22"/>
-        </w:rPr>
-        <w:t xml:space="preserve">web </w:t>
-      </w:r>
-      <w:r>
-        <w:rPr>
-          <w:rFonts w:ascii="Nimbus Mono PS" w:hAnsi="Nimbus Mono PS"/>
-          <w:b/>
-          <w:bCs/>
-          <w:i w:val="false"/>
-          <w:iCs w:val="false"/>
-          <w:color w:val="auto"/>
-          <w:sz w:val="22"/>
-          <w:szCs w:val="22"/>
-        </w:rPr>
-        <w:t>hostname</w:t>
+    </w:p>
+    <w:p>
+      <w:pPr>
+        <w:pStyle w:val="Normal"/>
+        <w:bidi w:val="0"/>
+        <w:spacing w:before="143" w:after="143"/>
+        <w:jc w:val="start"/>
+        <w:rPr/>
+      </w:pPr>
+      <w:r>
+        <w:rPr>
+          <w:rFonts w:ascii="Nimbus Mono PS" w:hAnsi="Nimbus Mono PS"/>
+          <w:b/>
+          <w:bCs/>
+          <w:i w:val="false"/>
+          <w:iCs w:val="false"/>
+          <w:color w:val="auto"/>
+          <w:sz w:val="22"/>
+          <w:szCs w:val="22"/>
+        </w:rPr>
+        <w:t xml:space="preserve">docker compose </w:t>
+      </w:r>
+      <w:r>
+        <w:rPr>
+          <w:rFonts w:ascii="Nimbus Mono PS" w:hAnsi="Nimbus Mono PS"/>
+          <w:b/>
+          <w:bCs/>
+          <w:i w:val="false"/>
+          <w:iCs w:val="false"/>
+          <w:color w:val="auto"/>
+          <w:sz w:val="22"/>
+          <w:szCs w:val="22"/>
+        </w:rPr>
+        <w:t>wait</w:t>
       </w:r>
       <w:r>
         <w:rPr>
@@ -40488,112 +44179,20 @@
           <w:sz w:val="20"/>
           <w:szCs w:val="20"/>
         </w:rPr>
-        <w:t>Executes the ‘hostname’ command on the second instance of the ‘web’ service if the service has multiple replicas.</w:t>
-      </w:r>
-    </w:p>
-    <w:p>
-      <w:pPr>
-        <w:pStyle w:val="Normal"/>
-        <w:bidi w:val="0"/>
-        <w:spacing w:before="143" w:after="143"/>
-        <w:jc w:val="start"/>
-        <w:rPr/>
-      </w:pPr>
-      <w:r>
-        <w:rPr>
-          <w:rFonts w:ascii="Nimbus Mono PS" w:hAnsi="Nimbus Mono PS"/>
-          <w:b/>
-          <w:bCs/>
-          <w:i w:val="false"/>
-          <w:iCs w:val="false"/>
-          <w:color w:val="auto"/>
-          <w:sz w:val="22"/>
-          <w:szCs w:val="22"/>
-        </w:rPr>
-        <w:t xml:space="preserve">docker compose exec --privileged web sh  </w:t>
-      </w:r>
-      <w:r>
-        <w:rPr>
-          <w:rFonts w:ascii="Nimbus Mono PS" w:hAnsi="Nimbus Mono PS"/>
-          <w:b w:val="false"/>
-          <w:bCs w:val="false"/>
-          <w:i/>
-          <w:iCs/>
-          <w:color w:val="auto"/>
-          <w:sz w:val="20"/>
-          <w:szCs w:val="20"/>
-        </w:rPr>
-        <w:t>#Give extended privileges to the process.</w:t>
-      </w:r>
-    </w:p>
-    <w:p>
-      <w:pPr>
-        <w:pStyle w:val="Normal"/>
-        <w:bidi w:val="0"/>
-        <w:spacing w:before="143" w:after="143"/>
-        <w:jc w:val="start"/>
-        <w:rPr/>
-      </w:pPr>
-      <w:r>
-        <w:rPr>
-          <w:rFonts w:ascii="Nimbus Mono PS" w:hAnsi="Nimbus Mono PS"/>
-          <w:b/>
-          <w:bCs/>
-          <w:i w:val="false"/>
-          <w:iCs w:val="false"/>
-          <w:color w:val="auto"/>
-          <w:sz w:val="22"/>
-          <w:szCs w:val="22"/>
-        </w:rPr>
-        <w:t xml:space="preserve">docker compose exec -d|--detach web sh  </w:t>
-      </w:r>
-      <w:r>
-        <w:rPr>
-          <w:rFonts w:ascii="Nimbus Mono PS" w:hAnsi="Nimbus Mono PS"/>
-          <w:b w:val="false"/>
-          <w:bCs w:val="false"/>
-          <w:i/>
-          <w:iCs/>
-          <w:color w:val="auto"/>
-          <w:sz w:val="20"/>
-          <w:szCs w:val="20"/>
-        </w:rPr>
-        <w:t>#Detached mode: Run command in the background.</w:t>
-      </w:r>
-    </w:p>
-    <w:p>
-      <w:pPr>
-        <w:pStyle w:val="Normal"/>
-        <w:bidi w:val="0"/>
-        <w:spacing w:before="143" w:after="143"/>
-        <w:jc w:val="start"/>
-        <w:rPr/>
-      </w:pPr>
-      <w:r>
-        <w:rPr>
-          <w:rFonts w:ascii="Nimbus Mono PS" w:hAnsi="Nimbus Mono PS"/>
-          <w:b/>
-          <w:bCs/>
-          <w:i w:val="false"/>
-          <w:iCs w:val="false"/>
-          <w:color w:val="auto"/>
-          <w:sz w:val="22"/>
-          <w:szCs w:val="22"/>
-        </w:rPr>
-        <w:t xml:space="preserve">docker compose exec -w|--workdir web sh  </w:t>
-      </w:r>
-      <w:r>
-        <w:rPr>
-          <w:rFonts w:ascii="Nimbus Mono PS" w:hAnsi="Nimbus Mono PS"/>
-          <w:b w:val="false"/>
-          <w:bCs w:val="false"/>
-          <w:i/>
-          <w:iCs/>
-          <w:color w:val="auto"/>
-          <w:sz w:val="20"/>
-          <w:szCs w:val="20"/>
-        </w:rPr>
-        <w:t>#Path to workdir directory for this command.</w:t>
+        <w:t>Block until containers of all (or specified) services stop.</w:t>
+      </w:r>
+      <w:r>
+        <w:rPr>
+          <w:rFonts w:ascii="Nimbus Mono PS" w:hAnsi="Nimbus Mono PS"/>
+          <w:b w:val="false"/>
+          <w:bCs w:val="false"/>
+          <w:i/>
+          <w:iCs/>
+          <w:color w:val="auto"/>
+          <w:sz w:val="20"/>
+          <w:szCs w:val="20"/>
+        </w:rPr>
+        <w:t xml:space="preserve"> </w:t>
       </w:r>
     </w:p>
     <w:p>
@@ -40628,7 +44227,33 @@
           <w:sz w:val="22"/>
           <w:szCs w:val="22"/>
         </w:rPr>
-        <w:t>images</w:t>
+        <w:t>wait</w:t>
+      </w:r>
+      <w:r>
+        <w:rPr>
+          <w:rFonts w:ascii="Nimbus Mono PS" w:hAnsi="Nimbus Mono PS"/>
+          <w:b/>
+          <w:bCs/>
+          <w:i w:val="false"/>
+          <w:iCs w:val="false"/>
+          <w:color w:val="auto"/>
+          <w:sz w:val="22"/>
+          <w:szCs w:val="22"/>
+        </w:rPr>
+        <w:t xml:space="preserve"> --</w:t>
+      </w:r>
+      <w:r>
+        <w:rPr>
+          <w:rFonts w:ascii="Nimbus Mono PS" w:hAnsi="Nimbus Mono PS"/>
+          <w:b/>
+          <w:bCs/>
+          <w:i w:val="false"/>
+          <w:iCs w:val="false"/>
+          <w:color w:val="auto"/>
+          <w:sz w:val="22"/>
+          <w:szCs w:val="22"/>
+        </w:rPr>
+        <w:t>down-project</w:t>
       </w:r>
       <w:r>
         <w:rPr>
@@ -40667,3701 +44292,7 @@
           <w:sz w:val="20"/>
           <w:szCs w:val="20"/>
         </w:rPr>
-        <w:t>List images used by the created containers.</w:t>
-      </w:r>
-    </w:p>
-    <w:p>
-      <w:pPr>
-        <w:pStyle w:val="Normal"/>
-        <w:bidi w:val="0"/>
-        <w:spacing w:before="143" w:after="143"/>
-        <w:jc w:val="start"/>
-        <w:rPr/>
-      </w:pPr>
-      <w:r>
-        <w:rPr>
-          <w:rFonts w:ascii="Nimbus Mono PS" w:hAnsi="Nimbus Mono PS"/>
-          <w:b/>
-          <w:bCs/>
-          <w:i w:val="false"/>
-          <w:iCs w:val="false"/>
-          <w:color w:val="auto"/>
-          <w:sz w:val="22"/>
-          <w:szCs w:val="22"/>
-        </w:rPr>
-        <w:t xml:space="preserve">docker compose </w:t>
-      </w:r>
-      <w:r>
-        <w:rPr>
-          <w:rFonts w:ascii="Nimbus Mono PS" w:hAnsi="Nimbus Mono PS"/>
-          <w:b/>
-          <w:bCs/>
-          <w:i w:val="false"/>
-          <w:iCs w:val="false"/>
-          <w:color w:val="auto"/>
-          <w:sz w:val="22"/>
-          <w:szCs w:val="22"/>
-        </w:rPr>
-        <w:t>images</w:t>
-      </w:r>
-      <w:r>
-        <w:rPr>
-          <w:rFonts w:ascii="Nimbus Mono PS" w:hAnsi="Nimbus Mono PS"/>
-          <w:b/>
-          <w:bCs/>
-          <w:i w:val="false"/>
-          <w:iCs w:val="false"/>
-          <w:color w:val="auto"/>
-          <w:sz w:val="22"/>
-          <w:szCs w:val="22"/>
-        </w:rPr>
-        <w:t xml:space="preserve"> --</w:t>
-      </w:r>
-      <w:r>
-        <w:rPr>
-          <w:rFonts w:ascii="Nimbus Mono PS" w:hAnsi="Nimbus Mono PS"/>
-          <w:b/>
-          <w:bCs/>
-          <w:i w:val="false"/>
-          <w:iCs w:val="false"/>
-          <w:color w:val="auto"/>
-          <w:sz w:val="22"/>
-          <w:szCs w:val="22"/>
-        </w:rPr>
-        <w:t>format</w:t>
-      </w:r>
-      <w:r>
-        <w:rPr>
-          <w:rFonts w:ascii="Nimbus Mono PS" w:hAnsi="Nimbus Mono PS"/>
-          <w:b/>
-          <w:bCs/>
-          <w:i w:val="false"/>
-          <w:iCs w:val="false"/>
-          <w:color w:val="auto"/>
-          <w:sz w:val="22"/>
-          <w:szCs w:val="22"/>
-        </w:rPr>
-        <w:t xml:space="preserve"> </w:t>
-      </w:r>
-      <w:r>
-        <w:rPr>
-          <w:rFonts w:ascii="Nimbus Mono PS" w:hAnsi="Nimbus Mono PS"/>
-          <w:b/>
-          <w:bCs/>
-          <w:i w:val="false"/>
-          <w:iCs w:val="false"/>
-          <w:color w:val="auto"/>
-          <w:sz w:val="22"/>
-          <w:szCs w:val="22"/>
-        </w:rPr>
-        <w:t>table</w:t>
-      </w:r>
-      <w:r>
-        <w:rPr>
-          <w:rFonts w:ascii="Nimbus Mono PS" w:hAnsi="Nimbus Mono PS"/>
-          <w:b/>
-          <w:bCs/>
-          <w:i w:val="false"/>
-          <w:iCs w:val="false"/>
-          <w:color w:val="auto"/>
-          <w:sz w:val="22"/>
-          <w:szCs w:val="22"/>
-        </w:rPr>
-        <w:t xml:space="preserve">  </w:t>
-      </w:r>
-      <w:r>
-        <w:rPr>
-          <w:rFonts w:ascii="Nimbus Mono PS" w:hAnsi="Nimbus Mono PS"/>
-          <w:b w:val="false"/>
-          <w:bCs w:val="false"/>
-          <w:i/>
-          <w:iCs/>
-          <w:color w:val="auto"/>
-          <w:sz w:val="20"/>
-          <w:szCs w:val="20"/>
-        </w:rPr>
-        <w:t>#</w:t>
-      </w:r>
-      <w:r>
-        <w:rPr>
-          <w:rFonts w:ascii="Nimbus Mono PS" w:hAnsi="Nimbus Mono PS"/>
-          <w:b w:val="false"/>
-          <w:bCs w:val="false"/>
-          <w:i/>
-          <w:iCs/>
-          <w:color w:val="auto"/>
-          <w:sz w:val="20"/>
-          <w:szCs w:val="20"/>
-        </w:rPr>
-        <w:t>Format the output. Values[table|json] Default: table.</w:t>
-      </w:r>
-    </w:p>
-    <w:p>
-      <w:pPr>
-        <w:pStyle w:val="Normal"/>
-        <w:bidi w:val="0"/>
-        <w:spacing w:before="143" w:after="143"/>
-        <w:jc w:val="start"/>
-        <w:rPr/>
-      </w:pPr>
-      <w:r>
-        <w:rPr>
-          <w:rFonts w:ascii="Nimbus Mono PS" w:hAnsi="Nimbus Mono PS"/>
-          <w:b/>
-          <w:bCs/>
-          <w:i w:val="false"/>
-          <w:iCs w:val="false"/>
-          <w:color w:val="auto"/>
-          <w:sz w:val="22"/>
-          <w:szCs w:val="22"/>
-        </w:rPr>
-        <w:t xml:space="preserve">docker compose </w:t>
-      </w:r>
-      <w:r>
-        <w:rPr>
-          <w:rFonts w:ascii="Nimbus Mono PS" w:hAnsi="Nimbus Mono PS"/>
-          <w:b/>
-          <w:bCs/>
-          <w:i w:val="false"/>
-          <w:iCs w:val="false"/>
-          <w:color w:val="auto"/>
-          <w:sz w:val="22"/>
-          <w:szCs w:val="22"/>
-        </w:rPr>
-        <w:t>images</w:t>
-      </w:r>
-      <w:r>
-        <w:rPr>
-          <w:rFonts w:ascii="Nimbus Mono PS" w:hAnsi="Nimbus Mono PS"/>
-          <w:b/>
-          <w:bCs/>
-          <w:i w:val="false"/>
-          <w:iCs w:val="false"/>
-          <w:color w:val="auto"/>
-          <w:sz w:val="22"/>
-          <w:szCs w:val="22"/>
-        </w:rPr>
-        <w:t xml:space="preserve"> -</w:t>
-      </w:r>
-      <w:r>
-        <w:rPr>
-          <w:rFonts w:ascii="Nimbus Mono PS" w:hAnsi="Nimbus Mono PS"/>
-          <w:b/>
-          <w:bCs/>
-          <w:i w:val="false"/>
-          <w:iCs w:val="false"/>
-          <w:color w:val="auto"/>
-          <w:sz w:val="22"/>
-          <w:szCs w:val="22"/>
-        </w:rPr>
-        <w:t>q|</w:t>
-      </w:r>
-      <w:r>
-        <w:rPr>
-          <w:rFonts w:ascii="Nimbus Mono PS" w:hAnsi="Nimbus Mono PS"/>
-          <w:b/>
-          <w:bCs/>
-          <w:i w:val="false"/>
-          <w:iCs w:val="false"/>
-          <w:color w:val="auto"/>
-          <w:sz w:val="22"/>
-          <w:szCs w:val="22"/>
-        </w:rPr>
-        <w:t>--</w:t>
-      </w:r>
-      <w:r>
-        <w:rPr>
-          <w:rFonts w:ascii="Nimbus Mono PS" w:hAnsi="Nimbus Mono PS"/>
-          <w:b/>
-          <w:bCs/>
-          <w:i w:val="false"/>
-          <w:iCs w:val="false"/>
-          <w:color w:val="auto"/>
-          <w:sz w:val="22"/>
-          <w:szCs w:val="22"/>
-        </w:rPr>
-        <w:t>quiet</w:t>
-      </w:r>
-      <w:r>
-        <w:rPr>
-          <w:rFonts w:ascii="Nimbus Mono PS" w:hAnsi="Nimbus Mono PS"/>
-          <w:b/>
-          <w:bCs/>
-          <w:i w:val="false"/>
-          <w:iCs w:val="false"/>
-          <w:color w:val="auto"/>
-          <w:sz w:val="22"/>
-          <w:szCs w:val="22"/>
-        </w:rPr>
-        <w:t xml:space="preserve">  </w:t>
-      </w:r>
-      <w:r>
-        <w:rPr>
-          <w:rFonts w:ascii="Nimbus Mono PS" w:hAnsi="Nimbus Mono PS"/>
-          <w:b w:val="false"/>
-          <w:bCs w:val="false"/>
-          <w:i/>
-          <w:iCs/>
-          <w:color w:val="auto"/>
-          <w:sz w:val="20"/>
-          <w:szCs w:val="20"/>
-        </w:rPr>
-        <w:t>#</w:t>
-      </w:r>
-      <w:r>
-        <w:rPr>
-          <w:rFonts w:ascii="Nimbus Mono PS" w:hAnsi="Nimbus Mono PS"/>
-          <w:b w:val="false"/>
-          <w:bCs w:val="false"/>
-          <w:i/>
-          <w:iCs/>
-          <w:color w:val="auto"/>
-          <w:sz w:val="20"/>
-          <w:szCs w:val="20"/>
-        </w:rPr>
-        <w:t>Only display IDs.</w:t>
-      </w:r>
-    </w:p>
-    <w:p>
-      <w:pPr>
-        <w:pStyle w:val="Normal"/>
-        <w:bidi w:val="0"/>
-        <w:spacing w:before="143" w:after="143"/>
-        <w:jc w:val="start"/>
-        <w:rPr/>
-      </w:pPr>
-      <w:r>
-        <w:rPr>
-          <w:rFonts w:ascii="Nimbus Mono PS" w:hAnsi="Nimbus Mono PS"/>
-          <w:b/>
-          <w:bCs/>
-          <w:i w:val="false"/>
-          <w:iCs w:val="false"/>
-          <w:color w:val="auto"/>
-          <w:sz w:val="22"/>
-          <w:szCs w:val="22"/>
-        </w:rPr>
-        <w:t xml:space="preserve">docker compose </w:t>
-      </w:r>
-      <w:r>
-        <w:rPr>
-          <w:rFonts w:ascii="Nimbus Mono PS" w:hAnsi="Nimbus Mono PS"/>
-          <w:b/>
-          <w:bCs/>
-          <w:i w:val="false"/>
-          <w:iCs w:val="false"/>
-          <w:color w:val="auto"/>
-          <w:sz w:val="22"/>
-          <w:szCs w:val="22"/>
-        </w:rPr>
-        <w:t>kill</w:t>
-      </w:r>
-      <w:r>
-        <w:rPr>
-          <w:rFonts w:ascii="Nimbus Mono PS" w:hAnsi="Nimbus Mono PS"/>
-          <w:b/>
-          <w:bCs/>
-          <w:i w:val="false"/>
-          <w:iCs w:val="false"/>
-          <w:color w:val="auto"/>
-          <w:sz w:val="22"/>
-          <w:szCs w:val="22"/>
-        </w:rPr>
-        <w:t xml:space="preserve"> -</w:t>
-      </w:r>
-      <w:r>
-        <w:rPr>
-          <w:rFonts w:ascii="Nimbus Mono PS" w:hAnsi="Nimbus Mono PS"/>
-          <w:b/>
-          <w:bCs/>
-          <w:i w:val="false"/>
-          <w:iCs w:val="false"/>
-          <w:color w:val="auto"/>
-          <w:sz w:val="22"/>
-          <w:szCs w:val="22"/>
-        </w:rPr>
-        <w:t>s|</w:t>
-      </w:r>
-      <w:r>
-        <w:rPr>
-          <w:rFonts w:ascii="Nimbus Mono PS" w:hAnsi="Nimbus Mono PS"/>
-          <w:b/>
-          <w:bCs/>
-          <w:i w:val="false"/>
-          <w:iCs w:val="false"/>
-          <w:color w:val="auto"/>
-          <w:sz w:val="22"/>
-          <w:szCs w:val="22"/>
-        </w:rPr>
-        <w:t>--</w:t>
-      </w:r>
-      <w:r>
-        <w:rPr>
-          <w:rFonts w:ascii="Nimbus Mono PS" w:hAnsi="Nimbus Mono PS"/>
-          <w:b/>
-          <w:bCs/>
-          <w:i w:val="false"/>
-          <w:iCs w:val="false"/>
-          <w:color w:val="auto"/>
-          <w:sz w:val="22"/>
-          <w:szCs w:val="22"/>
-        </w:rPr>
-        <w:t>signal</w:t>
-      </w:r>
-      <w:r>
-        <w:rPr>
-          <w:rFonts w:ascii="Nimbus Mono PS" w:hAnsi="Nimbus Mono PS"/>
-          <w:b/>
-          <w:bCs/>
-          <w:i w:val="false"/>
-          <w:iCs w:val="false"/>
-          <w:color w:val="auto"/>
-          <w:sz w:val="22"/>
-          <w:szCs w:val="22"/>
-        </w:rPr>
-        <w:t xml:space="preserve"> </w:t>
-      </w:r>
-      <w:r>
-        <w:rPr>
-          <w:rFonts w:ascii="Nimbus Mono PS" w:hAnsi="Nimbus Mono PS"/>
-          <w:b/>
-          <w:bCs/>
-          <w:i w:val="false"/>
-          <w:iCs w:val="false"/>
-          <w:color w:val="auto"/>
-          <w:sz w:val="22"/>
-          <w:szCs w:val="22"/>
-        </w:rPr>
-        <w:t>SIGINT</w:t>
-      </w:r>
-      <w:r>
-        <w:rPr>
-          <w:rFonts w:ascii="Nimbus Mono PS" w:hAnsi="Nimbus Mono PS"/>
-          <w:b/>
-          <w:bCs/>
-          <w:i w:val="false"/>
-          <w:iCs w:val="false"/>
-          <w:color w:val="auto"/>
-          <w:sz w:val="22"/>
-          <w:szCs w:val="22"/>
-        </w:rPr>
-        <w:t xml:space="preserve">  </w:t>
-      </w:r>
-      <w:r>
-        <w:rPr>
-          <w:rFonts w:ascii="Nimbus Mono PS" w:hAnsi="Nimbus Mono PS"/>
-          <w:b w:val="false"/>
-          <w:bCs w:val="false"/>
-          <w:i/>
-          <w:iCs/>
-          <w:color w:val="auto"/>
-          <w:sz w:val="20"/>
-          <w:szCs w:val="20"/>
-        </w:rPr>
-        <w:t>#</w:t>
-      </w:r>
-      <w:r>
-        <w:rPr>
-          <w:rFonts w:ascii="Nimbus Mono PS" w:hAnsi="Nimbus Mono PS"/>
-          <w:b w:val="false"/>
-          <w:bCs w:val="false"/>
-          <w:i/>
-          <w:iCs/>
-          <w:color w:val="auto"/>
-          <w:sz w:val="20"/>
-          <w:szCs w:val="20"/>
-        </w:rPr>
-        <w:t>Forces running containers to stop by sending a ‘SIGKILL’ signal. Optionally the signal can be passed as the example.</w:t>
-      </w:r>
-    </w:p>
-    <w:p>
-      <w:pPr>
-        <w:pStyle w:val="Normal"/>
-        <w:bidi w:val="0"/>
-        <w:spacing w:before="143" w:after="143"/>
-        <w:jc w:val="start"/>
-        <w:rPr/>
-      </w:pPr>
-      <w:r>
-        <w:rPr>
-          <w:rFonts w:ascii="Nimbus Mono PS" w:hAnsi="Nimbus Mono PS"/>
-          <w:b/>
-          <w:bCs/>
-          <w:i w:val="false"/>
-          <w:iCs w:val="false"/>
-          <w:color w:val="auto"/>
-          <w:sz w:val="22"/>
-          <w:szCs w:val="22"/>
-        </w:rPr>
-        <w:t xml:space="preserve">docker compose </w:t>
-      </w:r>
-      <w:r>
-        <w:rPr>
-          <w:rFonts w:ascii="Nimbus Mono PS" w:hAnsi="Nimbus Mono PS"/>
-          <w:b/>
-          <w:bCs/>
-          <w:i w:val="false"/>
-          <w:iCs w:val="false"/>
-          <w:color w:val="auto"/>
-          <w:sz w:val="22"/>
-          <w:szCs w:val="22"/>
-        </w:rPr>
-        <w:t>kill</w:t>
-      </w:r>
-      <w:r>
-        <w:rPr>
-          <w:rFonts w:ascii="Nimbus Mono PS" w:hAnsi="Nimbus Mono PS"/>
-          <w:b/>
-          <w:bCs/>
-          <w:i w:val="false"/>
-          <w:iCs w:val="false"/>
-          <w:color w:val="auto"/>
-          <w:sz w:val="22"/>
-          <w:szCs w:val="22"/>
-        </w:rPr>
-        <w:t xml:space="preserve"> --</w:t>
-      </w:r>
-      <w:r>
-        <w:rPr>
-          <w:rFonts w:ascii="Nimbus Mono PS" w:hAnsi="Nimbus Mono PS"/>
-          <w:b/>
-          <w:bCs/>
-          <w:i w:val="false"/>
-          <w:iCs w:val="false"/>
-          <w:color w:val="auto"/>
-          <w:sz w:val="22"/>
-          <w:szCs w:val="22"/>
-        </w:rPr>
-        <w:t>remove-orphans</w:t>
-      </w:r>
-      <w:r>
-        <w:rPr>
-          <w:rFonts w:ascii="Nimbus Mono PS" w:hAnsi="Nimbus Mono PS"/>
-          <w:b/>
-          <w:bCs/>
-          <w:i w:val="false"/>
-          <w:iCs w:val="false"/>
-          <w:color w:val="auto"/>
-          <w:sz w:val="22"/>
-          <w:szCs w:val="22"/>
-        </w:rPr>
-        <w:t xml:space="preserve">  </w:t>
-      </w:r>
-      <w:r>
-        <w:rPr>
-          <w:rFonts w:ascii="Nimbus Mono PS" w:hAnsi="Nimbus Mono PS"/>
-          <w:b w:val="false"/>
-          <w:bCs w:val="false"/>
-          <w:i/>
-          <w:iCs/>
-          <w:color w:val="auto"/>
-          <w:sz w:val="20"/>
-          <w:szCs w:val="20"/>
-        </w:rPr>
-        <w:t>#</w:t>
-      </w:r>
-      <w:r>
-        <w:rPr>
-          <w:rFonts w:ascii="Nimbus Mono PS" w:hAnsi="Nimbus Mono PS"/>
-          <w:b w:val="false"/>
-          <w:bCs w:val="false"/>
-          <w:i/>
-          <w:iCs/>
-          <w:color w:val="auto"/>
-          <w:sz w:val="20"/>
-          <w:szCs w:val="20"/>
-        </w:rPr>
-        <w:t>Remove containers for services not defined in the Compose file.</w:t>
-      </w:r>
-    </w:p>
-    <w:p>
-      <w:pPr>
-        <w:pStyle w:val="Normal"/>
-        <w:bidi w:val="0"/>
-        <w:spacing w:before="143" w:after="143"/>
-        <w:jc w:val="start"/>
-        <w:rPr/>
-      </w:pPr>
-      <w:r>
-        <w:rPr>
-          <w:rFonts w:ascii="Nimbus Mono PS" w:hAnsi="Nimbus Mono PS"/>
-          <w:b/>
-          <w:bCs/>
-          <w:i w:val="false"/>
-          <w:iCs w:val="false"/>
-          <w:color w:val="auto"/>
-          <w:sz w:val="22"/>
-          <w:szCs w:val="22"/>
-        </w:rPr>
-        <w:t xml:space="preserve">docker compose </w:t>
-      </w:r>
-      <w:r>
-        <w:rPr>
-          <w:rFonts w:ascii="Nimbus Mono PS" w:hAnsi="Nimbus Mono PS"/>
-          <w:b/>
-          <w:bCs/>
-          <w:i w:val="false"/>
-          <w:iCs w:val="false"/>
-          <w:color w:val="auto"/>
-          <w:sz w:val="22"/>
-          <w:szCs w:val="22"/>
-        </w:rPr>
-        <w:t>logs</w:t>
-      </w:r>
-      <w:r>
-        <w:rPr>
-          <w:rFonts w:ascii="Nimbus Mono PS" w:hAnsi="Nimbus Mono PS"/>
-          <w:b/>
-          <w:bCs/>
-          <w:i w:val="false"/>
-          <w:iCs w:val="false"/>
-          <w:color w:val="auto"/>
-          <w:sz w:val="22"/>
-          <w:szCs w:val="22"/>
-        </w:rPr>
-        <w:t xml:space="preserve">  </w:t>
-      </w:r>
-      <w:r>
-        <w:rPr>
-          <w:rFonts w:ascii="Nimbus Mono PS" w:hAnsi="Nimbus Mono PS"/>
-          <w:b w:val="false"/>
-          <w:bCs w:val="false"/>
-          <w:i/>
-          <w:iCs/>
-          <w:color w:val="auto"/>
-          <w:sz w:val="20"/>
-          <w:szCs w:val="20"/>
-        </w:rPr>
-        <w:t>#</w:t>
-      </w:r>
-      <w:r>
-        <w:rPr>
-          <w:rFonts w:ascii="Nimbus Mono PS" w:hAnsi="Nimbus Mono PS"/>
-          <w:b w:val="false"/>
-          <w:bCs w:val="false"/>
-          <w:i/>
-          <w:iCs/>
-          <w:color w:val="auto"/>
-          <w:sz w:val="20"/>
-          <w:szCs w:val="20"/>
-        </w:rPr>
-        <w:t>View logs from all services.</w:t>
-      </w:r>
-    </w:p>
-    <w:p>
-      <w:pPr>
-        <w:pStyle w:val="Normal"/>
-        <w:bidi w:val="0"/>
-        <w:spacing w:before="143" w:after="143"/>
-        <w:jc w:val="start"/>
-        <w:rPr/>
-      </w:pPr>
-      <w:r>
-        <w:rPr>
-          <w:rFonts w:ascii="Nimbus Mono PS" w:hAnsi="Nimbus Mono PS"/>
-          <w:b/>
-          <w:bCs/>
-          <w:i w:val="false"/>
-          <w:iCs w:val="false"/>
-          <w:color w:val="auto"/>
-          <w:sz w:val="22"/>
-          <w:szCs w:val="22"/>
-        </w:rPr>
-        <w:t xml:space="preserve">docker compose </w:t>
-      </w:r>
-      <w:r>
-        <w:rPr>
-          <w:rFonts w:ascii="Nimbus Mono PS" w:hAnsi="Nimbus Mono PS"/>
-          <w:b/>
-          <w:bCs/>
-          <w:i w:val="false"/>
-          <w:iCs w:val="false"/>
-          <w:color w:val="auto"/>
-          <w:sz w:val="22"/>
-          <w:szCs w:val="22"/>
-        </w:rPr>
-        <w:t>logs</w:t>
-      </w:r>
-      <w:r>
-        <w:rPr>
-          <w:rFonts w:ascii="Nimbus Mono PS" w:hAnsi="Nimbus Mono PS"/>
-          <w:b/>
-          <w:bCs/>
-          <w:i w:val="false"/>
-          <w:iCs w:val="false"/>
-          <w:color w:val="auto"/>
-          <w:sz w:val="22"/>
-          <w:szCs w:val="22"/>
-        </w:rPr>
-        <w:t xml:space="preserve"> -</w:t>
-      </w:r>
-      <w:r>
-        <w:rPr>
-          <w:rFonts w:ascii="Nimbus Mono PS" w:hAnsi="Nimbus Mono PS"/>
-          <w:b/>
-          <w:bCs/>
-          <w:i w:val="false"/>
-          <w:iCs w:val="false"/>
-          <w:color w:val="auto"/>
-          <w:sz w:val="22"/>
-          <w:szCs w:val="22"/>
-        </w:rPr>
-        <w:t>f|</w:t>
-      </w:r>
-      <w:r>
-        <w:rPr>
-          <w:rFonts w:ascii="Nimbus Mono PS" w:hAnsi="Nimbus Mono PS"/>
-          <w:b/>
-          <w:bCs/>
-          <w:i w:val="false"/>
-          <w:iCs w:val="false"/>
-          <w:color w:val="auto"/>
-          <w:sz w:val="22"/>
-          <w:szCs w:val="22"/>
-        </w:rPr>
-        <w:t>--</w:t>
-      </w:r>
-      <w:r>
-        <w:rPr>
-          <w:rFonts w:ascii="Nimbus Mono PS" w:hAnsi="Nimbus Mono PS"/>
-          <w:b/>
-          <w:bCs/>
-          <w:i w:val="false"/>
-          <w:iCs w:val="false"/>
-          <w:color w:val="auto"/>
-          <w:sz w:val="22"/>
-          <w:szCs w:val="22"/>
-        </w:rPr>
-        <w:t>follow</w:t>
-      </w:r>
-      <w:r>
-        <w:rPr>
-          <w:rFonts w:ascii="Nimbus Mono PS" w:hAnsi="Nimbus Mono PS"/>
-          <w:b/>
-          <w:bCs/>
-          <w:i w:val="false"/>
-          <w:iCs w:val="false"/>
-          <w:color w:val="auto"/>
-          <w:sz w:val="22"/>
-          <w:szCs w:val="22"/>
-        </w:rPr>
-        <w:t xml:space="preserve"> </w:t>
-      </w:r>
-      <w:r>
-        <w:rPr>
-          <w:rFonts w:ascii="Nimbus Mono PS" w:hAnsi="Nimbus Mono PS"/>
-          <w:b/>
-          <w:bCs/>
-          <w:i w:val="false"/>
-          <w:iCs w:val="false"/>
-          <w:color w:val="auto"/>
-          <w:sz w:val="22"/>
-          <w:szCs w:val="22"/>
-        </w:rPr>
-        <w:t xml:space="preserve">web </w:t>
-      </w:r>
-      <w:r>
-        <w:rPr>
-          <w:rFonts w:ascii="Nimbus Mono PS" w:hAnsi="Nimbus Mono PS"/>
-          <w:b/>
-          <w:bCs/>
-          <w:i w:val="false"/>
-          <w:iCs w:val="false"/>
-          <w:color w:val="auto"/>
-          <w:sz w:val="22"/>
-          <w:szCs w:val="22"/>
-        </w:rPr>
-        <w:t xml:space="preserve"> </w:t>
-      </w:r>
-      <w:r>
-        <w:rPr>
-          <w:rFonts w:ascii="Nimbus Mono PS" w:hAnsi="Nimbus Mono PS"/>
-          <w:b w:val="false"/>
-          <w:bCs w:val="false"/>
-          <w:i/>
-          <w:iCs/>
-          <w:color w:val="auto"/>
-          <w:sz w:val="20"/>
-          <w:szCs w:val="20"/>
-        </w:rPr>
-        <w:t>#</w:t>
-      </w:r>
-      <w:r>
-        <w:rPr>
-          <w:rFonts w:ascii="Nimbus Mono PS" w:hAnsi="Nimbus Mono PS"/>
-          <w:b w:val="false"/>
-          <w:bCs w:val="false"/>
-          <w:i/>
-          <w:iCs/>
-          <w:color w:val="auto"/>
-          <w:sz w:val="20"/>
-          <w:szCs w:val="20"/>
-        </w:rPr>
-        <w:t>Follow logs for a specific service.</w:t>
-      </w:r>
-    </w:p>
-    <w:p>
-      <w:pPr>
-        <w:pStyle w:val="Normal"/>
-        <w:bidi w:val="0"/>
-        <w:spacing w:before="143" w:after="143"/>
-        <w:jc w:val="start"/>
-        <w:rPr/>
-      </w:pPr>
-      <w:r>
-        <w:rPr>
-          <w:rFonts w:ascii="Nimbus Mono PS" w:hAnsi="Nimbus Mono PS"/>
-          <w:b/>
-          <w:bCs/>
-          <w:i w:val="false"/>
-          <w:iCs w:val="false"/>
-          <w:color w:val="auto"/>
-          <w:sz w:val="22"/>
-          <w:szCs w:val="22"/>
-        </w:rPr>
-        <w:t xml:space="preserve">docker compose </w:t>
-      </w:r>
-      <w:r>
-        <w:rPr>
-          <w:rFonts w:ascii="Nimbus Mono PS" w:hAnsi="Nimbus Mono PS"/>
-          <w:b/>
-          <w:bCs/>
-          <w:i w:val="false"/>
-          <w:iCs w:val="false"/>
-          <w:color w:val="auto"/>
-          <w:sz w:val="22"/>
-          <w:szCs w:val="22"/>
-        </w:rPr>
-        <w:t>logs</w:t>
-      </w:r>
-      <w:r>
-        <w:rPr>
-          <w:rFonts w:ascii="Nimbus Mono PS" w:hAnsi="Nimbus Mono PS"/>
-          <w:b/>
-          <w:bCs/>
-          <w:i w:val="false"/>
-          <w:iCs w:val="false"/>
-          <w:color w:val="auto"/>
-          <w:sz w:val="22"/>
-          <w:szCs w:val="22"/>
-        </w:rPr>
-        <w:t xml:space="preserve"> -</w:t>
-      </w:r>
-      <w:r>
-        <w:rPr>
-          <w:rFonts w:ascii="Nimbus Mono PS" w:hAnsi="Nimbus Mono PS"/>
-          <w:b/>
-          <w:bCs/>
-          <w:i w:val="false"/>
-          <w:iCs w:val="false"/>
-          <w:color w:val="auto"/>
-          <w:sz w:val="22"/>
-          <w:szCs w:val="22"/>
-        </w:rPr>
-        <w:t>t|</w:t>
-      </w:r>
-      <w:r>
-        <w:rPr>
-          <w:rFonts w:ascii="Nimbus Mono PS" w:hAnsi="Nimbus Mono PS"/>
-          <w:b/>
-          <w:bCs/>
-          <w:i w:val="false"/>
-          <w:iCs w:val="false"/>
-          <w:color w:val="auto"/>
-          <w:sz w:val="22"/>
-          <w:szCs w:val="22"/>
-        </w:rPr>
-        <w:t>--</w:t>
-      </w:r>
-      <w:r>
-        <w:rPr>
-          <w:rFonts w:ascii="Nimbus Mono PS" w:hAnsi="Nimbus Mono PS"/>
-          <w:b/>
-          <w:bCs/>
-          <w:i w:val="false"/>
-          <w:iCs w:val="false"/>
-          <w:color w:val="auto"/>
-          <w:sz w:val="22"/>
-          <w:szCs w:val="22"/>
-        </w:rPr>
-        <w:t>timestamps</w:t>
-      </w:r>
-      <w:r>
-        <w:rPr>
-          <w:rFonts w:ascii="Nimbus Mono PS" w:hAnsi="Nimbus Mono PS"/>
-          <w:b/>
-          <w:bCs/>
-          <w:i w:val="false"/>
-          <w:iCs w:val="false"/>
-          <w:color w:val="auto"/>
-          <w:sz w:val="22"/>
-          <w:szCs w:val="22"/>
-        </w:rPr>
-        <w:t xml:space="preserve"> </w:t>
-      </w:r>
-      <w:r>
-        <w:rPr>
-          <w:rFonts w:ascii="Nimbus Mono PS" w:hAnsi="Nimbus Mono PS"/>
-          <w:b/>
-          <w:bCs/>
-          <w:i w:val="false"/>
-          <w:iCs w:val="false"/>
-          <w:color w:val="auto"/>
-          <w:sz w:val="22"/>
-          <w:szCs w:val="22"/>
-        </w:rPr>
-        <w:t xml:space="preserve">web db </w:t>
-      </w:r>
-      <w:r>
-        <w:rPr>
-          <w:rFonts w:ascii="Nimbus Mono PS" w:hAnsi="Nimbus Mono PS"/>
-          <w:b/>
-          <w:bCs/>
-          <w:i w:val="false"/>
-          <w:iCs w:val="false"/>
-          <w:color w:val="auto"/>
-          <w:sz w:val="22"/>
-          <w:szCs w:val="22"/>
-        </w:rPr>
-        <w:t xml:space="preserve"> </w:t>
-      </w:r>
-      <w:r>
-        <w:rPr>
-          <w:rFonts w:ascii="Nimbus Mono PS" w:hAnsi="Nimbus Mono PS"/>
-          <w:b w:val="false"/>
-          <w:bCs w:val="false"/>
-          <w:i/>
-          <w:iCs/>
-          <w:color w:val="auto"/>
-          <w:sz w:val="20"/>
-          <w:szCs w:val="20"/>
-        </w:rPr>
-        <w:t>#</w:t>
-      </w:r>
-      <w:r>
-        <w:rPr>
-          <w:rFonts w:ascii="Nimbus Mono PS" w:hAnsi="Nimbus Mono PS"/>
-          <w:b w:val="false"/>
-          <w:bCs w:val="false"/>
-          <w:i/>
-          <w:iCs/>
-          <w:color w:val="auto"/>
-          <w:sz w:val="20"/>
-          <w:szCs w:val="20"/>
-        </w:rPr>
-        <w:t>Show logs for multiple services with timestamps.</w:t>
-      </w:r>
-    </w:p>
-    <w:p>
-      <w:pPr>
-        <w:pStyle w:val="Normal"/>
-        <w:bidi w:val="0"/>
-        <w:spacing w:before="143" w:after="143"/>
-        <w:jc w:val="start"/>
-        <w:rPr/>
-      </w:pPr>
-      <w:r>
-        <w:rPr>
-          <w:rFonts w:ascii="Nimbus Mono PS" w:hAnsi="Nimbus Mono PS"/>
-          <w:b/>
-          <w:bCs/>
-          <w:i w:val="false"/>
-          <w:iCs w:val="false"/>
-          <w:color w:val="auto"/>
-          <w:sz w:val="22"/>
-          <w:szCs w:val="22"/>
-        </w:rPr>
-        <w:t xml:space="preserve">docker compose </w:t>
-      </w:r>
-      <w:r>
-        <w:rPr>
-          <w:rFonts w:ascii="Nimbus Mono PS" w:hAnsi="Nimbus Mono PS"/>
-          <w:b/>
-          <w:bCs/>
-          <w:i w:val="false"/>
-          <w:iCs w:val="false"/>
-          <w:color w:val="auto"/>
-          <w:sz w:val="22"/>
-          <w:szCs w:val="22"/>
-        </w:rPr>
-        <w:t>logs</w:t>
-      </w:r>
-      <w:r>
-        <w:rPr>
-          <w:rFonts w:ascii="Nimbus Mono PS" w:hAnsi="Nimbus Mono PS"/>
-          <w:b/>
-          <w:bCs/>
-          <w:i w:val="false"/>
-          <w:iCs w:val="false"/>
-          <w:color w:val="auto"/>
-          <w:sz w:val="22"/>
-          <w:szCs w:val="22"/>
-        </w:rPr>
-        <w:t xml:space="preserve"> -</w:t>
-      </w:r>
-      <w:r>
-        <w:rPr>
-          <w:rFonts w:ascii="Nimbus Mono PS" w:hAnsi="Nimbus Mono PS"/>
-          <w:b/>
-          <w:bCs/>
-          <w:i w:val="false"/>
-          <w:iCs w:val="false"/>
-          <w:color w:val="auto"/>
-          <w:sz w:val="22"/>
-          <w:szCs w:val="22"/>
-        </w:rPr>
-        <w:t>n|</w:t>
-      </w:r>
-      <w:r>
-        <w:rPr>
-          <w:rFonts w:ascii="Nimbus Mono PS" w:hAnsi="Nimbus Mono PS"/>
-          <w:b/>
-          <w:bCs/>
-          <w:i w:val="false"/>
-          <w:iCs w:val="false"/>
-          <w:color w:val="auto"/>
-          <w:sz w:val="22"/>
-          <w:szCs w:val="22"/>
-        </w:rPr>
-        <w:t>--</w:t>
-      </w:r>
-      <w:r>
-        <w:rPr>
-          <w:rFonts w:ascii="Nimbus Mono PS" w:hAnsi="Nimbus Mono PS"/>
-          <w:b/>
-          <w:bCs/>
-          <w:i w:val="false"/>
-          <w:iCs w:val="false"/>
-          <w:color w:val="auto"/>
-          <w:sz w:val="22"/>
-          <w:szCs w:val="22"/>
-        </w:rPr>
-        <w:t>tail=”50”</w:t>
-      </w:r>
-      <w:r>
-        <w:rPr>
-          <w:rFonts w:ascii="Nimbus Mono PS" w:hAnsi="Nimbus Mono PS"/>
-          <w:b/>
-          <w:bCs/>
-          <w:i w:val="false"/>
-          <w:iCs w:val="false"/>
-          <w:color w:val="auto"/>
-          <w:sz w:val="22"/>
-          <w:szCs w:val="22"/>
-        </w:rPr>
-        <w:t xml:space="preserve"> </w:t>
-      </w:r>
-      <w:r>
-        <w:rPr>
-          <w:rFonts w:ascii="Nimbus Mono PS" w:hAnsi="Nimbus Mono PS"/>
-          <w:b/>
-          <w:bCs/>
-          <w:i w:val="false"/>
-          <w:iCs w:val="false"/>
-          <w:color w:val="auto"/>
-          <w:sz w:val="22"/>
-          <w:szCs w:val="22"/>
-        </w:rPr>
-        <w:t xml:space="preserve">redis </w:t>
-      </w:r>
-      <w:r>
-        <w:rPr>
-          <w:rFonts w:ascii="Nimbus Mono PS" w:hAnsi="Nimbus Mono PS"/>
-          <w:b/>
-          <w:bCs/>
-          <w:i w:val="false"/>
-          <w:iCs w:val="false"/>
-          <w:color w:val="auto"/>
-          <w:sz w:val="22"/>
-          <w:szCs w:val="22"/>
-        </w:rPr>
-        <w:t xml:space="preserve"> </w:t>
-      </w:r>
-      <w:r>
-        <w:rPr>
-          <w:rFonts w:ascii="Nimbus Mono PS" w:hAnsi="Nimbus Mono PS"/>
-          <w:b w:val="false"/>
-          <w:bCs w:val="false"/>
-          <w:i/>
-          <w:iCs/>
-          <w:color w:val="auto"/>
-          <w:sz w:val="20"/>
-          <w:szCs w:val="20"/>
-        </w:rPr>
-        <w:t>#</w:t>
-      </w:r>
-      <w:r>
-        <w:rPr>
-          <w:rFonts w:ascii="Nimbus Mono PS" w:hAnsi="Nimbus Mono PS"/>
-          <w:b w:val="false"/>
-          <w:bCs w:val="false"/>
-          <w:i/>
-          <w:iCs/>
-          <w:color w:val="auto"/>
-          <w:sz w:val="20"/>
-          <w:szCs w:val="20"/>
-        </w:rPr>
-        <w:t>Get the last number lines of logs for a service. “all” will display all log content.</w:t>
-      </w:r>
-    </w:p>
-    <w:p>
-      <w:pPr>
-        <w:pStyle w:val="Normal"/>
-        <w:bidi w:val="0"/>
-        <w:spacing w:before="143" w:after="143"/>
-        <w:jc w:val="start"/>
-        <w:rPr/>
-      </w:pPr>
-      <w:r>
-        <w:rPr>
-          <w:rFonts w:ascii="Nimbus Mono PS" w:hAnsi="Nimbus Mono PS"/>
-          <w:b/>
-          <w:bCs/>
-          <w:i w:val="false"/>
-          <w:iCs w:val="false"/>
-          <w:color w:val="auto"/>
-          <w:sz w:val="22"/>
-          <w:szCs w:val="22"/>
-        </w:rPr>
-        <w:t xml:space="preserve">docker compose </w:t>
-      </w:r>
-      <w:r>
-        <w:rPr>
-          <w:rFonts w:ascii="Nimbus Mono PS" w:hAnsi="Nimbus Mono PS"/>
-          <w:b/>
-          <w:bCs/>
-          <w:i w:val="false"/>
-          <w:iCs w:val="false"/>
-          <w:color w:val="auto"/>
-          <w:sz w:val="22"/>
-          <w:szCs w:val="22"/>
-        </w:rPr>
-        <w:t>logs</w:t>
-      </w:r>
-      <w:r>
-        <w:rPr>
-          <w:rFonts w:ascii="Nimbus Mono PS" w:hAnsi="Nimbus Mono PS"/>
-          <w:b/>
-          <w:bCs/>
-          <w:i w:val="false"/>
-          <w:iCs w:val="false"/>
-          <w:color w:val="auto"/>
-          <w:sz w:val="22"/>
-          <w:szCs w:val="22"/>
-        </w:rPr>
-        <w:t xml:space="preserve"> --</w:t>
-      </w:r>
-      <w:r>
-        <w:rPr>
-          <w:rFonts w:ascii="Nimbus Mono PS" w:hAnsi="Nimbus Mono PS"/>
-          <w:b/>
-          <w:bCs/>
-          <w:i w:val="false"/>
-          <w:iCs w:val="false"/>
-          <w:color w:val="auto"/>
-          <w:sz w:val="22"/>
-          <w:szCs w:val="22"/>
-        </w:rPr>
-        <w:t>index 2</w:t>
-      </w:r>
-      <w:r>
-        <w:rPr>
-          <w:rFonts w:ascii="Nimbus Mono PS" w:hAnsi="Nimbus Mono PS"/>
-          <w:b/>
-          <w:bCs/>
-          <w:i w:val="false"/>
-          <w:iCs w:val="false"/>
-          <w:color w:val="auto"/>
-          <w:sz w:val="22"/>
-          <w:szCs w:val="22"/>
-        </w:rPr>
-        <w:t xml:space="preserve"> </w:t>
-      </w:r>
-      <w:r>
-        <w:rPr>
-          <w:rFonts w:ascii="Nimbus Mono PS" w:hAnsi="Nimbus Mono PS"/>
-          <w:b/>
-          <w:bCs/>
-          <w:i w:val="false"/>
-          <w:iCs w:val="false"/>
-          <w:color w:val="auto"/>
-          <w:sz w:val="22"/>
-          <w:szCs w:val="22"/>
-        </w:rPr>
-        <w:t>web</w:t>
-      </w:r>
-      <w:r>
-        <w:rPr>
-          <w:rFonts w:ascii="Nimbus Mono PS" w:hAnsi="Nimbus Mono PS"/>
-          <w:b/>
-          <w:bCs/>
-          <w:i w:val="false"/>
-          <w:iCs w:val="false"/>
-          <w:color w:val="auto"/>
-          <w:sz w:val="22"/>
-          <w:szCs w:val="22"/>
-        </w:rPr>
-        <w:t xml:space="preserve">  </w:t>
-      </w:r>
-      <w:r>
-        <w:rPr>
-          <w:rFonts w:ascii="Nimbus Mono PS" w:hAnsi="Nimbus Mono PS"/>
-          <w:b w:val="false"/>
-          <w:bCs w:val="false"/>
-          <w:i/>
-          <w:iCs/>
-          <w:color w:val="auto"/>
-          <w:sz w:val="20"/>
-          <w:szCs w:val="20"/>
-        </w:rPr>
-        <w:t>#</w:t>
-      </w:r>
-      <w:r>
-        <w:rPr>
-          <w:rFonts w:ascii="Nimbus Mono PS" w:hAnsi="Nimbus Mono PS"/>
-          <w:b w:val="false"/>
-          <w:bCs w:val="false"/>
-          <w:i/>
-          <w:iCs/>
-          <w:color w:val="auto"/>
-          <w:sz w:val="20"/>
-          <w:szCs w:val="20"/>
-        </w:rPr>
-        <w:t>Index of the container if service has multiple replicas.</w:t>
-      </w:r>
-    </w:p>
-    <w:p>
-      <w:pPr>
-        <w:pStyle w:val="Normal"/>
-        <w:bidi w:val="0"/>
-        <w:spacing w:before="143" w:after="143"/>
-        <w:jc w:val="start"/>
-        <w:rPr/>
-      </w:pPr>
-      <w:r>
-        <w:rPr>
-          <w:rFonts w:ascii="Nimbus Mono PS" w:hAnsi="Nimbus Mono PS"/>
-          <w:b/>
-          <w:bCs/>
-          <w:i w:val="false"/>
-          <w:iCs w:val="false"/>
-          <w:color w:val="auto"/>
-          <w:sz w:val="22"/>
-          <w:szCs w:val="22"/>
-        </w:rPr>
-        <w:t xml:space="preserve">docker compose </w:t>
-      </w:r>
-      <w:r>
-        <w:rPr>
-          <w:rFonts w:ascii="Nimbus Mono PS" w:hAnsi="Nimbus Mono PS"/>
-          <w:b/>
-          <w:bCs/>
-          <w:i w:val="false"/>
-          <w:iCs w:val="false"/>
-          <w:color w:val="auto"/>
-          <w:sz w:val="22"/>
-          <w:szCs w:val="22"/>
-        </w:rPr>
-        <w:t>logs</w:t>
-      </w:r>
-      <w:r>
-        <w:rPr>
-          <w:rFonts w:ascii="Nimbus Mono PS" w:hAnsi="Nimbus Mono PS"/>
-          <w:b/>
-          <w:bCs/>
-          <w:i w:val="false"/>
-          <w:iCs w:val="false"/>
-          <w:color w:val="auto"/>
-          <w:sz w:val="22"/>
-          <w:szCs w:val="22"/>
-        </w:rPr>
-        <w:t xml:space="preserve"> --</w:t>
-      </w:r>
-      <w:r>
-        <w:rPr>
-          <w:rFonts w:ascii="Nimbus Mono PS" w:hAnsi="Nimbus Mono PS"/>
-          <w:b/>
-          <w:bCs/>
-          <w:i w:val="false"/>
-          <w:iCs w:val="false"/>
-          <w:color w:val="auto"/>
-          <w:sz w:val="22"/>
-          <w:szCs w:val="22"/>
-        </w:rPr>
-        <w:t>no</w:t>
-      </w:r>
-      <w:r>
-        <w:rPr>
-          <w:rFonts w:ascii="Nimbus Mono PS" w:hAnsi="Nimbus Mono PS"/>
-          <w:b/>
-          <w:bCs/>
-          <w:i w:val="false"/>
-          <w:iCs w:val="false"/>
-          <w:color w:val="auto"/>
-          <w:sz w:val="22"/>
-          <w:szCs w:val="22"/>
-        </w:rPr>
-        <w:t>-</w:t>
-      </w:r>
-      <w:r>
-        <w:rPr>
-          <w:rFonts w:ascii="Nimbus Mono PS" w:hAnsi="Nimbus Mono PS"/>
-          <w:b/>
-          <w:bCs/>
-          <w:i w:val="false"/>
-          <w:iCs w:val="false"/>
-          <w:color w:val="auto"/>
-          <w:sz w:val="22"/>
-          <w:szCs w:val="22"/>
-        </w:rPr>
-        <w:t>color</w:t>
-      </w:r>
-      <w:r>
-        <w:rPr>
-          <w:rFonts w:ascii="Nimbus Mono PS" w:hAnsi="Nimbus Mono PS"/>
-          <w:b/>
-          <w:bCs/>
-          <w:i w:val="false"/>
-          <w:iCs w:val="false"/>
-          <w:color w:val="auto"/>
-          <w:sz w:val="22"/>
-          <w:szCs w:val="22"/>
-        </w:rPr>
-        <w:t xml:space="preserve">  </w:t>
-      </w:r>
-      <w:r>
-        <w:rPr>
-          <w:rFonts w:ascii="Nimbus Mono PS" w:hAnsi="Nimbus Mono PS"/>
-          <w:b w:val="false"/>
-          <w:bCs w:val="false"/>
-          <w:i/>
-          <w:iCs/>
-          <w:color w:val="auto"/>
-          <w:sz w:val="20"/>
-          <w:szCs w:val="20"/>
-        </w:rPr>
-        <w:t>#</w:t>
-      </w:r>
-      <w:r>
-        <w:rPr>
-          <w:rFonts w:ascii="Nimbus Mono PS" w:hAnsi="Nimbus Mono PS"/>
-          <w:b w:val="false"/>
-          <w:bCs w:val="false"/>
-          <w:i/>
-          <w:iCs/>
-          <w:color w:val="auto"/>
-          <w:sz w:val="20"/>
-          <w:szCs w:val="20"/>
-        </w:rPr>
-        <w:t>Produce monochrome output.</w:t>
-      </w:r>
-    </w:p>
-    <w:p>
-      <w:pPr>
-        <w:pStyle w:val="Normal"/>
-        <w:bidi w:val="0"/>
-        <w:spacing w:before="143" w:after="143"/>
-        <w:jc w:val="start"/>
-        <w:rPr/>
-      </w:pPr>
-      <w:r>
-        <w:rPr>
-          <w:rFonts w:ascii="Nimbus Mono PS" w:hAnsi="Nimbus Mono PS"/>
-          <w:b/>
-          <w:bCs/>
-          <w:i w:val="false"/>
-          <w:iCs w:val="false"/>
-          <w:color w:val="auto"/>
-          <w:sz w:val="22"/>
-          <w:szCs w:val="22"/>
-        </w:rPr>
-        <w:t xml:space="preserve">docker compose </w:t>
-      </w:r>
-      <w:r>
-        <w:rPr>
-          <w:rFonts w:ascii="Nimbus Mono PS" w:hAnsi="Nimbus Mono PS"/>
-          <w:b/>
-          <w:bCs/>
-          <w:i w:val="false"/>
-          <w:iCs w:val="false"/>
-          <w:color w:val="auto"/>
-          <w:sz w:val="22"/>
-          <w:szCs w:val="22"/>
-        </w:rPr>
-        <w:t>logs</w:t>
-      </w:r>
-      <w:r>
-        <w:rPr>
-          <w:rFonts w:ascii="Nimbus Mono PS" w:hAnsi="Nimbus Mono PS"/>
-          <w:b/>
-          <w:bCs/>
-          <w:i w:val="false"/>
-          <w:iCs w:val="false"/>
-          <w:color w:val="auto"/>
-          <w:sz w:val="22"/>
-          <w:szCs w:val="22"/>
-        </w:rPr>
-        <w:t xml:space="preserve"> --</w:t>
-      </w:r>
-      <w:r>
-        <w:rPr>
-          <w:rFonts w:ascii="Nimbus Mono PS" w:hAnsi="Nimbus Mono PS"/>
-          <w:b/>
-          <w:bCs/>
-          <w:i w:val="false"/>
-          <w:iCs w:val="false"/>
-          <w:color w:val="auto"/>
-          <w:sz w:val="22"/>
-          <w:szCs w:val="22"/>
-        </w:rPr>
-        <w:t>no</w:t>
-      </w:r>
-      <w:r>
-        <w:rPr>
-          <w:rFonts w:ascii="Nimbus Mono PS" w:hAnsi="Nimbus Mono PS"/>
-          <w:b/>
-          <w:bCs/>
-          <w:i w:val="false"/>
-          <w:iCs w:val="false"/>
-          <w:color w:val="auto"/>
-          <w:sz w:val="22"/>
-          <w:szCs w:val="22"/>
-        </w:rPr>
-        <w:t>-</w:t>
-      </w:r>
-      <w:r>
-        <w:rPr>
-          <w:rFonts w:ascii="Nimbus Mono PS" w:hAnsi="Nimbus Mono PS"/>
-          <w:b/>
-          <w:bCs/>
-          <w:i w:val="false"/>
-          <w:iCs w:val="false"/>
-          <w:color w:val="auto"/>
-          <w:sz w:val="22"/>
-          <w:szCs w:val="22"/>
-        </w:rPr>
-        <w:t>log-prefix</w:t>
-      </w:r>
-      <w:r>
-        <w:rPr>
-          <w:rFonts w:ascii="Nimbus Mono PS" w:hAnsi="Nimbus Mono PS"/>
-          <w:b/>
-          <w:bCs/>
-          <w:i w:val="false"/>
-          <w:iCs w:val="false"/>
-          <w:color w:val="auto"/>
-          <w:sz w:val="22"/>
-          <w:szCs w:val="22"/>
-        </w:rPr>
-        <w:t xml:space="preserve">  </w:t>
-      </w:r>
-      <w:r>
-        <w:rPr>
-          <w:rFonts w:ascii="Nimbus Mono PS" w:hAnsi="Nimbus Mono PS"/>
-          <w:b w:val="false"/>
-          <w:bCs w:val="false"/>
-          <w:i/>
-          <w:iCs/>
-          <w:color w:val="auto"/>
-          <w:sz w:val="20"/>
-          <w:szCs w:val="20"/>
-        </w:rPr>
-        <w:t>#</w:t>
-      </w:r>
-      <w:r>
-        <w:rPr>
-          <w:rFonts w:ascii="Nimbus Mono PS" w:hAnsi="Nimbus Mono PS"/>
-          <w:b w:val="false"/>
-          <w:bCs w:val="false"/>
-          <w:i/>
-          <w:iCs/>
-          <w:color w:val="auto"/>
-          <w:sz w:val="20"/>
-          <w:szCs w:val="20"/>
-        </w:rPr>
-        <w:t>Don’t print prefix in logs.</w:t>
-      </w:r>
-    </w:p>
-    <w:p>
-      <w:pPr>
-        <w:pStyle w:val="Normal"/>
-        <w:bidi w:val="0"/>
-        <w:spacing w:before="143" w:after="143"/>
-        <w:jc w:val="start"/>
-        <w:rPr/>
-      </w:pPr>
-      <w:r>
-        <w:rPr>
-          <w:rFonts w:ascii="Nimbus Mono PS" w:hAnsi="Nimbus Mono PS"/>
-          <w:b/>
-          <w:bCs/>
-          <w:i w:val="false"/>
-          <w:iCs w:val="false"/>
-          <w:color w:val="auto"/>
-          <w:sz w:val="22"/>
-          <w:szCs w:val="22"/>
-        </w:rPr>
-        <w:t xml:space="preserve">docker compose </w:t>
-      </w:r>
-      <w:r>
-        <w:rPr>
-          <w:rFonts w:ascii="Nimbus Mono PS" w:hAnsi="Nimbus Mono PS"/>
-          <w:b/>
-          <w:bCs/>
-          <w:i w:val="false"/>
-          <w:iCs w:val="false"/>
-          <w:color w:val="auto"/>
-          <w:sz w:val="22"/>
-          <w:szCs w:val="22"/>
-        </w:rPr>
-        <w:t>logs</w:t>
-      </w:r>
-      <w:r>
-        <w:rPr>
-          <w:rFonts w:ascii="Nimbus Mono PS" w:hAnsi="Nimbus Mono PS"/>
-          <w:b/>
-          <w:bCs/>
-          <w:i w:val="false"/>
-          <w:iCs w:val="false"/>
-          <w:color w:val="auto"/>
-          <w:sz w:val="22"/>
-          <w:szCs w:val="22"/>
-        </w:rPr>
-        <w:t xml:space="preserve"> --</w:t>
-      </w:r>
-      <w:r>
-        <w:rPr>
-          <w:rFonts w:ascii="Nimbus Mono PS" w:hAnsi="Nimbus Mono PS"/>
-          <w:b/>
-          <w:bCs/>
-          <w:i w:val="false"/>
-          <w:iCs w:val="false"/>
-          <w:color w:val="auto"/>
-          <w:sz w:val="22"/>
-          <w:szCs w:val="22"/>
-        </w:rPr>
-        <w:t>since</w:t>
-      </w:r>
-      <w:r>
-        <w:rPr>
-          <w:rFonts w:ascii="Nimbus Mono PS" w:hAnsi="Nimbus Mono PS"/>
-          <w:b/>
-          <w:bCs/>
-          <w:i w:val="false"/>
-          <w:iCs w:val="false"/>
-          <w:color w:val="auto"/>
-          <w:sz w:val="22"/>
-          <w:szCs w:val="22"/>
-        </w:rPr>
-        <w:t xml:space="preserve"> </w:t>
-      </w:r>
-      <w:r>
-        <w:rPr>
-          <w:rFonts w:ascii="Nimbus Mono PS" w:hAnsi="Nimbus Mono PS"/>
-          <w:b/>
-          <w:bCs/>
-          <w:i w:val="false"/>
-          <w:iCs w:val="false"/>
-          <w:color w:val="auto"/>
-          <w:sz w:val="22"/>
-          <w:szCs w:val="22"/>
-        </w:rPr>
-        <w:t xml:space="preserve">42m </w:t>
-      </w:r>
-      <w:r>
-        <w:rPr>
-          <w:rFonts w:ascii="Nimbus Mono PS" w:hAnsi="Nimbus Mono PS"/>
-          <w:b/>
-          <w:bCs/>
-          <w:i w:val="false"/>
-          <w:iCs w:val="false"/>
-          <w:color w:val="auto"/>
-          <w:sz w:val="22"/>
-          <w:szCs w:val="22"/>
-        </w:rPr>
-        <w:t xml:space="preserve"> </w:t>
-      </w:r>
-      <w:r>
-        <w:rPr>
-          <w:rFonts w:ascii="Nimbus Mono PS" w:hAnsi="Nimbus Mono PS"/>
-          <w:b w:val="false"/>
-          <w:bCs w:val="false"/>
-          <w:i/>
-          <w:iCs/>
-          <w:color w:val="auto"/>
-          <w:sz w:val="20"/>
-          <w:szCs w:val="20"/>
-        </w:rPr>
-        <w:t>#</w:t>
-      </w:r>
-      <w:r>
-        <w:rPr>
-          <w:rFonts w:ascii="Nimbus Mono PS" w:hAnsi="Nimbus Mono PS"/>
-          <w:b w:val="false"/>
-          <w:bCs w:val="false"/>
-          <w:i/>
-          <w:iCs/>
-          <w:color w:val="auto"/>
-          <w:sz w:val="20"/>
-          <w:szCs w:val="20"/>
-        </w:rPr>
-        <w:t>Show logs since timestamp or relative. E.g 42m for 42 minutes.</w:t>
-      </w:r>
-    </w:p>
-    <w:p>
-      <w:pPr>
-        <w:pStyle w:val="Normal"/>
-        <w:bidi w:val="0"/>
-        <w:spacing w:before="143" w:after="143"/>
-        <w:jc w:val="start"/>
-        <w:rPr/>
-      </w:pPr>
-      <w:r>
-        <w:rPr>
-          <w:rFonts w:ascii="Nimbus Mono PS" w:hAnsi="Nimbus Mono PS"/>
-          <w:b/>
-          <w:bCs/>
-          <w:i w:val="false"/>
-          <w:iCs w:val="false"/>
-          <w:color w:val="auto"/>
-          <w:sz w:val="22"/>
-          <w:szCs w:val="22"/>
-        </w:rPr>
-        <w:t xml:space="preserve">docker compose </w:t>
-      </w:r>
-      <w:r>
-        <w:rPr>
-          <w:rFonts w:ascii="Nimbus Mono PS" w:hAnsi="Nimbus Mono PS"/>
-          <w:b/>
-          <w:bCs/>
-          <w:i w:val="false"/>
-          <w:iCs w:val="false"/>
-          <w:color w:val="auto"/>
-          <w:sz w:val="22"/>
-          <w:szCs w:val="22"/>
-        </w:rPr>
-        <w:t>logs</w:t>
-      </w:r>
-      <w:r>
-        <w:rPr>
-          <w:rFonts w:ascii="Nimbus Mono PS" w:hAnsi="Nimbus Mono PS"/>
-          <w:b/>
-          <w:bCs/>
-          <w:i w:val="false"/>
-          <w:iCs w:val="false"/>
-          <w:color w:val="auto"/>
-          <w:sz w:val="22"/>
-          <w:szCs w:val="22"/>
-        </w:rPr>
-        <w:t xml:space="preserve"> --</w:t>
-      </w:r>
-      <w:r>
-        <w:rPr>
-          <w:rFonts w:ascii="Nimbus Mono PS" w:hAnsi="Nimbus Mono PS"/>
-          <w:b/>
-          <w:bCs/>
-          <w:i w:val="false"/>
-          <w:iCs w:val="false"/>
-          <w:color w:val="auto"/>
-          <w:sz w:val="22"/>
-          <w:szCs w:val="22"/>
-        </w:rPr>
-        <w:t>until</w:t>
-      </w:r>
-      <w:r>
-        <w:rPr>
-          <w:rFonts w:ascii="Nimbus Mono PS" w:hAnsi="Nimbus Mono PS"/>
-          <w:b/>
-          <w:bCs/>
-          <w:i w:val="false"/>
-          <w:iCs w:val="false"/>
-          <w:color w:val="auto"/>
-          <w:sz w:val="22"/>
-          <w:szCs w:val="22"/>
-        </w:rPr>
-        <w:t xml:space="preserve"> </w:t>
-      </w:r>
-      <w:r>
-        <w:rPr>
-          <w:rFonts w:ascii="Nimbus Mono PS" w:hAnsi="Nimbus Mono PS"/>
-          <w:b/>
-          <w:bCs/>
-          <w:i w:val="false"/>
-          <w:iCs w:val="false"/>
-          <w:color w:val="auto"/>
-          <w:sz w:val="22"/>
-          <w:szCs w:val="22"/>
-        </w:rPr>
-        <w:t xml:space="preserve">42m </w:t>
-      </w:r>
-      <w:r>
-        <w:rPr>
-          <w:rFonts w:ascii="Nimbus Mono PS" w:hAnsi="Nimbus Mono PS"/>
-          <w:b/>
-          <w:bCs/>
-          <w:i w:val="false"/>
-          <w:iCs w:val="false"/>
-          <w:color w:val="auto"/>
-          <w:sz w:val="22"/>
-          <w:szCs w:val="22"/>
-        </w:rPr>
-        <w:t xml:space="preserve"> </w:t>
-      </w:r>
-      <w:r>
-        <w:rPr>
-          <w:rFonts w:ascii="Nimbus Mono PS" w:hAnsi="Nimbus Mono PS"/>
-          <w:b w:val="false"/>
-          <w:bCs w:val="false"/>
-          <w:i/>
-          <w:iCs/>
-          <w:color w:val="auto"/>
-          <w:sz w:val="20"/>
-          <w:szCs w:val="20"/>
-        </w:rPr>
-        <w:t>#</w:t>
-      </w:r>
-      <w:r>
-        <w:rPr>
-          <w:rFonts w:ascii="Nimbus Mono PS" w:hAnsi="Nimbus Mono PS"/>
-          <w:b w:val="false"/>
-          <w:bCs w:val="false"/>
-          <w:i/>
-          <w:iCs/>
-          <w:color w:val="auto"/>
-          <w:sz w:val="20"/>
-          <w:szCs w:val="20"/>
-        </w:rPr>
-        <w:t>Show logs before a timestamp or relative. E.g 42m for 42 minutes.</w:t>
-      </w:r>
-    </w:p>
-    <w:p>
-      <w:pPr>
-        <w:pStyle w:val="Normal"/>
-        <w:bidi w:val="0"/>
-        <w:spacing w:before="143" w:after="143"/>
-        <w:jc w:val="start"/>
-        <w:rPr/>
-      </w:pPr>
-      <w:r>
-        <w:rPr>
-          <w:rFonts w:ascii="Nimbus Mono PS" w:hAnsi="Nimbus Mono PS"/>
-          <w:b/>
-          <w:bCs/>
-          <w:i w:val="false"/>
-          <w:iCs w:val="false"/>
-          <w:color w:val="auto"/>
-          <w:sz w:val="22"/>
-          <w:szCs w:val="22"/>
-        </w:rPr>
-        <w:t xml:space="preserve">docker compose </w:t>
-      </w:r>
-      <w:r>
-        <w:rPr>
-          <w:rFonts w:ascii="Nimbus Mono PS" w:hAnsi="Nimbus Mono PS"/>
-          <w:b/>
-          <w:bCs/>
-          <w:i w:val="false"/>
-          <w:iCs w:val="false"/>
-          <w:color w:val="auto"/>
-          <w:sz w:val="22"/>
-          <w:szCs w:val="22"/>
-        </w:rPr>
-        <w:t>ls</w:t>
-      </w:r>
-      <w:r>
-        <w:rPr>
-          <w:rFonts w:ascii="Nimbus Mono PS" w:hAnsi="Nimbus Mono PS"/>
-          <w:b/>
-          <w:bCs/>
-          <w:i w:val="false"/>
-          <w:iCs w:val="false"/>
-          <w:color w:val="auto"/>
-          <w:sz w:val="22"/>
-          <w:szCs w:val="22"/>
-        </w:rPr>
-        <w:t xml:space="preserve"> </w:t>
-      </w:r>
-      <w:r>
-        <w:rPr>
-          <w:rFonts w:ascii="Nimbus Mono PS" w:hAnsi="Nimbus Mono PS"/>
-          <w:b/>
-          <w:bCs/>
-          <w:i w:val="false"/>
-          <w:iCs w:val="false"/>
-          <w:color w:val="auto"/>
-          <w:sz w:val="22"/>
-          <w:szCs w:val="22"/>
-        </w:rPr>
-        <w:t xml:space="preserve"> </w:t>
-      </w:r>
-      <w:r>
-        <w:rPr>
-          <w:rFonts w:ascii="Nimbus Mono PS" w:hAnsi="Nimbus Mono PS"/>
-          <w:b w:val="false"/>
-          <w:bCs w:val="false"/>
-          <w:i/>
-          <w:iCs/>
-          <w:color w:val="auto"/>
-          <w:sz w:val="20"/>
-          <w:szCs w:val="20"/>
-        </w:rPr>
-        <w:t>#</w:t>
-      </w:r>
-      <w:r>
-        <w:rPr>
-          <w:rFonts w:ascii="Nimbus Mono PS" w:hAnsi="Nimbus Mono PS"/>
-          <w:b w:val="false"/>
-          <w:bCs w:val="false"/>
-          <w:i/>
-          <w:iCs/>
-          <w:color w:val="auto"/>
-          <w:sz w:val="20"/>
-          <w:szCs w:val="20"/>
-        </w:rPr>
-        <w:t>List running compose projects.</w:t>
-      </w:r>
-    </w:p>
-    <w:p>
-      <w:pPr>
-        <w:pStyle w:val="Normal"/>
-        <w:bidi w:val="0"/>
-        <w:spacing w:before="143" w:after="143"/>
-        <w:jc w:val="start"/>
-        <w:rPr/>
-      </w:pPr>
-      <w:r>
-        <w:rPr>
-          <w:rFonts w:ascii="Nimbus Mono PS" w:hAnsi="Nimbus Mono PS"/>
-          <w:b/>
-          <w:bCs/>
-          <w:i w:val="false"/>
-          <w:iCs w:val="false"/>
-          <w:color w:val="auto"/>
-          <w:sz w:val="22"/>
-          <w:szCs w:val="22"/>
-        </w:rPr>
-        <w:t xml:space="preserve">docker compose </w:t>
-      </w:r>
-      <w:r>
-        <w:rPr>
-          <w:rFonts w:ascii="Nimbus Mono PS" w:hAnsi="Nimbus Mono PS"/>
-          <w:b/>
-          <w:bCs/>
-          <w:i w:val="false"/>
-          <w:iCs w:val="false"/>
-          <w:color w:val="auto"/>
-          <w:sz w:val="22"/>
-          <w:szCs w:val="22"/>
-        </w:rPr>
-        <w:t>ls</w:t>
-      </w:r>
-      <w:r>
-        <w:rPr>
-          <w:rFonts w:ascii="Nimbus Mono PS" w:hAnsi="Nimbus Mono PS"/>
-          <w:b/>
-          <w:bCs/>
-          <w:i w:val="false"/>
-          <w:iCs w:val="false"/>
-          <w:color w:val="auto"/>
-          <w:sz w:val="22"/>
-          <w:szCs w:val="22"/>
-        </w:rPr>
-        <w:t xml:space="preserve"> </w:t>
-      </w:r>
-      <w:r>
-        <w:rPr>
-          <w:rFonts w:ascii="Nimbus Mono PS" w:hAnsi="Nimbus Mono PS"/>
-          <w:b/>
-          <w:bCs/>
-          <w:i w:val="false"/>
-          <w:iCs w:val="false"/>
-          <w:color w:val="auto"/>
-          <w:sz w:val="22"/>
-          <w:szCs w:val="22"/>
-        </w:rPr>
-        <w:t>-a|</w:t>
-      </w:r>
-      <w:r>
-        <w:rPr>
-          <w:rFonts w:ascii="Nimbus Mono PS" w:hAnsi="Nimbus Mono PS"/>
-          <w:b/>
-          <w:bCs/>
-          <w:i w:val="false"/>
-          <w:iCs w:val="false"/>
-          <w:color w:val="auto"/>
-          <w:sz w:val="22"/>
-          <w:szCs w:val="22"/>
-        </w:rPr>
-        <w:t>--</w:t>
-      </w:r>
-      <w:r>
-        <w:rPr>
-          <w:rFonts w:ascii="Nimbus Mono PS" w:hAnsi="Nimbus Mono PS"/>
-          <w:b/>
-          <w:bCs/>
-          <w:i w:val="false"/>
-          <w:iCs w:val="false"/>
-          <w:color w:val="auto"/>
-          <w:sz w:val="22"/>
-          <w:szCs w:val="22"/>
-        </w:rPr>
-        <w:t>all</w:t>
-      </w:r>
-      <w:r>
-        <w:rPr>
-          <w:rFonts w:ascii="Nimbus Mono PS" w:hAnsi="Nimbus Mono PS"/>
-          <w:b/>
-          <w:bCs/>
-          <w:i w:val="false"/>
-          <w:iCs w:val="false"/>
-          <w:color w:val="auto"/>
-          <w:sz w:val="22"/>
-          <w:szCs w:val="22"/>
-        </w:rPr>
-        <w:t xml:space="preserve"> </w:t>
-      </w:r>
-      <w:r>
-        <w:rPr>
-          <w:rFonts w:ascii="Nimbus Mono PS" w:hAnsi="Nimbus Mono PS"/>
-          <w:b/>
-          <w:bCs/>
-          <w:i w:val="false"/>
-          <w:iCs w:val="false"/>
-          <w:color w:val="auto"/>
-          <w:sz w:val="22"/>
-          <w:szCs w:val="22"/>
-        </w:rPr>
-        <w:t xml:space="preserve"> </w:t>
-      </w:r>
-      <w:r>
-        <w:rPr>
-          <w:rFonts w:ascii="Nimbus Mono PS" w:hAnsi="Nimbus Mono PS"/>
-          <w:b w:val="false"/>
-          <w:bCs w:val="false"/>
-          <w:i/>
-          <w:iCs/>
-          <w:color w:val="auto"/>
-          <w:sz w:val="20"/>
-          <w:szCs w:val="20"/>
-        </w:rPr>
-        <w:t>#</w:t>
-      </w:r>
-      <w:r>
-        <w:rPr>
-          <w:rFonts w:ascii="Nimbus Mono PS" w:hAnsi="Nimbus Mono PS"/>
-          <w:b w:val="false"/>
-          <w:bCs w:val="false"/>
-          <w:i/>
-          <w:iCs/>
-          <w:color w:val="auto"/>
-          <w:sz w:val="20"/>
-          <w:szCs w:val="20"/>
-        </w:rPr>
-        <w:t>List all projects, including stopped ones.</w:t>
-      </w:r>
-    </w:p>
-    <w:p>
-      <w:pPr>
-        <w:pStyle w:val="Normal"/>
-        <w:bidi w:val="0"/>
-        <w:spacing w:before="143" w:after="143"/>
-        <w:jc w:val="start"/>
-        <w:rPr/>
-      </w:pPr>
-      <w:r>
-        <w:rPr>
-          <w:rFonts w:ascii="Nimbus Mono PS" w:hAnsi="Nimbus Mono PS"/>
-          <w:b/>
-          <w:bCs/>
-          <w:i w:val="false"/>
-          <w:iCs w:val="false"/>
-          <w:color w:val="auto"/>
-          <w:sz w:val="22"/>
-          <w:szCs w:val="22"/>
-        </w:rPr>
-        <w:t xml:space="preserve">docker compose </w:t>
-      </w:r>
-      <w:r>
-        <w:rPr>
-          <w:rFonts w:ascii="Nimbus Mono PS" w:hAnsi="Nimbus Mono PS"/>
-          <w:b/>
-          <w:bCs/>
-          <w:i w:val="false"/>
-          <w:iCs w:val="false"/>
-          <w:color w:val="auto"/>
-          <w:sz w:val="22"/>
-          <w:szCs w:val="22"/>
-        </w:rPr>
-        <w:t>ls</w:t>
-      </w:r>
-      <w:r>
-        <w:rPr>
-          <w:rFonts w:ascii="Nimbus Mono PS" w:hAnsi="Nimbus Mono PS"/>
-          <w:b/>
-          <w:bCs/>
-          <w:i w:val="false"/>
-          <w:iCs w:val="false"/>
-          <w:color w:val="auto"/>
-          <w:sz w:val="22"/>
-          <w:szCs w:val="22"/>
-        </w:rPr>
-        <w:t xml:space="preserve"> --</w:t>
-      </w:r>
-      <w:r>
-        <w:rPr>
-          <w:rFonts w:ascii="Nimbus Mono PS" w:hAnsi="Nimbus Mono PS"/>
-          <w:b/>
-          <w:bCs/>
-          <w:i w:val="false"/>
-          <w:iCs w:val="false"/>
-          <w:color w:val="auto"/>
-          <w:sz w:val="22"/>
-          <w:szCs w:val="22"/>
-        </w:rPr>
-        <w:t>filter</w:t>
-      </w:r>
-      <w:r>
-        <w:rPr>
-          <w:rFonts w:ascii="Nimbus Mono PS" w:hAnsi="Nimbus Mono PS"/>
-          <w:b/>
-          <w:bCs/>
-          <w:i w:val="false"/>
-          <w:iCs w:val="false"/>
-          <w:color w:val="auto"/>
-          <w:sz w:val="22"/>
-          <w:szCs w:val="22"/>
-        </w:rPr>
-        <w:t xml:space="preserve"> </w:t>
-      </w:r>
-      <w:r>
-        <w:rPr>
-          <w:rFonts w:ascii="Nimbus Mono PS" w:hAnsi="Nimbus Mono PS"/>
-          <w:b/>
-          <w:bCs/>
-          <w:i w:val="false"/>
-          <w:iCs w:val="false"/>
-          <w:color w:val="auto"/>
-          <w:sz w:val="22"/>
-          <w:szCs w:val="22"/>
-        </w:rPr>
-        <w:t>name=myproject</w:t>
-      </w:r>
-      <w:r>
-        <w:rPr>
-          <w:rFonts w:ascii="Nimbus Mono PS" w:hAnsi="Nimbus Mono PS"/>
-          <w:b/>
-          <w:bCs/>
-          <w:i w:val="false"/>
-          <w:iCs w:val="false"/>
-          <w:color w:val="auto"/>
-          <w:sz w:val="22"/>
-          <w:szCs w:val="22"/>
-        </w:rPr>
-        <w:t xml:space="preserve"> </w:t>
-      </w:r>
-      <w:r>
-        <w:rPr>
-          <w:rFonts w:ascii="Nimbus Mono PS" w:hAnsi="Nimbus Mono PS"/>
-          <w:b/>
-          <w:bCs/>
-          <w:i w:val="false"/>
-          <w:iCs w:val="false"/>
-          <w:color w:val="auto"/>
-          <w:sz w:val="22"/>
-          <w:szCs w:val="22"/>
-        </w:rPr>
-        <w:t xml:space="preserve"> </w:t>
-      </w:r>
-      <w:r>
-        <w:rPr>
-          <w:rFonts w:ascii="Nimbus Mono PS" w:hAnsi="Nimbus Mono PS"/>
-          <w:b w:val="false"/>
-          <w:bCs w:val="false"/>
-          <w:i/>
-          <w:iCs/>
-          <w:color w:val="auto"/>
-          <w:sz w:val="20"/>
-          <w:szCs w:val="20"/>
-        </w:rPr>
-        <w:t>#</w:t>
-      </w:r>
-      <w:r>
-        <w:rPr>
-          <w:rFonts w:ascii="Nimbus Mono PS" w:hAnsi="Nimbus Mono PS"/>
-          <w:b w:val="false"/>
-          <w:bCs w:val="false"/>
-          <w:i/>
-          <w:iCs/>
-          <w:color w:val="auto"/>
-          <w:sz w:val="20"/>
-          <w:szCs w:val="20"/>
-        </w:rPr>
-        <w:t>Filter output based on conditions provided. In this e.g., It filter projects by name.</w:t>
-      </w:r>
-    </w:p>
-    <w:p>
-      <w:pPr>
-        <w:pStyle w:val="Normal"/>
-        <w:bidi w:val="0"/>
-        <w:spacing w:before="143" w:after="143"/>
-        <w:jc w:val="start"/>
-        <w:rPr/>
-      </w:pPr>
-      <w:r>
-        <w:rPr>
-          <w:rFonts w:ascii="Nimbus Mono PS" w:hAnsi="Nimbus Mono PS"/>
-          <w:b/>
-          <w:bCs/>
-          <w:i w:val="false"/>
-          <w:iCs w:val="false"/>
-          <w:color w:val="auto"/>
-          <w:sz w:val="22"/>
-          <w:szCs w:val="22"/>
-        </w:rPr>
-        <w:t xml:space="preserve">docker compose </w:t>
-      </w:r>
-      <w:r>
-        <w:rPr>
-          <w:rFonts w:ascii="Nimbus Mono PS" w:hAnsi="Nimbus Mono PS"/>
-          <w:b/>
-          <w:bCs/>
-          <w:i w:val="false"/>
-          <w:iCs w:val="false"/>
-          <w:color w:val="auto"/>
-          <w:sz w:val="22"/>
-          <w:szCs w:val="22"/>
-        </w:rPr>
-        <w:t>ls</w:t>
-      </w:r>
-      <w:r>
-        <w:rPr>
-          <w:rFonts w:ascii="Nimbus Mono PS" w:hAnsi="Nimbus Mono PS"/>
-          <w:b/>
-          <w:bCs/>
-          <w:i w:val="false"/>
-          <w:iCs w:val="false"/>
-          <w:color w:val="auto"/>
-          <w:sz w:val="22"/>
-          <w:szCs w:val="22"/>
-        </w:rPr>
-        <w:t xml:space="preserve"> -</w:t>
-      </w:r>
-      <w:r>
-        <w:rPr>
-          <w:rFonts w:ascii="Nimbus Mono PS" w:hAnsi="Nimbus Mono PS"/>
-          <w:b/>
-          <w:bCs/>
-          <w:i w:val="false"/>
-          <w:iCs w:val="false"/>
-          <w:color w:val="auto"/>
-          <w:sz w:val="22"/>
-          <w:szCs w:val="22"/>
-        </w:rPr>
-        <w:t>q|</w:t>
-      </w:r>
-      <w:r>
-        <w:rPr>
-          <w:rFonts w:ascii="Nimbus Mono PS" w:hAnsi="Nimbus Mono PS"/>
-          <w:b/>
-          <w:bCs/>
-          <w:i w:val="false"/>
-          <w:iCs w:val="false"/>
-          <w:color w:val="auto"/>
-          <w:sz w:val="22"/>
-          <w:szCs w:val="22"/>
-        </w:rPr>
-        <w:t>--</w:t>
-      </w:r>
-      <w:r>
-        <w:rPr>
-          <w:rFonts w:ascii="Nimbus Mono PS" w:hAnsi="Nimbus Mono PS"/>
-          <w:b/>
-          <w:bCs/>
-          <w:i w:val="false"/>
-          <w:iCs w:val="false"/>
-          <w:color w:val="auto"/>
-          <w:sz w:val="22"/>
-          <w:szCs w:val="22"/>
-        </w:rPr>
-        <w:t>quiet</w:t>
-      </w:r>
-      <w:r>
-        <w:rPr>
-          <w:rFonts w:ascii="Nimbus Mono PS" w:hAnsi="Nimbus Mono PS"/>
-          <w:b/>
-          <w:bCs/>
-          <w:i w:val="false"/>
-          <w:iCs w:val="false"/>
-          <w:color w:val="auto"/>
-          <w:sz w:val="22"/>
-          <w:szCs w:val="22"/>
-        </w:rPr>
-        <w:t xml:space="preserve"> </w:t>
-      </w:r>
-      <w:r>
-        <w:rPr>
-          <w:rFonts w:ascii="Nimbus Mono PS" w:hAnsi="Nimbus Mono PS"/>
-          <w:b/>
-          <w:bCs/>
-          <w:i w:val="false"/>
-          <w:iCs w:val="false"/>
-          <w:color w:val="auto"/>
-          <w:sz w:val="22"/>
-          <w:szCs w:val="22"/>
-        </w:rPr>
-        <w:t xml:space="preserve"> </w:t>
-      </w:r>
-      <w:r>
-        <w:rPr>
-          <w:rFonts w:ascii="Nimbus Mono PS" w:hAnsi="Nimbus Mono PS"/>
-          <w:b w:val="false"/>
-          <w:bCs w:val="false"/>
-          <w:i/>
-          <w:iCs/>
-          <w:color w:val="auto"/>
-          <w:sz w:val="20"/>
-          <w:szCs w:val="20"/>
-        </w:rPr>
-        <w:t>#</w:t>
-      </w:r>
-      <w:r>
-        <w:rPr>
-          <w:rFonts w:ascii="Nimbus Mono PS" w:hAnsi="Nimbus Mono PS"/>
-          <w:b w:val="false"/>
-          <w:bCs w:val="false"/>
-          <w:i/>
-          <w:iCs/>
-          <w:color w:val="auto"/>
-          <w:sz w:val="20"/>
-          <w:szCs w:val="20"/>
-        </w:rPr>
-        <w:t>Output project IDs only.</w:t>
-      </w:r>
-    </w:p>
-    <w:p>
-      <w:pPr>
-        <w:pStyle w:val="Normal"/>
-        <w:bidi w:val="0"/>
-        <w:spacing w:before="143" w:after="143"/>
-        <w:jc w:val="start"/>
-        <w:rPr/>
-      </w:pPr>
-      <w:r>
-        <w:rPr>
-          <w:rFonts w:ascii="Nimbus Mono PS" w:hAnsi="Nimbus Mono PS"/>
-          <w:b/>
-          <w:bCs/>
-          <w:i w:val="false"/>
-          <w:iCs w:val="false"/>
-          <w:color w:val="auto"/>
-          <w:sz w:val="22"/>
-          <w:szCs w:val="22"/>
-        </w:rPr>
-        <w:t xml:space="preserve">docker compose </w:t>
-      </w:r>
-      <w:r>
-        <w:rPr>
-          <w:rFonts w:ascii="Nimbus Mono PS" w:hAnsi="Nimbus Mono PS"/>
-          <w:b/>
-          <w:bCs/>
-          <w:i w:val="false"/>
-          <w:iCs w:val="false"/>
-          <w:color w:val="auto"/>
-          <w:sz w:val="22"/>
-          <w:szCs w:val="22"/>
-        </w:rPr>
-        <w:t>ls</w:t>
-      </w:r>
-      <w:r>
-        <w:rPr>
-          <w:rFonts w:ascii="Nimbus Mono PS" w:hAnsi="Nimbus Mono PS"/>
-          <w:b/>
-          <w:bCs/>
-          <w:i w:val="false"/>
-          <w:iCs w:val="false"/>
-          <w:color w:val="auto"/>
-          <w:sz w:val="22"/>
-          <w:szCs w:val="22"/>
-        </w:rPr>
-        <w:t xml:space="preserve"> --</w:t>
-      </w:r>
-      <w:r>
-        <w:rPr>
-          <w:rFonts w:ascii="Nimbus Mono PS" w:hAnsi="Nimbus Mono PS"/>
-          <w:b/>
-          <w:bCs/>
-          <w:i w:val="false"/>
-          <w:iCs w:val="false"/>
-          <w:color w:val="auto"/>
-          <w:sz w:val="22"/>
-          <w:szCs w:val="22"/>
-        </w:rPr>
-        <w:t>format</w:t>
-      </w:r>
-      <w:r>
-        <w:rPr>
-          <w:rFonts w:ascii="Nimbus Mono PS" w:hAnsi="Nimbus Mono PS"/>
-          <w:b/>
-          <w:bCs/>
-          <w:i w:val="false"/>
-          <w:iCs w:val="false"/>
-          <w:color w:val="auto"/>
-          <w:sz w:val="22"/>
-          <w:szCs w:val="22"/>
-        </w:rPr>
-        <w:t xml:space="preserve"> </w:t>
-      </w:r>
-      <w:r>
-        <w:rPr>
-          <w:rFonts w:ascii="Nimbus Mono PS" w:hAnsi="Nimbus Mono PS"/>
-          <w:b/>
-          <w:bCs/>
-          <w:i w:val="false"/>
-          <w:iCs w:val="false"/>
-          <w:color w:val="auto"/>
-          <w:sz w:val="22"/>
-          <w:szCs w:val="22"/>
-        </w:rPr>
-        <w:t>json</w:t>
-      </w:r>
-      <w:r>
-        <w:rPr>
-          <w:rFonts w:ascii="Nimbus Mono PS" w:hAnsi="Nimbus Mono PS"/>
-          <w:b/>
-          <w:bCs/>
-          <w:i w:val="false"/>
-          <w:iCs w:val="false"/>
-          <w:color w:val="auto"/>
-          <w:sz w:val="22"/>
-          <w:szCs w:val="22"/>
-        </w:rPr>
-        <w:t xml:space="preserve"> </w:t>
-      </w:r>
-      <w:r>
-        <w:rPr>
-          <w:rFonts w:ascii="Nimbus Mono PS" w:hAnsi="Nimbus Mono PS"/>
-          <w:b/>
-          <w:bCs/>
-          <w:i w:val="false"/>
-          <w:iCs w:val="false"/>
-          <w:color w:val="auto"/>
-          <w:sz w:val="22"/>
-          <w:szCs w:val="22"/>
-        </w:rPr>
-        <w:t xml:space="preserve"> </w:t>
-      </w:r>
-      <w:r>
-        <w:rPr>
-          <w:rFonts w:ascii="Nimbus Mono PS" w:hAnsi="Nimbus Mono PS"/>
-          <w:b w:val="false"/>
-          <w:bCs w:val="false"/>
-          <w:i/>
-          <w:iCs/>
-          <w:color w:val="auto"/>
-          <w:sz w:val="20"/>
-          <w:szCs w:val="20"/>
-        </w:rPr>
-        <w:t>#</w:t>
-      </w:r>
-      <w:r>
-        <w:rPr>
-          <w:rFonts w:ascii="Nimbus Mono PS" w:hAnsi="Nimbus Mono PS"/>
-          <w:b w:val="false"/>
-          <w:bCs w:val="false"/>
-          <w:i/>
-          <w:iCs/>
-          <w:color w:val="auto"/>
-          <w:sz w:val="20"/>
-          <w:szCs w:val="20"/>
-        </w:rPr>
-        <w:t>Output in JSON format for scripting. Values: [table|json].</w:t>
-      </w:r>
-    </w:p>
-    <w:p>
-      <w:pPr>
-        <w:pStyle w:val="Normal"/>
-        <w:bidi w:val="0"/>
-        <w:spacing w:before="143" w:after="143"/>
-        <w:jc w:val="start"/>
-        <w:rPr/>
-      </w:pPr>
-      <w:r>
-        <w:rPr>
-          <w:rFonts w:ascii="Nimbus Mono PS" w:hAnsi="Nimbus Mono PS"/>
-          <w:b/>
-          <w:bCs/>
-          <w:i w:val="false"/>
-          <w:iCs w:val="false"/>
-          <w:color w:val="auto"/>
-          <w:sz w:val="22"/>
-          <w:szCs w:val="22"/>
-        </w:rPr>
-        <w:t xml:space="preserve">docker compose </w:t>
-      </w:r>
-      <w:r>
-        <w:rPr>
-          <w:rFonts w:ascii="Nimbus Mono PS" w:hAnsi="Nimbus Mono PS"/>
-          <w:b/>
-          <w:bCs/>
-          <w:i w:val="false"/>
-          <w:iCs w:val="false"/>
-          <w:color w:val="auto"/>
-          <w:sz w:val="22"/>
-          <w:szCs w:val="22"/>
-        </w:rPr>
-        <w:t>pause</w:t>
-      </w:r>
-      <w:r>
-        <w:rPr>
-          <w:rFonts w:ascii="Nimbus Mono PS" w:hAnsi="Nimbus Mono PS"/>
-          <w:b/>
-          <w:bCs/>
-          <w:i w:val="false"/>
-          <w:iCs w:val="false"/>
-          <w:color w:val="auto"/>
-          <w:sz w:val="22"/>
-          <w:szCs w:val="22"/>
-        </w:rPr>
-        <w:t xml:space="preserve"> </w:t>
-      </w:r>
-      <w:r>
-        <w:rPr>
-          <w:rFonts w:ascii="Nimbus Mono PS" w:hAnsi="Nimbus Mono PS"/>
-          <w:b/>
-          <w:bCs/>
-          <w:i w:val="false"/>
-          <w:iCs w:val="false"/>
-          <w:color w:val="auto"/>
-          <w:sz w:val="22"/>
-          <w:szCs w:val="22"/>
-        </w:rPr>
-        <w:t xml:space="preserve"> </w:t>
-      </w:r>
-      <w:r>
-        <w:rPr>
-          <w:rFonts w:ascii="Nimbus Mono PS" w:hAnsi="Nimbus Mono PS"/>
-          <w:b w:val="false"/>
-          <w:bCs w:val="false"/>
-          <w:i/>
-          <w:iCs/>
-          <w:color w:val="auto"/>
-          <w:sz w:val="20"/>
-          <w:szCs w:val="20"/>
-        </w:rPr>
-        <w:t>#</w:t>
-      </w:r>
-      <w:r>
-        <w:rPr>
-          <w:rFonts w:ascii="Nimbus Mono PS" w:hAnsi="Nimbus Mono PS"/>
-          <w:b w:val="false"/>
-          <w:bCs w:val="false"/>
-          <w:i/>
-          <w:iCs/>
-          <w:color w:val="auto"/>
-          <w:sz w:val="20"/>
-          <w:szCs w:val="20"/>
-        </w:rPr>
-        <w:t>Pauses running containers of a service.</w:t>
-      </w:r>
-    </w:p>
-    <w:p>
-      <w:pPr>
-        <w:pStyle w:val="Normal"/>
-        <w:bidi w:val="0"/>
-        <w:spacing w:before="143" w:after="143"/>
-        <w:jc w:val="start"/>
-        <w:rPr/>
-      </w:pPr>
-      <w:r>
-        <w:rPr>
-          <w:rFonts w:ascii="Nimbus Mono PS" w:hAnsi="Nimbus Mono PS"/>
-          <w:b/>
-          <w:bCs/>
-          <w:i w:val="false"/>
-          <w:iCs w:val="false"/>
-          <w:color w:val="auto"/>
-          <w:sz w:val="22"/>
-          <w:szCs w:val="22"/>
-        </w:rPr>
-        <w:t xml:space="preserve">docker compose </w:t>
-      </w:r>
-      <w:r>
-        <w:rPr>
-          <w:rFonts w:ascii="Nimbus Mono PS" w:hAnsi="Nimbus Mono PS"/>
-          <w:b/>
-          <w:bCs/>
-          <w:i w:val="false"/>
-          <w:iCs w:val="false"/>
-          <w:color w:val="auto"/>
-          <w:sz w:val="22"/>
-          <w:szCs w:val="22"/>
-        </w:rPr>
-        <w:t>unpause</w:t>
-      </w:r>
-      <w:r>
-        <w:rPr>
-          <w:rFonts w:ascii="Nimbus Mono PS" w:hAnsi="Nimbus Mono PS"/>
-          <w:b/>
-          <w:bCs/>
-          <w:i w:val="false"/>
-          <w:iCs w:val="false"/>
-          <w:color w:val="auto"/>
-          <w:sz w:val="22"/>
-          <w:szCs w:val="22"/>
-        </w:rPr>
-        <w:t xml:space="preserve"> </w:t>
-      </w:r>
-      <w:r>
-        <w:rPr>
-          <w:rFonts w:ascii="Nimbus Mono PS" w:hAnsi="Nimbus Mono PS"/>
-          <w:b/>
-          <w:bCs/>
-          <w:i w:val="false"/>
-          <w:iCs w:val="false"/>
-          <w:color w:val="auto"/>
-          <w:sz w:val="22"/>
-          <w:szCs w:val="22"/>
-        </w:rPr>
-        <w:t xml:space="preserve"> </w:t>
-      </w:r>
-      <w:r>
-        <w:rPr>
-          <w:rFonts w:ascii="Nimbus Mono PS" w:hAnsi="Nimbus Mono PS"/>
-          <w:b w:val="false"/>
-          <w:bCs w:val="false"/>
-          <w:i/>
-          <w:iCs/>
-          <w:color w:val="auto"/>
-          <w:sz w:val="20"/>
-          <w:szCs w:val="20"/>
-        </w:rPr>
-        <w:t>#</w:t>
-      </w:r>
-      <w:r>
-        <w:rPr>
-          <w:rFonts w:ascii="Nimbus Mono PS" w:hAnsi="Nimbus Mono PS"/>
-          <w:b w:val="false"/>
-          <w:bCs w:val="false"/>
-          <w:i/>
-          <w:iCs/>
-          <w:color w:val="auto"/>
-          <w:sz w:val="20"/>
-          <w:szCs w:val="20"/>
-        </w:rPr>
-        <w:t>Unpauses paused containers of a service.</w:t>
-      </w:r>
-    </w:p>
-    <w:p>
-      <w:pPr>
-        <w:pStyle w:val="Normal"/>
-        <w:bidi w:val="0"/>
-        <w:spacing w:before="143" w:after="143"/>
-        <w:jc w:val="start"/>
-        <w:rPr/>
-      </w:pPr>
-      <w:r>
-        <w:rPr>
-          <w:rFonts w:ascii="Nimbus Mono PS" w:hAnsi="Nimbus Mono PS"/>
-          <w:b/>
-          <w:bCs/>
-          <w:i w:val="false"/>
-          <w:iCs w:val="false"/>
-          <w:color w:val="auto"/>
-          <w:sz w:val="22"/>
-          <w:szCs w:val="22"/>
-        </w:rPr>
-        <w:t xml:space="preserve">docker compose </w:t>
-      </w:r>
-      <w:r>
-        <w:rPr>
-          <w:rFonts w:ascii="Nimbus Mono PS" w:hAnsi="Nimbus Mono PS"/>
-          <w:b/>
-          <w:bCs/>
-          <w:i w:val="false"/>
-          <w:iCs w:val="false"/>
-          <w:color w:val="auto"/>
-          <w:sz w:val="22"/>
-          <w:szCs w:val="22"/>
-        </w:rPr>
-        <w:t>port web 8080</w:t>
-      </w:r>
-      <w:r>
-        <w:rPr>
-          <w:rFonts w:ascii="Nimbus Mono PS" w:hAnsi="Nimbus Mono PS"/>
-          <w:b/>
-          <w:bCs/>
-          <w:i w:val="false"/>
-          <w:iCs w:val="false"/>
-          <w:color w:val="auto"/>
-          <w:sz w:val="22"/>
-          <w:szCs w:val="22"/>
-        </w:rPr>
-        <w:t xml:space="preserve"> </w:t>
-      </w:r>
-      <w:r>
-        <w:rPr>
-          <w:rFonts w:ascii="Nimbus Mono PS" w:hAnsi="Nimbus Mono PS"/>
-          <w:b/>
-          <w:bCs/>
-          <w:i w:val="false"/>
-          <w:iCs w:val="false"/>
-          <w:color w:val="auto"/>
-          <w:sz w:val="22"/>
-          <w:szCs w:val="22"/>
-        </w:rPr>
-        <w:t xml:space="preserve"> </w:t>
-      </w:r>
-      <w:r>
-        <w:rPr>
-          <w:rFonts w:ascii="Nimbus Mono PS" w:hAnsi="Nimbus Mono PS"/>
-          <w:b w:val="false"/>
-          <w:bCs w:val="false"/>
-          <w:i/>
-          <w:iCs/>
-          <w:color w:val="auto"/>
-          <w:sz w:val="20"/>
-          <w:szCs w:val="20"/>
-        </w:rPr>
-        <w:t>#</w:t>
-      </w:r>
-      <w:r>
-        <w:rPr>
-          <w:rFonts w:ascii="Nimbus Mono PS" w:hAnsi="Nimbus Mono PS"/>
-          <w:b w:val="false"/>
-          <w:bCs w:val="false"/>
-          <w:i/>
-          <w:iCs/>
-          <w:color w:val="auto"/>
-          <w:sz w:val="20"/>
-          <w:szCs w:val="20"/>
-        </w:rPr>
-        <w:t xml:space="preserve">Prints the public port for a port binding. In this e.g., public-facing port will be displayed if the service exposes port 8080. </w:t>
-      </w:r>
-      <w:r>
-        <w:rPr>
-          <w:rFonts w:ascii="Nimbus Mono PS" w:hAnsi="Nimbus Mono PS"/>
-          <w:b w:val="false"/>
-          <w:bCs w:val="false"/>
-          <w:i/>
-          <w:iCs/>
-          <w:color w:val="auto"/>
-          <w:sz w:val="20"/>
-          <w:szCs w:val="20"/>
-        </w:rPr>
-        <w:t>Default is network protocol is tcp.</w:t>
-      </w:r>
-    </w:p>
-    <w:p>
-      <w:pPr>
-        <w:pStyle w:val="Normal"/>
-        <w:bidi w:val="0"/>
-        <w:spacing w:before="143" w:after="143"/>
-        <w:jc w:val="start"/>
-        <w:rPr/>
-      </w:pPr>
-      <w:r>
-        <w:rPr>
-          <w:rFonts w:ascii="Nimbus Mono PS" w:hAnsi="Nimbus Mono PS"/>
-          <w:b/>
-          <w:bCs/>
-          <w:i w:val="false"/>
-          <w:iCs w:val="false"/>
-          <w:color w:val="auto"/>
-          <w:sz w:val="22"/>
-          <w:szCs w:val="22"/>
-        </w:rPr>
-        <w:t xml:space="preserve">docker compose </w:t>
-      </w:r>
-      <w:r>
-        <w:rPr>
-          <w:rFonts w:ascii="Nimbus Mono PS" w:hAnsi="Nimbus Mono PS"/>
-          <w:b/>
-          <w:bCs/>
-          <w:i w:val="false"/>
-          <w:iCs w:val="false"/>
-          <w:color w:val="auto"/>
-          <w:sz w:val="22"/>
-          <w:szCs w:val="22"/>
-        </w:rPr>
-        <w:t>port --index 2 web 8080</w:t>
-      </w:r>
-      <w:r>
-        <w:rPr>
-          <w:rFonts w:ascii="Nimbus Mono PS" w:hAnsi="Nimbus Mono PS"/>
-          <w:b/>
-          <w:bCs/>
-          <w:i w:val="false"/>
-          <w:iCs w:val="false"/>
-          <w:color w:val="auto"/>
-          <w:sz w:val="22"/>
-          <w:szCs w:val="22"/>
-        </w:rPr>
-        <w:t xml:space="preserve"> </w:t>
-      </w:r>
-      <w:r>
-        <w:rPr>
-          <w:rFonts w:ascii="Nimbus Mono PS" w:hAnsi="Nimbus Mono PS"/>
-          <w:b/>
-          <w:bCs/>
-          <w:i w:val="false"/>
-          <w:iCs w:val="false"/>
-          <w:color w:val="auto"/>
-          <w:sz w:val="22"/>
-          <w:szCs w:val="22"/>
-        </w:rPr>
-        <w:t xml:space="preserve"> </w:t>
-      </w:r>
-      <w:r>
-        <w:rPr>
-          <w:rFonts w:ascii="Nimbus Mono PS" w:hAnsi="Nimbus Mono PS"/>
-          <w:b w:val="false"/>
-          <w:bCs w:val="false"/>
-          <w:i/>
-          <w:iCs/>
-          <w:color w:val="auto"/>
-          <w:sz w:val="20"/>
-          <w:szCs w:val="20"/>
-        </w:rPr>
-        <w:t>#</w:t>
-      </w:r>
-      <w:r>
-        <w:rPr>
-          <w:rFonts w:ascii="Nimbus Mono PS" w:hAnsi="Nimbus Mono PS"/>
-          <w:b w:val="false"/>
-          <w:bCs w:val="false"/>
-          <w:i/>
-          <w:iCs/>
-          <w:color w:val="auto"/>
-          <w:sz w:val="20"/>
-          <w:szCs w:val="20"/>
-        </w:rPr>
-        <w:t>If the ‘web’ service has multiple replicas, specify the replica using index.</w:t>
-      </w:r>
-    </w:p>
-    <w:p>
-      <w:pPr>
-        <w:pStyle w:val="Normal"/>
-        <w:bidi w:val="0"/>
-        <w:spacing w:before="143" w:after="143"/>
-        <w:jc w:val="start"/>
-        <w:rPr/>
-      </w:pPr>
-      <w:r>
-        <w:rPr>
-          <w:rFonts w:ascii="Nimbus Mono PS" w:hAnsi="Nimbus Mono PS"/>
-          <w:b/>
-          <w:bCs/>
-          <w:i w:val="false"/>
-          <w:iCs w:val="false"/>
-          <w:color w:val="auto"/>
-          <w:sz w:val="22"/>
-          <w:szCs w:val="22"/>
-        </w:rPr>
-        <w:t xml:space="preserve">docker compose </w:t>
-      </w:r>
-      <w:r>
-        <w:rPr>
-          <w:rFonts w:ascii="Nimbus Mono PS" w:hAnsi="Nimbus Mono PS"/>
-          <w:b/>
-          <w:bCs/>
-          <w:i w:val="false"/>
-          <w:iCs w:val="false"/>
-          <w:color w:val="auto"/>
-          <w:sz w:val="22"/>
-          <w:szCs w:val="22"/>
-        </w:rPr>
-        <w:t>port --</w:t>
-      </w:r>
-      <w:r>
-        <w:rPr>
-          <w:rFonts w:ascii="Nimbus Mono PS" w:hAnsi="Nimbus Mono PS"/>
-          <w:b/>
-          <w:bCs/>
-          <w:i w:val="false"/>
-          <w:iCs w:val="false"/>
-          <w:color w:val="auto"/>
-          <w:sz w:val="22"/>
-          <w:szCs w:val="22"/>
-        </w:rPr>
-        <w:t>protocol</w:t>
-      </w:r>
-      <w:r>
-        <w:rPr>
-          <w:rFonts w:ascii="Nimbus Mono PS" w:hAnsi="Nimbus Mono PS"/>
-          <w:b/>
-          <w:bCs/>
-          <w:i w:val="false"/>
-          <w:iCs w:val="false"/>
-          <w:color w:val="auto"/>
-          <w:sz w:val="22"/>
-          <w:szCs w:val="22"/>
-        </w:rPr>
-        <w:t xml:space="preserve"> </w:t>
-      </w:r>
-      <w:r>
-        <w:rPr>
-          <w:rFonts w:ascii="Nimbus Mono PS" w:hAnsi="Nimbus Mono PS"/>
-          <w:b/>
-          <w:bCs/>
-          <w:i w:val="false"/>
-          <w:iCs w:val="false"/>
-          <w:color w:val="auto"/>
-          <w:sz w:val="22"/>
-          <w:szCs w:val="22"/>
-        </w:rPr>
-        <w:t xml:space="preserve">udp </w:t>
-      </w:r>
-      <w:r>
-        <w:rPr>
-          <w:rFonts w:ascii="Nimbus Mono PS" w:hAnsi="Nimbus Mono PS"/>
-          <w:b/>
-          <w:bCs/>
-          <w:i w:val="false"/>
-          <w:iCs w:val="false"/>
-          <w:color w:val="auto"/>
-          <w:sz w:val="22"/>
-          <w:szCs w:val="22"/>
-        </w:rPr>
-        <w:t>web 80</w:t>
-      </w:r>
-      <w:r>
-        <w:rPr>
-          <w:rFonts w:ascii="Nimbus Mono PS" w:hAnsi="Nimbus Mono PS"/>
-          <w:b/>
-          <w:bCs/>
-          <w:i w:val="false"/>
-          <w:iCs w:val="false"/>
-          <w:color w:val="auto"/>
-          <w:sz w:val="22"/>
-          <w:szCs w:val="22"/>
-        </w:rPr>
-        <w:t xml:space="preserve"> </w:t>
-      </w:r>
-      <w:r>
-        <w:rPr>
-          <w:rFonts w:ascii="Nimbus Mono PS" w:hAnsi="Nimbus Mono PS"/>
-          <w:b/>
-          <w:bCs/>
-          <w:i w:val="false"/>
-          <w:iCs w:val="false"/>
-          <w:color w:val="auto"/>
-          <w:sz w:val="22"/>
-          <w:szCs w:val="22"/>
-        </w:rPr>
-        <w:t xml:space="preserve"> </w:t>
-      </w:r>
-      <w:r>
-        <w:rPr>
-          <w:rFonts w:ascii="Nimbus Mono PS" w:hAnsi="Nimbus Mono PS"/>
-          <w:b w:val="false"/>
-          <w:bCs w:val="false"/>
-          <w:i/>
-          <w:iCs/>
-          <w:color w:val="auto"/>
-          <w:sz w:val="20"/>
-          <w:szCs w:val="20"/>
-        </w:rPr>
-        <w:t>#</w:t>
-      </w:r>
-      <w:r>
-        <w:rPr>
-          <w:rFonts w:ascii="Nimbus Mono PS" w:hAnsi="Nimbus Mono PS"/>
-          <w:b w:val="false"/>
-          <w:bCs w:val="false"/>
-          <w:i/>
-          <w:iCs/>
-          <w:color w:val="auto"/>
-          <w:sz w:val="20"/>
-          <w:szCs w:val="20"/>
-        </w:rPr>
-        <w:t>Specifies udp mapping.</w:t>
-      </w:r>
-    </w:p>
-    <w:p>
-      <w:pPr>
-        <w:pStyle w:val="Normal"/>
-        <w:bidi w:val="0"/>
-        <w:spacing w:before="143" w:after="143"/>
-        <w:jc w:val="start"/>
-        <w:rPr/>
-      </w:pPr>
-      <w:r>
-        <w:rPr>
-          <w:rFonts w:ascii="Nimbus Mono PS" w:hAnsi="Nimbus Mono PS"/>
-          <w:b/>
-          <w:bCs/>
-          <w:i w:val="false"/>
-          <w:iCs w:val="false"/>
-          <w:color w:val="auto"/>
-          <w:sz w:val="22"/>
-          <w:szCs w:val="22"/>
-        </w:rPr>
-        <w:t xml:space="preserve">docker compose </w:t>
-      </w:r>
-      <w:r>
-        <w:rPr>
-          <w:rFonts w:ascii="Nimbus Mono PS" w:hAnsi="Nimbus Mono PS"/>
-          <w:b/>
-          <w:bCs/>
-          <w:i w:val="false"/>
-          <w:iCs w:val="false"/>
-          <w:color w:val="auto"/>
-          <w:sz w:val="22"/>
-          <w:szCs w:val="22"/>
-        </w:rPr>
-        <w:t>ps</w:t>
-      </w:r>
-      <w:r>
-        <w:rPr>
-          <w:rFonts w:ascii="Nimbus Mono PS" w:hAnsi="Nimbus Mono PS"/>
-          <w:b/>
-          <w:bCs/>
-          <w:i w:val="false"/>
-          <w:iCs w:val="false"/>
-          <w:color w:val="auto"/>
-          <w:sz w:val="22"/>
-          <w:szCs w:val="22"/>
-        </w:rPr>
-        <w:t xml:space="preserve"> </w:t>
-      </w:r>
-      <w:r>
-        <w:rPr>
-          <w:rFonts w:ascii="Nimbus Mono PS" w:hAnsi="Nimbus Mono PS"/>
-          <w:b/>
-          <w:bCs/>
-          <w:i w:val="false"/>
-          <w:iCs w:val="false"/>
-          <w:color w:val="auto"/>
-          <w:sz w:val="22"/>
-          <w:szCs w:val="22"/>
-        </w:rPr>
-        <w:t xml:space="preserve"> </w:t>
-      </w:r>
-      <w:r>
-        <w:rPr>
-          <w:rFonts w:ascii="Nimbus Mono PS" w:hAnsi="Nimbus Mono PS"/>
-          <w:b w:val="false"/>
-          <w:bCs w:val="false"/>
-          <w:i/>
-          <w:iCs/>
-          <w:color w:val="auto"/>
-          <w:sz w:val="20"/>
-          <w:szCs w:val="20"/>
-        </w:rPr>
-        <w:t>#</w:t>
-      </w:r>
-      <w:r>
-        <w:rPr>
-          <w:rFonts w:ascii="Nimbus Mono PS" w:hAnsi="Nimbus Mono PS"/>
-          <w:b w:val="false"/>
-          <w:bCs w:val="false"/>
-          <w:i/>
-          <w:iCs/>
-          <w:color w:val="auto"/>
-          <w:sz w:val="20"/>
-          <w:szCs w:val="20"/>
-        </w:rPr>
-        <w:t>Lists containers for a Compose project, with current status and exposed ports.</w:t>
-      </w:r>
-    </w:p>
-    <w:p>
-      <w:pPr>
-        <w:pStyle w:val="Normal"/>
-        <w:bidi w:val="0"/>
-        <w:spacing w:before="143" w:after="143"/>
-        <w:jc w:val="start"/>
-        <w:rPr/>
-      </w:pPr>
-      <w:r>
-        <w:rPr>
-          <w:rFonts w:ascii="Nimbus Mono PS" w:hAnsi="Nimbus Mono PS"/>
-          <w:b/>
-          <w:bCs/>
-          <w:i w:val="false"/>
-          <w:iCs w:val="false"/>
-          <w:color w:val="auto"/>
-          <w:sz w:val="22"/>
-          <w:szCs w:val="22"/>
-        </w:rPr>
-        <w:t xml:space="preserve">docker compose </w:t>
-      </w:r>
-      <w:r>
-        <w:rPr>
-          <w:rFonts w:ascii="Nimbus Mono PS" w:hAnsi="Nimbus Mono PS"/>
-          <w:b/>
-          <w:bCs/>
-          <w:i w:val="false"/>
-          <w:iCs w:val="false"/>
-          <w:color w:val="auto"/>
-          <w:sz w:val="22"/>
-          <w:szCs w:val="22"/>
-        </w:rPr>
-        <w:t>ps -a|--all</w:t>
-      </w:r>
-      <w:r>
-        <w:rPr>
-          <w:rFonts w:ascii="Nimbus Mono PS" w:hAnsi="Nimbus Mono PS"/>
-          <w:b/>
-          <w:bCs/>
-          <w:i w:val="false"/>
-          <w:iCs w:val="false"/>
-          <w:color w:val="auto"/>
-          <w:sz w:val="22"/>
-          <w:szCs w:val="22"/>
-        </w:rPr>
-        <w:t xml:space="preserve"> </w:t>
-      </w:r>
-      <w:r>
-        <w:rPr>
-          <w:rFonts w:ascii="Nimbus Mono PS" w:hAnsi="Nimbus Mono PS"/>
-          <w:b/>
-          <w:bCs/>
-          <w:i w:val="false"/>
-          <w:iCs w:val="false"/>
-          <w:color w:val="auto"/>
-          <w:sz w:val="22"/>
-          <w:szCs w:val="22"/>
-        </w:rPr>
-        <w:t xml:space="preserve"> </w:t>
-      </w:r>
-      <w:r>
-        <w:rPr>
-          <w:rFonts w:ascii="Nimbus Mono PS" w:hAnsi="Nimbus Mono PS"/>
-          <w:b w:val="false"/>
-          <w:bCs w:val="false"/>
-          <w:i/>
-          <w:iCs/>
-          <w:color w:val="auto"/>
-          <w:sz w:val="20"/>
-          <w:szCs w:val="20"/>
-        </w:rPr>
-        <w:t>#</w:t>
-      </w:r>
-      <w:r>
-        <w:rPr>
-          <w:rFonts w:ascii="Nimbus Mono PS" w:hAnsi="Nimbus Mono PS"/>
-          <w:b w:val="false"/>
-          <w:bCs w:val="false"/>
-          <w:i/>
-          <w:iCs/>
-          <w:color w:val="auto"/>
-          <w:sz w:val="20"/>
-          <w:szCs w:val="20"/>
-        </w:rPr>
-        <w:t>Used to include stopped containers.</w:t>
-      </w:r>
-    </w:p>
-    <w:p>
-      <w:pPr>
-        <w:pStyle w:val="Normal"/>
-        <w:bidi w:val="0"/>
-        <w:spacing w:before="143" w:after="143"/>
-        <w:jc w:val="start"/>
-        <w:rPr/>
-      </w:pPr>
-      <w:r>
-        <w:rPr>
-          <w:rFonts w:ascii="Nimbus Mono PS" w:hAnsi="Nimbus Mono PS"/>
-          <w:b/>
-          <w:bCs/>
-          <w:i w:val="false"/>
-          <w:iCs w:val="false"/>
-          <w:color w:val="auto"/>
-          <w:sz w:val="22"/>
-          <w:szCs w:val="22"/>
-        </w:rPr>
-        <w:t xml:space="preserve">docker compose </w:t>
-      </w:r>
-      <w:r>
-        <w:rPr>
-          <w:rFonts w:ascii="Nimbus Mono PS" w:hAnsi="Nimbus Mono PS"/>
-          <w:b/>
-          <w:bCs/>
-          <w:i w:val="false"/>
-          <w:iCs w:val="false"/>
-          <w:color w:val="auto"/>
-          <w:sz w:val="22"/>
-          <w:szCs w:val="22"/>
-        </w:rPr>
-        <w:t>ps --filter</w:t>
-      </w:r>
-      <w:r>
-        <w:rPr>
-          <w:rFonts w:ascii="Nimbus Mono PS" w:hAnsi="Nimbus Mono PS"/>
-          <w:b/>
-          <w:bCs/>
-          <w:i w:val="false"/>
-          <w:iCs w:val="false"/>
-          <w:color w:val="auto"/>
-          <w:sz w:val="22"/>
-          <w:szCs w:val="22"/>
-        </w:rPr>
-        <w:t xml:space="preserve"> </w:t>
-      </w:r>
-      <w:r>
-        <w:rPr>
-          <w:rFonts w:ascii="Nimbus Mono PS" w:hAnsi="Nimbus Mono PS"/>
-          <w:b/>
-          <w:bCs/>
-          <w:i w:val="false"/>
-          <w:iCs w:val="false"/>
-          <w:color w:val="auto"/>
-          <w:sz w:val="22"/>
-          <w:szCs w:val="22"/>
-        </w:rPr>
-        <w:t>status=running</w:t>
-      </w:r>
-      <w:r>
-        <w:rPr>
-          <w:rFonts w:ascii="Nimbus Mono PS" w:hAnsi="Nimbus Mono PS"/>
-          <w:b/>
-          <w:bCs/>
-          <w:i w:val="false"/>
-          <w:iCs w:val="false"/>
-          <w:color w:val="auto"/>
-          <w:sz w:val="22"/>
-          <w:szCs w:val="22"/>
-        </w:rPr>
-        <w:t xml:space="preserve"> </w:t>
-      </w:r>
-      <w:r>
-        <w:rPr>
-          <w:rFonts w:ascii="Nimbus Mono PS" w:hAnsi="Nimbus Mono PS"/>
-          <w:b/>
-          <w:bCs/>
-          <w:i w:val="false"/>
-          <w:iCs w:val="false"/>
-          <w:color w:val="auto"/>
-          <w:sz w:val="22"/>
-          <w:szCs w:val="22"/>
-        </w:rPr>
-        <w:t xml:space="preserve"> </w:t>
-      </w:r>
-      <w:r>
-        <w:rPr>
-          <w:rFonts w:ascii="Nimbus Mono PS" w:hAnsi="Nimbus Mono PS"/>
-          <w:b w:val="false"/>
-          <w:bCs w:val="false"/>
-          <w:i/>
-          <w:iCs/>
-          <w:color w:val="auto"/>
-          <w:sz w:val="20"/>
-          <w:szCs w:val="20"/>
-        </w:rPr>
-        <w:t>#</w:t>
-      </w:r>
-      <w:r>
-        <w:rPr>
-          <w:rFonts w:ascii="Nimbus Mono PS" w:hAnsi="Nimbus Mono PS"/>
-          <w:b w:val="false"/>
-          <w:bCs w:val="false"/>
-          <w:i/>
-          <w:iCs/>
-          <w:color w:val="auto"/>
-          <w:sz w:val="20"/>
-          <w:szCs w:val="20"/>
-        </w:rPr>
-        <w:t>Filter services by a property (supported filters: status)</w:t>
-      </w:r>
-    </w:p>
-    <w:p>
-      <w:pPr>
-        <w:pStyle w:val="Normal"/>
-        <w:bidi w:val="0"/>
-        <w:spacing w:before="143" w:after="143"/>
-        <w:jc w:val="start"/>
-        <w:rPr/>
-      </w:pPr>
-      <w:r>
-        <w:rPr>
-          <w:rFonts w:ascii="Nimbus Mono PS" w:hAnsi="Nimbus Mono PS"/>
-          <w:b/>
-          <w:bCs/>
-          <w:i w:val="false"/>
-          <w:iCs w:val="false"/>
-          <w:color w:val="auto"/>
-          <w:sz w:val="22"/>
-          <w:szCs w:val="22"/>
-        </w:rPr>
-        <w:t xml:space="preserve">docker compose </w:t>
-      </w:r>
-      <w:r>
-        <w:rPr>
-          <w:rFonts w:ascii="Nimbus Mono PS" w:hAnsi="Nimbus Mono PS"/>
-          <w:b/>
-          <w:bCs/>
-          <w:i w:val="false"/>
-          <w:iCs w:val="false"/>
-          <w:color w:val="auto"/>
-          <w:sz w:val="22"/>
-          <w:szCs w:val="22"/>
-        </w:rPr>
-        <w:t>ps --format</w:t>
-      </w:r>
-      <w:r>
-        <w:rPr>
-          <w:rFonts w:ascii="Nimbus Mono PS" w:hAnsi="Nimbus Mono PS"/>
-          <w:b/>
-          <w:bCs/>
-          <w:i w:val="false"/>
-          <w:iCs w:val="false"/>
-          <w:color w:val="auto"/>
-          <w:sz w:val="22"/>
-          <w:szCs w:val="22"/>
-        </w:rPr>
-        <w:t xml:space="preserve"> </w:t>
-      </w:r>
-      <w:r>
-        <w:rPr>
-          <w:rFonts w:ascii="Nimbus Mono PS" w:hAnsi="Nimbus Mono PS"/>
-          <w:b/>
-          <w:bCs/>
-          <w:i w:val="false"/>
-          <w:iCs w:val="false"/>
-          <w:color w:val="auto"/>
-          <w:sz w:val="22"/>
-          <w:szCs w:val="22"/>
-        </w:rPr>
-        <w:t>table</w:t>
-      </w:r>
-      <w:r>
-        <w:rPr>
-          <w:rFonts w:ascii="Nimbus Mono PS" w:hAnsi="Nimbus Mono PS"/>
-          <w:b/>
-          <w:bCs/>
-          <w:i w:val="false"/>
-          <w:iCs w:val="false"/>
-          <w:color w:val="auto"/>
-          <w:sz w:val="22"/>
-          <w:szCs w:val="22"/>
-        </w:rPr>
-        <w:t xml:space="preserve"> </w:t>
-      </w:r>
-      <w:r>
-        <w:rPr>
-          <w:rFonts w:ascii="Nimbus Mono PS" w:hAnsi="Nimbus Mono PS"/>
-          <w:b/>
-          <w:bCs/>
-          <w:i w:val="false"/>
-          <w:iCs w:val="false"/>
-          <w:color w:val="auto"/>
-          <w:sz w:val="22"/>
-          <w:szCs w:val="22"/>
-        </w:rPr>
-        <w:t xml:space="preserve"> </w:t>
-      </w:r>
-      <w:r>
-        <w:rPr>
-          <w:rFonts w:ascii="Nimbus Mono PS" w:hAnsi="Nimbus Mono PS"/>
-          <w:b w:val="false"/>
-          <w:bCs w:val="false"/>
-          <w:i/>
-          <w:iCs/>
-          <w:color w:val="auto"/>
-          <w:sz w:val="20"/>
-          <w:szCs w:val="20"/>
-        </w:rPr>
-        <w:t>#</w:t>
-      </w:r>
-      <w:r>
-        <w:rPr>
-          <w:rFonts w:ascii="Nimbus Mono PS" w:hAnsi="Nimbus Mono PS"/>
-          <w:b w:val="false"/>
-          <w:bCs w:val="false"/>
-          <w:i/>
-          <w:iCs/>
-          <w:color w:val="auto"/>
-          <w:sz w:val="20"/>
-          <w:szCs w:val="20"/>
-        </w:rPr>
-        <w:t>Format output using a custom template: ‘table’: Print output in table format with column headers (default). ‘table TEMPLATE’: Print output in table format using the given Go template. ‘json’: Print in JSON format. ‘TEMPLATE’: Print output using the given Go template.</w:t>
-      </w:r>
-    </w:p>
-    <w:p>
-      <w:pPr>
-        <w:pStyle w:val="Normal"/>
-        <w:bidi w:val="0"/>
-        <w:spacing w:before="143" w:after="143"/>
-        <w:jc w:val="start"/>
-        <w:rPr/>
-      </w:pPr>
-      <w:r>
-        <w:rPr>
-          <w:rFonts w:ascii="Nimbus Mono PS" w:hAnsi="Nimbus Mono PS"/>
-          <w:b/>
-          <w:bCs/>
-          <w:i w:val="false"/>
-          <w:iCs w:val="false"/>
-          <w:color w:val="auto"/>
-          <w:sz w:val="22"/>
-          <w:szCs w:val="22"/>
-        </w:rPr>
-        <w:t xml:space="preserve">docker compose </w:t>
-      </w:r>
-      <w:r>
-        <w:rPr>
-          <w:rFonts w:ascii="Nimbus Mono PS" w:hAnsi="Nimbus Mono PS"/>
-          <w:b/>
-          <w:bCs/>
-          <w:i w:val="false"/>
-          <w:iCs w:val="false"/>
-          <w:color w:val="auto"/>
-          <w:sz w:val="22"/>
-          <w:szCs w:val="22"/>
-        </w:rPr>
-        <w:t>ps --no-trunc</w:t>
-      </w:r>
-      <w:r>
-        <w:rPr>
-          <w:rFonts w:ascii="Nimbus Mono PS" w:hAnsi="Nimbus Mono PS"/>
-          <w:b/>
-          <w:bCs/>
-          <w:i w:val="false"/>
-          <w:iCs w:val="false"/>
-          <w:color w:val="auto"/>
-          <w:sz w:val="22"/>
-          <w:szCs w:val="22"/>
-        </w:rPr>
-        <w:t xml:space="preserve"> </w:t>
-      </w:r>
-      <w:r>
-        <w:rPr>
-          <w:rFonts w:ascii="Nimbus Mono PS" w:hAnsi="Nimbus Mono PS"/>
-          <w:b/>
-          <w:bCs/>
-          <w:i w:val="false"/>
-          <w:iCs w:val="false"/>
-          <w:color w:val="auto"/>
-          <w:sz w:val="22"/>
-          <w:szCs w:val="22"/>
-        </w:rPr>
-        <w:t xml:space="preserve"> </w:t>
-      </w:r>
-      <w:r>
-        <w:rPr>
-          <w:rFonts w:ascii="Nimbus Mono PS" w:hAnsi="Nimbus Mono PS"/>
-          <w:b w:val="false"/>
-          <w:bCs w:val="false"/>
-          <w:i/>
-          <w:iCs/>
-          <w:color w:val="auto"/>
-          <w:sz w:val="20"/>
-          <w:szCs w:val="20"/>
-        </w:rPr>
-        <w:t>#</w:t>
-      </w:r>
-      <w:r>
-        <w:rPr>
-          <w:rFonts w:ascii="Nimbus Mono PS" w:hAnsi="Nimbus Mono PS"/>
-          <w:b w:val="false"/>
-          <w:bCs w:val="false"/>
-          <w:i/>
-          <w:iCs/>
-          <w:color w:val="auto"/>
-          <w:sz w:val="20"/>
-          <w:szCs w:val="20"/>
-        </w:rPr>
-        <w:t>Don’t truncate output.</w:t>
-      </w:r>
-    </w:p>
-    <w:p>
-      <w:pPr>
-        <w:pStyle w:val="Normal"/>
-        <w:bidi w:val="0"/>
-        <w:spacing w:before="143" w:after="143"/>
-        <w:jc w:val="start"/>
-        <w:rPr/>
-      </w:pPr>
-      <w:r>
-        <w:rPr>
-          <w:rFonts w:ascii="Nimbus Mono PS" w:hAnsi="Nimbus Mono PS"/>
-          <w:b/>
-          <w:bCs/>
-          <w:i w:val="false"/>
-          <w:iCs w:val="false"/>
-          <w:color w:val="auto"/>
-          <w:sz w:val="22"/>
-          <w:szCs w:val="22"/>
-        </w:rPr>
-        <w:t xml:space="preserve">docker compose </w:t>
-      </w:r>
-      <w:r>
-        <w:rPr>
-          <w:rFonts w:ascii="Nimbus Mono PS" w:hAnsi="Nimbus Mono PS"/>
-          <w:b/>
-          <w:bCs/>
-          <w:i w:val="false"/>
-          <w:iCs w:val="false"/>
-          <w:color w:val="auto"/>
-          <w:sz w:val="22"/>
-          <w:szCs w:val="22"/>
-        </w:rPr>
-        <w:t>ps</w:t>
-      </w:r>
-      <w:r>
-        <w:rPr>
-          <w:rFonts w:ascii="Nimbus Mono PS" w:hAnsi="Nimbus Mono PS"/>
-          <w:b/>
-          <w:bCs/>
-          <w:i w:val="false"/>
-          <w:iCs w:val="false"/>
-          <w:color w:val="auto"/>
-          <w:sz w:val="22"/>
-          <w:szCs w:val="22"/>
-        </w:rPr>
-        <w:t xml:space="preserve"> --</w:t>
-      </w:r>
-      <w:r>
-        <w:rPr>
-          <w:rFonts w:ascii="Nimbus Mono PS" w:hAnsi="Nimbus Mono PS"/>
-          <w:b/>
-          <w:bCs/>
-          <w:i w:val="false"/>
-          <w:iCs w:val="false"/>
-          <w:color w:val="auto"/>
-          <w:sz w:val="22"/>
-          <w:szCs w:val="22"/>
-        </w:rPr>
-        <w:t>orphans</w:t>
-      </w:r>
-      <w:r>
-        <w:rPr>
-          <w:rFonts w:ascii="Nimbus Mono PS" w:hAnsi="Nimbus Mono PS"/>
-          <w:b/>
-          <w:bCs/>
-          <w:i w:val="false"/>
-          <w:iCs w:val="false"/>
-          <w:color w:val="auto"/>
-          <w:sz w:val="22"/>
-          <w:szCs w:val="22"/>
-        </w:rPr>
-        <w:t xml:space="preserve"> </w:t>
-      </w:r>
-      <w:r>
-        <w:rPr>
-          <w:rFonts w:ascii="Nimbus Mono PS" w:hAnsi="Nimbus Mono PS"/>
-          <w:b/>
-          <w:bCs/>
-          <w:i w:val="false"/>
-          <w:iCs w:val="false"/>
-          <w:color w:val="auto"/>
-          <w:sz w:val="22"/>
-          <w:szCs w:val="22"/>
-        </w:rPr>
-        <w:t>true</w:t>
-      </w:r>
-      <w:r>
-        <w:rPr>
-          <w:rFonts w:ascii="Nimbus Mono PS" w:hAnsi="Nimbus Mono PS"/>
-          <w:b/>
-          <w:bCs/>
-          <w:i w:val="false"/>
-          <w:iCs w:val="false"/>
-          <w:color w:val="auto"/>
-          <w:sz w:val="22"/>
-          <w:szCs w:val="22"/>
-        </w:rPr>
-        <w:t xml:space="preserve"> </w:t>
-      </w:r>
-      <w:r>
-        <w:rPr>
-          <w:rFonts w:ascii="Nimbus Mono PS" w:hAnsi="Nimbus Mono PS"/>
-          <w:b/>
-          <w:bCs/>
-          <w:i w:val="false"/>
-          <w:iCs w:val="false"/>
-          <w:color w:val="auto"/>
-          <w:sz w:val="22"/>
-          <w:szCs w:val="22"/>
-        </w:rPr>
-        <w:t xml:space="preserve"> </w:t>
-      </w:r>
-      <w:r>
-        <w:rPr>
-          <w:rFonts w:ascii="Nimbus Mono PS" w:hAnsi="Nimbus Mono PS"/>
-          <w:b w:val="false"/>
-          <w:bCs w:val="false"/>
-          <w:i/>
-          <w:iCs/>
-          <w:color w:val="auto"/>
-          <w:sz w:val="20"/>
-          <w:szCs w:val="20"/>
-        </w:rPr>
-        <w:t>#</w:t>
-      </w:r>
-      <w:r>
-        <w:rPr>
-          <w:rFonts w:ascii="Nimbus Mono PS" w:hAnsi="Nimbus Mono PS"/>
-          <w:b w:val="false"/>
-          <w:bCs w:val="false"/>
-          <w:i/>
-          <w:iCs/>
-          <w:color w:val="auto"/>
-          <w:sz w:val="20"/>
-          <w:szCs w:val="20"/>
-        </w:rPr>
-        <w:t>Include orphaned services (not declared by project).</w:t>
-      </w:r>
-    </w:p>
-    <w:p>
-      <w:pPr>
-        <w:pStyle w:val="Normal"/>
-        <w:bidi w:val="0"/>
-        <w:spacing w:before="143" w:after="143"/>
-        <w:jc w:val="start"/>
-        <w:rPr/>
-      </w:pPr>
-      <w:r>
-        <w:rPr>
-          <w:rFonts w:ascii="Nimbus Mono PS" w:hAnsi="Nimbus Mono PS"/>
-          <w:b/>
-          <w:bCs/>
-          <w:i w:val="false"/>
-          <w:iCs w:val="false"/>
-          <w:color w:val="auto"/>
-          <w:sz w:val="22"/>
-          <w:szCs w:val="22"/>
-        </w:rPr>
-        <w:t xml:space="preserve">docker compose </w:t>
-      </w:r>
-      <w:r>
-        <w:rPr>
-          <w:rFonts w:ascii="Nimbus Mono PS" w:hAnsi="Nimbus Mono PS"/>
-          <w:b/>
-          <w:bCs/>
-          <w:i w:val="false"/>
-          <w:iCs w:val="false"/>
-          <w:color w:val="auto"/>
-          <w:sz w:val="22"/>
-          <w:szCs w:val="22"/>
-        </w:rPr>
-        <w:t>ps -q|--quiet</w:t>
-      </w:r>
-      <w:r>
-        <w:rPr>
-          <w:rFonts w:ascii="Nimbus Mono PS" w:hAnsi="Nimbus Mono PS"/>
-          <w:b/>
-          <w:bCs/>
-          <w:i w:val="false"/>
-          <w:iCs w:val="false"/>
-          <w:color w:val="auto"/>
-          <w:sz w:val="22"/>
-          <w:szCs w:val="22"/>
-        </w:rPr>
-        <w:t xml:space="preserve"> </w:t>
-      </w:r>
-      <w:r>
-        <w:rPr>
-          <w:rFonts w:ascii="Nimbus Mono PS" w:hAnsi="Nimbus Mono PS"/>
-          <w:b/>
-          <w:bCs/>
-          <w:i w:val="false"/>
-          <w:iCs w:val="false"/>
-          <w:color w:val="auto"/>
-          <w:sz w:val="22"/>
-          <w:szCs w:val="22"/>
-        </w:rPr>
-        <w:t xml:space="preserve"> </w:t>
-      </w:r>
-      <w:r>
-        <w:rPr>
-          <w:rFonts w:ascii="Nimbus Mono PS" w:hAnsi="Nimbus Mono PS"/>
-          <w:b w:val="false"/>
-          <w:bCs w:val="false"/>
-          <w:i/>
-          <w:iCs/>
-          <w:color w:val="auto"/>
-          <w:sz w:val="20"/>
-          <w:szCs w:val="20"/>
-        </w:rPr>
-        <w:t>#</w:t>
-      </w:r>
-      <w:r>
-        <w:rPr>
-          <w:rFonts w:ascii="Nimbus Mono PS" w:hAnsi="Nimbus Mono PS"/>
-          <w:b w:val="false"/>
-          <w:bCs w:val="false"/>
-          <w:i/>
-          <w:iCs/>
-          <w:color w:val="auto"/>
-          <w:sz w:val="20"/>
-          <w:szCs w:val="20"/>
-        </w:rPr>
-        <w:t>Only display IDs.</w:t>
-      </w:r>
-    </w:p>
-    <w:p>
-      <w:pPr>
-        <w:pStyle w:val="Normal"/>
-        <w:bidi w:val="0"/>
-        <w:spacing w:before="143" w:after="143"/>
-        <w:jc w:val="start"/>
-        <w:rPr/>
-      </w:pPr>
-      <w:r>
-        <w:rPr>
-          <w:rFonts w:ascii="Nimbus Mono PS" w:hAnsi="Nimbus Mono PS"/>
-          <w:b/>
-          <w:bCs/>
-          <w:i w:val="false"/>
-          <w:iCs w:val="false"/>
-          <w:color w:val="auto"/>
-          <w:sz w:val="22"/>
-          <w:szCs w:val="22"/>
-        </w:rPr>
-        <w:t xml:space="preserve">docker compose </w:t>
-      </w:r>
-      <w:r>
-        <w:rPr>
-          <w:rFonts w:ascii="Nimbus Mono PS" w:hAnsi="Nimbus Mono PS"/>
-          <w:b/>
-          <w:bCs/>
-          <w:i w:val="false"/>
-          <w:iCs w:val="false"/>
-          <w:color w:val="auto"/>
-          <w:sz w:val="22"/>
-          <w:szCs w:val="22"/>
-        </w:rPr>
-        <w:t>ps --services</w:t>
-      </w:r>
-      <w:r>
-        <w:rPr>
-          <w:rFonts w:ascii="Nimbus Mono PS" w:hAnsi="Nimbus Mono PS"/>
-          <w:b/>
-          <w:bCs/>
-          <w:i w:val="false"/>
-          <w:iCs w:val="false"/>
-          <w:color w:val="auto"/>
-          <w:sz w:val="22"/>
-          <w:szCs w:val="22"/>
-        </w:rPr>
-        <w:t xml:space="preserve"> </w:t>
-      </w:r>
-      <w:r>
-        <w:rPr>
-          <w:rFonts w:ascii="Nimbus Mono PS" w:hAnsi="Nimbus Mono PS"/>
-          <w:b/>
-          <w:bCs/>
-          <w:i w:val="false"/>
-          <w:iCs w:val="false"/>
-          <w:color w:val="auto"/>
-          <w:sz w:val="22"/>
-          <w:szCs w:val="22"/>
-        </w:rPr>
-        <w:t xml:space="preserve"> </w:t>
-      </w:r>
-      <w:r>
-        <w:rPr>
-          <w:rFonts w:ascii="Nimbus Mono PS" w:hAnsi="Nimbus Mono PS"/>
-          <w:b w:val="false"/>
-          <w:bCs w:val="false"/>
-          <w:i/>
-          <w:iCs/>
-          <w:color w:val="auto"/>
-          <w:sz w:val="20"/>
-          <w:szCs w:val="20"/>
-        </w:rPr>
-        <w:t>#</w:t>
-      </w:r>
-      <w:r>
-        <w:rPr>
-          <w:rFonts w:ascii="Nimbus Mono PS" w:hAnsi="Nimbus Mono PS"/>
-          <w:b w:val="false"/>
-          <w:bCs w:val="false"/>
-          <w:i/>
-          <w:iCs/>
-          <w:color w:val="auto"/>
-          <w:sz w:val="20"/>
-          <w:szCs w:val="20"/>
-        </w:rPr>
-        <w:t>Display services.</w:t>
-      </w:r>
-    </w:p>
-    <w:p>
-      <w:pPr>
-        <w:pStyle w:val="Normal"/>
-        <w:bidi w:val="0"/>
-        <w:spacing w:before="143" w:after="143"/>
-        <w:jc w:val="start"/>
-        <w:rPr/>
-      </w:pPr>
-      <w:r>
-        <w:rPr>
-          <w:rFonts w:ascii="Nimbus Mono PS" w:hAnsi="Nimbus Mono PS"/>
-          <w:b/>
-          <w:bCs/>
-          <w:i w:val="false"/>
-          <w:iCs w:val="false"/>
-          <w:color w:val="auto"/>
-          <w:sz w:val="22"/>
-          <w:szCs w:val="22"/>
-        </w:rPr>
-        <w:t xml:space="preserve">docker compose </w:t>
-      </w:r>
-      <w:r>
-        <w:rPr>
-          <w:rFonts w:ascii="Nimbus Mono PS" w:hAnsi="Nimbus Mono PS"/>
-          <w:b/>
-          <w:bCs/>
-          <w:i w:val="false"/>
-          <w:iCs w:val="false"/>
-          <w:color w:val="auto"/>
-          <w:sz w:val="22"/>
-          <w:szCs w:val="22"/>
-        </w:rPr>
-        <w:t>ps --status=running</w:t>
-      </w:r>
-      <w:r>
-        <w:rPr>
-          <w:rFonts w:ascii="Nimbus Mono PS" w:hAnsi="Nimbus Mono PS"/>
-          <w:b/>
-          <w:bCs/>
-          <w:i w:val="false"/>
-          <w:iCs w:val="false"/>
-          <w:color w:val="auto"/>
-          <w:sz w:val="22"/>
-          <w:szCs w:val="22"/>
-        </w:rPr>
-        <w:t xml:space="preserve"> </w:t>
-      </w:r>
-      <w:r>
-        <w:rPr>
-          <w:rFonts w:ascii="Nimbus Mono PS" w:hAnsi="Nimbus Mono PS"/>
-          <w:b/>
-          <w:bCs/>
-          <w:i w:val="false"/>
-          <w:iCs w:val="false"/>
-          <w:color w:val="auto"/>
-          <w:sz w:val="22"/>
-          <w:szCs w:val="22"/>
-        </w:rPr>
-        <w:t xml:space="preserve"> </w:t>
-      </w:r>
-      <w:r>
-        <w:rPr>
-          <w:rFonts w:ascii="Nimbus Mono PS" w:hAnsi="Nimbus Mono PS"/>
-          <w:b w:val="false"/>
-          <w:bCs w:val="false"/>
-          <w:i/>
-          <w:iCs/>
-          <w:color w:val="auto"/>
-          <w:sz w:val="20"/>
-          <w:szCs w:val="20"/>
-        </w:rPr>
-        <w:t>#</w:t>
-      </w:r>
-      <w:r>
-        <w:rPr>
-          <w:rFonts w:ascii="Nimbus Mono PS" w:hAnsi="Nimbus Mono PS"/>
-          <w:b w:val="false"/>
-          <w:bCs w:val="false"/>
-          <w:i/>
-          <w:iCs/>
-          <w:color w:val="auto"/>
-          <w:sz w:val="20"/>
-          <w:szCs w:val="20"/>
-        </w:rPr>
-        <w:t>Filter services by status. Values: [paused|restarting|removing|running|dead|created|exited]</w:t>
+        <w:t>Drops project when the first container stops.</w:t>
       </w:r>
       <w:r>
         <w:br w:type="page"/>
@@ -44644,22 +44575,15 @@
         <w:spacing w:before="0" w:after="143"/>
         <w:jc w:val="start"/>
         <w:rPr>
-          <w:rFonts w:ascii="Nimbus Mono PS" w:hAnsi="Nimbus Mono PS"/>
-          <w:b w:val="false"/>
-          <w:bCs w:val="false"/>
-          <w:i/>
-          <w:i/>
-          <w:iCs/>
-          <w:color w:val="auto"/>
-          <w:sz w:val="20"/>
-          <w:szCs w:val="20"/>
-        </w:rPr>
-      </w:pPr>
-      <w:r>
-        <w:rPr>
-          <w:rFonts w:ascii="Nimbus Mono PS" w:hAnsi="Nimbus Mono PS"/>
-          <w:b w:val="false"/>
-          <w:bCs w:val="false"/>
+          <w:b/>
+          <w:bCs/>
+        </w:rPr>
+      </w:pPr>
+      <w:r>
+        <w:rPr>
+          <w:rFonts w:ascii="Nimbus Mono PS" w:hAnsi="Nimbus Mono PS"/>
+          <w:b/>
+          <w:bCs/>
           <w:i/>
           <w:iCs/>
           <w:color w:val="auto"/>
@@ -44673,6 +44597,357 @@
       <w:pPr>
         <w:pStyle w:val="Normal"/>
         <w:bidi w:val="0"/>
+        <w:spacing w:before="0" w:after="143"/>
+        <w:jc w:val="start"/>
+        <w:rPr>
+          <w:rFonts w:ascii="Nimbus Mono PS" w:hAnsi="Nimbus Mono PS"/>
+          <w:b w:val="false"/>
+          <w:bCs w:val="false"/>
+          <w:i/>
+          <w:i/>
+          <w:iCs/>
+          <w:color w:val="auto"/>
+          <w:sz w:val="20"/>
+          <w:szCs w:val="20"/>
+        </w:rPr>
+      </w:pPr>
+      <w:r>
+        <w:rPr>
+          <w:rFonts w:ascii="Nimbus Mono PS" w:hAnsi="Nimbus Mono PS"/>
+          <w:b w:val="false"/>
+          <w:bCs w:val="false"/>
+          <w:i/>
+          <w:iCs/>
+          <w:color w:val="auto"/>
+          <w:sz w:val="20"/>
+          <w:szCs w:val="20"/>
+        </w:rPr>
+        <w:t># numpy</w:t>
+      </w:r>
+    </w:p>
+    <w:p>
+      <w:pPr>
+        <w:pStyle w:val="Normal"/>
+        <w:bidi w:val="0"/>
+        <w:spacing w:before="0" w:after="143"/>
+        <w:jc w:val="start"/>
+        <w:rPr>
+          <w:rFonts w:ascii="Nimbus Mono PS" w:hAnsi="Nimbus Mono PS"/>
+          <w:b w:val="false"/>
+          <w:bCs w:val="false"/>
+          <w:i/>
+          <w:i/>
+          <w:iCs/>
+          <w:color w:val="auto"/>
+          <w:sz w:val="20"/>
+          <w:szCs w:val="20"/>
+        </w:rPr>
+      </w:pPr>
+      <w:r>
+        <w:rPr>
+          <w:rFonts w:ascii="Nimbus Mono PS" w:hAnsi="Nimbus Mono PS"/>
+          <w:b w:val="false"/>
+          <w:bCs w:val="false"/>
+          <w:i/>
+          <w:iCs/>
+          <w:color w:val="auto"/>
+          <w:sz w:val="20"/>
+          <w:szCs w:val="20"/>
+        </w:rPr>
+        <w:t># scikit-learn</w:t>
+      </w:r>
+    </w:p>
+    <w:p>
+      <w:pPr>
+        <w:pStyle w:val="Normal"/>
+        <w:bidi w:val="0"/>
+        <w:spacing w:before="0" w:after="143"/>
+        <w:jc w:val="start"/>
+        <w:rPr>
+          <w:rFonts w:ascii="Nimbus Mono PS" w:hAnsi="Nimbus Mono PS"/>
+          <w:b w:val="false"/>
+          <w:bCs w:val="false"/>
+          <w:i/>
+          <w:i/>
+          <w:iCs/>
+          <w:color w:val="auto"/>
+          <w:sz w:val="20"/>
+          <w:szCs w:val="20"/>
+        </w:rPr>
+      </w:pPr>
+      <w:r>
+        <w:rPr>
+          <w:rFonts w:ascii="Nimbus Mono PS" w:hAnsi="Nimbus Mono PS"/>
+          <w:b w:val="false"/>
+          <w:bCs w:val="false"/>
+          <w:i/>
+          <w:iCs/>
+          <w:color w:val="auto"/>
+          <w:sz w:val="20"/>
+          <w:szCs w:val="20"/>
+        </w:rPr>
+        <w:t># pytorch</w:t>
+      </w:r>
+    </w:p>
+    <w:p>
+      <w:pPr>
+        <w:pStyle w:val="Normal"/>
+        <w:bidi w:val="0"/>
+        <w:spacing w:before="0" w:after="143"/>
+        <w:jc w:val="start"/>
+        <w:rPr>
+          <w:rFonts w:ascii="Nimbus Mono PS" w:hAnsi="Nimbus Mono PS"/>
+          <w:b w:val="false"/>
+          <w:bCs w:val="false"/>
+          <w:i/>
+          <w:i/>
+          <w:iCs/>
+          <w:color w:val="auto"/>
+          <w:sz w:val="20"/>
+          <w:szCs w:val="20"/>
+        </w:rPr>
+      </w:pPr>
+      <w:r>
+        <w:rPr>
+          <w:rFonts w:ascii="Nimbus Mono PS" w:hAnsi="Nimbus Mono PS"/>
+          <w:b w:val="false"/>
+          <w:bCs w:val="false"/>
+          <w:i/>
+          <w:iCs/>
+          <w:color w:val="auto"/>
+          <w:sz w:val="20"/>
+          <w:szCs w:val="20"/>
+        </w:rPr>
+        <w:t># matplotlib</w:t>
+      </w:r>
+    </w:p>
+    <w:p>
+      <w:pPr>
+        <w:pStyle w:val="Normal"/>
+        <w:bidi w:val="0"/>
+        <w:spacing w:before="0" w:after="143"/>
+        <w:jc w:val="start"/>
+        <w:rPr>
+          <w:rFonts w:ascii="Nimbus Mono PS" w:hAnsi="Nimbus Mono PS"/>
+          <w:b w:val="false"/>
+          <w:bCs w:val="false"/>
+          <w:i/>
+          <w:i/>
+          <w:iCs/>
+          <w:color w:val="auto"/>
+          <w:sz w:val="20"/>
+          <w:szCs w:val="20"/>
+        </w:rPr>
+      </w:pPr>
+      <w:r>
+        <w:rPr>
+          <w:rFonts w:ascii="Nimbus Mono PS" w:hAnsi="Nimbus Mono PS"/>
+          <w:b w:val="false"/>
+          <w:bCs w:val="false"/>
+          <w:i/>
+          <w:iCs/>
+          <w:color w:val="auto"/>
+          <w:sz w:val="20"/>
+          <w:szCs w:val="20"/>
+        </w:rPr>
+        <w:t># hugging face transformer</w:t>
+      </w:r>
+    </w:p>
+    <w:p>
+      <w:pPr>
+        <w:pStyle w:val="Normal"/>
+        <w:bidi w:val="0"/>
+        <w:spacing w:before="0" w:after="143"/>
+        <w:jc w:val="start"/>
+        <w:rPr>
+          <w:rFonts w:ascii="Nimbus Mono PS" w:hAnsi="Nimbus Mono PS"/>
+          <w:b w:val="false"/>
+          <w:bCs w:val="false"/>
+          <w:i/>
+          <w:i/>
+          <w:iCs/>
+          <w:color w:val="auto"/>
+          <w:sz w:val="20"/>
+          <w:szCs w:val="20"/>
+        </w:rPr>
+      </w:pPr>
+      <w:r>
+        <w:rPr>
+          <w:rFonts w:ascii="Nimbus Mono PS" w:hAnsi="Nimbus Mono PS"/>
+          <w:b w:val="false"/>
+          <w:bCs w:val="false"/>
+          <w:i/>
+          <w:iCs/>
+          <w:color w:val="auto"/>
+          <w:sz w:val="20"/>
+          <w:szCs w:val="20"/>
+        </w:rPr>
+        <w:t># python--</w:t>
+      </w:r>
+    </w:p>
+    <w:p>
+      <w:pPr>
+        <w:pStyle w:val="Normal"/>
+        <w:bidi w:val="0"/>
+        <w:spacing w:before="0" w:after="143"/>
+        <w:jc w:val="start"/>
+        <w:rPr>
+          <w:rFonts w:ascii="Nimbus Mono PS" w:hAnsi="Nimbus Mono PS"/>
+          <w:b w:val="false"/>
+          <w:bCs w:val="false"/>
+          <w:i/>
+          <w:i/>
+          <w:iCs/>
+          <w:color w:val="auto"/>
+          <w:sz w:val="20"/>
+          <w:szCs w:val="20"/>
+        </w:rPr>
+      </w:pPr>
+      <w:r>
+        <w:rPr>
+          <w:rFonts w:ascii="Nimbus Mono PS" w:hAnsi="Nimbus Mono PS"/>
+          <w:b w:val="false"/>
+          <w:bCs w:val="false"/>
+          <w:i/>
+          <w:iCs/>
+          <w:color w:val="auto"/>
+          <w:sz w:val="20"/>
+          <w:szCs w:val="20"/>
+        </w:rPr>
+        <w:t># linux--</w:t>
+      </w:r>
+    </w:p>
+    <w:p>
+      <w:pPr>
+        <w:pStyle w:val="Normal"/>
+        <w:bidi w:val="0"/>
+        <w:spacing w:before="0" w:after="143"/>
+        <w:jc w:val="start"/>
+        <w:rPr>
+          <w:rFonts w:ascii="Nimbus Mono PS" w:hAnsi="Nimbus Mono PS"/>
+          <w:b w:val="false"/>
+          <w:bCs w:val="false"/>
+          <w:i/>
+          <w:i/>
+          <w:iCs/>
+          <w:color w:val="auto"/>
+          <w:sz w:val="20"/>
+          <w:szCs w:val="20"/>
+        </w:rPr>
+      </w:pPr>
+      <w:r>
+        <w:rPr>
+          <w:rFonts w:ascii="Nimbus Mono PS" w:hAnsi="Nimbus Mono PS"/>
+          <w:b w:val="false"/>
+          <w:bCs w:val="false"/>
+          <w:i/>
+          <w:iCs/>
+          <w:color w:val="auto"/>
+          <w:sz w:val="20"/>
+          <w:szCs w:val="20"/>
+        </w:rPr>
+        <w:t># git</w:t>
+      </w:r>
+    </w:p>
+    <w:p>
+      <w:pPr>
+        <w:pStyle w:val="Normal"/>
+        <w:bidi w:val="0"/>
+        <w:spacing w:before="0" w:after="143"/>
+        <w:jc w:val="start"/>
+        <w:rPr>
+          <w:rFonts w:ascii="Nimbus Mono PS" w:hAnsi="Nimbus Mono PS"/>
+          <w:b w:val="false"/>
+          <w:bCs w:val="false"/>
+          <w:i/>
+          <w:i/>
+          <w:iCs/>
+          <w:color w:val="auto"/>
+          <w:sz w:val="20"/>
+          <w:szCs w:val="20"/>
+        </w:rPr>
+      </w:pPr>
+      <w:r>
+        <w:rPr>
+          <w:rFonts w:ascii="Nimbus Mono PS" w:hAnsi="Nimbus Mono PS"/>
+          <w:b w:val="false"/>
+          <w:bCs w:val="false"/>
+          <w:i/>
+          <w:iCs/>
+          <w:color w:val="auto"/>
+          <w:sz w:val="20"/>
+          <w:szCs w:val="20"/>
+        </w:rPr>
+        <w:t># playwright</w:t>
+      </w:r>
+    </w:p>
+    <w:p>
+      <w:pPr>
+        <w:pStyle w:val="Normal"/>
+        <w:bidi w:val="0"/>
+        <w:spacing w:before="0" w:after="143"/>
+        <w:jc w:val="start"/>
+        <w:rPr>
+          <w:rFonts w:ascii="Nimbus Mono PS" w:hAnsi="Nimbus Mono PS"/>
+          <w:b w:val="false"/>
+          <w:bCs w:val="false"/>
+          <w:i/>
+          <w:i/>
+          <w:iCs/>
+          <w:color w:val="auto"/>
+          <w:sz w:val="20"/>
+          <w:szCs w:val="20"/>
+        </w:rPr>
+      </w:pPr>
+      <w:r>
+        <w:rPr>
+          <w:rFonts w:ascii="Nimbus Mono PS" w:hAnsi="Nimbus Mono PS"/>
+          <w:b w:val="false"/>
+          <w:bCs w:val="false"/>
+          <w:i/>
+          <w:iCs/>
+          <w:color w:val="auto"/>
+          <w:sz w:val="20"/>
+          <w:szCs w:val="20"/>
+        </w:rPr>
+        <w:t># fastapi</w:t>
+      </w:r>
+    </w:p>
+    <w:p>
+      <w:pPr>
+        <w:pStyle w:val="Normal"/>
+        <w:bidi w:val="0"/>
+        <w:spacing w:before="0" w:after="143"/>
+        <w:jc w:val="start"/>
+        <w:rPr>
+          <w:rFonts w:ascii="Nimbus Mono PS" w:hAnsi="Nimbus Mono PS"/>
+          <w:b w:val="false"/>
+          <w:bCs w:val="false"/>
+          <w:i/>
+          <w:i/>
+          <w:iCs/>
+          <w:color w:val="auto"/>
+          <w:sz w:val="20"/>
+          <w:szCs w:val="20"/>
+        </w:rPr>
+      </w:pPr>
+      <w:r>
+        <w:rPr>
+          <w:rFonts w:ascii="Nimbus Mono PS" w:hAnsi="Nimbus Mono PS"/>
+          <w:b w:val="false"/>
+          <w:bCs w:val="false"/>
+          <w:i/>
+          <w:iCs/>
+          <w:color w:val="auto"/>
+          <w:sz w:val="20"/>
+          <w:szCs w:val="20"/>
+        </w:rPr>
+      </w:r>
+    </w:p>
+    <w:p>
+      <w:pPr>
+        <w:pStyle w:val="Normal"/>
+        <w:bidi w:val="0"/>
         <w:spacing w:before="143" w:after="143"/>
         <w:jc w:val="start"/>
         <w:rPr>
@@ -44762,38 +45037,6 @@
           <w:sz w:val="20"/>
           <w:szCs w:val="20"/>
         </w:rPr>
-        <w:t># matplotlib</w:t>
-      </w:r>
-    </w:p>
-    <w:p>
-      <w:pPr>
-        <w:pStyle w:val="Normal"/>
-        <w:bidi w:val="0"/>
-        <w:spacing w:before="143" w:after="143"/>
-        <w:jc w:val="start"/>
-        <w:rPr>
-          <w:rFonts w:ascii="Nimbus Mono PS" w:hAnsi="Nimbus Mono PS"/>
-          <w:b w:val="false"/>
-          <w:bCs w:val="false"/>
-          <w:i/>
-          <w:i/>
-          <w:iCs/>
-          <w:color w:val="auto"/>
-          <w:sz w:val="20"/>
-          <w:szCs w:val="20"/>
-        </w:rPr>
-      </w:pPr>
-      <w:r>
-        <w:rPr>
-          <w:rFonts w:ascii="Nimbus Mono PS" w:hAnsi="Nimbus Mono PS"/>
-          <w:b w:val="false"/>
-          <w:bCs w:val="false"/>
-          <w:i/>
-          <w:iCs/>
-          <w:color w:val="auto"/>
-          <w:sz w:val="20"/>
-          <w:szCs w:val="20"/>
-        </w:rPr>
         <w:t># conda</w:t>
       </w:r>
     </w:p>
@@ -44826,38 +45069,6 @@
           <w:sz w:val="20"/>
           <w:szCs w:val="20"/>
         </w:rPr>
-        <w:t># scikit-learn</w:t>
-      </w:r>
-    </w:p>
-    <w:p>
-      <w:pPr>
-        <w:pStyle w:val="Normal"/>
-        <w:bidi w:val="0"/>
-        <w:spacing w:before="143" w:after="143"/>
-        <w:jc w:val="start"/>
-        <w:rPr>
-          <w:rFonts w:ascii="Nimbus Mono PS" w:hAnsi="Nimbus Mono PS"/>
-          <w:b w:val="false"/>
-          <w:bCs w:val="false"/>
-          <w:i/>
-          <w:i/>
-          <w:iCs/>
-          <w:color w:val="auto"/>
-          <w:sz w:val="20"/>
-          <w:szCs w:val="20"/>
-        </w:rPr>
-      </w:pPr>
-      <w:r>
-        <w:rPr>
-          <w:rFonts w:ascii="Nimbus Mono PS" w:hAnsi="Nimbus Mono PS"/>
-          <w:b w:val="false"/>
-          <w:bCs w:val="false"/>
-          <w:i/>
-          <w:iCs/>
-          <w:color w:val="auto"/>
-          <w:sz w:val="20"/>
-          <w:szCs w:val="20"/>
-        </w:rPr>
         <w:t># seaborn</w:t>
       </w:r>
     </w:p>
@@ -44890,70 +45101,6 @@
           <w:sz w:val="20"/>
           <w:szCs w:val="20"/>
         </w:rPr>
-        <w:t># git</w:t>
-      </w:r>
-    </w:p>
-    <w:p>
-      <w:pPr>
-        <w:pStyle w:val="Normal"/>
-        <w:bidi w:val="0"/>
-        <w:spacing w:before="143" w:after="143"/>
-        <w:jc w:val="start"/>
-        <w:rPr>
-          <w:rFonts w:ascii="Nimbus Mono PS" w:hAnsi="Nimbus Mono PS"/>
-          <w:b w:val="false"/>
-          <w:bCs w:val="false"/>
-          <w:i/>
-          <w:i/>
-          <w:iCs/>
-          <w:color w:val="auto"/>
-          <w:sz w:val="20"/>
-          <w:szCs w:val="20"/>
-        </w:rPr>
-      </w:pPr>
-      <w:r>
-        <w:rPr>
-          <w:rFonts w:ascii="Nimbus Mono PS" w:hAnsi="Nimbus Mono PS"/>
-          <w:b w:val="false"/>
-          <w:bCs w:val="false"/>
-          <w:i/>
-          <w:iCs/>
-          <w:color w:val="auto"/>
-          <w:sz w:val="20"/>
-          <w:szCs w:val="20"/>
-        </w:rPr>
-        <w:t># numpy</w:t>
-      </w:r>
-    </w:p>
-    <w:p>
-      <w:pPr>
-        <w:pStyle w:val="Normal"/>
-        <w:bidi w:val="0"/>
-        <w:spacing w:before="143" w:after="143"/>
-        <w:jc w:val="start"/>
-        <w:rPr>
-          <w:rFonts w:ascii="Nimbus Mono PS" w:hAnsi="Nimbus Mono PS"/>
-          <w:b w:val="false"/>
-          <w:bCs w:val="false"/>
-          <w:i/>
-          <w:i/>
-          <w:iCs/>
-          <w:color w:val="auto"/>
-          <w:sz w:val="20"/>
-          <w:szCs w:val="20"/>
-        </w:rPr>
-      </w:pPr>
-      <w:r>
-        <w:rPr>
-          <w:rFonts w:ascii="Nimbus Mono PS" w:hAnsi="Nimbus Mono PS"/>
-          <w:b w:val="false"/>
-          <w:bCs w:val="false"/>
-          <w:i/>
-          <w:iCs/>
-          <w:color w:val="auto"/>
-          <w:sz w:val="20"/>
-          <w:szCs w:val="20"/>
-        </w:rPr>
         <w:t># grep|tee|sed|awk</w:t>
       </w:r>
     </w:p>
@@ -45018,39 +45165,7 @@
           <w:sz w:val="20"/>
           <w:szCs w:val="20"/>
         </w:rPr>
-        <w:t>#</w:t>
-      </w:r>
-    </w:p>
-    <w:p>
-      <w:pPr>
-        <w:pStyle w:val="Normal"/>
-        <w:bidi w:val="0"/>
-        <w:spacing w:before="143" w:after="143"/>
-        <w:jc w:val="start"/>
-        <w:rPr>
-          <w:rFonts w:ascii="Nimbus Mono PS" w:hAnsi="Nimbus Mono PS"/>
-          <w:b w:val="false"/>
-          <w:bCs w:val="false"/>
-          <w:i/>
-          <w:i/>
-          <w:iCs/>
-          <w:color w:val="auto"/>
-          <w:sz w:val="20"/>
-          <w:szCs w:val="20"/>
-        </w:rPr>
-      </w:pPr>
-      <w:r>
-        <w:rPr>
-          <w:rFonts w:ascii="Nimbus Mono PS" w:hAnsi="Nimbus Mono PS"/>
-          <w:b w:val="false"/>
-          <w:bCs w:val="false"/>
-          <w:i/>
-          <w:iCs/>
-          <w:color w:val="auto"/>
-          <w:sz w:val="20"/>
-          <w:szCs w:val="20"/>
-        </w:rPr>
-        <w:t># playwright</w:t>
+        <w:t># apt | dpkg | snap</w:t>
       </w:r>
     </w:p>
     <w:p>
@@ -45114,7 +45229,7 @@
           <w:sz w:val="20"/>
           <w:szCs w:val="20"/>
         </w:rPr>
-        <w:t># Linux: memory, process, services, file system, disk, kernel, security, network, logger, boot loader, devices</w:t>
+        <w:t># Linux: memory, process, services, file system, disk, kernel, security, network, logger, boot loader, devices, service</w:t>
       </w:r>
     </w:p>
     <w:p>
@@ -45552,11 +45667,15 @@
     </w:rPr>
   </w:style>
   <w:style w:type="paragraph" w:styleId="Heading1">
-    <w:name w:val="Heading 1"/>
+    <w:name w:val="heading 1"/>
     <w:basedOn w:val="Heading"/>
     <w:next w:val="BodyText"/>
     <w:qFormat/>
     <w:pPr>
+      <w:numPr>
+        <w:ilvl w:val="0"/>
+        <w:numId w:val="0"/>
+      </w:numPr>
       <w:spacing w:before="240" w:after="120"/>
       <w:outlineLvl w:val="0"/>
     </w:pPr>
@@ -45569,7 +45688,7 @@
     </w:rPr>
   </w:style>
   <w:style w:type="paragraph" w:styleId="Heading2">
-    <w:name w:val="Heading 2"/>
+    <w:name w:val="heading 2"/>
     <w:basedOn w:val="Heading"/>
     <w:next w:val="BodyText"/>
     <w:qFormat/>
@@ -45650,7 +45769,7 @@
     </w:rPr>
   </w:style>
   <w:style w:type="paragraph" w:styleId="Caption">
-    <w:name w:val="Caption"/>
+    <w:name w:val="caption"/>
     <w:basedOn w:val="Normal"/>
     <w:qFormat/>
     <w:pPr>

--- a/QuickReferenceCheatSheet.docx
+++ b/QuickReferenceCheatSheet.docx
@@ -20000,7 +20000,7 @@
         <w:pStyle w:val="Normal"/>
         <w:widowControl/>
         <w:suppressAutoHyphens w:val="true"/>
-        <w:overflowPunct w:val="false"/>
+        <w:overflowPunct w:val="true"/>
         <w:bidi w:val="0"/>
         <w:spacing w:before="143" w:after="143"/>
         <w:ind w:firstLine="540" w:start="0" w:end="0"/>
@@ -20032,7 +20032,7 @@
         <w:pStyle w:val="Normal"/>
         <w:widowControl/>
         <w:suppressAutoHyphens w:val="true"/>
-        <w:overflowPunct w:val="false"/>
+        <w:overflowPunct w:val="true"/>
         <w:bidi w:val="0"/>
         <w:spacing w:before="143" w:after="143"/>
         <w:ind w:firstLine="540" w:start="0" w:end="0"/>
@@ -20064,7 +20064,7 @@
         <w:pStyle w:val="Normal"/>
         <w:widowControl/>
         <w:suppressAutoHyphens w:val="true"/>
-        <w:overflowPunct w:val="false"/>
+        <w:overflowPunct w:val="true"/>
         <w:bidi w:val="0"/>
         <w:spacing w:before="143" w:after="143"/>
         <w:ind w:firstLine="540" w:start="0" w:end="0"/>
@@ -20098,7 +20098,7 @@
         <w:pStyle w:val="Normal"/>
         <w:widowControl/>
         <w:suppressAutoHyphens w:val="true"/>
-        <w:overflowPunct w:val="false"/>
+        <w:overflowPunct w:val="true"/>
         <w:bidi w:val="0"/>
         <w:spacing w:before="143" w:after="143"/>
         <w:ind w:firstLine="540" w:start="0" w:end="0"/>
@@ -43092,20 +43092,7 @@
           <w:sz w:val="20"/>
           <w:szCs w:val="20"/>
         </w:rPr>
-        <w:t xml:space="preserve">#Enable interactive shortcuts when running attached. </w:t>
-      </w:r>
-      <w:r>
-        <w:rPr>
-          <w:rFonts w:ascii="Nimbus Mono PS" w:hAnsi="Nimbus Mono PS"/>
-          <w:b w:val="false"/>
-          <w:bCs w:val="false"/>
-          <w:i/>
-          <w:iCs/>
-          <w:color w:val="auto"/>
-          <w:sz w:val="20"/>
-          <w:szCs w:val="20"/>
-        </w:rPr>
-        <w:t xml:space="preserve">Can also be enable/disable by setting COMPOSE_MENU environment var. </w:t>
+        <w:t xml:space="preserve">#Enable interactive shortcuts when running attached. Can also be enable/disable by setting COMPOSE_MENU environment var. </w:t>
       </w:r>
     </w:p>
     <w:p>
@@ -43407,33 +43394,7 @@
           <w:sz w:val="22"/>
           <w:szCs w:val="22"/>
         </w:rPr>
-        <w:t>docker compose up --quie</w:t>
-      </w:r>
-      <w:r>
-        <w:rPr>
-          <w:rFonts w:ascii="Nimbus Mono PS" w:hAnsi="Nimbus Mono PS"/>
-          <w:b/>
-          <w:bCs/>
-          <w:i w:val="false"/>
-          <w:iCs w:val="false"/>
-          <w:color w:val="auto"/>
-          <w:sz w:val="22"/>
-          <w:szCs w:val="22"/>
-        </w:rPr>
-        <w:t>t-</w:t>
-      </w:r>
-      <w:r>
-        <w:rPr>
-          <w:rFonts w:ascii="Nimbus Mono PS" w:hAnsi="Nimbus Mono PS"/>
-          <w:b/>
-          <w:bCs/>
-          <w:i w:val="false"/>
-          <w:iCs w:val="false"/>
-          <w:color w:val="auto"/>
-          <w:sz w:val="22"/>
-          <w:szCs w:val="22"/>
-        </w:rPr>
-        <w:t xml:space="preserve">pull  </w:t>
+        <w:t xml:space="preserve">docker compose up --quiet-pull  </w:t>
       </w:r>
       <w:r>
         <w:rPr>
@@ -43608,59 +43569,20 @@
           <w:sz w:val="22"/>
           <w:szCs w:val="22"/>
         </w:rPr>
-        <w:t>docker compose up --</w:t>
-      </w:r>
-      <w:r>
-        <w:rPr>
-          <w:rFonts w:ascii="Nimbus Mono PS" w:hAnsi="Nimbus Mono PS"/>
-          <w:b/>
-          <w:bCs/>
-          <w:i w:val="false"/>
-          <w:iCs w:val="false"/>
-          <w:color w:val="auto"/>
-          <w:sz w:val="22"/>
-          <w:szCs w:val="22"/>
-        </w:rPr>
-        <w:t>timestamps</w:t>
-      </w:r>
-      <w:r>
-        <w:rPr>
-          <w:rFonts w:ascii="Nimbus Mono PS" w:hAnsi="Nimbus Mono PS"/>
-          <w:b/>
-          <w:bCs/>
-          <w:i w:val="false"/>
-          <w:iCs w:val="false"/>
-          <w:color w:val="auto"/>
-          <w:sz w:val="22"/>
-          <w:szCs w:val="22"/>
-        </w:rPr>
-        <w:t xml:space="preserve">  </w:t>
-      </w:r>
-      <w:r>
-        <w:rPr>
-          <w:rFonts w:ascii="Nimbus Mono PS" w:hAnsi="Nimbus Mono PS"/>
-          <w:b w:val="false"/>
-          <w:bCs w:val="false"/>
-          <w:i/>
-          <w:iCs/>
-          <w:color w:val="auto"/>
-          <w:sz w:val="20"/>
-          <w:szCs w:val="20"/>
-        </w:rPr>
-        <w:t>#</w:t>
-      </w:r>
-      <w:r>
-        <w:rPr>
-          <w:rFonts w:ascii="Nimbus Mono PS" w:hAnsi="Nimbus Mono PS"/>
-          <w:b w:val="false"/>
-          <w:bCs w:val="false"/>
-          <w:i/>
-          <w:iCs/>
-          <w:color w:val="auto"/>
-          <w:sz w:val="20"/>
-          <w:szCs w:val="20"/>
-        </w:rPr>
-        <w:t xml:space="preserve">Show timestamps. </w:t>
+        <w:t xml:space="preserve">docker compose up --timestamps  </w:t>
+      </w:r>
+      <w:r>
+        <w:rPr>
+          <w:rFonts w:ascii="Nimbus Mono PS" w:hAnsi="Nimbus Mono PS"/>
+          <w:b w:val="false"/>
+          <w:bCs w:val="false"/>
+          <w:i/>
+          <w:iCs/>
+          <w:color w:val="auto"/>
+          <w:sz w:val="20"/>
+          <w:szCs w:val="20"/>
+        </w:rPr>
+        <w:t xml:space="preserve">#Show timestamps. </w:t>
       </w:r>
     </w:p>
     <w:p>
@@ -43905,394 +43827,147 @@
           <w:sz w:val="20"/>
           <w:szCs w:val="20"/>
         </w:rPr>
-        <w:t>#</w:t>
-      </w:r>
-      <w:r>
-        <w:rPr>
-          <w:rFonts w:ascii="Nimbus Mono PS" w:hAnsi="Nimbus Mono PS"/>
-          <w:b w:val="false"/>
-          <w:bCs w:val="false"/>
-          <w:i/>
-          <w:iCs/>
-          <w:color w:val="auto"/>
-          <w:sz w:val="20"/>
-          <w:szCs w:val="20"/>
-        </w:rPr>
-        <w:t>Do not build &amp; start services before watching.</w:t>
-      </w:r>
-      <w:r>
-        <w:rPr>
-          <w:rFonts w:ascii="Nimbus Mono PS" w:hAnsi="Nimbus Mono PS"/>
-          <w:b w:val="false"/>
-          <w:bCs w:val="false"/>
-          <w:i/>
-          <w:iCs/>
-          <w:color w:val="auto"/>
-          <w:sz w:val="20"/>
-          <w:szCs w:val="20"/>
-        </w:rPr>
-        <w:t xml:space="preserve"> </w:t>
-      </w:r>
-    </w:p>
-    <w:p>
-      <w:pPr>
-        <w:pStyle w:val="Normal"/>
-        <w:bidi w:val="0"/>
-        <w:spacing w:before="143" w:after="143"/>
-        <w:jc w:val="start"/>
-        <w:rPr/>
-      </w:pPr>
-      <w:r>
-        <w:rPr>
-          <w:rFonts w:ascii="Nimbus Mono PS" w:hAnsi="Nimbus Mono PS"/>
-          <w:b/>
-          <w:bCs/>
-          <w:i w:val="false"/>
-          <w:iCs w:val="false"/>
-          <w:color w:val="auto"/>
-          <w:sz w:val="22"/>
-          <w:szCs w:val="22"/>
-        </w:rPr>
-        <w:t>docker compose watch --</w:t>
-      </w:r>
-      <w:r>
-        <w:rPr>
-          <w:rFonts w:ascii="Nimbus Mono PS" w:hAnsi="Nimbus Mono PS"/>
-          <w:b/>
-          <w:bCs/>
-          <w:i w:val="false"/>
-          <w:iCs w:val="false"/>
-          <w:color w:val="auto"/>
-          <w:sz w:val="22"/>
-          <w:szCs w:val="22"/>
-        </w:rPr>
-        <w:t>prune</w:t>
-      </w:r>
-      <w:r>
-        <w:rPr>
-          <w:rFonts w:ascii="Nimbus Mono PS" w:hAnsi="Nimbus Mono PS"/>
-          <w:b/>
-          <w:bCs/>
-          <w:i w:val="false"/>
-          <w:iCs w:val="false"/>
-          <w:color w:val="auto"/>
-          <w:sz w:val="22"/>
-          <w:szCs w:val="22"/>
-        </w:rPr>
-        <w:t xml:space="preserve">  </w:t>
-      </w:r>
-      <w:r>
-        <w:rPr>
-          <w:rFonts w:ascii="Nimbus Mono PS" w:hAnsi="Nimbus Mono PS"/>
-          <w:b w:val="false"/>
-          <w:bCs w:val="false"/>
-          <w:i/>
-          <w:iCs/>
-          <w:color w:val="auto"/>
-          <w:sz w:val="20"/>
-          <w:szCs w:val="20"/>
-        </w:rPr>
-        <w:t>#</w:t>
-      </w:r>
-      <w:r>
-        <w:rPr>
-          <w:rFonts w:ascii="Nimbus Mono PS" w:hAnsi="Nimbus Mono PS"/>
-          <w:b w:val="false"/>
-          <w:bCs w:val="false"/>
-          <w:i/>
-          <w:iCs/>
-          <w:color w:val="auto"/>
-          <w:sz w:val="20"/>
-          <w:szCs w:val="20"/>
-        </w:rPr>
-        <w:t>Prune dangling images on rebuild.</w:t>
-      </w:r>
-      <w:r>
-        <w:rPr>
-          <w:rFonts w:ascii="Nimbus Mono PS" w:hAnsi="Nimbus Mono PS"/>
-          <w:b w:val="false"/>
-          <w:bCs w:val="false"/>
-          <w:i/>
-          <w:iCs/>
-          <w:color w:val="auto"/>
-          <w:sz w:val="20"/>
-          <w:szCs w:val="20"/>
-        </w:rPr>
-        <w:t xml:space="preserve"> </w:t>
-      </w:r>
-    </w:p>
-    <w:p>
-      <w:pPr>
-        <w:pStyle w:val="Normal"/>
-        <w:bidi w:val="0"/>
-        <w:spacing w:before="143" w:after="143"/>
-        <w:jc w:val="start"/>
-        <w:rPr/>
-      </w:pPr>
-      <w:r>
-        <w:rPr>
-          <w:rFonts w:ascii="Nimbus Mono PS" w:hAnsi="Nimbus Mono PS"/>
-          <w:b/>
-          <w:bCs/>
-          <w:i w:val="false"/>
-          <w:iCs w:val="false"/>
-          <w:color w:val="auto"/>
-          <w:sz w:val="22"/>
-          <w:szCs w:val="22"/>
-        </w:rPr>
-        <w:t>docker compose watch --</w:t>
-      </w:r>
-      <w:r>
-        <w:rPr>
-          <w:rFonts w:ascii="Nimbus Mono PS" w:hAnsi="Nimbus Mono PS"/>
-          <w:b/>
-          <w:bCs/>
-          <w:i w:val="false"/>
-          <w:iCs w:val="false"/>
-          <w:color w:val="auto"/>
-          <w:sz w:val="22"/>
-          <w:szCs w:val="22"/>
-        </w:rPr>
-        <w:t>quiet</w:t>
-      </w:r>
-      <w:r>
-        <w:rPr>
-          <w:rFonts w:ascii="Nimbus Mono PS" w:hAnsi="Nimbus Mono PS"/>
-          <w:b/>
-          <w:bCs/>
-          <w:i w:val="false"/>
-          <w:iCs w:val="false"/>
-          <w:color w:val="auto"/>
-          <w:sz w:val="22"/>
-          <w:szCs w:val="22"/>
-        </w:rPr>
-        <w:t xml:space="preserve">  </w:t>
-      </w:r>
-      <w:r>
-        <w:rPr>
-          <w:rFonts w:ascii="Nimbus Mono PS" w:hAnsi="Nimbus Mono PS"/>
-          <w:b w:val="false"/>
-          <w:bCs w:val="false"/>
-          <w:i/>
-          <w:iCs/>
-          <w:color w:val="auto"/>
-          <w:sz w:val="20"/>
-          <w:szCs w:val="20"/>
-        </w:rPr>
-        <w:t>#</w:t>
-      </w:r>
-      <w:r>
-        <w:rPr>
-          <w:rFonts w:ascii="Nimbus Mono PS" w:hAnsi="Nimbus Mono PS"/>
-          <w:b w:val="false"/>
-          <w:bCs w:val="false"/>
-          <w:i/>
-          <w:iCs/>
-          <w:color w:val="auto"/>
-          <w:sz w:val="20"/>
-          <w:szCs w:val="20"/>
-        </w:rPr>
-        <w:t>Hide build output.</w:t>
-      </w:r>
-      <w:r>
-        <w:rPr>
-          <w:rFonts w:ascii="Nimbus Mono PS" w:hAnsi="Nimbus Mono PS"/>
-          <w:b w:val="false"/>
-          <w:bCs w:val="false"/>
-          <w:i/>
-          <w:iCs/>
-          <w:color w:val="auto"/>
-          <w:sz w:val="20"/>
-          <w:szCs w:val="20"/>
-        </w:rPr>
-        <w:t xml:space="preserve"> </w:t>
-      </w:r>
-    </w:p>
-    <w:p>
-      <w:pPr>
-        <w:pStyle w:val="Normal"/>
-        <w:bidi w:val="0"/>
-        <w:spacing w:before="143" w:after="143"/>
-        <w:jc w:val="start"/>
-        <w:rPr/>
-      </w:pPr>
-      <w:r>
-        <w:rPr>
-          <w:rFonts w:ascii="Nimbus Mono PS" w:hAnsi="Nimbus Mono PS"/>
-          <w:b/>
-          <w:bCs/>
-          <w:i w:val="false"/>
-          <w:iCs w:val="false"/>
-          <w:color w:val="auto"/>
-          <w:sz w:val="22"/>
-          <w:szCs w:val="22"/>
-        </w:rPr>
-        <w:t xml:space="preserve">docker compose </w:t>
-      </w:r>
-      <w:r>
-        <w:rPr>
-          <w:rFonts w:ascii="Nimbus Mono PS" w:hAnsi="Nimbus Mono PS"/>
-          <w:b/>
-          <w:bCs/>
-          <w:i w:val="false"/>
-          <w:iCs w:val="false"/>
-          <w:color w:val="auto"/>
-          <w:sz w:val="22"/>
-          <w:szCs w:val="22"/>
-        </w:rPr>
-        <w:t>wait</w:t>
-      </w:r>
-      <w:r>
-        <w:rPr>
-          <w:rFonts w:ascii="Nimbus Mono PS" w:hAnsi="Nimbus Mono PS"/>
-          <w:b/>
-          <w:bCs/>
-          <w:i w:val="false"/>
-          <w:iCs w:val="false"/>
-          <w:color w:val="auto"/>
-          <w:sz w:val="22"/>
-          <w:szCs w:val="22"/>
-        </w:rPr>
-        <w:t xml:space="preserve">  </w:t>
-      </w:r>
-      <w:r>
-        <w:rPr>
-          <w:rFonts w:ascii="Nimbus Mono PS" w:hAnsi="Nimbus Mono PS"/>
-          <w:b w:val="false"/>
-          <w:bCs w:val="false"/>
-          <w:i/>
-          <w:iCs/>
-          <w:color w:val="auto"/>
-          <w:sz w:val="20"/>
-          <w:szCs w:val="20"/>
-        </w:rPr>
-        <w:t>#</w:t>
-      </w:r>
-      <w:r>
-        <w:rPr>
-          <w:rFonts w:ascii="Nimbus Mono PS" w:hAnsi="Nimbus Mono PS"/>
-          <w:b w:val="false"/>
-          <w:bCs w:val="false"/>
-          <w:i/>
-          <w:iCs/>
-          <w:color w:val="auto"/>
-          <w:sz w:val="20"/>
-          <w:szCs w:val="20"/>
-        </w:rPr>
-        <w:t>Block until containers of all (or specified) services stop.</w:t>
-      </w:r>
-      <w:r>
-        <w:rPr>
-          <w:rFonts w:ascii="Nimbus Mono PS" w:hAnsi="Nimbus Mono PS"/>
-          <w:b w:val="false"/>
-          <w:bCs w:val="false"/>
-          <w:i/>
-          <w:iCs/>
-          <w:color w:val="auto"/>
-          <w:sz w:val="20"/>
-          <w:szCs w:val="20"/>
-        </w:rPr>
-        <w:t xml:space="preserve"> </w:t>
-      </w:r>
-    </w:p>
-    <w:p>
-      <w:pPr>
-        <w:pStyle w:val="Normal"/>
-        <w:bidi w:val="0"/>
-        <w:spacing w:before="143" w:after="143"/>
-        <w:jc w:val="start"/>
-        <w:rPr/>
-      </w:pPr>
-      <w:r>
-        <w:rPr>
-          <w:rFonts w:ascii="Nimbus Mono PS" w:hAnsi="Nimbus Mono PS"/>
-          <w:b/>
-          <w:bCs/>
-          <w:i w:val="false"/>
-          <w:iCs w:val="false"/>
-          <w:color w:val="auto"/>
-          <w:sz w:val="22"/>
-          <w:szCs w:val="22"/>
-        </w:rPr>
-        <w:t xml:space="preserve">docker compose </w:t>
-      </w:r>
-      <w:r>
-        <w:rPr>
-          <w:rFonts w:ascii="Nimbus Mono PS" w:hAnsi="Nimbus Mono PS"/>
-          <w:b/>
-          <w:bCs/>
-          <w:i w:val="false"/>
-          <w:iCs w:val="false"/>
-          <w:color w:val="auto"/>
-          <w:sz w:val="22"/>
-          <w:szCs w:val="22"/>
-        </w:rPr>
-        <w:t>wait</w:t>
-      </w:r>
-      <w:r>
-        <w:rPr>
-          <w:rFonts w:ascii="Nimbus Mono PS" w:hAnsi="Nimbus Mono PS"/>
-          <w:b/>
-          <w:bCs/>
-          <w:i w:val="false"/>
-          <w:iCs w:val="false"/>
-          <w:color w:val="auto"/>
-          <w:sz w:val="22"/>
-          <w:szCs w:val="22"/>
-        </w:rPr>
-        <w:t xml:space="preserve"> --</w:t>
-      </w:r>
-      <w:r>
-        <w:rPr>
-          <w:rFonts w:ascii="Nimbus Mono PS" w:hAnsi="Nimbus Mono PS"/>
-          <w:b/>
-          <w:bCs/>
-          <w:i w:val="false"/>
-          <w:iCs w:val="false"/>
-          <w:color w:val="auto"/>
-          <w:sz w:val="22"/>
-          <w:szCs w:val="22"/>
-        </w:rPr>
-        <w:t>down-project</w:t>
-      </w:r>
-      <w:r>
-        <w:rPr>
-          <w:rFonts w:ascii="Nimbus Mono PS" w:hAnsi="Nimbus Mono PS"/>
-          <w:b/>
-          <w:bCs/>
-          <w:i w:val="false"/>
-          <w:iCs w:val="false"/>
-          <w:color w:val="auto"/>
-          <w:sz w:val="22"/>
-          <w:szCs w:val="22"/>
-        </w:rPr>
-        <w:t xml:space="preserve">  </w:t>
-      </w:r>
-      <w:r>
-        <w:rPr>
-          <w:rFonts w:ascii="Nimbus Mono PS" w:hAnsi="Nimbus Mono PS"/>
-          <w:b w:val="false"/>
-          <w:bCs w:val="false"/>
-          <w:i/>
-          <w:iCs/>
-          <w:color w:val="auto"/>
-          <w:sz w:val="20"/>
-          <w:szCs w:val="20"/>
-        </w:rPr>
-        <w:t>#</w:t>
-      </w:r>
-      <w:r>
-        <w:rPr>
-          <w:rFonts w:ascii="Nimbus Mono PS" w:hAnsi="Nimbus Mono PS"/>
-          <w:b w:val="false"/>
-          <w:bCs w:val="false"/>
-          <w:i/>
-          <w:iCs/>
-          <w:color w:val="auto"/>
-          <w:sz w:val="20"/>
-          <w:szCs w:val="20"/>
-        </w:rPr>
-        <w:t>Drops project when the first container stops.</w:t>
+        <w:t xml:space="preserve">#Do not build &amp; start services before watching. </w:t>
+      </w:r>
+    </w:p>
+    <w:p>
+      <w:pPr>
+        <w:pStyle w:val="Normal"/>
+        <w:bidi w:val="0"/>
+        <w:spacing w:before="143" w:after="143"/>
+        <w:jc w:val="start"/>
+        <w:rPr/>
+      </w:pPr>
+      <w:r>
+        <w:rPr>
+          <w:rFonts w:ascii="Nimbus Mono PS" w:hAnsi="Nimbus Mono PS"/>
+          <w:b/>
+          <w:bCs/>
+          <w:i w:val="false"/>
+          <w:iCs w:val="false"/>
+          <w:color w:val="auto"/>
+          <w:sz w:val="22"/>
+          <w:szCs w:val="22"/>
+        </w:rPr>
+        <w:t xml:space="preserve">docker compose watch --prune  </w:t>
+      </w:r>
+      <w:r>
+        <w:rPr>
+          <w:rFonts w:ascii="Nimbus Mono PS" w:hAnsi="Nimbus Mono PS"/>
+          <w:b w:val="false"/>
+          <w:bCs w:val="false"/>
+          <w:i/>
+          <w:iCs/>
+          <w:color w:val="auto"/>
+          <w:sz w:val="20"/>
+          <w:szCs w:val="20"/>
+        </w:rPr>
+        <w:t xml:space="preserve">#Prune dangling images on rebuild. </w:t>
+      </w:r>
+    </w:p>
+    <w:p>
+      <w:pPr>
+        <w:pStyle w:val="Normal"/>
+        <w:bidi w:val="0"/>
+        <w:spacing w:before="143" w:after="143"/>
+        <w:jc w:val="start"/>
+        <w:rPr/>
+      </w:pPr>
+      <w:r>
+        <w:rPr>
+          <w:rFonts w:ascii="Nimbus Mono PS" w:hAnsi="Nimbus Mono PS"/>
+          <w:b/>
+          <w:bCs/>
+          <w:i w:val="false"/>
+          <w:iCs w:val="false"/>
+          <w:color w:val="auto"/>
+          <w:sz w:val="22"/>
+          <w:szCs w:val="22"/>
+        </w:rPr>
+        <w:t xml:space="preserve">docker compose watch --quiet  </w:t>
+      </w:r>
+      <w:r>
+        <w:rPr>
+          <w:rFonts w:ascii="Nimbus Mono PS" w:hAnsi="Nimbus Mono PS"/>
+          <w:b w:val="false"/>
+          <w:bCs w:val="false"/>
+          <w:i/>
+          <w:iCs/>
+          <w:color w:val="auto"/>
+          <w:sz w:val="20"/>
+          <w:szCs w:val="20"/>
+        </w:rPr>
+        <w:t xml:space="preserve">#Hide build output. </w:t>
+      </w:r>
+    </w:p>
+    <w:p>
+      <w:pPr>
+        <w:pStyle w:val="Normal"/>
+        <w:bidi w:val="0"/>
+        <w:spacing w:before="143" w:after="143"/>
+        <w:jc w:val="start"/>
+        <w:rPr/>
+      </w:pPr>
+      <w:r>
+        <w:rPr>
+          <w:rFonts w:ascii="Nimbus Mono PS" w:hAnsi="Nimbus Mono PS"/>
+          <w:b/>
+          <w:bCs/>
+          <w:i w:val="false"/>
+          <w:iCs w:val="false"/>
+          <w:color w:val="auto"/>
+          <w:sz w:val="22"/>
+          <w:szCs w:val="22"/>
+        </w:rPr>
+        <w:t xml:space="preserve">docker compose wait  </w:t>
+      </w:r>
+      <w:r>
+        <w:rPr>
+          <w:rFonts w:ascii="Nimbus Mono PS" w:hAnsi="Nimbus Mono PS"/>
+          <w:b w:val="false"/>
+          <w:bCs w:val="false"/>
+          <w:i/>
+          <w:iCs/>
+          <w:color w:val="auto"/>
+          <w:sz w:val="20"/>
+          <w:szCs w:val="20"/>
+        </w:rPr>
+        <w:t xml:space="preserve">#Block until containers of all (or specified) services stop. </w:t>
+      </w:r>
+    </w:p>
+    <w:p>
+      <w:pPr>
+        <w:pStyle w:val="Normal"/>
+        <w:bidi w:val="0"/>
+        <w:spacing w:before="143" w:after="143"/>
+        <w:jc w:val="start"/>
+        <w:rPr/>
+      </w:pPr>
+      <w:r>
+        <w:rPr>
+          <w:rFonts w:ascii="Nimbus Mono PS" w:hAnsi="Nimbus Mono PS"/>
+          <w:b/>
+          <w:bCs/>
+          <w:i w:val="false"/>
+          <w:iCs w:val="false"/>
+          <w:color w:val="auto"/>
+          <w:sz w:val="22"/>
+          <w:szCs w:val="22"/>
+        </w:rPr>
+        <w:t xml:space="preserve">docker compose wait --down-project  </w:t>
+      </w:r>
+      <w:r>
+        <w:rPr>
+          <w:rFonts w:ascii="Nimbus Mono PS" w:hAnsi="Nimbus Mono PS"/>
+          <w:b w:val="false"/>
+          <w:bCs w:val="false"/>
+          <w:i/>
+          <w:iCs/>
+          <w:color w:val="auto"/>
+          <w:sz w:val="20"/>
+          <w:szCs w:val="20"/>
+        </w:rPr>
+        <w:t>#Drops project when the first container stops.</w:t>
       </w:r>
       <w:r>
         <w:br w:type="page"/>
@@ -44654,6 +44329,38 @@
           <w:sz w:val="20"/>
           <w:szCs w:val="20"/>
         </w:rPr>
+        <w:t># matplotlib</w:t>
+      </w:r>
+    </w:p>
+    <w:p>
+      <w:pPr>
+        <w:pStyle w:val="Normal"/>
+        <w:bidi w:val="0"/>
+        <w:spacing w:before="0" w:after="143"/>
+        <w:jc w:val="start"/>
+        <w:rPr>
+          <w:rFonts w:ascii="Nimbus Mono PS" w:hAnsi="Nimbus Mono PS"/>
+          <w:b w:val="false"/>
+          <w:bCs w:val="false"/>
+          <w:i/>
+          <w:i/>
+          <w:iCs/>
+          <w:color w:val="auto"/>
+          <w:sz w:val="20"/>
+          <w:szCs w:val="20"/>
+        </w:rPr>
+      </w:pPr>
+      <w:r>
+        <w:rPr>
+          <w:rFonts w:ascii="Nimbus Mono PS" w:hAnsi="Nimbus Mono PS"/>
+          <w:b w:val="false"/>
+          <w:bCs w:val="false"/>
+          <w:i/>
+          <w:iCs/>
+          <w:color w:val="auto"/>
+          <w:sz w:val="20"/>
+          <w:szCs w:val="20"/>
+        </w:rPr>
         <w:t># scikit-learn</w:t>
       </w:r>
     </w:p>
@@ -44686,6 +44393,38 @@
           <w:sz w:val="20"/>
           <w:szCs w:val="20"/>
         </w:rPr>
+        <w:t># XGBoost</w:t>
+      </w:r>
+    </w:p>
+    <w:p>
+      <w:pPr>
+        <w:pStyle w:val="Normal"/>
+        <w:bidi w:val="0"/>
+        <w:spacing w:before="0" w:after="143"/>
+        <w:jc w:val="start"/>
+        <w:rPr>
+          <w:rFonts w:ascii="Nimbus Mono PS" w:hAnsi="Nimbus Mono PS"/>
+          <w:b w:val="false"/>
+          <w:bCs w:val="false"/>
+          <w:i/>
+          <w:i/>
+          <w:iCs/>
+          <w:color w:val="auto"/>
+          <w:sz w:val="20"/>
+          <w:szCs w:val="20"/>
+        </w:rPr>
+      </w:pPr>
+      <w:r>
+        <w:rPr>
+          <w:rFonts w:ascii="Nimbus Mono PS" w:hAnsi="Nimbus Mono PS"/>
+          <w:b w:val="false"/>
+          <w:bCs w:val="false"/>
+          <w:i/>
+          <w:iCs/>
+          <w:color w:val="auto"/>
+          <w:sz w:val="20"/>
+          <w:szCs w:val="20"/>
+        </w:rPr>
         <w:t># pytorch</w:t>
       </w:r>
     </w:p>
@@ -44718,7 +44457,7 @@
           <w:sz w:val="20"/>
           <w:szCs w:val="20"/>
         </w:rPr>
-        <w:t># matplotlib</w:t>
+        <w:t># fastapi</w:t>
       </w:r>
     </w:p>
     <w:p>
@@ -44750,7 +44489,7 @@
           <w:sz w:val="20"/>
           <w:szCs w:val="20"/>
         </w:rPr>
-        <w:t># hugging face transformer</w:t>
+        <w:t># playwright</w:t>
       </w:r>
     </w:p>
     <w:p>
@@ -44782,6 +44521,38 @@
           <w:sz w:val="20"/>
           <w:szCs w:val="20"/>
         </w:rPr>
+        <w:t># git</w:t>
+      </w:r>
+    </w:p>
+    <w:p>
+      <w:pPr>
+        <w:pStyle w:val="Normal"/>
+        <w:bidi w:val="0"/>
+        <w:spacing w:before="0" w:after="143"/>
+        <w:jc w:val="start"/>
+        <w:rPr>
+          <w:rFonts w:ascii="Nimbus Mono PS" w:hAnsi="Nimbus Mono PS"/>
+          <w:b w:val="false"/>
+          <w:bCs w:val="false"/>
+          <w:i/>
+          <w:i/>
+          <w:iCs/>
+          <w:color w:val="auto"/>
+          <w:sz w:val="20"/>
+          <w:szCs w:val="20"/>
+        </w:rPr>
+      </w:pPr>
+      <w:r>
+        <w:rPr>
+          <w:rFonts w:ascii="Nimbus Mono PS" w:hAnsi="Nimbus Mono PS"/>
+          <w:b w:val="false"/>
+          <w:bCs w:val="false"/>
+          <w:i/>
+          <w:iCs/>
+          <w:color w:val="auto"/>
+          <w:sz w:val="20"/>
+          <w:szCs w:val="20"/>
+        </w:rPr>
         <w:t># python--</w:t>
       </w:r>
     </w:p>
@@ -44846,7 +44617,7 @@
           <w:sz w:val="20"/>
           <w:szCs w:val="20"/>
         </w:rPr>
-        <w:t># git</w:t>
+        <w:t>#</w:t>
       </w:r>
     </w:p>
     <w:p>
@@ -44878,7 +44649,7 @@
           <w:sz w:val="20"/>
           <w:szCs w:val="20"/>
         </w:rPr>
-        <w:t># playwright</w:t>
+        <w:t># Qit</w:t>
       </w:r>
     </w:p>
     <w:p>
@@ -44910,7 +44681,7 @@
           <w:sz w:val="20"/>
           <w:szCs w:val="20"/>
         </w:rPr>
-        <w:t># fastapi</w:t>
+        <w:t># Auto Rescheduler</w:t>
       </w:r>
     </w:p>
     <w:p>
@@ -44942,6 +44713,616 @@
           <w:sz w:val="20"/>
           <w:szCs w:val="20"/>
         </w:rPr>
+        <w:t># AI PA Release</w:t>
+      </w:r>
+    </w:p>
+    <w:p>
+      <w:pPr>
+        <w:pStyle w:val="Normal"/>
+        <w:bidi w:val="0"/>
+        <w:spacing w:before="0" w:after="143"/>
+        <w:jc w:val="start"/>
+        <w:rPr>
+          <w:rFonts w:ascii="Nimbus Mono PS" w:hAnsi="Nimbus Mono PS"/>
+          <w:b w:val="false"/>
+          <w:bCs w:val="false"/>
+          <w:i/>
+          <w:i/>
+          <w:iCs/>
+          <w:color w:val="auto"/>
+          <w:sz w:val="20"/>
+          <w:szCs w:val="20"/>
+        </w:rPr>
+      </w:pPr>
+      <w:r>
+        <w:rPr>
+          <w:rFonts w:ascii="Nimbus Mono PS" w:hAnsi="Nimbus Mono PS"/>
+          <w:b w:val="false"/>
+          <w:bCs w:val="false"/>
+          <w:i/>
+          <w:iCs/>
+          <w:color w:val="auto"/>
+          <w:sz w:val="20"/>
+          <w:szCs w:val="20"/>
+        </w:rPr>
+        <w:t>#</w:t>
+      </w:r>
+    </w:p>
+    <w:p>
+      <w:pPr>
+        <w:pStyle w:val="Normal"/>
+        <w:bidi w:val="0"/>
+        <w:spacing w:before="0" w:after="143"/>
+        <w:jc w:val="start"/>
+        <w:rPr>
+          <w:rFonts w:ascii="Nimbus Mono PS" w:hAnsi="Nimbus Mono PS"/>
+          <w:b w:val="false"/>
+          <w:bCs w:val="false"/>
+          <w:i/>
+          <w:i/>
+          <w:iCs/>
+          <w:color w:val="auto"/>
+          <w:sz w:val="20"/>
+          <w:szCs w:val="20"/>
+        </w:rPr>
+      </w:pPr>
+      <w:r>
+        <w:rPr>
+          <w:rFonts w:ascii="Nimbus Mono PS" w:hAnsi="Nimbus Mono PS"/>
+          <w:b w:val="false"/>
+          <w:bCs w:val="false"/>
+          <w:i/>
+          <w:iCs/>
+          <w:color w:val="auto"/>
+          <w:sz w:val="20"/>
+          <w:szCs w:val="20"/>
+        </w:rPr>
+        <w:t>#</w:t>
+      </w:r>
+    </w:p>
+    <w:p>
+      <w:pPr>
+        <w:pStyle w:val="Normal"/>
+        <w:bidi w:val="0"/>
+        <w:spacing w:before="0" w:after="143"/>
+        <w:jc w:val="start"/>
+        <w:rPr>
+          <w:rFonts w:ascii="Nimbus Mono PS" w:hAnsi="Nimbus Mono PS"/>
+          <w:b w:val="false"/>
+          <w:bCs w:val="false"/>
+          <w:i/>
+          <w:i/>
+          <w:iCs/>
+          <w:color w:val="auto"/>
+          <w:sz w:val="20"/>
+          <w:szCs w:val="20"/>
+        </w:rPr>
+      </w:pPr>
+      <w:r>
+        <w:rPr>
+          <w:rFonts w:ascii="Nimbus Mono PS" w:hAnsi="Nimbus Mono PS"/>
+          <w:b w:val="false"/>
+          <w:bCs w:val="false"/>
+          <w:i/>
+          <w:iCs/>
+          <w:color w:val="auto"/>
+          <w:sz w:val="20"/>
+          <w:szCs w:val="20"/>
+        </w:rPr>
+        <w:t># OpenAI API (LLM APIs)</w:t>
+      </w:r>
+    </w:p>
+    <w:p>
+      <w:pPr>
+        <w:pStyle w:val="Normal"/>
+        <w:bidi w:val="0"/>
+        <w:spacing w:before="0" w:after="143"/>
+        <w:jc w:val="start"/>
+        <w:rPr>
+          <w:rFonts w:ascii="Nimbus Mono PS" w:hAnsi="Nimbus Mono PS"/>
+          <w:b w:val="false"/>
+          <w:bCs w:val="false"/>
+          <w:i/>
+          <w:i/>
+          <w:iCs/>
+          <w:color w:val="auto"/>
+          <w:sz w:val="20"/>
+          <w:szCs w:val="20"/>
+        </w:rPr>
+      </w:pPr>
+      <w:r>
+        <w:rPr>
+          <w:rFonts w:ascii="Nimbus Mono PS" w:hAnsi="Nimbus Mono PS"/>
+          <w:b w:val="false"/>
+          <w:bCs w:val="false"/>
+          <w:i/>
+          <w:iCs/>
+          <w:color w:val="auto"/>
+          <w:sz w:val="20"/>
+          <w:szCs w:val="20"/>
+        </w:rPr>
+        <w:t># hugging face</w:t>
+      </w:r>
+    </w:p>
+    <w:p>
+      <w:pPr>
+        <w:pStyle w:val="Normal"/>
+        <w:bidi w:val="0"/>
+        <w:spacing w:before="0" w:after="143"/>
+        <w:jc w:val="start"/>
+        <w:rPr>
+          <w:rFonts w:ascii="Nimbus Mono PS" w:hAnsi="Nimbus Mono PS"/>
+          <w:b w:val="false"/>
+          <w:bCs w:val="false"/>
+          <w:i/>
+          <w:i/>
+          <w:iCs/>
+          <w:color w:val="auto"/>
+          <w:sz w:val="20"/>
+          <w:szCs w:val="20"/>
+        </w:rPr>
+      </w:pPr>
+      <w:r>
+        <w:rPr>
+          <w:rFonts w:ascii="Nimbus Mono PS" w:hAnsi="Nimbus Mono PS"/>
+          <w:b w:val="false"/>
+          <w:bCs w:val="false"/>
+          <w:i/>
+          <w:iCs/>
+          <w:color w:val="auto"/>
+          <w:sz w:val="20"/>
+          <w:szCs w:val="20"/>
+        </w:rPr>
+        <w:t># LLaMA</w:t>
+      </w:r>
+    </w:p>
+    <w:p>
+      <w:pPr>
+        <w:pStyle w:val="Normal"/>
+        <w:bidi w:val="0"/>
+        <w:spacing w:before="0" w:after="143"/>
+        <w:jc w:val="start"/>
+        <w:rPr>
+          <w:rFonts w:ascii="Nimbus Mono PS" w:hAnsi="Nimbus Mono PS"/>
+          <w:b w:val="false"/>
+          <w:bCs w:val="false"/>
+          <w:i/>
+          <w:i/>
+          <w:iCs/>
+          <w:color w:val="auto"/>
+          <w:sz w:val="20"/>
+          <w:szCs w:val="20"/>
+        </w:rPr>
+      </w:pPr>
+      <w:r>
+        <w:rPr>
+          <w:rFonts w:ascii="Nimbus Mono PS" w:hAnsi="Nimbus Mono PS"/>
+          <w:b w:val="false"/>
+          <w:bCs w:val="false"/>
+          <w:i/>
+          <w:iCs/>
+          <w:color w:val="auto"/>
+          <w:sz w:val="20"/>
+          <w:szCs w:val="20"/>
+        </w:rPr>
+        <w:t># FAISS (</w:t>
+      </w:r>
+      <w:r>
+        <w:rPr>
+          <w:rFonts w:ascii="Nimbus Mono PS" w:hAnsi="Nimbus Mono PS"/>
+          <w:b w:val="false"/>
+          <w:bCs w:val="false"/>
+          <w:i/>
+          <w:iCs/>
+          <w:color w:val="auto"/>
+          <w:sz w:val="20"/>
+          <w:szCs w:val="20"/>
+        </w:rPr>
+        <w:t>v</w:t>
+      </w:r>
+      <w:r>
+        <w:rPr>
+          <w:rFonts w:ascii="Nimbus Mono PS" w:hAnsi="Nimbus Mono PS"/>
+          <w:b w:val="false"/>
+          <w:bCs w:val="false"/>
+          <w:i/>
+          <w:iCs/>
+          <w:color w:val="auto"/>
+          <w:sz w:val="20"/>
+          <w:szCs w:val="20"/>
+        </w:rPr>
+        <w:t xml:space="preserve">ector </w:t>
+      </w:r>
+      <w:r>
+        <w:rPr>
+          <w:rFonts w:ascii="Nimbus Mono PS" w:hAnsi="Nimbus Mono PS"/>
+          <w:b w:val="false"/>
+          <w:bCs w:val="false"/>
+          <w:i/>
+          <w:iCs/>
+          <w:color w:val="auto"/>
+          <w:sz w:val="20"/>
+          <w:szCs w:val="20"/>
+        </w:rPr>
+        <w:t>s</w:t>
+      </w:r>
+      <w:r>
+        <w:rPr>
+          <w:rFonts w:ascii="Nimbus Mono PS" w:hAnsi="Nimbus Mono PS"/>
+          <w:b w:val="false"/>
+          <w:bCs w:val="false"/>
+          <w:i/>
+          <w:iCs/>
+          <w:color w:val="auto"/>
+          <w:sz w:val="20"/>
+          <w:szCs w:val="20"/>
+        </w:rPr>
+        <w:t>earch)</w:t>
+      </w:r>
+    </w:p>
+    <w:p>
+      <w:pPr>
+        <w:pStyle w:val="Normal"/>
+        <w:bidi w:val="0"/>
+        <w:spacing w:before="0" w:after="143"/>
+        <w:jc w:val="start"/>
+        <w:rPr>
+          <w:rFonts w:ascii="Nimbus Mono PS" w:hAnsi="Nimbus Mono PS"/>
+          <w:b w:val="false"/>
+          <w:bCs w:val="false"/>
+          <w:i/>
+          <w:i/>
+          <w:iCs/>
+          <w:color w:val="auto"/>
+          <w:sz w:val="20"/>
+          <w:szCs w:val="20"/>
+        </w:rPr>
+      </w:pPr>
+      <w:r>
+        <w:rPr>
+          <w:rFonts w:ascii="Nimbus Mono PS" w:hAnsi="Nimbus Mono PS"/>
+          <w:b w:val="false"/>
+          <w:bCs w:val="false"/>
+          <w:i/>
+          <w:iCs/>
+          <w:color w:val="auto"/>
+          <w:sz w:val="20"/>
+          <w:szCs w:val="20"/>
+        </w:rPr>
+        <w:t xml:space="preserve"># </w:t>
+      </w:r>
+      <w:r>
+        <w:rPr>
+          <w:rFonts w:ascii="Nimbus Mono PS" w:hAnsi="Nimbus Mono PS"/>
+          <w:b w:val="false"/>
+          <w:bCs w:val="false"/>
+          <w:i/>
+          <w:iCs/>
+          <w:color w:val="auto"/>
+          <w:sz w:val="20"/>
+          <w:szCs w:val="20"/>
+        </w:rPr>
+        <w:t>LangChain (RAG)</w:t>
+      </w:r>
+    </w:p>
+    <w:p>
+      <w:pPr>
+        <w:pStyle w:val="Normal"/>
+        <w:bidi w:val="0"/>
+        <w:spacing w:before="0" w:after="143"/>
+        <w:jc w:val="start"/>
+        <w:rPr>
+          <w:rFonts w:ascii="Nimbus Mono PS" w:hAnsi="Nimbus Mono PS"/>
+          <w:b w:val="false"/>
+          <w:bCs w:val="false"/>
+          <w:i/>
+          <w:i/>
+          <w:iCs/>
+          <w:color w:val="auto"/>
+          <w:sz w:val="20"/>
+          <w:szCs w:val="20"/>
+        </w:rPr>
+      </w:pPr>
+      <w:r>
+        <w:rPr>
+          <w:rFonts w:ascii="Nimbus Mono PS" w:hAnsi="Nimbus Mono PS"/>
+          <w:b w:val="false"/>
+          <w:bCs w:val="false"/>
+          <w:i/>
+          <w:iCs/>
+          <w:color w:val="auto"/>
+          <w:sz w:val="20"/>
+          <w:szCs w:val="20"/>
+        </w:rPr>
+        <w:t># Pinecone</w:t>
+      </w:r>
+    </w:p>
+    <w:p>
+      <w:pPr>
+        <w:pStyle w:val="Normal"/>
+        <w:bidi w:val="0"/>
+        <w:spacing w:before="0" w:after="143"/>
+        <w:jc w:val="start"/>
+        <w:rPr>
+          <w:rFonts w:ascii="Nimbus Mono PS" w:hAnsi="Nimbus Mono PS"/>
+          <w:b w:val="false"/>
+          <w:bCs w:val="false"/>
+          <w:i/>
+          <w:i/>
+          <w:iCs/>
+          <w:color w:val="auto"/>
+          <w:sz w:val="20"/>
+          <w:szCs w:val="20"/>
+        </w:rPr>
+      </w:pPr>
+      <w:r>
+        <w:rPr>
+          <w:rFonts w:ascii="Nimbus Mono PS" w:hAnsi="Nimbus Mono PS"/>
+          <w:b w:val="false"/>
+          <w:bCs w:val="false"/>
+          <w:i/>
+          <w:iCs/>
+          <w:color w:val="auto"/>
+          <w:sz w:val="20"/>
+          <w:szCs w:val="20"/>
+        </w:rPr>
+        <w:t># LoRA (efficient fine-tuning)</w:t>
+      </w:r>
+    </w:p>
+    <w:p>
+      <w:pPr>
+        <w:pStyle w:val="Normal"/>
+        <w:bidi w:val="0"/>
+        <w:spacing w:before="0" w:after="143"/>
+        <w:jc w:val="start"/>
+        <w:rPr>
+          <w:rFonts w:ascii="Nimbus Mono PS" w:hAnsi="Nimbus Mono PS"/>
+          <w:b w:val="false"/>
+          <w:bCs w:val="false"/>
+          <w:i/>
+          <w:i/>
+          <w:iCs/>
+          <w:color w:val="auto"/>
+          <w:sz w:val="20"/>
+          <w:szCs w:val="20"/>
+        </w:rPr>
+      </w:pPr>
+      <w:r>
+        <w:rPr>
+          <w:rFonts w:ascii="Nimbus Mono PS" w:hAnsi="Nimbus Mono PS"/>
+          <w:b w:val="false"/>
+          <w:bCs w:val="false"/>
+          <w:i/>
+          <w:iCs/>
+          <w:color w:val="auto"/>
+          <w:sz w:val="20"/>
+          <w:szCs w:val="20"/>
+        </w:rPr>
+        <w:t># OpenAPI Whisper (speech-to-text)</w:t>
+      </w:r>
+    </w:p>
+    <w:p>
+      <w:pPr>
+        <w:pStyle w:val="Normal"/>
+        <w:bidi w:val="0"/>
+        <w:spacing w:before="0" w:after="143"/>
+        <w:jc w:val="start"/>
+        <w:rPr>
+          <w:rFonts w:ascii="Nimbus Mono PS" w:hAnsi="Nimbus Mono PS"/>
+          <w:b w:val="false"/>
+          <w:bCs w:val="false"/>
+          <w:i/>
+          <w:i/>
+          <w:iCs/>
+          <w:color w:val="auto"/>
+          <w:sz w:val="20"/>
+          <w:szCs w:val="20"/>
+        </w:rPr>
+      </w:pPr>
+      <w:r>
+        <w:rPr>
+          <w:rFonts w:ascii="Nimbus Mono PS" w:hAnsi="Nimbus Mono PS"/>
+          <w:b w:val="false"/>
+          <w:bCs w:val="false"/>
+          <w:i/>
+          <w:iCs/>
+          <w:color w:val="auto"/>
+          <w:sz w:val="20"/>
+          <w:szCs w:val="20"/>
+        </w:rPr>
+        <w:t># Stable Diffusion (image gen)</w:t>
+      </w:r>
+    </w:p>
+    <w:p>
+      <w:pPr>
+        <w:pStyle w:val="Normal"/>
+        <w:bidi w:val="0"/>
+        <w:spacing w:before="0" w:after="143"/>
+        <w:jc w:val="start"/>
+        <w:rPr>
+          <w:rFonts w:ascii="Nimbus Mono PS" w:hAnsi="Nimbus Mono PS"/>
+          <w:b w:val="false"/>
+          <w:bCs w:val="false"/>
+          <w:i/>
+          <w:i/>
+          <w:iCs/>
+          <w:color w:val="auto"/>
+          <w:sz w:val="20"/>
+          <w:szCs w:val="20"/>
+        </w:rPr>
+      </w:pPr>
+      <w:r>
+        <w:rPr>
+          <w:rFonts w:ascii="Nimbus Mono PS" w:hAnsi="Nimbus Mono PS"/>
+          <w:b w:val="false"/>
+          <w:bCs w:val="false"/>
+          <w:i/>
+          <w:iCs/>
+          <w:color w:val="auto"/>
+          <w:sz w:val="20"/>
+          <w:szCs w:val="20"/>
+        </w:rPr>
+        <w:t># LlamaIndex (knowledge bases)</w:t>
+      </w:r>
+    </w:p>
+    <w:p>
+      <w:pPr>
+        <w:pStyle w:val="Normal"/>
+        <w:bidi w:val="0"/>
+        <w:spacing w:before="0" w:after="143"/>
+        <w:jc w:val="start"/>
+        <w:rPr>
+          <w:rFonts w:ascii="Nimbus Mono PS" w:hAnsi="Nimbus Mono PS"/>
+          <w:b w:val="false"/>
+          <w:bCs w:val="false"/>
+          <w:i/>
+          <w:i/>
+          <w:iCs/>
+          <w:color w:val="auto"/>
+          <w:sz w:val="20"/>
+          <w:szCs w:val="20"/>
+        </w:rPr>
+      </w:pPr>
+      <w:r>
+        <w:rPr>
+          <w:rFonts w:ascii="Nimbus Mono PS" w:hAnsi="Nimbus Mono PS"/>
+          <w:b w:val="false"/>
+          <w:bCs w:val="false"/>
+          <w:i/>
+          <w:iCs/>
+          <w:color w:val="auto"/>
+          <w:sz w:val="20"/>
+          <w:szCs w:val="20"/>
+        </w:rPr>
+        <w:t># Weights &amp; Biases (MLOps Scaling)</w:t>
+      </w:r>
+    </w:p>
+    <w:p>
+      <w:pPr>
+        <w:pStyle w:val="Normal"/>
+        <w:bidi w:val="0"/>
+        <w:spacing w:before="0" w:after="143"/>
+        <w:jc w:val="start"/>
+        <w:rPr>
+          <w:rFonts w:ascii="Nimbus Mono PS" w:hAnsi="Nimbus Mono PS"/>
+          <w:b w:val="false"/>
+          <w:bCs w:val="false"/>
+          <w:i/>
+          <w:i/>
+          <w:iCs/>
+          <w:color w:val="auto"/>
+          <w:sz w:val="20"/>
+          <w:szCs w:val="20"/>
+        </w:rPr>
+      </w:pPr>
+      <w:r>
+        <w:rPr>
+          <w:rFonts w:ascii="Nimbus Mono PS" w:hAnsi="Nimbus Mono PS"/>
+          <w:b w:val="false"/>
+          <w:bCs w:val="false"/>
+          <w:i/>
+          <w:iCs/>
+          <w:color w:val="auto"/>
+          <w:sz w:val="20"/>
+          <w:szCs w:val="20"/>
+        </w:rPr>
+        <w:t># AWS Lambda (serverless AI)</w:t>
+      </w:r>
+    </w:p>
+    <w:p>
+      <w:pPr>
+        <w:pStyle w:val="Normal"/>
+        <w:bidi w:val="0"/>
+        <w:spacing w:before="0" w:after="143"/>
+        <w:jc w:val="start"/>
+        <w:rPr>
+          <w:rFonts w:ascii="Nimbus Mono PS" w:hAnsi="Nimbus Mono PS"/>
+          <w:b w:val="false"/>
+          <w:bCs w:val="false"/>
+          <w:i/>
+          <w:i/>
+          <w:iCs/>
+          <w:color w:val="auto"/>
+          <w:sz w:val="20"/>
+          <w:szCs w:val="20"/>
+        </w:rPr>
+      </w:pPr>
+      <w:r>
+        <w:rPr>
+          <w:rFonts w:ascii="Nimbus Mono PS" w:hAnsi="Nimbus Mono PS"/>
+          <w:b w:val="false"/>
+          <w:bCs w:val="false"/>
+          <w:i/>
+          <w:iCs/>
+          <w:color w:val="auto"/>
+          <w:sz w:val="20"/>
+          <w:szCs w:val="20"/>
+        </w:rPr>
+        <w:t># Kubernetes (scaling AI APIs)</w:t>
+      </w:r>
+    </w:p>
+    <w:p>
+      <w:pPr>
+        <w:pStyle w:val="Normal"/>
+        <w:bidi w:val="0"/>
+        <w:spacing w:before="0" w:after="143"/>
+        <w:jc w:val="start"/>
+        <w:rPr>
+          <w:rFonts w:ascii="Nimbus Mono PS" w:hAnsi="Nimbus Mono PS"/>
+          <w:b w:val="false"/>
+          <w:bCs w:val="false"/>
+          <w:i/>
+          <w:i/>
+          <w:iCs/>
+          <w:color w:val="auto"/>
+          <w:sz w:val="20"/>
+          <w:szCs w:val="20"/>
+        </w:rPr>
+      </w:pPr>
+      <w:r>
+        <w:rPr>
+          <w:rFonts w:ascii="Nimbus Mono PS" w:hAnsi="Nimbus Mono PS"/>
+          <w:b w:val="false"/>
+          <w:bCs w:val="false"/>
+          <w:i/>
+          <w:iCs/>
+          <w:color w:val="auto"/>
+          <w:sz w:val="20"/>
+          <w:szCs w:val="20"/>
+        </w:rPr>
+        <w:t>#</w:t>
+      </w:r>
+    </w:p>
+    <w:p>
+      <w:pPr>
+        <w:pStyle w:val="Normal"/>
+        <w:bidi w:val="0"/>
+        <w:spacing w:before="0" w:after="143"/>
+        <w:jc w:val="start"/>
+        <w:rPr>
+          <w:rFonts w:ascii="Nimbus Mono PS" w:hAnsi="Nimbus Mono PS"/>
+          <w:b w:val="false"/>
+          <w:bCs w:val="false"/>
+          <w:i/>
+          <w:i/>
+          <w:iCs/>
+          <w:color w:val="auto"/>
+          <w:sz w:val="20"/>
+          <w:szCs w:val="20"/>
+        </w:rPr>
+      </w:pPr>
+      <w:r>
+        <w:rPr>
+          <w:rFonts w:ascii="Nimbus Mono PS" w:hAnsi="Nimbus Mono PS"/>
+          <w:b w:val="false"/>
+          <w:bCs w:val="false"/>
+          <w:i/>
+          <w:iCs/>
+          <w:color w:val="auto"/>
+          <w:sz w:val="20"/>
+          <w:szCs w:val="20"/>
+        </w:rPr>
+        <w:t>#</w:t>
       </w:r>
     </w:p>
     <w:p>
@@ -45652,7 +46033,7 @@
     <w:pPr>
       <w:widowControl/>
       <w:suppressAutoHyphens w:val="true"/>
-      <w:overflowPunct w:val="false"/>
+      <w:overflowPunct w:val="true"/>
       <w:bidi w:val="0"/>
       <w:spacing w:before="0" w:after="0"/>
       <w:jc w:val="start"/>

--- a/QuickReferenceCheatSheet.docx
+++ b/QuickReferenceCheatSheet.docx
@@ -1,6 +1,6 @@
 
 <file path=word/document.xml><?xml version="1.0" encoding="utf-8"?>
-<w:document xmlns:o="urn:schemas-microsoft-com:office:office" xmlns:r="http://schemas.openxmlformats.org/officeDocument/2006/relationships" xmlns:v="urn:schemas-microsoft-com:vml" xmlns:w="http://schemas.openxmlformats.org/wordprocessingml/2006/main" xmlns:w10="urn:schemas-microsoft-com:office:word" xmlns:wp="http://schemas.openxmlformats.org/drawingml/2006/wordprocessingDrawing" xmlns:wps="http://schemas.microsoft.com/office/word/2010/wordprocessingShape" xmlns:wpg="http://schemas.microsoft.com/office/word/2010/wordprocessingGroup" xmlns:mc="http://schemas.openxmlformats.org/markup-compatibility/2006" xmlns:wp14="http://schemas.microsoft.com/office/word/2010/wordprocessingDrawing" xmlns:w14="http://schemas.microsoft.com/office/word/2010/wordml" xmlns:w15="http://schemas.microsoft.com/office/word/2012/wordml" mc:Ignorable="w14 wp14 w15">
+<w:document xmlns:o="urn:schemas-microsoft-com:office:office" xmlns:r="http://schemas.openxmlformats.org/officeDocument/2006/relationships" xmlns:v="urn:schemas-microsoft-com:vml" xmlns:w="http://schemas.openxmlformats.org/wordprocessingml/2006/main" xmlns:w10="urn:schemas-microsoft-com:office:word" xmlns:wp="http://schemas.openxmlformats.org/drawingml/2006/wordprocessingDrawing" xmlns:pic="http://schemas.openxmlformats.org/drawingml/2006/picture" xmlns:wps="http://schemas.microsoft.com/office/word/2010/wordprocessingShape" xmlns:wpg="http://schemas.microsoft.com/office/word/2010/wordprocessingGroup" xmlns:mc="http://schemas.openxmlformats.org/markup-compatibility/2006" xmlns:wp14="http://schemas.microsoft.com/office/word/2010/wordprocessingDrawing" xmlns:w14="http://schemas.microsoft.com/office/word/2010/wordml" xmlns:w15="http://schemas.microsoft.com/office/word/2012/wordml" mc:Ignorable="w14 wp14 w15">
   <w:body>
     <w:p>
       <w:pPr>
@@ -20000,7 +20000,7 @@
         <w:pStyle w:val="Normal"/>
         <w:widowControl/>
         <w:suppressAutoHyphens w:val="true"/>
-        <w:overflowPunct w:val="true"/>
+        <w:overflowPunct w:val="false"/>
         <w:bidi w:val="0"/>
         <w:spacing w:before="143" w:after="143"/>
         <w:ind w:firstLine="540" w:start="0" w:end="0"/>
@@ -20032,7 +20032,7 @@
         <w:pStyle w:val="Normal"/>
         <w:widowControl/>
         <w:suppressAutoHyphens w:val="true"/>
-        <w:overflowPunct w:val="true"/>
+        <w:overflowPunct w:val="false"/>
         <w:bidi w:val="0"/>
         <w:spacing w:before="143" w:after="143"/>
         <w:ind w:firstLine="540" w:start="0" w:end="0"/>
@@ -20064,7 +20064,7 @@
         <w:pStyle w:val="Normal"/>
         <w:widowControl/>
         <w:suppressAutoHyphens w:val="true"/>
-        <w:overflowPunct w:val="true"/>
+        <w:overflowPunct w:val="false"/>
         <w:bidi w:val="0"/>
         <w:spacing w:before="143" w:after="143"/>
         <w:ind w:firstLine="540" w:start="0" w:end="0"/>
@@ -20098,7 +20098,7 @@
         <w:pStyle w:val="Normal"/>
         <w:widowControl/>
         <w:suppressAutoHyphens w:val="true"/>
-        <w:overflowPunct w:val="true"/>
+        <w:overflowPunct w:val="false"/>
         <w:bidi w:val="0"/>
         <w:spacing w:before="143" w:after="143"/>
         <w:ind w:firstLine="540" w:start="0" w:end="0"/>
@@ -43969,35 +43969,37 @@
         </w:rPr>
         <w:t>#Drops project when the first container stops.</w:t>
       </w:r>
-      <w:r>
-        <w:br w:type="page"/>
-      </w:r>
-    </w:p>
-    <w:p>
-      <w:pPr>
-        <w:pStyle w:val="Normal"/>
-        <w:bidi w:val="0"/>
-        <w:spacing w:before="0" w:after="143"/>
-        <w:jc w:val="start"/>
-        <w:rPr>
-          <w:rFonts w:ascii="Nimbus Mono PS" w:hAnsi="Nimbus Mono PS"/>
-          <w:b/>
-          <w:bCs/>
-          <w:sz w:val="22"/>
-          <w:szCs w:val="22"/>
-          <w:shd w:fill="000000" w:val="clear"/>
-        </w:rPr>
-      </w:pPr>
-      <w:r>
-        <w:rPr>
-          <w:rFonts w:ascii="Nimbus Mono PS" w:hAnsi="Nimbus Mono PS"/>
-          <w:b/>
-          <w:bCs/>
-          <w:sz w:val="22"/>
-          <w:szCs w:val="22"/>
-          <w:shd w:fill="000000" w:val="clear"/>
-        </w:rPr>
-        <w:t xml:space="preserve">Vi Improved Cheat Sheet. Compiled by Sisay Zeleke tosisay@gmail.com  </w:t>
+    </w:p>
+    <w:p>
+      <w:pPr>
+        <w:pStyle w:val="Normal"/>
+        <w:bidi w:val="0"/>
+        <w:spacing w:before="143" w:after="143"/>
+        <w:jc w:val="start"/>
+        <w:rPr>
+          <w:rFonts w:ascii="Nimbus Mono PS" w:hAnsi="Nimbus Mono PS"/>
+          <w:b/>
+          <w:bCs/>
+          <w:i w:val="false"/>
+          <w:i w:val="false"/>
+          <w:iCs w:val="false"/>
+          <w:color w:val="auto"/>
+          <w:sz w:val="22"/>
+          <w:szCs w:val="22"/>
+        </w:rPr>
+      </w:pPr>
+      <w:r>
+        <w:rPr>
+          <w:rFonts w:ascii="Nimbus Mono PS" w:hAnsi="Nimbus Mono PS"/>
+          <w:b/>
+          <w:bCs/>
+          <w:i w:val="false"/>
+          <w:iCs w:val="false"/>
+          <w:color w:val="auto"/>
+          <w:sz w:val="22"/>
+          <w:szCs w:val="22"/>
+        </w:rPr>
+        <w:t xml:space="preserve">+++++++++++++++++++++++++++++++++++++++++++++++++++++++++++++ </w:t>
       </w:r>
     </w:p>
     <w:p>
@@ -44026,6 +44028,5909 @@
           <w:szCs w:val="24"/>
           <w:shd w:fill="808080" w:val="clear"/>
         </w:rPr>
+        <w:t xml:space="preserve">Docker </w:t>
+      </w:r>
+      <w:r>
+        <w:rPr>
+          <w:rFonts w:ascii="Nimbus Mono PS" w:hAnsi="Nimbus Mono PS"/>
+          <w:b/>
+          <w:bCs/>
+          <w:sz w:val="24"/>
+          <w:szCs w:val="24"/>
+          <w:shd w:fill="808080" w:val="clear"/>
+        </w:rPr>
+        <w:t>container</w:t>
+      </w:r>
+      <w:r>
+        <w:rPr>
+          <w:rFonts w:ascii="Nimbus Mono PS" w:hAnsi="Nimbus Mono PS"/>
+          <w:b/>
+          <w:bCs/>
+          <w:sz w:val="24"/>
+          <w:szCs w:val="24"/>
+          <w:shd w:fill="808080" w:val="clear"/>
+        </w:rPr>
+        <w:t xml:space="preserve"> </w:t>
+        <w:tab/>
+      </w:r>
+    </w:p>
+    <w:p>
+      <w:pPr>
+        <w:pStyle w:val="Normal"/>
+        <w:bidi w:val="0"/>
+        <w:spacing w:before="143" w:after="143"/>
+        <w:jc w:val="start"/>
+        <w:rPr/>
+      </w:pPr>
+      <w:r>
+        <w:rPr>
+          <w:rFonts w:ascii="Nimbus Mono PS" w:hAnsi="Nimbus Mono PS"/>
+          <w:b/>
+          <w:bCs/>
+          <w:i w:val="false"/>
+          <w:iCs w:val="false"/>
+          <w:color w:val="auto"/>
+          <w:sz w:val="22"/>
+          <w:szCs w:val="22"/>
+        </w:rPr>
+        <w:t xml:space="preserve">docker </w:t>
+      </w:r>
+      <w:r>
+        <w:rPr>
+          <w:rFonts w:ascii="Nimbus Mono PS" w:hAnsi="Nimbus Mono PS"/>
+          <w:b/>
+          <w:bCs/>
+          <w:i w:val="false"/>
+          <w:iCs w:val="false"/>
+          <w:color w:val="auto"/>
+          <w:sz w:val="22"/>
+          <w:szCs w:val="22"/>
+        </w:rPr>
+        <w:t>container attach</w:t>
+      </w:r>
+      <w:r>
+        <w:rPr>
+          <w:rFonts w:ascii="Nimbus Mono PS" w:hAnsi="Nimbus Mono PS"/>
+          <w:b/>
+          <w:bCs/>
+          <w:i w:val="false"/>
+          <w:iCs w:val="false"/>
+          <w:color w:val="auto"/>
+          <w:sz w:val="22"/>
+          <w:szCs w:val="22"/>
+        </w:rPr>
+        <w:t xml:space="preserve"> </w:t>
+      </w:r>
+      <w:r>
+        <w:rPr>
+          <w:rFonts w:ascii="Nimbus Mono PS" w:hAnsi="Nimbus Mono PS"/>
+          <w:b/>
+          <w:bCs/>
+          <w:i w:val="false"/>
+          <w:iCs w:val="false"/>
+          <w:color w:val="auto"/>
+          <w:sz w:val="22"/>
+          <w:szCs w:val="22"/>
+        </w:rPr>
+        <w:t>CONTAINER</w:t>
+      </w:r>
+      <w:r>
+        <w:rPr>
+          <w:rFonts w:ascii="Nimbus Mono PS" w:hAnsi="Nimbus Mono PS"/>
+          <w:b/>
+          <w:bCs/>
+          <w:i w:val="false"/>
+          <w:iCs w:val="false"/>
+          <w:color w:val="auto"/>
+          <w:sz w:val="22"/>
+          <w:szCs w:val="22"/>
+        </w:rPr>
+        <w:t xml:space="preserve">  </w:t>
+      </w:r>
+      <w:r>
+        <w:rPr>
+          <w:rFonts w:ascii="Nimbus Mono PS" w:hAnsi="Nimbus Mono PS"/>
+          <w:b w:val="false"/>
+          <w:bCs w:val="false"/>
+          <w:i/>
+          <w:iCs/>
+          <w:color w:val="auto"/>
+          <w:sz w:val="20"/>
+          <w:szCs w:val="20"/>
+        </w:rPr>
+        <w:t>#</w:t>
+      </w:r>
+      <w:r>
+        <w:rPr>
+          <w:rFonts w:ascii="Nimbus Mono PS" w:hAnsi="Nimbus Mono PS"/>
+          <w:b w:val="false"/>
+          <w:bCs w:val="false"/>
+          <w:i/>
+          <w:iCs/>
+          <w:color w:val="auto"/>
+          <w:sz w:val="20"/>
+          <w:szCs w:val="20"/>
+        </w:rPr>
+        <w:t>Attach local standard input, output, and error streams to a running container. The ‘attach’ command displays the output of the container’s ‘ENTRYPOINT’ and ‘CMD’ process.</w:t>
+      </w:r>
+    </w:p>
+    <w:p>
+      <w:pPr>
+        <w:pStyle w:val="Normal"/>
+        <w:bidi w:val="0"/>
+        <w:spacing w:before="143" w:after="143"/>
+        <w:jc w:val="start"/>
+        <w:rPr/>
+      </w:pPr>
+      <w:r>
+        <w:rPr>
+          <w:rFonts w:ascii="Nimbus Mono PS" w:hAnsi="Nimbus Mono PS"/>
+          <w:b/>
+          <w:bCs/>
+          <w:i w:val="false"/>
+          <w:iCs w:val="false"/>
+          <w:color w:val="auto"/>
+          <w:sz w:val="22"/>
+          <w:szCs w:val="22"/>
+        </w:rPr>
+        <w:t xml:space="preserve">docker container --no-stdin attach CONTAINER  </w:t>
+      </w:r>
+      <w:r>
+        <w:rPr>
+          <w:rFonts w:ascii="Nimbus Mono PS" w:hAnsi="Nimbus Mono PS"/>
+          <w:b w:val="false"/>
+          <w:bCs w:val="false"/>
+          <w:i/>
+          <w:iCs/>
+          <w:color w:val="auto"/>
+          <w:sz w:val="20"/>
+          <w:szCs w:val="20"/>
+        </w:rPr>
+        <w:t>#Do not attach STDIN.</w:t>
+      </w:r>
+    </w:p>
+    <w:p>
+      <w:pPr>
+        <w:pStyle w:val="Normal"/>
+        <w:bidi w:val="0"/>
+        <w:spacing w:before="143" w:after="143"/>
+        <w:jc w:val="start"/>
+        <w:rPr/>
+      </w:pPr>
+      <w:r>
+        <w:rPr>
+          <w:rFonts w:ascii="Nimbus Mono PS" w:hAnsi="Nimbus Mono PS"/>
+          <w:b/>
+          <w:bCs/>
+          <w:i w:val="false"/>
+          <w:iCs w:val="false"/>
+          <w:color w:val="auto"/>
+          <w:sz w:val="22"/>
+          <w:szCs w:val="22"/>
+        </w:rPr>
+        <w:t xml:space="preserve">docker container </w:t>
+      </w:r>
+      <w:r>
+        <w:rPr>
+          <w:rFonts w:ascii="Nimbus Mono PS" w:hAnsi="Nimbus Mono PS"/>
+          <w:b/>
+          <w:bCs/>
+          <w:i w:val="false"/>
+          <w:iCs w:val="false"/>
+          <w:color w:val="auto"/>
+          <w:sz w:val="22"/>
+          <w:szCs w:val="22"/>
+        </w:rPr>
+        <w:t>commit</w:t>
+      </w:r>
+      <w:r>
+        <w:rPr>
+          <w:rFonts w:ascii="Nimbus Mono PS" w:hAnsi="Nimbus Mono PS"/>
+          <w:b/>
+          <w:bCs/>
+          <w:i w:val="false"/>
+          <w:iCs w:val="false"/>
+          <w:color w:val="auto"/>
+          <w:sz w:val="22"/>
+          <w:szCs w:val="22"/>
+        </w:rPr>
+        <w:t xml:space="preserve"> CONTAINER </w:t>
+      </w:r>
+      <w:r>
+        <w:rPr>
+          <w:rFonts w:ascii="Nimbus Mono PS" w:hAnsi="Nimbus Mono PS"/>
+          <w:b/>
+          <w:bCs/>
+          <w:i w:val="false"/>
+          <w:iCs w:val="false"/>
+          <w:color w:val="auto"/>
+          <w:sz w:val="22"/>
+          <w:szCs w:val="22"/>
+        </w:rPr>
+        <w:t>[REPOSITORY[:TAG]]</w:t>
+      </w:r>
+      <w:r>
+        <w:rPr>
+          <w:rFonts w:ascii="Nimbus Mono PS" w:hAnsi="Nimbus Mono PS"/>
+          <w:b/>
+          <w:bCs/>
+          <w:i w:val="false"/>
+          <w:iCs w:val="false"/>
+          <w:color w:val="auto"/>
+          <w:sz w:val="22"/>
+          <w:szCs w:val="22"/>
+        </w:rPr>
+        <w:t xml:space="preserve">  </w:t>
+      </w:r>
+      <w:r>
+        <w:rPr>
+          <w:rFonts w:ascii="Nimbus Mono PS" w:hAnsi="Nimbus Mono PS"/>
+          <w:b w:val="false"/>
+          <w:bCs w:val="false"/>
+          <w:i/>
+          <w:iCs/>
+          <w:color w:val="auto"/>
+          <w:sz w:val="20"/>
+          <w:szCs w:val="20"/>
+        </w:rPr>
+        <w:t>#</w:t>
+      </w:r>
+      <w:r>
+        <w:rPr>
+          <w:rFonts w:ascii="Nimbus Mono PS" w:hAnsi="Nimbus Mono PS"/>
+          <w:b w:val="false"/>
+          <w:bCs w:val="false"/>
+          <w:i/>
+          <w:iCs/>
+          <w:color w:val="auto"/>
+          <w:sz w:val="20"/>
+          <w:szCs w:val="20"/>
+        </w:rPr>
+        <w:t>Create a new image from a container’s change. It didn’t include any data contained in mounted volumes.</w:t>
+      </w:r>
+    </w:p>
+    <w:p>
+      <w:pPr>
+        <w:pStyle w:val="Normal"/>
+        <w:bidi w:val="0"/>
+        <w:spacing w:before="143" w:after="143"/>
+        <w:jc w:val="start"/>
+        <w:rPr/>
+      </w:pPr>
+      <w:r>
+        <w:rPr>
+          <w:rFonts w:ascii="Nimbus Mono PS" w:hAnsi="Nimbus Mono PS"/>
+          <w:b/>
+          <w:bCs/>
+          <w:i w:val="false"/>
+          <w:iCs w:val="false"/>
+          <w:color w:val="auto"/>
+          <w:sz w:val="22"/>
+          <w:szCs w:val="22"/>
+        </w:rPr>
+        <w:t xml:space="preserve">docker container </w:t>
+      </w:r>
+      <w:r>
+        <w:rPr>
+          <w:rFonts w:ascii="Nimbus Mono PS" w:hAnsi="Nimbus Mono PS"/>
+          <w:b/>
+          <w:bCs/>
+          <w:i w:val="false"/>
+          <w:iCs w:val="false"/>
+          <w:color w:val="auto"/>
+          <w:sz w:val="22"/>
+          <w:szCs w:val="22"/>
+        </w:rPr>
+        <w:t>commit -a|--author=”author”</w:t>
+      </w:r>
+      <w:r>
+        <w:rPr>
+          <w:rFonts w:ascii="Nimbus Mono PS" w:hAnsi="Nimbus Mono PS"/>
+          <w:b/>
+          <w:bCs/>
+          <w:i w:val="false"/>
+          <w:iCs w:val="false"/>
+          <w:color w:val="auto"/>
+          <w:sz w:val="22"/>
+          <w:szCs w:val="22"/>
+        </w:rPr>
+        <w:t xml:space="preserve"> CONTAINER </w:t>
+      </w:r>
+      <w:r>
+        <w:rPr>
+          <w:rFonts w:ascii="Nimbus Mono PS" w:hAnsi="Nimbus Mono PS"/>
+          <w:b/>
+          <w:bCs/>
+          <w:i w:val="false"/>
+          <w:iCs w:val="false"/>
+          <w:color w:val="auto"/>
+          <w:sz w:val="22"/>
+          <w:szCs w:val="22"/>
+        </w:rPr>
+        <w:t>[REPOSITORY[:TAG]]</w:t>
+      </w:r>
+      <w:r>
+        <w:rPr>
+          <w:rFonts w:ascii="Nimbus Mono PS" w:hAnsi="Nimbus Mono PS"/>
+          <w:b/>
+          <w:bCs/>
+          <w:i w:val="false"/>
+          <w:iCs w:val="false"/>
+          <w:color w:val="auto"/>
+          <w:sz w:val="22"/>
+          <w:szCs w:val="22"/>
+        </w:rPr>
+        <w:t xml:space="preserve">  </w:t>
+      </w:r>
+      <w:r>
+        <w:rPr>
+          <w:rFonts w:ascii="Nimbus Mono PS" w:hAnsi="Nimbus Mono PS"/>
+          <w:b w:val="false"/>
+          <w:bCs w:val="false"/>
+          <w:i/>
+          <w:iCs/>
+          <w:color w:val="auto"/>
+          <w:sz w:val="20"/>
+          <w:szCs w:val="20"/>
+        </w:rPr>
+        <w:t>#</w:t>
+      </w:r>
+      <w:r>
+        <w:rPr>
+          <w:rFonts w:ascii="Nimbus Mono PS" w:hAnsi="Nimbus Mono PS"/>
+          <w:b w:val="false"/>
+          <w:bCs w:val="false"/>
+          <w:i/>
+          <w:iCs/>
+          <w:color w:val="auto"/>
+          <w:sz w:val="20"/>
+          <w:szCs w:val="20"/>
+        </w:rPr>
+        <w:t>Author of the new image.</w:t>
+      </w:r>
+    </w:p>
+    <w:p>
+      <w:pPr>
+        <w:pStyle w:val="Normal"/>
+        <w:bidi w:val="0"/>
+        <w:spacing w:before="143" w:after="143"/>
+        <w:jc w:val="start"/>
+        <w:rPr/>
+      </w:pPr>
+      <w:r>
+        <w:rPr>
+          <w:rFonts w:ascii="Nimbus Mono PS" w:hAnsi="Nimbus Mono PS"/>
+          <w:b/>
+          <w:bCs/>
+          <w:i w:val="false"/>
+          <w:iCs w:val="false"/>
+          <w:color w:val="auto"/>
+          <w:sz w:val="22"/>
+          <w:szCs w:val="22"/>
+        </w:rPr>
+        <w:t xml:space="preserve">docker container </w:t>
+      </w:r>
+      <w:r>
+        <w:rPr>
+          <w:rFonts w:ascii="Nimbus Mono PS" w:hAnsi="Nimbus Mono PS"/>
+          <w:b/>
+          <w:bCs/>
+          <w:i w:val="false"/>
+          <w:iCs w:val="false"/>
+          <w:color w:val="auto"/>
+          <w:sz w:val="22"/>
+          <w:szCs w:val="22"/>
+        </w:rPr>
+        <w:t>commit -c|--change ”ENV DEBUG=true”</w:t>
+      </w:r>
+      <w:r>
+        <w:rPr>
+          <w:rFonts w:ascii="Nimbus Mono PS" w:hAnsi="Nimbus Mono PS"/>
+          <w:b/>
+          <w:bCs/>
+          <w:i w:val="false"/>
+          <w:iCs w:val="false"/>
+          <w:color w:val="auto"/>
+          <w:sz w:val="22"/>
+          <w:szCs w:val="22"/>
+        </w:rPr>
+        <w:t xml:space="preserve"> CONTAINER </w:t>
+      </w:r>
+      <w:r>
+        <w:rPr>
+          <w:rFonts w:ascii="Nimbus Mono PS" w:hAnsi="Nimbus Mono PS"/>
+          <w:b/>
+          <w:bCs/>
+          <w:i w:val="false"/>
+          <w:iCs w:val="false"/>
+          <w:color w:val="auto"/>
+          <w:sz w:val="22"/>
+          <w:szCs w:val="22"/>
+        </w:rPr>
+        <w:t>[REPOSITORY[:TAG]]</w:t>
+      </w:r>
+      <w:r>
+        <w:rPr>
+          <w:rFonts w:ascii="Nimbus Mono PS" w:hAnsi="Nimbus Mono PS"/>
+          <w:b/>
+          <w:bCs/>
+          <w:i w:val="false"/>
+          <w:iCs w:val="false"/>
+          <w:color w:val="auto"/>
+          <w:sz w:val="22"/>
+          <w:szCs w:val="22"/>
+        </w:rPr>
+        <w:t xml:space="preserve">  </w:t>
+      </w:r>
+      <w:r>
+        <w:rPr>
+          <w:rFonts w:ascii="Nimbus Mono PS" w:hAnsi="Nimbus Mono PS"/>
+          <w:b w:val="false"/>
+          <w:bCs w:val="false"/>
+          <w:i/>
+          <w:iCs/>
+          <w:color w:val="auto"/>
+          <w:sz w:val="20"/>
+          <w:szCs w:val="20"/>
+        </w:rPr>
+        <w:t>#</w:t>
+      </w:r>
+      <w:r>
+        <w:rPr>
+          <w:rFonts w:ascii="Nimbus Mono PS" w:hAnsi="Nimbus Mono PS"/>
+          <w:b w:val="false"/>
+          <w:bCs w:val="false"/>
+          <w:i/>
+          <w:iCs/>
+          <w:color w:val="auto"/>
+          <w:sz w:val="20"/>
+          <w:szCs w:val="20"/>
+        </w:rPr>
+        <w:t>Apply Dockerfile instruction to the created image.</w:t>
+      </w:r>
+    </w:p>
+    <w:p>
+      <w:pPr>
+        <w:pStyle w:val="Normal"/>
+        <w:bidi w:val="0"/>
+        <w:spacing w:before="143" w:after="143"/>
+        <w:jc w:val="start"/>
+        <w:rPr/>
+      </w:pPr>
+      <w:r>
+        <w:rPr>
+          <w:rFonts w:ascii="Nimbus Mono PS" w:hAnsi="Nimbus Mono PS"/>
+          <w:b/>
+          <w:bCs/>
+          <w:i w:val="false"/>
+          <w:iCs w:val="false"/>
+          <w:color w:val="auto"/>
+          <w:sz w:val="22"/>
+          <w:szCs w:val="22"/>
+        </w:rPr>
+        <w:t xml:space="preserve">docker container </w:t>
+      </w:r>
+      <w:r>
+        <w:rPr>
+          <w:rFonts w:ascii="Nimbus Mono PS" w:hAnsi="Nimbus Mono PS"/>
+          <w:b/>
+          <w:bCs/>
+          <w:i w:val="false"/>
+          <w:iCs w:val="false"/>
+          <w:color w:val="auto"/>
+          <w:sz w:val="22"/>
+          <w:szCs w:val="22"/>
+        </w:rPr>
+        <w:t>commit -m|--message ”Commit message”</w:t>
+      </w:r>
+      <w:r>
+        <w:rPr>
+          <w:rFonts w:ascii="Nimbus Mono PS" w:hAnsi="Nimbus Mono PS"/>
+          <w:b/>
+          <w:bCs/>
+          <w:i w:val="false"/>
+          <w:iCs w:val="false"/>
+          <w:color w:val="auto"/>
+          <w:sz w:val="22"/>
+          <w:szCs w:val="22"/>
+        </w:rPr>
+        <w:t xml:space="preserve"> CONTAINER </w:t>
+      </w:r>
+      <w:r>
+        <w:rPr>
+          <w:rFonts w:ascii="Nimbus Mono PS" w:hAnsi="Nimbus Mono PS"/>
+          <w:b/>
+          <w:bCs/>
+          <w:i w:val="false"/>
+          <w:iCs w:val="false"/>
+          <w:color w:val="auto"/>
+          <w:sz w:val="22"/>
+          <w:szCs w:val="22"/>
+        </w:rPr>
+        <w:t>[REPOSITORY[:TAG]]</w:t>
+      </w:r>
+      <w:r>
+        <w:rPr>
+          <w:rFonts w:ascii="Nimbus Mono PS" w:hAnsi="Nimbus Mono PS"/>
+          <w:b/>
+          <w:bCs/>
+          <w:i w:val="false"/>
+          <w:iCs w:val="false"/>
+          <w:color w:val="auto"/>
+          <w:sz w:val="22"/>
+          <w:szCs w:val="22"/>
+        </w:rPr>
+        <w:t xml:space="preserve">  </w:t>
+      </w:r>
+      <w:r>
+        <w:rPr>
+          <w:rFonts w:ascii="Nimbus Mono PS" w:hAnsi="Nimbus Mono PS"/>
+          <w:b w:val="false"/>
+          <w:bCs w:val="false"/>
+          <w:i/>
+          <w:iCs/>
+          <w:color w:val="auto"/>
+          <w:sz w:val="20"/>
+          <w:szCs w:val="20"/>
+        </w:rPr>
+        <w:t>#</w:t>
+      </w:r>
+      <w:r>
+        <w:rPr>
+          <w:rFonts w:ascii="Nimbus Mono PS" w:hAnsi="Nimbus Mono PS"/>
+          <w:b w:val="false"/>
+          <w:bCs w:val="false"/>
+          <w:i/>
+          <w:iCs/>
+          <w:color w:val="auto"/>
+          <w:sz w:val="20"/>
+          <w:szCs w:val="20"/>
+        </w:rPr>
+        <w:t>Commit message</w:t>
+      </w:r>
+    </w:p>
+    <w:p>
+      <w:pPr>
+        <w:pStyle w:val="Normal"/>
+        <w:bidi w:val="0"/>
+        <w:spacing w:before="143" w:after="143"/>
+        <w:jc w:val="start"/>
+        <w:rPr/>
+      </w:pPr>
+      <w:r>
+        <w:rPr>
+          <w:rFonts w:ascii="Nimbus Mono PS" w:hAnsi="Nimbus Mono PS"/>
+          <w:b/>
+          <w:bCs/>
+          <w:i w:val="false"/>
+          <w:iCs w:val="false"/>
+          <w:color w:val="auto"/>
+          <w:sz w:val="22"/>
+          <w:szCs w:val="22"/>
+        </w:rPr>
+        <w:t xml:space="preserve">docker container </w:t>
+      </w:r>
+      <w:r>
+        <w:rPr>
+          <w:rFonts w:ascii="Nimbus Mono PS" w:hAnsi="Nimbus Mono PS"/>
+          <w:b/>
+          <w:bCs/>
+          <w:i w:val="false"/>
+          <w:iCs w:val="false"/>
+          <w:color w:val="auto"/>
+          <w:sz w:val="22"/>
+          <w:szCs w:val="22"/>
+        </w:rPr>
+        <w:t>commit -p|--pause true</w:t>
+      </w:r>
+      <w:r>
+        <w:rPr>
+          <w:rFonts w:ascii="Nimbus Mono PS" w:hAnsi="Nimbus Mono PS"/>
+          <w:b/>
+          <w:bCs/>
+          <w:i w:val="false"/>
+          <w:iCs w:val="false"/>
+          <w:color w:val="auto"/>
+          <w:sz w:val="22"/>
+          <w:szCs w:val="22"/>
+        </w:rPr>
+        <w:t xml:space="preserve"> CONTAINER </w:t>
+      </w:r>
+      <w:r>
+        <w:rPr>
+          <w:rFonts w:ascii="Nimbus Mono PS" w:hAnsi="Nimbus Mono PS"/>
+          <w:b/>
+          <w:bCs/>
+          <w:i w:val="false"/>
+          <w:iCs w:val="false"/>
+          <w:color w:val="auto"/>
+          <w:sz w:val="22"/>
+          <w:szCs w:val="22"/>
+        </w:rPr>
+        <w:t>[REPOSITORY[:TAG]]</w:t>
+      </w:r>
+      <w:r>
+        <w:rPr>
+          <w:rFonts w:ascii="Nimbus Mono PS" w:hAnsi="Nimbus Mono PS"/>
+          <w:b/>
+          <w:bCs/>
+          <w:i w:val="false"/>
+          <w:iCs w:val="false"/>
+          <w:color w:val="auto"/>
+          <w:sz w:val="22"/>
+          <w:szCs w:val="22"/>
+        </w:rPr>
+        <w:t xml:space="preserve">  </w:t>
+      </w:r>
+      <w:r>
+        <w:rPr>
+          <w:rFonts w:ascii="Nimbus Mono PS" w:hAnsi="Nimbus Mono PS"/>
+          <w:b w:val="false"/>
+          <w:bCs w:val="false"/>
+          <w:i/>
+          <w:iCs/>
+          <w:color w:val="auto"/>
+          <w:sz w:val="20"/>
+          <w:szCs w:val="20"/>
+        </w:rPr>
+        <w:t>#</w:t>
+      </w:r>
+      <w:r>
+        <w:rPr>
+          <w:rFonts w:ascii="Nimbus Mono PS" w:hAnsi="Nimbus Mono PS"/>
+          <w:b w:val="false"/>
+          <w:bCs w:val="false"/>
+          <w:i/>
+          <w:iCs/>
+          <w:color w:val="auto"/>
+          <w:sz w:val="20"/>
+          <w:szCs w:val="20"/>
+        </w:rPr>
+        <w:t>Pause container during commit.</w:t>
+      </w:r>
+    </w:p>
+    <w:p>
+      <w:pPr>
+        <w:pStyle w:val="Normal"/>
+        <w:bidi w:val="0"/>
+        <w:spacing w:before="143" w:after="143"/>
+        <w:jc w:val="start"/>
+        <w:rPr/>
+      </w:pPr>
+      <w:r>
+        <w:rPr>
+          <w:rFonts w:ascii="Nimbus Mono PS" w:hAnsi="Nimbus Mono PS"/>
+          <w:b/>
+          <w:bCs/>
+          <w:i w:val="false"/>
+          <w:iCs w:val="false"/>
+          <w:color w:val="auto"/>
+          <w:sz w:val="22"/>
+          <w:szCs w:val="22"/>
+        </w:rPr>
+        <w:t xml:space="preserve">docker container </w:t>
+      </w:r>
+      <w:r>
+        <w:rPr>
+          <w:rFonts w:ascii="Nimbus Mono PS" w:hAnsi="Nimbus Mono PS"/>
+          <w:b/>
+          <w:bCs/>
+          <w:i w:val="false"/>
+          <w:iCs w:val="false"/>
+          <w:color w:val="auto"/>
+          <w:sz w:val="22"/>
+          <w:szCs w:val="22"/>
+        </w:rPr>
+        <w:t>c</w:t>
+      </w:r>
+      <w:r>
+        <w:rPr>
+          <w:rFonts w:ascii="Nimbus Mono PS" w:hAnsi="Nimbus Mono PS"/>
+          <w:b/>
+          <w:bCs/>
+          <w:i w:val="false"/>
+          <w:iCs w:val="false"/>
+          <w:color w:val="auto"/>
+          <w:sz w:val="22"/>
+          <w:szCs w:val="22"/>
+        </w:rPr>
+        <w:t>p</w:t>
+      </w:r>
+      <w:r>
+        <w:rPr>
+          <w:rFonts w:ascii="Nimbus Mono PS" w:hAnsi="Nimbus Mono PS"/>
+          <w:b/>
+          <w:bCs/>
+          <w:i w:val="false"/>
+          <w:iCs w:val="false"/>
+          <w:color w:val="auto"/>
+          <w:sz w:val="22"/>
+          <w:szCs w:val="22"/>
+        </w:rPr>
+        <w:t xml:space="preserve"> </w:t>
+      </w:r>
+      <w:r>
+        <w:rPr>
+          <w:rFonts w:ascii="Nimbus Mono PS" w:hAnsi="Nimbus Mono PS"/>
+          <w:b/>
+          <w:bCs/>
+          <w:i w:val="false"/>
+          <w:iCs w:val="false"/>
+          <w:color w:val="auto"/>
+          <w:sz w:val="22"/>
+          <w:szCs w:val="22"/>
+        </w:rPr>
+        <w:t>CONTAINER:</w:t>
+      </w:r>
+      <w:r>
+        <w:rPr>
+          <w:rFonts w:ascii="Nimbus Mono PS" w:hAnsi="Nimbus Mono PS"/>
+          <w:b/>
+          <w:bCs/>
+          <w:i w:val="false"/>
+          <w:iCs w:val="false"/>
+          <w:color w:val="auto"/>
+          <w:sz w:val="22"/>
+          <w:szCs w:val="22"/>
+        </w:rPr>
+        <w:t>SRC_PATH DEST_PATH</w:t>
+      </w:r>
+      <w:r>
+        <w:rPr>
+          <w:rFonts w:ascii="Nimbus Mono PS" w:hAnsi="Nimbus Mono PS"/>
+          <w:b/>
+          <w:bCs/>
+          <w:i w:val="false"/>
+          <w:iCs w:val="false"/>
+          <w:color w:val="auto"/>
+          <w:sz w:val="22"/>
+          <w:szCs w:val="22"/>
+        </w:rPr>
+        <w:t xml:space="preserve">  </w:t>
+      </w:r>
+      <w:r>
+        <w:rPr>
+          <w:rFonts w:ascii="Nimbus Mono PS" w:hAnsi="Nimbus Mono PS"/>
+          <w:b w:val="false"/>
+          <w:bCs w:val="false"/>
+          <w:i/>
+          <w:iCs/>
+          <w:color w:val="auto"/>
+          <w:sz w:val="20"/>
+          <w:szCs w:val="20"/>
+        </w:rPr>
+        <w:t>#</w:t>
+      </w:r>
+      <w:r>
+        <w:rPr>
+          <w:rFonts w:ascii="Nimbus Mono PS" w:hAnsi="Nimbus Mono PS"/>
+          <w:b w:val="false"/>
+          <w:bCs w:val="false"/>
+          <w:i/>
+          <w:iCs/>
+          <w:color w:val="auto"/>
+          <w:sz w:val="20"/>
+          <w:szCs w:val="20"/>
+        </w:rPr>
+        <w:t>Copy files/folders between a container and the local filesystem and viceversa.</w:t>
+      </w:r>
+    </w:p>
+    <w:p>
+      <w:pPr>
+        <w:pStyle w:val="Normal"/>
+        <w:bidi w:val="0"/>
+        <w:spacing w:before="143" w:after="143"/>
+        <w:jc w:val="start"/>
+        <w:rPr/>
+      </w:pPr>
+      <w:r>
+        <w:rPr>
+          <w:rFonts w:ascii="Nimbus Mono PS" w:hAnsi="Nimbus Mono PS"/>
+          <w:b/>
+          <w:bCs/>
+          <w:i w:val="false"/>
+          <w:iCs w:val="false"/>
+          <w:color w:val="auto"/>
+          <w:sz w:val="22"/>
+          <w:szCs w:val="22"/>
+        </w:rPr>
+        <w:t xml:space="preserve">docker container </w:t>
+      </w:r>
+      <w:r>
+        <w:rPr>
+          <w:rFonts w:ascii="Nimbus Mono PS" w:hAnsi="Nimbus Mono PS"/>
+          <w:b/>
+          <w:bCs/>
+          <w:i w:val="false"/>
+          <w:iCs w:val="false"/>
+          <w:color w:val="auto"/>
+          <w:sz w:val="22"/>
+          <w:szCs w:val="22"/>
+        </w:rPr>
+        <w:t>c</w:t>
+      </w:r>
+      <w:r>
+        <w:rPr>
+          <w:rFonts w:ascii="Nimbus Mono PS" w:hAnsi="Nimbus Mono PS"/>
+          <w:b/>
+          <w:bCs/>
+          <w:i w:val="false"/>
+          <w:iCs w:val="false"/>
+          <w:color w:val="auto"/>
+          <w:sz w:val="22"/>
+          <w:szCs w:val="22"/>
+        </w:rPr>
+        <w:t>p</w:t>
+      </w:r>
+      <w:r>
+        <w:rPr>
+          <w:rFonts w:ascii="Nimbus Mono PS" w:hAnsi="Nimbus Mono PS"/>
+          <w:b/>
+          <w:bCs/>
+          <w:i w:val="false"/>
+          <w:iCs w:val="false"/>
+          <w:color w:val="auto"/>
+          <w:sz w:val="22"/>
+          <w:szCs w:val="22"/>
+        </w:rPr>
+        <w:t xml:space="preserve"> -</w:t>
+      </w:r>
+      <w:r>
+        <w:rPr>
+          <w:rFonts w:ascii="Nimbus Mono PS" w:hAnsi="Nimbus Mono PS"/>
+          <w:b/>
+          <w:bCs/>
+          <w:i w:val="false"/>
+          <w:iCs w:val="false"/>
+          <w:color w:val="auto"/>
+          <w:sz w:val="22"/>
+          <w:szCs w:val="22"/>
+        </w:rPr>
+        <w:t>a|--archive</w:t>
+      </w:r>
+      <w:r>
+        <w:rPr>
+          <w:rFonts w:ascii="Nimbus Mono PS" w:hAnsi="Nimbus Mono PS"/>
+          <w:b/>
+          <w:bCs/>
+          <w:i w:val="false"/>
+          <w:iCs w:val="false"/>
+          <w:color w:val="auto"/>
+          <w:sz w:val="22"/>
+          <w:szCs w:val="22"/>
+        </w:rPr>
+        <w:t xml:space="preserve"> CONTAINER:</w:t>
+      </w:r>
+      <w:r>
+        <w:rPr>
+          <w:rFonts w:ascii="Nimbus Mono PS" w:hAnsi="Nimbus Mono PS"/>
+          <w:b/>
+          <w:bCs/>
+          <w:i w:val="false"/>
+          <w:iCs w:val="false"/>
+          <w:color w:val="auto"/>
+          <w:sz w:val="22"/>
+          <w:szCs w:val="22"/>
+        </w:rPr>
+        <w:t>SRC_PATH DEST_PATH</w:t>
+      </w:r>
+      <w:r>
+        <w:rPr>
+          <w:rFonts w:ascii="Nimbus Mono PS" w:hAnsi="Nimbus Mono PS"/>
+          <w:b/>
+          <w:bCs/>
+          <w:i w:val="false"/>
+          <w:iCs w:val="false"/>
+          <w:color w:val="auto"/>
+          <w:sz w:val="22"/>
+          <w:szCs w:val="22"/>
+        </w:rPr>
+        <w:t xml:space="preserve">  </w:t>
+      </w:r>
+      <w:r>
+        <w:rPr>
+          <w:rFonts w:ascii="Nimbus Mono PS" w:hAnsi="Nimbus Mono PS"/>
+          <w:b w:val="false"/>
+          <w:bCs w:val="false"/>
+          <w:i/>
+          <w:iCs/>
+          <w:color w:val="auto"/>
+          <w:sz w:val="20"/>
+          <w:szCs w:val="20"/>
+        </w:rPr>
+        <w:t>#</w:t>
+      </w:r>
+      <w:r>
+        <w:rPr>
+          <w:rFonts w:ascii="Nimbus Mono PS" w:hAnsi="Nimbus Mono PS"/>
+          <w:b w:val="false"/>
+          <w:bCs w:val="false"/>
+          <w:i/>
+          <w:iCs/>
+          <w:color w:val="auto"/>
+          <w:sz w:val="20"/>
+          <w:szCs w:val="20"/>
+        </w:rPr>
+        <w:t>Archive mode (copy all uid/gid information).</w:t>
+      </w:r>
+    </w:p>
+    <w:p>
+      <w:pPr>
+        <w:pStyle w:val="Normal"/>
+        <w:bidi w:val="0"/>
+        <w:spacing w:before="143" w:after="143"/>
+        <w:jc w:val="start"/>
+        <w:rPr/>
+      </w:pPr>
+      <w:r>
+        <w:rPr>
+          <w:rFonts w:ascii="Nimbus Mono PS" w:hAnsi="Nimbus Mono PS"/>
+          <w:b/>
+          <w:bCs/>
+          <w:i w:val="false"/>
+          <w:iCs w:val="false"/>
+          <w:color w:val="auto"/>
+          <w:sz w:val="22"/>
+          <w:szCs w:val="22"/>
+        </w:rPr>
+        <w:t xml:space="preserve">docker container </w:t>
+      </w:r>
+      <w:r>
+        <w:rPr>
+          <w:rFonts w:ascii="Nimbus Mono PS" w:hAnsi="Nimbus Mono PS"/>
+          <w:b/>
+          <w:bCs/>
+          <w:i w:val="false"/>
+          <w:iCs w:val="false"/>
+          <w:color w:val="auto"/>
+          <w:sz w:val="22"/>
+          <w:szCs w:val="22"/>
+        </w:rPr>
+        <w:t>c</w:t>
+      </w:r>
+      <w:r>
+        <w:rPr>
+          <w:rFonts w:ascii="Nimbus Mono PS" w:hAnsi="Nimbus Mono PS"/>
+          <w:b/>
+          <w:bCs/>
+          <w:i w:val="false"/>
+          <w:iCs w:val="false"/>
+          <w:color w:val="auto"/>
+          <w:sz w:val="22"/>
+          <w:szCs w:val="22"/>
+        </w:rPr>
+        <w:t>p</w:t>
+      </w:r>
+      <w:r>
+        <w:rPr>
+          <w:rFonts w:ascii="Nimbus Mono PS" w:hAnsi="Nimbus Mono PS"/>
+          <w:b/>
+          <w:bCs/>
+          <w:i w:val="false"/>
+          <w:iCs w:val="false"/>
+          <w:color w:val="auto"/>
+          <w:sz w:val="22"/>
+          <w:szCs w:val="22"/>
+        </w:rPr>
+        <w:t xml:space="preserve"> -</w:t>
+      </w:r>
+      <w:r>
+        <w:rPr>
+          <w:rFonts w:ascii="Nimbus Mono PS" w:hAnsi="Nimbus Mono PS"/>
+          <w:b/>
+          <w:bCs/>
+          <w:i w:val="false"/>
+          <w:iCs w:val="false"/>
+          <w:color w:val="auto"/>
+          <w:sz w:val="22"/>
+          <w:szCs w:val="22"/>
+        </w:rPr>
+        <w:t>L|--follow-link</w:t>
+      </w:r>
+      <w:r>
+        <w:rPr>
+          <w:rFonts w:ascii="Nimbus Mono PS" w:hAnsi="Nimbus Mono PS"/>
+          <w:b/>
+          <w:bCs/>
+          <w:i w:val="false"/>
+          <w:iCs w:val="false"/>
+          <w:color w:val="auto"/>
+          <w:sz w:val="22"/>
+          <w:szCs w:val="22"/>
+        </w:rPr>
+        <w:t xml:space="preserve"> CONTAINER:</w:t>
+      </w:r>
+      <w:r>
+        <w:rPr>
+          <w:rFonts w:ascii="Nimbus Mono PS" w:hAnsi="Nimbus Mono PS"/>
+          <w:b/>
+          <w:bCs/>
+          <w:i w:val="false"/>
+          <w:iCs w:val="false"/>
+          <w:color w:val="auto"/>
+          <w:sz w:val="22"/>
+          <w:szCs w:val="22"/>
+        </w:rPr>
+        <w:t>SRC_PATH DEST_PATH</w:t>
+      </w:r>
+      <w:r>
+        <w:rPr>
+          <w:rFonts w:ascii="Nimbus Mono PS" w:hAnsi="Nimbus Mono PS"/>
+          <w:b/>
+          <w:bCs/>
+          <w:i w:val="false"/>
+          <w:iCs w:val="false"/>
+          <w:color w:val="auto"/>
+          <w:sz w:val="22"/>
+          <w:szCs w:val="22"/>
+        </w:rPr>
+        <w:t xml:space="preserve">  </w:t>
+      </w:r>
+      <w:r>
+        <w:rPr>
+          <w:rFonts w:ascii="Nimbus Mono PS" w:hAnsi="Nimbus Mono PS"/>
+          <w:b w:val="false"/>
+          <w:bCs w:val="false"/>
+          <w:i/>
+          <w:iCs/>
+          <w:color w:val="auto"/>
+          <w:sz w:val="20"/>
+          <w:szCs w:val="20"/>
+        </w:rPr>
+        <w:t>#</w:t>
+      </w:r>
+      <w:r>
+        <w:rPr>
+          <w:rFonts w:ascii="Nimbus Mono PS" w:hAnsi="Nimbus Mono PS"/>
+          <w:b w:val="false"/>
+          <w:bCs w:val="false"/>
+          <w:i/>
+          <w:iCs/>
+          <w:color w:val="auto"/>
+          <w:sz w:val="20"/>
+          <w:szCs w:val="20"/>
+        </w:rPr>
+        <w:t>Always follow symbol link in SRC_PATH</w:t>
+      </w:r>
+    </w:p>
+    <w:p>
+      <w:pPr>
+        <w:pStyle w:val="Normal"/>
+        <w:bidi w:val="0"/>
+        <w:spacing w:before="143" w:after="143"/>
+        <w:jc w:val="start"/>
+        <w:rPr/>
+      </w:pPr>
+      <w:r>
+        <w:rPr>
+          <w:rFonts w:ascii="Nimbus Mono PS" w:hAnsi="Nimbus Mono PS"/>
+          <w:b/>
+          <w:bCs/>
+          <w:i w:val="false"/>
+          <w:iCs w:val="false"/>
+          <w:color w:val="auto"/>
+          <w:sz w:val="22"/>
+          <w:szCs w:val="22"/>
+        </w:rPr>
+        <w:t xml:space="preserve">docker container </w:t>
+      </w:r>
+      <w:r>
+        <w:rPr>
+          <w:rFonts w:ascii="Nimbus Mono PS" w:hAnsi="Nimbus Mono PS"/>
+          <w:b/>
+          <w:bCs/>
+          <w:i w:val="false"/>
+          <w:iCs w:val="false"/>
+          <w:color w:val="auto"/>
+          <w:sz w:val="22"/>
+          <w:szCs w:val="22"/>
+        </w:rPr>
+        <w:t>c</w:t>
+      </w:r>
+      <w:r>
+        <w:rPr>
+          <w:rFonts w:ascii="Nimbus Mono PS" w:hAnsi="Nimbus Mono PS"/>
+          <w:b/>
+          <w:bCs/>
+          <w:i w:val="false"/>
+          <w:iCs w:val="false"/>
+          <w:color w:val="auto"/>
+          <w:sz w:val="22"/>
+          <w:szCs w:val="22"/>
+        </w:rPr>
+        <w:t>p</w:t>
+      </w:r>
+      <w:r>
+        <w:rPr>
+          <w:rFonts w:ascii="Nimbus Mono PS" w:hAnsi="Nimbus Mono PS"/>
+          <w:b/>
+          <w:bCs/>
+          <w:i w:val="false"/>
+          <w:iCs w:val="false"/>
+          <w:color w:val="auto"/>
+          <w:sz w:val="22"/>
+          <w:szCs w:val="22"/>
+        </w:rPr>
+        <w:t xml:space="preserve"> -</w:t>
+      </w:r>
+      <w:r>
+        <w:rPr>
+          <w:rFonts w:ascii="Nimbus Mono PS" w:hAnsi="Nimbus Mono PS"/>
+          <w:b/>
+          <w:bCs/>
+          <w:i w:val="false"/>
+          <w:iCs w:val="false"/>
+          <w:color w:val="auto"/>
+          <w:sz w:val="22"/>
+          <w:szCs w:val="22"/>
+        </w:rPr>
+        <w:t>q|--quiet</w:t>
+      </w:r>
+      <w:r>
+        <w:rPr>
+          <w:rFonts w:ascii="Nimbus Mono PS" w:hAnsi="Nimbus Mono PS"/>
+          <w:b/>
+          <w:bCs/>
+          <w:i w:val="false"/>
+          <w:iCs w:val="false"/>
+          <w:color w:val="auto"/>
+          <w:sz w:val="22"/>
+          <w:szCs w:val="22"/>
+        </w:rPr>
+        <w:t xml:space="preserve"> CONTAINER:</w:t>
+      </w:r>
+      <w:r>
+        <w:rPr>
+          <w:rFonts w:ascii="Nimbus Mono PS" w:hAnsi="Nimbus Mono PS"/>
+          <w:b/>
+          <w:bCs/>
+          <w:i w:val="false"/>
+          <w:iCs w:val="false"/>
+          <w:color w:val="auto"/>
+          <w:sz w:val="22"/>
+          <w:szCs w:val="22"/>
+        </w:rPr>
+        <w:t>SRC_PATH DEST_PATH</w:t>
+      </w:r>
+      <w:r>
+        <w:rPr>
+          <w:rFonts w:ascii="Nimbus Mono PS" w:hAnsi="Nimbus Mono PS"/>
+          <w:b/>
+          <w:bCs/>
+          <w:i w:val="false"/>
+          <w:iCs w:val="false"/>
+          <w:color w:val="auto"/>
+          <w:sz w:val="22"/>
+          <w:szCs w:val="22"/>
+        </w:rPr>
+        <w:t xml:space="preserve">  </w:t>
+      </w:r>
+      <w:r>
+        <w:rPr>
+          <w:rFonts w:ascii="Nimbus Mono PS" w:hAnsi="Nimbus Mono PS"/>
+          <w:b w:val="false"/>
+          <w:bCs w:val="false"/>
+          <w:i/>
+          <w:iCs/>
+          <w:color w:val="auto"/>
+          <w:sz w:val="20"/>
+          <w:szCs w:val="20"/>
+        </w:rPr>
+        <w:t>#</w:t>
+      </w:r>
+      <w:r>
+        <w:rPr>
+          <w:rFonts w:ascii="Nimbus Mono PS" w:hAnsi="Nimbus Mono PS"/>
+          <w:b w:val="false"/>
+          <w:bCs w:val="false"/>
+          <w:i/>
+          <w:iCs/>
+          <w:color w:val="auto"/>
+          <w:sz w:val="20"/>
+          <w:szCs w:val="20"/>
+        </w:rPr>
+        <w:t>Suppress progress output during copy. Progress output is automatically suppressed if no terminal is attached.</w:t>
+      </w:r>
+    </w:p>
+    <w:p>
+      <w:pPr>
+        <w:pStyle w:val="Normal"/>
+        <w:bidi w:val="0"/>
+        <w:spacing w:before="143" w:after="143"/>
+        <w:jc w:val="start"/>
+        <w:rPr/>
+      </w:pPr>
+      <w:r>
+        <w:rPr>
+          <w:rFonts w:ascii="Nimbus Mono PS" w:hAnsi="Nimbus Mono PS"/>
+          <w:b/>
+          <w:bCs/>
+          <w:i w:val="false"/>
+          <w:iCs w:val="false"/>
+          <w:color w:val="auto"/>
+          <w:sz w:val="22"/>
+          <w:szCs w:val="22"/>
+        </w:rPr>
+        <w:t xml:space="preserve">docker container </w:t>
+      </w:r>
+      <w:r>
+        <w:rPr>
+          <w:rFonts w:ascii="Nimbus Mono PS" w:hAnsi="Nimbus Mono PS"/>
+          <w:b/>
+          <w:bCs/>
+          <w:i w:val="false"/>
+          <w:iCs w:val="false"/>
+          <w:color w:val="auto"/>
+          <w:sz w:val="22"/>
+          <w:szCs w:val="22"/>
+        </w:rPr>
+        <w:t>c</w:t>
+      </w:r>
+      <w:r>
+        <w:rPr>
+          <w:rFonts w:ascii="Nimbus Mono PS" w:hAnsi="Nimbus Mono PS"/>
+          <w:b/>
+          <w:bCs/>
+          <w:i w:val="false"/>
+          <w:iCs w:val="false"/>
+          <w:color w:val="auto"/>
+          <w:sz w:val="22"/>
+          <w:szCs w:val="22"/>
+        </w:rPr>
+        <w:t>reate IMAGE</w:t>
+      </w:r>
+      <w:r>
+        <w:rPr>
+          <w:rFonts w:ascii="Nimbus Mono PS" w:hAnsi="Nimbus Mono PS"/>
+          <w:b/>
+          <w:bCs/>
+          <w:i w:val="false"/>
+          <w:iCs w:val="false"/>
+          <w:color w:val="auto"/>
+          <w:sz w:val="22"/>
+          <w:szCs w:val="22"/>
+        </w:rPr>
+        <w:t xml:space="preserve">  </w:t>
+      </w:r>
+      <w:r>
+        <w:rPr>
+          <w:rFonts w:ascii="Nimbus Mono PS" w:hAnsi="Nimbus Mono PS"/>
+          <w:b w:val="false"/>
+          <w:bCs w:val="false"/>
+          <w:i/>
+          <w:iCs/>
+          <w:color w:val="auto"/>
+          <w:sz w:val="20"/>
+          <w:szCs w:val="20"/>
+        </w:rPr>
+        <w:t>#</w:t>
+      </w:r>
+      <w:r>
+        <w:rPr>
+          <w:rFonts w:ascii="Nimbus Mono PS" w:hAnsi="Nimbus Mono PS"/>
+          <w:b w:val="false"/>
+          <w:bCs w:val="false"/>
+          <w:i/>
+          <w:iCs/>
+          <w:color w:val="auto"/>
+          <w:sz w:val="20"/>
+          <w:szCs w:val="20"/>
+        </w:rPr>
+        <w:t>Create a new container from the specified image without starting it.</w:t>
+      </w:r>
+    </w:p>
+    <w:p>
+      <w:pPr>
+        <w:pStyle w:val="Normal"/>
+        <w:bidi w:val="0"/>
+        <w:spacing w:before="143" w:after="143"/>
+        <w:jc w:val="start"/>
+        <w:rPr/>
+      </w:pPr>
+      <w:r>
+        <w:rPr>
+          <w:rFonts w:ascii="Nimbus Mono PS" w:hAnsi="Nimbus Mono PS"/>
+          <w:b/>
+          <w:bCs/>
+          <w:i w:val="false"/>
+          <w:iCs w:val="false"/>
+          <w:color w:val="auto"/>
+          <w:sz w:val="22"/>
+          <w:szCs w:val="22"/>
+        </w:rPr>
+        <w:t xml:space="preserve">docker </w:t>
+      </w:r>
+      <w:r>
+        <w:rPr>
+          <w:rFonts w:ascii="Nimbus Mono PS" w:hAnsi="Nimbus Mono PS"/>
+          <w:b/>
+          <w:bCs/>
+          <w:i w:val="false"/>
+          <w:iCs w:val="false"/>
+          <w:color w:val="auto"/>
+          <w:sz w:val="22"/>
+          <w:szCs w:val="22"/>
+        </w:rPr>
+        <w:t>run</w:t>
+      </w:r>
+      <w:r>
+        <w:rPr>
+          <w:rFonts w:ascii="Nimbus Mono PS" w:hAnsi="Nimbus Mono PS"/>
+          <w:b/>
+          <w:bCs/>
+          <w:i w:val="false"/>
+          <w:iCs w:val="false"/>
+          <w:color w:val="auto"/>
+          <w:sz w:val="22"/>
+          <w:szCs w:val="22"/>
+        </w:rPr>
+        <w:t xml:space="preserve"> -</w:t>
+      </w:r>
+      <w:r>
+        <w:rPr>
+          <w:rFonts w:ascii="Nimbus Mono PS" w:hAnsi="Nimbus Mono PS"/>
+          <w:b/>
+          <w:bCs/>
+          <w:i w:val="false"/>
+          <w:iCs w:val="false"/>
+          <w:color w:val="auto"/>
+          <w:sz w:val="22"/>
+          <w:szCs w:val="22"/>
+        </w:rPr>
+        <w:t>it --name</w:t>
+      </w:r>
+      <w:r>
+        <w:rPr>
+          <w:rFonts w:ascii="Nimbus Mono PS" w:hAnsi="Nimbus Mono PS"/>
+          <w:b/>
+          <w:bCs/>
+          <w:i w:val="false"/>
+          <w:iCs w:val="false"/>
+          <w:color w:val="auto"/>
+          <w:sz w:val="22"/>
+          <w:szCs w:val="22"/>
+        </w:rPr>
+        <w:t xml:space="preserve"> </w:t>
+      </w:r>
+      <w:r>
+        <w:rPr>
+          <w:rFonts w:ascii="Nimbus Mono PS" w:hAnsi="Nimbus Mono PS"/>
+          <w:b/>
+          <w:bCs/>
+          <w:i w:val="false"/>
+          <w:iCs w:val="false"/>
+          <w:color w:val="auto"/>
+          <w:sz w:val="22"/>
+          <w:szCs w:val="22"/>
+        </w:rPr>
+        <w:t>mycontainer alpine</w:t>
+      </w:r>
+      <w:r>
+        <w:rPr>
+          <w:rFonts w:ascii="Nimbus Mono PS" w:hAnsi="Nimbus Mono PS"/>
+          <w:b/>
+          <w:bCs/>
+          <w:i w:val="false"/>
+          <w:iCs w:val="false"/>
+          <w:color w:val="auto"/>
+          <w:sz w:val="22"/>
+          <w:szCs w:val="22"/>
+        </w:rPr>
+        <w:t xml:space="preserve">  </w:t>
+      </w:r>
+      <w:r>
+        <w:rPr>
+          <w:rFonts w:ascii="Nimbus Mono PS" w:hAnsi="Nimbus Mono PS"/>
+          <w:b w:val="false"/>
+          <w:bCs w:val="false"/>
+          <w:i/>
+          <w:iCs/>
+          <w:color w:val="auto"/>
+          <w:sz w:val="20"/>
+          <w:szCs w:val="20"/>
+        </w:rPr>
+        <w:t>#</w:t>
+      </w:r>
+      <w:r>
+        <w:rPr>
+          <w:rFonts w:ascii="Nimbus Mono PS" w:hAnsi="Nimbus Mono PS"/>
+          <w:b w:val="false"/>
+          <w:bCs w:val="false"/>
+          <w:i/>
+          <w:iCs/>
+          <w:color w:val="auto"/>
+          <w:sz w:val="20"/>
+          <w:szCs w:val="20"/>
+        </w:rPr>
+        <w:t>This initialization is equivalent to the following two creating and starting container procedures:</w:t>
+      </w:r>
+    </w:p>
+    <w:p>
+      <w:pPr>
+        <w:pStyle w:val="Normal"/>
+        <w:bidi w:val="0"/>
+        <w:spacing w:before="143" w:after="143"/>
+        <w:jc w:val="start"/>
+        <w:rPr/>
+      </w:pPr>
+      <w:r>
+        <w:rPr>
+          <w:rFonts w:ascii="Nimbus Mono PS" w:hAnsi="Nimbus Mono PS"/>
+          <w:b/>
+          <w:bCs/>
+          <w:i w:val="false"/>
+          <w:iCs w:val="false"/>
+          <w:color w:val="auto"/>
+          <w:sz w:val="22"/>
+          <w:szCs w:val="22"/>
+        </w:rPr>
+        <w:tab/>
+        <w:t xml:space="preserve">docker container </w:t>
+      </w:r>
+      <w:r>
+        <w:rPr>
+          <w:rFonts w:ascii="Nimbus Mono PS" w:hAnsi="Nimbus Mono PS"/>
+          <w:b/>
+          <w:bCs/>
+          <w:i w:val="false"/>
+          <w:iCs w:val="false"/>
+          <w:color w:val="auto"/>
+          <w:sz w:val="22"/>
+          <w:szCs w:val="22"/>
+        </w:rPr>
+        <w:t>c</w:t>
+      </w:r>
+      <w:r>
+        <w:rPr>
+          <w:rFonts w:ascii="Nimbus Mono PS" w:hAnsi="Nimbus Mono PS"/>
+          <w:b/>
+          <w:bCs/>
+          <w:i w:val="false"/>
+          <w:iCs w:val="false"/>
+          <w:color w:val="auto"/>
+          <w:sz w:val="22"/>
+          <w:szCs w:val="22"/>
+        </w:rPr>
+        <w:t>reate -</w:t>
+      </w:r>
+      <w:r>
+        <w:rPr>
+          <w:rFonts w:ascii="Nimbus Mono PS" w:hAnsi="Nimbus Mono PS"/>
+          <w:b/>
+          <w:bCs/>
+          <w:i w:val="false"/>
+          <w:iCs w:val="false"/>
+          <w:color w:val="auto"/>
+          <w:sz w:val="22"/>
+          <w:szCs w:val="22"/>
+        </w:rPr>
+        <w:t>i|--interactive -t|--tty --name</w:t>
+      </w:r>
+      <w:r>
+        <w:rPr>
+          <w:rFonts w:ascii="Nimbus Mono PS" w:hAnsi="Nimbus Mono PS"/>
+          <w:b/>
+          <w:bCs/>
+          <w:i w:val="false"/>
+          <w:iCs w:val="false"/>
+          <w:color w:val="auto"/>
+          <w:sz w:val="22"/>
+          <w:szCs w:val="22"/>
+        </w:rPr>
+        <w:t xml:space="preserve"> </w:t>
+        <w:tab/>
+      </w:r>
+      <w:r>
+        <w:rPr>
+          <w:rFonts w:ascii="Nimbus Mono PS" w:hAnsi="Nimbus Mono PS"/>
+          <w:b/>
+          <w:bCs/>
+          <w:i w:val="false"/>
+          <w:iCs w:val="false"/>
+          <w:color w:val="auto"/>
+          <w:sz w:val="22"/>
+          <w:szCs w:val="22"/>
+        </w:rPr>
+        <w:t>mycontainer alpine</w:t>
+      </w:r>
+      <w:r>
+        <w:rPr>
+          <w:rFonts w:ascii="Nimbus Mono PS" w:hAnsi="Nimbus Mono PS"/>
+          <w:b/>
+          <w:bCs/>
+          <w:i w:val="false"/>
+          <w:iCs w:val="false"/>
+          <w:color w:val="auto"/>
+          <w:sz w:val="22"/>
+          <w:szCs w:val="22"/>
+        </w:rPr>
+        <w:t xml:space="preserve">  </w:t>
+      </w:r>
+      <w:r>
+        <w:rPr>
+          <w:rFonts w:ascii="Nimbus Mono PS" w:hAnsi="Nimbus Mono PS"/>
+          <w:b w:val="false"/>
+          <w:bCs w:val="false"/>
+          <w:i/>
+          <w:iCs/>
+          <w:color w:val="auto"/>
+          <w:sz w:val="20"/>
+          <w:szCs w:val="20"/>
+        </w:rPr>
+        <w:t>#</w:t>
+      </w:r>
+      <w:r>
+        <w:rPr>
+          <w:rFonts w:ascii="Nimbus Mono PS" w:hAnsi="Nimbus Mono PS"/>
+          <w:b w:val="false"/>
+          <w:bCs w:val="false"/>
+          <w:i/>
+          <w:iCs/>
+          <w:color w:val="auto"/>
+          <w:sz w:val="20"/>
+          <w:szCs w:val="20"/>
+        </w:rPr>
+        <w:t>AND</w:t>
+      </w:r>
+    </w:p>
+    <w:p>
+      <w:pPr>
+        <w:pStyle w:val="Normal"/>
+        <w:bidi w:val="0"/>
+        <w:spacing w:before="143" w:after="143"/>
+        <w:jc w:val="start"/>
+        <w:rPr/>
+      </w:pPr>
+      <w:r>
+        <w:rPr>
+          <w:rFonts w:ascii="Nimbus Mono PS" w:hAnsi="Nimbus Mono PS"/>
+          <w:b/>
+          <w:bCs/>
+          <w:i w:val="false"/>
+          <w:iCs w:val="false"/>
+          <w:color w:val="auto"/>
+          <w:sz w:val="22"/>
+          <w:szCs w:val="22"/>
+        </w:rPr>
+        <w:tab/>
+        <w:t xml:space="preserve">docker container </w:t>
+      </w:r>
+      <w:r>
+        <w:rPr>
+          <w:rFonts w:ascii="Nimbus Mono PS" w:hAnsi="Nimbus Mono PS"/>
+          <w:b/>
+          <w:bCs/>
+          <w:i w:val="false"/>
+          <w:iCs w:val="false"/>
+          <w:color w:val="auto"/>
+          <w:sz w:val="22"/>
+          <w:szCs w:val="22"/>
+        </w:rPr>
+        <w:t>start -a|--attach</w:t>
+      </w:r>
+      <w:r>
+        <w:rPr>
+          <w:rFonts w:ascii="Nimbus Mono PS" w:hAnsi="Nimbus Mono PS"/>
+          <w:b/>
+          <w:bCs/>
+          <w:i w:val="false"/>
+          <w:iCs w:val="false"/>
+          <w:color w:val="auto"/>
+          <w:sz w:val="22"/>
+          <w:szCs w:val="22"/>
+        </w:rPr>
+        <w:t xml:space="preserve"> -</w:t>
+      </w:r>
+      <w:r>
+        <w:rPr>
+          <w:rFonts w:ascii="Nimbus Mono PS" w:hAnsi="Nimbus Mono PS"/>
+          <w:b/>
+          <w:bCs/>
+          <w:i w:val="false"/>
+          <w:iCs w:val="false"/>
+          <w:color w:val="auto"/>
+          <w:sz w:val="22"/>
+          <w:szCs w:val="22"/>
+        </w:rPr>
+        <w:t xml:space="preserve">i|--interactive </w:t>
+        <w:tab/>
+        <w:t>mycontainer</w:t>
+      </w:r>
+      <w:r>
+        <w:rPr>
+          <w:rFonts w:ascii="Nimbus Mono PS" w:hAnsi="Nimbus Mono PS"/>
+          <w:b/>
+          <w:bCs/>
+          <w:i w:val="false"/>
+          <w:iCs w:val="false"/>
+          <w:color w:val="auto"/>
+          <w:sz w:val="22"/>
+          <w:szCs w:val="22"/>
+        </w:rPr>
+        <w:t xml:space="preserve"> </w:t>
+      </w:r>
+    </w:p>
+    <w:p>
+      <w:pPr>
+        <w:pStyle w:val="Normal"/>
+        <w:bidi w:val="0"/>
+        <w:spacing w:before="143" w:after="143"/>
+        <w:jc w:val="start"/>
+        <w:rPr>
+          <w:rFonts w:ascii="Nimbus Mono PS" w:hAnsi="Nimbus Mono PS"/>
+          <w:b/>
+          <w:bCs/>
+          <w:i w:val="false"/>
+          <w:i w:val="false"/>
+          <w:iCs w:val="false"/>
+          <w:color w:val="auto"/>
+          <w:sz w:val="22"/>
+          <w:szCs w:val="22"/>
+        </w:rPr>
+      </w:pPr>
+      <w:r>
+        <w:rPr/>
+      </w:r>
+    </w:p>
+    <w:p>
+      <w:pPr>
+        <w:pStyle w:val="Normal"/>
+        <w:bidi w:val="0"/>
+        <w:spacing w:before="143" w:after="143"/>
+        <w:jc w:val="start"/>
+        <w:rPr/>
+      </w:pPr>
+      <w:r>
+        <w:rPr>
+          <w:rFonts w:ascii="Nimbus Mono PS" w:hAnsi="Nimbus Mono PS"/>
+          <w:b w:val="false"/>
+          <w:bCs w:val="false"/>
+          <w:i/>
+          <w:iCs/>
+          <w:color w:val="auto"/>
+          <w:sz w:val="20"/>
+          <w:szCs w:val="20"/>
+        </w:rPr>
+        <w:t xml:space="preserve">Other options </w:t>
+      </w:r>
+      <w:r>
+        <w:rPr>
+          <w:rFonts w:ascii="Nimbus Mono PS" w:hAnsi="Nimbus Mono PS"/>
+          <w:b w:val="false"/>
+          <w:bCs w:val="false"/>
+          <w:i/>
+          <w:iCs/>
+          <w:color w:val="auto"/>
+          <w:sz w:val="20"/>
+          <w:szCs w:val="20"/>
+        </w:rPr>
+        <w:t>to create a container</w:t>
+      </w:r>
+      <w:r>
+        <w:rPr>
+          <w:rFonts w:ascii="Nimbus Mono PS" w:hAnsi="Nimbus Mono PS"/>
+          <w:b w:val="false"/>
+          <w:bCs w:val="false"/>
+          <w:i/>
+          <w:iCs/>
+          <w:color w:val="auto"/>
+          <w:sz w:val="20"/>
+          <w:szCs w:val="20"/>
+        </w:rPr>
+        <w:t>:</w:t>
+      </w:r>
+    </w:p>
+    <w:p>
+      <w:pPr>
+        <w:pStyle w:val="Normal"/>
+        <w:bidi w:val="0"/>
+        <w:spacing w:before="143" w:after="143"/>
+        <w:jc w:val="start"/>
+        <w:rPr/>
+      </w:pPr>
+      <w:r>
+        <w:rPr>
+          <w:rFonts w:ascii="Nimbus Mono PS" w:hAnsi="Nimbus Mono PS"/>
+          <w:b w:val="false"/>
+          <w:bCs w:val="false"/>
+          <w:i/>
+          <w:iCs/>
+          <w:color w:val="auto"/>
+          <w:sz w:val="20"/>
+          <w:szCs w:val="20"/>
+        </w:rPr>
+        <w:t>--</w:t>
+      </w:r>
+      <w:r>
+        <w:rPr>
+          <w:rFonts w:ascii="Nimbus Mono PS" w:hAnsi="Nimbus Mono PS"/>
+          <w:b w:val="false"/>
+          <w:bCs w:val="false"/>
+          <w:i/>
+          <w:iCs/>
+          <w:color w:val="auto"/>
+          <w:sz w:val="20"/>
+          <w:szCs w:val="20"/>
+        </w:rPr>
+        <w:t>add-host</w:t>
+      </w:r>
+      <w:r>
+        <w:rPr>
+          <w:rFonts w:ascii="Nimbus Mono PS" w:hAnsi="Nimbus Mono PS"/>
+          <w:b w:val="false"/>
+          <w:bCs w:val="false"/>
+          <w:i/>
+          <w:iCs/>
+          <w:color w:val="auto"/>
+          <w:sz w:val="20"/>
+          <w:szCs w:val="20"/>
+        </w:rPr>
+        <w:t xml:space="preserve">  </w:t>
+        <w:tab/>
+        <w:tab/>
+      </w:r>
+      <w:r>
+        <w:rPr>
+          <w:rFonts w:ascii="Nimbus Mono PS" w:hAnsi="Nimbus Mono PS"/>
+          <w:b w:val="false"/>
+          <w:bCs w:val="false"/>
+          <w:i/>
+          <w:iCs/>
+          <w:color w:val="auto"/>
+          <w:sz w:val="20"/>
+          <w:szCs w:val="20"/>
+        </w:rPr>
+        <w:t>Add a custom host-to-IP mapping (host:ip)</w:t>
+      </w:r>
+    </w:p>
+    <w:p>
+      <w:pPr>
+        <w:pStyle w:val="Normal"/>
+        <w:bidi w:val="0"/>
+        <w:spacing w:before="143" w:after="143"/>
+        <w:jc w:val="start"/>
+        <w:rPr/>
+      </w:pPr>
+      <w:r>
+        <w:rPr>
+          <w:rFonts w:ascii="Nimbus Mono PS" w:hAnsi="Nimbus Mono PS"/>
+          <w:b w:val="false"/>
+          <w:bCs w:val="false"/>
+          <w:i/>
+          <w:iCs/>
+          <w:color w:val="auto"/>
+          <w:sz w:val="20"/>
+          <w:szCs w:val="20"/>
+        </w:rPr>
+        <w:t>--</w:t>
+      </w:r>
+      <w:r>
+        <w:rPr>
+          <w:rFonts w:ascii="Nimbus Mono PS" w:hAnsi="Nimbus Mono PS"/>
+          <w:b w:val="false"/>
+          <w:bCs w:val="false"/>
+          <w:i/>
+          <w:iCs/>
+          <w:color w:val="auto"/>
+          <w:sz w:val="20"/>
+          <w:szCs w:val="20"/>
+        </w:rPr>
+        <w:t>annotation</w:t>
+      </w:r>
+      <w:r>
+        <w:rPr>
+          <w:rFonts w:ascii="Nimbus Mono PS" w:hAnsi="Nimbus Mono PS"/>
+          <w:b w:val="false"/>
+          <w:bCs w:val="false"/>
+          <w:i/>
+          <w:iCs/>
+          <w:color w:val="auto"/>
+          <w:sz w:val="20"/>
+          <w:szCs w:val="20"/>
+        </w:rPr>
+        <w:t xml:space="preserve">  </w:t>
+        <w:tab/>
+        <w:tab/>
+        <w:t xml:space="preserve">Add </w:t>
+      </w:r>
+      <w:r>
+        <w:rPr>
+          <w:rFonts w:ascii="Nimbus Mono PS" w:hAnsi="Nimbus Mono PS"/>
+          <w:b w:val="false"/>
+          <w:bCs w:val="false"/>
+          <w:i/>
+          <w:iCs/>
+          <w:color w:val="auto"/>
+          <w:sz w:val="20"/>
+          <w:szCs w:val="20"/>
+        </w:rPr>
+        <w:t xml:space="preserve">an annotation to the container (passed </w:t>
+        <w:tab/>
+        <w:tab/>
+        <w:tab/>
+        <w:tab/>
+        <w:t>through to the OCI runtime)</w:t>
+      </w:r>
+    </w:p>
+    <w:p>
+      <w:pPr>
+        <w:pStyle w:val="Normal"/>
+        <w:bidi w:val="0"/>
+        <w:spacing w:before="143" w:after="143"/>
+        <w:jc w:val="start"/>
+        <w:rPr/>
+      </w:pPr>
+      <w:r>
+        <w:rPr>
+          <w:rFonts w:ascii="Nimbus Mono PS" w:hAnsi="Nimbus Mono PS"/>
+          <w:b w:val="false"/>
+          <w:bCs w:val="false"/>
+          <w:i/>
+          <w:iCs/>
+          <w:color w:val="auto"/>
+          <w:sz w:val="20"/>
+          <w:szCs w:val="20"/>
+        </w:rPr>
+        <w:t>-</w:t>
+      </w:r>
+      <w:r>
+        <w:rPr>
+          <w:rFonts w:ascii="Nimbus Mono PS" w:hAnsi="Nimbus Mono PS"/>
+          <w:b w:val="false"/>
+          <w:bCs w:val="false"/>
+          <w:i/>
+          <w:iCs/>
+          <w:color w:val="auto"/>
+          <w:sz w:val="20"/>
+          <w:szCs w:val="20"/>
+        </w:rPr>
+        <w:t>a|</w:t>
+      </w:r>
+      <w:r>
+        <w:rPr>
+          <w:rFonts w:ascii="Nimbus Mono PS" w:hAnsi="Nimbus Mono PS"/>
+          <w:b w:val="false"/>
+          <w:bCs w:val="false"/>
+          <w:i/>
+          <w:iCs/>
+          <w:color w:val="auto"/>
+          <w:sz w:val="20"/>
+          <w:szCs w:val="20"/>
+        </w:rPr>
+        <w:t>--</w:t>
+      </w:r>
+      <w:r>
+        <w:rPr>
+          <w:rFonts w:ascii="Nimbus Mono PS" w:hAnsi="Nimbus Mono PS"/>
+          <w:b w:val="false"/>
+          <w:bCs w:val="false"/>
+          <w:i/>
+          <w:iCs/>
+          <w:color w:val="auto"/>
+          <w:sz w:val="20"/>
+          <w:szCs w:val="20"/>
+        </w:rPr>
+        <w:t>attach</w:t>
+      </w:r>
+      <w:r>
+        <w:rPr>
+          <w:rFonts w:ascii="Nimbus Mono PS" w:hAnsi="Nimbus Mono PS"/>
+          <w:b w:val="false"/>
+          <w:bCs w:val="false"/>
+          <w:i/>
+          <w:iCs/>
+          <w:color w:val="auto"/>
+          <w:sz w:val="20"/>
+          <w:szCs w:val="20"/>
+        </w:rPr>
+        <w:t xml:space="preserve">  </w:t>
+        <w:tab/>
+        <w:tab/>
+      </w:r>
+      <w:r>
+        <w:rPr>
+          <w:rFonts w:ascii="Nimbus Mono PS" w:hAnsi="Nimbus Mono PS"/>
+          <w:b w:val="false"/>
+          <w:bCs w:val="false"/>
+          <w:i/>
+          <w:iCs/>
+          <w:color w:val="auto"/>
+          <w:sz w:val="20"/>
+          <w:szCs w:val="20"/>
+        </w:rPr>
+        <w:t>Attach to STDIN, STDOUT or STDERR</w:t>
+      </w:r>
+    </w:p>
+    <w:p>
+      <w:pPr>
+        <w:pStyle w:val="Normal"/>
+        <w:bidi w:val="0"/>
+        <w:spacing w:before="143" w:after="143"/>
+        <w:jc w:val="start"/>
+        <w:rPr/>
+      </w:pPr>
+      <w:r>
+        <w:rPr>
+          <w:rFonts w:ascii="Nimbus Mono PS" w:hAnsi="Nimbus Mono PS"/>
+          <w:b w:val="false"/>
+          <w:bCs w:val="false"/>
+          <w:i/>
+          <w:iCs/>
+          <w:color w:val="auto"/>
+          <w:sz w:val="20"/>
+          <w:szCs w:val="20"/>
+        </w:rPr>
+        <w:t>--blkio-weight</w:t>
+        <w:tab/>
+        <w:tab/>
+        <w:t xml:space="preserve">Block IO (relative weight) between 10 and </w:t>
+        <w:tab/>
+        <w:tab/>
+        <w:tab/>
+        <w:tab/>
+        <w:t>1000, or 0 todisable (default 0)</w:t>
+      </w:r>
+    </w:p>
+    <w:p>
+      <w:pPr>
+        <w:pStyle w:val="Normal"/>
+        <w:bidi w:val="0"/>
+        <w:spacing w:before="143" w:after="143"/>
+        <w:jc w:val="start"/>
+        <w:rPr/>
+      </w:pPr>
+      <w:r>
+        <w:rPr>
+          <w:rFonts w:ascii="Nimbus Mono PS" w:hAnsi="Nimbus Mono PS"/>
+          <w:b w:val="false"/>
+          <w:bCs w:val="false"/>
+          <w:i/>
+          <w:iCs/>
+          <w:color w:val="auto"/>
+          <w:sz w:val="20"/>
+          <w:szCs w:val="20"/>
+        </w:rPr>
+        <w:t>--</w:t>
+      </w:r>
+      <w:r>
+        <w:rPr>
+          <w:rFonts w:ascii="Nimbus Mono PS" w:hAnsi="Nimbus Mono PS"/>
+          <w:b w:val="false"/>
+          <w:bCs w:val="false"/>
+          <w:i/>
+          <w:iCs/>
+          <w:color w:val="auto"/>
+          <w:sz w:val="20"/>
+          <w:szCs w:val="20"/>
+        </w:rPr>
+        <w:t>blkio-weight-device</w:t>
+      </w:r>
+      <w:r>
+        <w:rPr>
+          <w:rFonts w:ascii="Nimbus Mono PS" w:hAnsi="Nimbus Mono PS"/>
+          <w:b w:val="false"/>
+          <w:bCs w:val="false"/>
+          <w:i/>
+          <w:iCs/>
+          <w:color w:val="auto"/>
+          <w:sz w:val="20"/>
+          <w:szCs w:val="20"/>
+        </w:rPr>
+        <w:t xml:space="preserve"> </w:t>
+        <w:tab/>
+      </w:r>
+      <w:r>
+        <w:rPr>
+          <w:rFonts w:ascii="Nimbus Mono PS" w:hAnsi="Nimbus Mono PS"/>
+          <w:b w:val="false"/>
+          <w:bCs w:val="false"/>
+          <w:i/>
+          <w:iCs/>
+          <w:color w:val="auto"/>
+          <w:sz w:val="20"/>
+          <w:szCs w:val="20"/>
+        </w:rPr>
+        <w:t>Block IO weight (relative device weight)</w:t>
+      </w:r>
+    </w:p>
+    <w:p>
+      <w:pPr>
+        <w:pStyle w:val="Normal"/>
+        <w:bidi w:val="0"/>
+        <w:spacing w:before="143" w:after="143"/>
+        <w:jc w:val="start"/>
+        <w:rPr/>
+      </w:pPr>
+      <w:r>
+        <w:rPr>
+          <w:rFonts w:ascii="Nimbus Mono PS" w:hAnsi="Nimbus Mono PS"/>
+          <w:b w:val="false"/>
+          <w:bCs w:val="false"/>
+          <w:i/>
+          <w:iCs/>
+          <w:color w:val="auto"/>
+          <w:sz w:val="20"/>
+          <w:szCs w:val="20"/>
+        </w:rPr>
+        <w:t xml:space="preserve">--cap-add </w:t>
+        <w:tab/>
+        <w:tab/>
+        <w:tab/>
+        <w:t>Add Linux capabilities</w:t>
+      </w:r>
+    </w:p>
+    <w:p>
+      <w:pPr>
+        <w:pStyle w:val="Normal"/>
+        <w:bidi w:val="0"/>
+        <w:spacing w:before="143" w:after="143"/>
+        <w:jc w:val="start"/>
+        <w:rPr/>
+      </w:pPr>
+      <w:r>
+        <w:rPr>
+          <w:rFonts w:ascii="Nimbus Mono PS" w:hAnsi="Nimbus Mono PS"/>
+          <w:b w:val="false"/>
+          <w:bCs w:val="false"/>
+          <w:i/>
+          <w:iCs/>
+          <w:color w:val="auto"/>
+          <w:sz w:val="20"/>
+          <w:szCs w:val="20"/>
+        </w:rPr>
+        <w:t xml:space="preserve">--cap-drop </w:t>
+        <w:tab/>
+        <w:tab/>
+        <w:tab/>
+        <w:t>Drop Linux capabilities</w:t>
+      </w:r>
+    </w:p>
+    <w:p>
+      <w:pPr>
+        <w:pStyle w:val="Normal"/>
+        <w:bidi w:val="0"/>
+        <w:spacing w:before="143" w:after="143"/>
+        <w:jc w:val="start"/>
+        <w:rPr/>
+      </w:pPr>
+      <w:r>
+        <w:rPr>
+          <w:rFonts w:ascii="Nimbus Mono PS" w:hAnsi="Nimbus Mono PS"/>
+          <w:b w:val="false"/>
+          <w:bCs w:val="false"/>
+          <w:i/>
+          <w:iCs/>
+          <w:color w:val="auto"/>
+          <w:sz w:val="20"/>
+          <w:szCs w:val="20"/>
+        </w:rPr>
+        <w:t>--</w:t>
+      </w:r>
+      <w:r>
+        <w:rPr>
+          <w:rFonts w:ascii="Nimbus Mono PS" w:hAnsi="Nimbus Mono PS"/>
+          <w:b w:val="false"/>
+          <w:bCs w:val="false"/>
+          <w:i/>
+          <w:iCs/>
+          <w:color w:val="auto"/>
+          <w:sz w:val="20"/>
+          <w:szCs w:val="20"/>
+        </w:rPr>
+        <w:t>cgroup-parent</w:t>
+        <w:tab/>
+        <w:tab/>
+        <w:t>Optional parent cgroup for the container</w:t>
+      </w:r>
+    </w:p>
+    <w:p>
+      <w:pPr>
+        <w:pStyle w:val="Normal"/>
+        <w:bidi w:val="0"/>
+        <w:spacing w:before="143" w:after="143"/>
+        <w:jc w:val="start"/>
+        <w:rPr/>
+      </w:pPr>
+      <w:r>
+        <w:rPr>
+          <w:rFonts w:ascii="Nimbus Mono PS" w:hAnsi="Nimbus Mono PS"/>
+          <w:b w:val="false"/>
+          <w:bCs w:val="false"/>
+          <w:i/>
+          <w:iCs/>
+          <w:color w:val="auto"/>
+          <w:sz w:val="20"/>
+          <w:szCs w:val="20"/>
+        </w:rPr>
+        <w:t>--cpu-period</w:t>
+        <w:tab/>
+        <w:tab/>
+        <w:t xml:space="preserve">Limit CPU CFS (Completely Fair Schedule) </w:t>
+        <w:tab/>
+        <w:tab/>
+        <w:tab/>
+        <w:tab/>
+        <w:tab/>
+        <w:t xml:space="preserve">period </w:t>
+      </w:r>
+    </w:p>
+    <w:p>
+      <w:pPr>
+        <w:pStyle w:val="Normal"/>
+        <w:bidi w:val="0"/>
+        <w:spacing w:before="143" w:after="143"/>
+        <w:jc w:val="start"/>
+        <w:rPr/>
+      </w:pPr>
+      <w:r>
+        <w:rPr>
+          <w:rFonts w:ascii="Nimbus Mono PS" w:hAnsi="Nimbus Mono PS"/>
+          <w:b w:val="false"/>
+          <w:bCs w:val="false"/>
+          <w:i/>
+          <w:iCs/>
+          <w:color w:val="auto"/>
+          <w:sz w:val="20"/>
+          <w:szCs w:val="20"/>
+        </w:rPr>
+        <w:t>--cpu-quota</w:t>
+        <w:tab/>
+        <w:tab/>
+        <w:tab/>
+      </w:r>
+      <w:r>
+        <w:rPr>
+          <w:rFonts w:ascii="Nimbus Mono PS" w:hAnsi="Nimbus Mono PS"/>
+          <w:b w:val="false"/>
+          <w:bCs w:val="false"/>
+          <w:i/>
+          <w:iCs/>
+          <w:color w:val="auto"/>
+          <w:sz w:val="20"/>
+          <w:szCs w:val="20"/>
+        </w:rPr>
+        <w:t>Limit CPU CFS quota</w:t>
+      </w:r>
+    </w:p>
+    <w:p>
+      <w:pPr>
+        <w:pStyle w:val="Normal"/>
+        <w:bidi w:val="0"/>
+        <w:spacing w:before="143" w:after="143"/>
+        <w:jc w:val="start"/>
+        <w:rPr/>
+      </w:pPr>
+      <w:r>
+        <w:rPr>
+          <w:rFonts w:ascii="Nimbus Mono PS" w:hAnsi="Nimbus Mono PS"/>
+          <w:b w:val="false"/>
+          <w:bCs w:val="false"/>
+          <w:i/>
+          <w:iCs/>
+          <w:color w:val="auto"/>
+          <w:sz w:val="20"/>
+          <w:szCs w:val="20"/>
+        </w:rPr>
+        <w:t>--cpu-rt-period</w:t>
+        <w:tab/>
+        <w:tab/>
+        <w:t>Limit CPU real-time period in microseconds</w:t>
+      </w:r>
+    </w:p>
+    <w:p>
+      <w:pPr>
+        <w:pStyle w:val="Normal"/>
+        <w:bidi w:val="0"/>
+        <w:spacing w:before="143" w:after="143"/>
+        <w:jc w:val="start"/>
+        <w:rPr/>
+      </w:pPr>
+      <w:r>
+        <w:rPr>
+          <w:rFonts w:ascii="Nimbus Mono PS" w:hAnsi="Nimbus Mono PS"/>
+          <w:b w:val="false"/>
+          <w:bCs w:val="false"/>
+          <w:i/>
+          <w:iCs/>
+          <w:color w:val="auto"/>
+          <w:sz w:val="20"/>
+          <w:szCs w:val="20"/>
+        </w:rPr>
+        <w:t>--cpu-rt-runtime</w:t>
+        <w:tab/>
+        <w:tab/>
+        <w:t>Limit CPU real-time runtime in microseconds</w:t>
+      </w:r>
+    </w:p>
+    <w:p>
+      <w:pPr>
+        <w:pStyle w:val="Normal"/>
+        <w:bidi w:val="0"/>
+        <w:spacing w:before="143" w:after="143"/>
+        <w:jc w:val="start"/>
+        <w:rPr/>
+      </w:pPr>
+      <w:r>
+        <w:rPr>
+          <w:rFonts w:ascii="Nimbus Mono PS" w:hAnsi="Nimbus Mono PS"/>
+          <w:b w:val="false"/>
+          <w:bCs w:val="false"/>
+          <w:i/>
+          <w:iCs/>
+          <w:color w:val="auto"/>
+          <w:sz w:val="20"/>
+          <w:szCs w:val="20"/>
+        </w:rPr>
+        <w:t>--c|--cpu-shares</w:t>
+        <w:tab/>
+        <w:tab/>
+        <w:t>CPU shares (relative weight)</w:t>
+      </w:r>
+    </w:p>
+    <w:p>
+      <w:pPr>
+        <w:pStyle w:val="Normal"/>
+        <w:bidi w:val="0"/>
+        <w:spacing w:before="143" w:after="143"/>
+        <w:jc w:val="start"/>
+        <w:rPr/>
+      </w:pPr>
+      <w:r>
+        <w:rPr>
+          <w:rFonts w:ascii="Nimbus Mono PS" w:hAnsi="Nimbus Mono PS"/>
+          <w:b w:val="false"/>
+          <w:bCs w:val="false"/>
+          <w:i/>
+          <w:iCs/>
+          <w:color w:val="auto"/>
+          <w:sz w:val="20"/>
+          <w:szCs w:val="20"/>
+        </w:rPr>
+        <w:t>--cpus</w:t>
+        <w:tab/>
+        <w:tab/>
+        <w:tab/>
+        <w:t>Number of CPUs</w:t>
+      </w:r>
+    </w:p>
+    <w:p>
+      <w:pPr>
+        <w:pStyle w:val="Normal"/>
+        <w:bidi w:val="0"/>
+        <w:spacing w:before="143" w:after="143"/>
+        <w:jc w:val="start"/>
+        <w:rPr/>
+      </w:pPr>
+      <w:r>
+        <w:rPr>
+          <w:rFonts w:ascii="Nimbus Mono PS" w:hAnsi="Nimbus Mono PS"/>
+          <w:b w:val="false"/>
+          <w:bCs w:val="false"/>
+          <w:i/>
+          <w:iCs/>
+          <w:color w:val="auto"/>
+          <w:sz w:val="20"/>
+          <w:szCs w:val="20"/>
+        </w:rPr>
+        <w:t>--cpuset-cpus</w:t>
+        <w:tab/>
+        <w:tab/>
+        <w:t>CPUs in which to allow execution (0-3, 0,1)</w:t>
+      </w:r>
+    </w:p>
+    <w:p>
+      <w:pPr>
+        <w:pStyle w:val="Normal"/>
+        <w:bidi w:val="0"/>
+        <w:spacing w:before="143" w:after="143"/>
+        <w:jc w:val="start"/>
+        <w:rPr/>
+      </w:pPr>
+      <w:r>
+        <w:rPr>
+          <w:rFonts w:ascii="Nimbus Mono PS" w:hAnsi="Nimbus Mono PS"/>
+          <w:b w:val="false"/>
+          <w:bCs w:val="false"/>
+          <w:i/>
+          <w:iCs/>
+          <w:color w:val="auto"/>
+          <w:sz w:val="20"/>
+          <w:szCs w:val="20"/>
+        </w:rPr>
+        <w:t>--cpuset-mems</w:t>
+        <w:tab/>
+        <w:tab/>
+        <w:t>MEMs in which to allow execution (0-3, 0,1)</w:t>
+      </w:r>
+    </w:p>
+    <w:p>
+      <w:pPr>
+        <w:pStyle w:val="Normal"/>
+        <w:bidi w:val="0"/>
+        <w:spacing w:before="143" w:after="143"/>
+        <w:jc w:val="start"/>
+        <w:rPr/>
+      </w:pPr>
+      <w:r>
+        <w:rPr>
+          <w:rFonts w:ascii="Nimbus Mono PS" w:hAnsi="Nimbus Mono PS"/>
+          <w:b w:val="false"/>
+          <w:bCs w:val="false"/>
+          <w:i/>
+          <w:iCs/>
+          <w:color w:val="auto"/>
+          <w:sz w:val="20"/>
+          <w:szCs w:val="20"/>
+        </w:rPr>
+        <w:t>--device</w:t>
+        <w:tab/>
+        <w:tab/>
+        <w:tab/>
+        <w:t>Add a host device to the container</w:t>
+      </w:r>
+    </w:p>
+    <w:p>
+      <w:pPr>
+        <w:pStyle w:val="Normal"/>
+        <w:bidi w:val="0"/>
+        <w:spacing w:before="143" w:after="143"/>
+        <w:jc w:val="start"/>
+        <w:rPr/>
+      </w:pPr>
+      <w:r>
+        <w:rPr>
+          <w:rFonts w:ascii="Nimbus Mono PS" w:hAnsi="Nimbus Mono PS"/>
+          <w:b w:val="false"/>
+          <w:bCs w:val="false"/>
+          <w:i/>
+          <w:iCs/>
+          <w:color w:val="auto"/>
+          <w:sz w:val="20"/>
+          <w:szCs w:val="20"/>
+        </w:rPr>
+        <w:t>--device-cgroup-rule</w:t>
+        <w:tab/>
+        <w:t>Add a rule to the cgroup allowed devices list</w:t>
+      </w:r>
+    </w:p>
+    <w:p>
+      <w:pPr>
+        <w:pStyle w:val="Normal"/>
+        <w:bidi w:val="0"/>
+        <w:spacing w:before="143" w:after="143"/>
+        <w:jc w:val="start"/>
+        <w:rPr/>
+      </w:pPr>
+      <w:r>
+        <w:rPr>
+          <w:rFonts w:ascii="Nimbus Mono PS" w:hAnsi="Nimbus Mono PS"/>
+          <w:b w:val="false"/>
+          <w:bCs w:val="false"/>
+          <w:i/>
+          <w:iCs/>
+          <w:color w:val="auto"/>
+          <w:sz w:val="20"/>
+          <w:szCs w:val="20"/>
+        </w:rPr>
+        <w:t>--device-read-bps</w:t>
+        <w:tab/>
+        <w:tab/>
+        <w:t xml:space="preserve">Limit read rate (bytes per second) from a </w:t>
+        <w:tab/>
+        <w:tab/>
+        <w:tab/>
+        <w:tab/>
+        <w:t>device</w:t>
+      </w:r>
+    </w:p>
+    <w:p>
+      <w:pPr>
+        <w:pStyle w:val="Normal"/>
+        <w:bidi w:val="0"/>
+        <w:spacing w:before="143" w:after="143"/>
+        <w:jc w:val="start"/>
+        <w:rPr/>
+      </w:pPr>
+      <w:r>
+        <w:rPr>
+          <w:rFonts w:ascii="Nimbus Mono PS" w:hAnsi="Nimbus Mono PS"/>
+          <w:b w:val="false"/>
+          <w:bCs w:val="false"/>
+          <w:i/>
+          <w:iCs/>
+          <w:color w:val="auto"/>
+          <w:sz w:val="20"/>
+          <w:szCs w:val="20"/>
+        </w:rPr>
+        <w:t>--device-read-iops</w:t>
+        <w:tab/>
+        <w:t>Limit read rate (IO per second) from a device</w:t>
+      </w:r>
+    </w:p>
+    <w:p>
+      <w:pPr>
+        <w:pStyle w:val="Normal"/>
+        <w:bidi w:val="0"/>
+        <w:spacing w:before="143" w:after="143"/>
+        <w:jc w:val="start"/>
+        <w:rPr/>
+      </w:pPr>
+      <w:r>
+        <w:rPr>
+          <w:rFonts w:ascii="Nimbus Mono PS" w:hAnsi="Nimbus Mono PS"/>
+          <w:b w:val="false"/>
+          <w:bCs w:val="false"/>
+          <w:i/>
+          <w:iCs/>
+          <w:color w:val="auto"/>
+          <w:sz w:val="20"/>
+          <w:szCs w:val="20"/>
+        </w:rPr>
+        <w:t>--device-write-bps</w:t>
+        <w:tab/>
+        <w:t xml:space="preserve">Limit write rate (bytes per second) to a </w:t>
+        <w:tab/>
+        <w:tab/>
+        <w:tab/>
+        <w:tab/>
+        <w:tab/>
+        <w:t>device</w:t>
+      </w:r>
+    </w:p>
+    <w:p>
+      <w:pPr>
+        <w:pStyle w:val="Normal"/>
+        <w:bidi w:val="0"/>
+        <w:spacing w:before="143" w:after="143"/>
+        <w:jc w:val="start"/>
+        <w:rPr/>
+      </w:pPr>
+      <w:r>
+        <w:rPr>
+          <w:rFonts w:ascii="Nimbus Mono PS" w:hAnsi="Nimbus Mono PS"/>
+          <w:b w:val="false"/>
+          <w:bCs w:val="false"/>
+          <w:i/>
+          <w:iCs/>
+          <w:color w:val="auto"/>
+          <w:sz w:val="20"/>
+          <w:szCs w:val="20"/>
+        </w:rPr>
+        <w:t>--device-write-iops</w:t>
+        <w:tab/>
+        <w:t>Limit write rate (IO per second) to a device</w:t>
+      </w:r>
+    </w:p>
+    <w:p>
+      <w:pPr>
+        <w:pStyle w:val="Normal"/>
+        <w:bidi w:val="0"/>
+        <w:spacing w:before="143" w:after="143"/>
+        <w:jc w:val="start"/>
+        <w:rPr/>
+      </w:pPr>
+      <w:r>
+        <w:rPr>
+          <w:rFonts w:ascii="Nimbus Mono PS" w:hAnsi="Nimbus Mono PS"/>
+          <w:b w:val="false"/>
+          <w:bCs w:val="false"/>
+          <w:i/>
+          <w:iCs/>
+          <w:color w:val="auto"/>
+          <w:sz w:val="20"/>
+          <w:szCs w:val="20"/>
+        </w:rPr>
+        <w:t>--disable-content-trust</w:t>
+        <w:tab/>
+        <w:t>true</w:t>
+        <w:tab/>
+        <w:t>Skip image verification</w:t>
+      </w:r>
+    </w:p>
+    <w:p>
+      <w:pPr>
+        <w:pStyle w:val="Normal"/>
+        <w:bidi w:val="0"/>
+        <w:spacing w:before="143" w:after="143"/>
+        <w:jc w:val="start"/>
+        <w:rPr/>
+      </w:pPr>
+      <w:r>
+        <w:rPr>
+          <w:rFonts w:ascii="Nimbus Mono PS" w:hAnsi="Nimbus Mono PS"/>
+          <w:b w:val="false"/>
+          <w:bCs w:val="false"/>
+          <w:i/>
+          <w:iCs/>
+          <w:color w:val="auto"/>
+          <w:sz w:val="20"/>
+          <w:szCs w:val="20"/>
+        </w:rPr>
+        <w:t>--dns</w:t>
+        <w:tab/>
+        <w:tab/>
+        <w:tab/>
+        <w:tab/>
+        <w:t>Set custom DNS servers</w:t>
+      </w:r>
+    </w:p>
+    <w:p>
+      <w:pPr>
+        <w:pStyle w:val="Normal"/>
+        <w:bidi w:val="0"/>
+        <w:spacing w:before="143" w:after="143"/>
+        <w:jc w:val="start"/>
+        <w:rPr/>
+      </w:pPr>
+      <w:r>
+        <w:rPr>
+          <w:rFonts w:ascii="Nimbus Mono PS" w:hAnsi="Nimbus Mono PS"/>
+          <w:b w:val="false"/>
+          <w:bCs w:val="false"/>
+          <w:i/>
+          <w:iCs/>
+          <w:color w:val="auto"/>
+          <w:sz w:val="20"/>
+          <w:szCs w:val="20"/>
+        </w:rPr>
+        <w:t>--dns-option</w:t>
+        <w:tab/>
+        <w:tab/>
+        <w:t>Set DNS options</w:t>
+      </w:r>
+    </w:p>
+    <w:p>
+      <w:pPr>
+        <w:pStyle w:val="Normal"/>
+        <w:bidi w:val="0"/>
+        <w:spacing w:before="143" w:after="143"/>
+        <w:jc w:val="start"/>
+        <w:rPr/>
+      </w:pPr>
+      <w:r>
+        <w:rPr>
+          <w:rFonts w:ascii="Nimbus Mono PS" w:hAnsi="Nimbus Mono PS"/>
+          <w:b w:val="false"/>
+          <w:bCs w:val="false"/>
+          <w:i/>
+          <w:iCs/>
+          <w:color w:val="auto"/>
+          <w:sz w:val="20"/>
+          <w:szCs w:val="20"/>
+        </w:rPr>
+        <w:t>--dns-search</w:t>
+        <w:tab/>
+        <w:tab/>
+        <w:t>Set custom DNS search domains</w:t>
+      </w:r>
+    </w:p>
+    <w:p>
+      <w:pPr>
+        <w:pStyle w:val="Normal"/>
+        <w:bidi w:val="0"/>
+        <w:spacing w:before="143" w:after="143"/>
+        <w:jc w:val="start"/>
+        <w:rPr/>
+      </w:pPr>
+      <w:r>
+        <w:rPr>
+          <w:rFonts w:ascii="Nimbus Mono PS" w:hAnsi="Nimbus Mono PS"/>
+          <w:b w:val="false"/>
+          <w:bCs w:val="false"/>
+          <w:i/>
+          <w:iCs/>
+          <w:color w:val="auto"/>
+          <w:sz w:val="20"/>
+          <w:szCs w:val="20"/>
+        </w:rPr>
+        <w:t>--domainname</w:t>
+        <w:tab/>
+        <w:tab/>
+        <w:t>Container NIS domain name</w:t>
+      </w:r>
+    </w:p>
+    <w:p>
+      <w:pPr>
+        <w:pStyle w:val="Normal"/>
+        <w:bidi w:val="0"/>
+        <w:spacing w:before="143" w:after="143"/>
+        <w:jc w:val="start"/>
+        <w:rPr/>
+      </w:pPr>
+      <w:r>
+        <w:rPr>
+          <w:rFonts w:ascii="Nimbus Mono PS" w:hAnsi="Nimbus Mono PS"/>
+          <w:b w:val="false"/>
+          <w:bCs w:val="false"/>
+          <w:i/>
+          <w:iCs/>
+          <w:color w:val="auto"/>
+          <w:sz w:val="20"/>
+          <w:szCs w:val="20"/>
+        </w:rPr>
+        <w:t>--entrypoint</w:t>
+        <w:tab/>
+        <w:tab/>
+        <w:t>Overwrite the default ENTRYPOINT of the image</w:t>
+      </w:r>
+    </w:p>
+    <w:p>
+      <w:pPr>
+        <w:pStyle w:val="Normal"/>
+        <w:bidi w:val="0"/>
+        <w:spacing w:before="143" w:after="143"/>
+        <w:jc w:val="start"/>
+        <w:rPr/>
+      </w:pPr>
+      <w:r>
+        <w:rPr>
+          <w:rFonts w:ascii="Nimbus Mono PS" w:hAnsi="Nimbus Mono PS"/>
+          <w:b w:val="false"/>
+          <w:bCs w:val="false"/>
+          <w:i/>
+          <w:iCs/>
+          <w:color w:val="auto"/>
+          <w:sz w:val="20"/>
+          <w:szCs w:val="20"/>
+        </w:rPr>
+        <w:t>-e</w:t>
+      </w:r>
+      <w:r>
+        <w:rPr>
+          <w:rFonts w:ascii="Nimbus Mono PS" w:hAnsi="Nimbus Mono PS"/>
+          <w:b w:val="false"/>
+          <w:bCs w:val="false"/>
+          <w:i/>
+          <w:iCs/>
+          <w:color w:val="auto"/>
+          <w:sz w:val="20"/>
+          <w:szCs w:val="20"/>
+        </w:rPr>
+        <w:t>|</w:t>
+      </w:r>
+      <w:r>
+        <w:rPr>
+          <w:rFonts w:ascii="Nimbus Mono PS" w:hAnsi="Nimbus Mono PS"/>
+          <w:b w:val="false"/>
+          <w:bCs w:val="false"/>
+          <w:i/>
+          <w:iCs/>
+          <w:color w:val="auto"/>
+          <w:sz w:val="20"/>
+          <w:szCs w:val="20"/>
+        </w:rPr>
+        <w:t>--env</w:t>
+        <w:tab/>
+        <w:tab/>
+        <w:tab/>
+        <w:t>Set environment variables</w:t>
+      </w:r>
+    </w:p>
+    <w:p>
+      <w:pPr>
+        <w:pStyle w:val="Normal"/>
+        <w:bidi w:val="0"/>
+        <w:spacing w:before="143" w:after="143"/>
+        <w:jc w:val="start"/>
+        <w:rPr/>
+      </w:pPr>
+      <w:r>
+        <w:rPr>
+          <w:rFonts w:ascii="Nimbus Mono PS" w:hAnsi="Nimbus Mono PS"/>
+          <w:b w:val="false"/>
+          <w:bCs w:val="false"/>
+          <w:i/>
+          <w:iCs/>
+          <w:color w:val="auto"/>
+          <w:sz w:val="20"/>
+          <w:szCs w:val="20"/>
+        </w:rPr>
+        <w:t>--env-file</w:t>
+        <w:tab/>
+        <w:tab/>
+        <w:tab/>
+        <w:t>Read in a file of environment variables</w:t>
+      </w:r>
+    </w:p>
+    <w:p>
+      <w:pPr>
+        <w:pStyle w:val="Normal"/>
+        <w:bidi w:val="0"/>
+        <w:spacing w:before="143" w:after="143"/>
+        <w:jc w:val="start"/>
+        <w:rPr/>
+      </w:pPr>
+      <w:r>
+        <w:rPr>
+          <w:rFonts w:ascii="Nimbus Mono PS" w:hAnsi="Nimbus Mono PS"/>
+          <w:b w:val="false"/>
+          <w:bCs w:val="false"/>
+          <w:i/>
+          <w:iCs/>
+          <w:color w:val="auto"/>
+          <w:sz w:val="20"/>
+          <w:szCs w:val="20"/>
+        </w:rPr>
+        <w:t>--expose</w:t>
+        <w:tab/>
+        <w:tab/>
+        <w:tab/>
+        <w:t>Expose a port or a range of ports</w:t>
+      </w:r>
+    </w:p>
+    <w:p>
+      <w:pPr>
+        <w:pStyle w:val="Normal"/>
+        <w:bidi w:val="0"/>
+        <w:spacing w:before="143" w:after="143"/>
+        <w:jc w:val="start"/>
+        <w:rPr/>
+      </w:pPr>
+      <w:r>
+        <w:rPr>
+          <w:rFonts w:ascii="Nimbus Mono PS" w:hAnsi="Nimbus Mono PS"/>
+          <w:b w:val="false"/>
+          <w:bCs w:val="false"/>
+          <w:i/>
+          <w:iCs/>
+          <w:color w:val="auto"/>
+          <w:sz w:val="20"/>
+          <w:szCs w:val="20"/>
+        </w:rPr>
+        <w:t>--gpus</w:t>
+        <w:tab/>
+        <w:tab/>
+        <w:tab/>
+        <w:t xml:space="preserve">GPU devices to add to the container ('all' to </w:t>
+        <w:tab/>
+        <w:tab/>
+        <w:tab/>
+        <w:tab/>
+        <w:t>pass all GPUs)</w:t>
+      </w:r>
+    </w:p>
+    <w:p>
+      <w:pPr>
+        <w:pStyle w:val="Normal"/>
+        <w:bidi w:val="0"/>
+        <w:spacing w:before="143" w:after="143"/>
+        <w:jc w:val="start"/>
+        <w:rPr/>
+      </w:pPr>
+      <w:r>
+        <w:rPr>
+          <w:rFonts w:ascii="Nimbus Mono PS" w:hAnsi="Nimbus Mono PS"/>
+          <w:b w:val="false"/>
+          <w:bCs w:val="false"/>
+          <w:i/>
+          <w:iCs/>
+          <w:color w:val="auto"/>
+          <w:sz w:val="20"/>
+          <w:szCs w:val="20"/>
+        </w:rPr>
+        <w:t>--group-add</w:t>
+        <w:tab/>
+        <w:tab/>
+        <w:tab/>
+        <w:t>Add additional groups to join</w:t>
+      </w:r>
+    </w:p>
+    <w:p>
+      <w:pPr>
+        <w:pStyle w:val="Normal"/>
+        <w:bidi w:val="0"/>
+        <w:spacing w:before="143" w:after="143"/>
+        <w:jc w:val="start"/>
+        <w:rPr/>
+      </w:pPr>
+      <w:r>
+        <w:rPr>
+          <w:rFonts w:ascii="Nimbus Mono PS" w:hAnsi="Nimbus Mono PS"/>
+          <w:b w:val="false"/>
+          <w:bCs w:val="false"/>
+          <w:i/>
+          <w:iCs/>
+          <w:color w:val="auto"/>
+          <w:sz w:val="20"/>
+          <w:szCs w:val="20"/>
+        </w:rPr>
+        <w:t>--health-cmd</w:t>
+        <w:tab/>
+        <w:tab/>
+        <w:t>Command to run to check health</w:t>
+      </w:r>
+    </w:p>
+    <w:p>
+      <w:pPr>
+        <w:pStyle w:val="Normal"/>
+        <w:bidi w:val="0"/>
+        <w:spacing w:before="143" w:after="143"/>
+        <w:jc w:val="start"/>
+        <w:rPr/>
+      </w:pPr>
+      <w:r>
+        <w:rPr>
+          <w:rFonts w:ascii="Nimbus Mono PS" w:hAnsi="Nimbus Mono PS"/>
+          <w:b w:val="false"/>
+          <w:bCs w:val="false"/>
+          <w:i/>
+          <w:iCs/>
+          <w:color w:val="auto"/>
+          <w:sz w:val="20"/>
+          <w:szCs w:val="20"/>
+        </w:rPr>
+        <w:t>--health-interval</w:t>
+        <w:tab/>
+        <w:tab/>
+        <w:t xml:space="preserve">Time between running the check (ms|s|m|h) </w:t>
+        <w:tab/>
+        <w:tab/>
+        <w:tab/>
+        <w:tab/>
+        <w:t>(default 0s)</w:t>
+      </w:r>
+    </w:p>
+    <w:p>
+      <w:pPr>
+        <w:pStyle w:val="Normal"/>
+        <w:bidi w:val="0"/>
+        <w:spacing w:before="143" w:after="143"/>
+        <w:jc w:val="start"/>
+        <w:rPr/>
+      </w:pPr>
+      <w:r>
+        <w:rPr>
+          <w:rFonts w:ascii="Nimbus Mono PS" w:hAnsi="Nimbus Mono PS"/>
+          <w:b w:val="false"/>
+          <w:bCs w:val="false"/>
+          <w:i/>
+          <w:iCs/>
+          <w:color w:val="auto"/>
+          <w:sz w:val="20"/>
+          <w:szCs w:val="20"/>
+        </w:rPr>
+        <w:t>--health-retries</w:t>
+        <w:tab/>
+        <w:tab/>
+        <w:t xml:space="preserve">Consecutive failures needed to report </w:t>
+        <w:tab/>
+        <w:tab/>
+        <w:tab/>
+        <w:tab/>
+        <w:tab/>
+        <w:t>unhealthy</w:t>
+      </w:r>
+    </w:p>
+    <w:p>
+      <w:pPr>
+        <w:pStyle w:val="Normal"/>
+        <w:bidi w:val="0"/>
+        <w:spacing w:before="143" w:after="143"/>
+        <w:jc w:val="start"/>
+        <w:rPr/>
+      </w:pPr>
+      <w:r>
+        <w:rPr>
+          <w:rFonts w:ascii="Nimbus Mono PS" w:hAnsi="Nimbus Mono PS"/>
+          <w:b w:val="false"/>
+          <w:bCs w:val="false"/>
+          <w:i/>
+          <w:iCs/>
+          <w:color w:val="auto"/>
+          <w:sz w:val="20"/>
+          <w:szCs w:val="20"/>
+        </w:rPr>
+        <w:t>--health-start-interval</w:t>
+        <w:tab/>
+        <w:tab/>
+        <w:t xml:space="preserve">Time between running the check during </w:t>
+        <w:tab/>
+        <w:tab/>
+        <w:tab/>
+        <w:tab/>
+        <w:t>the start period (ms|s|m|h) (default 0s)</w:t>
+      </w:r>
+    </w:p>
+    <w:p>
+      <w:pPr>
+        <w:pStyle w:val="Normal"/>
+        <w:bidi w:val="0"/>
+        <w:spacing w:before="143" w:after="143"/>
+        <w:jc w:val="start"/>
+        <w:rPr/>
+      </w:pPr>
+      <w:r>
+        <w:rPr>
+          <w:rFonts w:ascii="Nimbus Mono PS" w:hAnsi="Nimbus Mono PS"/>
+          <w:b w:val="false"/>
+          <w:bCs w:val="false"/>
+          <w:i/>
+          <w:iCs/>
+          <w:color w:val="auto"/>
+          <w:sz w:val="20"/>
+          <w:szCs w:val="20"/>
+        </w:rPr>
+        <w:t>--health-start-period</w:t>
+        <w:tab/>
+        <w:t xml:space="preserve">Start period for the container to initialize </w:t>
+        <w:tab/>
+        <w:tab/>
+        <w:tab/>
+        <w:tab/>
+        <w:t>before starting health-retries countdown (ms|</w:t>
+        <w:tab/>
+        <w:tab/>
+        <w:tab/>
+        <w:tab/>
+        <w:t>s|m|h) (default 0s)</w:t>
+      </w:r>
+    </w:p>
+    <w:p>
+      <w:pPr>
+        <w:pStyle w:val="Normal"/>
+        <w:bidi w:val="0"/>
+        <w:spacing w:before="143" w:after="143"/>
+        <w:jc w:val="start"/>
+        <w:rPr/>
+      </w:pPr>
+      <w:r>
+        <w:rPr>
+          <w:rFonts w:ascii="Nimbus Mono PS" w:hAnsi="Nimbus Mono PS"/>
+          <w:b w:val="false"/>
+          <w:bCs w:val="false"/>
+          <w:i/>
+          <w:iCs/>
+          <w:color w:val="auto"/>
+          <w:sz w:val="20"/>
+          <w:szCs w:val="20"/>
+        </w:rPr>
+        <w:t>--health-timeout</w:t>
+        <w:tab/>
+        <w:tab/>
+        <w:t>Maximum time to allow one check to run (ms|s|</w:t>
+        <w:tab/>
+        <w:tab/>
+        <w:tab/>
+        <w:tab/>
+        <w:t>m|h) (default 0s)</w:t>
+      </w:r>
+    </w:p>
+    <w:p>
+      <w:pPr>
+        <w:pStyle w:val="Normal"/>
+        <w:bidi w:val="0"/>
+        <w:spacing w:before="143" w:after="143"/>
+        <w:jc w:val="start"/>
+        <w:rPr/>
+      </w:pPr>
+      <w:r>
+        <w:rPr>
+          <w:rFonts w:ascii="Nimbus Mono PS" w:hAnsi="Nimbus Mono PS"/>
+          <w:b w:val="false"/>
+          <w:bCs w:val="false"/>
+          <w:i/>
+          <w:iCs/>
+          <w:color w:val="auto"/>
+          <w:sz w:val="20"/>
+          <w:szCs w:val="20"/>
+        </w:rPr>
+        <w:t>--help</w:t>
+        <w:tab/>
+        <w:tab/>
+        <w:tab/>
+        <w:t>Print usage</w:t>
+      </w:r>
+    </w:p>
+    <w:p>
+      <w:pPr>
+        <w:pStyle w:val="Normal"/>
+        <w:bidi w:val="0"/>
+        <w:spacing w:before="143" w:after="143"/>
+        <w:jc w:val="start"/>
+        <w:rPr/>
+      </w:pPr>
+      <w:r>
+        <w:rPr>
+          <w:rFonts w:ascii="Nimbus Mono PS" w:hAnsi="Nimbus Mono PS"/>
+          <w:b w:val="false"/>
+          <w:bCs w:val="false"/>
+          <w:i/>
+          <w:iCs/>
+          <w:color w:val="auto"/>
+          <w:sz w:val="20"/>
+          <w:szCs w:val="20"/>
+        </w:rPr>
+        <w:t>-h</w:t>
+      </w:r>
+      <w:r>
+        <w:rPr>
+          <w:rFonts w:ascii="Nimbus Mono PS" w:hAnsi="Nimbus Mono PS"/>
+          <w:b w:val="false"/>
+          <w:bCs w:val="false"/>
+          <w:i/>
+          <w:iCs/>
+          <w:color w:val="auto"/>
+          <w:sz w:val="20"/>
+          <w:szCs w:val="20"/>
+        </w:rPr>
+        <w:t>|</w:t>
+      </w:r>
+      <w:r>
+        <w:rPr>
+          <w:rFonts w:ascii="Nimbus Mono PS" w:hAnsi="Nimbus Mono PS"/>
+          <w:b w:val="false"/>
+          <w:bCs w:val="false"/>
+          <w:i/>
+          <w:iCs/>
+          <w:color w:val="auto"/>
+          <w:sz w:val="20"/>
+          <w:szCs w:val="20"/>
+        </w:rPr>
+        <w:t>--hostname</w:t>
+        <w:tab/>
+        <w:tab/>
+        <w:t>Container host name</w:t>
+      </w:r>
+    </w:p>
+    <w:p>
+      <w:pPr>
+        <w:pStyle w:val="Normal"/>
+        <w:bidi w:val="0"/>
+        <w:spacing w:before="143" w:after="143"/>
+        <w:jc w:val="start"/>
+        <w:rPr/>
+      </w:pPr>
+      <w:r>
+        <w:rPr>
+          <w:rFonts w:ascii="Nimbus Mono PS" w:hAnsi="Nimbus Mono PS"/>
+          <w:b w:val="false"/>
+          <w:bCs w:val="false"/>
+          <w:i/>
+          <w:iCs/>
+          <w:color w:val="auto"/>
+          <w:sz w:val="20"/>
+          <w:szCs w:val="20"/>
+        </w:rPr>
+        <w:t>--init</w:t>
+        <w:tab/>
+        <w:tab/>
+        <w:tab/>
+        <w:t xml:space="preserve">Run an init inside the container that </w:t>
+        <w:tab/>
+        <w:tab/>
+        <w:tab/>
+        <w:tab/>
+        <w:tab/>
+        <w:t>forwards signals and reaps processes</w:t>
+      </w:r>
+    </w:p>
+    <w:p>
+      <w:pPr>
+        <w:pStyle w:val="Normal"/>
+        <w:bidi w:val="0"/>
+        <w:spacing w:before="143" w:after="143"/>
+        <w:jc w:val="start"/>
+        <w:rPr/>
+      </w:pPr>
+      <w:r>
+        <w:rPr>
+          <w:rFonts w:ascii="Nimbus Mono PS" w:hAnsi="Nimbus Mono PS"/>
+          <w:b w:val="false"/>
+          <w:bCs w:val="false"/>
+          <w:i/>
+          <w:iCs/>
+          <w:color w:val="auto"/>
+          <w:sz w:val="20"/>
+          <w:szCs w:val="20"/>
+        </w:rPr>
+        <w:t>-i</w:t>
+      </w:r>
+      <w:r>
+        <w:rPr>
+          <w:rFonts w:ascii="Nimbus Mono PS" w:hAnsi="Nimbus Mono PS"/>
+          <w:b w:val="false"/>
+          <w:bCs w:val="false"/>
+          <w:i/>
+          <w:iCs/>
+          <w:color w:val="auto"/>
+          <w:sz w:val="20"/>
+          <w:szCs w:val="20"/>
+        </w:rPr>
+        <w:t>|</w:t>
+      </w:r>
+      <w:r>
+        <w:rPr>
+          <w:rFonts w:ascii="Nimbus Mono PS" w:hAnsi="Nimbus Mono PS"/>
+          <w:b w:val="false"/>
+          <w:bCs w:val="false"/>
+          <w:i/>
+          <w:iCs/>
+          <w:color w:val="auto"/>
+          <w:sz w:val="20"/>
+          <w:szCs w:val="20"/>
+        </w:rPr>
+        <w:t>--interactive</w:t>
+        <w:tab/>
+        <w:tab/>
+        <w:t>Keep STDIN open even if not attached</w:t>
+      </w:r>
+    </w:p>
+    <w:p>
+      <w:pPr>
+        <w:pStyle w:val="Normal"/>
+        <w:bidi w:val="0"/>
+        <w:spacing w:before="143" w:after="143"/>
+        <w:jc w:val="start"/>
+        <w:rPr/>
+      </w:pPr>
+      <w:r>
+        <w:rPr>
+          <w:rFonts w:ascii="Nimbus Mono PS" w:hAnsi="Nimbus Mono PS"/>
+          <w:b w:val="false"/>
+          <w:bCs w:val="false"/>
+          <w:i/>
+          <w:iCs/>
+          <w:color w:val="auto"/>
+          <w:sz w:val="20"/>
+          <w:szCs w:val="20"/>
+        </w:rPr>
+        <w:t>--ip</w:t>
+        <w:tab/>
+        <w:tab/>
+        <w:tab/>
+        <w:tab/>
+        <w:t>IPv4 address (e.g., 172.30.100.104)</w:t>
+      </w:r>
+    </w:p>
+    <w:p>
+      <w:pPr>
+        <w:pStyle w:val="Normal"/>
+        <w:bidi w:val="0"/>
+        <w:spacing w:before="143" w:after="143"/>
+        <w:jc w:val="start"/>
+        <w:rPr/>
+      </w:pPr>
+      <w:r>
+        <w:rPr>
+          <w:rFonts w:ascii="Nimbus Mono PS" w:hAnsi="Nimbus Mono PS"/>
+          <w:b w:val="false"/>
+          <w:bCs w:val="false"/>
+          <w:i/>
+          <w:iCs/>
+          <w:color w:val="auto"/>
+          <w:sz w:val="20"/>
+          <w:szCs w:val="20"/>
+        </w:rPr>
+        <w:t>--ip6</w:t>
+        <w:tab/>
+        <w:tab/>
+        <w:tab/>
+        <w:tab/>
+        <w:t>IPv6 address (e.g., 2001:db8::33)</w:t>
+      </w:r>
+    </w:p>
+    <w:p>
+      <w:pPr>
+        <w:pStyle w:val="Normal"/>
+        <w:bidi w:val="0"/>
+        <w:spacing w:before="143" w:after="143"/>
+        <w:jc w:val="start"/>
+        <w:rPr/>
+      </w:pPr>
+      <w:r>
+        <w:rPr>
+          <w:rFonts w:ascii="Nimbus Mono PS" w:hAnsi="Nimbus Mono PS"/>
+          <w:b w:val="false"/>
+          <w:bCs w:val="false"/>
+          <w:i/>
+          <w:iCs/>
+          <w:color w:val="auto"/>
+          <w:sz w:val="20"/>
+          <w:szCs w:val="20"/>
+        </w:rPr>
+        <w:t>--ipc</w:t>
+        <w:tab/>
+        <w:tab/>
+        <w:tab/>
+        <w:tab/>
+        <w:t>IPC mode to use</w:t>
+      </w:r>
+    </w:p>
+    <w:p>
+      <w:pPr>
+        <w:pStyle w:val="Normal"/>
+        <w:bidi w:val="0"/>
+        <w:spacing w:before="143" w:after="143"/>
+        <w:jc w:val="start"/>
+        <w:rPr/>
+      </w:pPr>
+      <w:r>
+        <w:rPr>
+          <w:rFonts w:ascii="Nimbus Mono PS" w:hAnsi="Nimbus Mono PS"/>
+          <w:b w:val="false"/>
+          <w:bCs w:val="false"/>
+          <w:i/>
+          <w:iCs/>
+          <w:color w:val="auto"/>
+          <w:sz w:val="20"/>
+          <w:szCs w:val="20"/>
+        </w:rPr>
+        <w:t>--isolation</w:t>
+        <w:tab/>
+        <w:tab/>
+        <w:tab/>
+        <w:t>Container isolation technology</w:t>
+      </w:r>
+    </w:p>
+    <w:p>
+      <w:pPr>
+        <w:pStyle w:val="Normal"/>
+        <w:bidi w:val="0"/>
+        <w:spacing w:before="143" w:after="143"/>
+        <w:jc w:val="start"/>
+        <w:rPr/>
+      </w:pPr>
+      <w:r>
+        <w:rPr>
+          <w:rFonts w:ascii="Nimbus Mono PS" w:hAnsi="Nimbus Mono PS"/>
+          <w:b w:val="false"/>
+          <w:bCs w:val="false"/>
+          <w:i/>
+          <w:iCs/>
+          <w:color w:val="auto"/>
+          <w:sz w:val="20"/>
+          <w:szCs w:val="20"/>
+        </w:rPr>
+        <w:t>--kernel-memory</w:t>
+        <w:tab/>
+        <w:tab/>
+        <w:t>Kernel memory limit</w:t>
+      </w:r>
+    </w:p>
+    <w:p>
+      <w:pPr>
+        <w:pStyle w:val="Normal"/>
+        <w:bidi w:val="0"/>
+        <w:spacing w:before="143" w:after="143"/>
+        <w:jc w:val="start"/>
+        <w:rPr/>
+      </w:pPr>
+      <w:r>
+        <w:rPr>
+          <w:rFonts w:ascii="Nimbus Mono PS" w:hAnsi="Nimbus Mono PS"/>
+          <w:b w:val="false"/>
+          <w:bCs w:val="false"/>
+          <w:i/>
+          <w:iCs/>
+          <w:color w:val="auto"/>
+          <w:sz w:val="20"/>
+          <w:szCs w:val="20"/>
+        </w:rPr>
+        <w:t>-l</w:t>
+      </w:r>
+      <w:r>
+        <w:rPr>
+          <w:rFonts w:ascii="Nimbus Mono PS" w:hAnsi="Nimbus Mono PS"/>
+          <w:b w:val="false"/>
+          <w:bCs w:val="false"/>
+          <w:i/>
+          <w:iCs/>
+          <w:color w:val="auto"/>
+          <w:sz w:val="20"/>
+          <w:szCs w:val="20"/>
+        </w:rPr>
+        <w:t>|</w:t>
+      </w:r>
+      <w:r>
+        <w:rPr>
+          <w:rFonts w:ascii="Nimbus Mono PS" w:hAnsi="Nimbus Mono PS"/>
+          <w:b w:val="false"/>
+          <w:bCs w:val="false"/>
+          <w:i/>
+          <w:iCs/>
+          <w:color w:val="auto"/>
+          <w:sz w:val="20"/>
+          <w:szCs w:val="20"/>
+        </w:rPr>
+        <w:t>--label</w:t>
+        <w:tab/>
+        <w:tab/>
+        <w:tab/>
+        <w:t>Set meta data on a container</w:t>
+      </w:r>
+    </w:p>
+    <w:p>
+      <w:pPr>
+        <w:pStyle w:val="Normal"/>
+        <w:bidi w:val="0"/>
+        <w:spacing w:before="143" w:after="143"/>
+        <w:jc w:val="start"/>
+        <w:rPr/>
+      </w:pPr>
+      <w:r>
+        <w:rPr>
+          <w:rFonts w:ascii="Nimbus Mono PS" w:hAnsi="Nimbus Mono PS"/>
+          <w:b w:val="false"/>
+          <w:bCs w:val="false"/>
+          <w:i/>
+          <w:iCs/>
+          <w:color w:val="auto"/>
+          <w:sz w:val="20"/>
+          <w:szCs w:val="20"/>
+        </w:rPr>
+        <w:t>--label-file</w:t>
+        <w:tab/>
+        <w:tab/>
+        <w:tab/>
+        <w:t>Read in a line delimited file of labels</w:t>
+      </w:r>
+    </w:p>
+    <w:p>
+      <w:pPr>
+        <w:pStyle w:val="Normal"/>
+        <w:bidi w:val="0"/>
+        <w:spacing w:before="143" w:after="143"/>
+        <w:jc w:val="start"/>
+        <w:rPr/>
+      </w:pPr>
+      <w:r>
+        <w:rPr>
+          <w:rFonts w:ascii="Nimbus Mono PS" w:hAnsi="Nimbus Mono PS"/>
+          <w:b w:val="false"/>
+          <w:bCs w:val="false"/>
+          <w:i/>
+          <w:iCs/>
+          <w:color w:val="auto"/>
+          <w:sz w:val="20"/>
+          <w:szCs w:val="20"/>
+        </w:rPr>
+        <w:t>--link</w:t>
+        <w:tab/>
+        <w:tab/>
+        <w:tab/>
+        <w:t>Add link to another container</w:t>
+      </w:r>
+    </w:p>
+    <w:p>
+      <w:pPr>
+        <w:pStyle w:val="Normal"/>
+        <w:bidi w:val="0"/>
+        <w:spacing w:before="143" w:after="143"/>
+        <w:jc w:val="start"/>
+        <w:rPr/>
+      </w:pPr>
+      <w:r>
+        <w:rPr>
+          <w:rFonts w:ascii="Nimbus Mono PS" w:hAnsi="Nimbus Mono PS"/>
+          <w:b w:val="false"/>
+          <w:bCs w:val="false"/>
+          <w:i/>
+          <w:iCs/>
+          <w:color w:val="auto"/>
+          <w:sz w:val="20"/>
+          <w:szCs w:val="20"/>
+        </w:rPr>
+        <w:t>--link-local-ip</w:t>
+        <w:tab/>
+        <w:tab/>
+        <w:t>Container IPv4/IPv6 link-local addresses</w:t>
+      </w:r>
+    </w:p>
+    <w:p>
+      <w:pPr>
+        <w:pStyle w:val="Normal"/>
+        <w:bidi w:val="0"/>
+        <w:spacing w:before="143" w:after="143"/>
+        <w:jc w:val="start"/>
+        <w:rPr/>
+      </w:pPr>
+      <w:r>
+        <w:rPr>
+          <w:rFonts w:ascii="Nimbus Mono PS" w:hAnsi="Nimbus Mono PS"/>
+          <w:b w:val="false"/>
+          <w:bCs w:val="false"/>
+          <w:i/>
+          <w:iCs/>
+          <w:color w:val="auto"/>
+          <w:sz w:val="20"/>
+          <w:szCs w:val="20"/>
+        </w:rPr>
+        <w:t>--log-driver</w:t>
+        <w:tab/>
+        <w:tab/>
+        <w:t>Logging driver for the container</w:t>
+      </w:r>
+    </w:p>
+    <w:p>
+      <w:pPr>
+        <w:pStyle w:val="Normal"/>
+        <w:bidi w:val="0"/>
+        <w:spacing w:before="143" w:after="143"/>
+        <w:jc w:val="start"/>
+        <w:rPr/>
+      </w:pPr>
+      <w:r>
+        <w:rPr>
+          <w:rFonts w:ascii="Nimbus Mono PS" w:hAnsi="Nimbus Mono PS"/>
+          <w:b w:val="false"/>
+          <w:bCs w:val="false"/>
+          <w:i/>
+          <w:iCs/>
+          <w:color w:val="auto"/>
+          <w:sz w:val="20"/>
+          <w:szCs w:val="20"/>
+        </w:rPr>
+        <w:t>--log-opt</w:t>
+        <w:tab/>
+        <w:tab/>
+        <w:tab/>
+        <w:t>Log driver options</w:t>
+      </w:r>
+    </w:p>
+    <w:p>
+      <w:pPr>
+        <w:pStyle w:val="Normal"/>
+        <w:bidi w:val="0"/>
+        <w:spacing w:before="143" w:after="143"/>
+        <w:jc w:val="start"/>
+        <w:rPr/>
+      </w:pPr>
+      <w:r>
+        <w:rPr>
+          <w:rFonts w:ascii="Nimbus Mono PS" w:hAnsi="Nimbus Mono PS"/>
+          <w:b w:val="false"/>
+          <w:bCs w:val="false"/>
+          <w:i/>
+          <w:iCs/>
+          <w:color w:val="auto"/>
+          <w:sz w:val="20"/>
+          <w:szCs w:val="20"/>
+        </w:rPr>
+        <w:t>--mac-address</w:t>
+        <w:tab/>
+        <w:tab/>
+        <w:t>Container MAC addr (e.g., 92:d0:c6:0a:29:33)</w:t>
+      </w:r>
+    </w:p>
+    <w:p>
+      <w:pPr>
+        <w:pStyle w:val="Normal"/>
+        <w:bidi w:val="0"/>
+        <w:spacing w:before="143" w:after="143"/>
+        <w:jc w:val="start"/>
+        <w:rPr/>
+      </w:pPr>
+      <w:r>
+        <w:rPr>
+          <w:rFonts w:ascii="Nimbus Mono PS" w:hAnsi="Nimbus Mono PS"/>
+          <w:b w:val="false"/>
+          <w:bCs w:val="false"/>
+          <w:i/>
+          <w:iCs/>
+          <w:color w:val="auto"/>
+          <w:sz w:val="20"/>
+          <w:szCs w:val="20"/>
+        </w:rPr>
+        <w:t>-m</w:t>
+      </w:r>
+      <w:r>
+        <w:rPr>
+          <w:rFonts w:ascii="Nimbus Mono PS" w:hAnsi="Nimbus Mono PS"/>
+          <w:b w:val="false"/>
+          <w:bCs w:val="false"/>
+          <w:i/>
+          <w:iCs/>
+          <w:color w:val="auto"/>
+          <w:sz w:val="20"/>
+          <w:szCs w:val="20"/>
+        </w:rPr>
+        <w:t>|</w:t>
+      </w:r>
+      <w:r>
+        <w:rPr>
+          <w:rFonts w:ascii="Nimbus Mono PS" w:hAnsi="Nimbus Mono PS"/>
+          <w:b w:val="false"/>
+          <w:bCs w:val="false"/>
+          <w:i/>
+          <w:iCs/>
+          <w:color w:val="auto"/>
+          <w:sz w:val="20"/>
+          <w:szCs w:val="20"/>
+        </w:rPr>
+        <w:t>--memory</w:t>
+        <w:tab/>
+        <w:tab/>
+        <w:tab/>
+        <w:t>Memory limit</w:t>
+      </w:r>
+    </w:p>
+    <w:p>
+      <w:pPr>
+        <w:pStyle w:val="Normal"/>
+        <w:bidi w:val="0"/>
+        <w:spacing w:before="143" w:after="143"/>
+        <w:jc w:val="start"/>
+        <w:rPr/>
+      </w:pPr>
+      <w:r>
+        <w:rPr>
+          <w:rFonts w:ascii="Nimbus Mono PS" w:hAnsi="Nimbus Mono PS"/>
+          <w:b w:val="false"/>
+          <w:bCs w:val="false"/>
+          <w:i/>
+          <w:iCs/>
+          <w:color w:val="auto"/>
+          <w:sz w:val="20"/>
+          <w:szCs w:val="20"/>
+        </w:rPr>
+        <w:t>--memory-reservation</w:t>
+        <w:tab/>
+        <w:t>Memory soft limit</w:t>
+      </w:r>
+    </w:p>
+    <w:p>
+      <w:pPr>
+        <w:pStyle w:val="Normal"/>
+        <w:bidi w:val="0"/>
+        <w:spacing w:before="143" w:after="143"/>
+        <w:jc w:val="start"/>
+        <w:rPr/>
+      </w:pPr>
+      <w:r>
+        <w:rPr>
+          <w:rFonts w:ascii="Nimbus Mono PS" w:hAnsi="Nimbus Mono PS"/>
+          <w:b w:val="false"/>
+          <w:bCs w:val="false"/>
+          <w:i/>
+          <w:iCs/>
+          <w:color w:val="auto"/>
+          <w:sz w:val="20"/>
+          <w:szCs w:val="20"/>
+        </w:rPr>
+        <w:t>--memory-swap</w:t>
+        <w:tab/>
+        <w:tab/>
+        <w:t xml:space="preserve">Swap limit equal to memory plus swap: '-1' to </w:t>
+        <w:tab/>
+        <w:tab/>
+        <w:tab/>
+        <w:tab/>
+        <w:t>enable unlimited swap</w:t>
+      </w:r>
+    </w:p>
+    <w:p>
+      <w:pPr>
+        <w:pStyle w:val="Normal"/>
+        <w:bidi w:val="0"/>
+        <w:spacing w:before="143" w:after="143"/>
+        <w:jc w:val="start"/>
+        <w:rPr/>
+      </w:pPr>
+      <w:r>
+        <w:rPr>
+          <w:rFonts w:ascii="Nimbus Mono PS" w:hAnsi="Nimbus Mono PS"/>
+          <w:b w:val="false"/>
+          <w:bCs w:val="false"/>
+          <w:i/>
+          <w:iCs/>
+          <w:color w:val="auto"/>
+          <w:sz w:val="20"/>
+          <w:szCs w:val="20"/>
+        </w:rPr>
+        <w:t>--memory-swappiness</w:t>
+        <w:tab/>
+        <w:t xml:space="preserve">Tune container memory swappiness (0 to 100) </w:t>
+        <w:tab/>
+        <w:tab/>
+        <w:tab/>
+        <w:tab/>
+      </w:r>
+      <w:r>
+        <w:rPr>
+          <w:rFonts w:ascii="Nimbus Mono PS" w:hAnsi="Nimbus Mono PS"/>
+          <w:b w:val="false"/>
+          <w:bCs w:val="false"/>
+          <w:i/>
+          <w:iCs/>
+          <w:color w:val="auto"/>
+          <w:sz w:val="20"/>
+          <w:szCs w:val="20"/>
+        </w:rPr>
+        <w:t>(Default: -1)</w:t>
+      </w:r>
+    </w:p>
+    <w:p>
+      <w:pPr>
+        <w:pStyle w:val="Normal"/>
+        <w:bidi w:val="0"/>
+        <w:spacing w:before="143" w:after="143"/>
+        <w:jc w:val="start"/>
+        <w:rPr/>
+      </w:pPr>
+      <w:r>
+        <w:rPr>
+          <w:rFonts w:ascii="Nimbus Mono PS" w:hAnsi="Nimbus Mono PS"/>
+          <w:b w:val="false"/>
+          <w:bCs w:val="false"/>
+          <w:i/>
+          <w:iCs/>
+          <w:color w:val="auto"/>
+          <w:sz w:val="20"/>
+          <w:szCs w:val="20"/>
+        </w:rPr>
+        <w:t>--mount</w:t>
+        <w:tab/>
+        <w:tab/>
+        <w:tab/>
+        <w:t>Attach a filesystem mount to the container</w:t>
+      </w:r>
+    </w:p>
+    <w:p>
+      <w:pPr>
+        <w:pStyle w:val="Normal"/>
+        <w:bidi w:val="0"/>
+        <w:spacing w:before="143" w:after="143"/>
+        <w:jc w:val="start"/>
+        <w:rPr/>
+      </w:pPr>
+      <w:r>
+        <w:rPr>
+          <w:rFonts w:ascii="Nimbus Mono PS" w:hAnsi="Nimbus Mono PS"/>
+          <w:b w:val="false"/>
+          <w:bCs w:val="false"/>
+          <w:i/>
+          <w:iCs/>
+          <w:color w:val="auto"/>
+          <w:sz w:val="20"/>
+          <w:szCs w:val="20"/>
+        </w:rPr>
+        <w:t>--name</w:t>
+        <w:tab/>
+        <w:tab/>
+        <w:tab/>
+        <w:t>Assign a name to the container</w:t>
+      </w:r>
+    </w:p>
+    <w:p>
+      <w:pPr>
+        <w:pStyle w:val="Normal"/>
+        <w:bidi w:val="0"/>
+        <w:spacing w:before="143" w:after="143"/>
+        <w:jc w:val="start"/>
+        <w:rPr/>
+      </w:pPr>
+      <w:r>
+        <w:rPr>
+          <w:rFonts w:ascii="Nimbus Mono PS" w:hAnsi="Nimbus Mono PS"/>
+          <w:b w:val="false"/>
+          <w:bCs w:val="false"/>
+          <w:i/>
+          <w:iCs/>
+          <w:color w:val="auto"/>
+          <w:sz w:val="20"/>
+          <w:szCs w:val="20"/>
+        </w:rPr>
+        <w:t>--network</w:t>
+        <w:tab/>
+        <w:tab/>
+        <w:tab/>
+        <w:t>Connect a container to a network</w:t>
+      </w:r>
+    </w:p>
+    <w:p>
+      <w:pPr>
+        <w:pStyle w:val="Normal"/>
+        <w:bidi w:val="0"/>
+        <w:spacing w:before="143" w:after="143"/>
+        <w:jc w:val="start"/>
+        <w:rPr/>
+      </w:pPr>
+      <w:r>
+        <w:rPr>
+          <w:rFonts w:ascii="Nimbus Mono PS" w:hAnsi="Nimbus Mono PS"/>
+          <w:b w:val="false"/>
+          <w:bCs w:val="false"/>
+          <w:i/>
+          <w:iCs/>
+          <w:color w:val="auto"/>
+          <w:sz w:val="20"/>
+          <w:szCs w:val="20"/>
+        </w:rPr>
+        <w:t>--network-alias</w:t>
+        <w:tab/>
+        <w:tab/>
+        <w:t>Add network-scoped alias for the container</w:t>
+      </w:r>
+    </w:p>
+    <w:p>
+      <w:pPr>
+        <w:pStyle w:val="Normal"/>
+        <w:bidi w:val="0"/>
+        <w:spacing w:before="143" w:after="143"/>
+        <w:jc w:val="start"/>
+        <w:rPr/>
+      </w:pPr>
+      <w:r>
+        <w:rPr>
+          <w:rFonts w:ascii="Nimbus Mono PS" w:hAnsi="Nimbus Mono PS"/>
+          <w:b w:val="false"/>
+          <w:bCs w:val="false"/>
+          <w:i/>
+          <w:iCs/>
+          <w:color w:val="auto"/>
+          <w:sz w:val="20"/>
+          <w:szCs w:val="20"/>
+        </w:rPr>
+        <w:t>--no-healthcheck</w:t>
+        <w:tab/>
+        <w:tab/>
+        <w:t>Disable any container-specified HEALTHCHECK</w:t>
+      </w:r>
+    </w:p>
+    <w:p>
+      <w:pPr>
+        <w:pStyle w:val="Normal"/>
+        <w:bidi w:val="0"/>
+        <w:spacing w:before="143" w:after="143"/>
+        <w:jc w:val="start"/>
+        <w:rPr/>
+      </w:pPr>
+      <w:r>
+        <w:rPr>
+          <w:rFonts w:ascii="Nimbus Mono PS" w:hAnsi="Nimbus Mono PS"/>
+          <w:b w:val="false"/>
+          <w:bCs w:val="false"/>
+          <w:i/>
+          <w:iCs/>
+          <w:color w:val="auto"/>
+          <w:sz w:val="20"/>
+          <w:szCs w:val="20"/>
+        </w:rPr>
+        <w:t>--oom-kill-disable</w:t>
+        <w:tab/>
+        <w:t>Disable OOM Killer</w:t>
+      </w:r>
+    </w:p>
+    <w:p>
+      <w:pPr>
+        <w:pStyle w:val="Normal"/>
+        <w:bidi w:val="0"/>
+        <w:spacing w:before="143" w:after="143"/>
+        <w:jc w:val="start"/>
+        <w:rPr/>
+      </w:pPr>
+      <w:r>
+        <w:rPr>
+          <w:rFonts w:ascii="Nimbus Mono PS" w:hAnsi="Nimbus Mono PS"/>
+          <w:b w:val="false"/>
+          <w:bCs w:val="false"/>
+          <w:i/>
+          <w:iCs/>
+          <w:color w:val="auto"/>
+          <w:sz w:val="20"/>
+          <w:szCs w:val="20"/>
+        </w:rPr>
+        <w:t>--oom-score-adj</w:t>
+        <w:tab/>
+        <w:tab/>
+        <w:t>Tune host's OOM preferences (-1000 to 1000)</w:t>
+      </w:r>
+    </w:p>
+    <w:p>
+      <w:pPr>
+        <w:pStyle w:val="Normal"/>
+        <w:bidi w:val="0"/>
+        <w:spacing w:before="143" w:after="143"/>
+        <w:jc w:val="start"/>
+        <w:rPr/>
+      </w:pPr>
+      <w:r>
+        <w:rPr>
+          <w:rFonts w:ascii="Nimbus Mono PS" w:hAnsi="Nimbus Mono PS"/>
+          <w:b w:val="false"/>
+          <w:bCs w:val="false"/>
+          <w:i/>
+          <w:iCs/>
+          <w:color w:val="auto"/>
+          <w:sz w:val="20"/>
+          <w:szCs w:val="20"/>
+        </w:rPr>
+        <w:t>--pid</w:t>
+        <w:tab/>
+        <w:tab/>
+        <w:tab/>
+        <w:tab/>
+        <w:t>PID namespace to use</w:t>
+      </w:r>
+    </w:p>
+    <w:p>
+      <w:pPr>
+        <w:pStyle w:val="Normal"/>
+        <w:bidi w:val="0"/>
+        <w:spacing w:before="143" w:after="143"/>
+        <w:jc w:val="start"/>
+        <w:rPr/>
+      </w:pPr>
+      <w:r>
+        <w:rPr>
+          <w:rFonts w:ascii="Nimbus Mono PS" w:hAnsi="Nimbus Mono PS"/>
+          <w:b w:val="false"/>
+          <w:bCs w:val="false"/>
+          <w:i/>
+          <w:iCs/>
+          <w:color w:val="auto"/>
+          <w:sz w:val="20"/>
+          <w:szCs w:val="20"/>
+        </w:rPr>
+        <w:t>--pids-limit</w:t>
+        <w:tab/>
+        <w:tab/>
+        <w:t>Tune container pids limit (set -1 for unlimited)</w:t>
+      </w:r>
+    </w:p>
+    <w:p>
+      <w:pPr>
+        <w:pStyle w:val="Normal"/>
+        <w:bidi w:val="0"/>
+        <w:spacing w:before="143" w:after="143"/>
+        <w:jc w:val="start"/>
+        <w:rPr/>
+      </w:pPr>
+      <w:r>
+        <w:rPr>
+          <w:rFonts w:ascii="Nimbus Mono PS" w:hAnsi="Nimbus Mono PS"/>
+          <w:b w:val="false"/>
+          <w:bCs w:val="false"/>
+          <w:i/>
+          <w:iCs/>
+          <w:color w:val="auto"/>
+          <w:sz w:val="20"/>
+          <w:szCs w:val="20"/>
+        </w:rPr>
+        <w:t>--platform</w:t>
+        <w:tab/>
+        <w:tab/>
+        <w:tab/>
+        <w:t xml:space="preserve">Set platform if server is multi-platform </w:t>
+        <w:tab/>
+        <w:tab/>
+        <w:tab/>
+        <w:tab/>
+        <w:tab/>
+        <w:t>capable</w:t>
+      </w:r>
+    </w:p>
+    <w:p>
+      <w:pPr>
+        <w:pStyle w:val="Normal"/>
+        <w:bidi w:val="0"/>
+        <w:spacing w:before="143" w:after="143"/>
+        <w:jc w:val="start"/>
+        <w:rPr/>
+      </w:pPr>
+      <w:r>
+        <w:rPr>
+          <w:rFonts w:ascii="Nimbus Mono PS" w:hAnsi="Nimbus Mono PS"/>
+          <w:b w:val="false"/>
+          <w:bCs w:val="false"/>
+          <w:i/>
+          <w:iCs/>
+          <w:color w:val="auto"/>
+          <w:sz w:val="20"/>
+          <w:szCs w:val="20"/>
+        </w:rPr>
+        <w:t>--privileged</w:t>
+        <w:tab/>
+        <w:tab/>
+        <w:t>Give extended privileges to this container</w:t>
+      </w:r>
+    </w:p>
+    <w:p>
+      <w:pPr>
+        <w:pStyle w:val="Normal"/>
+        <w:bidi w:val="0"/>
+        <w:spacing w:before="143" w:after="143"/>
+        <w:jc w:val="start"/>
+        <w:rPr/>
+      </w:pPr>
+      <w:r>
+        <w:rPr>
+          <w:rFonts w:ascii="Nimbus Mono PS" w:hAnsi="Nimbus Mono PS"/>
+          <w:b w:val="false"/>
+          <w:bCs w:val="false"/>
+          <w:i/>
+          <w:iCs/>
+          <w:color w:val="auto"/>
+          <w:sz w:val="20"/>
+          <w:szCs w:val="20"/>
+        </w:rPr>
+        <w:t>-p</w:t>
+      </w:r>
+      <w:r>
+        <w:rPr>
+          <w:rFonts w:ascii="Nimbus Mono PS" w:hAnsi="Nimbus Mono PS"/>
+          <w:b w:val="false"/>
+          <w:bCs w:val="false"/>
+          <w:i/>
+          <w:iCs/>
+          <w:color w:val="auto"/>
+          <w:sz w:val="20"/>
+          <w:szCs w:val="20"/>
+        </w:rPr>
+        <w:t>|</w:t>
+      </w:r>
+      <w:r>
+        <w:rPr>
+          <w:rFonts w:ascii="Nimbus Mono PS" w:hAnsi="Nimbus Mono PS"/>
+          <w:b w:val="false"/>
+          <w:bCs w:val="false"/>
+          <w:i/>
+          <w:iCs/>
+          <w:color w:val="auto"/>
+          <w:sz w:val="20"/>
+          <w:szCs w:val="20"/>
+        </w:rPr>
+        <w:t>--publish</w:t>
+        <w:tab/>
+        <w:tab/>
+        <w:t>Publish a container's port(s) to the host</w:t>
+      </w:r>
+    </w:p>
+    <w:p>
+      <w:pPr>
+        <w:pStyle w:val="Normal"/>
+        <w:bidi w:val="0"/>
+        <w:spacing w:before="143" w:after="143"/>
+        <w:jc w:val="start"/>
+        <w:rPr/>
+      </w:pPr>
+      <w:r>
+        <w:rPr>
+          <w:rFonts w:ascii="Nimbus Mono PS" w:hAnsi="Nimbus Mono PS"/>
+          <w:b w:val="false"/>
+          <w:bCs w:val="false"/>
+          <w:i/>
+          <w:iCs/>
+          <w:color w:val="auto"/>
+          <w:sz w:val="20"/>
+          <w:szCs w:val="20"/>
+        </w:rPr>
+        <w:t>-P</w:t>
+      </w:r>
+      <w:r>
+        <w:rPr>
+          <w:rFonts w:ascii="Nimbus Mono PS" w:hAnsi="Nimbus Mono PS"/>
+          <w:b w:val="false"/>
+          <w:bCs w:val="false"/>
+          <w:i/>
+          <w:iCs/>
+          <w:color w:val="auto"/>
+          <w:sz w:val="20"/>
+          <w:szCs w:val="20"/>
+        </w:rPr>
+        <w:t>|</w:t>
+      </w:r>
+      <w:r>
+        <w:rPr>
+          <w:rFonts w:ascii="Nimbus Mono PS" w:hAnsi="Nimbus Mono PS"/>
+          <w:b w:val="false"/>
+          <w:bCs w:val="false"/>
+          <w:i/>
+          <w:iCs/>
+          <w:color w:val="auto"/>
+          <w:sz w:val="20"/>
+          <w:szCs w:val="20"/>
+        </w:rPr>
+        <w:t>--publish-all</w:t>
+        <w:tab/>
+        <w:tab/>
+        <w:t>Publish all exposed ports to random ports</w:t>
+      </w:r>
+    </w:p>
+    <w:p>
+      <w:pPr>
+        <w:pStyle w:val="Normal"/>
+        <w:bidi w:val="0"/>
+        <w:spacing w:before="143" w:after="143"/>
+        <w:jc w:val="start"/>
+        <w:rPr/>
+      </w:pPr>
+      <w:r>
+        <w:rPr>
+          <w:rFonts w:ascii="Nimbus Mono PS" w:hAnsi="Nimbus Mono PS"/>
+          <w:b w:val="false"/>
+          <w:bCs w:val="false"/>
+          <w:i/>
+          <w:iCs/>
+          <w:color w:val="auto"/>
+          <w:sz w:val="20"/>
+          <w:szCs w:val="20"/>
+        </w:rPr>
+        <w:t>--pull</w:t>
+        <w:tab/>
+        <w:tab/>
+        <w:tab/>
+        <w:t>Pull image before creating (</w:t>
+      </w:r>
+      <w:r>
+        <w:rPr>
+          <w:rFonts w:ascii="Nimbus Mono PS" w:hAnsi="Nimbus Mono PS"/>
+          <w:b w:val="false"/>
+          <w:bCs w:val="false"/>
+          <w:i/>
+          <w:iCs/>
+          <w:color w:val="auto"/>
+          <w:sz w:val="20"/>
+          <w:szCs w:val="20"/>
+        </w:rPr>
+        <w:t xml:space="preserve">missing(default) </w:t>
+        <w:tab/>
+        <w:tab/>
+        <w:tab/>
+        <w:tab/>
+        <w:t>|</w:t>
+      </w:r>
+      <w:r>
+        <w:rPr>
+          <w:rFonts w:ascii="Nimbus Mono PS" w:hAnsi="Nimbus Mono PS"/>
+          <w:b w:val="false"/>
+          <w:bCs w:val="false"/>
+          <w:i/>
+          <w:iCs/>
+          <w:color w:val="auto"/>
+          <w:sz w:val="20"/>
+          <w:szCs w:val="20"/>
+        </w:rPr>
+        <w:t>always | never)</w:t>
+      </w:r>
+    </w:p>
+    <w:p>
+      <w:pPr>
+        <w:pStyle w:val="Normal"/>
+        <w:bidi w:val="0"/>
+        <w:spacing w:before="143" w:after="143"/>
+        <w:jc w:val="start"/>
+        <w:rPr/>
+      </w:pPr>
+      <w:r>
+        <w:rPr>
+          <w:rFonts w:ascii="Nimbus Mono PS" w:hAnsi="Nimbus Mono PS"/>
+          <w:b w:val="false"/>
+          <w:bCs w:val="false"/>
+          <w:i/>
+          <w:iCs/>
+          <w:color w:val="auto"/>
+          <w:sz w:val="20"/>
+          <w:szCs w:val="20"/>
+        </w:rPr>
+        <w:t>-q</w:t>
+      </w:r>
+      <w:r>
+        <w:rPr>
+          <w:rFonts w:ascii="Nimbus Mono PS" w:hAnsi="Nimbus Mono PS"/>
+          <w:b w:val="false"/>
+          <w:bCs w:val="false"/>
+          <w:i/>
+          <w:iCs/>
+          <w:color w:val="auto"/>
+          <w:sz w:val="20"/>
+          <w:szCs w:val="20"/>
+        </w:rPr>
+        <w:t>|</w:t>
+      </w:r>
+      <w:r>
+        <w:rPr>
+          <w:rFonts w:ascii="Nimbus Mono PS" w:hAnsi="Nimbus Mono PS"/>
+          <w:b w:val="false"/>
+          <w:bCs w:val="false"/>
+          <w:i/>
+          <w:iCs/>
+          <w:color w:val="auto"/>
+          <w:sz w:val="20"/>
+          <w:szCs w:val="20"/>
+        </w:rPr>
+        <w:t>--quiet</w:t>
+        <w:tab/>
+        <w:tab/>
+        <w:tab/>
+        <w:t>Suppress the pull output</w:t>
+      </w:r>
+    </w:p>
+    <w:p>
+      <w:pPr>
+        <w:pStyle w:val="Normal"/>
+        <w:bidi w:val="0"/>
+        <w:spacing w:before="143" w:after="143"/>
+        <w:jc w:val="start"/>
+        <w:rPr/>
+      </w:pPr>
+      <w:r>
+        <w:rPr>
+          <w:rFonts w:ascii="Nimbus Mono PS" w:hAnsi="Nimbus Mono PS"/>
+          <w:b w:val="false"/>
+          <w:bCs w:val="false"/>
+          <w:i/>
+          <w:iCs/>
+          <w:color w:val="auto"/>
+          <w:sz w:val="20"/>
+          <w:szCs w:val="20"/>
+        </w:rPr>
+        <w:t>--read-only</w:t>
+        <w:tab/>
+        <w:tab/>
+        <w:tab/>
+        <w:t xml:space="preserve">Mount the container's root filesystem as read </w:t>
+        <w:tab/>
+        <w:tab/>
+        <w:tab/>
+        <w:tab/>
+        <w:t>only</w:t>
+      </w:r>
+    </w:p>
+    <w:p>
+      <w:pPr>
+        <w:pStyle w:val="Normal"/>
+        <w:bidi w:val="0"/>
+        <w:spacing w:before="143" w:after="143"/>
+        <w:jc w:val="start"/>
+        <w:rPr/>
+      </w:pPr>
+      <w:r>
+        <w:rPr>
+          <w:rFonts w:ascii="Nimbus Mono PS" w:hAnsi="Nimbus Mono PS"/>
+          <w:b w:val="false"/>
+          <w:bCs w:val="false"/>
+          <w:i/>
+          <w:iCs/>
+          <w:color w:val="auto"/>
+          <w:sz w:val="20"/>
+          <w:szCs w:val="20"/>
+        </w:rPr>
+        <w:t>--restart</w:t>
+        <w:tab/>
+        <w:tab/>
+        <w:tab/>
+        <w:t xml:space="preserve">Restart policy to apply when a container </w:t>
+        <w:tab/>
+        <w:tab/>
+        <w:tab/>
+        <w:tab/>
+        <w:tab/>
+        <w:t xml:space="preserve">exits </w:t>
+      </w:r>
+      <w:r>
+        <w:rPr>
+          <w:rFonts w:ascii="Nimbus Mono PS" w:hAnsi="Nimbus Mono PS"/>
+          <w:b w:val="false"/>
+          <w:bCs w:val="false"/>
+          <w:i/>
+          <w:iCs/>
+          <w:color w:val="auto"/>
+          <w:sz w:val="20"/>
+          <w:szCs w:val="20"/>
+        </w:rPr>
+        <w:t>(default: no)</w:t>
+      </w:r>
+    </w:p>
+    <w:p>
+      <w:pPr>
+        <w:pStyle w:val="Normal"/>
+        <w:bidi w:val="0"/>
+        <w:spacing w:before="143" w:after="143"/>
+        <w:jc w:val="start"/>
+        <w:rPr/>
+      </w:pPr>
+      <w:r>
+        <w:rPr>
+          <w:rFonts w:ascii="Nimbus Mono PS" w:hAnsi="Nimbus Mono PS"/>
+          <w:b w:val="false"/>
+          <w:bCs w:val="false"/>
+          <w:i/>
+          <w:iCs/>
+          <w:color w:val="auto"/>
+          <w:sz w:val="20"/>
+          <w:szCs w:val="20"/>
+        </w:rPr>
+        <w:t>--rm</w:t>
+        <w:tab/>
+        <w:tab/>
+        <w:tab/>
+        <w:tab/>
+        <w:t xml:space="preserve">Automatically remove the container and its </w:t>
+        <w:tab/>
+        <w:tab/>
+        <w:tab/>
+        <w:tab/>
+        <w:t>associated anonymous volumes when it exits</w:t>
+      </w:r>
+    </w:p>
+    <w:p>
+      <w:pPr>
+        <w:pStyle w:val="Normal"/>
+        <w:bidi w:val="0"/>
+        <w:spacing w:before="143" w:after="143"/>
+        <w:jc w:val="start"/>
+        <w:rPr/>
+      </w:pPr>
+      <w:r>
+        <w:rPr>
+          <w:rFonts w:ascii="Nimbus Mono PS" w:hAnsi="Nimbus Mono PS"/>
+          <w:b w:val="false"/>
+          <w:bCs w:val="false"/>
+          <w:i/>
+          <w:iCs/>
+          <w:color w:val="auto"/>
+          <w:sz w:val="20"/>
+          <w:szCs w:val="20"/>
+        </w:rPr>
+        <w:t>--runtime</w:t>
+        <w:tab/>
+        <w:tab/>
+        <w:tab/>
+        <w:t>Runtime to use for this container</w:t>
+      </w:r>
+    </w:p>
+    <w:p>
+      <w:pPr>
+        <w:pStyle w:val="Normal"/>
+        <w:bidi w:val="0"/>
+        <w:spacing w:before="143" w:after="143"/>
+        <w:jc w:val="start"/>
+        <w:rPr/>
+      </w:pPr>
+      <w:r>
+        <w:rPr>
+          <w:rFonts w:ascii="Nimbus Mono PS" w:hAnsi="Nimbus Mono PS"/>
+          <w:b w:val="false"/>
+          <w:bCs w:val="false"/>
+          <w:i/>
+          <w:iCs/>
+          <w:color w:val="auto"/>
+          <w:sz w:val="20"/>
+          <w:szCs w:val="20"/>
+        </w:rPr>
+        <w:t>--security-opt</w:t>
+        <w:tab/>
+        <w:tab/>
+        <w:t>Security Options</w:t>
+      </w:r>
+    </w:p>
+    <w:p>
+      <w:pPr>
+        <w:pStyle w:val="Normal"/>
+        <w:bidi w:val="0"/>
+        <w:spacing w:before="143" w:after="143"/>
+        <w:jc w:val="start"/>
+        <w:rPr/>
+      </w:pPr>
+      <w:r>
+        <w:rPr>
+          <w:rFonts w:ascii="Nimbus Mono PS" w:hAnsi="Nimbus Mono PS"/>
+          <w:b w:val="false"/>
+          <w:bCs w:val="false"/>
+          <w:i/>
+          <w:iCs/>
+          <w:color w:val="auto"/>
+          <w:sz w:val="20"/>
+          <w:szCs w:val="20"/>
+        </w:rPr>
+        <w:t>--shm-size</w:t>
+        <w:tab/>
+        <w:tab/>
+        <w:tab/>
+        <w:t>Size of /dev/shm</w:t>
+      </w:r>
+    </w:p>
+    <w:p>
+      <w:pPr>
+        <w:pStyle w:val="Normal"/>
+        <w:bidi w:val="0"/>
+        <w:spacing w:before="143" w:after="143"/>
+        <w:jc w:val="start"/>
+        <w:rPr/>
+      </w:pPr>
+      <w:r>
+        <w:rPr>
+          <w:rFonts w:ascii="Nimbus Mono PS" w:hAnsi="Nimbus Mono PS"/>
+          <w:b w:val="false"/>
+          <w:bCs w:val="false"/>
+          <w:i/>
+          <w:iCs/>
+          <w:color w:val="auto"/>
+          <w:sz w:val="20"/>
+          <w:szCs w:val="20"/>
+        </w:rPr>
+        <w:t>--stop-signal</w:t>
+        <w:tab/>
+        <w:tab/>
+        <w:t>Signal to stop the container</w:t>
+      </w:r>
+    </w:p>
+    <w:p>
+      <w:pPr>
+        <w:pStyle w:val="Normal"/>
+        <w:bidi w:val="0"/>
+        <w:spacing w:before="143" w:after="143"/>
+        <w:jc w:val="start"/>
+        <w:rPr/>
+      </w:pPr>
+      <w:r>
+        <w:rPr>
+          <w:rFonts w:ascii="Nimbus Mono PS" w:hAnsi="Nimbus Mono PS"/>
+          <w:b w:val="false"/>
+          <w:bCs w:val="false"/>
+          <w:i/>
+          <w:iCs/>
+          <w:color w:val="auto"/>
+          <w:sz w:val="20"/>
+          <w:szCs w:val="20"/>
+        </w:rPr>
+        <w:t>--stop-timeout</w:t>
+        <w:tab/>
+        <w:tab/>
+        <w:t>Timeout (in seconds) to stop a container</w:t>
+      </w:r>
+    </w:p>
+    <w:p>
+      <w:pPr>
+        <w:pStyle w:val="Normal"/>
+        <w:bidi w:val="0"/>
+        <w:spacing w:before="143" w:after="143"/>
+        <w:jc w:val="start"/>
+        <w:rPr/>
+      </w:pPr>
+      <w:r>
+        <w:rPr>
+          <w:rFonts w:ascii="Nimbus Mono PS" w:hAnsi="Nimbus Mono PS"/>
+          <w:b w:val="false"/>
+          <w:bCs w:val="false"/>
+          <w:i/>
+          <w:iCs/>
+          <w:color w:val="auto"/>
+          <w:sz w:val="20"/>
+          <w:szCs w:val="20"/>
+        </w:rPr>
+        <w:t>--storage-opt</w:t>
+        <w:tab/>
+        <w:tab/>
+        <w:t>Storage driver options for the container</w:t>
+      </w:r>
+    </w:p>
+    <w:p>
+      <w:pPr>
+        <w:pStyle w:val="Normal"/>
+        <w:bidi w:val="0"/>
+        <w:spacing w:before="143" w:after="143"/>
+        <w:jc w:val="start"/>
+        <w:rPr/>
+      </w:pPr>
+      <w:r>
+        <w:rPr>
+          <w:rFonts w:ascii="Nimbus Mono PS" w:hAnsi="Nimbus Mono PS"/>
+          <w:b w:val="false"/>
+          <w:bCs w:val="false"/>
+          <w:i/>
+          <w:iCs/>
+          <w:color w:val="auto"/>
+          <w:sz w:val="20"/>
+          <w:szCs w:val="20"/>
+        </w:rPr>
+        <w:t>--sysctl</w:t>
+        <w:tab/>
+        <w:tab/>
+        <w:tab/>
+        <w:t>Sysctl options</w:t>
+      </w:r>
+    </w:p>
+    <w:p>
+      <w:pPr>
+        <w:pStyle w:val="Normal"/>
+        <w:bidi w:val="0"/>
+        <w:spacing w:before="143" w:after="143"/>
+        <w:jc w:val="start"/>
+        <w:rPr/>
+      </w:pPr>
+      <w:r>
+        <w:rPr>
+          <w:rFonts w:ascii="Nimbus Mono PS" w:hAnsi="Nimbus Mono PS"/>
+          <w:b w:val="false"/>
+          <w:bCs w:val="false"/>
+          <w:i/>
+          <w:iCs/>
+          <w:color w:val="auto"/>
+          <w:sz w:val="20"/>
+          <w:szCs w:val="20"/>
+        </w:rPr>
+        <w:t>--tmpfs</w:t>
+        <w:tab/>
+        <w:tab/>
+        <w:tab/>
+        <w:t>Mount a tmpfs directory</w:t>
+      </w:r>
+    </w:p>
+    <w:p>
+      <w:pPr>
+        <w:pStyle w:val="Normal"/>
+        <w:bidi w:val="0"/>
+        <w:spacing w:before="143" w:after="143"/>
+        <w:jc w:val="start"/>
+        <w:rPr/>
+      </w:pPr>
+      <w:r>
+        <w:rPr>
+          <w:rFonts w:ascii="Nimbus Mono PS" w:hAnsi="Nimbus Mono PS"/>
+          <w:b w:val="false"/>
+          <w:bCs w:val="false"/>
+          <w:i/>
+          <w:iCs/>
+          <w:color w:val="auto"/>
+          <w:sz w:val="20"/>
+          <w:szCs w:val="20"/>
+        </w:rPr>
+        <w:t>-t</w:t>
+      </w:r>
+      <w:r>
+        <w:rPr>
+          <w:rFonts w:ascii="Nimbus Mono PS" w:hAnsi="Nimbus Mono PS"/>
+          <w:b w:val="false"/>
+          <w:bCs w:val="false"/>
+          <w:i/>
+          <w:iCs/>
+          <w:color w:val="auto"/>
+          <w:sz w:val="20"/>
+          <w:szCs w:val="20"/>
+        </w:rPr>
+        <w:t>|</w:t>
+      </w:r>
+      <w:r>
+        <w:rPr>
+          <w:rFonts w:ascii="Nimbus Mono PS" w:hAnsi="Nimbus Mono PS"/>
+          <w:b w:val="false"/>
+          <w:bCs w:val="false"/>
+          <w:i/>
+          <w:iCs/>
+          <w:color w:val="auto"/>
+          <w:sz w:val="20"/>
+          <w:szCs w:val="20"/>
+        </w:rPr>
+        <w:t>--tty</w:t>
+        <w:tab/>
+        <w:tab/>
+        <w:tab/>
+        <w:t>Allocate a pseudo-TTY</w:t>
+      </w:r>
+    </w:p>
+    <w:p>
+      <w:pPr>
+        <w:pStyle w:val="Normal"/>
+        <w:bidi w:val="0"/>
+        <w:spacing w:before="143" w:after="143"/>
+        <w:jc w:val="start"/>
+        <w:rPr/>
+      </w:pPr>
+      <w:r>
+        <w:rPr>
+          <w:rFonts w:ascii="Nimbus Mono PS" w:hAnsi="Nimbus Mono PS"/>
+          <w:b w:val="false"/>
+          <w:bCs w:val="false"/>
+          <w:i/>
+          <w:iCs/>
+          <w:color w:val="auto"/>
+          <w:sz w:val="20"/>
+          <w:szCs w:val="20"/>
+        </w:rPr>
+        <w:t>--ulimit</w:t>
+        <w:tab/>
+        <w:tab/>
+        <w:tab/>
+        <w:t>Ulimit options</w:t>
+      </w:r>
+    </w:p>
+    <w:p>
+      <w:pPr>
+        <w:pStyle w:val="Normal"/>
+        <w:bidi w:val="0"/>
+        <w:spacing w:before="143" w:after="143"/>
+        <w:jc w:val="start"/>
+        <w:rPr/>
+      </w:pPr>
+      <w:r>
+        <w:rPr>
+          <w:rFonts w:ascii="Nimbus Mono PS" w:hAnsi="Nimbus Mono PS"/>
+          <w:b w:val="false"/>
+          <w:bCs w:val="false"/>
+          <w:i/>
+          <w:iCs/>
+          <w:color w:val="auto"/>
+          <w:sz w:val="20"/>
+          <w:szCs w:val="20"/>
+        </w:rPr>
+        <w:t>-u</w:t>
+      </w:r>
+      <w:r>
+        <w:rPr>
+          <w:rFonts w:ascii="Nimbus Mono PS" w:hAnsi="Nimbus Mono PS"/>
+          <w:b w:val="false"/>
+          <w:bCs w:val="false"/>
+          <w:i/>
+          <w:iCs/>
+          <w:color w:val="auto"/>
+          <w:sz w:val="20"/>
+          <w:szCs w:val="20"/>
+        </w:rPr>
+        <w:t>|</w:t>
+      </w:r>
+      <w:r>
+        <w:rPr>
+          <w:rFonts w:ascii="Nimbus Mono PS" w:hAnsi="Nimbus Mono PS"/>
+          <w:b w:val="false"/>
+          <w:bCs w:val="false"/>
+          <w:i/>
+          <w:iCs/>
+          <w:color w:val="auto"/>
+          <w:sz w:val="20"/>
+          <w:szCs w:val="20"/>
+        </w:rPr>
+        <w:t>--user</w:t>
+        <w:tab/>
+        <w:tab/>
+        <w:tab/>
+        <w:t>Username or UID (format: &lt;name|uid&gt;[:&lt;group|</w:t>
+        <w:tab/>
+        <w:tab/>
+        <w:tab/>
+        <w:tab/>
+        <w:t>gid&gt;])</w:t>
+      </w:r>
+    </w:p>
+    <w:p>
+      <w:pPr>
+        <w:pStyle w:val="Normal"/>
+        <w:bidi w:val="0"/>
+        <w:spacing w:before="143" w:after="143"/>
+        <w:jc w:val="start"/>
+        <w:rPr/>
+      </w:pPr>
+      <w:r>
+        <w:rPr>
+          <w:rFonts w:ascii="Nimbus Mono PS" w:hAnsi="Nimbus Mono PS"/>
+          <w:b w:val="false"/>
+          <w:bCs w:val="false"/>
+          <w:i/>
+          <w:iCs/>
+          <w:color w:val="auto"/>
+          <w:sz w:val="20"/>
+          <w:szCs w:val="20"/>
+        </w:rPr>
+        <w:t>--userns</w:t>
+        <w:tab/>
+        <w:tab/>
+        <w:tab/>
+        <w:t>User namespace to use</w:t>
+      </w:r>
+    </w:p>
+    <w:p>
+      <w:pPr>
+        <w:pStyle w:val="Normal"/>
+        <w:bidi w:val="0"/>
+        <w:spacing w:before="143" w:after="143"/>
+        <w:jc w:val="start"/>
+        <w:rPr/>
+      </w:pPr>
+      <w:r>
+        <w:rPr>
+          <w:rFonts w:ascii="Nimbus Mono PS" w:hAnsi="Nimbus Mono PS"/>
+          <w:b w:val="false"/>
+          <w:bCs w:val="false"/>
+          <w:i/>
+          <w:iCs/>
+          <w:color w:val="auto"/>
+          <w:sz w:val="20"/>
+          <w:szCs w:val="20"/>
+        </w:rPr>
+        <w:t>--uts</w:t>
+        <w:tab/>
+        <w:tab/>
+        <w:tab/>
+        <w:tab/>
+        <w:t>UTS namespace to use</w:t>
+      </w:r>
+    </w:p>
+    <w:p>
+      <w:pPr>
+        <w:pStyle w:val="Normal"/>
+        <w:bidi w:val="0"/>
+        <w:spacing w:before="143" w:after="143"/>
+        <w:jc w:val="start"/>
+        <w:rPr/>
+      </w:pPr>
+      <w:r>
+        <w:rPr>
+          <w:rFonts w:ascii="Nimbus Mono PS" w:hAnsi="Nimbus Mono PS"/>
+          <w:b w:val="false"/>
+          <w:bCs w:val="false"/>
+          <w:i/>
+          <w:iCs/>
+          <w:color w:val="auto"/>
+          <w:sz w:val="20"/>
+          <w:szCs w:val="20"/>
+        </w:rPr>
+        <w:t>-v</w:t>
+      </w:r>
+      <w:r>
+        <w:rPr>
+          <w:rFonts w:ascii="Nimbus Mono PS" w:hAnsi="Nimbus Mono PS"/>
+          <w:b w:val="false"/>
+          <w:bCs w:val="false"/>
+          <w:i/>
+          <w:iCs/>
+          <w:color w:val="auto"/>
+          <w:sz w:val="20"/>
+          <w:szCs w:val="20"/>
+        </w:rPr>
+        <w:t>|</w:t>
+      </w:r>
+      <w:r>
+        <w:rPr>
+          <w:rFonts w:ascii="Nimbus Mono PS" w:hAnsi="Nimbus Mono PS"/>
+          <w:b w:val="false"/>
+          <w:bCs w:val="false"/>
+          <w:i/>
+          <w:iCs/>
+          <w:color w:val="auto"/>
+          <w:sz w:val="20"/>
+          <w:szCs w:val="20"/>
+        </w:rPr>
+        <w:t>--volume</w:t>
+        <w:tab/>
+        <w:tab/>
+        <w:tab/>
+        <w:t>Bind mount a volume</w:t>
+      </w:r>
+    </w:p>
+    <w:p>
+      <w:pPr>
+        <w:pStyle w:val="Normal"/>
+        <w:bidi w:val="0"/>
+        <w:spacing w:before="143" w:after="143"/>
+        <w:jc w:val="start"/>
+        <w:rPr/>
+      </w:pPr>
+      <w:r>
+        <w:rPr>
+          <w:rFonts w:ascii="Nimbus Mono PS" w:hAnsi="Nimbus Mono PS"/>
+          <w:b w:val="false"/>
+          <w:bCs w:val="false"/>
+          <w:i/>
+          <w:iCs/>
+          <w:color w:val="auto"/>
+          <w:sz w:val="20"/>
+          <w:szCs w:val="20"/>
+        </w:rPr>
+        <w:t>--volume-driver</w:t>
+        <w:tab/>
+        <w:tab/>
+        <w:t>Optional volume driver for the container</w:t>
+      </w:r>
+    </w:p>
+    <w:p>
+      <w:pPr>
+        <w:pStyle w:val="Normal"/>
+        <w:bidi w:val="0"/>
+        <w:spacing w:before="143" w:after="143"/>
+        <w:jc w:val="start"/>
+        <w:rPr/>
+      </w:pPr>
+      <w:r>
+        <w:rPr>
+          <w:rFonts w:ascii="Nimbus Mono PS" w:hAnsi="Nimbus Mono PS"/>
+          <w:b w:val="false"/>
+          <w:bCs w:val="false"/>
+          <w:i/>
+          <w:iCs/>
+          <w:color w:val="auto"/>
+          <w:sz w:val="20"/>
+          <w:szCs w:val="20"/>
+        </w:rPr>
+        <w:t>--volumes-from</w:t>
+        <w:tab/>
+        <w:tab/>
+        <w:t>Mount volumes from the specified container(s)</w:t>
+      </w:r>
+    </w:p>
+    <w:p>
+      <w:pPr>
+        <w:pStyle w:val="Normal"/>
+        <w:bidi w:val="0"/>
+        <w:spacing w:before="143" w:after="143"/>
+        <w:jc w:val="start"/>
+        <w:rPr/>
+      </w:pPr>
+      <w:r>
+        <w:rPr>
+          <w:rFonts w:ascii="Nimbus Mono PS" w:hAnsi="Nimbus Mono PS"/>
+          <w:b w:val="false"/>
+          <w:bCs w:val="false"/>
+          <w:i/>
+          <w:iCs/>
+          <w:color w:val="auto"/>
+          <w:sz w:val="20"/>
+          <w:szCs w:val="20"/>
+        </w:rPr>
+        <w:t>-w</w:t>
+      </w:r>
+      <w:r>
+        <w:rPr>
+          <w:rFonts w:ascii="Nimbus Mono PS" w:hAnsi="Nimbus Mono PS"/>
+          <w:b w:val="false"/>
+          <w:bCs w:val="false"/>
+          <w:i/>
+          <w:iCs/>
+          <w:color w:val="auto"/>
+          <w:sz w:val="20"/>
+          <w:szCs w:val="20"/>
+        </w:rPr>
+        <w:t>|</w:t>
+      </w:r>
+      <w:r>
+        <w:rPr>
+          <w:rFonts w:ascii="Nimbus Mono PS" w:hAnsi="Nimbus Mono PS"/>
+          <w:b w:val="false"/>
+          <w:bCs w:val="false"/>
+          <w:i/>
+          <w:iCs/>
+          <w:color w:val="auto"/>
+          <w:sz w:val="20"/>
+          <w:szCs w:val="20"/>
+        </w:rPr>
+        <w:t>--workdir</w:t>
+        <w:tab/>
+        <w:tab/>
+        <w:t>Working directory inside the container</w:t>
+      </w:r>
+      <w:r>
+        <w:br w:type="page"/>
+      </w:r>
+    </w:p>
+    <w:p>
+      <w:pPr>
+        <w:pStyle w:val="Normal"/>
+        <w:bidi w:val="0"/>
+        <w:spacing w:before="143" w:after="143"/>
+        <w:jc w:val="start"/>
+        <w:rPr>
+          <w:rFonts w:ascii="Nimbus Mono PS" w:hAnsi="Nimbus Mono PS"/>
+          <w:b w:val="false"/>
+          <w:bCs w:val="false"/>
+          <w:i/>
+          <w:i/>
+          <w:iCs/>
+          <w:color w:val="auto"/>
+          <w:sz w:val="20"/>
+          <w:szCs w:val="20"/>
+        </w:rPr>
+      </w:pPr>
+      <w:r>
+        <w:rPr/>
+      </w:r>
+      <w:r>
+        <w:br w:type="page"/>
+      </w:r>
+    </w:p>
+    <w:p>
+      <w:pPr>
+        <w:pStyle w:val="Normal"/>
+        <w:bidi w:val="0"/>
+        <w:spacing w:before="0" w:after="143"/>
+        <w:jc w:val="start"/>
+        <w:rPr>
+          <w:rFonts w:ascii="Nimbus Mono PS" w:hAnsi="Nimbus Mono PS"/>
+          <w:b/>
+          <w:bCs/>
+          <w:sz w:val="22"/>
+          <w:szCs w:val="22"/>
+          <w:shd w:fill="000000" w:val="clear"/>
+        </w:rPr>
+      </w:pPr>
+      <w:r>
+        <w:rPr>
+          <w:rFonts w:ascii="Nimbus Mono PS" w:hAnsi="Nimbus Mono PS"/>
+          <w:b/>
+          <w:bCs/>
+          <w:sz w:val="22"/>
+          <w:szCs w:val="22"/>
+          <w:shd w:fill="000000" w:val="clear"/>
+        </w:rPr>
+        <w:t>FastAPI</w:t>
+      </w:r>
+      <w:r>
+        <w:rPr>
+          <w:rFonts w:ascii="Nimbus Mono PS" w:hAnsi="Nimbus Mono PS"/>
+          <w:b/>
+          <w:bCs/>
+          <w:sz w:val="22"/>
+          <w:szCs w:val="22"/>
+          <w:shd w:fill="000000" w:val="clear"/>
+        </w:rPr>
+        <w:t xml:space="preserve"> Cheat Sheet Compiled by Sisay Zeleke tosisay@gmail.com  </w:t>
+      </w:r>
+    </w:p>
+    <w:p>
+      <w:pPr>
+        <w:pStyle w:val="Normal"/>
+        <w:tabs>
+          <w:tab w:val="clear" w:pos="709"/>
+          <w:tab w:val="left" w:pos="8190" w:leader="none"/>
+        </w:tabs>
+        <w:spacing w:before="143" w:after="143"/>
+        <w:rPr>
+          <w:rFonts w:ascii="Nimbus Mono PS" w:hAnsi="Nimbus Mono PS"/>
+          <w:b/>
+          <w:bCs/>
+          <w:sz w:val="24"/>
+          <w:szCs w:val="24"/>
+          <w:shd w:fill="808080" w:val="clear"/>
+        </w:rPr>
+      </w:pPr>
+      <w:r>
+        <w:rPr>
+          <w:rFonts w:ascii="Nimbus Mono PS" w:hAnsi="Nimbus Mono PS"/>
+          <w:b/>
+          <w:bCs/>
+          <w:sz w:val="24"/>
+          <w:szCs w:val="24"/>
+          <w:shd w:fill="808080" w:val="clear"/>
+        </w:rPr>
+        <w:t>FastAPI class</w:t>
+      </w:r>
+      <w:r>
+        <w:rPr>
+          <w:rFonts w:ascii="Nimbus Mono PS" w:hAnsi="Nimbus Mono PS"/>
+          <w:b/>
+          <w:bCs/>
+          <w:sz w:val="24"/>
+          <w:szCs w:val="24"/>
+          <w:shd w:fill="808080" w:val="clear"/>
+        </w:rPr>
+        <w:tab/>
+      </w:r>
+    </w:p>
+    <w:p>
+      <w:pPr>
+        <w:pStyle w:val="Normal"/>
+        <w:bidi w:val="0"/>
+        <w:spacing w:before="143" w:after="143"/>
+        <w:jc w:val="start"/>
+        <w:rPr/>
+      </w:pPr>
+      <w:r>
+        <w:rPr>
+          <w:rFonts w:ascii="Nimbus Mono PS" w:hAnsi="Nimbus Mono PS"/>
+          <w:b/>
+          <w:bCs/>
+          <w:i w:val="false"/>
+          <w:iCs w:val="false"/>
+          <w:color w:val="auto"/>
+          <w:sz w:val="22"/>
+          <w:szCs w:val="22"/>
+        </w:rPr>
+        <w:t>class fastapi.FastAPI(</w:t>
+      </w:r>
+    </w:p>
+    <w:p>
+      <w:pPr>
+        <w:pStyle w:val="Normal"/>
+        <w:bidi w:val="0"/>
+        <w:spacing w:before="143" w:after="143"/>
+        <w:jc w:val="start"/>
+        <w:rPr/>
+      </w:pPr>
+      <w:r>
+        <w:rPr>
+          <w:rFonts w:ascii="Nimbus Mono PS" w:hAnsi="Nimbus Mono PS"/>
+          <w:b/>
+          <w:bCs/>
+          <w:i w:val="false"/>
+          <w:iCs w:val="false"/>
+          <w:color w:val="auto"/>
+          <w:sz w:val="22"/>
+          <w:szCs w:val="22"/>
+        </w:rPr>
+        <w:t xml:space="preserve">*, </w:t>
+      </w:r>
+    </w:p>
+    <w:p>
+      <w:pPr>
+        <w:pStyle w:val="Normal"/>
+        <w:bidi w:val="0"/>
+        <w:spacing w:before="143" w:after="143"/>
+        <w:jc w:val="start"/>
+        <w:rPr/>
+      </w:pPr>
+      <w:r>
+        <w:rPr>
+          <w:rFonts w:ascii="Nimbus Mono PS" w:hAnsi="Nimbus Mono PS"/>
+          <w:b/>
+          <w:bCs/>
+          <w:i w:val="false"/>
+          <w:iCs w:val="false"/>
+          <w:color w:val="auto"/>
+          <w:sz w:val="22"/>
+          <w:szCs w:val="22"/>
+        </w:rPr>
+        <w:t>debug=False,</w:t>
+      </w:r>
+      <w:r>
+        <w:rPr>
+          <w:rFonts w:ascii="Nimbus Mono PS" w:hAnsi="Nimbus Mono PS"/>
+          <w:b/>
+          <w:bCs/>
+          <w:i w:val="false"/>
+          <w:iCs w:val="false"/>
+          <w:color w:val="auto"/>
+          <w:sz w:val="22"/>
+          <w:szCs w:val="22"/>
+        </w:rPr>
+        <w:t xml:space="preserve">  </w:t>
+      </w:r>
+      <w:r>
+        <w:rPr>
+          <w:rFonts w:ascii="Nimbus Mono PS" w:hAnsi="Nimbus Mono PS"/>
+          <w:b w:val="false"/>
+          <w:bCs w:val="false"/>
+          <w:i/>
+          <w:iCs/>
+          <w:color w:val="auto"/>
+          <w:sz w:val="20"/>
+          <w:szCs w:val="20"/>
+        </w:rPr>
+        <w:t xml:space="preserve">#(Type: bool) </w:t>
+      </w:r>
+      <w:r>
+        <w:rPr>
+          <w:rFonts w:ascii="Nimbus Mono PS" w:hAnsi="Nimbus Mono PS"/>
+          <w:b w:val="false"/>
+          <w:bCs w:val="false"/>
+          <w:i/>
+          <w:iCs/>
+          <w:color w:val="auto"/>
+          <w:sz w:val="20"/>
+          <w:szCs w:val="20"/>
+        </w:rPr>
+        <w:t>Ind</w:t>
+      </w:r>
+      <w:r>
+        <w:rPr>
+          <w:rFonts w:ascii="Nimbus Mono PS" w:hAnsi="Nimbus Mono PS"/>
+          <w:b w:val="false"/>
+          <w:bCs w:val="false"/>
+          <w:i/>
+          <w:iCs/>
+          <w:color w:val="auto"/>
+          <w:sz w:val="20"/>
+          <w:szCs w:val="20"/>
+        </w:rPr>
+        <w:t>i</w:t>
+      </w:r>
+      <w:r>
+        <w:rPr>
+          <w:rFonts w:ascii="Nimbus Mono PS" w:hAnsi="Nimbus Mono PS"/>
+          <w:b w:val="false"/>
+          <w:bCs w:val="false"/>
+          <w:i/>
+          <w:iCs/>
+          <w:color w:val="auto"/>
+          <w:sz w:val="20"/>
+          <w:szCs w:val="20"/>
+        </w:rPr>
+        <w:t xml:space="preserve">cating if debug tracebacks </w:t>
+      </w:r>
+      <w:r>
+        <w:rPr>
+          <w:rFonts w:ascii="Nimbus Mono PS" w:hAnsi="Nimbus Mono PS"/>
+          <w:b w:val="false"/>
+          <w:bCs w:val="false"/>
+          <w:i/>
+          <w:iCs/>
+          <w:color w:val="auto"/>
+          <w:sz w:val="20"/>
+          <w:szCs w:val="20"/>
+        </w:rPr>
+        <w:t>should be returned on server errors. Error will be sent to end point of that api as a response so that it can be seen from web.</w:t>
+      </w:r>
+    </w:p>
+    <w:p>
+      <w:pPr>
+        <w:pStyle w:val="Normal"/>
+        <w:bidi w:val="0"/>
+        <w:spacing w:before="143" w:after="143"/>
+        <w:jc w:val="start"/>
+        <w:rPr/>
+      </w:pPr>
+      <w:r>
+        <w:rPr>
+          <w:rFonts w:ascii="Nimbus Mono PS" w:hAnsi="Nimbus Mono PS"/>
+          <w:b/>
+          <w:bCs/>
+          <w:i w:val="false"/>
+          <w:iCs w:val="false"/>
+          <w:color w:val="auto"/>
+          <w:sz w:val="22"/>
+          <w:szCs w:val="22"/>
+        </w:rPr>
+        <w:t>routes</w:t>
+      </w:r>
+      <w:r>
+        <w:rPr>
+          <w:rFonts w:ascii="Nimbus Mono PS" w:hAnsi="Nimbus Mono PS"/>
+          <w:b/>
+          <w:bCs/>
+          <w:i w:val="false"/>
+          <w:iCs w:val="false"/>
+          <w:color w:val="auto"/>
+          <w:sz w:val="22"/>
+          <w:szCs w:val="22"/>
+        </w:rPr>
+        <w:t>=</w:t>
+      </w:r>
+      <w:r>
+        <w:rPr>
+          <w:rFonts w:ascii="Nimbus Mono PS" w:hAnsi="Nimbus Mono PS"/>
+          <w:b/>
+          <w:bCs/>
+          <w:i w:val="false"/>
+          <w:iCs w:val="false"/>
+          <w:color w:val="auto"/>
+          <w:sz w:val="22"/>
+          <w:szCs w:val="22"/>
+        </w:rPr>
+        <w:t>None</w:t>
+      </w:r>
+      <w:r>
+        <w:rPr>
+          <w:rFonts w:ascii="Nimbus Mono PS" w:hAnsi="Nimbus Mono PS"/>
+          <w:b/>
+          <w:bCs/>
+          <w:i w:val="false"/>
+          <w:iCs w:val="false"/>
+          <w:color w:val="auto"/>
+          <w:sz w:val="22"/>
+          <w:szCs w:val="22"/>
+        </w:rPr>
+        <w:t>,</w:t>
+      </w:r>
+      <w:r>
+        <w:rPr>
+          <w:rFonts w:ascii="Nimbus Mono PS" w:hAnsi="Nimbus Mono PS"/>
+          <w:b/>
+          <w:bCs/>
+          <w:i w:val="false"/>
+          <w:iCs w:val="false"/>
+          <w:color w:val="auto"/>
+          <w:sz w:val="22"/>
+          <w:szCs w:val="22"/>
+        </w:rPr>
+        <w:t xml:space="preserve">  </w:t>
+      </w:r>
+      <w:r>
+        <w:rPr>
+          <w:rFonts w:ascii="Nimbus Mono PS" w:hAnsi="Nimbus Mono PS"/>
+          <w:b w:val="false"/>
+          <w:bCs w:val="false"/>
+          <w:i/>
+          <w:iCs/>
+          <w:color w:val="auto"/>
+          <w:sz w:val="20"/>
+          <w:szCs w:val="20"/>
+        </w:rPr>
+        <w:t>#</w:t>
+      </w:r>
+      <w:r>
+        <w:rPr>
+          <w:rFonts w:ascii="Nimbus Mono PS" w:hAnsi="Nimbus Mono PS"/>
+          <w:b w:val="false"/>
+          <w:bCs w:val="false"/>
+          <w:i/>
+          <w:iCs/>
+          <w:color w:val="auto"/>
+          <w:sz w:val="20"/>
+          <w:szCs w:val="20"/>
+        </w:rPr>
+        <w:t>Ind</w:t>
+      </w:r>
+      <w:r>
+        <w:rPr>
+          <w:rFonts w:ascii="Nimbus Mono PS" w:hAnsi="Nimbus Mono PS"/>
+          <w:b w:val="false"/>
+          <w:bCs w:val="false"/>
+          <w:i/>
+          <w:iCs/>
+          <w:color w:val="auto"/>
+          <w:sz w:val="20"/>
+          <w:szCs w:val="20"/>
+        </w:rPr>
+        <w:t>i</w:t>
+      </w:r>
+      <w:r>
+        <w:rPr>
+          <w:rFonts w:ascii="Nimbus Mono PS" w:hAnsi="Nimbus Mono PS"/>
+          <w:b w:val="false"/>
+          <w:bCs w:val="false"/>
+          <w:i/>
+          <w:iCs/>
+          <w:color w:val="auto"/>
+          <w:sz w:val="20"/>
+          <w:szCs w:val="20"/>
+        </w:rPr>
+        <w:t>c</w:t>
+      </w:r>
+    </w:p>
+    <w:p>
+      <w:pPr>
+        <w:pStyle w:val="Normal"/>
+        <w:bidi w:val="0"/>
+        <w:spacing w:before="143" w:after="143"/>
+        <w:jc w:val="start"/>
+        <w:rPr/>
+      </w:pPr>
+      <w:r>
+        <w:rPr>
+          <w:rFonts w:ascii="Nimbus Mono PS" w:hAnsi="Nimbus Mono PS"/>
+          <w:b w:val="false"/>
+          <w:bCs w:val="false"/>
+          <w:i/>
+          <w:iCs/>
+          <w:color w:val="auto"/>
+          <w:sz w:val="20"/>
+          <w:szCs w:val="20"/>
+        </w:rPr>
+        <w:t xml:space="preserve"> </w:t>
+      </w:r>
+    </w:p>
+    <w:p>
+      <w:pPr>
+        <w:pStyle w:val="Normal"/>
+        <w:bidi w:val="0"/>
+        <w:spacing w:before="143" w:after="143"/>
+        <w:jc w:val="start"/>
+        <w:rPr/>
+      </w:pPr>
+      <w:r>
+        <w:rPr>
+          <w:rFonts w:ascii="Nimbus Mono PS" w:hAnsi="Nimbus Mono PS"/>
+          <w:b w:val="false"/>
+          <w:bCs w:val="false"/>
+          <w:i/>
+          <w:iCs/>
+          <w:color w:val="auto"/>
+          <w:sz w:val="20"/>
+          <w:szCs w:val="20"/>
+        </w:rPr>
+        <w:t>Copies new files or directories from &lt;src&gt; and adds them to the filesystem of the image at the path &lt;dest&gt;. In this case multiple source files are specified. If local src file is gzip, bzip2,xz, the archive will be extracted in dest.</w:t>
+      </w:r>
+    </w:p>
+    <w:p>
+      <w:pPr>
+        <w:pStyle w:val="Normal"/>
+        <w:bidi w:val="0"/>
+        <w:spacing w:before="143" w:after="143"/>
+        <w:jc w:val="start"/>
+        <w:rPr/>
+      </w:pPr>
+      <w:r>
+        <w:rPr>
+          <w:rFonts w:ascii="Nimbus Mono PS" w:hAnsi="Nimbus Mono PS"/>
+          <w:b/>
+          <w:bCs/>
+          <w:i w:val="false"/>
+          <w:iCs w:val="false"/>
+          <w:color w:val="auto"/>
+          <w:sz w:val="22"/>
+          <w:szCs w:val="22"/>
+        </w:rPr>
+        <w:t xml:space="preserve">ADD https://example.com/archive.zip /usr/src/data/  </w:t>
+      </w:r>
+      <w:r>
+        <w:rPr>
+          <w:rFonts w:ascii="Nimbus Mono PS" w:hAnsi="Nimbus Mono PS"/>
+          <w:b w:val="false"/>
+          <w:bCs w:val="false"/>
+          <w:i/>
+          <w:iCs/>
+          <w:color w:val="auto"/>
+          <w:sz w:val="20"/>
+          <w:szCs w:val="20"/>
+        </w:rPr>
+        <w:t>#Unlike COPY, ADD can fetch from http(s).</w:t>
+      </w:r>
+    </w:p>
+    <w:p>
+      <w:pPr>
+        <w:pStyle w:val="Normal"/>
+        <w:bidi w:val="0"/>
+        <w:spacing w:before="143" w:after="143"/>
+        <w:jc w:val="start"/>
+        <w:rPr/>
+      </w:pPr>
+      <w:r>
+        <w:rPr>
+          <w:rFonts w:ascii="Nimbus Mono PS" w:hAnsi="Nimbus Mono PS"/>
+          <w:b/>
+          <w:bCs/>
+          <w:i w:val="false"/>
+          <w:iCs w:val="false"/>
+          <w:color w:val="auto"/>
+          <w:sz w:val="22"/>
+          <w:szCs w:val="22"/>
+        </w:rPr>
+        <w:t xml:space="preserve">ADD https://github.com/moby/buildkit.git#v0.10.1 /buildkit  </w:t>
+      </w:r>
+      <w:r>
+        <w:rPr>
+          <w:rFonts w:ascii="Nimbus Mono PS" w:hAnsi="Nimbus Mono PS"/>
+          <w:b w:val="false"/>
+          <w:bCs w:val="false"/>
+          <w:i/>
+          <w:iCs/>
+          <w:color w:val="auto"/>
+          <w:sz w:val="20"/>
+          <w:szCs w:val="20"/>
+        </w:rPr>
+        <w:t>#Adds (clones) source (github) contents to the image destination (buildkit) directory.</w:t>
+      </w:r>
+    </w:p>
+    <w:p>
+      <w:pPr>
+        <w:pStyle w:val="Normal"/>
+        <w:bidi w:val="0"/>
+        <w:spacing w:before="143" w:after="143"/>
+        <w:jc w:val="start"/>
+        <w:rPr/>
+      </w:pPr>
+      <w:r>
+        <w:rPr>
+          <w:rFonts w:ascii="Nimbus Mono PS" w:hAnsi="Nimbus Mono PS"/>
+          <w:b/>
+          <w:bCs/>
+          <w:i w:val="false"/>
+          <w:iCs w:val="false"/>
+          <w:color w:val="auto"/>
+          <w:sz w:val="22"/>
+          <w:szCs w:val="22"/>
+        </w:rPr>
+        <w:t xml:space="preserve">FROM busybox:latest AS newBuildName  </w:t>
+      </w:r>
+      <w:r>
+        <w:rPr>
+          <w:rFonts w:ascii="Nimbus Mono PS" w:hAnsi="Nimbus Mono PS"/>
+          <w:b w:val="false"/>
+          <w:bCs w:val="false"/>
+          <w:i/>
+          <w:iCs/>
+          <w:color w:val="auto"/>
+          <w:sz w:val="20"/>
+          <w:szCs w:val="20"/>
+        </w:rPr>
+        <w:t>#Initializes a new build stage and sets the base image for subsequent i</w:t>
+      </w:r>
+      <w:r>
+        <w:br w:type="page"/>
+      </w:r>
+    </w:p>
+    <w:p>
+      <w:pPr>
+        <w:pStyle w:val="Normal"/>
+        <w:bidi w:val="0"/>
+        <w:spacing w:before="143" w:after="143"/>
+        <w:jc w:val="start"/>
+        <w:rPr>
+          <w:rFonts w:ascii="Nimbus Mono PS" w:hAnsi="Nimbus Mono PS"/>
+          <w:b w:val="false"/>
+          <w:bCs w:val="false"/>
+          <w:i/>
+          <w:i/>
+          <w:iCs/>
+          <w:color w:val="auto"/>
+          <w:sz w:val="20"/>
+          <w:szCs w:val="20"/>
+        </w:rPr>
+      </w:pPr>
+      <w:r>
+        <w:rPr/>
+      </w:r>
+      <w:r>
+        <w:br w:type="page"/>
+      </w:r>
+    </w:p>
+    <w:p>
+      <w:pPr>
+        <w:pStyle w:val="Normal"/>
+        <w:bidi w:val="0"/>
+        <w:spacing w:before="0" w:after="143"/>
+        <w:jc w:val="start"/>
+        <w:rPr>
+          <w:rFonts w:ascii="Nimbus Mono PS" w:hAnsi="Nimbus Mono PS"/>
+          <w:b/>
+          <w:bCs/>
+          <w:sz w:val="22"/>
+          <w:szCs w:val="22"/>
+          <w:shd w:fill="000000" w:val="clear"/>
+        </w:rPr>
+      </w:pPr>
+      <w:r>
+        <w:rPr>
+          <w:rFonts w:ascii="Nimbus Mono PS" w:hAnsi="Nimbus Mono PS"/>
+          <w:b/>
+          <w:bCs/>
+          <w:sz w:val="22"/>
+          <w:szCs w:val="22"/>
+          <w:shd w:fill="000000" w:val="clear"/>
+        </w:rPr>
+        <w:t xml:space="preserve">OpenAI </w:t>
+      </w:r>
+      <w:r>
+        <w:rPr>
+          <w:rFonts w:ascii="Nimbus Mono PS" w:hAnsi="Nimbus Mono PS"/>
+          <w:b/>
+          <w:bCs/>
+          <w:sz w:val="22"/>
+          <w:szCs w:val="22"/>
+          <w:shd w:fill="000000" w:val="clear"/>
+        </w:rPr>
+        <w:t>API</w:t>
+      </w:r>
+      <w:r>
+        <w:rPr>
+          <w:rFonts w:ascii="Nimbus Mono PS" w:hAnsi="Nimbus Mono PS"/>
+          <w:b/>
+          <w:bCs/>
+          <w:sz w:val="22"/>
+          <w:szCs w:val="22"/>
+          <w:shd w:fill="000000" w:val="clear"/>
+        </w:rPr>
+        <w:t xml:space="preserve"> Cheat Sheet Compiled by Sisay Zeleke tosisay@gmail.com  </w:t>
+      </w:r>
+    </w:p>
+    <w:p>
+      <w:pPr>
+        <w:pStyle w:val="Normal"/>
+        <w:tabs>
+          <w:tab w:val="clear" w:pos="709"/>
+          <w:tab w:val="left" w:pos="8190" w:leader="none"/>
+        </w:tabs>
+        <w:spacing w:before="143" w:after="143"/>
+        <w:rPr>
+          <w:rFonts w:ascii="Nimbus Mono PS" w:hAnsi="Nimbus Mono PS"/>
+          <w:b/>
+          <w:bCs/>
+          <w:sz w:val="24"/>
+          <w:szCs w:val="24"/>
+          <w:shd w:fill="808080" w:val="clear"/>
+        </w:rPr>
+      </w:pPr>
+      <w:r>
+        <w:rPr>
+          <w:rFonts w:ascii="Nimbus Mono PS" w:hAnsi="Nimbus Mono PS"/>
+          <w:b/>
+          <w:bCs/>
+          <w:sz w:val="24"/>
+          <w:szCs w:val="24"/>
+          <w:shd w:fill="808080" w:val="clear"/>
+        </w:rPr>
+        <w:t>FastAPI class</w:t>
+      </w:r>
+      <w:r>
+        <w:rPr>
+          <w:rFonts w:ascii="Nimbus Mono PS" w:hAnsi="Nimbus Mono PS"/>
+          <w:b/>
+          <w:bCs/>
+          <w:sz w:val="24"/>
+          <w:szCs w:val="24"/>
+          <w:shd w:fill="808080" w:val="clear"/>
+        </w:rPr>
+        <w:tab/>
+      </w:r>
+    </w:p>
+    <w:p>
+      <w:pPr>
+        <w:pStyle w:val="Normal"/>
+        <w:bidi w:val="0"/>
+        <w:spacing w:before="143" w:after="143"/>
+        <w:jc w:val="start"/>
+        <w:rPr/>
+      </w:pPr>
+      <w:r>
+        <w:rPr>
+          <w:rFonts w:ascii="Nimbus Mono PS" w:hAnsi="Nimbus Mono PS"/>
+          <w:b/>
+          <w:bCs/>
+          <w:i w:val="false"/>
+          <w:iCs w:val="false"/>
+          <w:color w:val="auto"/>
+          <w:sz w:val="22"/>
+          <w:szCs w:val="22"/>
+        </w:rPr>
+        <w:t>class fastapi.FastAPI(</w:t>
+      </w:r>
+    </w:p>
+    <w:p>
+      <w:pPr>
+        <w:pStyle w:val="Normal"/>
+        <w:bidi w:val="0"/>
+        <w:spacing w:before="143" w:after="143"/>
+        <w:jc w:val="start"/>
+        <w:rPr/>
+      </w:pPr>
+      <w:r>
+        <w:rPr>
+          <w:rFonts w:ascii="Nimbus Mono PS" w:hAnsi="Nimbus Mono PS"/>
+          <w:b/>
+          <w:bCs/>
+          <w:i w:val="false"/>
+          <w:iCs w:val="false"/>
+          <w:color w:val="auto"/>
+          <w:sz w:val="22"/>
+          <w:szCs w:val="22"/>
+        </w:rPr>
+        <w:t xml:space="preserve">*, </w:t>
+      </w:r>
+    </w:p>
+    <w:p>
+      <w:pPr>
+        <w:pStyle w:val="Normal"/>
+        <w:bidi w:val="0"/>
+        <w:spacing w:before="143" w:after="143"/>
+        <w:jc w:val="start"/>
+        <w:rPr/>
+      </w:pPr>
+      <w:r>
+        <w:rPr>
+          <w:rFonts w:ascii="Nimbus Mono PS" w:hAnsi="Nimbus Mono PS"/>
+          <w:b/>
+          <w:bCs/>
+          <w:i w:val="false"/>
+          <w:iCs w:val="false"/>
+          <w:color w:val="auto"/>
+          <w:sz w:val="22"/>
+          <w:szCs w:val="22"/>
+        </w:rPr>
+        <w:t>debug=False,</w:t>
+      </w:r>
+      <w:r>
+        <w:rPr>
+          <w:rFonts w:ascii="Nimbus Mono PS" w:hAnsi="Nimbus Mono PS"/>
+          <w:b/>
+          <w:bCs/>
+          <w:i w:val="false"/>
+          <w:iCs w:val="false"/>
+          <w:color w:val="auto"/>
+          <w:sz w:val="22"/>
+          <w:szCs w:val="22"/>
+        </w:rPr>
+        <w:t xml:space="preserve">  </w:t>
+      </w:r>
+      <w:r>
+        <w:rPr>
+          <w:rFonts w:ascii="Nimbus Mono PS" w:hAnsi="Nimbus Mono PS"/>
+          <w:b w:val="false"/>
+          <w:bCs w:val="false"/>
+          <w:i/>
+          <w:iCs/>
+          <w:color w:val="auto"/>
+          <w:sz w:val="20"/>
+          <w:szCs w:val="20"/>
+        </w:rPr>
+        <w:t xml:space="preserve">#(Type: bool) </w:t>
+      </w:r>
+      <w:r>
+        <w:rPr>
+          <w:rFonts w:ascii="Nimbus Mono PS" w:hAnsi="Nimbus Mono PS"/>
+          <w:b w:val="false"/>
+          <w:bCs w:val="false"/>
+          <w:i/>
+          <w:iCs/>
+          <w:color w:val="auto"/>
+          <w:sz w:val="20"/>
+          <w:szCs w:val="20"/>
+        </w:rPr>
+        <w:t>Ind</w:t>
+      </w:r>
+      <w:r>
+        <w:rPr>
+          <w:rFonts w:ascii="Nimbus Mono PS" w:hAnsi="Nimbus Mono PS"/>
+          <w:b w:val="false"/>
+          <w:bCs w:val="false"/>
+          <w:i/>
+          <w:iCs/>
+          <w:color w:val="auto"/>
+          <w:sz w:val="20"/>
+          <w:szCs w:val="20"/>
+        </w:rPr>
+        <w:t>i</w:t>
+      </w:r>
+      <w:r>
+        <w:rPr>
+          <w:rFonts w:ascii="Nimbus Mono PS" w:hAnsi="Nimbus Mono PS"/>
+          <w:b w:val="false"/>
+          <w:bCs w:val="false"/>
+          <w:i/>
+          <w:iCs/>
+          <w:color w:val="auto"/>
+          <w:sz w:val="20"/>
+          <w:szCs w:val="20"/>
+        </w:rPr>
+        <w:t xml:space="preserve">cating if debug tracebacks </w:t>
+      </w:r>
+      <w:r>
+        <w:rPr>
+          <w:rFonts w:ascii="Nimbus Mono PS" w:hAnsi="Nimbus Mono PS"/>
+          <w:b w:val="false"/>
+          <w:bCs w:val="false"/>
+          <w:i/>
+          <w:iCs/>
+          <w:color w:val="auto"/>
+          <w:sz w:val="20"/>
+          <w:szCs w:val="20"/>
+        </w:rPr>
+        <w:t>should be returned on server errors. Error will be sent to end point of that api as a response so that it can be seen from web.</w:t>
+      </w:r>
+    </w:p>
+    <w:p>
+      <w:pPr>
+        <w:pStyle w:val="Normal"/>
+        <w:bidi w:val="0"/>
+        <w:spacing w:before="143" w:after="143"/>
+        <w:jc w:val="start"/>
+        <w:rPr/>
+      </w:pPr>
+      <w:r>
+        <w:rPr>
+          <w:rFonts w:ascii="Nimbus Mono PS" w:hAnsi="Nimbus Mono PS"/>
+          <w:b/>
+          <w:bCs/>
+          <w:i w:val="false"/>
+          <w:iCs w:val="false"/>
+          <w:color w:val="auto"/>
+          <w:sz w:val="22"/>
+          <w:szCs w:val="22"/>
+        </w:rPr>
+        <w:t>routes</w:t>
+      </w:r>
+      <w:r>
+        <w:rPr>
+          <w:rFonts w:ascii="Nimbus Mono PS" w:hAnsi="Nimbus Mono PS"/>
+          <w:b/>
+          <w:bCs/>
+          <w:i w:val="false"/>
+          <w:iCs w:val="false"/>
+          <w:color w:val="auto"/>
+          <w:sz w:val="22"/>
+          <w:szCs w:val="22"/>
+        </w:rPr>
+        <w:t>=</w:t>
+      </w:r>
+      <w:r>
+        <w:rPr>
+          <w:rFonts w:ascii="Nimbus Mono PS" w:hAnsi="Nimbus Mono PS"/>
+          <w:b/>
+          <w:bCs/>
+          <w:i w:val="false"/>
+          <w:iCs w:val="false"/>
+          <w:color w:val="auto"/>
+          <w:sz w:val="22"/>
+          <w:szCs w:val="22"/>
+        </w:rPr>
+        <w:t>None</w:t>
+      </w:r>
+      <w:r>
+        <w:rPr>
+          <w:rFonts w:ascii="Nimbus Mono PS" w:hAnsi="Nimbus Mono PS"/>
+          <w:b/>
+          <w:bCs/>
+          <w:i w:val="false"/>
+          <w:iCs w:val="false"/>
+          <w:color w:val="auto"/>
+          <w:sz w:val="22"/>
+          <w:szCs w:val="22"/>
+        </w:rPr>
+        <w:t>,</w:t>
+      </w:r>
+      <w:r>
+        <w:rPr>
+          <w:rFonts w:ascii="Nimbus Mono PS" w:hAnsi="Nimbus Mono PS"/>
+          <w:b/>
+          <w:bCs/>
+          <w:i w:val="false"/>
+          <w:iCs w:val="false"/>
+          <w:color w:val="auto"/>
+          <w:sz w:val="22"/>
+          <w:szCs w:val="22"/>
+        </w:rPr>
+        <w:t xml:space="preserve">  </w:t>
+      </w:r>
+      <w:r>
+        <w:rPr>
+          <w:rFonts w:ascii="Nimbus Mono PS" w:hAnsi="Nimbus Mono PS"/>
+          <w:b w:val="false"/>
+          <w:bCs w:val="false"/>
+          <w:i/>
+          <w:iCs/>
+          <w:color w:val="auto"/>
+          <w:sz w:val="20"/>
+          <w:szCs w:val="20"/>
+        </w:rPr>
+        <w:t>#</w:t>
+      </w:r>
+      <w:r>
+        <w:rPr>
+          <w:rFonts w:ascii="Nimbus Mono PS" w:hAnsi="Nimbus Mono PS"/>
+          <w:b w:val="false"/>
+          <w:bCs w:val="false"/>
+          <w:i/>
+          <w:iCs/>
+          <w:color w:val="auto"/>
+          <w:sz w:val="20"/>
+          <w:szCs w:val="20"/>
+        </w:rPr>
+        <w:t>Ind</w:t>
+      </w:r>
+      <w:r>
+        <w:rPr>
+          <w:rFonts w:ascii="Nimbus Mono PS" w:hAnsi="Nimbus Mono PS"/>
+          <w:b w:val="false"/>
+          <w:bCs w:val="false"/>
+          <w:i/>
+          <w:iCs/>
+          <w:color w:val="auto"/>
+          <w:sz w:val="20"/>
+          <w:szCs w:val="20"/>
+        </w:rPr>
+        <w:t>i</w:t>
+      </w:r>
+      <w:r>
+        <w:rPr>
+          <w:rFonts w:ascii="Nimbus Mono PS" w:hAnsi="Nimbus Mono PS"/>
+          <w:b w:val="false"/>
+          <w:bCs w:val="false"/>
+          <w:i/>
+          <w:iCs/>
+          <w:color w:val="auto"/>
+          <w:sz w:val="20"/>
+          <w:szCs w:val="20"/>
+        </w:rPr>
+        <w:t>c</w:t>
+      </w:r>
+    </w:p>
+    <w:p>
+      <w:pPr>
+        <w:pStyle w:val="Normal"/>
+        <w:bidi w:val="0"/>
+        <w:spacing w:before="143" w:after="143"/>
+        <w:jc w:val="start"/>
+        <w:rPr/>
+      </w:pPr>
+      <w:r>
+        <w:rPr>
+          <w:rFonts w:ascii="Nimbus Mono PS" w:hAnsi="Nimbus Mono PS"/>
+          <w:b w:val="false"/>
+          <w:bCs w:val="false"/>
+          <w:i/>
+          <w:iCs/>
+          <w:color w:val="auto"/>
+          <w:sz w:val="20"/>
+          <w:szCs w:val="20"/>
+        </w:rPr>
+        <w:t xml:space="preserve"> </w:t>
+      </w:r>
+    </w:p>
+    <w:p>
+      <w:pPr>
+        <w:pStyle w:val="Normal"/>
+        <w:bidi w:val="0"/>
+        <w:spacing w:before="143" w:after="143"/>
+        <w:jc w:val="start"/>
+        <w:rPr/>
+      </w:pPr>
+      <w:r>
+        <w:rPr>
+          <w:rFonts w:ascii="Nimbus Mono PS" w:hAnsi="Nimbus Mono PS"/>
+          <w:b w:val="false"/>
+          <w:bCs w:val="false"/>
+          <w:i/>
+          <w:iCs/>
+          <w:color w:val="auto"/>
+          <w:sz w:val="20"/>
+          <w:szCs w:val="20"/>
+        </w:rPr>
+        <w:t>Copies new files or directories from &lt;src&gt; and adds them to the filesystem of the image at the path &lt;dest&gt;. In this case multiple source files are specified. If local src file is gzip, bzip2,xz, the archive will be extracted in dest.</w:t>
+      </w:r>
+    </w:p>
+    <w:p>
+      <w:pPr>
+        <w:pStyle w:val="Normal"/>
+        <w:bidi w:val="0"/>
+        <w:spacing w:before="143" w:after="143"/>
+        <w:jc w:val="start"/>
+        <w:rPr/>
+      </w:pPr>
+      <w:r>
+        <w:rPr>
+          <w:rFonts w:ascii="Nimbus Mono PS" w:hAnsi="Nimbus Mono PS"/>
+          <w:b/>
+          <w:bCs/>
+          <w:i w:val="false"/>
+          <w:iCs w:val="false"/>
+          <w:color w:val="auto"/>
+          <w:sz w:val="22"/>
+          <w:szCs w:val="22"/>
+        </w:rPr>
+        <w:t xml:space="preserve">ADD https://example.com/archive.zip /usr/src/data/  </w:t>
+      </w:r>
+      <w:r>
+        <w:rPr>
+          <w:rFonts w:ascii="Nimbus Mono PS" w:hAnsi="Nimbus Mono PS"/>
+          <w:b w:val="false"/>
+          <w:bCs w:val="false"/>
+          <w:i/>
+          <w:iCs/>
+          <w:color w:val="auto"/>
+          <w:sz w:val="20"/>
+          <w:szCs w:val="20"/>
+        </w:rPr>
+        <w:t>#Unlike COPY, ADD can fetch from http(s).</w:t>
+      </w:r>
+    </w:p>
+    <w:p>
+      <w:pPr>
+        <w:pStyle w:val="Normal"/>
+        <w:bidi w:val="0"/>
+        <w:spacing w:before="143" w:after="143"/>
+        <w:jc w:val="start"/>
+        <w:rPr/>
+      </w:pPr>
+      <w:r>
+        <w:rPr>
+          <w:rFonts w:ascii="Nimbus Mono PS" w:hAnsi="Nimbus Mono PS"/>
+          <w:b/>
+          <w:bCs/>
+          <w:i w:val="false"/>
+          <w:iCs w:val="false"/>
+          <w:color w:val="auto"/>
+          <w:sz w:val="22"/>
+          <w:szCs w:val="22"/>
+        </w:rPr>
+        <w:t xml:space="preserve">ADD https://github.com/moby/buildkit.git#v0.10.1 /buildkit  </w:t>
+      </w:r>
+      <w:r>
+        <w:rPr>
+          <w:rFonts w:ascii="Nimbus Mono PS" w:hAnsi="Nimbus Mono PS"/>
+          <w:b w:val="false"/>
+          <w:bCs w:val="false"/>
+          <w:i/>
+          <w:iCs/>
+          <w:color w:val="auto"/>
+          <w:sz w:val="20"/>
+          <w:szCs w:val="20"/>
+        </w:rPr>
+        <w:t>#Adds (clones) source (github) contents to the image destination (buildkit) directory.</w:t>
+      </w:r>
+    </w:p>
+    <w:p>
+      <w:pPr>
+        <w:pStyle w:val="Normal"/>
+        <w:bidi w:val="0"/>
+        <w:spacing w:before="143" w:after="143"/>
+        <w:jc w:val="start"/>
+        <w:rPr/>
+      </w:pPr>
+      <w:r>
+        <w:rPr>
+          <w:rFonts w:ascii="Nimbus Mono PS" w:hAnsi="Nimbus Mono PS"/>
+          <w:b/>
+          <w:bCs/>
+          <w:i w:val="false"/>
+          <w:iCs w:val="false"/>
+          <w:color w:val="auto"/>
+          <w:sz w:val="22"/>
+          <w:szCs w:val="22"/>
+        </w:rPr>
+        <w:t xml:space="preserve">FROM busybox:latest AS newBuildName  </w:t>
+      </w:r>
+      <w:r>
+        <w:rPr>
+          <w:rFonts w:ascii="Nimbus Mono PS" w:hAnsi="Nimbus Mono PS"/>
+          <w:b w:val="false"/>
+          <w:bCs w:val="false"/>
+          <w:i/>
+          <w:iCs/>
+          <w:color w:val="auto"/>
+          <w:sz w:val="20"/>
+          <w:szCs w:val="20"/>
+        </w:rPr>
+        <w:t>#Initializes a new build stage and sets the base image for subsequent i</w:t>
+      </w:r>
+      <w:r>
+        <w:br w:type="page"/>
+      </w:r>
+    </w:p>
+    <w:p>
+      <w:pPr>
+        <w:pStyle w:val="Normal"/>
+        <w:bidi w:val="0"/>
+        <w:spacing w:before="143" w:after="143"/>
+        <w:jc w:val="start"/>
+        <w:rPr>
+          <w:rFonts w:ascii="Nimbus Mono PS" w:hAnsi="Nimbus Mono PS"/>
+          <w:b w:val="false"/>
+          <w:bCs w:val="false"/>
+          <w:i/>
+          <w:i/>
+          <w:iCs/>
+          <w:color w:val="auto"/>
+          <w:sz w:val="20"/>
+          <w:szCs w:val="20"/>
+        </w:rPr>
+      </w:pPr>
+      <w:r>
+        <w:rPr/>
+      </w:r>
+      <w:r>
+        <w:br w:type="page"/>
+      </w:r>
+    </w:p>
+    <w:p>
+      <w:pPr>
+        <w:pStyle w:val="Normal"/>
+        <w:bidi w:val="0"/>
+        <w:spacing w:before="0" w:after="143"/>
+        <w:jc w:val="start"/>
+        <w:rPr>
+          <w:rFonts w:ascii="Nimbus Mono PS" w:hAnsi="Nimbus Mono PS"/>
+          <w:b/>
+          <w:bCs/>
+          <w:sz w:val="22"/>
+          <w:szCs w:val="22"/>
+          <w:shd w:fill="000000" w:val="clear"/>
+        </w:rPr>
+      </w:pPr>
+      <w:r>
+        <w:rPr>
+          <w:rFonts w:ascii="Nimbus Mono PS" w:hAnsi="Nimbus Mono PS"/>
+          <w:b/>
+          <w:bCs/>
+          <w:sz w:val="22"/>
+          <w:szCs w:val="22"/>
+          <w:shd w:fill="000000" w:val="clear"/>
+        </w:rPr>
+        <w:t xml:space="preserve">Vi Improved Cheat Sheet. Compiled by Sisay Zeleke tosisay@gmail.com  </w:t>
+      </w:r>
+    </w:p>
+    <w:p>
+      <w:pPr>
+        <w:pStyle w:val="Normal"/>
+        <w:tabs>
+          <w:tab w:val="clear" w:pos="709"/>
+          <w:tab w:val="left" w:pos="8190" w:leader="none"/>
+        </w:tabs>
+        <w:spacing w:before="143" w:after="143"/>
+        <w:rPr>
+          <w:rFonts w:ascii="Nimbus Mono PS" w:hAnsi="Nimbus Mono PS"/>
+          <w:b/>
+          <w:bCs/>
+          <w:sz w:val="24"/>
+          <w:szCs w:val="24"/>
+          <w:shd w:fill="808080" w:val="clear"/>
+        </w:rPr>
+      </w:pPr>
+      <w:r>
+        <w:rPr>
+          <w:rFonts w:ascii="Nimbus Mono PS" w:hAnsi="Nimbus Mono PS"/>
+          <w:b/>
+          <w:bCs/>
+          <w:sz w:val="24"/>
+          <w:szCs w:val="24"/>
+          <w:shd w:fill="808080" w:val="clear"/>
+        </w:rPr>
         <w:t>Exiting</w:t>
         <w:tab/>
       </w:r>
@@ -44905,59 +50810,7 @@
           <w:sz w:val="20"/>
           <w:szCs w:val="20"/>
         </w:rPr>
-        <w:t># FAISS (</w:t>
-      </w:r>
-      <w:r>
-        <w:rPr>
-          <w:rFonts w:ascii="Nimbus Mono PS" w:hAnsi="Nimbus Mono PS"/>
-          <w:b w:val="false"/>
-          <w:bCs w:val="false"/>
-          <w:i/>
-          <w:iCs/>
-          <w:color w:val="auto"/>
-          <w:sz w:val="20"/>
-          <w:szCs w:val="20"/>
-        </w:rPr>
-        <w:t>v</w:t>
-      </w:r>
-      <w:r>
-        <w:rPr>
-          <w:rFonts w:ascii="Nimbus Mono PS" w:hAnsi="Nimbus Mono PS"/>
-          <w:b w:val="false"/>
-          <w:bCs w:val="false"/>
-          <w:i/>
-          <w:iCs/>
-          <w:color w:val="auto"/>
-          <w:sz w:val="20"/>
-          <w:szCs w:val="20"/>
-        </w:rPr>
-        <w:t xml:space="preserve">ector </w:t>
-      </w:r>
-      <w:r>
-        <w:rPr>
-          <w:rFonts w:ascii="Nimbus Mono PS" w:hAnsi="Nimbus Mono PS"/>
-          <w:b w:val="false"/>
-          <w:bCs w:val="false"/>
-          <w:i/>
-          <w:iCs/>
-          <w:color w:val="auto"/>
-          <w:sz w:val="20"/>
-          <w:szCs w:val="20"/>
-        </w:rPr>
-        <w:t>s</w:t>
-      </w:r>
-      <w:r>
-        <w:rPr>
-          <w:rFonts w:ascii="Nimbus Mono PS" w:hAnsi="Nimbus Mono PS"/>
-          <w:b w:val="false"/>
-          <w:bCs w:val="false"/>
-          <w:i/>
-          <w:iCs/>
-          <w:color w:val="auto"/>
-          <w:sz w:val="20"/>
-          <w:szCs w:val="20"/>
-        </w:rPr>
-        <w:t>earch)</w:t>
+        <w:t># FAISS (vector search)</w:t>
       </w:r>
     </w:p>
     <w:p>
@@ -44989,20 +50842,7 @@
           <w:sz w:val="20"/>
           <w:szCs w:val="20"/>
         </w:rPr>
-        <w:t xml:space="preserve"># </w:t>
-      </w:r>
-      <w:r>
-        <w:rPr>
-          <w:rFonts w:ascii="Nimbus Mono PS" w:hAnsi="Nimbus Mono PS"/>
-          <w:b w:val="false"/>
-          <w:bCs w:val="false"/>
-          <w:i/>
-          <w:iCs/>
-          <w:color w:val="auto"/>
-          <w:sz w:val="20"/>
-          <w:szCs w:val="20"/>
-        </w:rPr>
-        <w:t>LangChain (RAG)</w:t>
+        <w:t># LangChain (RAG)</w:t>
       </w:r>
     </w:p>
     <w:p>
@@ -46033,7 +51873,7 @@
     <w:pPr>
       <w:widowControl/>
       <w:suppressAutoHyphens w:val="true"/>
-      <w:overflowPunct w:val="true"/>
+      <w:overflowPunct w:val="false"/>
       <w:bidi w:val="0"/>
       <w:spacing w:before="0" w:after="0"/>
       <w:jc w:val="start"/>
